--- a/Documentation/Avid4 Software Design.docx
+++ b/Documentation/Avid4 Software Design.docx
@@ -27705,6 +27705,7 @@
         </w:numPr>
       </w:pPr>
       <w:r>
+        <w:lastRenderedPageBreak/>
         <w:t>Get</w:t>
       </w:r>
       <w:r>
@@ -27804,7 +27805,6 @@
         </w:numPr>
       </w:pPr>
       <w:r>
-        <w:lastRenderedPageBreak/>
         <w:t>Schedule</w:t>
       </w:r>
       <w:r>
@@ -30799,6 +30799,7 @@
         </w:numPr>
       </w:pPr>
       <w:r>
+        <w:lastRenderedPageBreak/>
         <w:t>Turn</w:t>
       </w:r>
       <w:r>
@@ -30949,7 +30950,6 @@
         </w:numPr>
       </w:pPr>
       <w:r>
-        <w:lastRenderedPageBreak/>
         <w:t>Control</w:t>
       </w:r>
       <w:r>
@@ -44746,15 +44746,12 @@
       <w:r>
         <w:t>browsers.</w:t>
       </w:r>
-      <w:bookmarkStart w:id="0" w:name="_GoBack"/>
-      <w:bookmarkEnd w:id="0"/>
     </w:p>
     <w:p>
       <w:pPr>
         <w:pStyle w:val="Heading3"/>
       </w:pPr>
       <w:r>
-        <w:lastRenderedPageBreak/>
         <w:t>Hammer.js</w:t>
       </w:r>
     </w:p>
@@ -44921,6 +44918,7 @@
         <w:t xml:space="preserve"> </w:t>
       </w:r>
       <w:r>
+        <w:lastRenderedPageBreak/>
         <w:t>capability</w:t>
       </w:r>
       <w:r>
@@ -45613,263 +45611,404 @@
           <w:rPr>
             <w:rStyle w:val="Hyperlink"/>
           </w:rPr>
-          <w:t>h</w:t>
+          <w:t>http://naudio.codeplex.com/</w:t>
         </w:r>
+      </w:hyperlink>
+      <w:r>
+        <w:t>)</w:t>
+      </w:r>
+      <w:r>
+        <w:t xml:space="preserve"> </w:t>
+      </w:r>
+      <w:r>
+        <w:t>is</w:t>
+      </w:r>
+      <w:r>
+        <w:t xml:space="preserve"> </w:t>
+      </w:r>
+      <w:r>
+        <w:t>an</w:t>
+      </w:r>
+      <w:r>
+        <w:t xml:space="preserve"> </w:t>
+      </w:r>
+      <w:r>
+        <w:t>open</w:t>
+      </w:r>
+      <w:r>
+        <w:t xml:space="preserve"> </w:t>
+      </w:r>
+      <w:r>
+        <w:t>source</w:t>
+      </w:r>
+      <w:r>
+        <w:t xml:space="preserve"> </w:t>
+      </w:r>
+      <w:r>
+        <w:t>.NET</w:t>
+      </w:r>
+      <w:r>
+        <w:t xml:space="preserve"> </w:t>
+      </w:r>
+      <w:r>
+        <w:t>audio</w:t>
+      </w:r>
+      <w:r>
+        <w:t xml:space="preserve"> </w:t>
+      </w:r>
+      <w:r>
+        <w:t>and</w:t>
+      </w:r>
+      <w:r>
+        <w:t xml:space="preserve"> </w:t>
+      </w:r>
+      <w:r>
+        <w:t>MIDI</w:t>
+      </w:r>
+      <w:r>
+        <w:t xml:space="preserve"> </w:t>
+      </w:r>
+      <w:r>
+        <w:t>library,</w:t>
+      </w:r>
+      <w:r>
+        <w:t xml:space="preserve"> </w:t>
+      </w:r>
+      <w:r>
+        <w:t>containing</w:t>
+      </w:r>
+      <w:r>
+        <w:t xml:space="preserve"> </w:t>
+      </w:r>
+      <w:r>
+        <w:t>dozens</w:t>
+      </w:r>
+      <w:r>
+        <w:t xml:space="preserve"> </w:t>
+      </w:r>
+      <w:r>
+        <w:t>of</w:t>
+      </w:r>
+      <w:r>
+        <w:t xml:space="preserve"> </w:t>
+      </w:r>
+      <w:r>
+        <w:t>useful</w:t>
+      </w:r>
+      <w:r>
+        <w:t xml:space="preserve"> </w:t>
+      </w:r>
+      <w:r>
+        <w:t>audio</w:t>
+      </w:r>
+      <w:r>
+        <w:t xml:space="preserve"> </w:t>
+      </w:r>
+      <w:r>
+        <w:t>related</w:t>
+      </w:r>
+      <w:r>
+        <w:t xml:space="preserve"> </w:t>
+      </w:r>
+      <w:r>
+        <w:t>classes</w:t>
+      </w:r>
+      <w:r>
+        <w:t xml:space="preserve"> </w:t>
+      </w:r>
+      <w:r>
+        <w:t>intended</w:t>
+      </w:r>
+      <w:r>
+        <w:t xml:space="preserve"> </w:t>
+      </w:r>
+      <w:r>
+        <w:t>to</w:t>
+      </w:r>
+      <w:r>
+        <w:t xml:space="preserve"> </w:t>
+      </w:r>
+      <w:r>
+        <w:t>speed</w:t>
+      </w:r>
+      <w:r>
+        <w:t xml:space="preserve"> </w:t>
+      </w:r>
+      <w:r>
+        <w:t>development</w:t>
+      </w:r>
+      <w:r>
+        <w:t xml:space="preserve"> </w:t>
+      </w:r>
+      <w:r>
+        <w:t>of</w:t>
+      </w:r>
+      <w:r>
+        <w:t xml:space="preserve"> </w:t>
+      </w:r>
+      <w:r>
+        <w:t>audio</w:t>
+      </w:r>
+      <w:r>
+        <w:t xml:space="preserve"> </w:t>
+      </w:r>
+      <w:r>
+        <w:t>related</w:t>
+      </w:r>
+      <w:r>
+        <w:t xml:space="preserve"> </w:t>
+      </w:r>
+      <w:r>
+        <w:t>utilities</w:t>
+      </w:r>
+      <w:r>
+        <w:t xml:space="preserve"> </w:t>
+      </w:r>
+      <w:r>
+        <w:t>in</w:t>
+      </w:r>
+      <w:r>
+        <w:t xml:space="preserve"> </w:t>
+      </w:r>
+      <w:r>
+        <w:t>.NET.</w:t>
+      </w:r>
+      <w:r>
+        <w:t xml:space="preserve"> </w:t>
+      </w:r>
+      <w:r>
+        <w:t>Its</w:t>
+      </w:r>
+      <w:r>
+        <w:t xml:space="preserve"> </w:t>
+      </w:r>
+      <w:r>
+        <w:t>audio</w:t>
+      </w:r>
+      <w:r>
+        <w:t xml:space="preserve"> </w:t>
+      </w:r>
+      <w:r>
+        <w:t>output</w:t>
+      </w:r>
+      <w:r>
+        <w:t xml:space="preserve"> </w:t>
+      </w:r>
+      <w:r>
+        <w:t>functions</w:t>
+      </w:r>
+      <w:r>
+        <w:t xml:space="preserve"> </w:t>
+      </w:r>
+      <w:r>
+        <w:t>are</w:t>
+      </w:r>
+      <w:r>
+        <w:t xml:space="preserve"> </w:t>
+      </w:r>
+      <w:r>
+        <w:t>used</w:t>
+      </w:r>
+      <w:r>
+        <w:t xml:space="preserve"> </w:t>
+      </w:r>
+      <w:r>
+        <w:t>in</w:t>
+      </w:r>
+      <w:r>
+        <w:t xml:space="preserve"> </w:t>
+      </w:r>
+      <w:r>
+        <w:t>the</w:t>
+      </w:r>
+      <w:r>
+        <w:t xml:space="preserve"> </w:t>
+      </w:r>
+      <w:r>
+        <w:t>Avid.Spotify</w:t>
+      </w:r>
+      <w:r>
+        <w:t xml:space="preserve"> </w:t>
+      </w:r>
+      <w:r>
+        <w:t>player</w:t>
+      </w:r>
+      <w:r>
+        <w:t xml:space="preserve"> </w:t>
+      </w:r>
+      <w:r>
+        <w:t>to</w:t>
+      </w:r>
+      <w:r>
+        <w:t xml:space="preserve"> </w:t>
+      </w:r>
+      <w:r>
+        <w:t>play</w:t>
+      </w:r>
+      <w:r>
+        <w:t xml:space="preserve"> </w:t>
+      </w:r>
+      <w:r>
+        <w:t>Spotify</w:t>
+      </w:r>
+      <w:r>
+        <w:t xml:space="preserve"> </w:t>
+      </w:r>
+      <w:r>
+        <w:t>music.</w:t>
+      </w:r>
+    </w:p>
+    <w:p>
+      <w:pPr>
+        <w:pStyle w:val="Heading3"/>
+      </w:pPr>
+      <w:r>
+        <w:t>NLog</w:t>
+      </w:r>
+    </w:p>
+    <w:p>
+      <w:r>
+        <w:rPr>
+          <w:rFonts w:ascii="Segoe UI" w:hAnsi="Segoe UI" w:cs="Segoe UI"/>
+          <w:color w:val="000000"/>
+        </w:rPr>
+        <w:t xml:space="preserve">NLog </w:t>
+      </w:r>
+      <w:r>
+        <w:rPr>
+          <w:rFonts w:ascii="Segoe UI" w:hAnsi="Segoe UI" w:cs="Segoe UI"/>
+          <w:color w:val="000000"/>
+        </w:rPr>
+        <w:t>(</w:t>
+      </w:r>
+      <w:hyperlink r:id="rId30" w:history="1">
         <w:r>
           <w:rPr>
             <w:rStyle w:val="Hyperlink"/>
           </w:rPr>
-          <w:t>t</w:t>
-        </w:r>
-        <w:r>
-          <w:rPr>
-            <w:rStyle w:val="Hyperlink"/>
-          </w:rPr>
-          <w:t>tp://naudio.codeplex.com/</w:t>
+          <w:t>http://nlog-project.org/</w:t>
         </w:r>
       </w:hyperlink>
       <w:r>
-        <w:t>)</w:t>
-      </w:r>
-      <w:r>
-        <w:t xml:space="preserve"> </w:t>
-      </w:r>
-      <w:r>
-        <w:t>is</w:t>
-      </w:r>
-      <w:r>
-        <w:t xml:space="preserve"> </w:t>
-      </w:r>
-      <w:r>
-        <w:t>an</w:t>
-      </w:r>
-      <w:r>
-        <w:t xml:space="preserve"> </w:t>
-      </w:r>
-      <w:r>
-        <w:t>open</w:t>
-      </w:r>
-      <w:r>
-        <w:t xml:space="preserve"> </w:t>
-      </w:r>
-      <w:r>
-        <w:t>source</w:t>
-      </w:r>
-      <w:r>
-        <w:t xml:space="preserve"> </w:t>
-      </w:r>
-      <w:r>
-        <w:t>.NET</w:t>
-      </w:r>
-      <w:r>
-        <w:t xml:space="preserve"> </w:t>
-      </w:r>
-      <w:r>
-        <w:t>audio</w:t>
-      </w:r>
-      <w:r>
-        <w:t xml:space="preserve"> </w:t>
-      </w:r>
-      <w:r>
-        <w:t>and</w:t>
-      </w:r>
-      <w:r>
-        <w:t xml:space="preserve"> </w:t>
-      </w:r>
-      <w:r>
-        <w:t>MIDI</w:t>
-      </w:r>
-      <w:r>
-        <w:t xml:space="preserve"> </w:t>
-      </w:r>
-      <w:r>
-        <w:t>library,</w:t>
-      </w:r>
-      <w:r>
-        <w:t xml:space="preserve"> </w:t>
-      </w:r>
-      <w:r>
-        <w:t>containing</w:t>
-      </w:r>
-      <w:r>
-        <w:t xml:space="preserve"> </w:t>
-      </w:r>
-      <w:r>
-        <w:t>dozens</w:t>
-      </w:r>
-      <w:r>
-        <w:t xml:space="preserve"> </w:t>
-      </w:r>
-      <w:r>
-        <w:t>of</w:t>
-      </w:r>
-      <w:r>
-        <w:t xml:space="preserve"> </w:t>
-      </w:r>
-      <w:r>
-        <w:t>useful</w:t>
-      </w:r>
-      <w:r>
-        <w:t xml:space="preserve"> </w:t>
-      </w:r>
-      <w:r>
-        <w:t>audio</w:t>
-      </w:r>
-      <w:r>
-        <w:t xml:space="preserve"> </w:t>
-      </w:r>
-      <w:r>
-        <w:t>related</w:t>
-      </w:r>
-      <w:r>
-        <w:t xml:space="preserve"> </w:t>
-      </w:r>
-      <w:r>
-        <w:t>classes</w:t>
-      </w:r>
-      <w:r>
-        <w:t xml:space="preserve"> </w:t>
-      </w:r>
-      <w:r>
-        <w:t>intended</w:t>
-      </w:r>
-      <w:r>
-        <w:t xml:space="preserve"> </w:t>
-      </w:r>
-      <w:r>
-        <w:t>to</w:t>
-      </w:r>
-      <w:r>
-        <w:t xml:space="preserve"> </w:t>
-      </w:r>
-      <w:r>
-        <w:t>speed</w:t>
-      </w:r>
-      <w:r>
-        <w:t xml:space="preserve"> </w:t>
-      </w:r>
-      <w:r>
-        <w:t>development</w:t>
-      </w:r>
-      <w:r>
-        <w:t xml:space="preserve"> </w:t>
-      </w:r>
-      <w:r>
-        <w:t>of</w:t>
-      </w:r>
-      <w:r>
-        <w:t xml:space="preserve"> </w:t>
-      </w:r>
-      <w:r>
-        <w:t>audio</w:t>
-      </w:r>
-      <w:r>
-        <w:t xml:space="preserve"> </w:t>
-      </w:r>
-      <w:r>
-        <w:t>related</w:t>
-      </w:r>
-      <w:r>
-        <w:t xml:space="preserve"> </w:t>
-      </w:r>
-      <w:r>
-        <w:t>utilities</w:t>
-      </w:r>
-      <w:r>
-        <w:t xml:space="preserve"> </w:t>
-      </w:r>
-      <w:r>
-        <w:t>in</w:t>
-      </w:r>
-      <w:r>
-        <w:t xml:space="preserve"> </w:t>
-      </w:r>
-      <w:r>
-        <w:t>.NET.</w:t>
-      </w:r>
-      <w:r>
-        <w:t xml:space="preserve"> </w:t>
-      </w:r>
-      <w:r>
-        <w:t>Its</w:t>
-      </w:r>
-      <w:r>
-        <w:t xml:space="preserve"> </w:t>
-      </w:r>
-      <w:r>
-        <w:t>audio</w:t>
-      </w:r>
-      <w:r>
-        <w:t xml:space="preserve"> </w:t>
-      </w:r>
-      <w:r>
-        <w:t>output</w:t>
-      </w:r>
-      <w:r>
-        <w:t xml:space="preserve"> </w:t>
-      </w:r>
-      <w:r>
-        <w:t>functions</w:t>
-      </w:r>
-      <w:r>
-        <w:t xml:space="preserve"> </w:t>
-      </w:r>
-      <w:r>
-        <w:t>are</w:t>
-      </w:r>
-      <w:r>
-        <w:t xml:space="preserve"> </w:t>
-      </w:r>
-      <w:r>
-        <w:t>used</w:t>
-      </w:r>
-      <w:r>
-        <w:t xml:space="preserve"> </w:t>
-      </w:r>
-      <w:r>
-        <w:t>in</w:t>
-      </w:r>
-      <w:r>
-        <w:t xml:space="preserve"> </w:t>
-      </w:r>
-      <w:r>
-        <w:t>the</w:t>
-      </w:r>
-      <w:r>
-        <w:t xml:space="preserve"> </w:t>
-      </w:r>
-      <w:r>
-        <w:t>Avid.Spotify</w:t>
-      </w:r>
-      <w:r>
-        <w:t xml:space="preserve"> </w:t>
-      </w:r>
-      <w:r>
-        <w:t>player</w:t>
-      </w:r>
-      <w:r>
-        <w:t xml:space="preserve"> </w:t>
-      </w:r>
-      <w:r>
-        <w:t>to</w:t>
-      </w:r>
-      <w:r>
-        <w:t xml:space="preserve"> </w:t>
-      </w:r>
-      <w:r>
-        <w:t>play</w:t>
-      </w:r>
-      <w:r>
-        <w:t xml:space="preserve"> </w:t>
-      </w:r>
-      <w:r>
-        <w:t>Spotify</w:t>
-      </w:r>
-      <w:r>
-        <w:t xml:space="preserve"> </w:t>
-      </w:r>
-      <w:r>
-        <w:t>music.</w:t>
+        <w:rPr>
+          <w:rFonts w:ascii="Segoe UI" w:hAnsi="Segoe UI" w:cs="Segoe UI"/>
+          <w:color w:val="000000"/>
+        </w:rPr>
+        <w:t xml:space="preserve">) </w:t>
+      </w:r>
+      <w:r>
+        <w:rPr>
+          <w:rFonts w:ascii="Segoe UI" w:hAnsi="Segoe UI" w:cs="Segoe UI"/>
+          <w:color w:val="000000"/>
+        </w:rPr>
+        <w:t xml:space="preserve">is a free </w:t>
+      </w:r>
+      <w:r>
+        <w:rPr>
+          <w:rFonts w:ascii="Segoe UI" w:hAnsi="Segoe UI" w:cs="Segoe UI"/>
+          <w:color w:val="000000"/>
+        </w:rPr>
+        <w:t xml:space="preserve">open source </w:t>
+      </w:r>
+      <w:r>
+        <w:rPr>
+          <w:rFonts w:ascii="Segoe UI" w:hAnsi="Segoe UI" w:cs="Segoe UI"/>
+          <w:color w:val="000000"/>
+        </w:rPr>
+        <w:t>logging platform for .NET</w:t>
+      </w:r>
+      <w:r>
+        <w:rPr>
+          <w:rFonts w:ascii="Segoe UI" w:hAnsi="Segoe UI" w:cs="Segoe UI"/>
+          <w:color w:val="000000"/>
+        </w:rPr>
+        <w:t xml:space="preserve"> and other platforms. It is used in Avid.Spotify, whose App.config file configures logging</w:t>
+      </w:r>
+      <w:bookmarkStart w:id="0" w:name="_GoBack"/>
+      <w:bookmarkEnd w:id="0"/>
+      <w:r>
+        <w:rPr>
+          <w:rFonts w:ascii="Segoe UI" w:hAnsi="Segoe UI" w:cs="Segoe UI"/>
+          <w:color w:val="000000"/>
+        </w:rPr>
+        <w:t xml:space="preserve"> to files in the directory “</w:t>
+      </w:r>
+      <w:r>
+        <w:rPr>
+          <w:rFonts w:ascii="Segoe UI" w:hAnsi="Segoe UI" w:cs="Segoe UI"/>
+          <w:color w:val="000000"/>
+        </w:rPr>
+        <w:t>C:\Avid.Net\Logs</w:t>
+      </w:r>
+      <w:r>
+        <w:rPr>
+          <w:rFonts w:ascii="Segoe UI" w:hAnsi="Segoe UI" w:cs="Segoe UI"/>
+          <w:color w:val="000000"/>
+        </w:rPr>
+        <w:t>". And it is used in Avid4G.Net</w:t>
+      </w:r>
+      <w:r>
+        <w:rPr>
+          <w:rFonts w:ascii="Segoe UI" w:hAnsi="Segoe UI" w:cs="Segoe UI"/>
+          <w:color w:val="000000"/>
+        </w:rPr>
+        <w:t xml:space="preserve">, whose </w:t>
+      </w:r>
+      <w:r>
+        <w:rPr>
+          <w:rFonts w:ascii="Segoe UI" w:hAnsi="Segoe UI" w:cs="Segoe UI"/>
+          <w:color w:val="000000"/>
+        </w:rPr>
+        <w:t>Web</w:t>
+      </w:r>
+      <w:r>
+        <w:rPr>
+          <w:rFonts w:ascii="Segoe UI" w:hAnsi="Segoe UI" w:cs="Segoe UI"/>
+          <w:color w:val="000000"/>
+        </w:rPr>
+        <w:t>.config file configures log</w:t>
+      </w:r>
+      <w:r>
+        <w:rPr>
+          <w:rFonts w:ascii="Segoe UI" w:hAnsi="Segoe UI" w:cs="Segoe UI"/>
+          <w:color w:val="000000"/>
+        </w:rPr>
+        <w:t>ging</w:t>
+      </w:r>
+      <w:r>
+        <w:rPr>
+          <w:rFonts w:ascii="Segoe UI" w:hAnsi="Segoe UI" w:cs="Segoe UI"/>
+          <w:color w:val="000000"/>
+        </w:rPr>
+        <w:t xml:space="preserve"> to files in the </w:t>
+      </w:r>
+      <w:r>
+        <w:rPr>
+          <w:rFonts w:ascii="Segoe UI" w:hAnsi="Segoe UI" w:cs="Segoe UI"/>
+          <w:color w:val="000000"/>
+        </w:rPr>
+        <w:t>sub-</w:t>
+      </w:r>
+      <w:r>
+        <w:rPr>
+          <w:rFonts w:ascii="Segoe UI" w:hAnsi="Segoe UI" w:cs="Segoe UI"/>
+          <w:color w:val="000000"/>
+        </w:rPr>
+        <w:t>directory “</w:t>
+      </w:r>
+      <w:r>
+        <w:rPr>
+          <w:rFonts w:ascii="Segoe UI" w:hAnsi="Segoe UI" w:cs="Segoe UI"/>
+          <w:color w:val="000000"/>
+        </w:rPr>
+        <w:t>Logs</w:t>
+      </w:r>
+      <w:r>
+        <w:rPr>
+          <w:rFonts w:ascii="Segoe UI" w:hAnsi="Segoe UI" w:cs="Segoe UI"/>
+          <w:color w:val="000000"/>
+        </w:rPr>
+        <w:t>” within the IIS web application directory. In both cases, a new log file is started each day, named by the date.</w:t>
       </w:r>
     </w:p>
     <w:p>
@@ -45902,7 +46041,7 @@
       <w:r>
         <w:t>(</w:t>
       </w:r>
-      <w:hyperlink r:id="rId30" w:history="1">
+      <w:hyperlink r:id="rId31" w:history="1">
         <w:r>
           <w:rPr>
             <w:rStyle w:val="Hyperlink"/>
@@ -46142,7 +46281,7 @@
       <w:r>
         <w:t>(</w:t>
       </w:r>
-      <w:hyperlink r:id="rId31" w:history="1">
+      <w:hyperlink r:id="rId32" w:history="1">
         <w:r>
           <w:rPr>
             <w:rStyle w:val="Hyperlink"/>
@@ -47154,6 +47293,7 @@
     </w:p>
     <w:p>
       <w:r>
+        <w:lastRenderedPageBreak/>
         <w:t>In</w:t>
       </w:r>
       <w:r>
@@ -47570,7 +47710,6 @@
         <w:pStyle w:val="Heading2"/>
       </w:pPr>
       <w:r>
-        <w:lastRenderedPageBreak/>
         <w:t>Sky</w:t>
       </w:r>
     </w:p>

--- a/Documentation/Avid4 Software Design.docx
+++ b/Documentation/Avid4 Software Design.docx
@@ -1821,12 +1821,14 @@
           <w:numId w:val="4"/>
         </w:numPr>
       </w:pPr>
+      <w:proofErr w:type="spellStart"/>
       <w:r>
         <w:rPr>
           <w:b/>
         </w:rPr>
         <w:t>Avid.Desktop</w:t>
       </w:r>
+      <w:proofErr w:type="spellEnd"/>
       <w:r>
         <w:t>,</w:t>
       </w:r>
@@ -2136,12 +2138,14 @@
           <w:numId w:val="4"/>
         </w:numPr>
       </w:pPr>
+      <w:proofErr w:type="spellStart"/>
       <w:r>
         <w:rPr>
           <w:b/>
         </w:rPr>
         <w:t>Avid.Spotify</w:t>
       </w:r>
+      <w:proofErr w:type="spellEnd"/>
       <w:r>
         <w:t>,</w:t>
       </w:r>
@@ -2330,9 +2334,11 @@
       <w:r>
         <w:t xml:space="preserve"> </w:t>
       </w:r>
+      <w:proofErr w:type="spellStart"/>
       <w:r>
         <w:t>Avid.Spotify</w:t>
       </w:r>
+      <w:proofErr w:type="spellEnd"/>
       <w:r>
         <w:t xml:space="preserve"> </w:t>
       </w:r>
@@ -2511,15 +2517,19 @@
       <w:pPr>
         <w:pStyle w:val="Heading1"/>
       </w:pPr>
+      <w:proofErr w:type="spellStart"/>
       <w:r>
         <w:lastRenderedPageBreak/>
         <w:t>Avid.Desktop</w:t>
       </w:r>
+      <w:proofErr w:type="spellEnd"/>
     </w:p>
     <w:p>
+      <w:proofErr w:type="spellStart"/>
       <w:r>
         <w:t>Avid.Desktop</w:t>
       </w:r>
+      <w:proofErr w:type="spellEnd"/>
       <w:r>
         <w:t xml:space="preserve"> </w:t>
       </w:r>
@@ -2793,7 +2803,15 @@
         <w:t xml:space="preserve"> </w:t>
       </w:r>
       <w:r>
-        <w:t>(IDesktop).</w:t>
+        <w:t>(</w:t>
+      </w:r>
+      <w:proofErr w:type="spellStart"/>
+      <w:r>
+        <w:t>IDesktop</w:t>
+      </w:r>
+      <w:proofErr w:type="spellEnd"/>
+      <w:r>
+        <w:t>).</w:t>
       </w:r>
       <w:r>
         <w:t xml:space="preserve"> </w:t>
@@ -2848,9 +2866,11 @@
         <w:ind w:left="714" w:hanging="357"/>
         <w:contextualSpacing w:val="0"/>
       </w:pPr>
+      <w:proofErr w:type="spellStart"/>
       <w:r>
         <w:t>LaunchProgram</w:t>
       </w:r>
+      <w:proofErr w:type="spellEnd"/>
       <w:r>
         <w:br/>
         <w:t>Launch</w:t>
@@ -3202,9 +3222,11 @@
         <w:ind w:left="714" w:hanging="357"/>
         <w:contextualSpacing w:val="0"/>
       </w:pPr>
+      <w:proofErr w:type="spellStart"/>
       <w:r>
         <w:t>LaunchNewProgram</w:t>
       </w:r>
+      <w:proofErr w:type="spellEnd"/>
       <w:r>
         <w:br/>
         <w:t>Launch</w:t>
@@ -3358,9 +3380,11 @@
         <w:ind w:left="714" w:hanging="357"/>
         <w:contextualSpacing w:val="0"/>
       </w:pPr>
+      <w:proofErr w:type="spellStart"/>
       <w:r>
         <w:t>ExitProgram</w:t>
       </w:r>
+      <w:proofErr w:type="spellEnd"/>
       <w:r>
         <w:br/>
         <w:t>Exit</w:t>
@@ -3427,9 +3451,11 @@
         <w:ind w:left="714" w:hanging="357"/>
         <w:contextualSpacing w:val="0"/>
       </w:pPr>
+      <w:proofErr w:type="spellStart"/>
       <w:r>
         <w:t>ExitAllPrograms</w:t>
       </w:r>
+      <w:proofErr w:type="spellEnd"/>
       <w:r>
         <w:br/>
         <w:t>Exit</w:t>
@@ -3499,9 +3525,11 @@
         <w:ind w:left="714" w:hanging="357"/>
         <w:contextualSpacing w:val="0"/>
       </w:pPr>
+      <w:proofErr w:type="spellStart"/>
       <w:r>
         <w:t>ForegroundProgram</w:t>
       </w:r>
+      <w:proofErr w:type="spellEnd"/>
       <w:r>
         <w:br/>
         <w:t>Cause</w:t>
@@ -3592,13 +3620,19 @@
         <w:ind w:left="714" w:hanging="357"/>
         <w:contextualSpacing w:val="0"/>
       </w:pPr>
+      <w:proofErr w:type="spellStart"/>
       <w:r>
         <w:t>SendKeys</w:t>
       </w:r>
+      <w:proofErr w:type="spellEnd"/>
       <w:r>
         <w:br/>
+      </w:r>
+      <w:proofErr w:type="gramStart"/>
+      <w:r>
         <w:t>Send</w:t>
       </w:r>
+      <w:proofErr w:type="gramEnd"/>
       <w:r>
         <w:t xml:space="preserve"> </w:t>
       </w:r>
@@ -3724,9 +3758,11 @@
         <w:ind w:left="714" w:hanging="357"/>
         <w:contextualSpacing w:val="0"/>
       </w:pPr>
+      <w:proofErr w:type="spellStart"/>
       <w:r>
         <w:t>SendSpecialkey</w:t>
       </w:r>
+      <w:proofErr w:type="spellEnd"/>
       <w:r>
         <w:br/>
         <w:t>Send</w:t>
@@ -3913,9 +3949,11 @@
         <w:ind w:left="714" w:hanging="357"/>
         <w:contextualSpacing w:val="0"/>
       </w:pPr>
+      <w:proofErr w:type="spellStart"/>
       <w:r>
         <w:t>MouseMoveRelative</w:t>
       </w:r>
+      <w:proofErr w:type="spellEnd"/>
       <w:r>
         <w:br/>
         <w:t>Move</w:t>
@@ -4042,9 +4080,11 @@
         <w:ind w:left="714" w:hanging="357"/>
         <w:contextualSpacing w:val="0"/>
       </w:pPr>
+      <w:proofErr w:type="spellStart"/>
       <w:r>
         <w:t>MouseClick</w:t>
       </w:r>
+      <w:proofErr w:type="spellEnd"/>
       <w:r>
         <w:br/>
         <w:t>Send</w:t>
@@ -4156,9 +4196,11 @@
         <w:ind w:left="714" w:hanging="357"/>
         <w:contextualSpacing w:val="0"/>
       </w:pPr>
+      <w:proofErr w:type="spellStart"/>
       <w:r>
         <w:t>SendIR</w:t>
       </w:r>
+      <w:proofErr w:type="spellEnd"/>
       <w:r>
         <w:br/>
         <w:t>Send</w:t>
@@ -4366,9 +4408,11 @@
         <w:ind w:left="714" w:hanging="357"/>
         <w:contextualSpacing w:val="0"/>
       </w:pPr>
+      <w:proofErr w:type="spellStart"/>
       <w:r>
         <w:t>FetchCoreTempInfoXml</w:t>
       </w:r>
+      <w:proofErr w:type="spellEnd"/>
       <w:r>
         <w:br/>
         <w:t>Return</w:t>
@@ -4612,10 +4656,12 @@
         <w:ind w:left="714" w:hanging="357"/>
         <w:contextualSpacing w:val="0"/>
       </w:pPr>
+      <w:proofErr w:type="spellStart"/>
       <w:r>
         <w:lastRenderedPageBreak/>
         <w:t>EnsureRemotePotatoRunning</w:t>
       </w:r>
+      <w:proofErr w:type="spellEnd"/>
       <w:r>
         <w:br/>
         <w:t>Ensure</w:t>
@@ -4635,9 +4681,11 @@
       <w:r>
         <w:t xml:space="preserve"> </w:t>
       </w:r>
+      <w:proofErr w:type="spellStart"/>
       <w:r>
         <w:t>RemotePotato</w:t>
       </w:r>
+      <w:proofErr w:type="spellEnd"/>
       <w:r>
         <w:t xml:space="preserve"> </w:t>
       </w:r>
@@ -5176,9 +5224,11 @@
       <w:r>
         <w:t xml:space="preserve"> </w:t>
       </w:r>
+      <w:proofErr w:type="spellStart"/>
       <w:r>
         <w:t>Avid.Desktop</w:t>
       </w:r>
+      <w:proofErr w:type="spellEnd"/>
       <w:r>
         <w:t xml:space="preserve"> </w:t>
       </w:r>
@@ -5284,9 +5334,11 @@
       <w:r>
         <w:t xml:space="preserve"> </w:t>
       </w:r>
+      <w:proofErr w:type="spellStart"/>
       <w:r>
         <w:t>Avid.Desktop</w:t>
       </w:r>
+      <w:proofErr w:type="spellEnd"/>
       <w:r>
         <w:t xml:space="preserve"> </w:t>
       </w:r>
@@ -5327,7 +5379,15 @@
         <w:t xml:space="preserve"> </w:t>
       </w:r>
       <w:r>
-        <w:t>“SkyLocator”</w:t>
+        <w:t>“</w:t>
+      </w:r>
+      <w:proofErr w:type="spellStart"/>
+      <w:r>
+        <w:t>SkyLocator</w:t>
+      </w:r>
+      <w:proofErr w:type="spellEnd"/>
+      <w:r>
+        <w:t>”</w:t>
       </w:r>
       <w:r>
         <w:t xml:space="preserve"> </w:t>
@@ -5613,14 +5673,18 @@
       <w:pPr>
         <w:pStyle w:val="Heading1"/>
       </w:pPr>
+      <w:proofErr w:type="spellStart"/>
       <w:r>
         <w:t>Avid.Spotify</w:t>
       </w:r>
+      <w:proofErr w:type="spellEnd"/>
     </w:p>
     <w:p>
+      <w:proofErr w:type="spellStart"/>
       <w:r>
         <w:t>Avid.Spotify</w:t>
       </w:r>
+      <w:proofErr w:type="spellEnd"/>
       <w:r>
         <w:t xml:space="preserve"> </w:t>
       </w:r>
@@ -5848,9 +5912,11 @@
       </w:r>
     </w:p>
     <w:p>
+      <w:proofErr w:type="spellStart"/>
       <w:r>
         <w:t>Avid.Spotify</w:t>
       </w:r>
+      <w:proofErr w:type="spellEnd"/>
       <w:r>
         <w:t xml:space="preserve"> </w:t>
       </w:r>
@@ -6393,9 +6459,11 @@
       <w:r>
         <w:t xml:space="preserve"> </w:t>
       </w:r>
+      <w:proofErr w:type="spellStart"/>
       <w:r>
         <w:t>WebAPI</w:t>
       </w:r>
+      <w:proofErr w:type="spellEnd"/>
       <w:r>
         <w:t xml:space="preserve"> </w:t>
       </w:r>
@@ -6816,9 +6884,11 @@
           <w:numId w:val="6"/>
         </w:numPr>
       </w:pPr>
+      <w:proofErr w:type="spellStart"/>
       <w:r>
         <w:t>PlayList</w:t>
       </w:r>
+      <w:proofErr w:type="spellEnd"/>
       <w:r>
         <w:br/>
         <w:t>with</w:t>
@@ -7081,9 +7151,11 @@
           <w:numId w:val="6"/>
         </w:numPr>
       </w:pPr>
+      <w:proofErr w:type="spellStart"/>
       <w:r>
         <w:t>PlayQueue</w:t>
       </w:r>
+      <w:proofErr w:type="spellEnd"/>
       <w:r>
         <w:br/>
         <w:t>with</w:t>
@@ -7578,9 +7650,11 @@
       <w:r>
         <w:t xml:space="preserve"> </w:t>
       </w:r>
+      <w:proofErr w:type="spellStart"/>
       <w:r>
         <w:t>libspotify</w:t>
       </w:r>
+      <w:proofErr w:type="spellEnd"/>
       <w:r>
         <w:t xml:space="preserve"> </w:t>
       </w:r>
@@ -7656,9 +7730,11 @@
       <w:r>
         <w:t xml:space="preserve"> </w:t>
       </w:r>
+      <w:proofErr w:type="spellStart"/>
       <w:r>
         <w:t>SpotiFire</w:t>
       </w:r>
+      <w:proofErr w:type="spellEnd"/>
       <w:r>
         <w:t xml:space="preserve"> </w:t>
       </w:r>
@@ -7685,9 +7761,11 @@
       <w:r>
         <w:t xml:space="preserve"> </w:t>
       </w:r>
+      <w:proofErr w:type="spellStart"/>
       <w:r>
         <w:t>SpotiFire</w:t>
       </w:r>
+      <w:proofErr w:type="spellEnd"/>
       <w:r>
         <w:t xml:space="preserve"> </w:t>
       </w:r>
@@ -7727,9 +7805,11 @@
       <w:r>
         <w:t xml:space="preserve"> </w:t>
       </w:r>
+      <w:proofErr w:type="spellStart"/>
       <w:r>
         <w:t>etc</w:t>
       </w:r>
+      <w:proofErr w:type="spellEnd"/>
       <w:r>
         <w:t xml:space="preserve"> </w:t>
       </w:r>
@@ -7817,9 +7897,11 @@
       <w:r>
         <w:t xml:space="preserve"> </w:t>
       </w:r>
+      <w:proofErr w:type="spellStart"/>
       <w:r>
         <w:t>Avid.Spotify</w:t>
       </w:r>
+      <w:proofErr w:type="spellEnd"/>
       <w:r>
         <w:t xml:space="preserve"> </w:t>
       </w:r>
@@ -7895,9 +7977,11 @@
       <w:r>
         <w:t xml:space="preserve"> </w:t>
       </w:r>
+      <w:proofErr w:type="spellStart"/>
       <w:r>
         <w:t>WebAPI</w:t>
       </w:r>
+      <w:proofErr w:type="spellEnd"/>
       <w:r>
         <w:t xml:space="preserve"> </w:t>
       </w:r>
@@ -7991,9 +8075,11 @@
       <w:r>
         <w:t xml:space="preserve"> </w:t>
       </w:r>
+      <w:proofErr w:type="spellStart"/>
       <w:r>
         <w:t>Avid.Spotify</w:t>
       </w:r>
+      <w:proofErr w:type="spellEnd"/>
       <w:r>
         <w:t xml:space="preserve"> </w:t>
       </w:r>
@@ -8446,9 +8532,11 @@
       <w:r>
         <w:t xml:space="preserve"> </w:t>
       </w:r>
+      <w:proofErr w:type="spellStart"/>
       <w:r>
         <w:t>NAudio</w:t>
       </w:r>
+      <w:proofErr w:type="spellEnd"/>
       <w:r>
         <w:t xml:space="preserve"> </w:t>
       </w:r>
@@ -8626,9 +8714,11 @@
       <w:r>
         <w:t xml:space="preserve"> </w:t>
       </w:r>
+      <w:proofErr w:type="spellStart"/>
       <w:r>
         <w:t>NAudio</w:t>
       </w:r>
+      <w:proofErr w:type="spellEnd"/>
       <w:r>
         <w:t xml:space="preserve"> </w:t>
       </w:r>
@@ -10301,8 +10391,13 @@
       <w:r>
         <w:t xml:space="preserve"> </w:t>
       </w:r>
-      <w:r>
-        <w:t>etc)</w:t>
+      <w:proofErr w:type="spellStart"/>
+      <w:r>
+        <w:t>etc</w:t>
+      </w:r>
+      <w:proofErr w:type="spellEnd"/>
+      <w:r>
+        <w:t>)</w:t>
       </w:r>
       <w:r>
         <w:t xml:space="preserve"> </w:t>
@@ -10349,8 +10444,13 @@
       <w:r>
         <w:t xml:space="preserve"> </w:t>
       </w:r>
-      <w:r>
-        <w:t>etc).</w:t>
+      <w:proofErr w:type="spellStart"/>
+      <w:r>
+        <w:t>etc</w:t>
+      </w:r>
+      <w:proofErr w:type="spellEnd"/>
+      <w:r>
+        <w:t>).</w:t>
       </w:r>
       <w:r>
         <w:t xml:space="preserve"> </w:t>
@@ -11989,9 +12089,11 @@
       <w:r>
         <w:t>(</w:t>
       </w:r>
+      <w:proofErr w:type="spellStart"/>
       <w:r>
         <w:t>SwitchPanelAfterWake</w:t>
       </w:r>
+      <w:proofErr w:type="spellEnd"/>
       <w:r>
         <w:t>)</w:t>
       </w:r>
@@ -12585,9 +12687,11 @@
       <w:r>
         <w:t xml:space="preserve"> </w:t>
       </w:r>
+      <w:proofErr w:type="spellStart"/>
       <w:r>
         <w:t>etc</w:t>
       </w:r>
+      <w:proofErr w:type="spellEnd"/>
     </w:p>
     <w:p>
       <w:pPr>
@@ -13781,9 +13885,11 @@
       </w:r>
     </w:p>
     <w:p>
+      <w:proofErr w:type="spellStart"/>
       <w:r>
         <w:t>Avid’s</w:t>
       </w:r>
+      <w:proofErr w:type="spellEnd"/>
       <w:r>
         <w:t xml:space="preserve"> </w:t>
       </w:r>
@@ -13991,9 +14097,11 @@
       <w:r>
         <w:t xml:space="preserve"> </w:t>
       </w:r>
+      <w:proofErr w:type="spellStart"/>
       <w:r>
         <w:t>ActionController</w:t>
       </w:r>
+      <w:proofErr w:type="spellEnd"/>
       <w:r>
         <w:t xml:space="preserve"> </w:t>
       </w:r>
@@ -14219,9 +14327,11 @@
       <w:r>
         <w:t xml:space="preserve"> </w:t>
       </w:r>
+      <w:proofErr w:type="spellStart"/>
       <w:r>
         <w:t>ActionController</w:t>
       </w:r>
+      <w:proofErr w:type="spellEnd"/>
       <w:r>
         <w:t xml:space="preserve"> </w:t>
       </w:r>
@@ -14244,8 +14354,13 @@
         </w:numPr>
       </w:pPr>
       <w:r>
-        <w:t>/Action/GetRunning</w:t>
-      </w:r>
+        <w:t>/Action/</w:t>
+      </w:r>
+      <w:proofErr w:type="spellStart"/>
+      <w:r>
+        <w:t>GetRunning</w:t>
+      </w:r>
+      <w:proofErr w:type="spellEnd"/>
       <w:r>
         <w:t xml:space="preserve"> </w:t>
       </w:r>
@@ -14268,8 +14383,13 @@
         </w:numPr>
       </w:pPr>
       <w:r>
-        <w:t>/Action/VolumeUp</w:t>
-      </w:r>
+        <w:t>/Action/</w:t>
+      </w:r>
+      <w:proofErr w:type="spellStart"/>
+      <w:r>
+        <w:t>VolumeUp</w:t>
+      </w:r>
+      <w:proofErr w:type="spellEnd"/>
       <w:r>
         <w:t xml:space="preserve"> </w:t>
       </w:r>
@@ -14286,8 +14406,13 @@
         </w:numPr>
       </w:pPr>
       <w:r>
-        <w:t>/Action/VolumeDown</w:t>
-      </w:r>
+        <w:t>/Action/</w:t>
+      </w:r>
+      <w:proofErr w:type="spellStart"/>
+      <w:r>
+        <w:t>VolumeDown</w:t>
+      </w:r>
+      <w:proofErr w:type="spellEnd"/>
       <w:r>
         <w:t xml:space="preserve"> </w:t>
       </w:r>
@@ -14304,8 +14429,13 @@
         </w:numPr>
       </w:pPr>
       <w:r>
-        <w:t>/Action/VolumeMute</w:t>
-      </w:r>
+        <w:t>/Action/</w:t>
+      </w:r>
+      <w:proofErr w:type="spellStart"/>
+      <w:r>
+        <w:t>VolumeMute</w:t>
+      </w:r>
+      <w:proofErr w:type="spellEnd"/>
       <w:r>
         <w:t xml:space="preserve"> </w:t>
       </w:r>
@@ -14322,8 +14452,13 @@
         </w:numPr>
       </w:pPr>
       <w:r>
-        <w:t>/Action/VolumeGet</w:t>
-      </w:r>
+        <w:t>/Action/</w:t>
+      </w:r>
+      <w:proofErr w:type="spellStart"/>
+      <w:r>
+        <w:t>VolumeGet</w:t>
+      </w:r>
+      <w:proofErr w:type="spellEnd"/>
       <w:r>
         <w:t xml:space="preserve"> </w:t>
       </w:r>
@@ -14364,8 +14499,13 @@
         </w:numPr>
       </w:pPr>
       <w:r>
-        <w:t>/Action/StartSky</w:t>
-      </w:r>
+        <w:t>/Action/</w:t>
+      </w:r>
+      <w:proofErr w:type="spellStart"/>
+      <w:r>
+        <w:t>StartSky</w:t>
+      </w:r>
+      <w:proofErr w:type="spellEnd"/>
       <w:r>
         <w:t xml:space="preserve"> </w:t>
       </w:r>
@@ -14382,8 +14522,13 @@
         </w:numPr>
       </w:pPr>
       <w:r>
-        <w:t>/Action/AllOff</w:t>
-      </w:r>
+        <w:t>/Action/</w:t>
+      </w:r>
+      <w:proofErr w:type="spellStart"/>
+      <w:r>
+        <w:t>AllOff</w:t>
+      </w:r>
+      <w:proofErr w:type="spellEnd"/>
       <w:r>
         <w:t xml:space="preserve"> </w:t>
       </w:r>
@@ -14400,8 +14545,13 @@
         </w:numPr>
       </w:pPr>
       <w:r>
-        <w:t>/Action/MouseMove</w:t>
-      </w:r>
+        <w:t>/Action/</w:t>
+      </w:r>
+      <w:proofErr w:type="spellStart"/>
+      <w:r>
+        <w:t>MouseMove</w:t>
+      </w:r>
+      <w:proofErr w:type="spellEnd"/>
       <w:r>
         <w:t xml:space="preserve"> </w:t>
       </w:r>
@@ -14418,8 +14568,13 @@
         </w:numPr>
       </w:pPr>
       <w:r>
-        <w:t>/Action/MouseClick</w:t>
-      </w:r>
+        <w:t>/Action/</w:t>
+      </w:r>
+      <w:proofErr w:type="spellStart"/>
+      <w:r>
+        <w:t>MouseClick</w:t>
+      </w:r>
+      <w:proofErr w:type="spellEnd"/>
       <w:r>
         <w:t xml:space="preserve"> </w:t>
       </w:r>
@@ -14436,8 +14591,13 @@
         </w:numPr>
       </w:pPr>
       <w:r>
-        <w:t>/Action/SendKeys</w:t>
-      </w:r>
+        <w:t>/Action/</w:t>
+      </w:r>
+      <w:proofErr w:type="spellStart"/>
+      <w:r>
+        <w:t>SendKeys</w:t>
+      </w:r>
+      <w:proofErr w:type="spellEnd"/>
       <w:r>
         <w:t xml:space="preserve"> </w:t>
       </w:r>
@@ -14454,8 +14614,13 @@
         </w:numPr>
       </w:pPr>
       <w:r>
-        <w:t>/Action/SendIR</w:t>
-      </w:r>
+        <w:t>/Action/</w:t>
+      </w:r>
+      <w:proofErr w:type="spellStart"/>
+      <w:r>
+        <w:t>SendIR</w:t>
+      </w:r>
+      <w:proofErr w:type="spellEnd"/>
       <w:r>
         <w:t xml:space="preserve"> </w:t>
       </w:r>
@@ -14472,8 +14637,13 @@
         </w:numPr>
       </w:pPr>
       <w:r>
-        <w:t>/Action/ScreenOff</w:t>
-      </w:r>
+        <w:t>/Action/</w:t>
+      </w:r>
+      <w:proofErr w:type="spellStart"/>
+      <w:r>
+        <w:t>ScreenOff</w:t>
+      </w:r>
+      <w:proofErr w:type="spellEnd"/>
       <w:r>
         <w:t xml:space="preserve"> </w:t>
       </w:r>
@@ -14490,8 +14660,13 @@
         </w:numPr>
       </w:pPr>
       <w:r>
-        <w:t>/Action/ScreenOn</w:t>
-      </w:r>
+        <w:t>/Action/</w:t>
+      </w:r>
+      <w:proofErr w:type="spellStart"/>
+      <w:r>
+        <w:t>ScreenOn</w:t>
+      </w:r>
+      <w:proofErr w:type="spellEnd"/>
       <w:r>
         <w:t xml:space="preserve"> </w:t>
       </w:r>
@@ -14508,8 +14683,13 @@
         </w:numPr>
       </w:pPr>
       <w:r>
-        <w:t>/Action/VisualOn</w:t>
-      </w:r>
+        <w:t>/Action/</w:t>
+      </w:r>
+      <w:proofErr w:type="spellStart"/>
+      <w:r>
+        <w:t>VisualOn</w:t>
+      </w:r>
+      <w:proofErr w:type="spellEnd"/>
       <w:r>
         <w:t xml:space="preserve"> </w:t>
       </w:r>
@@ -14526,8 +14706,13 @@
         </w:numPr>
       </w:pPr>
       <w:r>
-        <w:t>/Action/SoundTV</w:t>
-      </w:r>
+        <w:t>/Action/</w:t>
+      </w:r>
+      <w:proofErr w:type="spellStart"/>
+      <w:r>
+        <w:t>SoundTV</w:t>
+      </w:r>
+      <w:proofErr w:type="spellEnd"/>
       <w:r>
         <w:t xml:space="preserve"> </w:t>
       </w:r>
@@ -14544,8 +14729,13 @@
         </w:numPr>
       </w:pPr>
       <w:r>
-        <w:t>/Action/SoundRooms</w:t>
-      </w:r>
+        <w:t>/Action/</w:t>
+      </w:r>
+      <w:proofErr w:type="spellStart"/>
+      <w:r>
+        <w:t>SoundRooms</w:t>
+      </w:r>
+      <w:proofErr w:type="spellEnd"/>
       <w:r>
         <w:t xml:space="preserve"> </w:t>
       </w:r>
@@ -14562,8 +14752,13 @@
         </w:numPr>
       </w:pPr>
       <w:r>
-        <w:t>/Action/RebuildMediaDb</w:t>
-      </w:r>
+        <w:t>/Action/</w:t>
+      </w:r>
+      <w:proofErr w:type="spellStart"/>
+      <w:r>
+        <w:t>RebuildMediaDb</w:t>
+      </w:r>
+      <w:proofErr w:type="spellEnd"/>
       <w:r>
         <w:t xml:space="preserve"> </w:t>
       </w:r>
@@ -14580,8 +14775,13 @@
         </w:numPr>
       </w:pPr>
       <w:r>
-        <w:t>/Action/RecycleApp</w:t>
-      </w:r>
+        <w:t>/Action/</w:t>
+      </w:r>
+      <w:proofErr w:type="spellStart"/>
+      <w:r>
+        <w:t>RecycleApp</w:t>
+      </w:r>
+      <w:proofErr w:type="spellEnd"/>
       <w:r>
         <w:t xml:space="preserve"> </w:t>
       </w:r>
@@ -14604,9 +14804,11 @@
       <w:r>
         <w:t xml:space="preserve"> </w:t>
       </w:r>
+      <w:proofErr w:type="spellStart"/>
       <w:r>
         <w:t>TvController</w:t>
       </w:r>
+      <w:proofErr w:type="spellEnd"/>
       <w:r>
         <w:t xml:space="preserve"> </w:t>
       </w:r>
@@ -14703,9 +14905,11 @@
       <w:r>
         <w:t xml:space="preserve"> </w:t>
       </w:r>
+      <w:proofErr w:type="spellStart"/>
       <w:r>
         <w:t>Center</w:t>
       </w:r>
+      <w:proofErr w:type="spellEnd"/>
       <w:r>
         <w:t xml:space="preserve"> </w:t>
       </w:r>
@@ -14799,9 +15003,11 @@
       <w:r>
         <w:t xml:space="preserve"> </w:t>
       </w:r>
+      <w:proofErr w:type="spellStart"/>
       <w:r>
         <w:t>TvController</w:t>
       </w:r>
+      <w:proofErr w:type="spellEnd"/>
       <w:r>
         <w:t xml:space="preserve"> </w:t>
       </w:r>
@@ -14824,7 +15030,15 @@
         </w:numPr>
       </w:pPr>
       <w:r>
-        <w:t>/Tv/Watch</w:t>
+        <w:t>/</w:t>
+      </w:r>
+      <w:proofErr w:type="spellStart"/>
+      <w:r>
+        <w:t>Tv</w:t>
+      </w:r>
+      <w:proofErr w:type="spellEnd"/>
+      <w:r>
+        <w:t>/Watch</w:t>
       </w:r>
       <w:r>
         <w:t xml:space="preserve"> </w:t>
@@ -14848,8 +15062,21 @@
         </w:numPr>
       </w:pPr>
       <w:r>
-        <w:t>/Tv/ControlPane</w:t>
-      </w:r>
+        <w:t>/</w:t>
+      </w:r>
+      <w:proofErr w:type="spellStart"/>
+      <w:r>
+        <w:t>Tv</w:t>
+      </w:r>
+      <w:proofErr w:type="spellEnd"/>
+      <w:r>
+        <w:t>/</w:t>
+      </w:r>
+      <w:proofErr w:type="spellStart"/>
+      <w:r>
+        <w:t>ControlPane</w:t>
+      </w:r>
+      <w:proofErr w:type="spellEnd"/>
       <w:r>
         <w:t xml:space="preserve"> </w:t>
       </w:r>
@@ -14872,7 +15099,15 @@
         </w:numPr>
       </w:pPr>
       <w:r>
-        <w:t>/Tv/Channels</w:t>
+        <w:t>/</w:t>
+      </w:r>
+      <w:proofErr w:type="spellStart"/>
+      <w:r>
+        <w:t>Tv</w:t>
+      </w:r>
+      <w:proofErr w:type="spellEnd"/>
+      <w:r>
+        <w:t>/Channels</w:t>
       </w:r>
       <w:r>
         <w:t xml:space="preserve"> </w:t>
@@ -14896,8 +15131,21 @@
         </w:numPr>
       </w:pPr>
       <w:r>
-        <w:t>/Tv/ChannelsPane</w:t>
-      </w:r>
+        <w:t>/</w:t>
+      </w:r>
+      <w:proofErr w:type="spellStart"/>
+      <w:r>
+        <w:t>Tv</w:t>
+      </w:r>
+      <w:proofErr w:type="spellEnd"/>
+      <w:r>
+        <w:t>/</w:t>
+      </w:r>
+      <w:proofErr w:type="spellStart"/>
+      <w:r>
+        <w:t>ChannelsPane</w:t>
+      </w:r>
+      <w:proofErr w:type="spellEnd"/>
       <w:r>
         <w:t xml:space="preserve"> </w:t>
       </w:r>
@@ -14920,7 +15168,15 @@
         </w:numPr>
       </w:pPr>
       <w:r>
-        <w:t>/Tv/Radio</w:t>
+        <w:t>/</w:t>
+      </w:r>
+      <w:proofErr w:type="spellStart"/>
+      <w:r>
+        <w:t>Tv</w:t>
+      </w:r>
+      <w:proofErr w:type="spellEnd"/>
+      <w:r>
+        <w:t>/Radio</w:t>
       </w:r>
       <w:r>
         <w:t xml:space="preserve"> </w:t>
@@ -14944,8 +15200,21 @@
         </w:numPr>
       </w:pPr>
       <w:r>
-        <w:t>/Tv/RadioPane</w:t>
-      </w:r>
+        <w:t>/</w:t>
+      </w:r>
+      <w:proofErr w:type="spellStart"/>
+      <w:r>
+        <w:t>Tv</w:t>
+      </w:r>
+      <w:proofErr w:type="spellEnd"/>
+      <w:r>
+        <w:t>/</w:t>
+      </w:r>
+      <w:proofErr w:type="spellStart"/>
+      <w:r>
+        <w:t>RadioPane</w:t>
+      </w:r>
+      <w:proofErr w:type="spellEnd"/>
       <w:r>
         <w:t xml:space="preserve"> </w:t>
       </w:r>
@@ -14969,8 +15238,21 @@
       </w:pPr>
       <w:r>
         <w:lastRenderedPageBreak/>
-        <w:t>/Tv/NowAndNext</w:t>
-      </w:r>
+        <w:t>/</w:t>
+      </w:r>
+      <w:proofErr w:type="spellStart"/>
+      <w:r>
+        <w:t>Tv</w:t>
+      </w:r>
+      <w:proofErr w:type="spellEnd"/>
+      <w:r>
+        <w:t>/</w:t>
+      </w:r>
+      <w:proofErr w:type="spellStart"/>
+      <w:r>
+        <w:t>NowAndNext</w:t>
+      </w:r>
+      <w:proofErr w:type="spellEnd"/>
       <w:r>
         <w:t xml:space="preserve"> </w:t>
       </w:r>
@@ -14993,8 +15275,21 @@
         </w:numPr>
       </w:pPr>
       <w:r>
-        <w:t>/Tv/ChangeChannel</w:t>
-      </w:r>
+        <w:t>/</w:t>
+      </w:r>
+      <w:proofErr w:type="spellStart"/>
+      <w:r>
+        <w:t>Tv</w:t>
+      </w:r>
+      <w:proofErr w:type="spellEnd"/>
+      <w:r>
+        <w:t>/</w:t>
+      </w:r>
+      <w:proofErr w:type="spellStart"/>
+      <w:r>
+        <w:t>ChangeChannel</w:t>
+      </w:r>
+      <w:proofErr w:type="spellEnd"/>
       <w:r>
         <w:t xml:space="preserve"> </w:t>
       </w:r>
@@ -15011,7 +15306,15 @@
         </w:numPr>
       </w:pPr>
       <w:r>
-        <w:t>/Tv/Action</w:t>
+        <w:t>/</w:t>
+      </w:r>
+      <w:proofErr w:type="spellStart"/>
+      <w:r>
+        <w:t>Tv</w:t>
+      </w:r>
+      <w:proofErr w:type="spellEnd"/>
+      <w:r>
+        <w:t>/Action</w:t>
       </w:r>
       <w:r>
         <w:t xml:space="preserve"> </w:t>
@@ -15029,7 +15332,15 @@
         </w:numPr>
       </w:pPr>
       <w:r>
-        <w:t>/Tv/Buttons</w:t>
+        <w:t>/</w:t>
+      </w:r>
+      <w:proofErr w:type="spellStart"/>
+      <w:r>
+        <w:t>Tv</w:t>
+      </w:r>
+      <w:proofErr w:type="spellEnd"/>
+      <w:r>
+        <w:t>/Buttons</w:t>
       </w:r>
       <w:r>
         <w:t xml:space="preserve"> </w:t>
@@ -15053,7 +15364,15 @@
         </w:numPr>
       </w:pPr>
       <w:r>
-        <w:t>/Tv/All</w:t>
+        <w:t>/</w:t>
+      </w:r>
+      <w:proofErr w:type="spellStart"/>
+      <w:r>
+        <w:t>Tv</w:t>
+      </w:r>
+      <w:proofErr w:type="spellEnd"/>
+      <w:r>
+        <w:t>/All</w:t>
       </w:r>
       <w:r>
         <w:t xml:space="preserve"> </w:t>
@@ -15083,9 +15402,11 @@
       <w:r>
         <w:t xml:space="preserve"> </w:t>
       </w:r>
+      <w:proofErr w:type="spellStart"/>
       <w:r>
         <w:t>SkyController</w:t>
       </w:r>
+      <w:proofErr w:type="spellEnd"/>
       <w:r>
         <w:t xml:space="preserve"> </w:t>
       </w:r>
@@ -15287,9 +15608,11 @@
       <w:r>
         <w:t xml:space="preserve"> </w:t>
       </w:r>
+      <w:proofErr w:type="spellStart"/>
       <w:r>
         <w:t>SkyController</w:t>
       </w:r>
+      <w:proofErr w:type="spellEnd"/>
       <w:r>
         <w:t xml:space="preserve"> </w:t>
       </w:r>
@@ -15336,8 +15659,13 @@
         </w:numPr>
       </w:pPr>
       <w:r>
-        <w:t>/Sky/ControlPane</w:t>
-      </w:r>
+        <w:t>/Sky/</w:t>
+      </w:r>
+      <w:proofErr w:type="spellStart"/>
+      <w:r>
+        <w:t>ControlPane</w:t>
+      </w:r>
+      <w:proofErr w:type="spellEnd"/>
       <w:r>
         <w:t xml:space="preserve"> </w:t>
       </w:r>
@@ -15384,8 +15712,13 @@
         </w:numPr>
       </w:pPr>
       <w:r>
-        <w:t>/Sky/ChannelsPane</w:t>
-      </w:r>
+        <w:t>/Sky/</w:t>
+      </w:r>
+      <w:proofErr w:type="spellStart"/>
+      <w:r>
+        <w:t>ChannelsPane</w:t>
+      </w:r>
+      <w:proofErr w:type="spellEnd"/>
       <w:r>
         <w:t xml:space="preserve"> </w:t>
       </w:r>
@@ -15432,8 +15765,13 @@
         </w:numPr>
       </w:pPr>
       <w:r>
-        <w:t>/Sky/RadioPane</w:t>
-      </w:r>
+        <w:t>/Sky/</w:t>
+      </w:r>
+      <w:proofErr w:type="spellStart"/>
+      <w:r>
+        <w:t>RadioPane</w:t>
+      </w:r>
+      <w:proofErr w:type="spellEnd"/>
       <w:r>
         <w:t xml:space="preserve"> </w:t>
       </w:r>
@@ -15456,8 +15794,13 @@
         </w:numPr>
       </w:pPr>
       <w:r>
-        <w:t>/Sky/NowAndNext</w:t>
-      </w:r>
+        <w:t>/Sky/</w:t>
+      </w:r>
+      <w:proofErr w:type="spellStart"/>
+      <w:r>
+        <w:t>NowAndNext</w:t>
+      </w:r>
+      <w:proofErr w:type="spellEnd"/>
       <w:r>
         <w:t xml:space="preserve"> </w:t>
       </w:r>
@@ -15504,8 +15847,13 @@
         </w:numPr>
       </w:pPr>
       <w:r>
-        <w:t>/Sky/RecordingsPane</w:t>
-      </w:r>
+        <w:t>/Sky/</w:t>
+      </w:r>
+      <w:proofErr w:type="spellStart"/>
+      <w:r>
+        <w:t>RecordingsPane</w:t>
+      </w:r>
+      <w:proofErr w:type="spellEnd"/>
       <w:r>
         <w:t xml:space="preserve"> </w:t>
       </w:r>
@@ -15552,8 +15900,13 @@
         </w:numPr>
       </w:pPr>
       <w:r>
-        <w:t>/Sky/RecordingDescription</w:t>
-      </w:r>
+        <w:t>/Sky/</w:t>
+      </w:r>
+      <w:proofErr w:type="spellStart"/>
+      <w:r>
+        <w:t>RecordingDescription</w:t>
+      </w:r>
+      <w:proofErr w:type="spellEnd"/>
       <w:r>
         <w:t xml:space="preserve"> </w:t>
       </w:r>
@@ -15624,8 +15977,13 @@
         </w:numPr>
       </w:pPr>
       <w:r>
-        <w:t>/Sky/ChangeChannel</w:t>
-      </w:r>
+        <w:t>/Sky/</w:t>
+      </w:r>
+      <w:proofErr w:type="spellStart"/>
+      <w:r>
+        <w:t>ChangeChannel</w:t>
+      </w:r>
+      <w:proofErr w:type="spellEnd"/>
       <w:r>
         <w:t xml:space="preserve"> </w:t>
       </w:r>
@@ -15642,8 +16000,13 @@
         </w:numPr>
       </w:pPr>
       <w:r>
-        <w:t>/Sky/PlayRecording</w:t>
-      </w:r>
+        <w:t>/Sky/</w:t>
+      </w:r>
+      <w:proofErr w:type="spellStart"/>
+      <w:r>
+        <w:t>PlayRecording</w:t>
+      </w:r>
+      <w:proofErr w:type="spellEnd"/>
       <w:r>
         <w:t xml:space="preserve"> </w:t>
       </w:r>
@@ -15660,8 +16023,13 @@
         </w:numPr>
       </w:pPr>
       <w:r>
-        <w:t>/Sky/DeleteRecording</w:t>
-      </w:r>
+        <w:t>/Sky/</w:t>
+      </w:r>
+      <w:proofErr w:type="spellStart"/>
+      <w:r>
+        <w:t>DeleteRecording</w:t>
+      </w:r>
+      <w:proofErr w:type="spellEnd"/>
       <w:r>
         <w:t xml:space="preserve"> </w:t>
       </w:r>
@@ -15678,7 +16046,15 @@
         </w:numPr>
       </w:pPr>
       <w:r>
-        <w:t>/Sky/Play?speed=NNN</w:t>
+        <w:t>/Sky/</w:t>
+      </w:r>
+      <w:proofErr w:type="spellStart"/>
+      <w:r>
+        <w:t>Play?speed</w:t>
+      </w:r>
+      <w:proofErr w:type="spellEnd"/>
+      <w:r>
+        <w:t>=NNN</w:t>
       </w:r>
       <w:r>
         <w:t xml:space="preserve"> </w:t>
@@ -15738,9 +16114,11 @@
       <w:r>
         <w:t xml:space="preserve"> </w:t>
       </w:r>
+      <w:proofErr w:type="spellStart"/>
       <w:r>
         <w:t>VideoController</w:t>
       </w:r>
+      <w:proofErr w:type="spellEnd"/>
       <w:r>
         <w:t xml:space="preserve"> </w:t>
       </w:r>
@@ -15831,9 +16209,11 @@
       <w:r>
         <w:t xml:space="preserve"> </w:t>
       </w:r>
+      <w:proofErr w:type="spellStart"/>
       <w:r>
         <w:t>player</w:t>
       </w:r>
+      <w:proofErr w:type="spellEnd"/>
       <w:r>
         <w:t xml:space="preserve"> </w:t>
       </w:r>
@@ -15921,9 +16301,11 @@
       <w:r>
         <w:t xml:space="preserve"> </w:t>
       </w:r>
+      <w:proofErr w:type="spellStart"/>
       <w:r>
         <w:t>VideoController</w:t>
       </w:r>
+      <w:proofErr w:type="spellEnd"/>
       <w:r>
         <w:t xml:space="preserve"> </w:t>
       </w:r>
@@ -15970,8 +16352,13 @@
         </w:numPr>
       </w:pPr>
       <w:r>
-        <w:t>/Video/WatchPane</w:t>
-      </w:r>
+        <w:t>/Video/</w:t>
+      </w:r>
+      <w:proofErr w:type="spellStart"/>
+      <w:r>
+        <w:t>WatchPane</w:t>
+      </w:r>
+      <w:proofErr w:type="spellEnd"/>
       <w:r>
         <w:t xml:space="preserve"> </w:t>
       </w:r>
@@ -16090,8 +16477,13 @@
         </w:numPr>
       </w:pPr>
       <w:r>
-        <w:t>/Video/RecordingsPane</w:t>
-      </w:r>
+        <w:t>/Video/</w:t>
+      </w:r>
+      <w:proofErr w:type="spellStart"/>
+      <w:r>
+        <w:t>RecordingsPane</w:t>
+      </w:r>
+      <w:proofErr w:type="spellEnd"/>
       <w:r>
         <w:t xml:space="preserve"> </w:t>
       </w:r>
@@ -16114,8 +16506,13 @@
         </w:numPr>
       </w:pPr>
       <w:r>
-        <w:t>/Video/DVDsPane</w:t>
-      </w:r>
+        <w:t>/Video/</w:t>
+      </w:r>
+      <w:proofErr w:type="spellStart"/>
+      <w:r>
+        <w:t>DVDsPane</w:t>
+      </w:r>
+      <w:proofErr w:type="spellEnd"/>
       <w:r>
         <w:t xml:space="preserve"> </w:t>
       </w:r>
@@ -16138,8 +16535,13 @@
         </w:numPr>
       </w:pPr>
       <w:r>
-        <w:t>/Video/PlayRecording</w:t>
-      </w:r>
+        <w:t>/Video/</w:t>
+      </w:r>
+      <w:proofErr w:type="spellStart"/>
+      <w:r>
+        <w:t>PlayRecording</w:t>
+      </w:r>
+      <w:proofErr w:type="spellEnd"/>
       <w:r>
         <w:t xml:space="preserve"> </w:t>
       </w:r>
@@ -16156,8 +16558,13 @@
         </w:numPr>
       </w:pPr>
       <w:r>
-        <w:t>/Video/DeleteRecording</w:t>
-      </w:r>
+        <w:t>/Video/</w:t>
+      </w:r>
+      <w:proofErr w:type="spellStart"/>
+      <w:r>
+        <w:t>DeleteRecording</w:t>
+      </w:r>
+      <w:proofErr w:type="spellEnd"/>
       <w:r>
         <w:t xml:space="preserve"> </w:t>
       </w:r>
@@ -16174,8 +16581,13 @@
         </w:numPr>
       </w:pPr>
       <w:r>
-        <w:t>/Video/PlayDvdDisk</w:t>
-      </w:r>
+        <w:t>/Video/</w:t>
+      </w:r>
+      <w:proofErr w:type="spellStart"/>
+      <w:r>
+        <w:t>PlayDvdDisk</w:t>
+      </w:r>
+      <w:proofErr w:type="spellEnd"/>
       <w:r>
         <w:t xml:space="preserve"> </w:t>
       </w:r>
@@ -16192,8 +16604,13 @@
         </w:numPr>
       </w:pPr>
       <w:r>
-        <w:t>/Video/PlayDvdDirectory</w:t>
-      </w:r>
+        <w:t>/Video/</w:t>
+      </w:r>
+      <w:proofErr w:type="spellStart"/>
+      <w:r>
+        <w:t>PlayDvdDirectory</w:t>
+      </w:r>
+      <w:proofErr w:type="spellEnd"/>
       <w:r>
         <w:t xml:space="preserve"> </w:t>
       </w:r>
@@ -16211,8 +16628,13 @@
       </w:pPr>
       <w:r>
         <w:lastRenderedPageBreak/>
-        <w:t>/Video/PlayBluRayFile</w:t>
-      </w:r>
+        <w:t>/Video/</w:t>
+      </w:r>
+      <w:proofErr w:type="spellStart"/>
+      <w:r>
+        <w:t>PlayBluRayFile</w:t>
+      </w:r>
+      <w:proofErr w:type="spellEnd"/>
       <w:r>
         <w:t xml:space="preserve"> </w:t>
       </w:r>
@@ -16229,8 +16651,13 @@
         </w:numPr>
       </w:pPr>
       <w:r>
-        <w:t>/Video/GetPlayingInfo</w:t>
-      </w:r>
+        <w:t>/Video/</w:t>
+      </w:r>
+      <w:proofErr w:type="spellStart"/>
+      <w:r>
+        <w:t>GetPlayingInfo</w:t>
+      </w:r>
+      <w:proofErr w:type="spellEnd"/>
       <w:r>
         <w:t xml:space="preserve"> </w:t>
       </w:r>
@@ -16253,8 +16680,13 @@
         </w:numPr>
       </w:pPr>
       <w:r>
-        <w:t>/Video/SendZoom</w:t>
-      </w:r>
+        <w:t>/Video/</w:t>
+      </w:r>
+      <w:proofErr w:type="spellStart"/>
+      <w:r>
+        <w:t>SendZoom</w:t>
+      </w:r>
+      <w:proofErr w:type="spellEnd"/>
       <w:r>
         <w:t xml:space="preserve"> </w:t>
       </w:r>
@@ -16277,9 +16709,11 @@
       <w:r>
         <w:t xml:space="preserve"> </w:t>
       </w:r>
+      <w:proofErr w:type="spellStart"/>
       <w:r>
         <w:t>MusicController</w:t>
       </w:r>
+      <w:proofErr w:type="spellEnd"/>
       <w:r>
         <w:t xml:space="preserve"> </w:t>
       </w:r>
@@ -16409,9 +16843,11 @@
       <w:r>
         <w:t xml:space="preserve"> </w:t>
       </w:r>
+      <w:proofErr w:type="spellStart"/>
       <w:r>
         <w:t>Center</w:t>
       </w:r>
+      <w:proofErr w:type="spellEnd"/>
       <w:r>
         <w:t xml:space="preserve"> </w:t>
       </w:r>
@@ -16505,9 +16941,11 @@
       <w:r>
         <w:t xml:space="preserve"> </w:t>
       </w:r>
+      <w:proofErr w:type="spellStart"/>
       <w:r>
         <w:t>MusicController</w:t>
       </w:r>
+      <w:proofErr w:type="spellEnd"/>
       <w:r>
         <w:t xml:space="preserve"> </w:t>
       </w:r>
@@ -16608,8 +17046,13 @@
         </w:numPr>
       </w:pPr>
       <w:r>
-        <w:t>/Music/QueuePane</w:t>
-      </w:r>
+        <w:t>/Music/</w:t>
+      </w:r>
+      <w:proofErr w:type="spellStart"/>
+      <w:r>
+        <w:t>QueuePane</w:t>
+      </w:r>
+      <w:proofErr w:type="spellEnd"/>
       <w:r>
         <w:t xml:space="preserve"> </w:t>
       </w:r>
@@ -16656,8 +17099,13 @@
         </w:numPr>
       </w:pPr>
       <w:r>
-        <w:t>/Music/BrowserPane</w:t>
-      </w:r>
+        <w:t>/Music/</w:t>
+      </w:r>
+      <w:proofErr w:type="spellStart"/>
+      <w:r>
+        <w:t>BrowserPane</w:t>
+      </w:r>
+      <w:proofErr w:type="spellEnd"/>
       <w:r>
         <w:t xml:space="preserve"> </w:t>
       </w:r>
@@ -16680,8 +17128,13 @@
         </w:numPr>
       </w:pPr>
       <w:r>
-        <w:t>/Music/GetPlayingInfo</w:t>
-      </w:r>
+        <w:t>/Music/</w:t>
+      </w:r>
+      <w:proofErr w:type="spellStart"/>
+      <w:r>
+        <w:t>GetPlayingInfo</w:t>
+      </w:r>
+      <w:proofErr w:type="spellEnd"/>
       <w:r>
         <w:t xml:space="preserve"> </w:t>
       </w:r>
@@ -16704,8 +17157,13 @@
         </w:numPr>
       </w:pPr>
       <w:r>
-        <w:t>/Music/SendMCWS</w:t>
-      </w:r>
+        <w:t>/Music/</w:t>
+      </w:r>
+      <w:proofErr w:type="spellStart"/>
+      <w:r>
+        <w:t>SendMCWS</w:t>
+      </w:r>
+      <w:proofErr w:type="spellEnd"/>
       <w:r>
         <w:t xml:space="preserve"> </w:t>
       </w:r>
@@ -16722,8 +17180,13 @@
         </w:numPr>
       </w:pPr>
       <w:r>
-        <w:t>/Music/RemoveQueuedTrack</w:t>
-      </w:r>
+        <w:t>/Music/</w:t>
+      </w:r>
+      <w:proofErr w:type="spellStart"/>
+      <w:r>
+        <w:t>RemoveQueuedTrack</w:t>
+      </w:r>
+      <w:proofErr w:type="spellEnd"/>
       <w:r>
         <w:t xml:space="preserve"> </w:t>
       </w:r>
@@ -16740,8 +17203,13 @@
         </w:numPr>
       </w:pPr>
       <w:r>
-        <w:t>/Music/PlayListenAgain</w:t>
-      </w:r>
+        <w:t>/Music/</w:t>
+      </w:r>
+      <w:proofErr w:type="spellStart"/>
+      <w:r>
+        <w:t>PlayListenAgain</w:t>
+      </w:r>
+      <w:proofErr w:type="spellEnd"/>
       <w:r>
         <w:t xml:space="preserve"> </w:t>
       </w:r>
@@ -16758,8 +17226,13 @@
         </w:numPr>
       </w:pPr>
       <w:r>
-        <w:t>/Music/GetListenAgainIcon</w:t>
-      </w:r>
+        <w:t>/Music/</w:t>
+      </w:r>
+      <w:proofErr w:type="spellStart"/>
+      <w:r>
+        <w:t>GetListenAgainIcon</w:t>
+      </w:r>
+      <w:proofErr w:type="spellEnd"/>
       <w:r>
         <w:t xml:space="preserve"> </w:t>
       </w:r>
@@ -16788,9 +17261,11 @@
       <w:r>
         <w:t xml:space="preserve"> </w:t>
       </w:r>
+      <w:proofErr w:type="spellStart"/>
       <w:r>
         <w:t>PhotosController</w:t>
       </w:r>
+      <w:proofErr w:type="spellEnd"/>
       <w:r>
         <w:t xml:space="preserve"> </w:t>
       </w:r>
@@ -16872,9 +17347,11 @@
       <w:r>
         <w:t xml:space="preserve"> </w:t>
       </w:r>
+      <w:proofErr w:type="spellStart"/>
       <w:r>
         <w:t>Center</w:t>
       </w:r>
+      <w:proofErr w:type="spellEnd"/>
       <w:r>
         <w:t xml:space="preserve"> </w:t>
       </w:r>
@@ -16968,9 +17445,11 @@
       <w:r>
         <w:t xml:space="preserve"> </w:t>
       </w:r>
+      <w:proofErr w:type="spellStart"/>
       <w:r>
         <w:t>PhotosController</w:t>
       </w:r>
+      <w:proofErr w:type="spellEnd"/>
       <w:r>
         <w:t xml:space="preserve"> </w:t>
       </w:r>
@@ -17065,8 +17544,13 @@
         </w:numPr>
       </w:pPr>
       <w:r>
-        <w:t>/Photos/ImagesPane</w:t>
-      </w:r>
+        <w:t>/Photos/</w:t>
+      </w:r>
+      <w:proofErr w:type="spellStart"/>
+      <w:r>
+        <w:t>ImagesPane</w:t>
+      </w:r>
+      <w:proofErr w:type="spellEnd"/>
       <w:r>
         <w:t xml:space="preserve"> </w:t>
       </w:r>
@@ -17119,9 +17603,11 @@
       <w:r>
         <w:t xml:space="preserve"> </w:t>
       </w:r>
+      <w:proofErr w:type="spellStart"/>
       <w:r>
         <w:t>SpotifyController</w:t>
       </w:r>
+      <w:proofErr w:type="spellEnd"/>
       <w:r>
         <w:t xml:space="preserve"> </w:t>
       </w:r>
@@ -17191,9 +17677,11 @@
       <w:r>
         <w:t xml:space="preserve"> </w:t>
       </w:r>
+      <w:proofErr w:type="spellStart"/>
       <w:r>
         <w:t>Avid.Spotify</w:t>
       </w:r>
+      <w:proofErr w:type="spellEnd"/>
       <w:r>
         <w:t xml:space="preserve"> </w:t>
       </w:r>
@@ -17287,9 +17775,11 @@
       <w:r>
         <w:t xml:space="preserve"> </w:t>
       </w:r>
+      <w:proofErr w:type="spellStart"/>
       <w:r>
         <w:t>SpotifyController</w:t>
       </w:r>
+      <w:proofErr w:type="spellEnd"/>
       <w:r>
         <w:t xml:space="preserve"> </w:t>
       </w:r>
@@ -17348,8 +17838,13 @@
         </w:numPr>
       </w:pPr>
       <w:r>
-        <w:t>/Spotify/WideMouse</w:t>
-      </w:r>
+        <w:t>/Spotify/</w:t>
+      </w:r>
+      <w:proofErr w:type="spellStart"/>
+      <w:r>
+        <w:t>WideMouse</w:t>
+      </w:r>
+      <w:proofErr w:type="spellEnd"/>
       <w:r>
         <w:t xml:space="preserve"> </w:t>
       </w:r>
@@ -17456,8 +17951,13 @@
         </w:numPr>
       </w:pPr>
       <w:r>
-        <w:t>/Spotify/QueuePane</w:t>
-      </w:r>
+        <w:t>/Spotify/</w:t>
+      </w:r>
+      <w:proofErr w:type="spellStart"/>
+      <w:r>
+        <w:t>QueuePane</w:t>
+      </w:r>
+      <w:proofErr w:type="spellEnd"/>
       <w:r>
         <w:t xml:space="preserve"> </w:t>
       </w:r>
@@ -17504,8 +18004,13 @@
         </w:numPr>
       </w:pPr>
       <w:r>
-        <w:t>/Spotify/BrowserPane</w:t>
-      </w:r>
+        <w:t>/Spotify/</w:t>
+      </w:r>
+      <w:proofErr w:type="spellStart"/>
+      <w:r>
+        <w:t>BrowserPane</w:t>
+      </w:r>
+      <w:proofErr w:type="spellEnd"/>
       <w:r>
         <w:t xml:space="preserve"> </w:t>
       </w:r>
@@ -17528,8 +18033,13 @@
         </w:numPr>
       </w:pPr>
       <w:r>
-        <w:t>/Spotify/GetPlayingInfo</w:t>
-      </w:r>
+        <w:t>/Spotify/</w:t>
+      </w:r>
+      <w:proofErr w:type="spellStart"/>
+      <w:r>
+        <w:t>GetPlayingInfo</w:t>
+      </w:r>
+      <w:proofErr w:type="spellEnd"/>
       <w:r>
         <w:t xml:space="preserve"> </w:t>
       </w:r>
@@ -17552,8 +18062,13 @@
         </w:numPr>
       </w:pPr>
       <w:r>
-        <w:t>/Spotify/PlayAlbum</w:t>
-      </w:r>
+        <w:t>/Spotify/</w:t>
+      </w:r>
+      <w:proofErr w:type="spellStart"/>
+      <w:r>
+        <w:t>PlayAlbum</w:t>
+      </w:r>
+      <w:proofErr w:type="spellEnd"/>
       <w:r>
         <w:t xml:space="preserve"> </w:t>
       </w:r>
@@ -17570,8 +18085,13 @@
         </w:numPr>
       </w:pPr>
       <w:r>
-        <w:t>/Spotify/PlayTrack</w:t>
-      </w:r>
+        <w:t>/Spotify/</w:t>
+      </w:r>
+      <w:proofErr w:type="spellStart"/>
+      <w:r>
+        <w:t>PlayTrack</w:t>
+      </w:r>
+      <w:proofErr w:type="spellEnd"/>
       <w:r>
         <w:t xml:space="preserve"> </w:t>
       </w:r>
@@ -17588,8 +18108,13 @@
         </w:numPr>
       </w:pPr>
       <w:r>
-        <w:t>/Spotify/SkipToQueuedTrack</w:t>
-      </w:r>
+        <w:t>/Spotify/</w:t>
+      </w:r>
+      <w:proofErr w:type="spellStart"/>
+      <w:r>
+        <w:t>SkipToQueuedTrack</w:t>
+      </w:r>
+      <w:proofErr w:type="spellEnd"/>
       <w:r>
         <w:t xml:space="preserve"> </w:t>
       </w:r>
@@ -17607,8 +18132,13 @@
       </w:pPr>
       <w:r>
         <w:lastRenderedPageBreak/>
-        <w:t>/Spotify/RemoveQueuedTrack</w:t>
-      </w:r>
+        <w:t>/Spotify/</w:t>
+      </w:r>
+      <w:proofErr w:type="spellStart"/>
+      <w:r>
+        <w:t>RemoveQueuedTrack</w:t>
+      </w:r>
+      <w:proofErr w:type="spellEnd"/>
       <w:r>
         <w:t xml:space="preserve"> </w:t>
       </w:r>
@@ -17625,8 +18155,13 @@
         </w:numPr>
       </w:pPr>
       <w:r>
-        <w:t>/Spotify/PlayPause</w:t>
-      </w:r>
+        <w:t>/Spotify/</w:t>
+      </w:r>
+      <w:proofErr w:type="spellStart"/>
+      <w:r>
+        <w:t>PlayPause</w:t>
+      </w:r>
+      <w:proofErr w:type="spellEnd"/>
       <w:r>
         <w:t xml:space="preserve"> </w:t>
       </w:r>
@@ -17715,8 +18250,13 @@
         </w:numPr>
       </w:pPr>
       <w:r>
-        <w:t>/Spotify/SetPosition</w:t>
-      </w:r>
+        <w:t>/Spotify/</w:t>
+      </w:r>
+      <w:proofErr w:type="spellStart"/>
+      <w:r>
+        <w:t>SetPosition</w:t>
+      </w:r>
+      <w:proofErr w:type="spellEnd"/>
       <w:r>
         <w:t xml:space="preserve"> </w:t>
       </w:r>
@@ -17733,8 +18273,13 @@
         </w:numPr>
       </w:pPr>
       <w:r>
-        <w:t>/Spotify/GetAlbumImage</w:t>
-      </w:r>
+        <w:t>/Spotify/</w:t>
+      </w:r>
+      <w:proofErr w:type="spellStart"/>
+      <w:r>
+        <w:t>GetAlbumImage</w:t>
+      </w:r>
+      <w:proofErr w:type="spellEnd"/>
       <w:r>
         <w:t xml:space="preserve"> </w:t>
       </w:r>
@@ -17757,8 +18302,13 @@
         </w:numPr>
       </w:pPr>
       <w:r>
-        <w:t>/Spotify/AddTrackToPlayList</w:t>
-      </w:r>
+        <w:t>/Spotify/</w:t>
+      </w:r>
+      <w:proofErr w:type="spellStart"/>
+      <w:r>
+        <w:t>AddTrackToPlayList</w:t>
+      </w:r>
+      <w:proofErr w:type="spellEnd"/>
       <w:r>
         <w:t xml:space="preserve"> </w:t>
       </w:r>
@@ -17775,8 +18325,13 @@
         </w:numPr>
       </w:pPr>
       <w:r>
-        <w:t>/Spotify/AddAlbumToPlayList</w:t>
-      </w:r>
+        <w:t>/Spotify/</w:t>
+      </w:r>
+      <w:proofErr w:type="spellStart"/>
+      <w:r>
+        <w:t>AddAlbumToPlayList</w:t>
+      </w:r>
+      <w:proofErr w:type="spellEnd"/>
       <w:r>
         <w:t xml:space="preserve"> </w:t>
       </w:r>
@@ -17793,8 +18348,13 @@
         </w:numPr>
       </w:pPr>
       <w:r>
-        <w:t>/Spotify/RemoveTrackFromPlayList</w:t>
-      </w:r>
+        <w:t>/Spotify/</w:t>
+      </w:r>
+      <w:proofErr w:type="spellStart"/>
+      <w:r>
+        <w:t>RemoveTrackFromPlayList</w:t>
+      </w:r>
+      <w:proofErr w:type="spellEnd"/>
       <w:r>
         <w:t xml:space="preserve"> </w:t>
       </w:r>
@@ -17811,8 +18371,13 @@
         </w:numPr>
       </w:pPr>
       <w:r>
-        <w:t>/Spotify/RemoveAlbumFromPlayList</w:t>
-      </w:r>
+        <w:t>/Spotify/</w:t>
+      </w:r>
+      <w:proofErr w:type="spellStart"/>
+      <w:r>
+        <w:t>RemoveAlbumFromPlayList</w:t>
+      </w:r>
+      <w:proofErr w:type="spellEnd"/>
       <w:r>
         <w:t xml:space="preserve"> </w:t>
       </w:r>
@@ -17838,9 +18403,11 @@
       <w:r>
         <w:t xml:space="preserve"> </w:t>
       </w:r>
+      <w:proofErr w:type="spellStart"/>
       <w:r>
         <w:t>WebController</w:t>
       </w:r>
+      <w:proofErr w:type="spellEnd"/>
       <w:r>
         <w:t xml:space="preserve"> </w:t>
       </w:r>
@@ -18048,9 +18615,11 @@
       <w:r>
         <w:t xml:space="preserve"> </w:t>
       </w:r>
+      <w:proofErr w:type="spellStart"/>
       <w:r>
         <w:t>WebController</w:t>
       </w:r>
+      <w:proofErr w:type="spellEnd"/>
       <w:r>
         <w:t xml:space="preserve"> </w:t>
       </w:r>
@@ -18145,8 +18714,13 @@
         </w:numPr>
       </w:pPr>
       <w:r>
-        <w:t>/Web/BrowserPane</w:t>
-      </w:r>
+        <w:t>/Web/</w:t>
+      </w:r>
+      <w:proofErr w:type="spellStart"/>
+      <w:r>
+        <w:t>BrowserPane</w:t>
+      </w:r>
+      <w:proofErr w:type="spellEnd"/>
       <w:r>
         <w:t xml:space="preserve"> </w:t>
       </w:r>
@@ -18169,8 +18743,13 @@
         </w:numPr>
       </w:pPr>
       <w:r>
-        <w:t>/Web/PlayBBC</w:t>
-      </w:r>
+        <w:t>/Web/</w:t>
+      </w:r>
+      <w:proofErr w:type="spellStart"/>
+      <w:r>
+        <w:t>PlayBBC</w:t>
+      </w:r>
+      <w:proofErr w:type="spellEnd"/>
       <w:r>
         <w:t xml:space="preserve"> </w:t>
       </w:r>
@@ -18193,9 +18772,11 @@
       <w:r>
         <w:t xml:space="preserve"> </w:t>
       </w:r>
+      <w:proofErr w:type="spellStart"/>
       <w:r>
         <w:t>GuideController</w:t>
       </w:r>
+      <w:proofErr w:type="spellEnd"/>
       <w:r>
         <w:t xml:space="preserve"> </w:t>
       </w:r>
@@ -18337,9 +18918,11 @@
       <w:r>
         <w:t xml:space="preserve"> </w:t>
       </w:r>
+      <w:proofErr w:type="spellStart"/>
       <w:r>
         <w:t>RemoteMotato</w:t>
       </w:r>
+      <w:proofErr w:type="spellEnd"/>
       <w:r>
         <w:t xml:space="preserve"> </w:t>
       </w:r>
@@ -18355,9 +18938,11 @@
       <w:r>
         <w:t xml:space="preserve"> </w:t>
       </w:r>
+      <w:proofErr w:type="spellStart"/>
       <w:r>
         <w:t>presenta</w:t>
       </w:r>
+      <w:proofErr w:type="spellEnd"/>
       <w:r>
         <w:t xml:space="preserve"> </w:t>
       </w:r>
@@ -18409,8 +18994,13 @@
       <w:r>
         <w:t xml:space="preserve"> </w:t>
       </w:r>
-      <w:r>
-        <w:t>Center.</w:t>
+      <w:proofErr w:type="spellStart"/>
+      <w:r>
+        <w:t>Center</w:t>
+      </w:r>
+      <w:proofErr w:type="spellEnd"/>
+      <w:r>
+        <w:t>.</w:t>
       </w:r>
       <w:r>
         <w:t xml:space="preserve"> </w:t>
@@ -18496,9 +19086,11 @@
       <w:r>
         <w:t xml:space="preserve"> </w:t>
       </w:r>
+      <w:proofErr w:type="spellStart"/>
       <w:r>
         <w:t>GuideController</w:t>
       </w:r>
+      <w:proofErr w:type="spellEnd"/>
       <w:r>
         <w:t xml:space="preserve"> </w:t>
       </w:r>
@@ -18545,8 +19137,13 @@
         </w:numPr>
       </w:pPr>
       <w:r>
-        <w:t>/Guide/BrowserWide</w:t>
-      </w:r>
+        <w:t>/Guide/</w:t>
+      </w:r>
+      <w:proofErr w:type="spellStart"/>
+      <w:r>
+        <w:t>BrowserWide</w:t>
+      </w:r>
+      <w:proofErr w:type="spellEnd"/>
       <w:r>
         <w:t xml:space="preserve"> </w:t>
       </w:r>
@@ -18569,8 +19166,13 @@
         </w:numPr>
       </w:pPr>
       <w:r>
-        <w:t>/Guide/BrowserPane</w:t>
-      </w:r>
+        <w:t>/Guide/</w:t>
+      </w:r>
+      <w:proofErr w:type="spellStart"/>
+      <w:r>
+        <w:t>BrowserPane</w:t>
+      </w:r>
+      <w:proofErr w:type="spellEnd"/>
       <w:r>
         <w:t xml:space="preserve"> </w:t>
       </w:r>
@@ -19038,9 +19640,11 @@
       <w:r>
         <w:t xml:space="preserve"> </w:t>
       </w:r>
+      <w:proofErr w:type="spellStart"/>
       <w:r>
         <w:t>Center</w:t>
       </w:r>
+      <w:proofErr w:type="spellEnd"/>
       <w:r>
         <w:t xml:space="preserve"> </w:t>
       </w:r>
@@ -19263,9 +19867,11 @@
       <w:r>
         <w:t xml:space="preserve"> </w:t>
       </w:r>
+      <w:proofErr w:type="spellStart"/>
       <w:r>
         <w:t>center</w:t>
       </w:r>
+      <w:proofErr w:type="spellEnd"/>
       <w:r>
         <w:t xml:space="preserve"> </w:t>
       </w:r>
@@ -20154,15 +20760,22 @@
       <w:r>
         <w:t xml:space="preserve"> </w:t>
       </w:r>
-      <w:r>
-        <w:t>TrackData,</w:t>
-      </w:r>
-      <w:r>
-        <w:t xml:space="preserve"> </w:t>
-      </w:r>
+      <w:proofErr w:type="spellStart"/>
+      <w:r>
+        <w:t>TrackData</w:t>
+      </w:r>
+      <w:proofErr w:type="spellEnd"/>
+      <w:r>
+        <w:t>,</w:t>
+      </w:r>
+      <w:r>
+        <w:t xml:space="preserve"> </w:t>
+      </w:r>
+      <w:proofErr w:type="spellStart"/>
       <w:r>
         <w:t>AlbumData</w:t>
       </w:r>
+      <w:proofErr w:type="spellEnd"/>
       <w:r>
         <w:t xml:space="preserve"> </w:t>
       </w:r>
@@ -20172,8 +20785,13 @@
       <w:r>
         <w:t xml:space="preserve"> </w:t>
       </w:r>
-      <w:r>
-        <w:t>AlbumCollection)</w:t>
+      <w:proofErr w:type="spellStart"/>
+      <w:r>
+        <w:t>AlbumCollection</w:t>
+      </w:r>
+      <w:proofErr w:type="spellEnd"/>
+      <w:r>
+        <w:t>)</w:t>
       </w:r>
       <w:r>
         <w:t>.</w:t>
@@ -20463,8 +21081,13 @@
       <w:r>
         <w:t xml:space="preserve"> </w:t>
       </w:r>
-      <w:r>
-        <w:t>startup,</w:t>
+      <w:proofErr w:type="spellStart"/>
+      <w:r>
+        <w:t>startup</w:t>
+      </w:r>
+      <w:proofErr w:type="spellEnd"/>
+      <w:r>
+        <w:t>,</w:t>
       </w:r>
       <w:r>
         <w:t xml:space="preserve"> </w:t>
@@ -20631,9 +21254,11 @@
       <w:r>
         <w:t xml:space="preserve"> </w:t>
       </w:r>
+      <w:proofErr w:type="spellStart"/>
       <w:r>
         <w:t>LoadAndIndexAllAlbums</w:t>
       </w:r>
+      <w:proofErr w:type="spellEnd"/>
       <w:r>
         <w:t xml:space="preserve"> </w:t>
       </w:r>
@@ -20849,9 +21474,11 @@
       <w:r>
         <w:t xml:space="preserve"> </w:t>
       </w:r>
+      <w:proofErr w:type="spellStart"/>
       <w:r>
         <w:t>AlbumList</w:t>
       </w:r>
+      <w:proofErr w:type="spellEnd"/>
       <w:r>
         <w:t xml:space="preserve"> </w:t>
       </w:r>
@@ -20891,9 +21518,11 @@
       <w:r>
         <w:t xml:space="preserve"> </w:t>
       </w:r>
+      <w:proofErr w:type="spellStart"/>
       <w:r>
         <w:t>PhotoAlbumList</w:t>
       </w:r>
+      <w:proofErr w:type="spellEnd"/>
       <w:r>
         <w:t xml:space="preserve"> </w:t>
       </w:r>
@@ -20915,9 +21544,11 @@
       <w:r>
         <w:t xml:space="preserve"> </w:t>
       </w:r>
+      <w:proofErr w:type="spellStart"/>
       <w:r>
         <w:t>PhotoController</w:t>
       </w:r>
+      <w:proofErr w:type="spellEnd"/>
       <w:r>
         <w:t xml:space="preserve"> </w:t>
       </w:r>
@@ -21071,9 +21702,11 @@
       <w:r>
         <w:t xml:space="preserve"> </w:t>
       </w:r>
+      <w:proofErr w:type="spellStart"/>
       <w:r>
         <w:t>GetLuckyDipAlbums</w:t>
       </w:r>
+      <w:proofErr w:type="spellEnd"/>
       <w:r>
         <w:t xml:space="preserve"> </w:t>
       </w:r>
@@ -21083,9 +21716,11 @@
       <w:r>
         <w:t xml:space="preserve"> </w:t>
       </w:r>
+      <w:proofErr w:type="spellStart"/>
       <w:r>
         <w:t>GetRecentAlbums</w:t>
       </w:r>
+      <w:proofErr w:type="spellEnd"/>
       <w:r>
         <w:t>,</w:t>
       </w:r>
@@ -22077,7 +22712,15 @@
         <w:t xml:space="preserve"> </w:t>
       </w:r>
       <w:r>
-        <w:t>(“fn…”)</w:t>
+        <w:t>(“</w:t>
+      </w:r>
+      <w:proofErr w:type="spellStart"/>
+      <w:r>
+        <w:t>fn</w:t>
+      </w:r>
+      <w:proofErr w:type="spellEnd"/>
+      <w:r>
+        <w:t>…”)</w:t>
       </w:r>
       <w:r>
         <w:t xml:space="preserve"> </w:t>
@@ -22154,9 +22797,11 @@
       <w:r>
         <w:t xml:space="preserve"> </w:t>
       </w:r>
+      <w:proofErr w:type="spellStart"/>
       <w:r>
         <w:t>SendRequest</w:t>
       </w:r>
+      <w:proofErr w:type="spellEnd"/>
       <w:r>
         <w:t xml:space="preserve"> </w:t>
       </w:r>
@@ -22346,9 +22991,11 @@
       <w:r>
         <w:t xml:space="preserve"> </w:t>
       </w:r>
+      <w:proofErr w:type="spellStart"/>
       <w:r>
         <w:t>GetInfo</w:t>
       </w:r>
+      <w:proofErr w:type="spellEnd"/>
       <w:r>
         <w:t xml:space="preserve"> </w:t>
       </w:r>
@@ -22413,7 +23060,15 @@
         <w:t xml:space="preserve"> </w:t>
       </w:r>
       <w:r>
-        <w:t>“fn…”</w:t>
+        <w:t>“</w:t>
+      </w:r>
+      <w:proofErr w:type="spellStart"/>
+      <w:r>
+        <w:t>fn</w:t>
+      </w:r>
+      <w:proofErr w:type="spellEnd"/>
+      <w:r>
+        <w:t>…”</w:t>
       </w:r>
       <w:r>
         <w:t xml:space="preserve"> </w:t>
@@ -23071,12 +23726,14 @@
       <w:r>
         <w:t xml:space="preserve"> </w:t>
       </w:r>
+      <w:proofErr w:type="spellStart"/>
       <w:r>
         <w:t>Sky</w:t>
       </w:r>
       <w:r>
         <w:t>Data</w:t>
       </w:r>
+      <w:proofErr w:type="spellEnd"/>
       <w:r>
         <w:t xml:space="preserve"> </w:t>
       </w:r>
@@ -23325,8 +23982,18 @@
       <w:r>
         <w:t xml:space="preserve"> </w:t>
       </w:r>
-      <w:r>
-        <w:t>Initialse()</w:t>
+      <w:proofErr w:type="spellStart"/>
+      <w:proofErr w:type="gramStart"/>
+      <w:r>
+        <w:t>Initialse</w:t>
+      </w:r>
+      <w:proofErr w:type="spellEnd"/>
+      <w:r>
+        <w:t>(</w:t>
+      </w:r>
+      <w:proofErr w:type="gramEnd"/>
+      <w:r>
+        <w:t>)</w:t>
       </w:r>
       <w:r>
         <w:t xml:space="preserve"> </w:t>
@@ -23375,9 +24042,11 @@
       <w:r>
         <w:t xml:space="preserve"> </w:t>
       </w:r>
+      <w:proofErr w:type="spellStart"/>
       <w:r>
         <w:t>SkyData</w:t>
       </w:r>
+      <w:proofErr w:type="spellEnd"/>
       <w:r>
         <w:t xml:space="preserve"> </w:t>
       </w:r>
@@ -24000,9 +24669,11 @@
       <w:r>
         <w:t xml:space="preserve"> </w:t>
       </w:r>
+      <w:proofErr w:type="spellStart"/>
       <w:r>
         <w:t>SkyLocator</w:t>
       </w:r>
+      <w:proofErr w:type="spellEnd"/>
       <w:r>
         <w:t xml:space="preserve"> </w:t>
       </w:r>
@@ -24078,8 +24749,13 @@
           <w:numId w:val="23"/>
         </w:numPr>
       </w:pPr>
-      <w:r>
-        <w:t>SkyBrowse,</w:t>
+      <w:proofErr w:type="spellStart"/>
+      <w:r>
+        <w:t>SkyBrowse</w:t>
+      </w:r>
+      <w:proofErr w:type="spellEnd"/>
+      <w:r>
+        <w:t>,</w:t>
       </w:r>
       <w:r>
         <w:t xml:space="preserve"> </w:t>
@@ -24174,8 +24850,13 @@
           <w:numId w:val="23"/>
         </w:numPr>
       </w:pPr>
-      <w:r>
-        <w:t>SkyPlay,</w:t>
+      <w:proofErr w:type="spellStart"/>
+      <w:r>
+        <w:t>SkyPlay</w:t>
+      </w:r>
+      <w:proofErr w:type="spellEnd"/>
+      <w:r>
+        <w:t>,</w:t>
       </w:r>
       <w:r>
         <w:t xml:space="preserve"> </w:t>
@@ -24317,9 +24998,11 @@
       <w:r>
         <w:t xml:space="preserve"> </w:t>
       </w:r>
+      <w:proofErr w:type="spellStart"/>
       <w:r>
         <w:t>SkyPlay</w:t>
       </w:r>
+      <w:proofErr w:type="spellEnd"/>
       <w:r>
         <w:t xml:space="preserve"> </w:t>
       </w:r>
@@ -24957,9 +25640,11 @@
       <w:r>
         <w:t xml:space="preserve"> </w:t>
       </w:r>
+      <w:proofErr w:type="spellStart"/>
       <w:r>
         <w:t>Config</w:t>
       </w:r>
+      <w:proofErr w:type="spellEnd"/>
       <w:r>
         <w:t xml:space="preserve"> </w:t>
       </w:r>
@@ -25259,15 +25944,19 @@
       <w:r>
         <w:t xml:space="preserve"> </w:t>
       </w:r>
+      <w:proofErr w:type="spellStart"/>
       <w:r>
         <w:t>Avid.Spotify</w:t>
       </w:r>
-      <w:r>
-        <w:t xml:space="preserve"> </w:t>
-      </w:r>
+      <w:proofErr w:type="spellEnd"/>
+      <w:r>
+        <w:t xml:space="preserve"> </w:t>
+      </w:r>
+      <w:proofErr w:type="spellStart"/>
       <w:r>
         <w:t>WebAPI</w:t>
       </w:r>
+      <w:proofErr w:type="spellEnd"/>
       <w:r>
         <w:t xml:space="preserve"> </w:t>
       </w:r>
@@ -25515,9 +26204,11 @@
           <w:numId w:val="6"/>
         </w:numPr>
       </w:pPr>
+      <w:proofErr w:type="spellStart"/>
       <w:r>
         <w:t>PlayList</w:t>
       </w:r>
+      <w:proofErr w:type="spellEnd"/>
       <w:r>
         <w:br/>
         <w:t>with</w:t>
@@ -25777,9 +26468,11 @@
           <w:numId w:val="6"/>
         </w:numPr>
       </w:pPr>
+      <w:proofErr w:type="spellStart"/>
       <w:r>
         <w:t>PlayQueue</w:t>
       </w:r>
+      <w:proofErr w:type="spellEnd"/>
       <w:r>
         <w:br/>
         <w:t>with</w:t>
@@ -26258,9 +26951,11 @@
       <w:r>
         <w:t xml:space="preserve"> </w:t>
       </w:r>
+      <w:proofErr w:type="spellStart"/>
       <w:r>
         <w:t>HttpClient</w:t>
       </w:r>
+      <w:proofErr w:type="spellEnd"/>
       <w:r>
         <w:t xml:space="preserve"> </w:t>
       </w:r>
@@ -26288,15 +26983,19 @@
       <w:r>
         <w:t xml:space="preserve"> </w:t>
       </w:r>
+      <w:proofErr w:type="spellStart"/>
       <w:r>
         <w:t>Avid.Spotify</w:t>
       </w:r>
-      <w:r>
-        <w:t xml:space="preserve"> </w:t>
-      </w:r>
+      <w:proofErr w:type="spellEnd"/>
+      <w:r>
+        <w:t xml:space="preserve"> </w:t>
+      </w:r>
+      <w:proofErr w:type="spellStart"/>
       <w:r>
         <w:t>WebAPI</w:t>
       </w:r>
+      <w:proofErr w:type="spellEnd"/>
       <w:r>
         <w:t xml:space="preserve"> </w:t>
       </w:r>
@@ -26308,14 +27007,18 @@
       <w:pPr>
         <w:pStyle w:val="Heading3"/>
       </w:pPr>
+      <w:proofErr w:type="spellStart"/>
       <w:r>
         <w:t>RemotePotato</w:t>
       </w:r>
+      <w:proofErr w:type="spellEnd"/>
     </w:p>
     <w:p>
+      <w:proofErr w:type="spellStart"/>
       <w:r>
         <w:t>RemotePotato</w:t>
       </w:r>
+      <w:proofErr w:type="spellEnd"/>
       <w:r>
         <w:t xml:space="preserve"> </w:t>
       </w:r>
@@ -26489,9 +27192,11 @@
       <w:r>
         <w:t xml:space="preserve"> </w:t>
       </w:r>
+      <w:proofErr w:type="spellStart"/>
       <w:r>
         <w:t>Center</w:t>
       </w:r>
+      <w:proofErr w:type="spellEnd"/>
       <w:r>
         <w:t xml:space="preserve"> </w:t>
       </w:r>
@@ -26650,9 +27355,11 @@
       <w:r>
         <w:t xml:space="preserve"> </w:t>
       </w:r>
+      <w:proofErr w:type="spellStart"/>
       <w:r>
         <w:t>RemotePotato</w:t>
       </w:r>
+      <w:proofErr w:type="spellEnd"/>
       <w:r>
         <w:t xml:space="preserve"> </w:t>
       </w:r>
@@ -26958,9 +27665,11 @@
       <w:r>
         <w:t xml:space="preserve"> </w:t>
       </w:r>
+      <w:proofErr w:type="spellStart"/>
       <w:r>
         <w:t>RemotePotato</w:t>
       </w:r>
+      <w:proofErr w:type="spellEnd"/>
       <w:r>
         <w:t xml:space="preserve"> </w:t>
       </w:r>
@@ -27464,9 +28173,11 @@
       <w:r>
         <w:t xml:space="preserve"> </w:t>
       </w:r>
+      <w:proofErr w:type="spellStart"/>
       <w:r>
         <w:t>RemotePotato</w:t>
       </w:r>
+      <w:proofErr w:type="spellEnd"/>
       <w:r>
         <w:t xml:space="preserve"> </w:t>
       </w:r>
@@ -27482,9 +28193,11 @@
       <w:r>
         <w:t xml:space="preserve"> </w:t>
       </w:r>
+      <w:proofErr w:type="spellStart"/>
       <w:r>
         <w:t>RemotePotato</w:t>
       </w:r>
+      <w:proofErr w:type="spellEnd"/>
       <w:r>
         <w:t xml:space="preserve"> </w:t>
       </w:r>
@@ -28290,9 +29003,11 @@
       <w:r>
         <w:t xml:space="preserve"> </w:t>
       </w:r>
+      <w:proofErr w:type="spellStart"/>
       <w:r>
         <w:t>GetSchedule</w:t>
       </w:r>
+      <w:proofErr w:type="spellEnd"/>
       <w:r>
         <w:t xml:space="preserve"> </w:t>
       </w:r>
@@ -28475,7 +29190,17 @@
         <w:t xml:space="preserve"> </w:t>
       </w:r>
       <w:r>
-        <w:t>(Pid)</w:t>
+        <w:t>(</w:t>
+      </w:r>
+      <w:proofErr w:type="spellStart"/>
+      <w:proofErr w:type="gramStart"/>
+      <w:r>
+        <w:t>Pid</w:t>
+      </w:r>
+      <w:proofErr w:type="spellEnd"/>
+      <w:proofErr w:type="gramEnd"/>
+      <w:r>
+        <w:t>)</w:t>
       </w:r>
       <w:r>
         <w:t xml:space="preserve"> </w:t>
@@ -28564,9 +29289,11 @@
       <w:r>
         <w:t xml:space="preserve"> </w:t>
       </w:r>
+      <w:proofErr w:type="spellStart"/>
       <w:r>
         <w:t>streamable</w:t>
       </w:r>
+      <w:proofErr w:type="spellEnd"/>
       <w:r>
         <w:t xml:space="preserve"> </w:t>
       </w:r>
@@ -28672,8 +29399,13 @@
       <w:r>
         <w:t xml:space="preserve"> </w:t>
       </w:r>
-      <w:r>
-        <w:t>Center.</w:t>
+      <w:proofErr w:type="spellStart"/>
+      <w:r>
+        <w:t>Center</w:t>
+      </w:r>
+      <w:proofErr w:type="spellEnd"/>
+      <w:r>
+        <w:t>.</w:t>
       </w:r>
       <w:r>
         <w:t xml:space="preserve"> </w:t>
@@ -29490,9 +30222,11 @@
       <w:r>
         <w:t xml:space="preserve"> </w:t>
       </w:r>
+      <w:proofErr w:type="spellStart"/>
       <w:r>
         <w:t>Avid.Desktop</w:t>
       </w:r>
+      <w:proofErr w:type="spellEnd"/>
       <w:r>
         <w:t xml:space="preserve"> </w:t>
       </w:r>
@@ -30174,9 +30908,11 @@
       <w:r>
         <w:t xml:space="preserve"> </w:t>
       </w:r>
+      <w:proofErr w:type="spellStart"/>
       <w:r>
         <w:t>analog</w:t>
       </w:r>
+      <w:proofErr w:type="spellEnd"/>
       <w:r>
         <w:t xml:space="preserve"> </w:t>
       </w:r>
@@ -30204,9 +30940,11 @@
       <w:r>
         <w:t xml:space="preserve"> </w:t>
       </w:r>
+      <w:proofErr w:type="spellStart"/>
       <w:r>
         <w:t>analog</w:t>
       </w:r>
+      <w:proofErr w:type="spellEnd"/>
       <w:r>
         <w:t xml:space="preserve"> </w:t>
       </w:r>
@@ -30571,9 +31309,11 @@
       <w:r>
         <w:t xml:space="preserve"> </w:t>
       </w:r>
+      <w:proofErr w:type="spellStart"/>
       <w:r>
         <w:t>analog</w:t>
       </w:r>
+      <w:proofErr w:type="spellEnd"/>
       <w:r>
         <w:t xml:space="preserve"> </w:t>
       </w:r>
@@ -31039,9 +31779,11 @@
       <w:r>
         <w:t xml:space="preserve"> </w:t>
       </w:r>
+      <w:proofErr w:type="spellStart"/>
       <w:r>
         <w:t>analog</w:t>
       </w:r>
+      <w:proofErr w:type="spellEnd"/>
       <w:r>
         <w:t xml:space="preserve"> </w:t>
       </w:r>
@@ -32123,9 +32865,11 @@
       <w:r>
         <w:t xml:space="preserve"> </w:t>
       </w:r>
+      <w:proofErr w:type="spellStart"/>
       <w:r>
         <w:t>RainShadow</w:t>
       </w:r>
+      <w:proofErr w:type="spellEnd"/>
       <w:r>
         <w:t xml:space="preserve"> </w:t>
       </w:r>
@@ -32176,9 +32920,11 @@
       <w:r>
         <w:t xml:space="preserve"> </w:t>
       </w:r>
+      <w:proofErr w:type="spellStart"/>
       <w:r>
         <w:t>ValkyrieTech</w:t>
       </w:r>
+      <w:proofErr w:type="spellEnd"/>
       <w:r>
         <w:t xml:space="preserve"> </w:t>
       </w:r>
@@ -32458,9 +33204,11 @@
       <w:r>
         <w:t xml:space="preserve"> </w:t>
       </w:r>
+      <w:proofErr w:type="spellStart"/>
       <w:r>
         <w:t>ValkyrieTech</w:t>
       </w:r>
+      <w:proofErr w:type="spellEnd"/>
       <w:r>
         <w:t xml:space="preserve"> </w:t>
       </w:r>
@@ -32739,8 +33487,13 @@
       <w:r>
         <w:t xml:space="preserve"> </w:t>
       </w:r>
-      <w:r>
-        <w:t>mis-interpretation</w:t>
+      <w:proofErr w:type="spellStart"/>
+      <w:r>
+        <w:t>mis</w:t>
+      </w:r>
+      <w:proofErr w:type="spellEnd"/>
+      <w:r>
+        <w:t>-interpretation</w:t>
       </w:r>
       <w:r>
         <w:t xml:space="preserve"> </w:t>
@@ -33302,14 +34055,18 @@
       <w:pPr>
         <w:pStyle w:val="Heading3"/>
       </w:pPr>
+      <w:proofErr w:type="spellStart"/>
       <w:r>
         <w:t>IRCodes</w:t>
       </w:r>
+      <w:proofErr w:type="spellEnd"/>
     </w:p>
     <w:p>
+      <w:proofErr w:type="spellStart"/>
       <w:r>
         <w:t>Avid.Desktop</w:t>
       </w:r>
+      <w:proofErr w:type="spellEnd"/>
       <w:r>
         <w:t xml:space="preserve"> </w:t>
       </w:r>
@@ -33636,9 +34393,11 @@
       <w:r>
         <w:t xml:space="preserve"> </w:t>
       </w:r>
+      <w:proofErr w:type="spellStart"/>
       <w:r>
         <w:t>IRCodes</w:t>
       </w:r>
+      <w:proofErr w:type="spellEnd"/>
       <w:r>
         <w:t xml:space="preserve"> </w:t>
       </w:r>
@@ -33882,9 +34641,11 @@
       <w:r>
         <w:t xml:space="preserve"> </w:t>
       </w:r>
+      <w:proofErr w:type="spellStart"/>
       <w:r>
         <w:t>Avid.Desktop</w:t>
       </w:r>
+      <w:proofErr w:type="spellEnd"/>
       <w:r>
         <w:t xml:space="preserve"> </w:t>
       </w:r>
@@ -33902,10 +34663,12 @@
       <w:pPr>
         <w:pStyle w:val="Heading3"/>
       </w:pPr>
+      <w:proofErr w:type="spellStart"/>
       <w:r>
         <w:lastRenderedPageBreak/>
         <w:t>Config</w:t>
       </w:r>
+      <w:proofErr w:type="spellEnd"/>
     </w:p>
     <w:p>
       <w:r>
@@ -33914,9 +34677,11 @@
       <w:r>
         <w:t xml:space="preserve"> </w:t>
       </w:r>
+      <w:proofErr w:type="spellStart"/>
       <w:r>
         <w:t>Config</w:t>
       </w:r>
+      <w:proofErr w:type="spellEnd"/>
       <w:r>
         <w:t xml:space="preserve"> </w:t>
       </w:r>
@@ -34112,9 +34877,11 @@
       <w:r>
         <w:t xml:space="preserve"> </w:t>
       </w:r>
+      <w:proofErr w:type="spellStart"/>
       <w:r>
         <w:t>Config</w:t>
       </w:r>
+      <w:proofErr w:type="spellEnd"/>
       <w:r>
         <w:t xml:space="preserve"> </w:t>
       </w:r>
@@ -34136,9 +34903,11 @@
           <w:numId w:val="28"/>
         </w:numPr>
       </w:pPr>
+      <w:proofErr w:type="spellStart"/>
       <w:r>
         <w:t>IpAddress</w:t>
       </w:r>
+      <w:proofErr w:type="spellEnd"/>
       <w:r>
         <w:t xml:space="preserve"> </w:t>
       </w:r>
@@ -34190,9 +34959,11 @@
           <w:numId w:val="28"/>
         </w:numPr>
       </w:pPr>
+      <w:proofErr w:type="spellStart"/>
       <w:r>
         <w:t>ReceiverAddress</w:t>
       </w:r>
+      <w:proofErr w:type="spellEnd"/>
       <w:r>
         <w:t xml:space="preserve"> </w:t>
       </w:r>
@@ -34232,9 +35003,11 @@
           <w:numId w:val="28"/>
         </w:numPr>
       </w:pPr>
+      <w:proofErr w:type="spellStart"/>
       <w:r>
         <w:t>VideoPath</w:t>
       </w:r>
+      <w:proofErr w:type="spellEnd"/>
       <w:r>
         <w:t xml:space="preserve"> </w:t>
       </w:r>
@@ -34328,9 +35101,11 @@
           <w:numId w:val="28"/>
         </w:numPr>
       </w:pPr>
+      <w:proofErr w:type="spellStart"/>
       <w:r>
         <w:t>DvdPath</w:t>
       </w:r>
+      <w:proofErr w:type="spellEnd"/>
       <w:r>
         <w:t xml:space="preserve"> </w:t>
       </w:r>
@@ -34412,9 +35187,11 @@
           <w:numId w:val="28"/>
         </w:numPr>
       </w:pPr>
+      <w:proofErr w:type="spellStart"/>
       <w:r>
         <w:t>BluRayPath</w:t>
       </w:r>
+      <w:proofErr w:type="spellEnd"/>
       <w:r>
         <w:t xml:space="preserve"> </w:t>
       </w:r>
@@ -34472,9 +35249,11 @@
       <w:r>
         <w:t xml:space="preserve"> </w:t>
       </w:r>
+      <w:proofErr w:type="spellStart"/>
       <w:r>
         <w:t>BluRays</w:t>
       </w:r>
+      <w:proofErr w:type="spellEnd"/>
       <w:r>
         <w:t xml:space="preserve"> </w:t>
       </w:r>
@@ -34496,9 +35275,11 @@
           <w:numId w:val="28"/>
         </w:numPr>
       </w:pPr>
+      <w:proofErr w:type="spellStart"/>
       <w:r>
         <w:t>TvFavourites</w:t>
       </w:r>
+      <w:proofErr w:type="spellEnd"/>
       <w:r>
         <w:t xml:space="preserve"> </w:t>
       </w:r>
@@ -34598,9 +35379,11 @@
           <w:numId w:val="28"/>
         </w:numPr>
       </w:pPr>
+      <w:proofErr w:type="spellStart"/>
       <w:r>
         <w:t>SkyFavourites</w:t>
       </w:r>
+      <w:proofErr w:type="spellEnd"/>
       <w:r>
         <w:t xml:space="preserve"> </w:t>
       </w:r>
@@ -34691,9 +35474,11 @@
           <w:numId w:val="28"/>
         </w:numPr>
       </w:pPr>
+      <w:proofErr w:type="spellStart"/>
       <w:r>
         <w:t>SkyRadio</w:t>
       </w:r>
+      <w:proofErr w:type="spellEnd"/>
       <w:r>
         <w:t xml:space="preserve"> </w:t>
       </w:r>
@@ -34745,9 +35530,11 @@
           <w:numId w:val="28"/>
         </w:numPr>
       </w:pPr>
+      <w:proofErr w:type="spellStart"/>
       <w:r>
         <w:t>SkyPackages</w:t>
       </w:r>
+      <w:proofErr w:type="spellEnd"/>
       <w:r>
         <w:t xml:space="preserve"> </w:t>
       </w:r>
@@ -34802,117 +35589,19 @@
           <w:numId w:val="28"/>
         </w:numPr>
       </w:pPr>
-      <w:r>
-        <w:t>UseSkyLiveTV</w:t>
-      </w:r>
-      <w:r>
-        <w:t xml:space="preserve"> </w:t>
-      </w:r>
-      <w:r>
-        <w:t>-</w:t>
-      </w:r>
-      <w:r>
-        <w:t xml:space="preserve"> </w:t>
-      </w:r>
-      <w:r>
-        <w:t>When</w:t>
-      </w:r>
-      <w:r>
-        <w:t xml:space="preserve"> </w:t>
-      </w:r>
-      <w:r>
-        <w:t>true,</w:t>
-      </w:r>
-      <w:r>
-        <w:t xml:space="preserve"> </w:t>
-      </w:r>
-      <w:r>
-        <w:t>indicates</w:t>
-      </w:r>
-      <w:r>
-        <w:t xml:space="preserve"> </w:t>
-      </w:r>
-      <w:r>
-        <w:t>that</w:t>
-      </w:r>
-      <w:r>
-        <w:t xml:space="preserve"> </w:t>
-      </w:r>
-      <w:r>
-        <w:t>Sky</w:t>
-      </w:r>
-      <w:r>
-        <w:t xml:space="preserve"> </w:t>
-      </w:r>
-      <w:r>
-        <w:t>should</w:t>
-      </w:r>
-      <w:r>
-        <w:t xml:space="preserve"> </w:t>
-      </w:r>
-      <w:r>
-        <w:t>be</w:t>
-      </w:r>
-      <w:r>
-        <w:t xml:space="preserve"> </w:t>
-      </w:r>
-      <w:r>
-        <w:t>used</w:t>
-      </w:r>
-      <w:r>
-        <w:t xml:space="preserve"> </w:t>
-      </w:r>
-      <w:r>
-        <w:t>for</w:t>
-      </w:r>
-      <w:r>
-        <w:t xml:space="preserve"> </w:t>
-      </w:r>
-      <w:r>
-        <w:t>preference</w:t>
-      </w:r>
-      <w:r>
-        <w:t xml:space="preserve"> </w:t>
-      </w:r>
-      <w:r>
-        <w:t>over</w:t>
-      </w:r>
-      <w:r>
-        <w:t xml:space="preserve"> </w:t>
-      </w:r>
-      <w:r>
-        <w:t>the</w:t>
-      </w:r>
-      <w:r>
-        <w:t xml:space="preserve"> </w:t>
-      </w:r>
-      <w:r>
-        <w:t>terrestrial</w:t>
-      </w:r>
-      <w:r>
-        <w:t xml:space="preserve"> </w:t>
-      </w:r>
-      <w:r>
-        <w:t>tuners</w:t>
-      </w:r>
-      <w:r>
-        <w:t xml:space="preserve"> </w:t>
-      </w:r>
-      <w:r>
-        <w:t>for</w:t>
-      </w:r>
-      <w:r>
-        <w:t xml:space="preserve"> </w:t>
-      </w:r>
-      <w:r>
-        <w:t>live</w:t>
-      </w:r>
-      <w:r>
-        <w:t xml:space="preserve"> </w:t>
-      </w:r>
-      <w:r>
-        <w:t>TV</w:t>
-      </w:r>
+      <w:proofErr w:type="spellStart"/>
+      <w:r>
+        <w:t>SkyCapacityGB</w:t>
+      </w:r>
+      <w:proofErr w:type="spellEnd"/>
+      <w:r>
+        <w:t xml:space="preserve"> - </w:t>
+      </w:r>
+      <w:r>
+        <w:t>The capacity of the Sky box for recordings (in GB)</w:t>
+      </w:r>
+      <w:bookmarkStart w:id="0" w:name="_GoBack"/>
+      <w:bookmarkEnd w:id="0"/>
     </w:p>
     <w:p>
       <w:pPr>
@@ -34922,9 +35611,11 @@
           <w:numId w:val="28"/>
         </w:numPr>
       </w:pPr>
-      <w:r>
-        <w:t>BBCTVChannels</w:t>
-      </w:r>
+      <w:proofErr w:type="spellStart"/>
+      <w:r>
+        <w:t>UseSkyLiveTV</w:t>
+      </w:r>
+      <w:proofErr w:type="spellEnd"/>
       <w:r>
         <w:t xml:space="preserve"> </w:t>
       </w:r>
@@ -34935,73 +35626,103 @@
         <w:t xml:space="preserve"> </w:t>
       </w:r>
       <w:r>
-        <w:t>The</w:t>
-      </w:r>
-      <w:r>
-        <w:t xml:space="preserve"> </w:t>
-      </w:r>
-      <w:r>
-        <w:t>collection</w:t>
-      </w:r>
-      <w:r>
-        <w:t xml:space="preserve"> </w:t>
-      </w:r>
-      <w:r>
-        <w:t>of</w:t>
-      </w:r>
-      <w:r>
-        <w:t xml:space="preserve"> </w:t>
-      </w:r>
-      <w:r>
-        <w:t>BBC</w:t>
+        <w:t>When</w:t>
+      </w:r>
+      <w:r>
+        <w:t xml:space="preserve"> </w:t>
+      </w:r>
+      <w:r>
+        <w:t>true,</w:t>
+      </w:r>
+      <w:r>
+        <w:t xml:space="preserve"> </w:t>
+      </w:r>
+      <w:r>
+        <w:t>indicates</w:t>
+      </w:r>
+      <w:r>
+        <w:t xml:space="preserve"> </w:t>
+      </w:r>
+      <w:r>
+        <w:t>that</w:t>
+      </w:r>
+      <w:r>
+        <w:t xml:space="preserve"> </w:t>
+      </w:r>
+      <w:r>
+        <w:t>Sky</w:t>
+      </w:r>
+      <w:r>
+        <w:t xml:space="preserve"> </w:t>
+      </w:r>
+      <w:r>
+        <w:t>should</w:t>
+      </w:r>
+      <w:r>
+        <w:t xml:space="preserve"> </w:t>
+      </w:r>
+      <w:r>
+        <w:t>be</w:t>
+      </w:r>
+      <w:r>
+        <w:t xml:space="preserve"> </w:t>
+      </w:r>
+      <w:r>
+        <w:t>used</w:t>
+      </w:r>
+      <w:r>
+        <w:t xml:space="preserve"> </w:t>
+      </w:r>
+      <w:r>
+        <w:t>for</w:t>
+      </w:r>
+      <w:r>
+        <w:t xml:space="preserve"> </w:t>
+      </w:r>
+      <w:r>
+        <w:t>preference</w:t>
+      </w:r>
+      <w:r>
+        <w:t xml:space="preserve"> </w:t>
+      </w:r>
+      <w:r>
+        <w:t>over</w:t>
+      </w:r>
+      <w:r>
+        <w:t xml:space="preserve"> </w:t>
+      </w:r>
+      <w:r>
+        <w:t>the</w:t>
+      </w:r>
+      <w:r>
+        <w:t xml:space="preserve"> </w:t>
+      </w:r>
+      <w:r>
+        <w:t>terrestrial</w:t>
+      </w:r>
+      <w:r>
+        <w:t xml:space="preserve"> </w:t>
+      </w:r>
+      <w:r>
+        <w:t>tuners</w:t>
+      </w:r>
+      <w:r>
+        <w:t xml:space="preserve"> </w:t>
+      </w:r>
+      <w:r>
+        <w:t>for</w:t>
+      </w:r>
+      <w:r>
+        <w:t xml:space="preserve"> </w:t>
+      </w:r>
+      <w:r>
+        <w:t>live</w:t>
       </w:r>
       <w:r>
         <w:t xml:space="preserve"> </w:t>
       </w:r>
       <w:r>
         <w:t>TV</w:t>
-      </w:r>
-      <w:r>
-        <w:t xml:space="preserve"> </w:t>
-      </w:r>
-      <w:r>
-        <w:t>channels</w:t>
-      </w:r>
-      <w:r>
-        <w:t xml:space="preserve"> </w:t>
-      </w:r>
-      <w:r>
-        <w:t>to</w:t>
-      </w:r>
-      <w:r>
-        <w:t xml:space="preserve"> </w:t>
-      </w:r>
-      <w:r>
-        <w:t>be</w:t>
-      </w:r>
-      <w:r>
-        <w:t xml:space="preserve"> </w:t>
-      </w:r>
-      <w:r>
-        <w:t>made</w:t>
-      </w:r>
-      <w:r>
-        <w:t xml:space="preserve"> </w:t>
-      </w:r>
-      <w:r>
-        <w:t>available</w:t>
-      </w:r>
-      <w:r>
-        <w:t xml:space="preserve"> </w:t>
-      </w:r>
-      <w:r>
-        <w:t>for</w:t>
-      </w:r>
-      <w:r>
-        <w:t xml:space="preserve"> </w:t>
-      </w:r>
-      <w:r>
-        <w:t>iPlayer</w:t>
       </w:r>
     </w:p>
     <w:p>
@@ -35012,9 +35733,103 @@
           <w:numId w:val="28"/>
         </w:numPr>
       </w:pPr>
+      <w:proofErr w:type="spellStart"/>
+      <w:r>
+        <w:t>BBCTVChannels</w:t>
+      </w:r>
+      <w:proofErr w:type="spellEnd"/>
+      <w:r>
+        <w:t xml:space="preserve"> </w:t>
+      </w:r>
+      <w:r>
+        <w:t>-</w:t>
+      </w:r>
+      <w:r>
+        <w:t xml:space="preserve"> </w:t>
+      </w:r>
+      <w:r>
+        <w:t>The</w:t>
+      </w:r>
+      <w:r>
+        <w:t xml:space="preserve"> </w:t>
+      </w:r>
+      <w:r>
+        <w:t>collection</w:t>
+      </w:r>
+      <w:r>
+        <w:t xml:space="preserve"> </w:t>
+      </w:r>
+      <w:r>
+        <w:t>of</w:t>
+      </w:r>
+      <w:r>
+        <w:t xml:space="preserve"> </w:t>
+      </w:r>
+      <w:r>
+        <w:t>BBC</w:t>
+      </w:r>
+      <w:r>
+        <w:t xml:space="preserve"> </w:t>
+      </w:r>
+      <w:r>
+        <w:t>TV</w:t>
+      </w:r>
+      <w:r>
+        <w:t xml:space="preserve"> </w:t>
+      </w:r>
+      <w:r>
+        <w:t>channels</w:t>
+      </w:r>
+      <w:r>
+        <w:t xml:space="preserve"> </w:t>
+      </w:r>
+      <w:r>
+        <w:t>to</w:t>
+      </w:r>
+      <w:r>
+        <w:t xml:space="preserve"> </w:t>
+      </w:r>
+      <w:r>
+        <w:t>be</w:t>
+      </w:r>
+      <w:r>
+        <w:t xml:space="preserve"> </w:t>
+      </w:r>
+      <w:r>
+        <w:t>made</w:t>
+      </w:r>
+      <w:r>
+        <w:t xml:space="preserve"> </w:t>
+      </w:r>
+      <w:r>
+        <w:t>available</w:t>
+      </w:r>
+      <w:r>
+        <w:t xml:space="preserve"> </w:t>
+      </w:r>
+      <w:r>
+        <w:t>for</w:t>
+      </w:r>
+      <w:r>
+        <w:t xml:space="preserve"> </w:t>
+      </w:r>
+      <w:r>
+        <w:t>iPlayer</w:t>
+      </w:r>
+    </w:p>
+    <w:p>
+      <w:pPr>
+        <w:pStyle w:val="ListParagraph"/>
+        <w:numPr>
+          <w:ilvl w:val="0"/>
+          <w:numId w:val="28"/>
+        </w:numPr>
+      </w:pPr>
+      <w:proofErr w:type="spellStart"/>
       <w:r>
         <w:t>BBCRadioStations</w:t>
       </w:r>
+      <w:proofErr w:type="spellEnd"/>
       <w:r>
         <w:t xml:space="preserve"> </w:t>
       </w:r>
@@ -35113,9 +35928,11 @@
       <w:r>
         <w:t xml:space="preserve"> </w:t>
       </w:r>
+      <w:proofErr w:type="spellStart"/>
       <w:r>
         <w:t>ReceiverAddress</w:t>
       </w:r>
+      <w:proofErr w:type="spellEnd"/>
       <w:r>
         <w:t xml:space="preserve"> </w:t>
       </w:r>
@@ -35493,9 +36310,11 @@
       <w:r>
         <w:t xml:space="preserve"> </w:t>
       </w:r>
+      <w:proofErr w:type="spellStart"/>
       <w:r>
         <w:t>Avid.Desktop</w:t>
       </w:r>
+      <w:proofErr w:type="spellEnd"/>
       <w:r>
         <w:t xml:space="preserve"> </w:t>
       </w:r>
@@ -35595,9 +36414,11 @@
       <w:r>
         <w:t xml:space="preserve"> </w:t>
       </w:r>
+      <w:proofErr w:type="spellStart"/>
       <w:r>
         <w:t>Center</w:t>
       </w:r>
+      <w:proofErr w:type="spellEnd"/>
     </w:p>
     <w:p>
       <w:pPr>
@@ -35703,9 +36524,11 @@
       <w:r>
         <w:t xml:space="preserve"> </w:t>
       </w:r>
+      <w:proofErr w:type="spellStart"/>
       <w:r>
         <w:t>Center</w:t>
       </w:r>
+      <w:proofErr w:type="spellEnd"/>
       <w:r>
         <w:t xml:space="preserve"> </w:t>
       </w:r>
@@ -35739,9 +36562,11 @@
           <w:numId w:val="32"/>
         </w:numPr>
       </w:pPr>
+      <w:proofErr w:type="spellStart"/>
       <w:r>
         <w:t>GForce</w:t>
       </w:r>
+      <w:proofErr w:type="spellEnd"/>
       <w:r>
         <w:t xml:space="preserve"> </w:t>
       </w:r>
@@ -35920,9 +36745,11 @@
       <w:r>
         <w:t xml:space="preserve"> </w:t>
       </w:r>
+      <w:proofErr w:type="gramStart"/>
       <w:r>
         <w:t>tag</w:t>
       </w:r>
+      <w:proofErr w:type="gramEnd"/>
       <w:r>
         <w:t xml:space="preserve"> </w:t>
       </w:r>
@@ -38503,9 +39330,11 @@
       <w:r>
         <w:t xml:space="preserve"> </w:t>
       </w:r>
+      <w:proofErr w:type="spellStart"/>
       <w:r>
         <w:t>JQuery.Touch</w:t>
       </w:r>
+      <w:proofErr w:type="spellEnd"/>
       <w:r>
         <w:t xml:space="preserve"> </w:t>
       </w:r>
@@ -38515,8 +39344,13 @@
       <w:r>
         <w:t xml:space="preserve"> </w:t>
       </w:r>
-      <w:r>
-        <w:t>JQuery.Mobile.</w:t>
+      <w:proofErr w:type="spellStart"/>
+      <w:r>
+        <w:t>JQuery.Mobile</w:t>
+      </w:r>
+      <w:proofErr w:type="spellEnd"/>
+      <w:r>
+        <w:t>.</w:t>
       </w:r>
       <w:r>
         <w:t xml:space="preserve"> </w:t>
@@ -38754,8 +39588,13 @@
       <w:r>
         <w:t xml:space="preserve"> </w:t>
       </w:r>
-      <w:r>
-        <w:t>doubletap,</w:t>
+      <w:proofErr w:type="spellStart"/>
+      <w:r>
+        <w:t>doubletap</w:t>
+      </w:r>
+      <w:proofErr w:type="spellEnd"/>
+      <w:r>
+        <w:t>,</w:t>
       </w:r>
       <w:r>
         <w:t xml:space="preserve"> </w:t>
@@ -38778,8 +39617,13 @@
       <w:r>
         <w:t xml:space="preserve"> </w:t>
       </w:r>
-      <w:r>
-        <w:t>pinch)</w:t>
+      <w:proofErr w:type="gramStart"/>
+      <w:r>
+        <w:t>pinch</w:t>
+      </w:r>
+      <w:proofErr w:type="gramEnd"/>
+      <w:r>
+        <w:t>)</w:t>
       </w:r>
       <w:r>
         <w:t xml:space="preserve"> </w:t>
@@ -39061,9 +39905,11 @@
           <w:numId w:val="30"/>
         </w:numPr>
       </w:pPr>
+      <w:proofErr w:type="spellStart"/>
       <w:r>
         <w:t>EnableDragScroll</w:t>
       </w:r>
+      <w:proofErr w:type="spellEnd"/>
       <w:r>
         <w:t>,</w:t>
       </w:r>
@@ -39232,9 +40078,11 @@
           <w:numId w:val="30"/>
         </w:numPr>
       </w:pPr>
+      <w:proofErr w:type="spellStart"/>
       <w:r>
         <w:t>EnableMouseBehaviour</w:t>
       </w:r>
+      <w:proofErr w:type="spellEnd"/>
       <w:r>
         <w:t>,</w:t>
       </w:r>
@@ -39361,9 +40209,11 @@
       <w:r>
         <w:t xml:space="preserve"> </w:t>
       </w:r>
+      <w:proofErr w:type="spellStart"/>
       <w:r>
         <w:t>MouseMove</w:t>
       </w:r>
+      <w:proofErr w:type="spellEnd"/>
       <w:r>
         <w:t xml:space="preserve"> </w:t>
       </w:r>
@@ -39373,9 +40223,11 @@
       <w:r>
         <w:t xml:space="preserve"> </w:t>
       </w:r>
+      <w:proofErr w:type="spellStart"/>
       <w:r>
         <w:t>MouseClick</w:t>
       </w:r>
+      <w:proofErr w:type="spellEnd"/>
       <w:r>
         <w:t xml:space="preserve"> </w:t>
       </w:r>
@@ -39468,9 +40320,13 @@
           <w:numId w:val="31"/>
         </w:numPr>
       </w:pPr>
+      <w:proofErr w:type="spellStart"/>
+      <w:proofErr w:type="gramStart"/>
       <w:r>
         <w:t>noUiSlider</w:t>
       </w:r>
+      <w:proofErr w:type="spellEnd"/>
+      <w:proofErr w:type="gramEnd"/>
       <w:r>
         <w:t xml:space="preserve"> </w:t>
       </w:r>
@@ -39548,9 +40404,11 @@
           <w:numId w:val="31"/>
         </w:numPr>
       </w:pPr>
+      <w:proofErr w:type="spellStart"/>
       <w:r>
         <w:t>Jquery.easing</w:t>
       </w:r>
+      <w:proofErr w:type="spellEnd"/>
       <w:r>
         <w:t xml:space="preserve"> </w:t>
       </w:r>
@@ -39961,8 +40819,13 @@
       <w:r>
         <w:t xml:space="preserve"> </w:t>
       </w:r>
-      <w:r>
-        <w:t>etc).</w:t>
+      <w:proofErr w:type="spellStart"/>
+      <w:r>
+        <w:t>etc</w:t>
+      </w:r>
+      <w:proofErr w:type="spellEnd"/>
+      <w:r>
+        <w:t>).</w:t>
       </w:r>
     </w:p>
     <w:p>
@@ -40046,9 +40909,11 @@
       <w:r>
         <w:t xml:space="preserve"> </w:t>
       </w:r>
+      <w:proofErr w:type="spellStart"/>
       <w:r>
         <w:t>analog</w:t>
       </w:r>
+      <w:proofErr w:type="spellEnd"/>
       <w:r>
         <w:t xml:space="preserve"> </w:t>
       </w:r>
@@ -40407,8 +41272,13 @@
         <w:t xml:space="preserve"> </w:t>
       </w:r>
       <w:r>
-        <w:t>quality..</w:t>
-      </w:r>
+        <w:t>quality</w:t>
+      </w:r>
+      <w:proofErr w:type="gramStart"/>
+      <w:r>
+        <w:t>..</w:t>
+      </w:r>
+      <w:proofErr w:type="gramEnd"/>
       <w:r>
         <w:t xml:space="preserve"> </w:t>
       </w:r>
@@ -41431,9 +42301,11 @@
       <w:r>
         <w:t xml:space="preserve"> </w:t>
       </w:r>
+      <w:proofErr w:type="spellStart"/>
       <w:r>
         <w:t>RainShadow</w:t>
       </w:r>
+      <w:proofErr w:type="spellEnd"/>
       <w:r>
         <w:t xml:space="preserve"> </w:t>
       </w:r>
@@ -41484,9 +42356,11 @@
       <w:r>
         <w:t xml:space="preserve"> </w:t>
       </w:r>
+      <w:proofErr w:type="spellStart"/>
       <w:r>
         <w:t>USBwith</w:t>
       </w:r>
+      <w:proofErr w:type="spellEnd"/>
       <w:r>
         <w:t xml:space="preserve"> </w:t>
       </w:r>
@@ -41496,9 +42370,11 @@
       <w:r>
         <w:t xml:space="preserve"> </w:t>
       </w:r>
+      <w:proofErr w:type="spellStart"/>
       <w:r>
         <w:t>ValkyrieTech</w:t>
       </w:r>
+      <w:proofErr w:type="spellEnd"/>
       <w:r>
         <w:t xml:space="preserve"> </w:t>
       </w:r>
@@ -42170,9 +43046,11 @@
       <w:r>
         <w:t xml:space="preserve"> </w:t>
       </w:r>
+      <w:proofErr w:type="spellStart"/>
       <w:r>
         <w:t>Center</w:t>
       </w:r>
+      <w:proofErr w:type="spellEnd"/>
     </w:p>
     <w:p>
       <w:r>
@@ -42193,9 +43071,11 @@
       <w:r>
         <w:t xml:space="preserve"> </w:t>
       </w:r>
+      <w:proofErr w:type="spellStart"/>
       <w:r>
         <w:t>Center</w:t>
       </w:r>
+      <w:proofErr w:type="spellEnd"/>
       <w:r>
         <w:t xml:space="preserve"> </w:t>
       </w:r>
@@ -42666,9 +43546,11 @@
       <w:r>
         <w:t xml:space="preserve"> </w:t>
       </w:r>
+      <w:proofErr w:type="spellStart"/>
       <w:r>
         <w:t>RemotePotato</w:t>
       </w:r>
+      <w:proofErr w:type="spellEnd"/>
       <w:r>
         <w:t xml:space="preserve"> </w:t>
       </w:r>
@@ -42937,9 +43819,11 @@
       <w:r>
         <w:t xml:space="preserve"> </w:t>
       </w:r>
+      <w:proofErr w:type="spellStart"/>
       <w:r>
         <w:t>Center</w:t>
       </w:r>
+      <w:proofErr w:type="spellEnd"/>
     </w:p>
     <w:p>
       <w:r>
@@ -42960,9 +43844,11 @@
       <w:r>
         <w:t xml:space="preserve"> </w:t>
       </w:r>
+      <w:proofErr w:type="spellStart"/>
       <w:r>
         <w:t>Center</w:t>
       </w:r>
+      <w:proofErr w:type="spellEnd"/>
       <w:r>
         <w:t xml:space="preserve"> </w:t>
       </w:r>
@@ -43335,9 +44221,11 @@
       <w:r>
         <w:t xml:space="preserve"> </w:t>
       </w:r>
+      <w:proofErr w:type="spellStart"/>
       <w:r>
         <w:t>Avid.Spotify</w:t>
       </w:r>
+      <w:proofErr w:type="spellEnd"/>
       <w:r>
         <w:t xml:space="preserve"> </w:t>
       </w:r>
@@ -43537,9 +44425,11 @@
       <w:r>
         <w:t xml:space="preserve"> </w:t>
       </w:r>
+      <w:proofErr w:type="spellStart"/>
       <w:r>
         <w:t>SoundSpectum</w:t>
       </w:r>
+      <w:proofErr w:type="spellEnd"/>
       <w:r>
         <w:t xml:space="preserve"> </w:t>
       </w:r>
@@ -43596,8 +44486,13 @@
       <w:r>
         <w:t xml:space="preserve"> </w:t>
       </w:r>
-      <w:r>
-        <w:t>Center,</w:t>
+      <w:proofErr w:type="spellStart"/>
+      <w:r>
+        <w:t>Center</w:t>
+      </w:r>
+      <w:proofErr w:type="spellEnd"/>
+      <w:r>
+        <w:t>,</w:t>
       </w:r>
       <w:r>
         <w:t xml:space="preserve"> </w:t>
@@ -43692,9 +44587,11 @@
       <w:r>
         <w:t xml:space="preserve"> </w:t>
       </w:r>
+      <w:proofErr w:type="spellStart"/>
       <w:r>
         <w:t>SoundSpectum</w:t>
       </w:r>
+      <w:proofErr w:type="spellEnd"/>
       <w:r>
         <w:t xml:space="preserve"> </w:t>
       </w:r>
@@ -43846,14 +44743,18 @@
       <w:pPr>
         <w:pStyle w:val="Heading3"/>
       </w:pPr>
+      <w:proofErr w:type="spellStart"/>
       <w:r>
         <w:t>RemotePotato</w:t>
       </w:r>
+      <w:proofErr w:type="spellEnd"/>
     </w:p>
     <w:p>
+      <w:proofErr w:type="spellStart"/>
       <w:r>
         <w:t>RemotePotato</w:t>
       </w:r>
+      <w:proofErr w:type="spellEnd"/>
       <w:r>
         <w:t xml:space="preserve"> </w:t>
       </w:r>
@@ -44027,9 +44928,11 @@
       <w:r>
         <w:t xml:space="preserve"> </w:t>
       </w:r>
+      <w:proofErr w:type="spellStart"/>
       <w:r>
         <w:t>Center</w:t>
       </w:r>
+      <w:proofErr w:type="spellEnd"/>
       <w:r>
         <w:t xml:space="preserve"> </w:t>
       </w:r>
@@ -44188,9 +45091,11 @@
       <w:r>
         <w:t xml:space="preserve"> </w:t>
       </w:r>
+      <w:proofErr w:type="spellStart"/>
       <w:r>
         <w:t>RemotePotato</w:t>
       </w:r>
+      <w:proofErr w:type="spellEnd"/>
       <w:r>
         <w:t xml:space="preserve"> </w:t>
       </w:r>
@@ -44792,8 +45697,13 @@
       <w:r>
         <w:t xml:space="preserve"> </w:t>
       </w:r>
-      <w:r>
-        <w:t>doubletap,</w:t>
+      <w:proofErr w:type="spellStart"/>
+      <w:r>
+        <w:t>doubletap</w:t>
+      </w:r>
+      <w:proofErr w:type="spellEnd"/>
+      <w:r>
+        <w:t>,</w:t>
       </w:r>
       <w:r>
         <w:t xml:space="preserve"> </w:t>
@@ -44816,8 +45726,13 @@
       <w:r>
         <w:t xml:space="preserve"> </w:t>
       </w:r>
-      <w:r>
-        <w:t>pinch)</w:t>
+      <w:proofErr w:type="gramStart"/>
+      <w:r>
+        <w:t>pinch</w:t>
+      </w:r>
+      <w:proofErr w:type="gramEnd"/>
+      <w:r>
+        <w:t>)</w:t>
       </w:r>
       <w:r>
         <w:t xml:space="preserve"> </w:t>
@@ -45040,12 +45955,16 @@
       <w:pPr>
         <w:pStyle w:val="Heading3"/>
       </w:pPr>
+      <w:proofErr w:type="spellStart"/>
+      <w:proofErr w:type="gramStart"/>
       <w:r>
         <w:t>noUi</w:t>
       </w:r>
       <w:r>
         <w:t>Slider</w:t>
       </w:r>
+      <w:proofErr w:type="spellEnd"/>
+      <w:proofErr w:type="gramEnd"/>
     </w:p>
     <w:p>
       <w:r>
@@ -45084,9 +46003,11 @@
       <w:r>
         <w:t xml:space="preserve"> </w:t>
       </w:r>
+      <w:proofErr w:type="spellStart"/>
       <w:r>
         <w:t>etc</w:t>
       </w:r>
+      <w:proofErr w:type="spellEnd"/>
       <w:r>
         <w:t xml:space="preserve"> </w:t>
       </w:r>
@@ -45108,9 +46029,11 @@
       <w:r>
         <w:t xml:space="preserve"> </w:t>
       </w:r>
+      <w:proofErr w:type="spellStart"/>
       <w:r>
         <w:t>noUiSlider</w:t>
       </w:r>
+      <w:proofErr w:type="spellEnd"/>
       <w:r>
         <w:t xml:space="preserve"> </w:t>
       </w:r>
@@ -45286,9 +46209,11 @@
       <w:pPr>
         <w:pStyle w:val="Heading3"/>
       </w:pPr>
+      <w:proofErr w:type="spellStart"/>
       <w:r>
         <w:t>SpotiFire</w:t>
       </w:r>
+      <w:proofErr w:type="spellEnd"/>
     </w:p>
     <w:p>
       <w:r>
@@ -45393,9 +46318,11 @@
       <w:r>
         <w:t xml:space="preserve"> </w:t>
       </w:r>
+      <w:proofErr w:type="spellStart"/>
       <w:r>
         <w:t>SpotiFire</w:t>
       </w:r>
+      <w:proofErr w:type="spellEnd"/>
       <w:r>
         <w:t xml:space="preserve"> </w:t>
       </w:r>
@@ -45560,9 +46487,11 @@
       <w:r>
         <w:t xml:space="preserve"> </w:t>
       </w:r>
+      <w:proofErr w:type="spellStart"/>
       <w:r>
         <w:t>Avid.Spotify</w:t>
       </w:r>
+      <w:proofErr w:type="spellEnd"/>
       <w:r>
         <w:t xml:space="preserve"> </w:t>
       </w:r>
@@ -45578,9 +46507,11 @@
       <w:r>
         <w:t xml:space="preserve"> </w:t>
       </w:r>
+      <w:proofErr w:type="spellStart"/>
       <w:r>
         <w:t>SpotiFire</w:t>
       </w:r>
+      <w:proofErr w:type="spellEnd"/>
       <w:r>
         <w:t xml:space="preserve"> </w:t>
       </w:r>
@@ -45592,14 +46523,18 @@
       <w:pPr>
         <w:pStyle w:val="Heading3"/>
       </w:pPr>
+      <w:proofErr w:type="spellStart"/>
       <w:r>
         <w:t>NAudio</w:t>
       </w:r>
+      <w:proofErr w:type="spellEnd"/>
     </w:p>
     <w:p>
+      <w:proofErr w:type="spellStart"/>
       <w:r>
         <w:t>NAudio</w:t>
       </w:r>
+      <w:proofErr w:type="spellEnd"/>
       <w:r>
         <w:t xml:space="preserve"> </w:t>
       </w:r>
@@ -45824,9 +46759,11 @@
       <w:r>
         <w:t xml:space="preserve"> </w:t>
       </w:r>
+      <w:proofErr w:type="spellStart"/>
       <w:r>
         <w:t>Avid.Spotify</w:t>
       </w:r>
+      <w:proofErr w:type="spellEnd"/>
       <w:r>
         <w:t xml:space="preserve"> </w:t>
       </w:r>
@@ -45862,24 +46799,28 @@
       <w:pPr>
         <w:pStyle w:val="Heading3"/>
       </w:pPr>
+      <w:proofErr w:type="spellStart"/>
       <w:r>
         <w:t>NLog</w:t>
       </w:r>
+      <w:proofErr w:type="spellEnd"/>
     </w:p>
     <w:p>
+      <w:proofErr w:type="spellStart"/>
       <w:r>
         <w:rPr>
           <w:rFonts w:ascii="Segoe UI" w:hAnsi="Segoe UI" w:cs="Segoe UI"/>
           <w:color w:val="000000"/>
         </w:rPr>
-        <w:t xml:space="preserve">NLog </w:t>
-      </w:r>
+        <w:t>NLog</w:t>
+      </w:r>
+      <w:proofErr w:type="spellEnd"/>
       <w:r>
         <w:rPr>
           <w:rFonts w:ascii="Segoe UI" w:hAnsi="Segoe UI" w:cs="Segoe UI"/>
           <w:color w:val="000000"/>
         </w:rPr>
-        <w:t>(</w:t>
+        <w:t xml:space="preserve"> (</w:t>
       </w:r>
       <w:hyperlink r:id="rId30" w:history="1">
         <w:r>
@@ -45894,44 +46835,39 @@
           <w:rFonts w:ascii="Segoe UI" w:hAnsi="Segoe UI" w:cs="Segoe UI"/>
           <w:color w:val="000000"/>
         </w:rPr>
-        <w:t xml:space="preserve">) </w:t>
-      </w:r>
+        <w:t xml:space="preserve">) is a free open source logging platform for .NET and other platforms. It is used in </w:t>
+      </w:r>
+      <w:proofErr w:type="spellStart"/>
       <w:r>
         <w:rPr>
           <w:rFonts w:ascii="Segoe UI" w:hAnsi="Segoe UI" w:cs="Segoe UI"/>
           <w:color w:val="000000"/>
         </w:rPr>
-        <w:t xml:space="preserve">is a free </w:t>
-      </w:r>
+        <w:t>Avid.Spotify</w:t>
+      </w:r>
+      <w:proofErr w:type="spellEnd"/>
       <w:r>
         <w:rPr>
           <w:rFonts w:ascii="Segoe UI" w:hAnsi="Segoe UI" w:cs="Segoe UI"/>
           <w:color w:val="000000"/>
         </w:rPr>
-        <w:t xml:space="preserve">open source </w:t>
-      </w:r>
+        <w:t xml:space="preserve">, whose </w:t>
+      </w:r>
+      <w:proofErr w:type="spellStart"/>
       <w:r>
         <w:rPr>
           <w:rFonts w:ascii="Segoe UI" w:hAnsi="Segoe UI" w:cs="Segoe UI"/>
           <w:color w:val="000000"/>
         </w:rPr>
-        <w:t>logging platform for .NET</w:t>
-      </w:r>
+        <w:t>App.config</w:t>
+      </w:r>
+      <w:proofErr w:type="spellEnd"/>
       <w:r>
         <w:rPr>
           <w:rFonts w:ascii="Segoe UI" w:hAnsi="Segoe UI" w:cs="Segoe UI"/>
           <w:color w:val="000000"/>
         </w:rPr>
-        <w:t xml:space="preserve"> and other platforms. It is used in Avid.Spotify, whose App.config file configures logging</w:t>
-      </w:r>
-      <w:bookmarkStart w:id="0" w:name="_GoBack"/>
-      <w:bookmarkEnd w:id="0"/>
-      <w:r>
-        <w:rPr>
-          <w:rFonts w:ascii="Segoe UI" w:hAnsi="Segoe UI" w:cs="Segoe UI"/>
-          <w:color w:val="000000"/>
-        </w:rPr>
-        <w:t xml:space="preserve"> to files in the directory “</w:t>
+        <w:t xml:space="preserve"> file configures logging to files in the directory “</w:t>
       </w:r>
       <w:r>
         <w:rPr>
@@ -45945,56 +46881,23 @@
           <w:rFonts w:ascii="Segoe UI" w:hAnsi="Segoe UI" w:cs="Segoe UI"/>
           <w:color w:val="000000"/>
         </w:rPr>
-        <w:t>". And it is used in Avid4G.Net</w:t>
-      </w:r>
+        <w:t xml:space="preserve">". And it is used in Avid4G.Net, whose </w:t>
+      </w:r>
+      <w:proofErr w:type="spellStart"/>
       <w:r>
         <w:rPr>
           <w:rFonts w:ascii="Segoe UI" w:hAnsi="Segoe UI" w:cs="Segoe UI"/>
           <w:color w:val="000000"/>
         </w:rPr>
-        <w:t xml:space="preserve">, whose </w:t>
-      </w:r>
+        <w:t>Web.config</w:t>
+      </w:r>
+      <w:proofErr w:type="spellEnd"/>
       <w:r>
         <w:rPr>
           <w:rFonts w:ascii="Segoe UI" w:hAnsi="Segoe UI" w:cs="Segoe UI"/>
           <w:color w:val="000000"/>
         </w:rPr>
-        <w:t>Web</w:t>
-      </w:r>
-      <w:r>
-        <w:rPr>
-          <w:rFonts w:ascii="Segoe UI" w:hAnsi="Segoe UI" w:cs="Segoe UI"/>
-          <w:color w:val="000000"/>
-        </w:rPr>
-        <w:t>.config file configures log</w:t>
-      </w:r>
-      <w:r>
-        <w:rPr>
-          <w:rFonts w:ascii="Segoe UI" w:hAnsi="Segoe UI" w:cs="Segoe UI"/>
-          <w:color w:val="000000"/>
-        </w:rPr>
-        <w:t>ging</w:t>
-      </w:r>
-      <w:r>
-        <w:rPr>
-          <w:rFonts w:ascii="Segoe UI" w:hAnsi="Segoe UI" w:cs="Segoe UI"/>
-          <w:color w:val="000000"/>
-        </w:rPr>
-        <w:t xml:space="preserve"> to files in the </w:t>
-      </w:r>
-      <w:r>
-        <w:rPr>
-          <w:rFonts w:ascii="Segoe UI" w:hAnsi="Segoe UI" w:cs="Segoe UI"/>
-          <w:color w:val="000000"/>
-        </w:rPr>
-        <w:t>sub-</w:t>
-      </w:r>
-      <w:r>
-        <w:rPr>
-          <w:rFonts w:ascii="Segoe UI" w:hAnsi="Segoe UI" w:cs="Segoe UI"/>
-          <w:color w:val="000000"/>
-        </w:rPr>
-        <w:t>directory “</w:t>
+        <w:t xml:space="preserve"> file configures logging to files in the sub-directory “</w:t>
       </w:r>
       <w:r>
         <w:rPr>
@@ -47107,9 +48010,11 @@
       <w:r>
         <w:t xml:space="preserve"> </w:t>
       </w:r>
+      <w:proofErr w:type="spellStart"/>
       <w:r>
         <w:t>Avid.Spotify</w:t>
       </w:r>
+      <w:proofErr w:type="spellEnd"/>
       <w:r>
         <w:t xml:space="preserve"> </w:t>
       </w:r>
@@ -47348,7 +48253,15 @@
         <w:t xml:space="preserve"> </w:t>
       </w:r>
       <w:r>
-        <w:t>(Spotify.cs)</w:t>
+        <w:t>(</w:t>
+      </w:r>
+      <w:proofErr w:type="spellStart"/>
+      <w:r>
+        <w:t>Spotify.cs</w:t>
+      </w:r>
+      <w:proofErr w:type="spellEnd"/>
+      <w:r>
+        <w:t>)</w:t>
       </w:r>
       <w:r>
         <w:t xml:space="preserve"> </w:t>
@@ -47455,9 +48368,11 @@
       <w:r>
         <w:t xml:space="preserve"> </w:t>
       </w:r>
+      <w:proofErr w:type="gramStart"/>
       <w:r>
         <w:t>programs.</w:t>
       </w:r>
+      <w:proofErr w:type="gramEnd"/>
       <w:r>
         <w:t xml:space="preserve"> </w:t>
       </w:r>
@@ -48282,9 +49197,11 @@
       <w:r>
         <w:t xml:space="preserve"> </w:t>
       </w:r>
+      <w:proofErr w:type="spellStart"/>
       <w:r>
         <w:t>SkyData</w:t>
       </w:r>
+      <w:proofErr w:type="spellEnd"/>
       <w:r>
         <w:t xml:space="preserve"> </w:t>
       </w:r>
@@ -48838,9 +49755,11 @@
       <w:r>
         <w:t xml:space="preserve"> </w:t>
       </w:r>
+      <w:proofErr w:type="spellStart"/>
       <w:r>
         <w:t>SkyLocator</w:t>
       </w:r>
+      <w:proofErr w:type="spellEnd"/>
       <w:r>
         <w:t xml:space="preserve"> </w:t>
       </w:r>
@@ -48874,9 +49793,11 @@
       <w:r>
         <w:t xml:space="preserve"> </w:t>
       </w:r>
+      <w:proofErr w:type="spellStart"/>
       <w:r>
         <w:t>SkyLocator.cs</w:t>
       </w:r>
+      <w:proofErr w:type="spellEnd"/>
       <w:r>
         <w:t xml:space="preserve"> </w:t>
       </w:r>
@@ -48886,8 +49807,13 @@
       <w:r>
         <w:t xml:space="preserve"> </w:t>
       </w:r>
-      <w:r>
-        <w:t>Avid.Desktop)</w:t>
+      <w:proofErr w:type="spellStart"/>
+      <w:r>
+        <w:t>Avid.Desktop</w:t>
+      </w:r>
+      <w:proofErr w:type="spellEnd"/>
+      <w:r>
+        <w:t>)</w:t>
       </w:r>
       <w:r>
         <w:t xml:space="preserve"> </w:t>
@@ -48922,9 +49848,11 @@
       <w:r>
         <w:t xml:space="preserve"> </w:t>
       </w:r>
+      <w:proofErr w:type="spellStart"/>
       <w:r>
         <w:t>GetSkyServices</w:t>
       </w:r>
+      <w:proofErr w:type="spellEnd"/>
       <w:r>
         <w:t xml:space="preserve"> </w:t>
       </w:r>
@@ -49072,9 +50000,11 @@
       <w:r>
         <w:t xml:space="preserve"> </w:t>
       </w:r>
+      <w:proofErr w:type="spellStart"/>
       <w:r>
         <w:t>SkyData</w:t>
       </w:r>
+      <w:proofErr w:type="spellEnd"/>
       <w:r>
         <w:t xml:space="preserve"> </w:t>
       </w:r>
@@ -49346,19 +50276,25 @@
           <w:color w:val="000000"/>
         </w:rPr>
       </w:pPr>
+      <w:proofErr w:type="spellStart"/>
       <w:r>
         <w:rPr>
           <w:color w:val="000000"/>
         </w:rPr>
         <w:t>EnableDragScroll</w:t>
       </w:r>
+      <w:proofErr w:type="spellEnd"/>
       <w:r>
         <w:t xml:space="preserve"> </w:t>
       </w:r>
       <w:r>
         <w:br/>
+      </w:r>
+      <w:proofErr w:type="gramStart"/>
+      <w:r>
         <w:t>For</w:t>
       </w:r>
+      <w:proofErr w:type="gramEnd"/>
       <w:r>
         <w:t xml:space="preserve"> </w:t>
       </w:r>
@@ -49506,12 +50442,14 @@
           <w:color w:val="000000"/>
         </w:rPr>
       </w:pPr>
+      <w:proofErr w:type="spellStart"/>
       <w:r>
         <w:rPr>
           <w:color w:val="000000"/>
         </w:rPr>
         <w:t>EnableMouseBehaviour</w:t>
       </w:r>
+      <w:proofErr w:type="spellEnd"/>
       <w:r>
         <w:rPr>
           <w:color w:val="000000"/>

--- a/Documentation/Avid4 Software Design.docx
+++ b/Documentation/Avid4 Software Design.docx
@@ -35600,8 +35600,6 @@
       <w:r>
         <w:t>The capacity of the Sky box for recordings (in GB)</w:t>
       </w:r>
-      <w:bookmarkStart w:id="0" w:name="_GoBack"/>
-      <w:bookmarkEnd w:id="0"/>
     </w:p>
     <w:p>
       <w:pPr>
@@ -36745,11 +36743,9 @@
       <w:r>
         <w:t xml:space="preserve"> </w:t>
       </w:r>
-      <w:proofErr w:type="gramStart"/>
       <w:r>
         <w:t>tag</w:t>
       </w:r>
-      <w:proofErr w:type="gramEnd"/>
       <w:r>
         <w:t xml:space="preserve"> </w:t>
       </w:r>
@@ -41846,6 +41842,38 @@
         <w:t xml:space="preserve"> </w:t>
       </w:r>
       <w:r>
+        <w:t xml:space="preserve">This is used via the </w:t>
+      </w:r>
+      <w:proofErr w:type="spellStart"/>
+      <w:r>
+        <w:t>UsbUirtManagedWrapper.</w:t>
+      </w:r>
+      <w:r>
+        <w:t>UsbUirt</w:t>
+      </w:r>
+      <w:proofErr w:type="spellEnd"/>
+      <w:r>
+        <w:t xml:space="preserve"> class in the </w:t>
+      </w:r>
+      <w:proofErr w:type="spellStart"/>
+      <w:r>
+        <w:t>UsbUirtManagedWrapper</w:t>
+      </w:r>
+      <w:proofErr w:type="spellEnd"/>
+      <w:r>
+        <w:t xml:space="preserve"> DLL included in </w:t>
+      </w:r>
+      <w:proofErr w:type="spellStart"/>
+      <w:r>
+        <w:t>ReferencedDLLs</w:t>
+      </w:r>
+      <w:proofErr w:type="spellEnd"/>
+      <w:r>
+        <w:t>.</w:t>
+      </w:r>
+    </w:p>
+    <w:p>
+      <w:r>
         <w:t>The</w:t>
       </w:r>
       <w:r>
@@ -43035,6 +43063,7 @@
         <w:pStyle w:val="Heading3"/>
       </w:pPr>
       <w:r>
+        <w:lastRenderedPageBreak/>
         <w:t>Windows</w:t>
       </w:r>
       <w:r>
@@ -43289,7 +43318,6 @@
     </w:p>
     <w:p>
       <w:r>
-        <w:lastRenderedPageBreak/>
         <w:t>This</w:t>
       </w:r>
       <w:r>
@@ -45390,6 +45418,7 @@
         <w:pStyle w:val="Heading3"/>
       </w:pPr>
       <w:r>
+        <w:lastRenderedPageBreak/>
         <w:t>JQuery</w:t>
       </w:r>
     </w:p>
@@ -45833,7 +45862,6 @@
         <w:t xml:space="preserve"> </w:t>
       </w:r>
       <w:r>
-        <w:lastRenderedPageBreak/>
         <w:t>capability</w:t>
       </w:r>
       <w:r>
@@ -45911,6 +45939,8 @@
       <w:r>
         <w:t xml:space="preserve"> </w:t>
       </w:r>
+      <w:bookmarkStart w:id="0" w:name="_GoBack"/>
+      <w:bookmarkEnd w:id="0"/>
       <w:r>
         <w:t>adopting</w:t>
       </w:r>
@@ -46521,6 +46551,52 @@
     </w:p>
     <w:p>
       <w:pPr>
+        <w:ind w:left="720"/>
+      </w:pPr>
+      <w:r>
+        <w:t xml:space="preserve">Note that the </w:t>
+      </w:r>
+      <w:proofErr w:type="spellStart"/>
+      <w:r>
+        <w:t>SpotiFire</w:t>
+      </w:r>
+      <w:proofErr w:type="spellEnd"/>
+      <w:r>
+        <w:t xml:space="preserve"> DLLs used are from the non-default </w:t>
+      </w:r>
+      <w:r>
+        <w:t xml:space="preserve">"future-playlist-add" branch of the </w:t>
+      </w:r>
+      <w:proofErr w:type="spellStart"/>
+      <w:r>
+        <w:t>GitHub</w:t>
+      </w:r>
+      <w:proofErr w:type="spellEnd"/>
+      <w:r>
+        <w:t xml:space="preserve"> project</w:t>
+      </w:r>
+      <w:r>
+        <w:t xml:space="preserve">. The branch available via </w:t>
+      </w:r>
+      <w:proofErr w:type="spellStart"/>
+      <w:r>
+        <w:t>NuGet</w:t>
+      </w:r>
+      <w:proofErr w:type="spellEnd"/>
+      <w:r>
+        <w:t xml:space="preserve"> does not have a required method in its API. A build of this branch is included in the </w:t>
+      </w:r>
+      <w:proofErr w:type="spellStart"/>
+      <w:r>
+        <w:t>ReferencedDLLs</w:t>
+      </w:r>
+      <w:proofErr w:type="spellEnd"/>
+      <w:r>
+        <w:t>.</w:t>
+      </w:r>
+    </w:p>
+    <w:p>
+      <w:pPr>
         <w:pStyle w:val="Heading3"/>
       </w:pPr>
       <w:proofErr w:type="spellStart"/>
@@ -46918,18 +46994,118 @@
       <w:pPr>
         <w:pStyle w:val="Heading3"/>
       </w:pPr>
-      <w:r>
-        <w:t>Core</w:t>
-      </w:r>
-      <w:r>
-        <w:t xml:space="preserve"> </w:t>
-      </w:r>
-      <w:r>
-        <w:t>Temp</w:t>
-      </w:r>
+      <w:proofErr w:type="spellStart"/>
+      <w:r>
+        <w:t>InputSimulator</w:t>
+      </w:r>
+      <w:proofErr w:type="spellEnd"/>
     </w:p>
     <w:p>
       <w:r>
+        <w:t xml:space="preserve">The Windows Input Simulator </w:t>
+      </w:r>
+      <w:r>
+        <w:t>(</w:t>
+      </w:r>
+      <w:hyperlink r:id="rId31" w:history="1">
+        <w:r>
+          <w:rPr>
+            <w:rStyle w:val="Hyperlink"/>
+          </w:rPr>
+          <w:t>http://inputsimulator.codeplex.com/</w:t>
+        </w:r>
+      </w:hyperlink>
+      <w:r>
+        <w:t xml:space="preserve">) </w:t>
+      </w:r>
+      <w:r>
+        <w:t xml:space="preserve">provides a simple .NET (C#) interface to simulate Keyboard or Mouse input using the Win32 </w:t>
+      </w:r>
+      <w:proofErr w:type="spellStart"/>
+      <w:r>
+        <w:t>SendInput</w:t>
+      </w:r>
+      <w:proofErr w:type="spellEnd"/>
+      <w:r>
+        <w:t xml:space="preserve"> method.</w:t>
+      </w:r>
+      <w:r>
+        <w:t xml:space="preserve"> This is only used for more complex </w:t>
+      </w:r>
+      <w:proofErr w:type="spellStart"/>
+      <w:r>
+        <w:t>keypress</w:t>
+      </w:r>
+      <w:proofErr w:type="spellEnd"/>
+      <w:r>
+        <w:t xml:space="preserve"> simulations in </w:t>
+      </w:r>
+      <w:proofErr w:type="spellStart"/>
+      <w:r>
+        <w:t>Avid.Desktop.DesktopService.SendSpecialkey</w:t>
+      </w:r>
+      <w:proofErr w:type="spellEnd"/>
+      <w:r>
+        <w:t xml:space="preserve"> </w:t>
+      </w:r>
+      <w:r>
+        <w:t xml:space="preserve">that cannot be handled by </w:t>
+      </w:r>
+      <w:proofErr w:type="spellStart"/>
+      <w:r>
+        <w:t>System.Windows.Forms.SendKeys.SendWait</w:t>
+      </w:r>
+      <w:proofErr w:type="spellEnd"/>
+      <w:r>
+        <w:t>.</w:t>
+      </w:r>
+      <w:r>
+        <w:t xml:space="preserve"> </w:t>
+      </w:r>
+      <w:proofErr w:type="gramStart"/>
+      <w:r>
+        <w:t>This</w:t>
+      </w:r>
+      <w:proofErr w:type="gramEnd"/>
+      <w:r>
+        <w:t xml:space="preserve"> service is used via the </w:t>
+      </w:r>
+      <w:proofErr w:type="spellStart"/>
+      <w:r>
+        <w:t>WindowsInput.InputSimulator</w:t>
+      </w:r>
+      <w:proofErr w:type="spellEnd"/>
+      <w:r>
+        <w:t xml:space="preserve"> </w:t>
+      </w:r>
+      <w:r>
+        <w:t xml:space="preserve">class in the </w:t>
+      </w:r>
+      <w:proofErr w:type="spellStart"/>
+      <w:r>
+        <w:t>InputSimulator</w:t>
+      </w:r>
+      <w:proofErr w:type="spellEnd"/>
+      <w:r>
+        <w:t xml:space="preserve"> </w:t>
+      </w:r>
+      <w:r>
+        <w:t xml:space="preserve">DLL included in </w:t>
+      </w:r>
+      <w:proofErr w:type="spellStart"/>
+      <w:r>
+        <w:t>ReferencedDLLs</w:t>
+      </w:r>
+      <w:proofErr w:type="spellEnd"/>
+      <w:r>
+        <w:t>.</w:t>
+      </w:r>
+    </w:p>
+    <w:p>
+      <w:pPr>
+        <w:pStyle w:val="Heading3"/>
+      </w:pPr>
+      <w:r>
         <w:t>Core</w:t>
       </w:r>
       <w:r>
@@ -46938,13 +47114,24 @@
       <w:r>
         <w:t>Temp</w:t>
       </w:r>
+    </w:p>
+    <w:p>
+      <w:r>
+        <w:t>Core</w:t>
+      </w:r>
+      <w:r>
+        <w:t xml:space="preserve"> </w:t>
+      </w:r>
+      <w:r>
+        <w:t>Temp</w:t>
+      </w:r>
       <w:r>
         <w:t xml:space="preserve"> </w:t>
       </w:r>
       <w:r>
         <w:t>(</w:t>
       </w:r>
-      <w:hyperlink r:id="rId31" w:history="1">
+      <w:hyperlink r:id="rId32" w:history="1">
         <w:r>
           <w:rPr>
             <w:rStyle w:val="Hyperlink"/>
@@ -47165,6 +47352,40 @@
       <w:r>
         <w:t>display.</w:t>
       </w:r>
+      <w:r>
+        <w:t xml:space="preserve"> </w:t>
+      </w:r>
+      <w:r>
+        <w:t xml:space="preserve">This service is used </w:t>
+      </w:r>
+      <w:r>
+        <w:lastRenderedPageBreak/>
+        <w:t xml:space="preserve">via the </w:t>
+      </w:r>
+      <w:proofErr w:type="spellStart"/>
+      <w:r>
+        <w:t>GetCoreTempInfoNET.CoreTempInfo</w:t>
+      </w:r>
+      <w:proofErr w:type="spellEnd"/>
+      <w:r>
+        <w:t xml:space="preserve"> class in the </w:t>
+      </w:r>
+      <w:proofErr w:type="spellStart"/>
+      <w:r>
+        <w:t>GetCoreTempInfoNET</w:t>
+      </w:r>
+      <w:proofErr w:type="spellEnd"/>
+      <w:r>
+        <w:t xml:space="preserve"> DLL included in </w:t>
+      </w:r>
+      <w:proofErr w:type="spellStart"/>
+      <w:r>
+        <w:t>ReferencedDLLs</w:t>
+      </w:r>
+      <w:proofErr w:type="spellEnd"/>
+      <w:r>
+        <w:t>.</w:t>
+      </w:r>
     </w:p>
     <w:p>
       <w:pPr>
@@ -47184,7 +47405,7 @@
       <w:r>
         <w:t>(</w:t>
       </w:r>
-      <w:hyperlink r:id="rId32" w:history="1">
+      <w:hyperlink r:id="rId33" w:history="1">
         <w:r>
           <w:rPr>
             <w:rStyle w:val="Hyperlink"/>
@@ -48198,7 +48419,6 @@
     </w:p>
     <w:p>
       <w:r>
-        <w:lastRenderedPageBreak/>
         <w:t>In</w:t>
       </w:r>
       <w:r>
@@ -49947,6 +50167,7 @@
         <w:t xml:space="preserve"> </w:t>
       </w:r>
       <w:r>
+        <w:lastRenderedPageBreak/>
         <w:t>which</w:t>
       </w:r>
       <w:r>

--- a/Documentation/Avid4 Software Design.docx
+++ b/Documentation/Avid4 Software Design.docx
@@ -1821,14 +1821,12 @@
           <w:numId w:val="4"/>
         </w:numPr>
       </w:pPr>
-      <w:proofErr w:type="spellStart"/>
       <w:r>
         <w:rPr>
           <w:b/>
         </w:rPr>
         <w:t>Avid.Desktop</w:t>
       </w:r>
-      <w:proofErr w:type="spellEnd"/>
       <w:r>
         <w:t>,</w:t>
       </w:r>
@@ -2138,14 +2136,12 @@
           <w:numId w:val="4"/>
         </w:numPr>
       </w:pPr>
-      <w:proofErr w:type="spellStart"/>
       <w:r>
         <w:rPr>
           <w:b/>
         </w:rPr>
         <w:t>Avid.Spotify</w:t>
       </w:r>
-      <w:proofErr w:type="spellEnd"/>
       <w:r>
         <w:t>,</w:t>
       </w:r>
@@ -2334,11 +2330,9 @@
       <w:r>
         <w:t xml:space="preserve"> </w:t>
       </w:r>
-      <w:proofErr w:type="spellStart"/>
       <w:r>
         <w:t>Avid.Spotify</w:t>
       </w:r>
-      <w:proofErr w:type="spellEnd"/>
       <w:r>
         <w:t xml:space="preserve"> </w:t>
       </w:r>
@@ -2517,19 +2511,15 @@
       <w:pPr>
         <w:pStyle w:val="Heading1"/>
       </w:pPr>
-      <w:proofErr w:type="spellStart"/>
       <w:r>
         <w:lastRenderedPageBreak/>
         <w:t>Avid.Desktop</w:t>
       </w:r>
-      <w:proofErr w:type="spellEnd"/>
     </w:p>
     <w:p>
-      <w:proofErr w:type="spellStart"/>
       <w:r>
         <w:t>Avid.Desktop</w:t>
       </w:r>
-      <w:proofErr w:type="spellEnd"/>
       <w:r>
         <w:t xml:space="preserve"> </w:t>
       </w:r>
@@ -2803,15 +2793,7 @@
         <w:t xml:space="preserve"> </w:t>
       </w:r>
       <w:r>
-        <w:t>(</w:t>
-      </w:r>
-      <w:proofErr w:type="spellStart"/>
-      <w:r>
-        <w:t>IDesktop</w:t>
-      </w:r>
-      <w:proofErr w:type="spellEnd"/>
-      <w:r>
-        <w:t>).</w:t>
+        <w:t>(IDesktop).</w:t>
       </w:r>
       <w:r>
         <w:t xml:space="preserve"> </w:t>
@@ -2866,11 +2848,9 @@
         <w:ind w:left="714" w:hanging="357"/>
         <w:contextualSpacing w:val="0"/>
       </w:pPr>
-      <w:proofErr w:type="spellStart"/>
       <w:r>
         <w:t>LaunchProgram</w:t>
       </w:r>
-      <w:proofErr w:type="spellEnd"/>
       <w:r>
         <w:br/>
         <w:t>Launch</w:t>
@@ -3222,11 +3202,9 @@
         <w:ind w:left="714" w:hanging="357"/>
         <w:contextualSpacing w:val="0"/>
       </w:pPr>
-      <w:proofErr w:type="spellStart"/>
       <w:r>
         <w:t>LaunchNewProgram</w:t>
       </w:r>
-      <w:proofErr w:type="spellEnd"/>
       <w:r>
         <w:br/>
         <w:t>Launch</w:t>
@@ -3380,11 +3358,9 @@
         <w:ind w:left="714" w:hanging="357"/>
         <w:contextualSpacing w:val="0"/>
       </w:pPr>
-      <w:proofErr w:type="spellStart"/>
       <w:r>
         <w:t>ExitProgram</w:t>
       </w:r>
-      <w:proofErr w:type="spellEnd"/>
       <w:r>
         <w:br/>
         <w:t>Exit</w:t>
@@ -3451,11 +3427,9 @@
         <w:ind w:left="714" w:hanging="357"/>
         <w:contextualSpacing w:val="0"/>
       </w:pPr>
-      <w:proofErr w:type="spellStart"/>
       <w:r>
         <w:t>ExitAllPrograms</w:t>
       </w:r>
-      <w:proofErr w:type="spellEnd"/>
       <w:r>
         <w:br/>
         <w:t>Exit</w:t>
@@ -3525,11 +3499,9 @@
         <w:ind w:left="714" w:hanging="357"/>
         <w:contextualSpacing w:val="0"/>
       </w:pPr>
-      <w:proofErr w:type="spellStart"/>
       <w:r>
         <w:t>ForegroundProgram</w:t>
       </w:r>
-      <w:proofErr w:type="spellEnd"/>
       <w:r>
         <w:br/>
         <w:t>Cause</w:t>
@@ -3620,19 +3592,13 @@
         <w:ind w:left="714" w:hanging="357"/>
         <w:contextualSpacing w:val="0"/>
       </w:pPr>
-      <w:proofErr w:type="spellStart"/>
       <w:r>
         <w:t>SendKeys</w:t>
       </w:r>
-      <w:proofErr w:type="spellEnd"/>
       <w:r>
         <w:br/>
-      </w:r>
-      <w:proofErr w:type="gramStart"/>
-      <w:r>
         <w:t>Send</w:t>
       </w:r>
-      <w:proofErr w:type="gramEnd"/>
       <w:r>
         <w:t xml:space="preserve"> </w:t>
       </w:r>
@@ -3758,11 +3724,9 @@
         <w:ind w:left="714" w:hanging="357"/>
         <w:contextualSpacing w:val="0"/>
       </w:pPr>
-      <w:proofErr w:type="spellStart"/>
       <w:r>
         <w:t>SendSpecialkey</w:t>
       </w:r>
-      <w:proofErr w:type="spellEnd"/>
       <w:r>
         <w:br/>
         <w:t>Send</w:t>
@@ -3949,11 +3913,9 @@
         <w:ind w:left="714" w:hanging="357"/>
         <w:contextualSpacing w:val="0"/>
       </w:pPr>
-      <w:proofErr w:type="spellStart"/>
       <w:r>
         <w:t>MouseMoveRelative</w:t>
       </w:r>
-      <w:proofErr w:type="spellEnd"/>
       <w:r>
         <w:br/>
         <w:t>Move</w:t>
@@ -4080,11 +4042,9 @@
         <w:ind w:left="714" w:hanging="357"/>
         <w:contextualSpacing w:val="0"/>
       </w:pPr>
-      <w:proofErr w:type="spellStart"/>
       <w:r>
         <w:t>MouseClick</w:t>
       </w:r>
-      <w:proofErr w:type="spellEnd"/>
       <w:r>
         <w:br/>
         <w:t>Send</w:t>
@@ -4196,11 +4156,9 @@
         <w:ind w:left="714" w:hanging="357"/>
         <w:contextualSpacing w:val="0"/>
       </w:pPr>
-      <w:proofErr w:type="spellStart"/>
       <w:r>
         <w:t>SendIR</w:t>
       </w:r>
-      <w:proofErr w:type="spellEnd"/>
       <w:r>
         <w:br/>
         <w:t>Send</w:t>
@@ -4408,11 +4366,9 @@
         <w:ind w:left="714" w:hanging="357"/>
         <w:contextualSpacing w:val="0"/>
       </w:pPr>
-      <w:proofErr w:type="spellStart"/>
       <w:r>
         <w:t>FetchCoreTempInfoXml</w:t>
       </w:r>
-      <w:proofErr w:type="spellEnd"/>
       <w:r>
         <w:br/>
         <w:t>Return</w:t>
@@ -4656,12 +4612,10 @@
         <w:ind w:left="714" w:hanging="357"/>
         <w:contextualSpacing w:val="0"/>
       </w:pPr>
-      <w:proofErr w:type="spellStart"/>
       <w:r>
         <w:lastRenderedPageBreak/>
         <w:t>EnsureRemotePotatoRunning</w:t>
       </w:r>
-      <w:proofErr w:type="spellEnd"/>
       <w:r>
         <w:br/>
         <w:t>Ensure</w:t>
@@ -4681,11 +4635,9 @@
       <w:r>
         <w:t xml:space="preserve"> </w:t>
       </w:r>
-      <w:proofErr w:type="spellStart"/>
       <w:r>
         <w:t>RemotePotato</w:t>
       </w:r>
-      <w:proofErr w:type="spellEnd"/>
       <w:r>
         <w:t xml:space="preserve"> </w:t>
       </w:r>
@@ -5224,11 +5176,9 @@
       <w:r>
         <w:t xml:space="preserve"> </w:t>
       </w:r>
-      <w:proofErr w:type="spellStart"/>
       <w:r>
         <w:t>Avid.Desktop</w:t>
       </w:r>
-      <w:proofErr w:type="spellEnd"/>
       <w:r>
         <w:t xml:space="preserve"> </w:t>
       </w:r>
@@ -5334,11 +5284,9 @@
       <w:r>
         <w:t xml:space="preserve"> </w:t>
       </w:r>
-      <w:proofErr w:type="spellStart"/>
       <w:r>
         <w:t>Avid.Desktop</w:t>
       </w:r>
-      <w:proofErr w:type="spellEnd"/>
       <w:r>
         <w:t xml:space="preserve"> </w:t>
       </w:r>
@@ -5379,15 +5327,7 @@
         <w:t xml:space="preserve"> </w:t>
       </w:r>
       <w:r>
-        <w:t>“</w:t>
-      </w:r>
-      <w:proofErr w:type="spellStart"/>
-      <w:r>
-        <w:t>SkyLocator</w:t>
-      </w:r>
-      <w:proofErr w:type="spellEnd"/>
-      <w:r>
-        <w:t>”</w:t>
+        <w:t>“SkyLocator”</w:t>
       </w:r>
       <w:r>
         <w:t xml:space="preserve"> </w:t>
@@ -5673,18 +5613,14 @@
       <w:pPr>
         <w:pStyle w:val="Heading1"/>
       </w:pPr>
-      <w:proofErr w:type="spellStart"/>
       <w:r>
         <w:t>Avid.Spotify</w:t>
       </w:r>
-      <w:proofErr w:type="spellEnd"/>
     </w:p>
     <w:p>
-      <w:proofErr w:type="spellStart"/>
       <w:r>
         <w:t>Avid.Spotify</w:t>
       </w:r>
-      <w:proofErr w:type="spellEnd"/>
       <w:r>
         <w:t xml:space="preserve"> </w:t>
       </w:r>
@@ -5912,11 +5848,9 @@
       </w:r>
     </w:p>
     <w:p>
-      <w:proofErr w:type="spellStart"/>
       <w:r>
         <w:t>Avid.Spotify</w:t>
       </w:r>
-      <w:proofErr w:type="spellEnd"/>
       <w:r>
         <w:t xml:space="preserve"> </w:t>
       </w:r>
@@ -6459,11 +6393,9 @@
       <w:r>
         <w:t xml:space="preserve"> </w:t>
       </w:r>
-      <w:proofErr w:type="spellStart"/>
       <w:r>
         <w:t>WebAPI</w:t>
       </w:r>
-      <w:proofErr w:type="spellEnd"/>
       <w:r>
         <w:t xml:space="preserve"> </w:t>
       </w:r>
@@ -6884,11 +6816,9 @@
           <w:numId w:val="6"/>
         </w:numPr>
       </w:pPr>
-      <w:proofErr w:type="spellStart"/>
       <w:r>
         <w:t>PlayList</w:t>
       </w:r>
-      <w:proofErr w:type="spellEnd"/>
       <w:r>
         <w:br/>
         <w:t>with</w:t>
@@ -7151,11 +7081,9 @@
           <w:numId w:val="6"/>
         </w:numPr>
       </w:pPr>
-      <w:proofErr w:type="spellStart"/>
       <w:r>
         <w:t>PlayQueue</w:t>
       </w:r>
-      <w:proofErr w:type="spellEnd"/>
       <w:r>
         <w:br/>
         <w:t>with</w:t>
@@ -7650,11 +7578,9 @@
       <w:r>
         <w:t xml:space="preserve"> </w:t>
       </w:r>
-      <w:proofErr w:type="spellStart"/>
       <w:r>
         <w:t>libspotify</w:t>
       </w:r>
-      <w:proofErr w:type="spellEnd"/>
       <w:r>
         <w:t xml:space="preserve"> </w:t>
       </w:r>
@@ -7730,11 +7656,9 @@
       <w:r>
         <w:t xml:space="preserve"> </w:t>
       </w:r>
-      <w:proofErr w:type="spellStart"/>
       <w:r>
         <w:t>SpotiFire</w:t>
       </w:r>
-      <w:proofErr w:type="spellEnd"/>
       <w:r>
         <w:t xml:space="preserve"> </w:t>
       </w:r>
@@ -7761,11 +7685,9 @@
       <w:r>
         <w:t xml:space="preserve"> </w:t>
       </w:r>
-      <w:proofErr w:type="spellStart"/>
       <w:r>
         <w:t>SpotiFire</w:t>
       </w:r>
-      <w:proofErr w:type="spellEnd"/>
       <w:r>
         <w:t xml:space="preserve"> </w:t>
       </w:r>
@@ -7805,11 +7727,9 @@
       <w:r>
         <w:t xml:space="preserve"> </w:t>
       </w:r>
-      <w:proofErr w:type="spellStart"/>
       <w:r>
         <w:t>etc</w:t>
       </w:r>
-      <w:proofErr w:type="spellEnd"/>
       <w:r>
         <w:t xml:space="preserve"> </w:t>
       </w:r>
@@ -7897,11 +7817,9 @@
       <w:r>
         <w:t xml:space="preserve"> </w:t>
       </w:r>
-      <w:proofErr w:type="spellStart"/>
       <w:r>
         <w:t>Avid.Spotify</w:t>
       </w:r>
-      <w:proofErr w:type="spellEnd"/>
       <w:r>
         <w:t xml:space="preserve"> </w:t>
       </w:r>
@@ -7977,11 +7895,9 @@
       <w:r>
         <w:t xml:space="preserve"> </w:t>
       </w:r>
-      <w:proofErr w:type="spellStart"/>
       <w:r>
         <w:t>WebAPI</w:t>
       </w:r>
-      <w:proofErr w:type="spellEnd"/>
       <w:r>
         <w:t xml:space="preserve"> </w:t>
       </w:r>
@@ -8075,11 +7991,9 @@
       <w:r>
         <w:t xml:space="preserve"> </w:t>
       </w:r>
-      <w:proofErr w:type="spellStart"/>
       <w:r>
         <w:t>Avid.Spotify</w:t>
       </w:r>
-      <w:proofErr w:type="spellEnd"/>
       <w:r>
         <w:t xml:space="preserve"> </w:t>
       </w:r>
@@ -8532,11 +8446,9 @@
       <w:r>
         <w:t xml:space="preserve"> </w:t>
       </w:r>
-      <w:proofErr w:type="spellStart"/>
       <w:r>
         <w:t>NAudio</w:t>
       </w:r>
-      <w:proofErr w:type="spellEnd"/>
       <w:r>
         <w:t xml:space="preserve"> </w:t>
       </w:r>
@@ -8714,11 +8626,9 @@
       <w:r>
         <w:t xml:space="preserve"> </w:t>
       </w:r>
-      <w:proofErr w:type="spellStart"/>
       <w:r>
         <w:t>NAudio</w:t>
       </w:r>
-      <w:proofErr w:type="spellEnd"/>
       <w:r>
         <w:t xml:space="preserve"> </w:t>
       </w:r>
@@ -10391,13 +10301,8 @@
       <w:r>
         <w:t xml:space="preserve"> </w:t>
       </w:r>
-      <w:proofErr w:type="spellStart"/>
-      <w:r>
-        <w:t>etc</w:t>
-      </w:r>
-      <w:proofErr w:type="spellEnd"/>
-      <w:r>
-        <w:t>)</w:t>
+      <w:r>
+        <w:t>etc)</w:t>
       </w:r>
       <w:r>
         <w:t xml:space="preserve"> </w:t>
@@ -10444,13 +10349,8 @@
       <w:r>
         <w:t xml:space="preserve"> </w:t>
       </w:r>
-      <w:proofErr w:type="spellStart"/>
-      <w:r>
-        <w:t>etc</w:t>
-      </w:r>
-      <w:proofErr w:type="spellEnd"/>
-      <w:r>
-        <w:t>).</w:t>
+      <w:r>
+        <w:t>etc).</w:t>
       </w:r>
       <w:r>
         <w:t xml:space="preserve"> </w:t>
@@ -12089,11 +11989,9 @@
       <w:r>
         <w:t>(</w:t>
       </w:r>
-      <w:proofErr w:type="spellStart"/>
       <w:r>
         <w:t>SwitchPanelAfterWake</w:t>
       </w:r>
-      <w:proofErr w:type="spellEnd"/>
       <w:r>
         <w:t>)</w:t>
       </w:r>
@@ -12687,11 +12585,9 @@
       <w:r>
         <w:t xml:space="preserve"> </w:t>
       </w:r>
-      <w:proofErr w:type="spellStart"/>
       <w:r>
         <w:t>etc</w:t>
       </w:r>
-      <w:proofErr w:type="spellEnd"/>
     </w:p>
     <w:p>
       <w:pPr>
@@ -13885,11 +13781,9 @@
       </w:r>
     </w:p>
     <w:p>
-      <w:proofErr w:type="spellStart"/>
       <w:r>
         <w:t>Avid’s</w:t>
       </w:r>
-      <w:proofErr w:type="spellEnd"/>
       <w:r>
         <w:t xml:space="preserve"> </w:t>
       </w:r>
@@ -14097,11 +13991,9 @@
       <w:r>
         <w:t xml:space="preserve"> </w:t>
       </w:r>
-      <w:proofErr w:type="spellStart"/>
       <w:r>
         <w:t>ActionController</w:t>
       </w:r>
-      <w:proofErr w:type="spellEnd"/>
       <w:r>
         <w:t xml:space="preserve"> </w:t>
       </w:r>
@@ -14327,11 +14219,9 @@
       <w:r>
         <w:t xml:space="preserve"> </w:t>
       </w:r>
-      <w:proofErr w:type="spellStart"/>
       <w:r>
         <w:t>ActionController</w:t>
       </w:r>
-      <w:proofErr w:type="spellEnd"/>
       <w:r>
         <w:t xml:space="preserve"> </w:t>
       </w:r>
@@ -14354,13 +14244,8 @@
         </w:numPr>
       </w:pPr>
       <w:r>
-        <w:t>/Action/</w:t>
-      </w:r>
-      <w:proofErr w:type="spellStart"/>
-      <w:r>
-        <w:t>GetRunning</w:t>
-      </w:r>
-      <w:proofErr w:type="spellEnd"/>
+        <w:t>/Action/GetRunning</w:t>
+      </w:r>
       <w:r>
         <w:t xml:space="preserve"> </w:t>
       </w:r>
@@ -14383,13 +14268,8 @@
         </w:numPr>
       </w:pPr>
       <w:r>
-        <w:t>/Action/</w:t>
-      </w:r>
-      <w:proofErr w:type="spellStart"/>
-      <w:r>
-        <w:t>VolumeUp</w:t>
-      </w:r>
-      <w:proofErr w:type="spellEnd"/>
+        <w:t>/Action/VolumeUp</w:t>
+      </w:r>
       <w:r>
         <w:t xml:space="preserve"> </w:t>
       </w:r>
@@ -14406,13 +14286,8 @@
         </w:numPr>
       </w:pPr>
       <w:r>
-        <w:t>/Action/</w:t>
-      </w:r>
-      <w:proofErr w:type="spellStart"/>
-      <w:r>
-        <w:t>VolumeDown</w:t>
-      </w:r>
-      <w:proofErr w:type="spellEnd"/>
+        <w:t>/Action/VolumeDown</w:t>
+      </w:r>
       <w:r>
         <w:t xml:space="preserve"> </w:t>
       </w:r>
@@ -14429,13 +14304,8 @@
         </w:numPr>
       </w:pPr>
       <w:r>
-        <w:t>/Action/</w:t>
-      </w:r>
-      <w:proofErr w:type="spellStart"/>
-      <w:r>
-        <w:t>VolumeMute</w:t>
-      </w:r>
-      <w:proofErr w:type="spellEnd"/>
+        <w:t>/Action/VolumeMute</w:t>
+      </w:r>
       <w:r>
         <w:t xml:space="preserve"> </w:t>
       </w:r>
@@ -14452,13 +14322,8 @@
         </w:numPr>
       </w:pPr>
       <w:r>
-        <w:t>/Action/</w:t>
-      </w:r>
-      <w:proofErr w:type="spellStart"/>
-      <w:r>
-        <w:t>VolumeGet</w:t>
-      </w:r>
-      <w:proofErr w:type="spellEnd"/>
+        <w:t>/Action/VolumeGet</w:t>
+      </w:r>
       <w:r>
         <w:t xml:space="preserve"> </w:t>
       </w:r>
@@ -14499,13 +14364,8 @@
         </w:numPr>
       </w:pPr>
       <w:r>
-        <w:t>/Action/</w:t>
-      </w:r>
-      <w:proofErr w:type="spellStart"/>
-      <w:r>
-        <w:t>StartSky</w:t>
-      </w:r>
-      <w:proofErr w:type="spellEnd"/>
+        <w:t>/Action/StartSky</w:t>
+      </w:r>
       <w:r>
         <w:t xml:space="preserve"> </w:t>
       </w:r>
@@ -14522,13 +14382,8 @@
         </w:numPr>
       </w:pPr>
       <w:r>
-        <w:t>/Action/</w:t>
-      </w:r>
-      <w:proofErr w:type="spellStart"/>
-      <w:r>
-        <w:t>AllOff</w:t>
-      </w:r>
-      <w:proofErr w:type="spellEnd"/>
+        <w:t>/Action/AllOff</w:t>
+      </w:r>
       <w:r>
         <w:t xml:space="preserve"> </w:t>
       </w:r>
@@ -14545,13 +14400,8 @@
         </w:numPr>
       </w:pPr>
       <w:r>
-        <w:t>/Action/</w:t>
-      </w:r>
-      <w:proofErr w:type="spellStart"/>
-      <w:r>
-        <w:t>MouseMove</w:t>
-      </w:r>
-      <w:proofErr w:type="spellEnd"/>
+        <w:t>/Action/MouseMove</w:t>
+      </w:r>
       <w:r>
         <w:t xml:space="preserve"> </w:t>
       </w:r>
@@ -14568,13 +14418,8 @@
         </w:numPr>
       </w:pPr>
       <w:r>
-        <w:t>/Action/</w:t>
-      </w:r>
-      <w:proofErr w:type="spellStart"/>
-      <w:r>
-        <w:t>MouseClick</w:t>
-      </w:r>
-      <w:proofErr w:type="spellEnd"/>
+        <w:t>/Action/MouseClick</w:t>
+      </w:r>
       <w:r>
         <w:t xml:space="preserve"> </w:t>
       </w:r>
@@ -14591,13 +14436,8 @@
         </w:numPr>
       </w:pPr>
       <w:r>
-        <w:t>/Action/</w:t>
-      </w:r>
-      <w:proofErr w:type="spellStart"/>
-      <w:r>
-        <w:t>SendKeys</w:t>
-      </w:r>
-      <w:proofErr w:type="spellEnd"/>
+        <w:t>/Action/SendKeys</w:t>
+      </w:r>
       <w:r>
         <w:t xml:space="preserve"> </w:t>
       </w:r>
@@ -14614,13 +14454,8 @@
         </w:numPr>
       </w:pPr>
       <w:r>
-        <w:t>/Action/</w:t>
-      </w:r>
-      <w:proofErr w:type="spellStart"/>
-      <w:r>
-        <w:t>SendIR</w:t>
-      </w:r>
-      <w:proofErr w:type="spellEnd"/>
+        <w:t>/Action/SendIR</w:t>
+      </w:r>
       <w:r>
         <w:t xml:space="preserve"> </w:t>
       </w:r>
@@ -14637,13 +14472,8 @@
         </w:numPr>
       </w:pPr>
       <w:r>
-        <w:t>/Action/</w:t>
-      </w:r>
-      <w:proofErr w:type="spellStart"/>
-      <w:r>
-        <w:t>ScreenOff</w:t>
-      </w:r>
-      <w:proofErr w:type="spellEnd"/>
+        <w:t>/Action/ScreenOff</w:t>
+      </w:r>
       <w:r>
         <w:t xml:space="preserve"> </w:t>
       </w:r>
@@ -14660,13 +14490,8 @@
         </w:numPr>
       </w:pPr>
       <w:r>
-        <w:t>/Action/</w:t>
-      </w:r>
-      <w:proofErr w:type="spellStart"/>
-      <w:r>
-        <w:t>ScreenOn</w:t>
-      </w:r>
-      <w:proofErr w:type="spellEnd"/>
+        <w:t>/Action/ScreenOn</w:t>
+      </w:r>
       <w:r>
         <w:t xml:space="preserve"> </w:t>
       </w:r>
@@ -14683,13 +14508,8 @@
         </w:numPr>
       </w:pPr>
       <w:r>
-        <w:t>/Action/</w:t>
-      </w:r>
-      <w:proofErr w:type="spellStart"/>
-      <w:r>
-        <w:t>VisualOn</w:t>
-      </w:r>
-      <w:proofErr w:type="spellEnd"/>
+        <w:t>/Action/VisualOn</w:t>
+      </w:r>
       <w:r>
         <w:t xml:space="preserve"> </w:t>
       </w:r>
@@ -14706,13 +14526,8 @@
         </w:numPr>
       </w:pPr>
       <w:r>
-        <w:t>/Action/</w:t>
-      </w:r>
-      <w:proofErr w:type="spellStart"/>
-      <w:r>
-        <w:t>SoundTV</w:t>
-      </w:r>
-      <w:proofErr w:type="spellEnd"/>
+        <w:t>/Action/SoundTV</w:t>
+      </w:r>
       <w:r>
         <w:t xml:space="preserve"> </w:t>
       </w:r>
@@ -14729,13 +14544,8 @@
         </w:numPr>
       </w:pPr>
       <w:r>
-        <w:t>/Action/</w:t>
-      </w:r>
-      <w:proofErr w:type="spellStart"/>
-      <w:r>
-        <w:t>SoundRooms</w:t>
-      </w:r>
-      <w:proofErr w:type="spellEnd"/>
+        <w:t>/Action/SoundRooms</w:t>
+      </w:r>
       <w:r>
         <w:t xml:space="preserve"> </w:t>
       </w:r>
@@ -14752,13 +14562,8 @@
         </w:numPr>
       </w:pPr>
       <w:r>
-        <w:t>/Action/</w:t>
-      </w:r>
-      <w:proofErr w:type="spellStart"/>
-      <w:r>
-        <w:t>RebuildMediaDb</w:t>
-      </w:r>
-      <w:proofErr w:type="spellEnd"/>
+        <w:t>/Action/RebuildMediaDb</w:t>
+      </w:r>
       <w:r>
         <w:t xml:space="preserve"> </w:t>
       </w:r>
@@ -14775,13 +14580,8 @@
         </w:numPr>
       </w:pPr>
       <w:r>
-        <w:t>/Action/</w:t>
-      </w:r>
-      <w:proofErr w:type="spellStart"/>
-      <w:r>
-        <w:t>RecycleApp</w:t>
-      </w:r>
-      <w:proofErr w:type="spellEnd"/>
+        <w:t>/Action/RecycleApp</w:t>
+      </w:r>
       <w:r>
         <w:t xml:space="preserve"> </w:t>
       </w:r>
@@ -14804,11 +14604,9 @@
       <w:r>
         <w:t xml:space="preserve"> </w:t>
       </w:r>
-      <w:proofErr w:type="spellStart"/>
       <w:r>
         <w:t>TvController</w:t>
       </w:r>
-      <w:proofErr w:type="spellEnd"/>
       <w:r>
         <w:t xml:space="preserve"> </w:t>
       </w:r>
@@ -14905,11 +14703,9 @@
       <w:r>
         <w:t xml:space="preserve"> </w:t>
       </w:r>
-      <w:proofErr w:type="spellStart"/>
       <w:r>
         <w:t>Center</w:t>
       </w:r>
-      <w:proofErr w:type="spellEnd"/>
       <w:r>
         <w:t xml:space="preserve"> </w:t>
       </w:r>
@@ -15003,11 +14799,9 @@
       <w:r>
         <w:t xml:space="preserve"> </w:t>
       </w:r>
-      <w:proofErr w:type="spellStart"/>
       <w:r>
         <w:t>TvController</w:t>
       </w:r>
-      <w:proofErr w:type="spellEnd"/>
       <w:r>
         <w:t xml:space="preserve"> </w:t>
       </w:r>
@@ -15030,15 +14824,7 @@
         </w:numPr>
       </w:pPr>
       <w:r>
-        <w:t>/</w:t>
-      </w:r>
-      <w:proofErr w:type="spellStart"/>
-      <w:r>
-        <w:t>Tv</w:t>
-      </w:r>
-      <w:proofErr w:type="spellEnd"/>
-      <w:r>
-        <w:t>/Watch</w:t>
+        <w:t>/Tv/Watch</w:t>
       </w:r>
       <w:r>
         <w:t xml:space="preserve"> </w:t>
@@ -15062,21 +14848,8 @@
         </w:numPr>
       </w:pPr>
       <w:r>
-        <w:t>/</w:t>
-      </w:r>
-      <w:proofErr w:type="spellStart"/>
-      <w:r>
-        <w:t>Tv</w:t>
-      </w:r>
-      <w:proofErr w:type="spellEnd"/>
-      <w:r>
-        <w:t>/</w:t>
-      </w:r>
-      <w:proofErr w:type="spellStart"/>
-      <w:r>
-        <w:t>ControlPane</w:t>
-      </w:r>
-      <w:proofErr w:type="spellEnd"/>
+        <w:t>/Tv/ControlPane</w:t>
+      </w:r>
       <w:r>
         <w:t xml:space="preserve"> </w:t>
       </w:r>
@@ -15099,15 +14872,7 @@
         </w:numPr>
       </w:pPr>
       <w:r>
-        <w:t>/</w:t>
-      </w:r>
-      <w:proofErr w:type="spellStart"/>
-      <w:r>
-        <w:t>Tv</w:t>
-      </w:r>
-      <w:proofErr w:type="spellEnd"/>
-      <w:r>
-        <w:t>/Channels</w:t>
+        <w:t>/Tv/Channels</w:t>
       </w:r>
       <w:r>
         <w:t xml:space="preserve"> </w:t>
@@ -15131,21 +14896,8 @@
         </w:numPr>
       </w:pPr>
       <w:r>
-        <w:t>/</w:t>
-      </w:r>
-      <w:proofErr w:type="spellStart"/>
-      <w:r>
-        <w:t>Tv</w:t>
-      </w:r>
-      <w:proofErr w:type="spellEnd"/>
-      <w:r>
-        <w:t>/</w:t>
-      </w:r>
-      <w:proofErr w:type="spellStart"/>
-      <w:r>
-        <w:t>ChannelsPane</w:t>
-      </w:r>
-      <w:proofErr w:type="spellEnd"/>
+        <w:t>/Tv/ChannelsPane</w:t>
+      </w:r>
       <w:r>
         <w:t xml:space="preserve"> </w:t>
       </w:r>
@@ -15168,15 +14920,7 @@
         </w:numPr>
       </w:pPr>
       <w:r>
-        <w:t>/</w:t>
-      </w:r>
-      <w:proofErr w:type="spellStart"/>
-      <w:r>
-        <w:t>Tv</w:t>
-      </w:r>
-      <w:proofErr w:type="spellEnd"/>
-      <w:r>
-        <w:t>/Radio</w:t>
+        <w:t>/Tv/Radio</w:t>
       </w:r>
       <w:r>
         <w:t xml:space="preserve"> </w:t>
@@ -15200,21 +14944,8 @@
         </w:numPr>
       </w:pPr>
       <w:r>
-        <w:t>/</w:t>
-      </w:r>
-      <w:proofErr w:type="spellStart"/>
-      <w:r>
-        <w:t>Tv</w:t>
-      </w:r>
-      <w:proofErr w:type="spellEnd"/>
-      <w:r>
-        <w:t>/</w:t>
-      </w:r>
-      <w:proofErr w:type="spellStart"/>
-      <w:r>
-        <w:t>RadioPane</w:t>
-      </w:r>
-      <w:proofErr w:type="spellEnd"/>
+        <w:t>/Tv/RadioPane</w:t>
+      </w:r>
       <w:r>
         <w:t xml:space="preserve"> </w:t>
       </w:r>
@@ -15238,21 +14969,8 @@
       </w:pPr>
       <w:r>
         <w:lastRenderedPageBreak/>
-        <w:t>/</w:t>
-      </w:r>
-      <w:proofErr w:type="spellStart"/>
-      <w:r>
-        <w:t>Tv</w:t>
-      </w:r>
-      <w:proofErr w:type="spellEnd"/>
-      <w:r>
-        <w:t>/</w:t>
-      </w:r>
-      <w:proofErr w:type="spellStart"/>
-      <w:r>
-        <w:t>NowAndNext</w:t>
-      </w:r>
-      <w:proofErr w:type="spellEnd"/>
+        <w:t>/Tv/NowAndNext</w:t>
+      </w:r>
       <w:r>
         <w:t xml:space="preserve"> </w:t>
       </w:r>
@@ -15275,21 +14993,8 @@
         </w:numPr>
       </w:pPr>
       <w:r>
-        <w:t>/</w:t>
-      </w:r>
-      <w:proofErr w:type="spellStart"/>
-      <w:r>
-        <w:t>Tv</w:t>
-      </w:r>
-      <w:proofErr w:type="spellEnd"/>
-      <w:r>
-        <w:t>/</w:t>
-      </w:r>
-      <w:proofErr w:type="spellStart"/>
-      <w:r>
-        <w:t>ChangeChannel</w:t>
-      </w:r>
-      <w:proofErr w:type="spellEnd"/>
+        <w:t>/Tv/ChangeChannel</w:t>
+      </w:r>
       <w:r>
         <w:t xml:space="preserve"> </w:t>
       </w:r>
@@ -15306,15 +15011,7 @@
         </w:numPr>
       </w:pPr>
       <w:r>
-        <w:t>/</w:t>
-      </w:r>
-      <w:proofErr w:type="spellStart"/>
-      <w:r>
-        <w:t>Tv</w:t>
-      </w:r>
-      <w:proofErr w:type="spellEnd"/>
-      <w:r>
-        <w:t>/Action</w:t>
+        <w:t>/Tv/Action</w:t>
       </w:r>
       <w:r>
         <w:t xml:space="preserve"> </w:t>
@@ -15332,15 +15029,7 @@
         </w:numPr>
       </w:pPr>
       <w:r>
-        <w:t>/</w:t>
-      </w:r>
-      <w:proofErr w:type="spellStart"/>
-      <w:r>
-        <w:t>Tv</w:t>
-      </w:r>
-      <w:proofErr w:type="spellEnd"/>
-      <w:r>
-        <w:t>/Buttons</w:t>
+        <w:t>/Tv/Buttons</w:t>
       </w:r>
       <w:r>
         <w:t xml:space="preserve"> </w:t>
@@ -15364,15 +15053,7 @@
         </w:numPr>
       </w:pPr>
       <w:r>
-        <w:t>/</w:t>
-      </w:r>
-      <w:proofErr w:type="spellStart"/>
-      <w:r>
-        <w:t>Tv</w:t>
-      </w:r>
-      <w:proofErr w:type="spellEnd"/>
-      <w:r>
-        <w:t>/All</w:t>
+        <w:t>/Tv/All</w:t>
       </w:r>
       <w:r>
         <w:t xml:space="preserve"> </w:t>
@@ -15402,11 +15083,9 @@
       <w:r>
         <w:t xml:space="preserve"> </w:t>
       </w:r>
-      <w:proofErr w:type="spellStart"/>
       <w:r>
         <w:t>SkyController</w:t>
       </w:r>
-      <w:proofErr w:type="spellEnd"/>
       <w:r>
         <w:t xml:space="preserve"> </w:t>
       </w:r>
@@ -15608,11 +15287,9 @@
       <w:r>
         <w:t xml:space="preserve"> </w:t>
       </w:r>
-      <w:proofErr w:type="spellStart"/>
       <w:r>
         <w:t>SkyController</w:t>
       </w:r>
-      <w:proofErr w:type="spellEnd"/>
       <w:r>
         <w:t xml:space="preserve"> </w:t>
       </w:r>
@@ -15659,13 +15336,8 @@
         </w:numPr>
       </w:pPr>
       <w:r>
-        <w:t>/Sky/</w:t>
-      </w:r>
-      <w:proofErr w:type="spellStart"/>
-      <w:r>
-        <w:t>ControlPane</w:t>
-      </w:r>
-      <w:proofErr w:type="spellEnd"/>
+        <w:t>/Sky/ControlPane</w:t>
+      </w:r>
       <w:r>
         <w:t xml:space="preserve"> </w:t>
       </w:r>
@@ -15712,13 +15384,8 @@
         </w:numPr>
       </w:pPr>
       <w:r>
-        <w:t>/Sky/</w:t>
-      </w:r>
-      <w:proofErr w:type="spellStart"/>
-      <w:r>
-        <w:t>ChannelsPane</w:t>
-      </w:r>
-      <w:proofErr w:type="spellEnd"/>
+        <w:t>/Sky/ChannelsPane</w:t>
+      </w:r>
       <w:r>
         <w:t xml:space="preserve"> </w:t>
       </w:r>
@@ -15765,13 +15432,8 @@
         </w:numPr>
       </w:pPr>
       <w:r>
-        <w:t>/Sky/</w:t>
-      </w:r>
-      <w:proofErr w:type="spellStart"/>
-      <w:r>
-        <w:t>RadioPane</w:t>
-      </w:r>
-      <w:proofErr w:type="spellEnd"/>
+        <w:t>/Sky/RadioPane</w:t>
+      </w:r>
       <w:r>
         <w:t xml:space="preserve"> </w:t>
       </w:r>
@@ -15794,13 +15456,8 @@
         </w:numPr>
       </w:pPr>
       <w:r>
-        <w:t>/Sky/</w:t>
-      </w:r>
-      <w:proofErr w:type="spellStart"/>
-      <w:r>
-        <w:t>NowAndNext</w:t>
-      </w:r>
-      <w:proofErr w:type="spellEnd"/>
+        <w:t>/Sky/NowAndNext</w:t>
+      </w:r>
       <w:r>
         <w:t xml:space="preserve"> </w:t>
       </w:r>
@@ -15847,13 +15504,8 @@
         </w:numPr>
       </w:pPr>
       <w:r>
-        <w:t>/Sky/</w:t>
-      </w:r>
-      <w:proofErr w:type="spellStart"/>
-      <w:r>
-        <w:t>RecordingsPane</w:t>
-      </w:r>
-      <w:proofErr w:type="spellEnd"/>
+        <w:t>/Sky/RecordingsPane</w:t>
+      </w:r>
       <w:r>
         <w:t xml:space="preserve"> </w:t>
       </w:r>
@@ -15900,13 +15552,8 @@
         </w:numPr>
       </w:pPr>
       <w:r>
-        <w:t>/Sky/</w:t>
-      </w:r>
-      <w:proofErr w:type="spellStart"/>
-      <w:r>
-        <w:t>RecordingDescription</w:t>
-      </w:r>
-      <w:proofErr w:type="spellEnd"/>
+        <w:t>/Sky/RecordingDescription</w:t>
+      </w:r>
       <w:r>
         <w:t xml:space="preserve"> </w:t>
       </w:r>
@@ -15977,13 +15624,8 @@
         </w:numPr>
       </w:pPr>
       <w:r>
-        <w:t>/Sky/</w:t>
-      </w:r>
-      <w:proofErr w:type="spellStart"/>
-      <w:r>
-        <w:t>ChangeChannel</w:t>
-      </w:r>
-      <w:proofErr w:type="spellEnd"/>
+        <w:t>/Sky/ChangeChannel</w:t>
+      </w:r>
       <w:r>
         <w:t xml:space="preserve"> </w:t>
       </w:r>
@@ -16000,13 +15642,8 @@
         </w:numPr>
       </w:pPr>
       <w:r>
-        <w:t>/Sky/</w:t>
-      </w:r>
-      <w:proofErr w:type="spellStart"/>
-      <w:r>
-        <w:t>PlayRecording</w:t>
-      </w:r>
-      <w:proofErr w:type="spellEnd"/>
+        <w:t>/Sky/PlayRecording</w:t>
+      </w:r>
       <w:r>
         <w:t xml:space="preserve"> </w:t>
       </w:r>
@@ -16023,13 +15660,8 @@
         </w:numPr>
       </w:pPr>
       <w:r>
-        <w:t>/Sky/</w:t>
-      </w:r>
-      <w:proofErr w:type="spellStart"/>
-      <w:r>
-        <w:t>DeleteRecording</w:t>
-      </w:r>
-      <w:proofErr w:type="spellEnd"/>
+        <w:t>/Sky/DeleteRecording</w:t>
+      </w:r>
       <w:r>
         <w:t xml:space="preserve"> </w:t>
       </w:r>
@@ -16046,15 +15678,7 @@
         </w:numPr>
       </w:pPr>
       <w:r>
-        <w:t>/Sky/</w:t>
-      </w:r>
-      <w:proofErr w:type="spellStart"/>
-      <w:r>
-        <w:t>Play?speed</w:t>
-      </w:r>
-      <w:proofErr w:type="spellEnd"/>
-      <w:r>
-        <w:t>=NNN</w:t>
+        <w:t>/Sky/Play?speed=NNN</w:t>
       </w:r>
       <w:r>
         <w:t xml:space="preserve"> </w:t>
@@ -16114,11 +15738,9 @@
       <w:r>
         <w:t xml:space="preserve"> </w:t>
       </w:r>
-      <w:proofErr w:type="spellStart"/>
       <w:r>
         <w:t>VideoController</w:t>
       </w:r>
-      <w:proofErr w:type="spellEnd"/>
       <w:r>
         <w:t xml:space="preserve"> </w:t>
       </w:r>
@@ -16209,11 +15831,9 @@
       <w:r>
         <w:t xml:space="preserve"> </w:t>
       </w:r>
-      <w:proofErr w:type="spellStart"/>
       <w:r>
         <w:t>player</w:t>
       </w:r>
-      <w:proofErr w:type="spellEnd"/>
       <w:r>
         <w:t xml:space="preserve"> </w:t>
       </w:r>
@@ -16301,11 +15921,9 @@
       <w:r>
         <w:t xml:space="preserve"> </w:t>
       </w:r>
-      <w:proofErr w:type="spellStart"/>
       <w:r>
         <w:t>VideoController</w:t>
       </w:r>
-      <w:proofErr w:type="spellEnd"/>
       <w:r>
         <w:t xml:space="preserve"> </w:t>
       </w:r>
@@ -16352,13 +15970,8 @@
         </w:numPr>
       </w:pPr>
       <w:r>
-        <w:t>/Video/</w:t>
-      </w:r>
-      <w:proofErr w:type="spellStart"/>
-      <w:r>
-        <w:t>WatchPane</w:t>
-      </w:r>
-      <w:proofErr w:type="spellEnd"/>
+        <w:t>/Video/WatchPane</w:t>
+      </w:r>
       <w:r>
         <w:t xml:space="preserve"> </w:t>
       </w:r>
@@ -16477,13 +16090,8 @@
         </w:numPr>
       </w:pPr>
       <w:r>
-        <w:t>/Video/</w:t>
-      </w:r>
-      <w:proofErr w:type="spellStart"/>
-      <w:r>
-        <w:t>RecordingsPane</w:t>
-      </w:r>
-      <w:proofErr w:type="spellEnd"/>
+        <w:t>/Video/RecordingsPane</w:t>
+      </w:r>
       <w:r>
         <w:t xml:space="preserve"> </w:t>
       </w:r>
@@ -16506,13 +16114,8 @@
         </w:numPr>
       </w:pPr>
       <w:r>
-        <w:t>/Video/</w:t>
-      </w:r>
-      <w:proofErr w:type="spellStart"/>
-      <w:r>
-        <w:t>DVDsPane</w:t>
-      </w:r>
-      <w:proofErr w:type="spellEnd"/>
+        <w:t>/Video/DVDsPane</w:t>
+      </w:r>
       <w:r>
         <w:t xml:space="preserve"> </w:t>
       </w:r>
@@ -16535,13 +16138,8 @@
         </w:numPr>
       </w:pPr>
       <w:r>
-        <w:t>/Video/</w:t>
-      </w:r>
-      <w:proofErr w:type="spellStart"/>
-      <w:r>
-        <w:t>PlayRecording</w:t>
-      </w:r>
-      <w:proofErr w:type="spellEnd"/>
+        <w:t>/Video/PlayRecording</w:t>
+      </w:r>
       <w:r>
         <w:t xml:space="preserve"> </w:t>
       </w:r>
@@ -16558,13 +16156,8 @@
         </w:numPr>
       </w:pPr>
       <w:r>
-        <w:t>/Video/</w:t>
-      </w:r>
-      <w:proofErr w:type="spellStart"/>
-      <w:r>
-        <w:t>DeleteRecording</w:t>
-      </w:r>
-      <w:proofErr w:type="spellEnd"/>
+        <w:t>/Video/DeleteRecording</w:t>
+      </w:r>
       <w:r>
         <w:t xml:space="preserve"> </w:t>
       </w:r>
@@ -16581,13 +16174,8 @@
         </w:numPr>
       </w:pPr>
       <w:r>
-        <w:t>/Video/</w:t>
-      </w:r>
-      <w:proofErr w:type="spellStart"/>
-      <w:r>
-        <w:t>PlayDvdDisk</w:t>
-      </w:r>
-      <w:proofErr w:type="spellEnd"/>
+        <w:t>/Video/PlayDvdDisk</w:t>
+      </w:r>
       <w:r>
         <w:t xml:space="preserve"> </w:t>
       </w:r>
@@ -16604,13 +16192,8 @@
         </w:numPr>
       </w:pPr>
       <w:r>
-        <w:t>/Video/</w:t>
-      </w:r>
-      <w:proofErr w:type="spellStart"/>
-      <w:r>
-        <w:t>PlayDvdDirectory</w:t>
-      </w:r>
-      <w:proofErr w:type="spellEnd"/>
+        <w:t>/Video/PlayDvdDirectory</w:t>
+      </w:r>
       <w:r>
         <w:t xml:space="preserve"> </w:t>
       </w:r>
@@ -16628,13 +16211,8 @@
       </w:pPr>
       <w:r>
         <w:lastRenderedPageBreak/>
-        <w:t>/Video/</w:t>
-      </w:r>
-      <w:proofErr w:type="spellStart"/>
-      <w:r>
-        <w:t>PlayBluRayFile</w:t>
-      </w:r>
-      <w:proofErr w:type="spellEnd"/>
+        <w:t>/Video/PlayBluRayFile</w:t>
+      </w:r>
       <w:r>
         <w:t xml:space="preserve"> </w:t>
       </w:r>
@@ -16651,13 +16229,8 @@
         </w:numPr>
       </w:pPr>
       <w:r>
-        <w:t>/Video/</w:t>
-      </w:r>
-      <w:proofErr w:type="spellStart"/>
-      <w:r>
-        <w:t>GetPlayingInfo</w:t>
-      </w:r>
-      <w:proofErr w:type="spellEnd"/>
+        <w:t>/Video/GetPlayingInfo</w:t>
+      </w:r>
       <w:r>
         <w:t xml:space="preserve"> </w:t>
       </w:r>
@@ -16680,13 +16253,8 @@
         </w:numPr>
       </w:pPr>
       <w:r>
-        <w:t>/Video/</w:t>
-      </w:r>
-      <w:proofErr w:type="spellStart"/>
-      <w:r>
-        <w:t>SendZoom</w:t>
-      </w:r>
-      <w:proofErr w:type="spellEnd"/>
+        <w:t>/Video/SendZoom</w:t>
+      </w:r>
       <w:r>
         <w:t xml:space="preserve"> </w:t>
       </w:r>
@@ -16709,11 +16277,9 @@
       <w:r>
         <w:t xml:space="preserve"> </w:t>
       </w:r>
-      <w:proofErr w:type="spellStart"/>
       <w:r>
         <w:t>MusicController</w:t>
       </w:r>
-      <w:proofErr w:type="spellEnd"/>
       <w:r>
         <w:t xml:space="preserve"> </w:t>
       </w:r>
@@ -16843,11 +16409,9 @@
       <w:r>
         <w:t xml:space="preserve"> </w:t>
       </w:r>
-      <w:proofErr w:type="spellStart"/>
       <w:r>
         <w:t>Center</w:t>
       </w:r>
-      <w:proofErr w:type="spellEnd"/>
       <w:r>
         <w:t xml:space="preserve"> </w:t>
       </w:r>
@@ -16941,11 +16505,9 @@
       <w:r>
         <w:t xml:space="preserve"> </w:t>
       </w:r>
-      <w:proofErr w:type="spellStart"/>
       <w:r>
         <w:t>MusicController</w:t>
       </w:r>
-      <w:proofErr w:type="spellEnd"/>
       <w:r>
         <w:t xml:space="preserve"> </w:t>
       </w:r>
@@ -17046,13 +16608,8 @@
         </w:numPr>
       </w:pPr>
       <w:r>
-        <w:t>/Music/</w:t>
-      </w:r>
-      <w:proofErr w:type="spellStart"/>
-      <w:r>
-        <w:t>QueuePane</w:t>
-      </w:r>
-      <w:proofErr w:type="spellEnd"/>
+        <w:t>/Music/QueuePane</w:t>
+      </w:r>
       <w:r>
         <w:t xml:space="preserve"> </w:t>
       </w:r>
@@ -17099,13 +16656,8 @@
         </w:numPr>
       </w:pPr>
       <w:r>
-        <w:t>/Music/</w:t>
-      </w:r>
-      <w:proofErr w:type="spellStart"/>
-      <w:r>
-        <w:t>BrowserPane</w:t>
-      </w:r>
-      <w:proofErr w:type="spellEnd"/>
+        <w:t>/Music/BrowserPane</w:t>
+      </w:r>
       <w:r>
         <w:t xml:space="preserve"> </w:t>
       </w:r>
@@ -17128,13 +16680,8 @@
         </w:numPr>
       </w:pPr>
       <w:r>
-        <w:t>/Music/</w:t>
-      </w:r>
-      <w:proofErr w:type="spellStart"/>
-      <w:r>
-        <w:t>GetPlayingInfo</w:t>
-      </w:r>
-      <w:proofErr w:type="spellEnd"/>
+        <w:t>/Music/GetPlayingInfo</w:t>
+      </w:r>
       <w:r>
         <w:t xml:space="preserve"> </w:t>
       </w:r>
@@ -17157,13 +16704,8 @@
         </w:numPr>
       </w:pPr>
       <w:r>
-        <w:t>/Music/</w:t>
-      </w:r>
-      <w:proofErr w:type="spellStart"/>
-      <w:r>
-        <w:t>SendMCWS</w:t>
-      </w:r>
-      <w:proofErr w:type="spellEnd"/>
+        <w:t>/Music/SendMCWS</w:t>
+      </w:r>
       <w:r>
         <w:t xml:space="preserve"> </w:t>
       </w:r>
@@ -17180,13 +16722,8 @@
         </w:numPr>
       </w:pPr>
       <w:r>
-        <w:t>/Music/</w:t>
-      </w:r>
-      <w:proofErr w:type="spellStart"/>
-      <w:r>
-        <w:t>RemoveQueuedTrack</w:t>
-      </w:r>
-      <w:proofErr w:type="spellEnd"/>
+        <w:t>/Music/RemoveQueuedTrack</w:t>
+      </w:r>
       <w:r>
         <w:t xml:space="preserve"> </w:t>
       </w:r>
@@ -17203,13 +16740,8 @@
         </w:numPr>
       </w:pPr>
       <w:r>
-        <w:t>/Music/</w:t>
-      </w:r>
-      <w:proofErr w:type="spellStart"/>
-      <w:r>
-        <w:t>PlayListenAgain</w:t>
-      </w:r>
-      <w:proofErr w:type="spellEnd"/>
+        <w:t>/Music/PlayListenAgain</w:t>
+      </w:r>
       <w:r>
         <w:t xml:space="preserve"> </w:t>
       </w:r>
@@ -17226,13 +16758,8 @@
         </w:numPr>
       </w:pPr>
       <w:r>
-        <w:t>/Music/</w:t>
-      </w:r>
-      <w:proofErr w:type="spellStart"/>
-      <w:r>
-        <w:t>GetListenAgainIcon</w:t>
-      </w:r>
-      <w:proofErr w:type="spellEnd"/>
+        <w:t>/Music/GetListenAgainIcon</w:t>
+      </w:r>
       <w:r>
         <w:t xml:space="preserve"> </w:t>
       </w:r>
@@ -17261,11 +16788,9 @@
       <w:r>
         <w:t xml:space="preserve"> </w:t>
       </w:r>
-      <w:proofErr w:type="spellStart"/>
       <w:r>
         <w:t>PhotosController</w:t>
       </w:r>
-      <w:proofErr w:type="spellEnd"/>
       <w:r>
         <w:t xml:space="preserve"> </w:t>
       </w:r>
@@ -17347,11 +16872,9 @@
       <w:r>
         <w:t xml:space="preserve"> </w:t>
       </w:r>
-      <w:proofErr w:type="spellStart"/>
       <w:r>
         <w:t>Center</w:t>
       </w:r>
-      <w:proofErr w:type="spellEnd"/>
       <w:r>
         <w:t xml:space="preserve"> </w:t>
       </w:r>
@@ -17445,11 +16968,9 @@
       <w:r>
         <w:t xml:space="preserve"> </w:t>
       </w:r>
-      <w:proofErr w:type="spellStart"/>
       <w:r>
         <w:t>PhotosController</w:t>
       </w:r>
-      <w:proofErr w:type="spellEnd"/>
       <w:r>
         <w:t xml:space="preserve"> </w:t>
       </w:r>
@@ -17544,13 +17065,8 @@
         </w:numPr>
       </w:pPr>
       <w:r>
-        <w:t>/Photos/</w:t>
-      </w:r>
-      <w:proofErr w:type="spellStart"/>
-      <w:r>
-        <w:t>ImagesPane</w:t>
-      </w:r>
-      <w:proofErr w:type="spellEnd"/>
+        <w:t>/Photos/ImagesPane</w:t>
+      </w:r>
       <w:r>
         <w:t xml:space="preserve"> </w:t>
       </w:r>
@@ -17603,11 +17119,9 @@
       <w:r>
         <w:t xml:space="preserve"> </w:t>
       </w:r>
-      <w:proofErr w:type="spellStart"/>
       <w:r>
         <w:t>SpotifyController</w:t>
       </w:r>
-      <w:proofErr w:type="spellEnd"/>
       <w:r>
         <w:t xml:space="preserve"> </w:t>
       </w:r>
@@ -17677,11 +17191,9 @@
       <w:r>
         <w:t xml:space="preserve"> </w:t>
       </w:r>
-      <w:proofErr w:type="spellStart"/>
       <w:r>
         <w:t>Avid.Spotify</w:t>
       </w:r>
-      <w:proofErr w:type="spellEnd"/>
       <w:r>
         <w:t xml:space="preserve"> </w:t>
       </w:r>
@@ -17775,11 +17287,9 @@
       <w:r>
         <w:t xml:space="preserve"> </w:t>
       </w:r>
-      <w:proofErr w:type="spellStart"/>
       <w:r>
         <w:t>SpotifyController</w:t>
       </w:r>
-      <w:proofErr w:type="spellEnd"/>
       <w:r>
         <w:t xml:space="preserve"> </w:t>
       </w:r>
@@ -17838,13 +17348,8 @@
         </w:numPr>
       </w:pPr>
       <w:r>
-        <w:t>/Spotify/</w:t>
-      </w:r>
-      <w:proofErr w:type="spellStart"/>
-      <w:r>
-        <w:t>WideMouse</w:t>
-      </w:r>
-      <w:proofErr w:type="spellEnd"/>
+        <w:t>/Spotify/WideMouse</w:t>
+      </w:r>
       <w:r>
         <w:t xml:space="preserve"> </w:t>
       </w:r>
@@ -17951,13 +17456,8 @@
         </w:numPr>
       </w:pPr>
       <w:r>
-        <w:t>/Spotify/</w:t>
-      </w:r>
-      <w:proofErr w:type="spellStart"/>
-      <w:r>
-        <w:t>QueuePane</w:t>
-      </w:r>
-      <w:proofErr w:type="spellEnd"/>
+        <w:t>/Spotify/QueuePane</w:t>
+      </w:r>
       <w:r>
         <w:t xml:space="preserve"> </w:t>
       </w:r>
@@ -18004,13 +17504,8 @@
         </w:numPr>
       </w:pPr>
       <w:r>
-        <w:t>/Spotify/</w:t>
-      </w:r>
-      <w:proofErr w:type="spellStart"/>
-      <w:r>
-        <w:t>BrowserPane</w:t>
-      </w:r>
-      <w:proofErr w:type="spellEnd"/>
+        <w:t>/Spotify/BrowserPane</w:t>
+      </w:r>
       <w:r>
         <w:t xml:space="preserve"> </w:t>
       </w:r>
@@ -18033,13 +17528,8 @@
         </w:numPr>
       </w:pPr>
       <w:r>
-        <w:t>/Spotify/</w:t>
-      </w:r>
-      <w:proofErr w:type="spellStart"/>
-      <w:r>
-        <w:t>GetPlayingInfo</w:t>
-      </w:r>
-      <w:proofErr w:type="spellEnd"/>
+        <w:t>/Spotify/GetPlayingInfo</w:t>
+      </w:r>
       <w:r>
         <w:t xml:space="preserve"> </w:t>
       </w:r>
@@ -18062,13 +17552,8 @@
         </w:numPr>
       </w:pPr>
       <w:r>
-        <w:t>/Spotify/</w:t>
-      </w:r>
-      <w:proofErr w:type="spellStart"/>
-      <w:r>
-        <w:t>PlayAlbum</w:t>
-      </w:r>
-      <w:proofErr w:type="spellEnd"/>
+        <w:t>/Spotify/PlayAlbum</w:t>
+      </w:r>
       <w:r>
         <w:t xml:space="preserve"> </w:t>
       </w:r>
@@ -18085,13 +17570,8 @@
         </w:numPr>
       </w:pPr>
       <w:r>
-        <w:t>/Spotify/</w:t>
-      </w:r>
-      <w:proofErr w:type="spellStart"/>
-      <w:r>
-        <w:t>PlayTrack</w:t>
-      </w:r>
-      <w:proofErr w:type="spellEnd"/>
+        <w:t>/Spotify/PlayTrack</w:t>
+      </w:r>
       <w:r>
         <w:t xml:space="preserve"> </w:t>
       </w:r>
@@ -18108,13 +17588,8 @@
         </w:numPr>
       </w:pPr>
       <w:r>
-        <w:t>/Spotify/</w:t>
-      </w:r>
-      <w:proofErr w:type="spellStart"/>
-      <w:r>
-        <w:t>SkipToQueuedTrack</w:t>
-      </w:r>
-      <w:proofErr w:type="spellEnd"/>
+        <w:t>/Spotify/SkipToQueuedTrack</w:t>
+      </w:r>
       <w:r>
         <w:t xml:space="preserve"> </w:t>
       </w:r>
@@ -18132,13 +17607,8 @@
       </w:pPr>
       <w:r>
         <w:lastRenderedPageBreak/>
-        <w:t>/Spotify/</w:t>
-      </w:r>
-      <w:proofErr w:type="spellStart"/>
-      <w:r>
-        <w:t>RemoveQueuedTrack</w:t>
-      </w:r>
-      <w:proofErr w:type="spellEnd"/>
+        <w:t>/Spotify/RemoveQueuedTrack</w:t>
+      </w:r>
       <w:r>
         <w:t xml:space="preserve"> </w:t>
       </w:r>
@@ -18155,13 +17625,8 @@
         </w:numPr>
       </w:pPr>
       <w:r>
-        <w:t>/Spotify/</w:t>
-      </w:r>
-      <w:proofErr w:type="spellStart"/>
-      <w:r>
-        <w:t>PlayPause</w:t>
-      </w:r>
-      <w:proofErr w:type="spellEnd"/>
+        <w:t>/Spotify/PlayPause</w:t>
+      </w:r>
       <w:r>
         <w:t xml:space="preserve"> </w:t>
       </w:r>
@@ -18250,13 +17715,8 @@
         </w:numPr>
       </w:pPr>
       <w:r>
-        <w:t>/Spotify/</w:t>
-      </w:r>
-      <w:proofErr w:type="spellStart"/>
-      <w:r>
-        <w:t>SetPosition</w:t>
-      </w:r>
-      <w:proofErr w:type="spellEnd"/>
+        <w:t>/Spotify/SetPosition</w:t>
+      </w:r>
       <w:r>
         <w:t xml:space="preserve"> </w:t>
       </w:r>
@@ -18273,13 +17733,8 @@
         </w:numPr>
       </w:pPr>
       <w:r>
-        <w:t>/Spotify/</w:t>
-      </w:r>
-      <w:proofErr w:type="spellStart"/>
-      <w:r>
-        <w:t>GetAlbumImage</w:t>
-      </w:r>
-      <w:proofErr w:type="spellEnd"/>
+        <w:t>/Spotify/GetAlbumImage</w:t>
+      </w:r>
       <w:r>
         <w:t xml:space="preserve"> </w:t>
       </w:r>
@@ -18302,13 +17757,8 @@
         </w:numPr>
       </w:pPr>
       <w:r>
-        <w:t>/Spotify/</w:t>
-      </w:r>
-      <w:proofErr w:type="spellStart"/>
-      <w:r>
-        <w:t>AddTrackToPlayList</w:t>
-      </w:r>
-      <w:proofErr w:type="spellEnd"/>
+        <w:t>/Spotify/AddTrackToPlayList</w:t>
+      </w:r>
       <w:r>
         <w:t xml:space="preserve"> </w:t>
       </w:r>
@@ -18325,13 +17775,8 @@
         </w:numPr>
       </w:pPr>
       <w:r>
-        <w:t>/Spotify/</w:t>
-      </w:r>
-      <w:proofErr w:type="spellStart"/>
-      <w:r>
-        <w:t>AddAlbumToPlayList</w:t>
-      </w:r>
-      <w:proofErr w:type="spellEnd"/>
+        <w:t>/Spotify/AddAlbumToPlayList</w:t>
+      </w:r>
       <w:r>
         <w:t xml:space="preserve"> </w:t>
       </w:r>
@@ -18348,13 +17793,8 @@
         </w:numPr>
       </w:pPr>
       <w:r>
-        <w:t>/Spotify/</w:t>
-      </w:r>
-      <w:proofErr w:type="spellStart"/>
-      <w:r>
-        <w:t>RemoveTrackFromPlayList</w:t>
-      </w:r>
-      <w:proofErr w:type="spellEnd"/>
+        <w:t>/Spotify/RemoveTrackFromPlayList</w:t>
+      </w:r>
       <w:r>
         <w:t xml:space="preserve"> </w:t>
       </w:r>
@@ -18371,13 +17811,8 @@
         </w:numPr>
       </w:pPr>
       <w:r>
-        <w:t>/Spotify/</w:t>
-      </w:r>
-      <w:proofErr w:type="spellStart"/>
-      <w:r>
-        <w:t>RemoveAlbumFromPlayList</w:t>
-      </w:r>
-      <w:proofErr w:type="spellEnd"/>
+        <w:t>/Spotify/RemoveAlbumFromPlayList</w:t>
+      </w:r>
       <w:r>
         <w:t xml:space="preserve"> </w:t>
       </w:r>
@@ -18403,11 +17838,9 @@
       <w:r>
         <w:t xml:space="preserve"> </w:t>
       </w:r>
-      <w:proofErr w:type="spellStart"/>
       <w:r>
         <w:t>WebController</w:t>
       </w:r>
-      <w:proofErr w:type="spellEnd"/>
       <w:r>
         <w:t xml:space="preserve"> </w:t>
       </w:r>
@@ -18615,11 +18048,9 @@
       <w:r>
         <w:t xml:space="preserve"> </w:t>
       </w:r>
-      <w:proofErr w:type="spellStart"/>
       <w:r>
         <w:t>WebController</w:t>
       </w:r>
-      <w:proofErr w:type="spellEnd"/>
       <w:r>
         <w:t xml:space="preserve"> </w:t>
       </w:r>
@@ -18714,13 +18145,8 @@
         </w:numPr>
       </w:pPr>
       <w:r>
-        <w:t>/Web/</w:t>
-      </w:r>
-      <w:proofErr w:type="spellStart"/>
-      <w:r>
-        <w:t>BrowserPane</w:t>
-      </w:r>
-      <w:proofErr w:type="spellEnd"/>
+        <w:t>/Web/BrowserPane</w:t>
+      </w:r>
       <w:r>
         <w:t xml:space="preserve"> </w:t>
       </w:r>
@@ -18743,13 +18169,8 @@
         </w:numPr>
       </w:pPr>
       <w:r>
-        <w:t>/Web/</w:t>
-      </w:r>
-      <w:proofErr w:type="spellStart"/>
-      <w:r>
-        <w:t>PlayBBC</w:t>
-      </w:r>
-      <w:proofErr w:type="spellEnd"/>
+        <w:t>/Web/PlayBBC</w:t>
+      </w:r>
       <w:r>
         <w:t xml:space="preserve"> </w:t>
       </w:r>
@@ -18772,11 +18193,9 @@
       <w:r>
         <w:t xml:space="preserve"> </w:t>
       </w:r>
-      <w:proofErr w:type="spellStart"/>
       <w:r>
         <w:t>GuideController</w:t>
       </w:r>
-      <w:proofErr w:type="spellEnd"/>
       <w:r>
         <w:t xml:space="preserve"> </w:t>
       </w:r>
@@ -18918,11 +18337,9 @@
       <w:r>
         <w:t xml:space="preserve"> </w:t>
       </w:r>
-      <w:proofErr w:type="spellStart"/>
       <w:r>
         <w:t>RemoteMotato</w:t>
       </w:r>
-      <w:proofErr w:type="spellEnd"/>
       <w:r>
         <w:t xml:space="preserve"> </w:t>
       </w:r>
@@ -18938,11 +18355,9 @@
       <w:r>
         <w:t xml:space="preserve"> </w:t>
       </w:r>
-      <w:proofErr w:type="spellStart"/>
       <w:r>
         <w:t>presenta</w:t>
       </w:r>
-      <w:proofErr w:type="spellEnd"/>
       <w:r>
         <w:t xml:space="preserve"> </w:t>
       </w:r>
@@ -18994,13 +18409,8 @@
       <w:r>
         <w:t xml:space="preserve"> </w:t>
       </w:r>
-      <w:proofErr w:type="spellStart"/>
-      <w:r>
-        <w:t>Center</w:t>
-      </w:r>
-      <w:proofErr w:type="spellEnd"/>
-      <w:r>
-        <w:t>.</w:t>
+      <w:r>
+        <w:t>Center.</w:t>
       </w:r>
       <w:r>
         <w:t xml:space="preserve"> </w:t>
@@ -19086,11 +18496,9 @@
       <w:r>
         <w:t xml:space="preserve"> </w:t>
       </w:r>
-      <w:proofErr w:type="spellStart"/>
       <w:r>
         <w:t>GuideController</w:t>
       </w:r>
-      <w:proofErr w:type="spellEnd"/>
       <w:r>
         <w:t xml:space="preserve"> </w:t>
       </w:r>
@@ -19137,13 +18545,8 @@
         </w:numPr>
       </w:pPr>
       <w:r>
-        <w:t>/Guide/</w:t>
-      </w:r>
-      <w:proofErr w:type="spellStart"/>
-      <w:r>
-        <w:t>BrowserWide</w:t>
-      </w:r>
-      <w:proofErr w:type="spellEnd"/>
+        <w:t>/Guide/BrowserWide</w:t>
+      </w:r>
       <w:r>
         <w:t xml:space="preserve"> </w:t>
       </w:r>
@@ -19166,13 +18569,8 @@
         </w:numPr>
       </w:pPr>
       <w:r>
-        <w:t>/Guide/</w:t>
-      </w:r>
-      <w:proofErr w:type="spellStart"/>
-      <w:r>
-        <w:t>BrowserPane</w:t>
-      </w:r>
-      <w:proofErr w:type="spellEnd"/>
+        <w:t>/Guide/BrowserPane</w:t>
+      </w:r>
       <w:r>
         <w:t xml:space="preserve"> </w:t>
       </w:r>
@@ -19640,11 +19038,9 @@
       <w:r>
         <w:t xml:space="preserve"> </w:t>
       </w:r>
-      <w:proofErr w:type="spellStart"/>
       <w:r>
         <w:t>Center</w:t>
       </w:r>
-      <w:proofErr w:type="spellEnd"/>
       <w:r>
         <w:t xml:space="preserve"> </w:t>
       </w:r>
@@ -19867,11 +19263,9 @@
       <w:r>
         <w:t xml:space="preserve"> </w:t>
       </w:r>
-      <w:proofErr w:type="spellStart"/>
       <w:r>
         <w:t>center</w:t>
       </w:r>
-      <w:proofErr w:type="spellEnd"/>
       <w:r>
         <w:t xml:space="preserve"> </w:t>
       </w:r>
@@ -20760,22 +20154,15 @@
       <w:r>
         <w:t xml:space="preserve"> </w:t>
       </w:r>
-      <w:proofErr w:type="spellStart"/>
-      <w:r>
-        <w:t>TrackData</w:t>
-      </w:r>
-      <w:proofErr w:type="spellEnd"/>
-      <w:r>
-        <w:t>,</w:t>
-      </w:r>
-      <w:r>
-        <w:t xml:space="preserve"> </w:t>
-      </w:r>
-      <w:proofErr w:type="spellStart"/>
+      <w:r>
+        <w:t>TrackData,</w:t>
+      </w:r>
+      <w:r>
+        <w:t xml:space="preserve"> </w:t>
+      </w:r>
       <w:r>
         <w:t>AlbumData</w:t>
       </w:r>
-      <w:proofErr w:type="spellEnd"/>
       <w:r>
         <w:t xml:space="preserve"> </w:t>
       </w:r>
@@ -20785,13 +20172,8 @@
       <w:r>
         <w:t xml:space="preserve"> </w:t>
       </w:r>
-      <w:proofErr w:type="spellStart"/>
-      <w:r>
-        <w:t>AlbumCollection</w:t>
-      </w:r>
-      <w:proofErr w:type="spellEnd"/>
-      <w:r>
-        <w:t>)</w:t>
+      <w:r>
+        <w:t>AlbumCollection)</w:t>
       </w:r>
       <w:r>
         <w:t>.</w:t>
@@ -21081,13 +20463,8 @@
       <w:r>
         <w:t xml:space="preserve"> </w:t>
       </w:r>
-      <w:proofErr w:type="spellStart"/>
-      <w:r>
-        <w:t>startup</w:t>
-      </w:r>
-      <w:proofErr w:type="spellEnd"/>
-      <w:r>
-        <w:t>,</w:t>
+      <w:r>
+        <w:t>startup,</w:t>
       </w:r>
       <w:r>
         <w:t xml:space="preserve"> </w:t>
@@ -21254,11 +20631,9 @@
       <w:r>
         <w:t xml:space="preserve"> </w:t>
       </w:r>
-      <w:proofErr w:type="spellStart"/>
       <w:r>
         <w:t>LoadAndIndexAllAlbums</w:t>
       </w:r>
-      <w:proofErr w:type="spellEnd"/>
       <w:r>
         <w:t xml:space="preserve"> </w:t>
       </w:r>
@@ -21474,11 +20849,9 @@
       <w:r>
         <w:t xml:space="preserve"> </w:t>
       </w:r>
-      <w:proofErr w:type="spellStart"/>
       <w:r>
         <w:t>AlbumList</w:t>
       </w:r>
-      <w:proofErr w:type="spellEnd"/>
       <w:r>
         <w:t xml:space="preserve"> </w:t>
       </w:r>
@@ -21518,11 +20891,9 @@
       <w:r>
         <w:t xml:space="preserve"> </w:t>
       </w:r>
-      <w:proofErr w:type="spellStart"/>
       <w:r>
         <w:t>PhotoAlbumList</w:t>
       </w:r>
-      <w:proofErr w:type="spellEnd"/>
       <w:r>
         <w:t xml:space="preserve"> </w:t>
       </w:r>
@@ -21544,11 +20915,9 @@
       <w:r>
         <w:t xml:space="preserve"> </w:t>
       </w:r>
-      <w:proofErr w:type="spellStart"/>
       <w:r>
         <w:t>PhotoController</w:t>
       </w:r>
-      <w:proofErr w:type="spellEnd"/>
       <w:r>
         <w:t xml:space="preserve"> </w:t>
       </w:r>
@@ -21702,11 +21071,9 @@
       <w:r>
         <w:t xml:space="preserve"> </w:t>
       </w:r>
-      <w:proofErr w:type="spellStart"/>
       <w:r>
         <w:t>GetLuckyDipAlbums</w:t>
       </w:r>
-      <w:proofErr w:type="spellEnd"/>
       <w:r>
         <w:t xml:space="preserve"> </w:t>
       </w:r>
@@ -21716,11 +21083,9 @@
       <w:r>
         <w:t xml:space="preserve"> </w:t>
       </w:r>
-      <w:proofErr w:type="spellStart"/>
       <w:r>
         <w:t>GetRecentAlbums</w:t>
       </w:r>
-      <w:proofErr w:type="spellEnd"/>
       <w:r>
         <w:t>,</w:t>
       </w:r>
@@ -22712,15 +22077,7 @@
         <w:t xml:space="preserve"> </w:t>
       </w:r>
       <w:r>
-        <w:t>(“</w:t>
-      </w:r>
-      <w:proofErr w:type="spellStart"/>
-      <w:r>
-        <w:t>fn</w:t>
-      </w:r>
-      <w:proofErr w:type="spellEnd"/>
-      <w:r>
-        <w:t>…”)</w:t>
+        <w:t>(“fn…”)</w:t>
       </w:r>
       <w:r>
         <w:t xml:space="preserve"> </w:t>
@@ -22797,11 +22154,9 @@
       <w:r>
         <w:t xml:space="preserve"> </w:t>
       </w:r>
-      <w:proofErr w:type="spellStart"/>
       <w:r>
         <w:t>SendRequest</w:t>
       </w:r>
-      <w:proofErr w:type="spellEnd"/>
       <w:r>
         <w:t xml:space="preserve"> </w:t>
       </w:r>
@@ -22991,11 +22346,9 @@
       <w:r>
         <w:t xml:space="preserve"> </w:t>
       </w:r>
-      <w:proofErr w:type="spellStart"/>
       <w:r>
         <w:t>GetInfo</w:t>
       </w:r>
-      <w:proofErr w:type="spellEnd"/>
       <w:r>
         <w:t xml:space="preserve"> </w:t>
       </w:r>
@@ -23060,15 +22413,7 @@
         <w:t xml:space="preserve"> </w:t>
       </w:r>
       <w:r>
-        <w:t>“</w:t>
-      </w:r>
-      <w:proofErr w:type="spellStart"/>
-      <w:r>
-        <w:t>fn</w:t>
-      </w:r>
-      <w:proofErr w:type="spellEnd"/>
-      <w:r>
-        <w:t>…”</w:t>
+        <w:t>“fn…”</w:t>
       </w:r>
       <w:r>
         <w:t xml:space="preserve"> </w:t>
@@ -23726,14 +23071,12 @@
       <w:r>
         <w:t xml:space="preserve"> </w:t>
       </w:r>
-      <w:proofErr w:type="spellStart"/>
       <w:r>
         <w:t>Sky</w:t>
       </w:r>
       <w:r>
         <w:t>Data</w:t>
       </w:r>
-      <w:proofErr w:type="spellEnd"/>
       <w:r>
         <w:t xml:space="preserve"> </w:t>
       </w:r>
@@ -23982,18 +23325,8 @@
       <w:r>
         <w:t xml:space="preserve"> </w:t>
       </w:r>
-      <w:proofErr w:type="spellStart"/>
-      <w:proofErr w:type="gramStart"/>
-      <w:r>
-        <w:t>Initialse</w:t>
-      </w:r>
-      <w:proofErr w:type="spellEnd"/>
-      <w:r>
-        <w:t>(</w:t>
-      </w:r>
-      <w:proofErr w:type="gramEnd"/>
-      <w:r>
-        <w:t>)</w:t>
+      <w:r>
+        <w:t>Initialse()</w:t>
       </w:r>
       <w:r>
         <w:t xml:space="preserve"> </w:t>
@@ -24042,11 +23375,9 @@
       <w:r>
         <w:t xml:space="preserve"> </w:t>
       </w:r>
-      <w:proofErr w:type="spellStart"/>
       <w:r>
         <w:t>SkyData</w:t>
       </w:r>
-      <w:proofErr w:type="spellEnd"/>
       <w:r>
         <w:t xml:space="preserve"> </w:t>
       </w:r>
@@ -24669,11 +24000,9 @@
       <w:r>
         <w:t xml:space="preserve"> </w:t>
       </w:r>
-      <w:proofErr w:type="spellStart"/>
       <w:r>
         <w:t>SkyLocator</w:t>
       </w:r>
-      <w:proofErr w:type="spellEnd"/>
       <w:r>
         <w:t xml:space="preserve"> </w:t>
       </w:r>
@@ -24749,13 +24078,8 @@
           <w:numId w:val="23"/>
         </w:numPr>
       </w:pPr>
-      <w:proofErr w:type="spellStart"/>
-      <w:r>
-        <w:t>SkyBrowse</w:t>
-      </w:r>
-      <w:proofErr w:type="spellEnd"/>
-      <w:r>
-        <w:t>,</w:t>
+      <w:r>
+        <w:t>SkyBrowse,</w:t>
       </w:r>
       <w:r>
         <w:t xml:space="preserve"> </w:t>
@@ -24850,13 +24174,8 @@
           <w:numId w:val="23"/>
         </w:numPr>
       </w:pPr>
-      <w:proofErr w:type="spellStart"/>
-      <w:r>
-        <w:t>SkyPlay</w:t>
-      </w:r>
-      <w:proofErr w:type="spellEnd"/>
-      <w:r>
-        <w:t>,</w:t>
+      <w:r>
+        <w:t>SkyPlay,</w:t>
       </w:r>
       <w:r>
         <w:t xml:space="preserve"> </w:t>
@@ -24998,11 +24317,9 @@
       <w:r>
         <w:t xml:space="preserve"> </w:t>
       </w:r>
-      <w:proofErr w:type="spellStart"/>
       <w:r>
         <w:t>SkyPlay</w:t>
       </w:r>
-      <w:proofErr w:type="spellEnd"/>
       <w:r>
         <w:t xml:space="preserve"> </w:t>
       </w:r>
@@ -25640,11 +24957,9 @@
       <w:r>
         <w:t xml:space="preserve"> </w:t>
       </w:r>
-      <w:proofErr w:type="spellStart"/>
       <w:r>
         <w:t>Config</w:t>
       </w:r>
-      <w:proofErr w:type="spellEnd"/>
       <w:r>
         <w:t xml:space="preserve"> </w:t>
       </w:r>
@@ -25944,19 +25259,15 @@
       <w:r>
         <w:t xml:space="preserve"> </w:t>
       </w:r>
-      <w:proofErr w:type="spellStart"/>
       <w:r>
         <w:t>Avid.Spotify</w:t>
       </w:r>
-      <w:proofErr w:type="spellEnd"/>
-      <w:r>
-        <w:t xml:space="preserve"> </w:t>
-      </w:r>
-      <w:proofErr w:type="spellStart"/>
+      <w:r>
+        <w:t xml:space="preserve"> </w:t>
+      </w:r>
       <w:r>
         <w:t>WebAPI</w:t>
       </w:r>
-      <w:proofErr w:type="spellEnd"/>
       <w:r>
         <w:t xml:space="preserve"> </w:t>
       </w:r>
@@ -26204,11 +25515,9 @@
           <w:numId w:val="6"/>
         </w:numPr>
       </w:pPr>
-      <w:proofErr w:type="spellStart"/>
       <w:r>
         <w:t>PlayList</w:t>
       </w:r>
-      <w:proofErr w:type="spellEnd"/>
       <w:r>
         <w:br/>
         <w:t>with</w:t>
@@ -26468,11 +25777,9 @@
           <w:numId w:val="6"/>
         </w:numPr>
       </w:pPr>
-      <w:proofErr w:type="spellStart"/>
       <w:r>
         <w:t>PlayQueue</w:t>
       </w:r>
-      <w:proofErr w:type="spellEnd"/>
       <w:r>
         <w:br/>
         <w:t>with</w:t>
@@ -26951,11 +26258,9 @@
       <w:r>
         <w:t xml:space="preserve"> </w:t>
       </w:r>
-      <w:proofErr w:type="spellStart"/>
       <w:r>
         <w:t>HttpClient</w:t>
       </w:r>
-      <w:proofErr w:type="spellEnd"/>
       <w:r>
         <w:t xml:space="preserve"> </w:t>
       </w:r>
@@ -26983,19 +26288,15 @@
       <w:r>
         <w:t xml:space="preserve"> </w:t>
       </w:r>
-      <w:proofErr w:type="spellStart"/>
       <w:r>
         <w:t>Avid.Spotify</w:t>
       </w:r>
-      <w:proofErr w:type="spellEnd"/>
-      <w:r>
-        <w:t xml:space="preserve"> </w:t>
-      </w:r>
-      <w:proofErr w:type="spellStart"/>
+      <w:r>
+        <w:t xml:space="preserve"> </w:t>
+      </w:r>
       <w:r>
         <w:t>WebAPI</w:t>
       </w:r>
-      <w:proofErr w:type="spellEnd"/>
       <w:r>
         <w:t xml:space="preserve"> </w:t>
       </w:r>
@@ -27007,18 +26308,14 @@
       <w:pPr>
         <w:pStyle w:val="Heading3"/>
       </w:pPr>
-      <w:proofErr w:type="spellStart"/>
       <w:r>
         <w:t>RemotePotato</w:t>
       </w:r>
-      <w:proofErr w:type="spellEnd"/>
     </w:p>
     <w:p>
-      <w:proofErr w:type="spellStart"/>
       <w:r>
         <w:t>RemotePotato</w:t>
       </w:r>
-      <w:proofErr w:type="spellEnd"/>
       <w:r>
         <w:t xml:space="preserve"> </w:t>
       </w:r>
@@ -27192,11 +26489,9 @@
       <w:r>
         <w:t xml:space="preserve"> </w:t>
       </w:r>
-      <w:proofErr w:type="spellStart"/>
       <w:r>
         <w:t>Center</w:t>
       </w:r>
-      <w:proofErr w:type="spellEnd"/>
       <w:r>
         <w:t xml:space="preserve"> </w:t>
       </w:r>
@@ -27355,11 +26650,9 @@
       <w:r>
         <w:t xml:space="preserve"> </w:t>
       </w:r>
-      <w:proofErr w:type="spellStart"/>
       <w:r>
         <w:t>RemotePotato</w:t>
       </w:r>
-      <w:proofErr w:type="spellEnd"/>
       <w:r>
         <w:t xml:space="preserve"> </w:t>
       </w:r>
@@ -27665,11 +26958,9 @@
       <w:r>
         <w:t xml:space="preserve"> </w:t>
       </w:r>
-      <w:proofErr w:type="spellStart"/>
       <w:r>
         <w:t>RemotePotato</w:t>
       </w:r>
-      <w:proofErr w:type="spellEnd"/>
       <w:r>
         <w:t xml:space="preserve"> </w:t>
       </w:r>
@@ -28173,11 +27464,9 @@
       <w:r>
         <w:t xml:space="preserve"> </w:t>
       </w:r>
-      <w:proofErr w:type="spellStart"/>
       <w:r>
         <w:t>RemotePotato</w:t>
       </w:r>
-      <w:proofErr w:type="spellEnd"/>
       <w:r>
         <w:t xml:space="preserve"> </w:t>
       </w:r>
@@ -28193,11 +27482,9 @@
       <w:r>
         <w:t xml:space="preserve"> </w:t>
       </w:r>
-      <w:proofErr w:type="spellStart"/>
       <w:r>
         <w:t>RemotePotato</w:t>
       </w:r>
-      <w:proofErr w:type="spellEnd"/>
       <w:r>
         <w:t xml:space="preserve"> </w:t>
       </w:r>
@@ -29003,11 +28290,9 @@
       <w:r>
         <w:t xml:space="preserve"> </w:t>
       </w:r>
-      <w:proofErr w:type="spellStart"/>
       <w:r>
         <w:t>GetSchedule</w:t>
       </w:r>
-      <w:proofErr w:type="spellEnd"/>
       <w:r>
         <w:t xml:space="preserve"> </w:t>
       </w:r>
@@ -29190,17 +28475,7 @@
         <w:t xml:space="preserve"> </w:t>
       </w:r>
       <w:r>
-        <w:t>(</w:t>
-      </w:r>
-      <w:proofErr w:type="spellStart"/>
-      <w:proofErr w:type="gramStart"/>
-      <w:r>
-        <w:t>Pid</w:t>
-      </w:r>
-      <w:proofErr w:type="spellEnd"/>
-      <w:proofErr w:type="gramEnd"/>
-      <w:r>
-        <w:t>)</w:t>
+        <w:t>(Pid)</w:t>
       </w:r>
       <w:r>
         <w:t xml:space="preserve"> </w:t>
@@ -29289,11 +28564,9 @@
       <w:r>
         <w:t xml:space="preserve"> </w:t>
       </w:r>
-      <w:proofErr w:type="spellStart"/>
       <w:r>
         <w:t>streamable</w:t>
       </w:r>
-      <w:proofErr w:type="spellEnd"/>
       <w:r>
         <w:t xml:space="preserve"> </w:t>
       </w:r>
@@ -29399,13 +28672,8 @@
       <w:r>
         <w:t xml:space="preserve"> </w:t>
       </w:r>
-      <w:proofErr w:type="spellStart"/>
-      <w:r>
-        <w:t>Center</w:t>
-      </w:r>
-      <w:proofErr w:type="spellEnd"/>
-      <w:r>
-        <w:t>.</w:t>
+      <w:r>
+        <w:t>Center.</w:t>
       </w:r>
       <w:r>
         <w:t xml:space="preserve"> </w:t>
@@ -30222,11 +29490,9 @@
       <w:r>
         <w:t xml:space="preserve"> </w:t>
       </w:r>
-      <w:proofErr w:type="spellStart"/>
       <w:r>
         <w:t>Avid.Desktop</w:t>
       </w:r>
-      <w:proofErr w:type="spellEnd"/>
       <w:r>
         <w:t xml:space="preserve"> </w:t>
       </w:r>
@@ -30908,11 +30174,9 @@
       <w:r>
         <w:t xml:space="preserve"> </w:t>
       </w:r>
-      <w:proofErr w:type="spellStart"/>
       <w:r>
         <w:t>analog</w:t>
       </w:r>
-      <w:proofErr w:type="spellEnd"/>
       <w:r>
         <w:t xml:space="preserve"> </w:t>
       </w:r>
@@ -30940,11 +30204,9 @@
       <w:r>
         <w:t xml:space="preserve"> </w:t>
       </w:r>
-      <w:proofErr w:type="spellStart"/>
       <w:r>
         <w:t>analog</w:t>
       </w:r>
-      <w:proofErr w:type="spellEnd"/>
       <w:r>
         <w:t xml:space="preserve"> </w:t>
       </w:r>
@@ -31309,11 +30571,9 @@
       <w:r>
         <w:t xml:space="preserve"> </w:t>
       </w:r>
-      <w:proofErr w:type="spellStart"/>
       <w:r>
         <w:t>analog</w:t>
       </w:r>
-      <w:proofErr w:type="spellEnd"/>
       <w:r>
         <w:t xml:space="preserve"> </w:t>
       </w:r>
@@ -31779,11 +31039,9 @@
       <w:r>
         <w:t xml:space="preserve"> </w:t>
       </w:r>
-      <w:proofErr w:type="spellStart"/>
       <w:r>
         <w:t>analog</w:t>
       </w:r>
-      <w:proofErr w:type="spellEnd"/>
       <w:r>
         <w:t xml:space="preserve"> </w:t>
       </w:r>
@@ -32865,11 +32123,9 @@
       <w:r>
         <w:t xml:space="preserve"> </w:t>
       </w:r>
-      <w:proofErr w:type="spellStart"/>
       <w:r>
         <w:t>RainShadow</w:t>
       </w:r>
-      <w:proofErr w:type="spellEnd"/>
       <w:r>
         <w:t xml:space="preserve"> </w:t>
       </w:r>
@@ -32920,11 +32176,9 @@
       <w:r>
         <w:t xml:space="preserve"> </w:t>
       </w:r>
-      <w:proofErr w:type="spellStart"/>
       <w:r>
         <w:t>ValkyrieTech</w:t>
       </w:r>
-      <w:proofErr w:type="spellEnd"/>
       <w:r>
         <w:t xml:space="preserve"> </w:t>
       </w:r>
@@ -33204,11 +32458,9 @@
       <w:r>
         <w:t xml:space="preserve"> </w:t>
       </w:r>
-      <w:proofErr w:type="spellStart"/>
       <w:r>
         <w:t>ValkyrieTech</w:t>
       </w:r>
-      <w:proofErr w:type="spellEnd"/>
       <w:r>
         <w:t xml:space="preserve"> </w:t>
       </w:r>
@@ -33487,13 +32739,8 @@
       <w:r>
         <w:t xml:space="preserve"> </w:t>
       </w:r>
-      <w:proofErr w:type="spellStart"/>
-      <w:r>
-        <w:t>mis</w:t>
-      </w:r>
-      <w:proofErr w:type="spellEnd"/>
-      <w:r>
-        <w:t>-interpretation</w:t>
+      <w:r>
+        <w:t>mis-interpretation</w:t>
       </w:r>
       <w:r>
         <w:t xml:space="preserve"> </w:t>
@@ -34055,18 +33302,14 @@
       <w:pPr>
         <w:pStyle w:val="Heading3"/>
       </w:pPr>
-      <w:proofErr w:type="spellStart"/>
       <w:r>
         <w:t>IRCodes</w:t>
       </w:r>
-      <w:proofErr w:type="spellEnd"/>
     </w:p>
     <w:p>
-      <w:proofErr w:type="spellStart"/>
       <w:r>
         <w:t>Avid.Desktop</w:t>
       </w:r>
-      <w:proofErr w:type="spellEnd"/>
       <w:r>
         <w:t xml:space="preserve"> </w:t>
       </w:r>
@@ -34393,11 +33636,9 @@
       <w:r>
         <w:t xml:space="preserve"> </w:t>
       </w:r>
-      <w:proofErr w:type="spellStart"/>
       <w:r>
         <w:t>IRCodes</w:t>
       </w:r>
-      <w:proofErr w:type="spellEnd"/>
       <w:r>
         <w:t xml:space="preserve"> </w:t>
       </w:r>
@@ -34641,11 +33882,9 @@
       <w:r>
         <w:t xml:space="preserve"> </w:t>
       </w:r>
-      <w:proofErr w:type="spellStart"/>
       <w:r>
         <w:t>Avid.Desktop</w:t>
       </w:r>
-      <w:proofErr w:type="spellEnd"/>
       <w:r>
         <w:t xml:space="preserve"> </w:t>
       </w:r>
@@ -34663,12 +33902,10 @@
       <w:pPr>
         <w:pStyle w:val="Heading3"/>
       </w:pPr>
-      <w:proofErr w:type="spellStart"/>
       <w:r>
         <w:lastRenderedPageBreak/>
         <w:t>Config</w:t>
       </w:r>
-      <w:proofErr w:type="spellEnd"/>
     </w:p>
     <w:p>
       <w:r>
@@ -34677,11 +33914,9 @@
       <w:r>
         <w:t xml:space="preserve"> </w:t>
       </w:r>
-      <w:proofErr w:type="spellStart"/>
       <w:r>
         <w:t>Config</w:t>
       </w:r>
-      <w:proofErr w:type="spellEnd"/>
       <w:r>
         <w:t xml:space="preserve"> </w:t>
       </w:r>
@@ -34877,11 +34112,9 @@
       <w:r>
         <w:t xml:space="preserve"> </w:t>
       </w:r>
-      <w:proofErr w:type="spellStart"/>
       <w:r>
         <w:t>Config</w:t>
       </w:r>
-      <w:proofErr w:type="spellEnd"/>
       <w:r>
         <w:t xml:space="preserve"> </w:t>
       </w:r>
@@ -34903,11 +34136,9 @@
           <w:numId w:val="28"/>
         </w:numPr>
       </w:pPr>
-      <w:proofErr w:type="spellStart"/>
       <w:r>
         <w:t>IpAddress</w:t>
       </w:r>
-      <w:proofErr w:type="spellEnd"/>
       <w:r>
         <w:t xml:space="preserve"> </w:t>
       </w:r>
@@ -34959,11 +34190,9 @@
           <w:numId w:val="28"/>
         </w:numPr>
       </w:pPr>
-      <w:proofErr w:type="spellStart"/>
       <w:r>
         <w:t>ReceiverAddress</w:t>
       </w:r>
-      <w:proofErr w:type="spellEnd"/>
       <w:r>
         <w:t xml:space="preserve"> </w:t>
       </w:r>
@@ -35003,11 +34232,9 @@
           <w:numId w:val="28"/>
         </w:numPr>
       </w:pPr>
-      <w:proofErr w:type="spellStart"/>
       <w:r>
         <w:t>VideoPath</w:t>
       </w:r>
-      <w:proofErr w:type="spellEnd"/>
       <w:r>
         <w:t xml:space="preserve"> </w:t>
       </w:r>
@@ -35101,11 +34328,9 @@
           <w:numId w:val="28"/>
         </w:numPr>
       </w:pPr>
-      <w:proofErr w:type="spellStart"/>
       <w:r>
         <w:t>DvdPath</w:t>
       </w:r>
-      <w:proofErr w:type="spellEnd"/>
       <w:r>
         <w:t xml:space="preserve"> </w:t>
       </w:r>
@@ -35187,11 +34412,9 @@
           <w:numId w:val="28"/>
         </w:numPr>
       </w:pPr>
-      <w:proofErr w:type="spellStart"/>
       <w:r>
         <w:t>BluRayPath</w:t>
       </w:r>
-      <w:proofErr w:type="spellEnd"/>
       <w:r>
         <w:t xml:space="preserve"> </w:t>
       </w:r>
@@ -35249,11 +34472,9 @@
       <w:r>
         <w:t xml:space="preserve"> </w:t>
       </w:r>
-      <w:proofErr w:type="spellStart"/>
       <w:r>
         <w:t>BluRays</w:t>
       </w:r>
-      <w:proofErr w:type="spellEnd"/>
       <w:r>
         <w:t xml:space="preserve"> </w:t>
       </w:r>
@@ -35275,11 +34496,9 @@
           <w:numId w:val="28"/>
         </w:numPr>
       </w:pPr>
-      <w:proofErr w:type="spellStart"/>
       <w:r>
         <w:t>TvFavourites</w:t>
       </w:r>
-      <w:proofErr w:type="spellEnd"/>
       <w:r>
         <w:t xml:space="preserve"> </w:t>
       </w:r>
@@ -35379,11 +34598,9 @@
           <w:numId w:val="28"/>
         </w:numPr>
       </w:pPr>
-      <w:proofErr w:type="spellStart"/>
       <w:r>
         <w:t>SkyFavourites</w:t>
       </w:r>
-      <w:proofErr w:type="spellEnd"/>
       <w:r>
         <w:t xml:space="preserve"> </w:t>
       </w:r>
@@ -35474,11 +34691,9 @@
           <w:numId w:val="28"/>
         </w:numPr>
       </w:pPr>
-      <w:proofErr w:type="spellStart"/>
       <w:r>
         <w:t>SkyRadio</w:t>
       </w:r>
-      <w:proofErr w:type="spellEnd"/>
       <w:r>
         <w:t xml:space="preserve"> </w:t>
       </w:r>
@@ -35530,11 +34745,9 @@
           <w:numId w:val="28"/>
         </w:numPr>
       </w:pPr>
-      <w:proofErr w:type="spellStart"/>
       <w:r>
         <w:t>SkyPackages</w:t>
       </w:r>
-      <w:proofErr w:type="spellEnd"/>
       <w:r>
         <w:t xml:space="preserve"> </w:t>
       </w:r>
@@ -35589,11 +34802,9 @@
           <w:numId w:val="28"/>
         </w:numPr>
       </w:pPr>
-      <w:proofErr w:type="spellStart"/>
       <w:r>
         <w:t>SkyCapacityGB</w:t>
       </w:r>
-      <w:proofErr w:type="spellEnd"/>
       <w:r>
         <w:t xml:space="preserve"> - </w:t>
       </w:r>
@@ -35609,11 +34820,9 @@
           <w:numId w:val="28"/>
         </w:numPr>
       </w:pPr>
-      <w:proofErr w:type="spellStart"/>
       <w:r>
         <w:t>UseSkyLiveTV</w:t>
       </w:r>
-      <w:proofErr w:type="spellEnd"/>
       <w:r>
         <w:t xml:space="preserve"> </w:t>
       </w:r>
@@ -35731,11 +34940,9 @@
           <w:numId w:val="28"/>
         </w:numPr>
       </w:pPr>
-      <w:proofErr w:type="spellStart"/>
       <w:r>
         <w:t>BBCTVChannels</w:t>
       </w:r>
-      <w:proofErr w:type="spellEnd"/>
       <w:r>
         <w:t xml:space="preserve"> </w:t>
       </w:r>
@@ -35823,11 +35030,9 @@
           <w:numId w:val="28"/>
         </w:numPr>
       </w:pPr>
-      <w:proofErr w:type="spellStart"/>
       <w:r>
         <w:t>BBCRadioStations</w:t>
       </w:r>
-      <w:proofErr w:type="spellEnd"/>
       <w:r>
         <w:t xml:space="preserve"> </w:t>
       </w:r>
@@ -35926,11 +35131,9 @@
       <w:r>
         <w:t xml:space="preserve"> </w:t>
       </w:r>
-      <w:proofErr w:type="spellStart"/>
       <w:r>
         <w:t>ReceiverAddress</w:t>
       </w:r>
-      <w:proofErr w:type="spellEnd"/>
       <w:r>
         <w:t xml:space="preserve"> </w:t>
       </w:r>
@@ -36308,11 +35511,9 @@
       <w:r>
         <w:t xml:space="preserve"> </w:t>
       </w:r>
-      <w:proofErr w:type="spellStart"/>
       <w:r>
         <w:t>Avid.Desktop</w:t>
       </w:r>
-      <w:proofErr w:type="spellEnd"/>
       <w:r>
         <w:t xml:space="preserve"> </w:t>
       </w:r>
@@ -36412,11 +35613,9 @@
       <w:r>
         <w:t xml:space="preserve"> </w:t>
       </w:r>
-      <w:proofErr w:type="spellStart"/>
       <w:r>
         <w:t>Center</w:t>
       </w:r>
-      <w:proofErr w:type="spellEnd"/>
     </w:p>
     <w:p>
       <w:pPr>
@@ -36522,11 +35721,9 @@
       <w:r>
         <w:t xml:space="preserve"> </w:t>
       </w:r>
-      <w:proofErr w:type="spellStart"/>
       <w:r>
         <w:t>Center</w:t>
       </w:r>
-      <w:proofErr w:type="spellEnd"/>
       <w:r>
         <w:t xml:space="preserve"> </w:t>
       </w:r>
@@ -36560,11 +35757,9 @@
           <w:numId w:val="32"/>
         </w:numPr>
       </w:pPr>
-      <w:proofErr w:type="spellStart"/>
       <w:r>
         <w:t>GForce</w:t>
       </w:r>
-      <w:proofErr w:type="spellEnd"/>
       <w:r>
         <w:t xml:space="preserve"> </w:t>
       </w:r>
@@ -39326,11 +38521,9 @@
       <w:r>
         <w:t xml:space="preserve"> </w:t>
       </w:r>
-      <w:proofErr w:type="spellStart"/>
       <w:r>
         <w:t>JQuery.Touch</w:t>
       </w:r>
-      <w:proofErr w:type="spellEnd"/>
       <w:r>
         <w:t xml:space="preserve"> </w:t>
       </w:r>
@@ -39340,13 +38533,8 @@
       <w:r>
         <w:t xml:space="preserve"> </w:t>
       </w:r>
-      <w:proofErr w:type="spellStart"/>
-      <w:r>
-        <w:t>JQuery.Mobile</w:t>
-      </w:r>
-      <w:proofErr w:type="spellEnd"/>
-      <w:r>
-        <w:t>.</w:t>
+      <w:r>
+        <w:t>JQuery.Mobile.</w:t>
       </w:r>
       <w:r>
         <w:t xml:space="preserve"> </w:t>
@@ -39584,13 +38772,8 @@
       <w:r>
         <w:t xml:space="preserve"> </w:t>
       </w:r>
-      <w:proofErr w:type="spellStart"/>
-      <w:r>
-        <w:t>doubletap</w:t>
-      </w:r>
-      <w:proofErr w:type="spellEnd"/>
-      <w:r>
-        <w:t>,</w:t>
+      <w:r>
+        <w:t>doubletap,</w:t>
       </w:r>
       <w:r>
         <w:t xml:space="preserve"> </w:t>
@@ -39613,13 +38796,8 @@
       <w:r>
         <w:t xml:space="preserve"> </w:t>
       </w:r>
-      <w:proofErr w:type="gramStart"/>
-      <w:r>
-        <w:t>pinch</w:t>
-      </w:r>
-      <w:proofErr w:type="gramEnd"/>
-      <w:r>
-        <w:t>)</w:t>
+      <w:r>
+        <w:t>pinch)</w:t>
       </w:r>
       <w:r>
         <w:t xml:space="preserve"> </w:t>
@@ -39901,11 +39079,9 @@
           <w:numId w:val="30"/>
         </w:numPr>
       </w:pPr>
-      <w:proofErr w:type="spellStart"/>
       <w:r>
         <w:t>EnableDragScroll</w:t>
       </w:r>
-      <w:proofErr w:type="spellEnd"/>
       <w:r>
         <w:t>,</w:t>
       </w:r>
@@ -40074,11 +39250,9 @@
           <w:numId w:val="30"/>
         </w:numPr>
       </w:pPr>
-      <w:proofErr w:type="spellStart"/>
       <w:r>
         <w:t>EnableMouseBehaviour</w:t>
       </w:r>
-      <w:proofErr w:type="spellEnd"/>
       <w:r>
         <w:t>,</w:t>
       </w:r>
@@ -40205,11 +39379,9 @@
       <w:r>
         <w:t xml:space="preserve"> </w:t>
       </w:r>
-      <w:proofErr w:type="spellStart"/>
       <w:r>
         <w:t>MouseMove</w:t>
       </w:r>
-      <w:proofErr w:type="spellEnd"/>
       <w:r>
         <w:t xml:space="preserve"> </w:t>
       </w:r>
@@ -40219,11 +39391,9 @@
       <w:r>
         <w:t xml:space="preserve"> </w:t>
       </w:r>
-      <w:proofErr w:type="spellStart"/>
       <w:r>
         <w:t>MouseClick</w:t>
       </w:r>
-      <w:proofErr w:type="spellEnd"/>
       <w:r>
         <w:t xml:space="preserve"> </w:t>
       </w:r>
@@ -40316,13 +39486,9 @@
           <w:numId w:val="31"/>
         </w:numPr>
       </w:pPr>
-      <w:proofErr w:type="spellStart"/>
-      <w:proofErr w:type="gramStart"/>
       <w:r>
         <w:t>noUiSlider</w:t>
       </w:r>
-      <w:proofErr w:type="spellEnd"/>
-      <w:proofErr w:type="gramEnd"/>
       <w:r>
         <w:t xml:space="preserve"> </w:t>
       </w:r>
@@ -40400,11 +39566,9 @@
           <w:numId w:val="31"/>
         </w:numPr>
       </w:pPr>
-      <w:proofErr w:type="spellStart"/>
       <w:r>
         <w:t>Jquery.easing</w:t>
       </w:r>
-      <w:proofErr w:type="spellEnd"/>
       <w:r>
         <w:t xml:space="preserve"> </w:t>
       </w:r>
@@ -40815,13 +39979,8 @@
       <w:r>
         <w:t xml:space="preserve"> </w:t>
       </w:r>
-      <w:proofErr w:type="spellStart"/>
-      <w:r>
-        <w:t>etc</w:t>
-      </w:r>
-      <w:proofErr w:type="spellEnd"/>
-      <w:r>
-        <w:t>).</w:t>
+      <w:r>
+        <w:t>etc).</w:t>
       </w:r>
     </w:p>
     <w:p>
@@ -40905,11 +40064,9 @@
       <w:r>
         <w:t xml:space="preserve"> </w:t>
       </w:r>
-      <w:proofErr w:type="spellStart"/>
       <w:r>
         <w:t>analog</w:t>
       </w:r>
-      <w:proofErr w:type="spellEnd"/>
       <w:r>
         <w:t xml:space="preserve"> </w:t>
       </w:r>
@@ -41268,13 +40425,8 @@
         <w:t xml:space="preserve"> </w:t>
       </w:r>
       <w:r>
-        <w:t>quality</w:t>
-      </w:r>
-      <w:proofErr w:type="gramStart"/>
-      <w:r>
-        <w:t>..</w:t>
-      </w:r>
-      <w:proofErr w:type="gramEnd"/>
+        <w:t>quality..</w:t>
+      </w:r>
       <w:r>
         <w:t xml:space="preserve"> </w:t>
       </w:r>
@@ -41842,34 +40994,13 @@
         <w:t xml:space="preserve"> </w:t>
       </w:r>
       <w:r>
-        <w:t xml:space="preserve">This is used via the </w:t>
-      </w:r>
-      <w:proofErr w:type="spellStart"/>
-      <w:r>
-        <w:t>UsbUirtManagedWrapper.</w:t>
+        <w:t>This is used via the UsbUirtManagedWrapper.</w:t>
       </w:r>
       <w:r>
         <w:t>UsbUirt</w:t>
       </w:r>
-      <w:proofErr w:type="spellEnd"/>
-      <w:r>
-        <w:t xml:space="preserve"> class in the </w:t>
-      </w:r>
-      <w:proofErr w:type="spellStart"/>
-      <w:r>
-        <w:t>UsbUirtManagedWrapper</w:t>
-      </w:r>
-      <w:proofErr w:type="spellEnd"/>
-      <w:r>
-        <w:t xml:space="preserve"> DLL included in </w:t>
-      </w:r>
-      <w:proofErr w:type="spellStart"/>
-      <w:r>
-        <w:t>ReferencedDLLs</w:t>
-      </w:r>
-      <w:proofErr w:type="spellEnd"/>
-      <w:r>
-        <w:t>.</w:t>
+      <w:r>
+        <w:t xml:space="preserve"> class in the UsbUirtManagedWrapper DLL included in ReferencedDLLs.</w:t>
       </w:r>
     </w:p>
     <w:p>
@@ -42329,11 +41460,9 @@
       <w:r>
         <w:t xml:space="preserve"> </w:t>
       </w:r>
-      <w:proofErr w:type="spellStart"/>
       <w:r>
         <w:t>RainShadow</w:t>
       </w:r>
-      <w:proofErr w:type="spellEnd"/>
       <w:r>
         <w:t xml:space="preserve"> </w:t>
       </w:r>
@@ -42384,11 +41513,9 @@
       <w:r>
         <w:t xml:space="preserve"> </w:t>
       </w:r>
-      <w:proofErr w:type="spellStart"/>
       <w:r>
         <w:t>USBwith</w:t>
       </w:r>
-      <w:proofErr w:type="spellEnd"/>
       <w:r>
         <w:t xml:space="preserve"> </w:t>
       </w:r>
@@ -42398,11 +41525,9 @@
       <w:r>
         <w:t xml:space="preserve"> </w:t>
       </w:r>
-      <w:proofErr w:type="spellStart"/>
       <w:r>
         <w:t>ValkyrieTech</w:t>
       </w:r>
-      <w:proofErr w:type="spellEnd"/>
       <w:r>
         <w:t xml:space="preserve"> </w:t>
       </w:r>
@@ -43075,11 +42200,9 @@
       <w:r>
         <w:t xml:space="preserve"> </w:t>
       </w:r>
-      <w:proofErr w:type="spellStart"/>
       <w:r>
         <w:t>Center</w:t>
       </w:r>
-      <w:proofErr w:type="spellEnd"/>
     </w:p>
     <w:p>
       <w:r>
@@ -43100,11 +42223,9 @@
       <w:r>
         <w:t xml:space="preserve"> </w:t>
       </w:r>
-      <w:proofErr w:type="spellStart"/>
       <w:r>
         <w:t>Center</w:t>
       </w:r>
-      <w:proofErr w:type="spellEnd"/>
       <w:r>
         <w:t xml:space="preserve"> </w:t>
       </w:r>
@@ -43574,11 +42695,9 @@
       <w:r>
         <w:t xml:space="preserve"> </w:t>
       </w:r>
-      <w:proofErr w:type="spellStart"/>
       <w:r>
         <w:t>RemotePotato</w:t>
       </w:r>
-      <w:proofErr w:type="spellEnd"/>
       <w:r>
         <w:t xml:space="preserve"> </w:t>
       </w:r>
@@ -43847,11 +42966,9 @@
       <w:r>
         <w:t xml:space="preserve"> </w:t>
       </w:r>
-      <w:proofErr w:type="spellStart"/>
       <w:r>
         <w:t>Center</w:t>
       </w:r>
-      <w:proofErr w:type="spellEnd"/>
     </w:p>
     <w:p>
       <w:r>
@@ -43872,11 +42989,9 @@
       <w:r>
         <w:t xml:space="preserve"> </w:t>
       </w:r>
-      <w:proofErr w:type="spellStart"/>
       <w:r>
         <w:t>Center</w:t>
       </w:r>
-      <w:proofErr w:type="spellEnd"/>
       <w:r>
         <w:t xml:space="preserve"> </w:t>
       </w:r>
@@ -44249,11 +43364,9 @@
       <w:r>
         <w:t xml:space="preserve"> </w:t>
       </w:r>
-      <w:proofErr w:type="spellStart"/>
       <w:r>
         <w:t>Avid.Spotify</w:t>
       </w:r>
-      <w:proofErr w:type="spellEnd"/>
       <w:r>
         <w:t xml:space="preserve"> </w:t>
       </w:r>
@@ -44453,11 +43566,9 @@
       <w:r>
         <w:t xml:space="preserve"> </w:t>
       </w:r>
-      <w:proofErr w:type="spellStart"/>
       <w:r>
         <w:t>SoundSpectum</w:t>
       </w:r>
-      <w:proofErr w:type="spellEnd"/>
       <w:r>
         <w:t xml:space="preserve"> </w:t>
       </w:r>
@@ -44514,13 +43625,8 @@
       <w:r>
         <w:t xml:space="preserve"> </w:t>
       </w:r>
-      <w:proofErr w:type="spellStart"/>
-      <w:r>
-        <w:t>Center</w:t>
-      </w:r>
-      <w:proofErr w:type="spellEnd"/>
-      <w:r>
-        <w:t>,</w:t>
+      <w:r>
+        <w:t>Center,</w:t>
       </w:r>
       <w:r>
         <w:t xml:space="preserve"> </w:t>
@@ -44615,11 +43721,9 @@
       <w:r>
         <w:t xml:space="preserve"> </w:t>
       </w:r>
-      <w:proofErr w:type="spellStart"/>
       <w:r>
         <w:t>SoundSpectum</w:t>
       </w:r>
-      <w:proofErr w:type="spellEnd"/>
       <w:r>
         <w:t xml:space="preserve"> </w:t>
       </w:r>
@@ -44771,18 +43875,14 @@
       <w:pPr>
         <w:pStyle w:val="Heading3"/>
       </w:pPr>
-      <w:proofErr w:type="spellStart"/>
       <w:r>
         <w:t>RemotePotato</w:t>
       </w:r>
-      <w:proofErr w:type="spellEnd"/>
     </w:p>
     <w:p>
-      <w:proofErr w:type="spellStart"/>
       <w:r>
         <w:t>RemotePotato</w:t>
       </w:r>
-      <w:proofErr w:type="spellEnd"/>
       <w:r>
         <w:t xml:space="preserve"> </w:t>
       </w:r>
@@ -44956,11 +44056,9 @@
       <w:r>
         <w:t xml:space="preserve"> </w:t>
       </w:r>
-      <w:proofErr w:type="spellStart"/>
       <w:r>
         <w:t>Center</w:t>
       </w:r>
-      <w:proofErr w:type="spellEnd"/>
       <w:r>
         <w:t xml:space="preserve"> </w:t>
       </w:r>
@@ -45119,11 +44217,9 @@
       <w:r>
         <w:t xml:space="preserve"> </w:t>
       </w:r>
-      <w:proofErr w:type="spellStart"/>
       <w:r>
         <w:t>RemotePotato</w:t>
       </w:r>
-      <w:proofErr w:type="spellEnd"/>
       <w:r>
         <w:t xml:space="preserve"> </w:t>
       </w:r>
@@ -45726,13 +44822,8 @@
       <w:r>
         <w:t xml:space="preserve"> </w:t>
       </w:r>
-      <w:proofErr w:type="spellStart"/>
-      <w:r>
-        <w:t>doubletap</w:t>
-      </w:r>
-      <w:proofErr w:type="spellEnd"/>
-      <w:r>
-        <w:t>,</w:t>
+      <w:r>
+        <w:t>doubletap,</w:t>
       </w:r>
       <w:r>
         <w:t xml:space="preserve"> </w:t>
@@ -45755,13 +44846,8 @@
       <w:r>
         <w:t xml:space="preserve"> </w:t>
       </w:r>
-      <w:proofErr w:type="gramStart"/>
-      <w:r>
-        <w:t>pinch</w:t>
-      </w:r>
-      <w:proofErr w:type="gramEnd"/>
-      <w:r>
-        <w:t>)</w:t>
+      <w:r>
+        <w:t>pinch)</w:t>
       </w:r>
       <w:r>
         <w:t xml:space="preserve"> </w:t>
@@ -45939,8 +45025,6 @@
       <w:r>
         <w:t xml:space="preserve"> </w:t>
       </w:r>
-      <w:bookmarkStart w:id="0" w:name="_GoBack"/>
-      <w:bookmarkEnd w:id="0"/>
       <w:r>
         <w:t>adopting</w:t>
       </w:r>
@@ -45985,16 +45069,12 @@
       <w:pPr>
         <w:pStyle w:val="Heading3"/>
       </w:pPr>
-      <w:proofErr w:type="spellStart"/>
-      <w:proofErr w:type="gramStart"/>
       <w:r>
         <w:t>noUi</w:t>
       </w:r>
       <w:r>
         <w:t>Slider</w:t>
       </w:r>
-      <w:proofErr w:type="spellEnd"/>
-      <w:proofErr w:type="gramEnd"/>
     </w:p>
     <w:p>
       <w:r>
@@ -46033,11 +45113,9 @@
       <w:r>
         <w:t xml:space="preserve"> </w:t>
       </w:r>
-      <w:proofErr w:type="spellStart"/>
       <w:r>
         <w:t>etc</w:t>
       </w:r>
-      <w:proofErr w:type="spellEnd"/>
       <w:r>
         <w:t xml:space="preserve"> </w:t>
       </w:r>
@@ -46059,11 +45137,9 @@
       <w:r>
         <w:t xml:space="preserve"> </w:t>
       </w:r>
-      <w:proofErr w:type="spellStart"/>
       <w:r>
         <w:t>noUiSlider</w:t>
       </w:r>
-      <w:proofErr w:type="spellEnd"/>
       <w:r>
         <w:t xml:space="preserve"> </w:t>
       </w:r>
@@ -46239,11 +45315,9 @@
       <w:pPr>
         <w:pStyle w:val="Heading3"/>
       </w:pPr>
-      <w:proofErr w:type="spellStart"/>
       <w:r>
         <w:t>SpotiFire</w:t>
       </w:r>
-      <w:proofErr w:type="spellEnd"/>
     </w:p>
     <w:p>
       <w:r>
@@ -46348,11 +45422,9 @@
       <w:r>
         <w:t xml:space="preserve"> </w:t>
       </w:r>
-      <w:proofErr w:type="spellStart"/>
       <w:r>
         <w:t>SpotiFire</w:t>
       </w:r>
-      <w:proofErr w:type="spellEnd"/>
       <w:r>
         <w:t xml:space="preserve"> </w:t>
       </w:r>
@@ -46517,11 +45589,9 @@
       <w:r>
         <w:t xml:space="preserve"> </w:t>
       </w:r>
-      <w:proofErr w:type="spellStart"/>
       <w:r>
         <w:t>Avid.Spotify</w:t>
       </w:r>
-      <w:proofErr w:type="spellEnd"/>
       <w:r>
         <w:t xml:space="preserve"> </w:t>
       </w:r>
@@ -46537,11 +45607,9 @@
       <w:r>
         <w:t xml:space="preserve"> </w:t>
       </w:r>
-      <w:proofErr w:type="spellStart"/>
       <w:r>
         <w:t>SpotiFire</w:t>
       </w:r>
-      <w:proofErr w:type="spellEnd"/>
       <w:r>
         <w:t xml:space="preserve"> </w:t>
       </w:r>
@@ -46554,63 +45622,27 @@
         <w:ind w:left="720"/>
       </w:pPr>
       <w:r>
-        <w:t xml:space="preserve">Note that the </w:t>
-      </w:r>
-      <w:proofErr w:type="spellStart"/>
-      <w:r>
-        <w:t>SpotiFire</w:t>
-      </w:r>
-      <w:proofErr w:type="spellEnd"/>
-      <w:r>
-        <w:t xml:space="preserve"> DLLs used are from the non-default </w:t>
-      </w:r>
-      <w:r>
-        <w:t xml:space="preserve">"future-playlist-add" branch of the </w:t>
-      </w:r>
-      <w:proofErr w:type="spellStart"/>
-      <w:r>
-        <w:t>GitHub</w:t>
-      </w:r>
-      <w:proofErr w:type="spellEnd"/>
-      <w:r>
-        <w:t xml:space="preserve"> project</w:t>
-      </w:r>
-      <w:r>
-        <w:t xml:space="preserve">. The branch available via </w:t>
-      </w:r>
-      <w:proofErr w:type="spellStart"/>
-      <w:r>
-        <w:t>NuGet</w:t>
-      </w:r>
-      <w:proofErr w:type="spellEnd"/>
-      <w:r>
-        <w:t xml:space="preserve"> does not have a required method in its API. A build of this branch is included in the </w:t>
-      </w:r>
-      <w:proofErr w:type="spellStart"/>
-      <w:r>
-        <w:t>ReferencedDLLs</w:t>
-      </w:r>
-      <w:proofErr w:type="spellEnd"/>
-      <w:r>
-        <w:t>.</w:t>
+        <w:t xml:space="preserve">Note that the SpotiFire DLLs used are from the non-default </w:t>
+      </w:r>
+      <w:r>
+        <w:t>"future-playlist-add" branch of the GitHub project</w:t>
+      </w:r>
+      <w:r>
+        <w:t>. The branch available via NuGet does not have a required method in its API. A build of this branch is included in the ReferencedDLLs.</w:t>
       </w:r>
     </w:p>
     <w:p>
       <w:pPr>
         <w:pStyle w:val="Heading3"/>
       </w:pPr>
-      <w:proofErr w:type="spellStart"/>
       <w:r>
         <w:t>NAudio</w:t>
       </w:r>
-      <w:proofErr w:type="spellEnd"/>
     </w:p>
     <w:p>
-      <w:proofErr w:type="spellStart"/>
       <w:r>
         <w:t>NAudio</w:t>
       </w:r>
-      <w:proofErr w:type="spellEnd"/>
       <w:r>
         <w:t xml:space="preserve"> </w:t>
       </w:r>
@@ -46835,11 +45867,9 @@
       <w:r>
         <w:t xml:space="preserve"> </w:t>
       </w:r>
-      <w:proofErr w:type="spellStart"/>
       <w:r>
         <w:t>Avid.Spotify</w:t>
       </w:r>
-      <w:proofErr w:type="spellEnd"/>
       <w:r>
         <w:t xml:space="preserve"> </w:t>
       </w:r>
@@ -46875,28 +45905,17 @@
       <w:pPr>
         <w:pStyle w:val="Heading3"/>
       </w:pPr>
-      <w:proofErr w:type="spellStart"/>
       <w:r>
         <w:t>NLog</w:t>
       </w:r>
-      <w:proofErr w:type="spellEnd"/>
     </w:p>
     <w:p>
-      <w:proofErr w:type="spellStart"/>
       <w:r>
         <w:rPr>
           <w:rFonts w:ascii="Segoe UI" w:hAnsi="Segoe UI" w:cs="Segoe UI"/>
           <w:color w:val="000000"/>
         </w:rPr>
-        <w:t>NLog</w:t>
-      </w:r>
-      <w:proofErr w:type="spellEnd"/>
-      <w:r>
-        <w:rPr>
-          <w:rFonts w:ascii="Segoe UI" w:hAnsi="Segoe UI" w:cs="Segoe UI"/>
-          <w:color w:val="000000"/>
-        </w:rPr>
-        <w:t xml:space="preserve"> (</w:t>
+        <w:t>NLog (</w:t>
       </w:r>
       <w:hyperlink r:id="rId30" w:history="1">
         <w:r>
@@ -46913,37 +45932,35 @@
         </w:rPr>
         <w:t xml:space="preserve">) is a free open source logging platform for .NET and other platforms. It is used in </w:t>
       </w:r>
-      <w:proofErr w:type="spellStart"/>
       <w:r>
         <w:rPr>
           <w:rFonts w:ascii="Segoe UI" w:hAnsi="Segoe UI" w:cs="Segoe UI"/>
           <w:color w:val="000000"/>
         </w:rPr>
-        <w:t>Avid.Spotify</w:t>
-      </w:r>
-      <w:proofErr w:type="spellEnd"/>
+        <w:t xml:space="preserve">Avid.Desktop and </w:t>
+      </w:r>
       <w:r>
         <w:rPr>
           <w:rFonts w:ascii="Segoe UI" w:hAnsi="Segoe UI" w:cs="Segoe UI"/>
           <w:color w:val="000000"/>
         </w:rPr>
-        <w:t xml:space="preserve">, whose </w:t>
-      </w:r>
-      <w:proofErr w:type="spellStart"/>
+        <w:t>Avid.Spotify, whose App.config file</w:t>
+      </w:r>
       <w:r>
         <w:rPr>
           <w:rFonts w:ascii="Segoe UI" w:hAnsi="Segoe UI" w:cs="Segoe UI"/>
           <w:color w:val="000000"/>
         </w:rPr>
-        <w:t>App.config</w:t>
-      </w:r>
-      <w:proofErr w:type="spellEnd"/>
+        <w:t>s configure</w:t>
+      </w:r>
+      <w:bookmarkStart w:id="0" w:name="_GoBack"/>
+      <w:bookmarkEnd w:id="0"/>
       <w:r>
         <w:rPr>
           <w:rFonts w:ascii="Segoe UI" w:hAnsi="Segoe UI" w:cs="Segoe UI"/>
           <w:color w:val="000000"/>
         </w:rPr>
-        <w:t xml:space="preserve"> file configures logging to files in the directory “</w:t>
+        <w:t xml:space="preserve"> logging to files in the directory “</w:t>
       </w:r>
       <w:r>
         <w:rPr>
@@ -46957,23 +45974,7 @@
           <w:rFonts w:ascii="Segoe UI" w:hAnsi="Segoe UI" w:cs="Segoe UI"/>
           <w:color w:val="000000"/>
         </w:rPr>
-        <w:t xml:space="preserve">". And it is used in Avid4G.Net, whose </w:t>
-      </w:r>
-      <w:proofErr w:type="spellStart"/>
-      <w:r>
-        <w:rPr>
-          <w:rFonts w:ascii="Segoe UI" w:hAnsi="Segoe UI" w:cs="Segoe UI"/>
-          <w:color w:val="000000"/>
-        </w:rPr>
-        <w:t>Web.config</w:t>
-      </w:r>
-      <w:proofErr w:type="spellEnd"/>
-      <w:r>
-        <w:rPr>
-          <w:rFonts w:ascii="Segoe UI" w:hAnsi="Segoe UI" w:cs="Segoe UI"/>
-          <w:color w:val="000000"/>
-        </w:rPr>
-        <w:t xml:space="preserve"> file configures logging to files in the sub-directory “</w:t>
+        <w:t>". And it is used in Avid4G.Net, whose Web.config file configures logging to files in the sub-directory “</w:t>
       </w:r>
       <w:r>
         <w:rPr>
@@ -46994,11 +45995,9 @@
       <w:pPr>
         <w:pStyle w:val="Heading3"/>
       </w:pPr>
-      <w:proofErr w:type="spellStart"/>
       <w:r>
         <w:t>InputSimulator</w:t>
       </w:r>
-      <w:proofErr w:type="spellEnd"/>
     </w:p>
     <w:p>
       <w:r>
@@ -47019,86 +46018,40 @@
         <w:t xml:space="preserve">) </w:t>
       </w:r>
       <w:r>
-        <w:t xml:space="preserve">provides a simple .NET (C#) interface to simulate Keyboard or Mouse input using the Win32 </w:t>
-      </w:r>
-      <w:proofErr w:type="spellStart"/>
-      <w:r>
-        <w:t>SendInput</w:t>
-      </w:r>
-      <w:proofErr w:type="spellEnd"/>
-      <w:r>
-        <w:t xml:space="preserve"> method.</w:t>
-      </w:r>
-      <w:r>
-        <w:t xml:space="preserve"> This is only used for more complex </w:t>
-      </w:r>
-      <w:proofErr w:type="spellStart"/>
-      <w:r>
-        <w:t>keypress</w:t>
-      </w:r>
-      <w:proofErr w:type="spellEnd"/>
-      <w:r>
-        <w:t xml:space="preserve"> simulations in </w:t>
-      </w:r>
-      <w:proofErr w:type="spellStart"/>
-      <w:r>
-        <w:t>Avid.Desktop.DesktopService.SendSpecialkey</w:t>
-      </w:r>
-      <w:proofErr w:type="spellEnd"/>
-      <w:r>
-        <w:t xml:space="preserve"> </w:t>
+        <w:t>provides a simple .NET (C#) interface to simulate Keyboard or Mouse input using the Win32 SendInput method.</w:t>
+      </w:r>
+      <w:r>
+        <w:t xml:space="preserve"> This is only used for more complex keypress simulations in </w:t>
+      </w:r>
+      <w:r>
+        <w:t xml:space="preserve">Avid.Desktop.DesktopService.SendSpecialkey </w:t>
       </w:r>
       <w:r>
         <w:t xml:space="preserve">that cannot be handled by </w:t>
       </w:r>
-      <w:proofErr w:type="spellStart"/>
       <w:r>
         <w:t>System.Windows.Forms.SendKeys.SendWait</w:t>
       </w:r>
-      <w:proofErr w:type="spellEnd"/>
       <w:r>
         <w:t>.</w:t>
       </w:r>
       <w:r>
         <w:t xml:space="preserve"> </w:t>
       </w:r>
-      <w:proofErr w:type="gramStart"/>
-      <w:r>
-        <w:t>This</w:t>
-      </w:r>
-      <w:proofErr w:type="gramEnd"/>
-      <w:r>
-        <w:t xml:space="preserve"> service is used via the </w:t>
-      </w:r>
-      <w:proofErr w:type="spellStart"/>
-      <w:r>
-        <w:t>WindowsInput.InputSimulator</w:t>
-      </w:r>
-      <w:proofErr w:type="spellEnd"/>
-      <w:r>
-        <w:t xml:space="preserve"> </w:t>
+      <w:r>
+        <w:t xml:space="preserve">This service is used via the </w:t>
+      </w:r>
+      <w:r>
+        <w:t xml:space="preserve">WindowsInput.InputSimulator </w:t>
       </w:r>
       <w:r>
         <w:t xml:space="preserve">class in the </w:t>
       </w:r>
-      <w:proofErr w:type="spellStart"/>
-      <w:r>
-        <w:t>InputSimulator</w:t>
-      </w:r>
-      <w:proofErr w:type="spellEnd"/>
-      <w:r>
-        <w:t xml:space="preserve"> </w:t>
-      </w:r>
-      <w:r>
-        <w:t xml:space="preserve">DLL included in </w:t>
-      </w:r>
-      <w:proofErr w:type="spellStart"/>
-      <w:r>
-        <w:t>ReferencedDLLs</w:t>
-      </w:r>
-      <w:proofErr w:type="spellEnd"/>
-      <w:r>
-        <w:t>.</w:t>
+      <w:r>
+        <w:t xml:space="preserve">InputSimulator </w:t>
+      </w:r>
+      <w:r>
+        <w:t>DLL included in ReferencedDLLs.</w:t>
       </w:r>
     </w:p>
     <w:p>
@@ -47362,29 +46315,11 @@
         <w:lastRenderedPageBreak/>
         <w:t xml:space="preserve">via the </w:t>
       </w:r>
-      <w:proofErr w:type="spellStart"/>
       <w:r>
         <w:t>GetCoreTempInfoNET.CoreTempInfo</w:t>
       </w:r>
-      <w:proofErr w:type="spellEnd"/>
-      <w:r>
-        <w:t xml:space="preserve"> class in the </w:t>
-      </w:r>
-      <w:proofErr w:type="spellStart"/>
-      <w:r>
-        <w:t>GetCoreTempInfoNET</w:t>
-      </w:r>
-      <w:proofErr w:type="spellEnd"/>
-      <w:r>
-        <w:t xml:space="preserve"> DLL included in </w:t>
-      </w:r>
-      <w:proofErr w:type="spellStart"/>
-      <w:r>
-        <w:t>ReferencedDLLs</w:t>
-      </w:r>
-      <w:proofErr w:type="spellEnd"/>
-      <w:r>
-        <w:t>.</w:t>
+      <w:r>
+        <w:t xml:space="preserve"> class in the GetCoreTempInfoNET DLL included in ReferencedDLLs.</w:t>
       </w:r>
     </w:p>
     <w:p>
@@ -48231,11 +47166,9 @@
       <w:r>
         <w:t xml:space="preserve"> </w:t>
       </w:r>
-      <w:proofErr w:type="spellStart"/>
       <w:r>
         <w:t>Avid.Spotify</w:t>
       </w:r>
-      <w:proofErr w:type="spellEnd"/>
       <w:r>
         <w:t xml:space="preserve"> </w:t>
       </w:r>
@@ -48473,15 +47406,7 @@
         <w:t xml:space="preserve"> </w:t>
       </w:r>
       <w:r>
-        <w:t>(</w:t>
-      </w:r>
-      <w:proofErr w:type="spellStart"/>
-      <w:r>
-        <w:t>Spotify.cs</w:t>
-      </w:r>
-      <w:proofErr w:type="spellEnd"/>
-      <w:r>
-        <w:t>)</w:t>
+        <w:t>(Spotify.cs)</w:t>
       </w:r>
       <w:r>
         <w:t xml:space="preserve"> </w:t>
@@ -48588,11 +47513,9 @@
       <w:r>
         <w:t xml:space="preserve"> </w:t>
       </w:r>
-      <w:proofErr w:type="gramStart"/>
       <w:r>
         <w:t>programs.</w:t>
       </w:r>
-      <w:proofErr w:type="gramEnd"/>
       <w:r>
         <w:t xml:space="preserve"> </w:t>
       </w:r>
@@ -49417,11 +48340,9 @@
       <w:r>
         <w:t xml:space="preserve"> </w:t>
       </w:r>
-      <w:proofErr w:type="spellStart"/>
       <w:r>
         <w:t>SkyData</w:t>
       </w:r>
-      <w:proofErr w:type="spellEnd"/>
       <w:r>
         <w:t xml:space="preserve"> </w:t>
       </w:r>
@@ -49975,11 +48896,9 @@
       <w:r>
         <w:t xml:space="preserve"> </w:t>
       </w:r>
-      <w:proofErr w:type="spellStart"/>
       <w:r>
         <w:t>SkyLocator</w:t>
       </w:r>
-      <w:proofErr w:type="spellEnd"/>
       <w:r>
         <w:t xml:space="preserve"> </w:t>
       </w:r>
@@ -50013,11 +48932,9 @@
       <w:r>
         <w:t xml:space="preserve"> </w:t>
       </w:r>
-      <w:proofErr w:type="spellStart"/>
       <w:r>
         <w:t>SkyLocator.cs</w:t>
       </w:r>
-      <w:proofErr w:type="spellEnd"/>
       <w:r>
         <w:t xml:space="preserve"> </w:t>
       </w:r>
@@ -50027,13 +48944,8 @@
       <w:r>
         <w:t xml:space="preserve"> </w:t>
       </w:r>
-      <w:proofErr w:type="spellStart"/>
-      <w:r>
-        <w:t>Avid.Desktop</w:t>
-      </w:r>
-      <w:proofErr w:type="spellEnd"/>
-      <w:r>
-        <w:t>)</w:t>
+      <w:r>
+        <w:t>Avid.Desktop)</w:t>
       </w:r>
       <w:r>
         <w:t xml:space="preserve"> </w:t>
@@ -50068,11 +48980,9 @@
       <w:r>
         <w:t xml:space="preserve"> </w:t>
       </w:r>
-      <w:proofErr w:type="spellStart"/>
       <w:r>
         <w:t>GetSkyServices</w:t>
       </w:r>
-      <w:proofErr w:type="spellEnd"/>
       <w:r>
         <w:t xml:space="preserve"> </w:t>
       </w:r>
@@ -50221,11 +49131,9 @@
       <w:r>
         <w:t xml:space="preserve"> </w:t>
       </w:r>
-      <w:proofErr w:type="spellStart"/>
       <w:r>
         <w:t>SkyData</w:t>
       </w:r>
-      <w:proofErr w:type="spellEnd"/>
       <w:r>
         <w:t xml:space="preserve"> </w:t>
       </w:r>
@@ -50497,25 +49405,19 @@
           <w:color w:val="000000"/>
         </w:rPr>
       </w:pPr>
-      <w:proofErr w:type="spellStart"/>
       <w:r>
         <w:rPr>
           <w:color w:val="000000"/>
         </w:rPr>
         <w:t>EnableDragScroll</w:t>
       </w:r>
-      <w:proofErr w:type="spellEnd"/>
       <w:r>
         <w:t xml:space="preserve"> </w:t>
       </w:r>
       <w:r>
         <w:br/>
-      </w:r>
-      <w:proofErr w:type="gramStart"/>
-      <w:r>
         <w:t>For</w:t>
       </w:r>
-      <w:proofErr w:type="gramEnd"/>
       <w:r>
         <w:t xml:space="preserve"> </w:t>
       </w:r>
@@ -50663,14 +49565,12 @@
           <w:color w:val="000000"/>
         </w:rPr>
       </w:pPr>
-      <w:proofErr w:type="spellStart"/>
       <w:r>
         <w:rPr>
           <w:color w:val="000000"/>
         </w:rPr>
         <w:t>EnableMouseBehaviour</w:t>
       </w:r>
-      <w:proofErr w:type="spellEnd"/>
       <w:r>
         <w:rPr>
           <w:color w:val="000000"/>

--- a/Documentation/Avid4 Software Design.docx
+++ b/Documentation/Avid4 Software Design.docx
@@ -1821,12 +1821,14 @@
           <w:numId w:val="4"/>
         </w:numPr>
       </w:pPr>
+      <w:proofErr w:type="spellStart"/>
       <w:r>
         <w:rPr>
           <w:b/>
         </w:rPr>
         <w:t>Avid.Desktop</w:t>
       </w:r>
+      <w:proofErr w:type="spellEnd"/>
       <w:r>
         <w:t>,</w:t>
       </w:r>
@@ -2136,12 +2138,14 @@
           <w:numId w:val="4"/>
         </w:numPr>
       </w:pPr>
+      <w:proofErr w:type="spellStart"/>
       <w:r>
         <w:rPr>
           <w:b/>
         </w:rPr>
         <w:t>Avid.Spotify</w:t>
       </w:r>
+      <w:proofErr w:type="spellEnd"/>
       <w:r>
         <w:t>,</w:t>
       </w:r>
@@ -2330,9 +2334,11 @@
       <w:r>
         <w:t xml:space="preserve"> </w:t>
       </w:r>
+      <w:proofErr w:type="spellStart"/>
       <w:r>
         <w:t>Avid.Spotify</w:t>
       </w:r>
+      <w:proofErr w:type="spellEnd"/>
       <w:r>
         <w:t xml:space="preserve"> </w:t>
       </w:r>
@@ -2511,15 +2517,18 @@
       <w:pPr>
         <w:pStyle w:val="Heading1"/>
       </w:pPr>
-      <w:r>
-        <w:lastRenderedPageBreak/>
+      <w:proofErr w:type="spellStart"/>
+      <w:r>
         <w:t>Avid.Desktop</w:t>
       </w:r>
+      <w:proofErr w:type="spellEnd"/>
     </w:p>
     <w:p>
+      <w:proofErr w:type="spellStart"/>
       <w:r>
         <w:t>Avid.Desktop</w:t>
       </w:r>
+      <w:proofErr w:type="spellEnd"/>
       <w:r>
         <w:t xml:space="preserve"> </w:t>
       </w:r>
@@ -2733,6 +2742,7 @@
     </w:p>
     <w:p>
       <w:r>
+        <w:lastRenderedPageBreak/>
         <w:t>All</w:t>
       </w:r>
       <w:r>
@@ -2793,7 +2803,15 @@
         <w:t xml:space="preserve"> </w:t>
       </w:r>
       <w:r>
-        <w:t>(IDesktop).</w:t>
+        <w:t>(</w:t>
+      </w:r>
+      <w:proofErr w:type="spellStart"/>
+      <w:r>
+        <w:t>IDesktop</w:t>
+      </w:r>
+      <w:proofErr w:type="spellEnd"/>
+      <w:r>
+        <w:t>).</w:t>
       </w:r>
       <w:r>
         <w:t xml:space="preserve"> </w:t>
@@ -2848,9 +2866,11 @@
         <w:ind w:left="714" w:hanging="357"/>
         <w:contextualSpacing w:val="0"/>
       </w:pPr>
+      <w:proofErr w:type="spellStart"/>
       <w:r>
         <w:t>LaunchProgram</w:t>
       </w:r>
+      <w:proofErr w:type="spellEnd"/>
       <w:r>
         <w:br/>
         <w:t>Launch</w:t>
@@ -3202,9 +3222,11 @@
         <w:ind w:left="714" w:hanging="357"/>
         <w:contextualSpacing w:val="0"/>
       </w:pPr>
+      <w:proofErr w:type="spellStart"/>
       <w:r>
         <w:t>LaunchNewProgram</w:t>
       </w:r>
+      <w:proofErr w:type="spellEnd"/>
       <w:r>
         <w:br/>
         <w:t>Launch</w:t>
@@ -3358,9 +3380,11 @@
         <w:ind w:left="714" w:hanging="357"/>
         <w:contextualSpacing w:val="0"/>
       </w:pPr>
+      <w:proofErr w:type="spellStart"/>
       <w:r>
         <w:t>ExitProgram</w:t>
       </w:r>
+      <w:proofErr w:type="spellEnd"/>
       <w:r>
         <w:br/>
         <w:t>Exit</w:t>
@@ -3427,9 +3451,11 @@
         <w:ind w:left="714" w:hanging="357"/>
         <w:contextualSpacing w:val="0"/>
       </w:pPr>
+      <w:proofErr w:type="spellStart"/>
       <w:r>
         <w:t>ExitAllPrograms</w:t>
       </w:r>
+      <w:proofErr w:type="spellEnd"/>
       <w:r>
         <w:br/>
         <w:t>Exit</w:t>
@@ -3499,9 +3525,11 @@
         <w:ind w:left="714" w:hanging="357"/>
         <w:contextualSpacing w:val="0"/>
       </w:pPr>
+      <w:proofErr w:type="spellStart"/>
       <w:r>
         <w:t>ForegroundProgram</w:t>
       </w:r>
+      <w:proofErr w:type="spellEnd"/>
       <w:r>
         <w:br/>
         <w:t>Cause</w:t>
@@ -3592,13 +3620,19 @@
         <w:ind w:left="714" w:hanging="357"/>
         <w:contextualSpacing w:val="0"/>
       </w:pPr>
+      <w:proofErr w:type="spellStart"/>
       <w:r>
         <w:t>SendKeys</w:t>
       </w:r>
+      <w:proofErr w:type="spellEnd"/>
       <w:r>
         <w:br/>
+      </w:r>
+      <w:proofErr w:type="gramStart"/>
+      <w:r>
         <w:t>Send</w:t>
       </w:r>
+      <w:proofErr w:type="gramEnd"/>
       <w:r>
         <w:t xml:space="preserve"> </w:t>
       </w:r>
@@ -3724,9 +3758,11 @@
         <w:ind w:left="714" w:hanging="357"/>
         <w:contextualSpacing w:val="0"/>
       </w:pPr>
+      <w:proofErr w:type="spellStart"/>
       <w:r>
         <w:t>SendSpecialkey</w:t>
       </w:r>
+      <w:proofErr w:type="spellEnd"/>
       <w:r>
         <w:br/>
         <w:t>Send</w:t>
@@ -3913,9 +3949,11 @@
         <w:ind w:left="714" w:hanging="357"/>
         <w:contextualSpacing w:val="0"/>
       </w:pPr>
+      <w:proofErr w:type="spellStart"/>
       <w:r>
         <w:t>MouseMoveRelative</w:t>
       </w:r>
+      <w:proofErr w:type="spellEnd"/>
       <w:r>
         <w:br/>
         <w:t>Move</w:t>
@@ -4042,9 +4080,11 @@
         <w:ind w:left="714" w:hanging="357"/>
         <w:contextualSpacing w:val="0"/>
       </w:pPr>
+      <w:proofErr w:type="spellStart"/>
       <w:r>
         <w:t>MouseClick</w:t>
       </w:r>
+      <w:proofErr w:type="spellEnd"/>
       <w:r>
         <w:br/>
         <w:t>Send</w:t>
@@ -4156,9 +4196,11 @@
         <w:ind w:left="714" w:hanging="357"/>
         <w:contextualSpacing w:val="0"/>
       </w:pPr>
+      <w:proofErr w:type="spellStart"/>
       <w:r>
         <w:t>SendIR</w:t>
       </w:r>
+      <w:proofErr w:type="spellEnd"/>
       <w:r>
         <w:br/>
         <w:t>Send</w:t>
@@ -4366,9 +4408,11 @@
         <w:ind w:left="714" w:hanging="357"/>
         <w:contextualSpacing w:val="0"/>
       </w:pPr>
+      <w:proofErr w:type="spellStart"/>
       <w:r>
         <w:t>FetchCoreTempInfoXml</w:t>
       </w:r>
+      <w:proofErr w:type="spellEnd"/>
       <w:r>
         <w:br/>
         <w:t>Return</w:t>
@@ -4612,10 +4656,11 @@
         <w:ind w:left="714" w:hanging="357"/>
         <w:contextualSpacing w:val="0"/>
       </w:pPr>
-      <w:r>
-        <w:lastRenderedPageBreak/>
+      <w:proofErr w:type="spellStart"/>
+      <w:r>
         <w:t>EnsureRemotePotatoRunning</w:t>
       </w:r>
+      <w:proofErr w:type="spellEnd"/>
       <w:r>
         <w:br/>
         <w:t>Ensure</w:t>
@@ -4635,9 +4680,11 @@
       <w:r>
         <w:t xml:space="preserve"> </w:t>
       </w:r>
+      <w:proofErr w:type="spellStart"/>
       <w:r>
         <w:t>RemotePotato</w:t>
       </w:r>
+      <w:proofErr w:type="spellEnd"/>
       <w:r>
         <w:t xml:space="preserve"> </w:t>
       </w:r>
@@ -4722,6 +4769,7 @@
         <w:pStyle w:val="Heading2"/>
       </w:pPr>
       <w:r>
+        <w:lastRenderedPageBreak/>
         <w:t>Sky</w:t>
       </w:r>
       <w:r>
@@ -5176,9 +5224,11 @@
       <w:r>
         <w:t xml:space="preserve"> </w:t>
       </w:r>
+      <w:proofErr w:type="spellStart"/>
       <w:r>
         <w:t>Avid.Desktop</w:t>
       </w:r>
+      <w:proofErr w:type="spellEnd"/>
       <w:r>
         <w:t xml:space="preserve"> </w:t>
       </w:r>
@@ -5284,9 +5334,11 @@
       <w:r>
         <w:t xml:space="preserve"> </w:t>
       </w:r>
+      <w:proofErr w:type="spellStart"/>
       <w:r>
         <w:t>Avid.Desktop</w:t>
       </w:r>
+      <w:proofErr w:type="spellEnd"/>
       <w:r>
         <w:t xml:space="preserve"> </w:t>
       </w:r>
@@ -5327,7 +5379,15 @@
         <w:t xml:space="preserve"> </w:t>
       </w:r>
       <w:r>
-        <w:t>“SkyLocator”</w:t>
+        <w:t>“</w:t>
+      </w:r>
+      <w:proofErr w:type="spellStart"/>
+      <w:r>
+        <w:t>SkyLocator</w:t>
+      </w:r>
+      <w:proofErr w:type="spellEnd"/>
+      <w:r>
+        <w:t>”</w:t>
       </w:r>
       <w:r>
         <w:t xml:space="preserve"> </w:t>
@@ -5613,14 +5673,18 @@
       <w:pPr>
         <w:pStyle w:val="Heading1"/>
       </w:pPr>
+      <w:proofErr w:type="spellStart"/>
       <w:r>
         <w:t>Avid.Spotify</w:t>
       </w:r>
+      <w:proofErr w:type="spellEnd"/>
     </w:p>
     <w:p>
+      <w:proofErr w:type="spellStart"/>
       <w:r>
         <w:t>Avid.Spotify</w:t>
       </w:r>
+      <w:proofErr w:type="spellEnd"/>
       <w:r>
         <w:t xml:space="preserve"> </w:t>
       </w:r>
@@ -5848,9 +5912,11 @@
       </w:r>
     </w:p>
     <w:p>
+      <w:proofErr w:type="spellStart"/>
       <w:r>
         <w:t>Avid.Spotify</w:t>
       </w:r>
+      <w:proofErr w:type="spellEnd"/>
       <w:r>
         <w:t xml:space="preserve"> </w:t>
       </w:r>
@@ -6393,9 +6459,11 @@
       <w:r>
         <w:t xml:space="preserve"> </w:t>
       </w:r>
+      <w:proofErr w:type="spellStart"/>
       <w:r>
         <w:t>WebAPI</w:t>
       </w:r>
+      <w:proofErr w:type="spellEnd"/>
       <w:r>
         <w:t xml:space="preserve"> </w:t>
       </w:r>
@@ -6816,9 +6884,11 @@
           <w:numId w:val="6"/>
         </w:numPr>
       </w:pPr>
+      <w:proofErr w:type="spellStart"/>
       <w:r>
         <w:t>PlayList</w:t>
       </w:r>
+      <w:proofErr w:type="spellEnd"/>
       <w:r>
         <w:br/>
         <w:t>with</w:t>
@@ -7081,9 +7151,11 @@
           <w:numId w:val="6"/>
         </w:numPr>
       </w:pPr>
+      <w:proofErr w:type="spellStart"/>
       <w:r>
         <w:t>PlayQueue</w:t>
       </w:r>
+      <w:proofErr w:type="spellEnd"/>
       <w:r>
         <w:br/>
         <w:t>with</w:t>
@@ -7524,7 +7596,6 @@
     </w:p>
     <w:p>
       <w:r>
-        <w:lastRenderedPageBreak/>
         <w:t>The</w:t>
       </w:r>
       <w:r>
@@ -7578,9 +7649,11 @@
       <w:r>
         <w:t xml:space="preserve"> </w:t>
       </w:r>
+      <w:proofErr w:type="spellStart"/>
       <w:r>
         <w:t>libspotify</w:t>
       </w:r>
+      <w:proofErr w:type="spellEnd"/>
       <w:r>
         <w:t xml:space="preserve"> </w:t>
       </w:r>
@@ -7656,9 +7729,11 @@
       <w:r>
         <w:t xml:space="preserve"> </w:t>
       </w:r>
+      <w:proofErr w:type="spellStart"/>
       <w:r>
         <w:t>SpotiFire</w:t>
       </w:r>
+      <w:proofErr w:type="spellEnd"/>
       <w:r>
         <w:t xml:space="preserve"> </w:t>
       </w:r>
@@ -7685,9 +7760,11 @@
       <w:r>
         <w:t xml:space="preserve"> </w:t>
       </w:r>
+      <w:proofErr w:type="spellStart"/>
       <w:r>
         <w:t>SpotiFire</w:t>
       </w:r>
+      <w:proofErr w:type="spellEnd"/>
       <w:r>
         <w:t xml:space="preserve"> </w:t>
       </w:r>
@@ -7727,9 +7804,11 @@
       <w:r>
         <w:t xml:space="preserve"> </w:t>
       </w:r>
+      <w:proofErr w:type="spellStart"/>
       <w:r>
         <w:t>etc</w:t>
       </w:r>
+      <w:proofErr w:type="spellEnd"/>
       <w:r>
         <w:t xml:space="preserve"> </w:t>
       </w:r>
@@ -7817,9 +7896,11 @@
       <w:r>
         <w:t xml:space="preserve"> </w:t>
       </w:r>
+      <w:proofErr w:type="spellStart"/>
       <w:r>
         <w:t>Avid.Spotify</w:t>
       </w:r>
+      <w:proofErr w:type="spellEnd"/>
       <w:r>
         <w:t xml:space="preserve"> </w:t>
       </w:r>
@@ -7895,9 +7976,11 @@
       <w:r>
         <w:t xml:space="preserve"> </w:t>
       </w:r>
+      <w:proofErr w:type="spellStart"/>
       <w:r>
         <w:t>WebAPI</w:t>
       </w:r>
+      <w:proofErr w:type="spellEnd"/>
       <w:r>
         <w:t xml:space="preserve"> </w:t>
       </w:r>
@@ -7956,6 +8039,7 @@
         <w:t xml:space="preserve"> </w:t>
       </w:r>
       <w:r>
+        <w:lastRenderedPageBreak/>
         <w:t>integer</w:t>
       </w:r>
       <w:r>
@@ -7991,9 +8075,11 @@
       <w:r>
         <w:t xml:space="preserve"> </w:t>
       </w:r>
+      <w:proofErr w:type="spellStart"/>
       <w:r>
         <w:t>Avid.Spotify</w:t>
       </w:r>
+      <w:proofErr w:type="spellEnd"/>
       <w:r>
         <w:t xml:space="preserve"> </w:t>
       </w:r>
@@ -8446,9 +8532,11 @@
       <w:r>
         <w:t xml:space="preserve"> </w:t>
       </w:r>
+      <w:proofErr w:type="spellStart"/>
       <w:r>
         <w:t>NAudio</w:t>
       </w:r>
+      <w:proofErr w:type="spellEnd"/>
       <w:r>
         <w:t xml:space="preserve"> </w:t>
       </w:r>
@@ -8626,9 +8714,11 @@
       <w:r>
         <w:t xml:space="preserve"> </w:t>
       </w:r>
+      <w:proofErr w:type="spellStart"/>
       <w:r>
         <w:t>NAudio</w:t>
       </w:r>
+      <w:proofErr w:type="spellEnd"/>
       <w:r>
         <w:t xml:space="preserve"> </w:t>
       </w:r>
@@ -10301,8 +10391,13 @@
       <w:r>
         <w:t xml:space="preserve"> </w:t>
       </w:r>
-      <w:r>
-        <w:t>etc)</w:t>
+      <w:proofErr w:type="spellStart"/>
+      <w:r>
+        <w:t>etc</w:t>
+      </w:r>
+      <w:proofErr w:type="spellEnd"/>
+      <w:r>
+        <w:t>)</w:t>
       </w:r>
       <w:r>
         <w:t xml:space="preserve"> </w:t>
@@ -10349,8 +10444,13 @@
       <w:r>
         <w:t xml:space="preserve"> </w:t>
       </w:r>
-      <w:r>
-        <w:t>etc).</w:t>
+      <w:proofErr w:type="spellStart"/>
+      <w:r>
+        <w:t>etc</w:t>
+      </w:r>
+      <w:proofErr w:type="spellEnd"/>
+      <w:r>
+        <w:t>).</w:t>
       </w:r>
       <w:r>
         <w:t xml:space="preserve"> </w:t>
@@ -10874,7 +10974,6 @@
         <w:pStyle w:val="Heading2"/>
       </w:pPr>
       <w:r>
-        <w:lastRenderedPageBreak/>
         <w:t>MVC4</w:t>
       </w:r>
       <w:r>
@@ -11240,6 +11339,7 @@
     </w:p>
     <w:p>
       <w:r>
+        <w:lastRenderedPageBreak/>
         <w:t>All</w:t>
       </w:r>
       <w:r>
@@ -11989,9 +12089,11 @@
       <w:r>
         <w:t>(</w:t>
       </w:r>
+      <w:proofErr w:type="spellStart"/>
       <w:r>
         <w:t>SwitchPanelAfterWake</w:t>
       </w:r>
+      <w:proofErr w:type="spellEnd"/>
       <w:r>
         <w:t>)</w:t>
       </w:r>
@@ -12585,9 +12687,11 @@
       <w:r>
         <w:t xml:space="preserve"> </w:t>
       </w:r>
+      <w:proofErr w:type="spellStart"/>
       <w:r>
         <w:t>etc</w:t>
       </w:r>
+      <w:proofErr w:type="spellEnd"/>
     </w:p>
     <w:p>
       <w:pPr>
@@ -13374,7 +13478,6 @@
     </w:p>
     <w:p>
       <w:r>
-        <w:lastRenderedPageBreak/>
         <w:t>Occasionally</w:t>
       </w:r>
       <w:r>
@@ -13781,9 +13884,11 @@
       </w:r>
     </w:p>
     <w:p>
+      <w:proofErr w:type="spellStart"/>
       <w:r>
         <w:t>Avid’s</w:t>
       </w:r>
+      <w:proofErr w:type="spellEnd"/>
       <w:r>
         <w:t xml:space="preserve"> </w:t>
       </w:r>
@@ -13871,6 +13976,7 @@
     </w:p>
     <w:p>
       <w:r>
+        <w:lastRenderedPageBreak/>
         <w:t>The</w:t>
       </w:r>
       <w:r>
@@ -13991,9 +14097,11 @@
       <w:r>
         <w:t xml:space="preserve"> </w:t>
       </w:r>
+      <w:proofErr w:type="spellStart"/>
       <w:r>
         <w:t>ActionController</w:t>
       </w:r>
+      <w:proofErr w:type="spellEnd"/>
       <w:r>
         <w:t xml:space="preserve"> </w:t>
       </w:r>
@@ -14219,9 +14327,11 @@
       <w:r>
         <w:t xml:space="preserve"> </w:t>
       </w:r>
+      <w:proofErr w:type="spellStart"/>
       <w:r>
         <w:t>ActionController</w:t>
       </w:r>
+      <w:proofErr w:type="spellEnd"/>
       <w:r>
         <w:t xml:space="preserve"> </w:t>
       </w:r>
@@ -14244,8 +14354,13 @@
         </w:numPr>
       </w:pPr>
       <w:r>
-        <w:t>/Action/GetRunning</w:t>
-      </w:r>
+        <w:t>/Action/</w:t>
+      </w:r>
+      <w:proofErr w:type="spellStart"/>
+      <w:r>
+        <w:t>GetRunning</w:t>
+      </w:r>
+      <w:proofErr w:type="spellEnd"/>
       <w:r>
         <w:t xml:space="preserve"> </w:t>
       </w:r>
@@ -14268,8 +14383,13 @@
         </w:numPr>
       </w:pPr>
       <w:r>
-        <w:t>/Action/VolumeUp</w:t>
-      </w:r>
+        <w:t>/Action/</w:t>
+      </w:r>
+      <w:proofErr w:type="spellStart"/>
+      <w:r>
+        <w:t>VolumeUp</w:t>
+      </w:r>
+      <w:proofErr w:type="spellEnd"/>
       <w:r>
         <w:t xml:space="preserve"> </w:t>
       </w:r>
@@ -14286,8 +14406,13 @@
         </w:numPr>
       </w:pPr>
       <w:r>
-        <w:t>/Action/VolumeDown</w:t>
-      </w:r>
+        <w:t>/Action/</w:t>
+      </w:r>
+      <w:proofErr w:type="spellStart"/>
+      <w:r>
+        <w:t>VolumeDown</w:t>
+      </w:r>
+      <w:proofErr w:type="spellEnd"/>
       <w:r>
         <w:t xml:space="preserve"> </w:t>
       </w:r>
@@ -14304,8 +14429,13 @@
         </w:numPr>
       </w:pPr>
       <w:r>
-        <w:t>/Action/VolumeMute</w:t>
-      </w:r>
+        <w:t>/Action/</w:t>
+      </w:r>
+      <w:proofErr w:type="spellStart"/>
+      <w:r>
+        <w:t>VolumeMute</w:t>
+      </w:r>
+      <w:proofErr w:type="spellEnd"/>
       <w:r>
         <w:t xml:space="preserve"> </w:t>
       </w:r>
@@ -14322,8 +14452,13 @@
         </w:numPr>
       </w:pPr>
       <w:r>
-        <w:t>/Action/VolumeGet</w:t>
-      </w:r>
+        <w:t>/Action/</w:t>
+      </w:r>
+      <w:proofErr w:type="spellStart"/>
+      <w:r>
+        <w:t>VolumeGet</w:t>
+      </w:r>
+      <w:proofErr w:type="spellEnd"/>
       <w:r>
         <w:t xml:space="preserve"> </w:t>
       </w:r>
@@ -14364,8 +14499,13 @@
         </w:numPr>
       </w:pPr>
       <w:r>
-        <w:t>/Action/StartSky</w:t>
-      </w:r>
+        <w:t>/Action/</w:t>
+      </w:r>
+      <w:proofErr w:type="spellStart"/>
+      <w:r>
+        <w:t>StartSky</w:t>
+      </w:r>
+      <w:proofErr w:type="spellEnd"/>
       <w:r>
         <w:t xml:space="preserve"> </w:t>
       </w:r>
@@ -14382,8 +14522,13 @@
         </w:numPr>
       </w:pPr>
       <w:r>
-        <w:t>/Action/AllOff</w:t>
-      </w:r>
+        <w:t>/Action/</w:t>
+      </w:r>
+      <w:proofErr w:type="spellStart"/>
+      <w:r>
+        <w:t>AllOff</w:t>
+      </w:r>
+      <w:proofErr w:type="spellEnd"/>
       <w:r>
         <w:t xml:space="preserve"> </w:t>
       </w:r>
@@ -14400,8 +14545,13 @@
         </w:numPr>
       </w:pPr>
       <w:r>
-        <w:t>/Action/MouseMove</w:t>
-      </w:r>
+        <w:t>/Action/</w:t>
+      </w:r>
+      <w:proofErr w:type="spellStart"/>
+      <w:r>
+        <w:t>MouseMove</w:t>
+      </w:r>
+      <w:proofErr w:type="spellEnd"/>
       <w:r>
         <w:t xml:space="preserve"> </w:t>
       </w:r>
@@ -14418,8 +14568,13 @@
         </w:numPr>
       </w:pPr>
       <w:r>
-        <w:t>/Action/MouseClick</w:t>
-      </w:r>
+        <w:t>/Action/</w:t>
+      </w:r>
+      <w:proofErr w:type="spellStart"/>
+      <w:r>
+        <w:t>MouseClick</w:t>
+      </w:r>
+      <w:proofErr w:type="spellEnd"/>
       <w:r>
         <w:t xml:space="preserve"> </w:t>
       </w:r>
@@ -14436,8 +14591,13 @@
         </w:numPr>
       </w:pPr>
       <w:r>
-        <w:t>/Action/SendKeys</w:t>
-      </w:r>
+        <w:t>/Action/</w:t>
+      </w:r>
+      <w:proofErr w:type="spellStart"/>
+      <w:r>
+        <w:t>SendKeys</w:t>
+      </w:r>
+      <w:proofErr w:type="spellEnd"/>
       <w:r>
         <w:t xml:space="preserve"> </w:t>
       </w:r>
@@ -14454,8 +14614,13 @@
         </w:numPr>
       </w:pPr>
       <w:r>
-        <w:t>/Action/SendIR</w:t>
-      </w:r>
+        <w:t>/Action/</w:t>
+      </w:r>
+      <w:proofErr w:type="spellStart"/>
+      <w:r>
+        <w:t>SendIR</w:t>
+      </w:r>
+      <w:proofErr w:type="spellEnd"/>
       <w:r>
         <w:t xml:space="preserve"> </w:t>
       </w:r>
@@ -14472,8 +14637,13 @@
         </w:numPr>
       </w:pPr>
       <w:r>
-        <w:t>/Action/ScreenOff</w:t>
-      </w:r>
+        <w:t>/Action/</w:t>
+      </w:r>
+      <w:proofErr w:type="spellStart"/>
+      <w:r>
+        <w:t>ScreenOff</w:t>
+      </w:r>
+      <w:proofErr w:type="spellEnd"/>
       <w:r>
         <w:t xml:space="preserve"> </w:t>
       </w:r>
@@ -14490,8 +14660,13 @@
         </w:numPr>
       </w:pPr>
       <w:r>
-        <w:t>/Action/ScreenOn</w:t>
-      </w:r>
+        <w:t>/Action/</w:t>
+      </w:r>
+      <w:proofErr w:type="spellStart"/>
+      <w:r>
+        <w:t>ScreenOn</w:t>
+      </w:r>
+      <w:proofErr w:type="spellEnd"/>
       <w:r>
         <w:t xml:space="preserve"> </w:t>
       </w:r>
@@ -14508,8 +14683,13 @@
         </w:numPr>
       </w:pPr>
       <w:r>
-        <w:t>/Action/VisualOn</w:t>
-      </w:r>
+        <w:t>/Action/</w:t>
+      </w:r>
+      <w:proofErr w:type="spellStart"/>
+      <w:r>
+        <w:t>VisualOn</w:t>
+      </w:r>
+      <w:proofErr w:type="spellEnd"/>
       <w:r>
         <w:t xml:space="preserve"> </w:t>
       </w:r>
@@ -14526,8 +14706,13 @@
         </w:numPr>
       </w:pPr>
       <w:r>
-        <w:t>/Action/SoundTV</w:t>
-      </w:r>
+        <w:t>/Action/</w:t>
+      </w:r>
+      <w:proofErr w:type="spellStart"/>
+      <w:r>
+        <w:t>SoundTV</w:t>
+      </w:r>
+      <w:proofErr w:type="spellEnd"/>
       <w:r>
         <w:t xml:space="preserve"> </w:t>
       </w:r>
@@ -14544,8 +14729,13 @@
         </w:numPr>
       </w:pPr>
       <w:r>
-        <w:t>/Action/SoundRooms</w:t>
-      </w:r>
+        <w:t>/Action/</w:t>
+      </w:r>
+      <w:proofErr w:type="spellStart"/>
+      <w:r>
+        <w:t>SoundRooms</w:t>
+      </w:r>
+      <w:proofErr w:type="spellEnd"/>
       <w:r>
         <w:t xml:space="preserve"> </w:t>
       </w:r>
@@ -14562,8 +14752,13 @@
         </w:numPr>
       </w:pPr>
       <w:r>
-        <w:t>/Action/RebuildMediaDb</w:t>
-      </w:r>
+        <w:t>/Action/</w:t>
+      </w:r>
+      <w:proofErr w:type="spellStart"/>
+      <w:r>
+        <w:t>RebuildMediaDb</w:t>
+      </w:r>
+      <w:proofErr w:type="spellEnd"/>
       <w:r>
         <w:t xml:space="preserve"> </w:t>
       </w:r>
@@ -14580,8 +14775,13 @@
         </w:numPr>
       </w:pPr>
       <w:r>
-        <w:t>/Action/RecycleApp</w:t>
-      </w:r>
+        <w:t>/Action/</w:t>
+      </w:r>
+      <w:proofErr w:type="spellStart"/>
+      <w:r>
+        <w:t>RecycleApp</w:t>
+      </w:r>
+      <w:proofErr w:type="spellEnd"/>
       <w:r>
         <w:t xml:space="preserve"> </w:t>
       </w:r>
@@ -14604,9 +14804,11 @@
       <w:r>
         <w:t xml:space="preserve"> </w:t>
       </w:r>
+      <w:proofErr w:type="spellStart"/>
       <w:r>
         <w:t>TvController</w:t>
       </w:r>
+      <w:proofErr w:type="spellEnd"/>
       <w:r>
         <w:t xml:space="preserve"> </w:t>
       </w:r>
@@ -14703,9 +14905,11 @@
       <w:r>
         <w:t xml:space="preserve"> </w:t>
       </w:r>
+      <w:proofErr w:type="spellStart"/>
       <w:r>
         <w:t>Center</w:t>
       </w:r>
+      <w:proofErr w:type="spellEnd"/>
       <w:r>
         <w:t xml:space="preserve"> </w:t>
       </w:r>
@@ -14799,9 +15003,11 @@
       <w:r>
         <w:t xml:space="preserve"> </w:t>
       </w:r>
+      <w:proofErr w:type="spellStart"/>
       <w:r>
         <w:t>TvController</w:t>
       </w:r>
+      <w:proofErr w:type="spellEnd"/>
       <w:r>
         <w:t xml:space="preserve"> </w:t>
       </w:r>
@@ -14824,7 +15030,15 @@
         </w:numPr>
       </w:pPr>
       <w:r>
-        <w:t>/Tv/Watch</w:t>
+        <w:t>/</w:t>
+      </w:r>
+      <w:proofErr w:type="spellStart"/>
+      <w:r>
+        <w:t>Tv</w:t>
+      </w:r>
+      <w:proofErr w:type="spellEnd"/>
+      <w:r>
+        <w:t>/Watch</w:t>
       </w:r>
       <w:r>
         <w:t xml:space="preserve"> </w:t>
@@ -14848,8 +15062,21 @@
         </w:numPr>
       </w:pPr>
       <w:r>
-        <w:t>/Tv/ControlPane</w:t>
-      </w:r>
+        <w:t>/</w:t>
+      </w:r>
+      <w:proofErr w:type="spellStart"/>
+      <w:r>
+        <w:t>Tv</w:t>
+      </w:r>
+      <w:proofErr w:type="spellEnd"/>
+      <w:r>
+        <w:t>/</w:t>
+      </w:r>
+      <w:proofErr w:type="spellStart"/>
+      <w:r>
+        <w:t>ControlPane</w:t>
+      </w:r>
+      <w:proofErr w:type="spellEnd"/>
       <w:r>
         <w:t xml:space="preserve"> </w:t>
       </w:r>
@@ -14872,7 +15099,15 @@
         </w:numPr>
       </w:pPr>
       <w:r>
-        <w:t>/Tv/Channels</w:t>
+        <w:t>/</w:t>
+      </w:r>
+      <w:proofErr w:type="spellStart"/>
+      <w:r>
+        <w:t>Tv</w:t>
+      </w:r>
+      <w:proofErr w:type="spellEnd"/>
+      <w:r>
+        <w:t>/Channels</w:t>
       </w:r>
       <w:r>
         <w:t xml:space="preserve"> </w:t>
@@ -14896,8 +15131,21 @@
         </w:numPr>
       </w:pPr>
       <w:r>
-        <w:t>/Tv/ChannelsPane</w:t>
-      </w:r>
+        <w:t>/</w:t>
+      </w:r>
+      <w:proofErr w:type="spellStart"/>
+      <w:r>
+        <w:t>Tv</w:t>
+      </w:r>
+      <w:proofErr w:type="spellEnd"/>
+      <w:r>
+        <w:t>/</w:t>
+      </w:r>
+      <w:proofErr w:type="spellStart"/>
+      <w:r>
+        <w:t>ChannelsPane</w:t>
+      </w:r>
+      <w:proofErr w:type="spellEnd"/>
       <w:r>
         <w:t xml:space="preserve"> </w:t>
       </w:r>
@@ -14920,7 +15168,15 @@
         </w:numPr>
       </w:pPr>
       <w:r>
-        <w:t>/Tv/Radio</w:t>
+        <w:t>/</w:t>
+      </w:r>
+      <w:proofErr w:type="spellStart"/>
+      <w:r>
+        <w:t>Tv</w:t>
+      </w:r>
+      <w:proofErr w:type="spellEnd"/>
+      <w:r>
+        <w:t>/Radio</w:t>
       </w:r>
       <w:r>
         <w:t xml:space="preserve"> </w:t>
@@ -14944,8 +15200,21 @@
         </w:numPr>
       </w:pPr>
       <w:r>
-        <w:t>/Tv/RadioPane</w:t>
-      </w:r>
+        <w:t>/</w:t>
+      </w:r>
+      <w:proofErr w:type="spellStart"/>
+      <w:r>
+        <w:t>Tv</w:t>
+      </w:r>
+      <w:proofErr w:type="spellEnd"/>
+      <w:r>
+        <w:t>/</w:t>
+      </w:r>
+      <w:proofErr w:type="spellStart"/>
+      <w:r>
+        <w:t>RadioPane</w:t>
+      </w:r>
+      <w:proofErr w:type="spellEnd"/>
       <w:r>
         <w:t xml:space="preserve"> </w:t>
       </w:r>
@@ -14968,9 +15237,21 @@
         </w:numPr>
       </w:pPr>
       <w:r>
-        <w:lastRenderedPageBreak/>
-        <w:t>/Tv/NowAndNext</w:t>
-      </w:r>
+        <w:t>/</w:t>
+      </w:r>
+      <w:proofErr w:type="spellStart"/>
+      <w:r>
+        <w:t>Tv</w:t>
+      </w:r>
+      <w:proofErr w:type="spellEnd"/>
+      <w:r>
+        <w:t>/</w:t>
+      </w:r>
+      <w:proofErr w:type="spellStart"/>
+      <w:r>
+        <w:t>NowAndNext</w:t>
+      </w:r>
+      <w:proofErr w:type="spellEnd"/>
       <w:r>
         <w:t xml:space="preserve"> </w:t>
       </w:r>
@@ -14993,8 +15274,21 @@
         </w:numPr>
       </w:pPr>
       <w:r>
-        <w:t>/Tv/ChangeChannel</w:t>
-      </w:r>
+        <w:t>/</w:t>
+      </w:r>
+      <w:proofErr w:type="spellStart"/>
+      <w:r>
+        <w:t>Tv</w:t>
+      </w:r>
+      <w:proofErr w:type="spellEnd"/>
+      <w:r>
+        <w:t>/</w:t>
+      </w:r>
+      <w:proofErr w:type="spellStart"/>
+      <w:r>
+        <w:t>ChangeChannel</w:t>
+      </w:r>
+      <w:proofErr w:type="spellEnd"/>
       <w:r>
         <w:t xml:space="preserve"> </w:t>
       </w:r>
@@ -15011,7 +15305,15 @@
         </w:numPr>
       </w:pPr>
       <w:r>
-        <w:t>/Tv/Action</w:t>
+        <w:t>/</w:t>
+      </w:r>
+      <w:proofErr w:type="spellStart"/>
+      <w:r>
+        <w:t>Tv</w:t>
+      </w:r>
+      <w:proofErr w:type="spellEnd"/>
+      <w:r>
+        <w:t>/Action</w:t>
       </w:r>
       <w:r>
         <w:t xml:space="preserve"> </w:t>
@@ -15029,7 +15331,15 @@
         </w:numPr>
       </w:pPr>
       <w:r>
-        <w:t>/Tv/Buttons</w:t>
+        <w:t>/</w:t>
+      </w:r>
+      <w:proofErr w:type="spellStart"/>
+      <w:r>
+        <w:t>Tv</w:t>
+      </w:r>
+      <w:proofErr w:type="spellEnd"/>
+      <w:r>
+        <w:t>/Buttons</w:t>
       </w:r>
       <w:r>
         <w:t xml:space="preserve"> </w:t>
@@ -15053,7 +15363,15 @@
         </w:numPr>
       </w:pPr>
       <w:r>
-        <w:t>/Tv/All</w:t>
+        <w:t>/</w:t>
+      </w:r>
+      <w:proofErr w:type="spellStart"/>
+      <w:r>
+        <w:t>Tv</w:t>
+      </w:r>
+      <w:proofErr w:type="spellEnd"/>
+      <w:r>
+        <w:t>/All</w:t>
       </w:r>
       <w:r>
         <w:t xml:space="preserve"> </w:t>
@@ -15073,6 +15391,7 @@
         <w:pStyle w:val="Heading3"/>
       </w:pPr>
       <w:r>
+        <w:lastRenderedPageBreak/>
         <w:t>Sky</w:t>
       </w:r>
     </w:p>
@@ -15083,9 +15402,11 @@
       <w:r>
         <w:t xml:space="preserve"> </w:t>
       </w:r>
+      <w:proofErr w:type="spellStart"/>
       <w:r>
         <w:t>SkyController</w:t>
       </w:r>
+      <w:proofErr w:type="spellEnd"/>
       <w:r>
         <w:t xml:space="preserve"> </w:t>
       </w:r>
@@ -15287,9 +15608,11 @@
       <w:r>
         <w:t xml:space="preserve"> </w:t>
       </w:r>
+      <w:proofErr w:type="spellStart"/>
       <w:r>
         <w:t>SkyController</w:t>
       </w:r>
+      <w:proofErr w:type="spellEnd"/>
       <w:r>
         <w:t xml:space="preserve"> </w:t>
       </w:r>
@@ -15336,8 +15659,13 @@
         </w:numPr>
       </w:pPr>
       <w:r>
-        <w:t>/Sky/ControlPane</w:t>
-      </w:r>
+        <w:t>/Sky/</w:t>
+      </w:r>
+      <w:proofErr w:type="spellStart"/>
+      <w:r>
+        <w:t>ControlPane</w:t>
+      </w:r>
+      <w:proofErr w:type="spellEnd"/>
       <w:r>
         <w:t xml:space="preserve"> </w:t>
       </w:r>
@@ -15384,8 +15712,13 @@
         </w:numPr>
       </w:pPr>
       <w:r>
-        <w:t>/Sky/ChannelsPane</w:t>
-      </w:r>
+        <w:t>/Sky/</w:t>
+      </w:r>
+      <w:proofErr w:type="spellStart"/>
+      <w:r>
+        <w:t>ChannelsPane</w:t>
+      </w:r>
+      <w:proofErr w:type="spellEnd"/>
       <w:r>
         <w:t xml:space="preserve"> </w:t>
       </w:r>
@@ -15432,8 +15765,13 @@
         </w:numPr>
       </w:pPr>
       <w:r>
-        <w:t>/Sky/RadioPane</w:t>
-      </w:r>
+        <w:t>/Sky/</w:t>
+      </w:r>
+      <w:proofErr w:type="spellStart"/>
+      <w:r>
+        <w:t>RadioPane</w:t>
+      </w:r>
+      <w:proofErr w:type="spellEnd"/>
       <w:r>
         <w:t xml:space="preserve"> </w:t>
       </w:r>
@@ -15456,8 +15794,13 @@
         </w:numPr>
       </w:pPr>
       <w:r>
-        <w:t>/Sky/NowAndNext</w:t>
-      </w:r>
+        <w:t>/Sky/</w:t>
+      </w:r>
+      <w:proofErr w:type="spellStart"/>
+      <w:r>
+        <w:t>NowAndNext</w:t>
+      </w:r>
+      <w:proofErr w:type="spellEnd"/>
       <w:r>
         <w:t xml:space="preserve"> </w:t>
       </w:r>
@@ -15504,8 +15847,13 @@
         </w:numPr>
       </w:pPr>
       <w:r>
-        <w:t>/Sky/RecordingsPane</w:t>
-      </w:r>
+        <w:t>/Sky/</w:t>
+      </w:r>
+      <w:proofErr w:type="spellStart"/>
+      <w:r>
+        <w:t>RecordingsPane</w:t>
+      </w:r>
+      <w:proofErr w:type="spellEnd"/>
       <w:r>
         <w:t xml:space="preserve"> </w:t>
       </w:r>
@@ -15552,8 +15900,13 @@
         </w:numPr>
       </w:pPr>
       <w:r>
-        <w:t>/Sky/RecordingDescription</w:t>
-      </w:r>
+        <w:t>/Sky/</w:t>
+      </w:r>
+      <w:proofErr w:type="spellStart"/>
+      <w:r>
+        <w:t>RecordingDescription</w:t>
+      </w:r>
+      <w:proofErr w:type="spellEnd"/>
       <w:r>
         <w:t xml:space="preserve"> </w:t>
       </w:r>
@@ -15624,8 +15977,13 @@
         </w:numPr>
       </w:pPr>
       <w:r>
-        <w:t>/Sky/ChangeChannel</w:t>
-      </w:r>
+        <w:t>/Sky/</w:t>
+      </w:r>
+      <w:proofErr w:type="spellStart"/>
+      <w:r>
+        <w:t>ChangeChannel</w:t>
+      </w:r>
+      <w:proofErr w:type="spellEnd"/>
       <w:r>
         <w:t xml:space="preserve"> </w:t>
       </w:r>
@@ -15642,8 +16000,13 @@
         </w:numPr>
       </w:pPr>
       <w:r>
-        <w:t>/Sky/PlayRecording</w:t>
-      </w:r>
+        <w:t>/Sky/</w:t>
+      </w:r>
+      <w:proofErr w:type="spellStart"/>
+      <w:r>
+        <w:t>PlayRecording</w:t>
+      </w:r>
+      <w:proofErr w:type="spellEnd"/>
       <w:r>
         <w:t xml:space="preserve"> </w:t>
       </w:r>
@@ -15660,8 +16023,13 @@
         </w:numPr>
       </w:pPr>
       <w:r>
-        <w:t>/Sky/DeleteRecording</w:t>
-      </w:r>
+        <w:t>/Sky/</w:t>
+      </w:r>
+      <w:proofErr w:type="spellStart"/>
+      <w:r>
+        <w:t>DeleteRecording</w:t>
+      </w:r>
+      <w:proofErr w:type="spellEnd"/>
       <w:r>
         <w:t xml:space="preserve"> </w:t>
       </w:r>
@@ -15678,7 +16046,15 @@
         </w:numPr>
       </w:pPr>
       <w:r>
-        <w:t>/Sky/Play?speed=NNN</w:t>
+        <w:t>/Sky/</w:t>
+      </w:r>
+      <w:proofErr w:type="spellStart"/>
+      <w:r>
+        <w:t>Play?speed</w:t>
+      </w:r>
+      <w:proofErr w:type="spellEnd"/>
+      <w:r>
+        <w:t>=NNN</w:t>
       </w:r>
       <w:r>
         <w:t xml:space="preserve"> </w:t>
@@ -15738,9 +16114,11 @@
       <w:r>
         <w:t xml:space="preserve"> </w:t>
       </w:r>
+      <w:proofErr w:type="spellStart"/>
       <w:r>
         <w:t>VideoController</w:t>
       </w:r>
+      <w:proofErr w:type="spellEnd"/>
       <w:r>
         <w:t xml:space="preserve"> </w:t>
       </w:r>
@@ -15831,9 +16209,11 @@
       <w:r>
         <w:t xml:space="preserve"> </w:t>
       </w:r>
+      <w:proofErr w:type="spellStart"/>
       <w:r>
         <w:t>player</w:t>
       </w:r>
+      <w:proofErr w:type="spellEnd"/>
       <w:r>
         <w:t xml:space="preserve"> </w:t>
       </w:r>
@@ -15921,9 +16301,11 @@
       <w:r>
         <w:t xml:space="preserve"> </w:t>
       </w:r>
+      <w:proofErr w:type="spellStart"/>
       <w:r>
         <w:t>VideoController</w:t>
       </w:r>
+      <w:proofErr w:type="spellEnd"/>
       <w:r>
         <w:t xml:space="preserve"> </w:t>
       </w:r>
@@ -15970,8 +16352,13 @@
         </w:numPr>
       </w:pPr>
       <w:r>
-        <w:t>/Video/WatchPane</w:t>
-      </w:r>
+        <w:t>/Video/</w:t>
+      </w:r>
+      <w:proofErr w:type="spellStart"/>
+      <w:r>
+        <w:t>WatchPane</w:t>
+      </w:r>
+      <w:proofErr w:type="spellEnd"/>
       <w:r>
         <w:t xml:space="preserve"> </w:t>
       </w:r>
@@ -16090,8 +16477,13 @@
         </w:numPr>
       </w:pPr>
       <w:r>
-        <w:t>/Video/RecordingsPane</w:t>
-      </w:r>
+        <w:t>/Video/</w:t>
+      </w:r>
+      <w:proofErr w:type="spellStart"/>
+      <w:r>
+        <w:t>RecordingsPane</w:t>
+      </w:r>
+      <w:proofErr w:type="spellEnd"/>
       <w:r>
         <w:t xml:space="preserve"> </w:t>
       </w:r>
@@ -16114,8 +16506,13 @@
         </w:numPr>
       </w:pPr>
       <w:r>
-        <w:t>/Video/DVDsPane</w:t>
-      </w:r>
+        <w:t>/Video/</w:t>
+      </w:r>
+      <w:proofErr w:type="spellStart"/>
+      <w:r>
+        <w:t>DVDsPane</w:t>
+      </w:r>
+      <w:proofErr w:type="spellEnd"/>
       <w:r>
         <w:t xml:space="preserve"> </w:t>
       </w:r>
@@ -16138,8 +16535,13 @@
         </w:numPr>
       </w:pPr>
       <w:r>
-        <w:t>/Video/PlayRecording</w:t>
-      </w:r>
+        <w:t>/Video/</w:t>
+      </w:r>
+      <w:proofErr w:type="spellStart"/>
+      <w:r>
+        <w:t>PlayRecording</w:t>
+      </w:r>
+      <w:proofErr w:type="spellEnd"/>
       <w:r>
         <w:t xml:space="preserve"> </w:t>
       </w:r>
@@ -16156,8 +16558,13 @@
         </w:numPr>
       </w:pPr>
       <w:r>
-        <w:t>/Video/DeleteRecording</w:t>
-      </w:r>
+        <w:t>/Video/</w:t>
+      </w:r>
+      <w:proofErr w:type="spellStart"/>
+      <w:r>
+        <w:t>DeleteRecording</w:t>
+      </w:r>
+      <w:proofErr w:type="spellEnd"/>
       <w:r>
         <w:t xml:space="preserve"> </w:t>
       </w:r>
@@ -16174,8 +16581,13 @@
         </w:numPr>
       </w:pPr>
       <w:r>
-        <w:t>/Video/PlayDvdDisk</w:t>
-      </w:r>
+        <w:t>/Video/</w:t>
+      </w:r>
+      <w:proofErr w:type="spellStart"/>
+      <w:r>
+        <w:t>PlayDvdDisk</w:t>
+      </w:r>
+      <w:proofErr w:type="spellEnd"/>
       <w:r>
         <w:t xml:space="preserve"> </w:t>
       </w:r>
@@ -16192,8 +16604,13 @@
         </w:numPr>
       </w:pPr>
       <w:r>
-        <w:t>/Video/PlayDvdDirectory</w:t>
-      </w:r>
+        <w:t>/Video/</w:t>
+      </w:r>
+      <w:proofErr w:type="spellStart"/>
+      <w:r>
+        <w:t>PlayDvdDirectory</w:t>
+      </w:r>
+      <w:proofErr w:type="spellEnd"/>
       <w:r>
         <w:t xml:space="preserve"> </w:t>
       </w:r>
@@ -16210,9 +16627,13 @@
         </w:numPr>
       </w:pPr>
       <w:r>
-        <w:lastRenderedPageBreak/>
-        <w:t>/Video/PlayBluRayFile</w:t>
-      </w:r>
+        <w:t>/Video/</w:t>
+      </w:r>
+      <w:proofErr w:type="spellStart"/>
+      <w:r>
+        <w:t>PlayBluRayFile</w:t>
+      </w:r>
+      <w:proofErr w:type="spellEnd"/>
       <w:r>
         <w:t xml:space="preserve"> </w:t>
       </w:r>
@@ -16229,8 +16650,13 @@
         </w:numPr>
       </w:pPr>
       <w:r>
-        <w:t>/Video/GetPlayingInfo</w:t>
-      </w:r>
+        <w:t>/Video/</w:t>
+      </w:r>
+      <w:proofErr w:type="spellStart"/>
+      <w:r>
+        <w:t>GetPlayingInfo</w:t>
+      </w:r>
+      <w:proofErr w:type="spellEnd"/>
       <w:r>
         <w:t xml:space="preserve"> </w:t>
       </w:r>
@@ -16253,8 +16679,13 @@
         </w:numPr>
       </w:pPr>
       <w:r>
-        <w:t>/Video/SendZoom</w:t>
-      </w:r>
+        <w:t>/Video/</w:t>
+      </w:r>
+      <w:proofErr w:type="spellStart"/>
+      <w:r>
+        <w:t>SendZoom</w:t>
+      </w:r>
+      <w:proofErr w:type="spellEnd"/>
       <w:r>
         <w:t xml:space="preserve"> </w:t>
       </w:r>
@@ -16267,6 +16698,7 @@
         <w:pStyle w:val="Heading3"/>
       </w:pPr>
       <w:r>
+        <w:lastRenderedPageBreak/>
         <w:t>Music</w:t>
       </w:r>
     </w:p>
@@ -16277,9 +16709,11 @@
       <w:r>
         <w:t xml:space="preserve"> </w:t>
       </w:r>
+      <w:proofErr w:type="spellStart"/>
       <w:r>
         <w:t>MusicController</w:t>
       </w:r>
+      <w:proofErr w:type="spellEnd"/>
       <w:r>
         <w:t xml:space="preserve"> </w:t>
       </w:r>
@@ -16409,9 +16843,11 @@
       <w:r>
         <w:t xml:space="preserve"> </w:t>
       </w:r>
+      <w:proofErr w:type="spellStart"/>
       <w:r>
         <w:t>Center</w:t>
       </w:r>
+      <w:proofErr w:type="spellEnd"/>
       <w:r>
         <w:t xml:space="preserve"> </w:t>
       </w:r>
@@ -16505,9 +16941,11 @@
       <w:r>
         <w:t xml:space="preserve"> </w:t>
       </w:r>
+      <w:proofErr w:type="spellStart"/>
       <w:r>
         <w:t>MusicController</w:t>
       </w:r>
+      <w:proofErr w:type="spellEnd"/>
       <w:r>
         <w:t xml:space="preserve"> </w:t>
       </w:r>
@@ -16608,8 +17046,13 @@
         </w:numPr>
       </w:pPr>
       <w:r>
-        <w:t>/Music/QueuePane</w:t>
-      </w:r>
+        <w:t>/Music/</w:t>
+      </w:r>
+      <w:proofErr w:type="spellStart"/>
+      <w:r>
+        <w:t>QueuePane</w:t>
+      </w:r>
+      <w:proofErr w:type="spellEnd"/>
       <w:r>
         <w:t xml:space="preserve"> </w:t>
       </w:r>
@@ -16656,8 +17099,13 @@
         </w:numPr>
       </w:pPr>
       <w:r>
-        <w:t>/Music/BrowserPane</w:t>
-      </w:r>
+        <w:t>/Music/</w:t>
+      </w:r>
+      <w:proofErr w:type="spellStart"/>
+      <w:r>
+        <w:t>BrowserPane</w:t>
+      </w:r>
+      <w:proofErr w:type="spellEnd"/>
       <w:r>
         <w:t xml:space="preserve"> </w:t>
       </w:r>
@@ -16680,8 +17128,13 @@
         </w:numPr>
       </w:pPr>
       <w:r>
-        <w:t>/Music/GetPlayingInfo</w:t>
-      </w:r>
+        <w:t>/Music/</w:t>
+      </w:r>
+      <w:proofErr w:type="spellStart"/>
+      <w:r>
+        <w:t>GetPlayingInfo</w:t>
+      </w:r>
+      <w:proofErr w:type="spellEnd"/>
       <w:r>
         <w:t xml:space="preserve"> </w:t>
       </w:r>
@@ -16704,8 +17157,13 @@
         </w:numPr>
       </w:pPr>
       <w:r>
-        <w:t>/Music/SendMCWS</w:t>
-      </w:r>
+        <w:t>/Music/</w:t>
+      </w:r>
+      <w:proofErr w:type="spellStart"/>
+      <w:r>
+        <w:t>SendMCWS</w:t>
+      </w:r>
+      <w:proofErr w:type="spellEnd"/>
       <w:r>
         <w:t xml:space="preserve"> </w:t>
       </w:r>
@@ -16722,8 +17180,13 @@
         </w:numPr>
       </w:pPr>
       <w:r>
-        <w:t>/Music/RemoveQueuedTrack</w:t>
-      </w:r>
+        <w:t>/Music/</w:t>
+      </w:r>
+      <w:proofErr w:type="spellStart"/>
+      <w:r>
+        <w:t>RemoveQueuedTrack</w:t>
+      </w:r>
+      <w:proofErr w:type="spellEnd"/>
       <w:r>
         <w:t xml:space="preserve"> </w:t>
       </w:r>
@@ -16740,8 +17203,13 @@
         </w:numPr>
       </w:pPr>
       <w:r>
-        <w:t>/Music/PlayListenAgain</w:t>
-      </w:r>
+        <w:t>/Music/</w:t>
+      </w:r>
+      <w:proofErr w:type="spellStart"/>
+      <w:r>
+        <w:t>PlayListenAgain</w:t>
+      </w:r>
+      <w:proofErr w:type="spellEnd"/>
       <w:r>
         <w:t xml:space="preserve"> </w:t>
       </w:r>
@@ -16758,8 +17226,13 @@
         </w:numPr>
       </w:pPr>
       <w:r>
-        <w:t>/Music/GetListenAgainIcon</w:t>
-      </w:r>
+        <w:t>/Music/</w:t>
+      </w:r>
+      <w:proofErr w:type="spellStart"/>
+      <w:r>
+        <w:t>GetListenAgainIcon</w:t>
+      </w:r>
+      <w:proofErr w:type="spellEnd"/>
       <w:r>
         <w:t xml:space="preserve"> </w:t>
       </w:r>
@@ -16788,9 +17261,11 @@
       <w:r>
         <w:t xml:space="preserve"> </w:t>
       </w:r>
+      <w:proofErr w:type="spellStart"/>
       <w:r>
         <w:t>PhotosController</w:t>
       </w:r>
+      <w:proofErr w:type="spellEnd"/>
       <w:r>
         <w:t xml:space="preserve"> </w:t>
       </w:r>
@@ -16872,9 +17347,11 @@
       <w:r>
         <w:t xml:space="preserve"> </w:t>
       </w:r>
+      <w:proofErr w:type="spellStart"/>
       <w:r>
         <w:t>Center</w:t>
       </w:r>
+      <w:proofErr w:type="spellEnd"/>
       <w:r>
         <w:t xml:space="preserve"> </w:t>
       </w:r>
@@ -16968,9 +17445,11 @@
       <w:r>
         <w:t xml:space="preserve"> </w:t>
       </w:r>
+      <w:proofErr w:type="spellStart"/>
       <w:r>
         <w:t>PhotosController</w:t>
       </w:r>
+      <w:proofErr w:type="spellEnd"/>
       <w:r>
         <w:t xml:space="preserve"> </w:t>
       </w:r>
@@ -17065,8 +17544,13 @@
         </w:numPr>
       </w:pPr>
       <w:r>
-        <w:t>/Photos/ImagesPane</w:t>
-      </w:r>
+        <w:t>/Photos/</w:t>
+      </w:r>
+      <w:proofErr w:type="spellStart"/>
+      <w:r>
+        <w:t>ImagesPane</w:t>
+      </w:r>
+      <w:proofErr w:type="spellEnd"/>
       <w:r>
         <w:t xml:space="preserve"> </w:t>
       </w:r>
@@ -17119,9 +17603,11 @@
       <w:r>
         <w:t xml:space="preserve"> </w:t>
       </w:r>
+      <w:proofErr w:type="spellStart"/>
       <w:r>
         <w:t>SpotifyController</w:t>
       </w:r>
+      <w:proofErr w:type="spellEnd"/>
       <w:r>
         <w:t xml:space="preserve"> </w:t>
       </w:r>
@@ -17191,9 +17677,11 @@
       <w:r>
         <w:t xml:space="preserve"> </w:t>
       </w:r>
+      <w:proofErr w:type="spellStart"/>
       <w:r>
         <w:t>Avid.Spotify</w:t>
       </w:r>
+      <w:proofErr w:type="spellEnd"/>
       <w:r>
         <w:t xml:space="preserve"> </w:t>
       </w:r>
@@ -17287,9 +17775,11 @@
       <w:r>
         <w:t xml:space="preserve"> </w:t>
       </w:r>
+      <w:proofErr w:type="spellStart"/>
       <w:r>
         <w:t>SpotifyController</w:t>
       </w:r>
+      <w:proofErr w:type="spellEnd"/>
       <w:r>
         <w:t xml:space="preserve"> </w:t>
       </w:r>
@@ -17348,8 +17838,13 @@
         </w:numPr>
       </w:pPr>
       <w:r>
-        <w:t>/Spotify/WideMouse</w:t>
-      </w:r>
+        <w:t>/Spotify/</w:t>
+      </w:r>
+      <w:proofErr w:type="spellStart"/>
+      <w:r>
+        <w:t>WideMouse</w:t>
+      </w:r>
+      <w:proofErr w:type="spellEnd"/>
       <w:r>
         <w:t xml:space="preserve"> </w:t>
       </w:r>
@@ -17456,8 +17951,13 @@
         </w:numPr>
       </w:pPr>
       <w:r>
-        <w:t>/Spotify/QueuePane</w:t>
-      </w:r>
+        <w:t>/Spotify/</w:t>
+      </w:r>
+      <w:proofErr w:type="spellStart"/>
+      <w:r>
+        <w:t>QueuePane</w:t>
+      </w:r>
+      <w:proofErr w:type="spellEnd"/>
       <w:r>
         <w:t xml:space="preserve"> </w:t>
       </w:r>
@@ -17504,8 +18004,13 @@
         </w:numPr>
       </w:pPr>
       <w:r>
-        <w:t>/Spotify/BrowserPane</w:t>
-      </w:r>
+        <w:t>/Spotify/</w:t>
+      </w:r>
+      <w:proofErr w:type="spellStart"/>
+      <w:r>
+        <w:t>BrowserPane</w:t>
+      </w:r>
+      <w:proofErr w:type="spellEnd"/>
       <w:r>
         <w:t xml:space="preserve"> </w:t>
       </w:r>
@@ -17528,8 +18033,13 @@
         </w:numPr>
       </w:pPr>
       <w:r>
-        <w:t>/Spotify/GetPlayingInfo</w:t>
-      </w:r>
+        <w:t>/Spotify/</w:t>
+      </w:r>
+      <w:proofErr w:type="spellStart"/>
+      <w:r>
+        <w:t>GetPlayingInfo</w:t>
+      </w:r>
+      <w:proofErr w:type="spellEnd"/>
       <w:r>
         <w:t xml:space="preserve"> </w:t>
       </w:r>
@@ -17552,8 +18062,13 @@
         </w:numPr>
       </w:pPr>
       <w:r>
-        <w:t>/Spotify/PlayAlbum</w:t>
-      </w:r>
+        <w:t>/Spotify/</w:t>
+      </w:r>
+      <w:proofErr w:type="spellStart"/>
+      <w:r>
+        <w:t>PlayAlbum</w:t>
+      </w:r>
+      <w:proofErr w:type="spellEnd"/>
       <w:r>
         <w:t xml:space="preserve"> </w:t>
       </w:r>
@@ -17570,8 +18085,13 @@
         </w:numPr>
       </w:pPr>
       <w:r>
-        <w:t>/Spotify/PlayTrack</w:t>
-      </w:r>
+        <w:t>/Spotify/</w:t>
+      </w:r>
+      <w:proofErr w:type="spellStart"/>
+      <w:r>
+        <w:t>PlayTrack</w:t>
+      </w:r>
+      <w:proofErr w:type="spellEnd"/>
       <w:r>
         <w:t xml:space="preserve"> </w:t>
       </w:r>
@@ -17588,8 +18108,13 @@
         </w:numPr>
       </w:pPr>
       <w:r>
-        <w:t>/Spotify/SkipToQueuedTrack</w:t>
-      </w:r>
+        <w:t>/Spotify/</w:t>
+      </w:r>
+      <w:proofErr w:type="spellStart"/>
+      <w:r>
+        <w:t>SkipToQueuedTrack</w:t>
+      </w:r>
+      <w:proofErr w:type="spellEnd"/>
       <w:r>
         <w:t xml:space="preserve"> </w:t>
       </w:r>
@@ -17606,9 +18131,13 @@
         </w:numPr>
       </w:pPr>
       <w:r>
-        <w:lastRenderedPageBreak/>
-        <w:t>/Spotify/RemoveQueuedTrack</w:t>
-      </w:r>
+        <w:t>/Spotify/</w:t>
+      </w:r>
+      <w:proofErr w:type="spellStart"/>
+      <w:r>
+        <w:t>RemoveQueuedTrack</w:t>
+      </w:r>
+      <w:proofErr w:type="spellEnd"/>
       <w:r>
         <w:t xml:space="preserve"> </w:t>
       </w:r>
@@ -17625,8 +18154,13 @@
         </w:numPr>
       </w:pPr>
       <w:r>
-        <w:t>/Spotify/PlayPause</w:t>
-      </w:r>
+        <w:t>/Spotify/</w:t>
+      </w:r>
+      <w:proofErr w:type="spellStart"/>
+      <w:r>
+        <w:t>PlayPause</w:t>
+      </w:r>
+      <w:proofErr w:type="spellEnd"/>
       <w:r>
         <w:t xml:space="preserve"> </w:t>
       </w:r>
@@ -17661,6 +18195,7 @@
         </w:numPr>
       </w:pPr>
       <w:r>
+        <w:lastRenderedPageBreak/>
         <w:t>/Spotify/Back</w:t>
       </w:r>
       <w:r>
@@ -17715,8 +18250,13 @@
         </w:numPr>
       </w:pPr>
       <w:r>
-        <w:t>/Spotify/SetPosition</w:t>
-      </w:r>
+        <w:t>/Spotify/</w:t>
+      </w:r>
+      <w:proofErr w:type="spellStart"/>
+      <w:r>
+        <w:t>SetPosition</w:t>
+      </w:r>
+      <w:proofErr w:type="spellEnd"/>
       <w:r>
         <w:t xml:space="preserve"> </w:t>
       </w:r>
@@ -17733,8 +18273,13 @@
         </w:numPr>
       </w:pPr>
       <w:r>
-        <w:t>/Spotify/GetAlbumImage</w:t>
-      </w:r>
+        <w:t>/Spotify/</w:t>
+      </w:r>
+      <w:proofErr w:type="spellStart"/>
+      <w:r>
+        <w:t>GetAlbumImage</w:t>
+      </w:r>
+      <w:proofErr w:type="spellEnd"/>
       <w:r>
         <w:t xml:space="preserve"> </w:t>
       </w:r>
@@ -17757,8 +18302,13 @@
         </w:numPr>
       </w:pPr>
       <w:r>
-        <w:t>/Spotify/AddTrackToPlayList</w:t>
-      </w:r>
+        <w:t>/Spotify/</w:t>
+      </w:r>
+      <w:proofErr w:type="spellStart"/>
+      <w:r>
+        <w:t>AddTrackToPlayList</w:t>
+      </w:r>
+      <w:proofErr w:type="spellEnd"/>
       <w:r>
         <w:t xml:space="preserve"> </w:t>
       </w:r>
@@ -17775,8 +18325,13 @@
         </w:numPr>
       </w:pPr>
       <w:r>
-        <w:t>/Spotify/AddAlbumToPlayList</w:t>
-      </w:r>
+        <w:t>/Spotify/</w:t>
+      </w:r>
+      <w:proofErr w:type="spellStart"/>
+      <w:r>
+        <w:t>AddAlbumToPlayList</w:t>
+      </w:r>
+      <w:proofErr w:type="spellEnd"/>
       <w:r>
         <w:t xml:space="preserve"> </w:t>
       </w:r>
@@ -17793,8 +18348,13 @@
         </w:numPr>
       </w:pPr>
       <w:r>
-        <w:t>/Spotify/RemoveTrackFromPlayList</w:t>
-      </w:r>
+        <w:t>/Spotify/</w:t>
+      </w:r>
+      <w:proofErr w:type="spellStart"/>
+      <w:r>
+        <w:t>RemoveTrackFromPlayList</w:t>
+      </w:r>
+      <w:proofErr w:type="spellEnd"/>
       <w:r>
         <w:t xml:space="preserve"> </w:t>
       </w:r>
@@ -17811,8 +18371,13 @@
         </w:numPr>
       </w:pPr>
       <w:r>
-        <w:t>/Spotify/RemoveAlbumFromPlayList</w:t>
-      </w:r>
+        <w:t>/Spotify/</w:t>
+      </w:r>
+      <w:proofErr w:type="spellStart"/>
+      <w:r>
+        <w:t>RemoveAlbumFromPlayList</w:t>
+      </w:r>
+      <w:proofErr w:type="spellEnd"/>
       <w:r>
         <w:t xml:space="preserve"> </w:t>
       </w:r>
@@ -17838,9 +18403,11 @@
       <w:r>
         <w:t xml:space="preserve"> </w:t>
       </w:r>
+      <w:proofErr w:type="spellStart"/>
       <w:r>
         <w:t>WebController</w:t>
       </w:r>
+      <w:proofErr w:type="spellEnd"/>
       <w:r>
         <w:t xml:space="preserve"> </w:t>
       </w:r>
@@ -18048,9 +18615,11 @@
       <w:r>
         <w:t xml:space="preserve"> </w:t>
       </w:r>
+      <w:proofErr w:type="spellStart"/>
       <w:r>
         <w:t>WebController</w:t>
       </w:r>
+      <w:proofErr w:type="spellEnd"/>
       <w:r>
         <w:t xml:space="preserve"> </w:t>
       </w:r>
@@ -18145,8 +18714,13 @@
         </w:numPr>
       </w:pPr>
       <w:r>
-        <w:t>/Web/BrowserPane</w:t>
-      </w:r>
+        <w:t>/Web/</w:t>
+      </w:r>
+      <w:proofErr w:type="spellStart"/>
+      <w:r>
+        <w:t>BrowserPane</w:t>
+      </w:r>
+      <w:proofErr w:type="spellEnd"/>
       <w:r>
         <w:t xml:space="preserve"> </w:t>
       </w:r>
@@ -18169,8 +18743,13 @@
         </w:numPr>
       </w:pPr>
       <w:r>
-        <w:t>/Web/PlayBBC</w:t>
-      </w:r>
+        <w:t>/Web/</w:t>
+      </w:r>
+      <w:proofErr w:type="spellStart"/>
+      <w:r>
+        <w:t>PlayBBC</w:t>
+      </w:r>
+      <w:proofErr w:type="spellEnd"/>
       <w:r>
         <w:t xml:space="preserve"> </w:t>
       </w:r>
@@ -18193,9 +18772,11 @@
       <w:r>
         <w:t xml:space="preserve"> </w:t>
       </w:r>
+      <w:proofErr w:type="spellStart"/>
       <w:r>
         <w:t>GuideController</w:t>
       </w:r>
+      <w:proofErr w:type="spellEnd"/>
       <w:r>
         <w:t xml:space="preserve"> </w:t>
       </w:r>
@@ -18337,9 +18918,11 @@
       <w:r>
         <w:t xml:space="preserve"> </w:t>
       </w:r>
+      <w:proofErr w:type="spellStart"/>
       <w:r>
         <w:t>RemoteMotato</w:t>
       </w:r>
+      <w:proofErr w:type="spellEnd"/>
       <w:r>
         <w:t xml:space="preserve"> </w:t>
       </w:r>
@@ -18355,9 +18938,11 @@
       <w:r>
         <w:t xml:space="preserve"> </w:t>
       </w:r>
+      <w:proofErr w:type="spellStart"/>
       <w:r>
         <w:t>presenta</w:t>
       </w:r>
+      <w:proofErr w:type="spellEnd"/>
       <w:r>
         <w:t xml:space="preserve"> </w:t>
       </w:r>
@@ -18409,8 +18994,13 @@
       <w:r>
         <w:t xml:space="preserve"> </w:t>
       </w:r>
-      <w:r>
-        <w:t>Center.</w:t>
+      <w:proofErr w:type="spellStart"/>
+      <w:r>
+        <w:t>Center</w:t>
+      </w:r>
+      <w:proofErr w:type="spellEnd"/>
+      <w:r>
+        <w:t>.</w:t>
       </w:r>
       <w:r>
         <w:t xml:space="preserve"> </w:t>
@@ -18496,9 +19086,11 @@
       <w:r>
         <w:t xml:space="preserve"> </w:t>
       </w:r>
+      <w:proofErr w:type="spellStart"/>
       <w:r>
         <w:t>GuideController</w:t>
       </w:r>
+      <w:proofErr w:type="spellEnd"/>
       <w:r>
         <w:t xml:space="preserve"> </w:t>
       </w:r>
@@ -18545,8 +19137,13 @@
         </w:numPr>
       </w:pPr>
       <w:r>
-        <w:t>/Guide/BrowserWide</w:t>
-      </w:r>
+        <w:t>/Guide/</w:t>
+      </w:r>
+      <w:proofErr w:type="spellStart"/>
+      <w:r>
+        <w:t>BrowserWide</w:t>
+      </w:r>
+      <w:proofErr w:type="spellEnd"/>
       <w:r>
         <w:t xml:space="preserve"> </w:t>
       </w:r>
@@ -18569,8 +19166,13 @@
         </w:numPr>
       </w:pPr>
       <w:r>
-        <w:t>/Guide/BrowserPane</w:t>
-      </w:r>
+        <w:t>/Guide/</w:t>
+      </w:r>
+      <w:proofErr w:type="spellStart"/>
+      <w:r>
+        <w:t>BrowserPane</w:t>
+      </w:r>
+      <w:proofErr w:type="spellEnd"/>
       <w:r>
         <w:t xml:space="preserve"> </w:t>
       </w:r>
@@ -19038,9 +19640,11 @@
       <w:r>
         <w:t xml:space="preserve"> </w:t>
       </w:r>
+      <w:proofErr w:type="spellStart"/>
       <w:r>
         <w:t>Center</w:t>
       </w:r>
+      <w:proofErr w:type="spellEnd"/>
       <w:r>
         <w:t xml:space="preserve"> </w:t>
       </w:r>
@@ -19179,7 +19783,6 @@
     </w:p>
     <w:p>
       <w:r>
-        <w:lastRenderedPageBreak/>
         <w:t>The</w:t>
       </w:r>
       <w:r>
@@ -19263,9 +19866,11 @@
       <w:r>
         <w:t xml:space="preserve"> </w:t>
       </w:r>
+      <w:proofErr w:type="spellStart"/>
       <w:r>
         <w:t>center</w:t>
       </w:r>
+      <w:proofErr w:type="spellEnd"/>
       <w:r>
         <w:t xml:space="preserve"> </w:t>
       </w:r>
@@ -19434,6 +20039,7 @@
     </w:p>
     <w:p>
       <w:r>
+        <w:lastRenderedPageBreak/>
         <w:t>While</w:t>
       </w:r>
       <w:r>
@@ -20154,15 +20760,22 @@
       <w:r>
         <w:t xml:space="preserve"> </w:t>
       </w:r>
-      <w:r>
-        <w:t>TrackData,</w:t>
-      </w:r>
-      <w:r>
-        <w:t xml:space="preserve"> </w:t>
-      </w:r>
+      <w:proofErr w:type="spellStart"/>
+      <w:r>
+        <w:t>TrackData</w:t>
+      </w:r>
+      <w:proofErr w:type="spellEnd"/>
+      <w:r>
+        <w:t>,</w:t>
+      </w:r>
+      <w:r>
+        <w:t xml:space="preserve"> </w:t>
+      </w:r>
+      <w:proofErr w:type="spellStart"/>
       <w:r>
         <w:t>AlbumData</w:t>
       </w:r>
+      <w:proofErr w:type="spellEnd"/>
       <w:r>
         <w:t xml:space="preserve"> </w:t>
       </w:r>
@@ -20172,8 +20785,13 @@
       <w:r>
         <w:t xml:space="preserve"> </w:t>
       </w:r>
-      <w:r>
-        <w:t>AlbumCollection)</w:t>
+      <w:proofErr w:type="spellStart"/>
+      <w:r>
+        <w:t>AlbumCollection</w:t>
+      </w:r>
+      <w:proofErr w:type="spellEnd"/>
+      <w:r>
+        <w:t>)</w:t>
       </w:r>
       <w:r>
         <w:t>.</w:t>
@@ -20463,8 +21081,13 @@
       <w:r>
         <w:t xml:space="preserve"> </w:t>
       </w:r>
-      <w:r>
-        <w:t>startup,</w:t>
+      <w:proofErr w:type="spellStart"/>
+      <w:r>
+        <w:t>startup</w:t>
+      </w:r>
+      <w:proofErr w:type="spellEnd"/>
+      <w:r>
+        <w:t>,</w:t>
       </w:r>
       <w:r>
         <w:t xml:space="preserve"> </w:t>
@@ -20631,9 +21254,11 @@
       <w:r>
         <w:t xml:space="preserve"> </w:t>
       </w:r>
+      <w:proofErr w:type="spellStart"/>
       <w:r>
         <w:t>LoadAndIndexAllAlbums</w:t>
       </w:r>
+      <w:proofErr w:type="spellEnd"/>
       <w:r>
         <w:t xml:space="preserve"> </w:t>
       </w:r>
@@ -20849,9 +21474,11 @@
       <w:r>
         <w:t xml:space="preserve"> </w:t>
       </w:r>
+      <w:proofErr w:type="spellStart"/>
       <w:r>
         <w:t>AlbumList</w:t>
       </w:r>
+      <w:proofErr w:type="spellEnd"/>
       <w:r>
         <w:t xml:space="preserve"> </w:t>
       </w:r>
@@ -20891,9 +21518,11 @@
       <w:r>
         <w:t xml:space="preserve"> </w:t>
       </w:r>
+      <w:proofErr w:type="spellStart"/>
       <w:r>
         <w:t>PhotoAlbumList</w:t>
       </w:r>
+      <w:proofErr w:type="spellEnd"/>
       <w:r>
         <w:t xml:space="preserve"> </w:t>
       </w:r>
@@ -20915,9 +21544,11 @@
       <w:r>
         <w:t xml:space="preserve"> </w:t>
       </w:r>
+      <w:proofErr w:type="spellStart"/>
       <w:r>
         <w:t>PhotoController</w:t>
       </w:r>
+      <w:proofErr w:type="spellEnd"/>
       <w:r>
         <w:t xml:space="preserve"> </w:t>
       </w:r>
@@ -21071,9 +21702,11 @@
       <w:r>
         <w:t xml:space="preserve"> </w:t>
       </w:r>
+      <w:proofErr w:type="spellStart"/>
       <w:r>
         <w:t>GetLuckyDipAlbums</w:t>
       </w:r>
+      <w:proofErr w:type="spellEnd"/>
       <w:r>
         <w:t xml:space="preserve"> </w:t>
       </w:r>
@@ -21083,9 +21716,11 @@
       <w:r>
         <w:t xml:space="preserve"> </w:t>
       </w:r>
+      <w:proofErr w:type="spellStart"/>
       <w:r>
         <w:t>GetRecentAlbums</w:t>
       </w:r>
+      <w:proofErr w:type="spellEnd"/>
       <w:r>
         <w:t>,</w:t>
       </w:r>
@@ -22077,7 +22712,15 @@
         <w:t xml:space="preserve"> </w:t>
       </w:r>
       <w:r>
-        <w:t>(“fn…”)</w:t>
+        <w:t>(“</w:t>
+      </w:r>
+      <w:proofErr w:type="spellStart"/>
+      <w:r>
+        <w:t>fn</w:t>
+      </w:r>
+      <w:proofErr w:type="spellEnd"/>
+      <w:r>
+        <w:t>…”)</w:t>
       </w:r>
       <w:r>
         <w:t xml:space="preserve"> </w:t>
@@ -22154,9 +22797,11 @@
       <w:r>
         <w:t xml:space="preserve"> </w:t>
       </w:r>
+      <w:proofErr w:type="spellStart"/>
       <w:r>
         <w:t>SendRequest</w:t>
       </w:r>
+      <w:proofErr w:type="spellEnd"/>
       <w:r>
         <w:t xml:space="preserve"> </w:t>
       </w:r>
@@ -22346,9 +22991,11 @@
       <w:r>
         <w:t xml:space="preserve"> </w:t>
       </w:r>
+      <w:proofErr w:type="spellStart"/>
       <w:r>
         <w:t>GetInfo</w:t>
       </w:r>
+      <w:proofErr w:type="spellEnd"/>
       <w:r>
         <w:t xml:space="preserve"> </w:t>
       </w:r>
@@ -22400,7 +23047,6 @@
     </w:p>
     <w:p>
       <w:r>
-        <w:lastRenderedPageBreak/>
         <w:t>The</w:t>
       </w:r>
       <w:r>
@@ -22413,7 +23059,15 @@
         <w:t xml:space="preserve"> </w:t>
       </w:r>
       <w:r>
-        <w:t>“fn…”</w:t>
+        <w:t>“</w:t>
+      </w:r>
+      <w:proofErr w:type="spellStart"/>
+      <w:r>
+        <w:t>fn</w:t>
+      </w:r>
+      <w:proofErr w:type="spellEnd"/>
+      <w:r>
+        <w:t>…”</w:t>
       </w:r>
       <w:r>
         <w:t xml:space="preserve"> </w:t>
@@ -23071,12 +23725,14 @@
       <w:r>
         <w:t xml:space="preserve"> </w:t>
       </w:r>
+      <w:proofErr w:type="spellStart"/>
       <w:r>
         <w:t>Sky</w:t>
       </w:r>
       <w:r>
         <w:t>Data</w:t>
       </w:r>
+      <w:proofErr w:type="spellEnd"/>
       <w:r>
         <w:t xml:space="preserve"> </w:t>
       </w:r>
@@ -23325,8 +23981,18 @@
       <w:r>
         <w:t xml:space="preserve"> </w:t>
       </w:r>
-      <w:r>
-        <w:t>Initialse()</w:t>
+      <w:proofErr w:type="spellStart"/>
+      <w:proofErr w:type="gramStart"/>
+      <w:r>
+        <w:t>Initialse</w:t>
+      </w:r>
+      <w:proofErr w:type="spellEnd"/>
+      <w:r>
+        <w:t>(</w:t>
+      </w:r>
+      <w:proofErr w:type="gramEnd"/>
+      <w:r>
+        <w:t>)</w:t>
       </w:r>
       <w:r>
         <w:t xml:space="preserve"> </w:t>
@@ -23375,9 +24041,11 @@
       <w:r>
         <w:t xml:space="preserve"> </w:t>
       </w:r>
+      <w:proofErr w:type="spellStart"/>
       <w:r>
         <w:t>SkyData</w:t>
       </w:r>
+      <w:proofErr w:type="spellEnd"/>
       <w:r>
         <w:t xml:space="preserve"> </w:t>
       </w:r>
@@ -24000,9 +24668,11 @@
       <w:r>
         <w:t xml:space="preserve"> </w:t>
       </w:r>
+      <w:proofErr w:type="spellStart"/>
       <w:r>
         <w:t>SkyLocator</w:t>
       </w:r>
+      <w:proofErr w:type="spellEnd"/>
       <w:r>
         <w:t xml:space="preserve"> </w:t>
       </w:r>
@@ -24078,8 +24748,13 @@
           <w:numId w:val="23"/>
         </w:numPr>
       </w:pPr>
-      <w:r>
-        <w:t>SkyBrowse,</w:t>
+      <w:proofErr w:type="spellStart"/>
+      <w:r>
+        <w:t>SkyBrowse</w:t>
+      </w:r>
+      <w:proofErr w:type="spellEnd"/>
+      <w:r>
+        <w:t>,</w:t>
       </w:r>
       <w:r>
         <w:t xml:space="preserve"> </w:t>
@@ -24174,8 +24849,13 @@
           <w:numId w:val="23"/>
         </w:numPr>
       </w:pPr>
-      <w:r>
-        <w:t>SkyPlay,</w:t>
+      <w:proofErr w:type="spellStart"/>
+      <w:r>
+        <w:t>SkyPlay</w:t>
+      </w:r>
+      <w:proofErr w:type="spellEnd"/>
+      <w:r>
+        <w:t>,</w:t>
       </w:r>
       <w:r>
         <w:t xml:space="preserve"> </w:t>
@@ -24317,9 +24997,11 @@
       <w:r>
         <w:t xml:space="preserve"> </w:t>
       </w:r>
+      <w:proofErr w:type="spellStart"/>
       <w:r>
         <w:t>SkyPlay</w:t>
       </w:r>
+      <w:proofErr w:type="spellEnd"/>
       <w:r>
         <w:t xml:space="preserve"> </w:t>
       </w:r>
@@ -24957,9 +25639,11 @@
       <w:r>
         <w:t xml:space="preserve"> </w:t>
       </w:r>
+      <w:proofErr w:type="spellStart"/>
       <w:r>
         <w:t>Config</w:t>
       </w:r>
+      <w:proofErr w:type="spellEnd"/>
       <w:r>
         <w:t xml:space="preserve"> </w:t>
       </w:r>
@@ -25182,7 +25866,6 @@
         <w:pStyle w:val="Heading3"/>
       </w:pPr>
       <w:r>
-        <w:lastRenderedPageBreak/>
         <w:t>Spotify</w:t>
       </w:r>
     </w:p>
@@ -25259,15 +25942,19 @@
       <w:r>
         <w:t xml:space="preserve"> </w:t>
       </w:r>
+      <w:proofErr w:type="spellStart"/>
       <w:r>
         <w:t>Avid.Spotify</w:t>
       </w:r>
-      <w:r>
-        <w:t xml:space="preserve"> </w:t>
-      </w:r>
+      <w:proofErr w:type="spellEnd"/>
+      <w:r>
+        <w:t xml:space="preserve"> </w:t>
+      </w:r>
+      <w:proofErr w:type="spellStart"/>
       <w:r>
         <w:t>WebAPI</w:t>
       </w:r>
+      <w:proofErr w:type="spellEnd"/>
       <w:r>
         <w:t xml:space="preserve"> </w:t>
       </w:r>
@@ -25320,6 +26007,7 @@
         </w:numPr>
       </w:pPr>
       <w:r>
+        <w:lastRenderedPageBreak/>
         <w:t>Browse</w:t>
       </w:r>
       <w:r>
@@ -25515,9 +26203,11 @@
           <w:numId w:val="6"/>
         </w:numPr>
       </w:pPr>
+      <w:proofErr w:type="spellStart"/>
       <w:r>
         <w:t>PlayList</w:t>
       </w:r>
+      <w:proofErr w:type="spellEnd"/>
       <w:r>
         <w:br/>
         <w:t>with</w:t>
@@ -25777,9 +26467,11 @@
           <w:numId w:val="6"/>
         </w:numPr>
       </w:pPr>
+      <w:proofErr w:type="spellStart"/>
       <w:r>
         <w:t>PlayQueue</w:t>
       </w:r>
+      <w:proofErr w:type="spellEnd"/>
       <w:r>
         <w:br/>
         <w:t>with</w:t>
@@ -26258,9 +26950,11 @@
       <w:r>
         <w:t xml:space="preserve"> </w:t>
       </w:r>
+      <w:proofErr w:type="spellStart"/>
       <w:r>
         <w:t>HttpClient</w:t>
       </w:r>
+      <w:proofErr w:type="spellEnd"/>
       <w:r>
         <w:t xml:space="preserve"> </w:t>
       </w:r>
@@ -26288,15 +26982,19 @@
       <w:r>
         <w:t xml:space="preserve"> </w:t>
       </w:r>
+      <w:proofErr w:type="spellStart"/>
       <w:r>
         <w:t>Avid.Spotify</w:t>
       </w:r>
-      <w:r>
-        <w:t xml:space="preserve"> </w:t>
-      </w:r>
+      <w:proofErr w:type="spellEnd"/>
+      <w:r>
+        <w:t xml:space="preserve"> </w:t>
+      </w:r>
+      <w:proofErr w:type="spellStart"/>
       <w:r>
         <w:t>WebAPI</w:t>
       </w:r>
+      <w:proofErr w:type="spellEnd"/>
       <w:r>
         <w:t xml:space="preserve"> </w:t>
       </w:r>
@@ -26308,14 +27006,18 @@
       <w:pPr>
         <w:pStyle w:val="Heading3"/>
       </w:pPr>
+      <w:proofErr w:type="spellStart"/>
       <w:r>
         <w:t>RemotePotato</w:t>
       </w:r>
+      <w:proofErr w:type="spellEnd"/>
     </w:p>
     <w:p>
+      <w:proofErr w:type="spellStart"/>
       <w:r>
         <w:t>RemotePotato</w:t>
       </w:r>
+      <w:proofErr w:type="spellEnd"/>
       <w:r>
         <w:t xml:space="preserve"> </w:t>
       </w:r>
@@ -26335,19 +27037,7 @@
         <w:t>free</w:t>
       </w:r>
       <w:r>
-        <w:t xml:space="preserve"> </w:t>
-      </w:r>
-      <w:r>
-        <w:t>(but</w:t>
-      </w:r>
-      <w:r>
-        <w:t xml:space="preserve"> </w:t>
-      </w:r>
-      <w:r>
-        <w:t>not</w:t>
-      </w:r>
-      <w:r>
-        <w:t xml:space="preserve"> </w:t>
+        <w:t xml:space="preserve">, recently </w:t>
       </w:r>
       <w:r>
         <w:t>open</w:t>
@@ -26356,7 +27046,10 @@
         <w:t xml:space="preserve"> </w:t>
       </w:r>
       <w:r>
-        <w:t>source)</w:t>
+        <w:t>source</w:t>
+      </w:r>
+      <w:r>
+        <w:t>d,</w:t>
       </w:r>
       <w:r>
         <w:t xml:space="preserve"> </w:t>
@@ -26489,9 +27182,11 @@
       <w:r>
         <w:t xml:space="preserve"> </w:t>
       </w:r>
+      <w:proofErr w:type="spellStart"/>
       <w:r>
         <w:t>Center</w:t>
       </w:r>
+      <w:proofErr w:type="spellEnd"/>
       <w:r>
         <w:t xml:space="preserve"> </w:t>
       </w:r>
@@ -26650,9 +27345,11 @@
       <w:r>
         <w:t xml:space="preserve"> </w:t>
       </w:r>
+      <w:proofErr w:type="spellStart"/>
       <w:r>
         <w:t>RemotePotato</w:t>
       </w:r>
+      <w:proofErr w:type="spellEnd"/>
       <w:r>
         <w:t xml:space="preserve"> </w:t>
       </w:r>
@@ -26958,9 +27655,11 @@
       <w:r>
         <w:t xml:space="preserve"> </w:t>
       </w:r>
+      <w:proofErr w:type="spellStart"/>
       <w:r>
         <w:t>RemotePotato</w:t>
       </w:r>
+      <w:proofErr w:type="spellEnd"/>
       <w:r>
         <w:t xml:space="preserve"> </w:t>
       </w:r>
@@ -27464,9 +28163,11 @@
       <w:r>
         <w:t xml:space="preserve"> </w:t>
       </w:r>
+      <w:proofErr w:type="spellStart"/>
       <w:r>
         <w:t>RemotePotato</w:t>
       </w:r>
+      <w:proofErr w:type="spellEnd"/>
       <w:r>
         <w:t xml:space="preserve"> </w:t>
       </w:r>
@@ -27482,9 +28183,11 @@
       <w:r>
         <w:t xml:space="preserve"> </w:t>
       </w:r>
+      <w:proofErr w:type="spellStart"/>
       <w:r>
         <w:t>RemotePotato</w:t>
       </w:r>
+      <w:proofErr w:type="spellEnd"/>
       <w:r>
         <w:t xml:space="preserve"> </w:t>
       </w:r>
@@ -27705,7 +28408,6 @@
         </w:numPr>
       </w:pPr>
       <w:r>
-        <w:lastRenderedPageBreak/>
         <w:t>Get</w:t>
       </w:r>
       <w:r>
@@ -27867,6 +28569,7 @@
         <w:pStyle w:val="Heading3"/>
       </w:pPr>
       <w:r>
+        <w:lastRenderedPageBreak/>
         <w:t>BBC</w:t>
       </w:r>
     </w:p>
@@ -28290,9 +28993,11 @@
       <w:r>
         <w:t xml:space="preserve"> </w:t>
       </w:r>
+      <w:proofErr w:type="spellStart"/>
       <w:r>
         <w:t>GetSchedule</w:t>
       </w:r>
+      <w:proofErr w:type="spellEnd"/>
       <w:r>
         <w:t xml:space="preserve"> </w:t>
       </w:r>
@@ -28475,7 +29180,17 @@
         <w:t xml:space="preserve"> </w:t>
       </w:r>
       <w:r>
-        <w:t>(Pid)</w:t>
+        <w:t>(</w:t>
+      </w:r>
+      <w:proofErr w:type="spellStart"/>
+      <w:proofErr w:type="gramStart"/>
+      <w:r>
+        <w:t>Pid</w:t>
+      </w:r>
+      <w:proofErr w:type="spellEnd"/>
+      <w:proofErr w:type="gramEnd"/>
+      <w:r>
+        <w:t>)</w:t>
       </w:r>
       <w:r>
         <w:t xml:space="preserve"> </w:t>
@@ -28564,9 +29279,11 @@
       <w:r>
         <w:t xml:space="preserve"> </w:t>
       </w:r>
+      <w:proofErr w:type="spellStart"/>
       <w:r>
         <w:t>streamable</w:t>
       </w:r>
+      <w:proofErr w:type="spellEnd"/>
       <w:r>
         <w:t xml:space="preserve"> </w:t>
       </w:r>
@@ -28672,8 +29389,13 @@
       <w:r>
         <w:t xml:space="preserve"> </w:t>
       </w:r>
-      <w:r>
-        <w:t>Center.</w:t>
+      <w:proofErr w:type="spellStart"/>
+      <w:r>
+        <w:t>Center</w:t>
+      </w:r>
+      <w:proofErr w:type="spellEnd"/>
+      <w:r>
+        <w:t>.</w:t>
       </w:r>
       <w:r>
         <w:t xml:space="preserve"> </w:t>
@@ -29490,9 +30212,11 @@
       <w:r>
         <w:t xml:space="preserve"> </w:t>
       </w:r>
+      <w:proofErr w:type="spellStart"/>
       <w:r>
         <w:t>Avid.Desktop</w:t>
       </w:r>
+      <w:proofErr w:type="spellEnd"/>
       <w:r>
         <w:t xml:space="preserve"> </w:t>
       </w:r>
@@ -30174,9 +30898,11 @@
       <w:r>
         <w:t xml:space="preserve"> </w:t>
       </w:r>
+      <w:proofErr w:type="spellStart"/>
       <w:r>
         <w:t>analog</w:t>
       </w:r>
+      <w:proofErr w:type="spellEnd"/>
       <w:r>
         <w:t xml:space="preserve"> </w:t>
       </w:r>
@@ -30204,9 +30930,11 @@
       <w:r>
         <w:t xml:space="preserve"> </w:t>
       </w:r>
+      <w:proofErr w:type="spellStart"/>
       <w:r>
         <w:t>analog</w:t>
       </w:r>
+      <w:proofErr w:type="spellEnd"/>
       <w:r>
         <w:t xml:space="preserve"> </w:t>
       </w:r>
@@ -30571,9 +31299,11 @@
       <w:r>
         <w:t xml:space="preserve"> </w:t>
       </w:r>
+      <w:proofErr w:type="spellStart"/>
       <w:r>
         <w:t>analog</w:t>
       </w:r>
+      <w:proofErr w:type="spellEnd"/>
       <w:r>
         <w:t xml:space="preserve"> </w:t>
       </w:r>
@@ -30799,7 +31529,6 @@
         </w:numPr>
       </w:pPr>
       <w:r>
-        <w:lastRenderedPageBreak/>
         <w:t>Turn</w:t>
       </w:r>
       <w:r>
@@ -31039,9 +31768,11 @@
       <w:r>
         <w:t xml:space="preserve"> </w:t>
       </w:r>
+      <w:proofErr w:type="spellStart"/>
       <w:r>
         <w:t>analog</w:t>
       </w:r>
+      <w:proofErr w:type="spellEnd"/>
       <w:r>
         <w:t xml:space="preserve"> </w:t>
       </w:r>
@@ -31096,6 +31827,7 @@
         <w:pStyle w:val="Heading3"/>
       </w:pPr>
       <w:r>
+        <w:lastRenderedPageBreak/>
         <w:t>Screen</w:t>
       </w:r>
     </w:p>
@@ -32123,9 +32855,11 @@
       <w:r>
         <w:t xml:space="preserve"> </w:t>
       </w:r>
+      <w:proofErr w:type="spellStart"/>
       <w:r>
         <w:t>RainShadow</w:t>
       </w:r>
+      <w:proofErr w:type="spellEnd"/>
       <w:r>
         <w:t xml:space="preserve"> </w:t>
       </w:r>
@@ -32176,9 +32910,11 @@
       <w:r>
         <w:t xml:space="preserve"> </w:t>
       </w:r>
+      <w:proofErr w:type="spellStart"/>
       <w:r>
         <w:t>ValkyrieTech</w:t>
       </w:r>
+      <w:proofErr w:type="spellEnd"/>
       <w:r>
         <w:t xml:space="preserve"> </w:t>
       </w:r>
@@ -32458,9 +33194,11 @@
       <w:r>
         <w:t xml:space="preserve"> </w:t>
       </w:r>
+      <w:proofErr w:type="spellStart"/>
       <w:r>
         <w:t>ValkyrieTech</w:t>
       </w:r>
+      <w:proofErr w:type="spellEnd"/>
       <w:r>
         <w:t xml:space="preserve"> </w:t>
       </w:r>
@@ -32739,8 +33477,13 @@
       <w:r>
         <w:t xml:space="preserve"> </w:t>
       </w:r>
-      <w:r>
-        <w:t>mis-interpretation</w:t>
+      <w:proofErr w:type="spellStart"/>
+      <w:r>
+        <w:t>mis</w:t>
+      </w:r>
+      <w:proofErr w:type="spellEnd"/>
+      <w:r>
+        <w:t>-interpretation</w:t>
       </w:r>
       <w:r>
         <w:t xml:space="preserve"> </w:t>
@@ -33302,14 +34045,18 @@
       <w:pPr>
         <w:pStyle w:val="Heading3"/>
       </w:pPr>
+      <w:proofErr w:type="spellStart"/>
       <w:r>
         <w:t>IRCodes</w:t>
       </w:r>
+      <w:proofErr w:type="spellEnd"/>
     </w:p>
     <w:p>
+      <w:proofErr w:type="spellStart"/>
       <w:r>
         <w:t>Avid.Desktop</w:t>
       </w:r>
+      <w:proofErr w:type="spellEnd"/>
       <w:r>
         <w:t xml:space="preserve"> </w:t>
       </w:r>
@@ -33636,9 +34383,11 @@
       <w:r>
         <w:t xml:space="preserve"> </w:t>
       </w:r>
+      <w:proofErr w:type="spellStart"/>
       <w:r>
         <w:t>IRCodes</w:t>
       </w:r>
+      <w:proofErr w:type="spellEnd"/>
       <w:r>
         <w:t xml:space="preserve"> </w:t>
       </w:r>
@@ -33882,9 +34631,11 @@
       <w:r>
         <w:t xml:space="preserve"> </w:t>
       </w:r>
+      <w:proofErr w:type="spellStart"/>
       <w:r>
         <w:t>Avid.Desktop</w:t>
       </w:r>
+      <w:proofErr w:type="spellEnd"/>
       <w:r>
         <w:t xml:space="preserve"> </w:t>
       </w:r>
@@ -33902,10 +34653,11 @@
       <w:pPr>
         <w:pStyle w:val="Heading3"/>
       </w:pPr>
-      <w:r>
-        <w:lastRenderedPageBreak/>
+      <w:proofErr w:type="spellStart"/>
+      <w:r>
         <w:t>Config</w:t>
       </w:r>
+      <w:proofErr w:type="spellEnd"/>
     </w:p>
     <w:p>
       <w:r>
@@ -33914,9 +34666,11 @@
       <w:r>
         <w:t xml:space="preserve"> </w:t>
       </w:r>
+      <w:proofErr w:type="spellStart"/>
       <w:r>
         <w:t>Config</w:t>
       </w:r>
+      <w:proofErr w:type="spellEnd"/>
       <w:r>
         <w:t xml:space="preserve"> </w:t>
       </w:r>
@@ -34112,9 +34866,11 @@
       <w:r>
         <w:t xml:space="preserve"> </w:t>
       </w:r>
+      <w:proofErr w:type="spellStart"/>
       <w:r>
         <w:t>Config</w:t>
       </w:r>
+      <w:proofErr w:type="spellEnd"/>
       <w:r>
         <w:t xml:space="preserve"> </w:t>
       </w:r>
@@ -34136,9 +34892,11 @@
           <w:numId w:val="28"/>
         </w:numPr>
       </w:pPr>
+      <w:proofErr w:type="spellStart"/>
       <w:r>
         <w:t>IpAddress</w:t>
       </w:r>
+      <w:proofErr w:type="spellEnd"/>
       <w:r>
         <w:t xml:space="preserve"> </w:t>
       </w:r>
@@ -34190,9 +34948,12 @@
           <w:numId w:val="28"/>
         </w:numPr>
       </w:pPr>
-      <w:r>
+      <w:proofErr w:type="spellStart"/>
+      <w:r>
+        <w:lastRenderedPageBreak/>
         <w:t>ReceiverAddress</w:t>
       </w:r>
+      <w:proofErr w:type="spellEnd"/>
       <w:r>
         <w:t xml:space="preserve"> </w:t>
       </w:r>
@@ -34232,9 +34993,11 @@
           <w:numId w:val="28"/>
         </w:numPr>
       </w:pPr>
+      <w:proofErr w:type="spellStart"/>
       <w:r>
         <w:t>VideoPath</w:t>
       </w:r>
+      <w:proofErr w:type="spellEnd"/>
       <w:r>
         <w:t xml:space="preserve"> </w:t>
       </w:r>
@@ -34328,9 +35091,11 @@
           <w:numId w:val="28"/>
         </w:numPr>
       </w:pPr>
+      <w:proofErr w:type="spellStart"/>
       <w:r>
         <w:t>DvdPath</w:t>
       </w:r>
+      <w:proofErr w:type="spellEnd"/>
       <w:r>
         <w:t xml:space="preserve"> </w:t>
       </w:r>
@@ -34412,9 +35177,11 @@
           <w:numId w:val="28"/>
         </w:numPr>
       </w:pPr>
+      <w:proofErr w:type="spellStart"/>
       <w:r>
         <w:t>BluRayPath</w:t>
       </w:r>
+      <w:proofErr w:type="spellEnd"/>
       <w:r>
         <w:t xml:space="preserve"> </w:t>
       </w:r>
@@ -34472,9 +35239,11 @@
       <w:r>
         <w:t xml:space="preserve"> </w:t>
       </w:r>
+      <w:proofErr w:type="spellStart"/>
       <w:r>
         <w:t>BluRays</w:t>
       </w:r>
+      <w:proofErr w:type="spellEnd"/>
       <w:r>
         <w:t xml:space="preserve"> </w:t>
       </w:r>
@@ -34496,9 +35265,11 @@
           <w:numId w:val="28"/>
         </w:numPr>
       </w:pPr>
+      <w:proofErr w:type="spellStart"/>
       <w:r>
         <w:t>TvFavourites</w:t>
       </w:r>
+      <w:proofErr w:type="spellEnd"/>
       <w:r>
         <w:t xml:space="preserve"> </w:t>
       </w:r>
@@ -34598,9 +35369,11 @@
           <w:numId w:val="28"/>
         </w:numPr>
       </w:pPr>
+      <w:proofErr w:type="spellStart"/>
       <w:r>
         <w:t>SkyFavourites</w:t>
       </w:r>
+      <w:proofErr w:type="spellEnd"/>
       <w:r>
         <w:t xml:space="preserve"> </w:t>
       </w:r>
@@ -34691,9 +35464,11 @@
           <w:numId w:val="28"/>
         </w:numPr>
       </w:pPr>
+      <w:proofErr w:type="spellStart"/>
       <w:r>
         <w:t>SkyRadio</w:t>
       </w:r>
+      <w:proofErr w:type="spellEnd"/>
       <w:r>
         <w:t xml:space="preserve"> </w:t>
       </w:r>
@@ -34745,9 +35520,11 @@
           <w:numId w:val="28"/>
         </w:numPr>
       </w:pPr>
+      <w:proofErr w:type="spellStart"/>
       <w:r>
         <w:t>SkyPackages</w:t>
       </w:r>
+      <w:proofErr w:type="spellEnd"/>
       <w:r>
         <w:t xml:space="preserve"> </w:t>
       </w:r>
@@ -34802,9 +35579,11 @@
           <w:numId w:val="28"/>
         </w:numPr>
       </w:pPr>
+      <w:proofErr w:type="spellStart"/>
       <w:r>
         <w:t>SkyCapacityGB</w:t>
       </w:r>
+      <w:proofErr w:type="spellEnd"/>
       <w:r>
         <w:t xml:space="preserve"> - </w:t>
       </w:r>
@@ -34820,9 +35599,11 @@
           <w:numId w:val="28"/>
         </w:numPr>
       </w:pPr>
+      <w:proofErr w:type="spellStart"/>
       <w:r>
         <w:t>UseSkyLiveTV</w:t>
       </w:r>
+      <w:proofErr w:type="spellEnd"/>
       <w:r>
         <w:t xml:space="preserve"> </w:t>
       </w:r>
@@ -34940,9 +35721,11 @@
           <w:numId w:val="28"/>
         </w:numPr>
       </w:pPr>
+      <w:proofErr w:type="spellStart"/>
       <w:r>
         <w:t>BBCTVChannels</w:t>
       </w:r>
+      <w:proofErr w:type="spellEnd"/>
       <w:r>
         <w:t xml:space="preserve"> </w:t>
       </w:r>
@@ -35030,9 +35813,11 @@
           <w:numId w:val="28"/>
         </w:numPr>
       </w:pPr>
+      <w:proofErr w:type="spellStart"/>
       <w:r>
         <w:t>BBCRadioStations</w:t>
       </w:r>
+      <w:proofErr w:type="spellEnd"/>
       <w:r>
         <w:t xml:space="preserve"> </w:t>
       </w:r>
@@ -35131,9 +35916,11 @@
       <w:r>
         <w:t xml:space="preserve"> </w:t>
       </w:r>
+      <w:proofErr w:type="spellStart"/>
       <w:r>
         <w:t>ReceiverAddress</w:t>
       </w:r>
+      <w:proofErr w:type="spellEnd"/>
       <w:r>
         <w:t xml:space="preserve"> </w:t>
       </w:r>
@@ -35511,9 +36298,11 @@
       <w:r>
         <w:t xml:space="preserve"> </w:t>
       </w:r>
+      <w:proofErr w:type="spellStart"/>
       <w:r>
         <w:t>Avid.Desktop</w:t>
       </w:r>
+      <w:proofErr w:type="spellEnd"/>
       <w:r>
         <w:t xml:space="preserve"> </w:t>
       </w:r>
@@ -35613,9 +36402,11 @@
       <w:r>
         <w:t xml:space="preserve"> </w:t>
       </w:r>
+      <w:proofErr w:type="spellStart"/>
       <w:r>
         <w:t>Center</w:t>
       </w:r>
+      <w:proofErr w:type="spellEnd"/>
     </w:p>
     <w:p>
       <w:pPr>
@@ -35721,9 +36512,11 @@
       <w:r>
         <w:t xml:space="preserve"> </w:t>
       </w:r>
+      <w:proofErr w:type="spellStart"/>
       <w:r>
         <w:t>Center</w:t>
       </w:r>
+      <w:proofErr w:type="spellEnd"/>
       <w:r>
         <w:t xml:space="preserve"> </w:t>
       </w:r>
@@ -35757,9 +36550,11 @@
           <w:numId w:val="32"/>
         </w:numPr>
       </w:pPr>
+      <w:proofErr w:type="spellStart"/>
       <w:r>
         <w:t>GForce</w:t>
       </w:r>
+      <w:proofErr w:type="spellEnd"/>
       <w:r>
         <w:t xml:space="preserve"> </w:t>
       </w:r>
@@ -36818,7 +37613,6 @@
     </w:p>
     <w:p>
       <w:r>
-        <w:lastRenderedPageBreak/>
         <w:t>The</w:t>
       </w:r>
       <w:r>
@@ -37202,6 +37996,7 @@
     </w:p>
     <w:p>
       <w:r>
+        <w:lastRenderedPageBreak/>
         <w:t>The</w:t>
       </w:r>
       <w:r>
@@ -38521,9 +39316,11 @@
       <w:r>
         <w:t xml:space="preserve"> </w:t>
       </w:r>
+      <w:proofErr w:type="spellStart"/>
       <w:r>
         <w:t>JQuery.Touch</w:t>
       </w:r>
+      <w:proofErr w:type="spellEnd"/>
       <w:r>
         <w:t xml:space="preserve"> </w:t>
       </w:r>
@@ -38533,8 +39330,13 @@
       <w:r>
         <w:t xml:space="preserve"> </w:t>
       </w:r>
-      <w:r>
-        <w:t>JQuery.Mobile.</w:t>
+      <w:proofErr w:type="spellStart"/>
+      <w:r>
+        <w:t>JQuery.Mobile</w:t>
+      </w:r>
+      <w:proofErr w:type="spellEnd"/>
+      <w:r>
+        <w:t>.</w:t>
       </w:r>
       <w:r>
         <w:t xml:space="preserve"> </w:t>
@@ -38772,8 +39574,13 @@
       <w:r>
         <w:t xml:space="preserve"> </w:t>
       </w:r>
-      <w:r>
-        <w:t>doubletap,</w:t>
+      <w:proofErr w:type="spellStart"/>
+      <w:r>
+        <w:t>doubletap</w:t>
+      </w:r>
+      <w:proofErr w:type="spellEnd"/>
+      <w:r>
+        <w:t>,</w:t>
       </w:r>
       <w:r>
         <w:t xml:space="preserve"> </w:t>
@@ -38796,8 +39603,13 @@
       <w:r>
         <w:t xml:space="preserve"> </w:t>
       </w:r>
-      <w:r>
-        <w:t>pinch)</w:t>
+      <w:proofErr w:type="gramStart"/>
+      <w:r>
+        <w:t>pinch</w:t>
+      </w:r>
+      <w:proofErr w:type="gramEnd"/>
+      <w:r>
+        <w:t>)</w:t>
       </w:r>
       <w:r>
         <w:t xml:space="preserve"> </w:t>
@@ -39079,9 +39891,11 @@
           <w:numId w:val="30"/>
         </w:numPr>
       </w:pPr>
+      <w:proofErr w:type="spellStart"/>
       <w:r>
         <w:t>EnableDragScroll</w:t>
       </w:r>
+      <w:proofErr w:type="spellEnd"/>
       <w:r>
         <w:t>,</w:t>
       </w:r>
@@ -39250,9 +40064,11 @@
           <w:numId w:val="30"/>
         </w:numPr>
       </w:pPr>
+      <w:proofErr w:type="spellStart"/>
       <w:r>
         <w:t>EnableMouseBehaviour</w:t>
       </w:r>
+      <w:proofErr w:type="spellEnd"/>
       <w:r>
         <w:t>,</w:t>
       </w:r>
@@ -39379,9 +40195,11 @@
       <w:r>
         <w:t xml:space="preserve"> </w:t>
       </w:r>
+      <w:proofErr w:type="spellStart"/>
       <w:r>
         <w:t>MouseMove</w:t>
       </w:r>
+      <w:proofErr w:type="spellEnd"/>
       <w:r>
         <w:t xml:space="preserve"> </w:t>
       </w:r>
@@ -39391,9 +40209,11 @@
       <w:r>
         <w:t xml:space="preserve"> </w:t>
       </w:r>
+      <w:proofErr w:type="spellStart"/>
       <w:r>
         <w:t>MouseClick</w:t>
       </w:r>
+      <w:proofErr w:type="spellEnd"/>
       <w:r>
         <w:t xml:space="preserve"> </w:t>
       </w:r>
@@ -39486,9 +40306,13 @@
           <w:numId w:val="31"/>
         </w:numPr>
       </w:pPr>
+      <w:proofErr w:type="spellStart"/>
+      <w:proofErr w:type="gramStart"/>
       <w:r>
         <w:t>noUiSlider</w:t>
       </w:r>
+      <w:proofErr w:type="spellEnd"/>
+      <w:proofErr w:type="gramEnd"/>
       <w:r>
         <w:t xml:space="preserve"> </w:t>
       </w:r>
@@ -39566,9 +40390,11 @@
           <w:numId w:val="31"/>
         </w:numPr>
       </w:pPr>
+      <w:proofErr w:type="spellStart"/>
       <w:r>
         <w:t>Jquery.easing</w:t>
       </w:r>
+      <w:proofErr w:type="spellEnd"/>
       <w:r>
         <w:t xml:space="preserve"> </w:t>
       </w:r>
@@ -39661,7 +40487,6 @@
     </w:p>
     <w:p>
       <w:r>
-        <w:lastRenderedPageBreak/>
         <w:t>The</w:t>
       </w:r>
       <w:r>
@@ -39841,6 +40666,7 @@
         <w:pStyle w:val="Heading1"/>
       </w:pPr>
       <w:r>
+        <w:lastRenderedPageBreak/>
         <w:t>External</w:t>
       </w:r>
       <w:r>
@@ -39979,8 +40805,13 @@
       <w:r>
         <w:t xml:space="preserve"> </w:t>
       </w:r>
-      <w:r>
-        <w:t>etc).</w:t>
+      <w:proofErr w:type="spellStart"/>
+      <w:r>
+        <w:t>etc</w:t>
+      </w:r>
+      <w:proofErr w:type="spellEnd"/>
+      <w:r>
+        <w:t>).</w:t>
       </w:r>
     </w:p>
     <w:p>
@@ -40064,9 +40895,11 @@
       <w:r>
         <w:t xml:space="preserve"> </w:t>
       </w:r>
+      <w:proofErr w:type="spellStart"/>
       <w:r>
         <w:t>analog</w:t>
       </w:r>
+      <w:proofErr w:type="spellEnd"/>
       <w:r>
         <w:t xml:space="preserve"> </w:t>
       </w:r>
@@ -40425,8 +41258,13 @@
         <w:t xml:space="preserve"> </w:t>
       </w:r>
       <w:r>
-        <w:t>quality..</w:t>
-      </w:r>
+        <w:t>quality</w:t>
+      </w:r>
+      <w:proofErr w:type="gramStart"/>
+      <w:r>
+        <w:t>..</w:t>
+      </w:r>
+      <w:proofErr w:type="gramEnd"/>
       <w:r>
         <w:t xml:space="preserve"> </w:t>
       </w:r>
@@ -40994,13 +41832,34 @@
         <w:t xml:space="preserve"> </w:t>
       </w:r>
       <w:r>
-        <w:t>This is used via the UsbUirtManagedWrapper.</w:t>
+        <w:t xml:space="preserve">This is used via the </w:t>
+      </w:r>
+      <w:proofErr w:type="spellStart"/>
+      <w:r>
+        <w:t>UsbUirtManagedWrapper.</w:t>
       </w:r>
       <w:r>
         <w:t>UsbUirt</w:t>
       </w:r>
-      <w:r>
-        <w:t xml:space="preserve"> class in the UsbUirtManagedWrapper DLL included in ReferencedDLLs.</w:t>
+      <w:proofErr w:type="spellEnd"/>
+      <w:r>
+        <w:t xml:space="preserve"> class in the </w:t>
+      </w:r>
+      <w:proofErr w:type="spellStart"/>
+      <w:r>
+        <w:t>UsbUirtManagedWrapper</w:t>
+      </w:r>
+      <w:proofErr w:type="spellEnd"/>
+      <w:r>
+        <w:t xml:space="preserve"> DLL included in </w:t>
+      </w:r>
+      <w:proofErr w:type="spellStart"/>
+      <w:r>
+        <w:t>ReferencedDLLs</w:t>
+      </w:r>
+      <w:proofErr w:type="spellEnd"/>
+      <w:r>
+        <w:t>.</w:t>
       </w:r>
     </w:p>
     <w:p>
@@ -41460,9 +42319,11 @@
       <w:r>
         <w:t xml:space="preserve"> </w:t>
       </w:r>
+      <w:proofErr w:type="spellStart"/>
       <w:r>
         <w:t>RainShadow</w:t>
       </w:r>
+      <w:proofErr w:type="spellEnd"/>
       <w:r>
         <w:t xml:space="preserve"> </w:t>
       </w:r>
@@ -41513,9 +42374,11 @@
       <w:r>
         <w:t xml:space="preserve"> </w:t>
       </w:r>
+      <w:proofErr w:type="spellStart"/>
       <w:r>
         <w:t>USBwith</w:t>
       </w:r>
+      <w:proofErr w:type="spellEnd"/>
       <w:r>
         <w:t xml:space="preserve"> </w:t>
       </w:r>
@@ -41525,9 +42388,11 @@
       <w:r>
         <w:t xml:space="preserve"> </w:t>
       </w:r>
+      <w:proofErr w:type="spellStart"/>
       <w:r>
         <w:t>ValkyrieTech</w:t>
       </w:r>
+      <w:proofErr w:type="spellEnd"/>
       <w:r>
         <w:t xml:space="preserve"> </w:t>
       </w:r>
@@ -42188,7 +43053,6 @@
         <w:pStyle w:val="Heading3"/>
       </w:pPr>
       <w:r>
-        <w:lastRenderedPageBreak/>
         <w:t>Windows</w:t>
       </w:r>
       <w:r>
@@ -42200,9 +43064,11 @@
       <w:r>
         <w:t xml:space="preserve"> </w:t>
       </w:r>
+      <w:proofErr w:type="spellStart"/>
       <w:r>
         <w:t>Center</w:t>
       </w:r>
+      <w:proofErr w:type="spellEnd"/>
     </w:p>
     <w:p>
       <w:r>
@@ -42223,9 +43089,11 @@
       <w:r>
         <w:t xml:space="preserve"> </w:t>
       </w:r>
+      <w:proofErr w:type="spellStart"/>
       <w:r>
         <w:t>Center</w:t>
       </w:r>
+      <w:proofErr w:type="spellEnd"/>
       <w:r>
         <w:t xml:space="preserve"> </w:t>
       </w:r>
@@ -42439,6 +43307,7 @@
     </w:p>
     <w:p>
       <w:r>
+        <w:lastRenderedPageBreak/>
         <w:t>This</w:t>
       </w:r>
       <w:r>
@@ -42695,9 +43564,11 @@
       <w:r>
         <w:t xml:space="preserve"> </w:t>
       </w:r>
+      <w:proofErr w:type="spellStart"/>
       <w:r>
         <w:t>RemotePotato</w:t>
       </w:r>
+      <w:proofErr w:type="spellEnd"/>
       <w:r>
         <w:t xml:space="preserve"> </w:t>
       </w:r>
@@ -42966,9 +43837,11 @@
       <w:r>
         <w:t xml:space="preserve"> </w:t>
       </w:r>
+      <w:proofErr w:type="spellStart"/>
       <w:r>
         <w:t>Center</w:t>
       </w:r>
+      <w:proofErr w:type="spellEnd"/>
     </w:p>
     <w:p>
       <w:r>
@@ -42989,9 +43862,11 @@
       <w:r>
         <w:t xml:space="preserve"> </w:t>
       </w:r>
+      <w:proofErr w:type="spellStart"/>
       <w:r>
         <w:t>Center</w:t>
       </w:r>
+      <w:proofErr w:type="spellEnd"/>
       <w:r>
         <w:t xml:space="preserve"> </w:t>
       </w:r>
@@ -43364,9 +44239,11 @@
       <w:r>
         <w:t xml:space="preserve"> </w:t>
       </w:r>
+      <w:proofErr w:type="spellStart"/>
       <w:r>
         <w:t>Avid.Spotify</w:t>
       </w:r>
+      <w:proofErr w:type="spellEnd"/>
       <w:r>
         <w:t xml:space="preserve"> </w:t>
       </w:r>
@@ -43566,9 +44443,11 @@
       <w:r>
         <w:t xml:space="preserve"> </w:t>
       </w:r>
+      <w:proofErr w:type="spellStart"/>
       <w:r>
         <w:t>SoundSpectum</w:t>
       </w:r>
+      <w:proofErr w:type="spellEnd"/>
       <w:r>
         <w:t xml:space="preserve"> </w:t>
       </w:r>
@@ -43625,8 +44504,13 @@
       <w:r>
         <w:t xml:space="preserve"> </w:t>
       </w:r>
-      <w:r>
-        <w:t>Center,</w:t>
+      <w:proofErr w:type="spellStart"/>
+      <w:r>
+        <w:t>Center</w:t>
+      </w:r>
+      <w:proofErr w:type="spellEnd"/>
+      <w:r>
+        <w:t>,</w:t>
       </w:r>
       <w:r>
         <w:t xml:space="preserve"> </w:t>
@@ -43721,9 +44605,11 @@
       <w:r>
         <w:t xml:space="preserve"> </w:t>
       </w:r>
+      <w:proofErr w:type="spellStart"/>
       <w:r>
         <w:t>SoundSpectum</w:t>
       </w:r>
+      <w:proofErr w:type="spellEnd"/>
       <w:r>
         <w:t xml:space="preserve"> </w:t>
       </w:r>
@@ -43875,14 +44761,18 @@
       <w:pPr>
         <w:pStyle w:val="Heading3"/>
       </w:pPr>
+      <w:proofErr w:type="spellStart"/>
       <w:r>
         <w:t>RemotePotato</w:t>
       </w:r>
+      <w:proofErr w:type="spellEnd"/>
     </w:p>
     <w:p>
+      <w:proofErr w:type="spellStart"/>
       <w:r>
         <w:t>RemotePotato</w:t>
       </w:r>
+      <w:proofErr w:type="spellEnd"/>
       <w:r>
         <w:t xml:space="preserve"> </w:t>
       </w:r>
@@ -43902,19 +44792,7 @@
         <w:t>free</w:t>
       </w:r>
       <w:r>
-        <w:t xml:space="preserve"> </w:t>
-      </w:r>
-      <w:r>
-        <w:t>(but</w:t>
-      </w:r>
-      <w:r>
-        <w:t xml:space="preserve"> </w:t>
-      </w:r>
-      <w:r>
-        <w:t>not</w:t>
-      </w:r>
-      <w:r>
-        <w:t xml:space="preserve"> </w:t>
+        <w:t xml:space="preserve">, recently </w:t>
       </w:r>
       <w:r>
         <w:t>open</w:t>
@@ -43923,8 +44801,13 @@
         <w:t xml:space="preserve"> </w:t>
       </w:r>
       <w:r>
-        <w:t>source)</w:t>
-      </w:r>
+        <w:t>source</w:t>
+      </w:r>
+      <w:r>
+        <w:t>d,</w:t>
+      </w:r>
+      <w:bookmarkStart w:id="0" w:name="_GoBack"/>
+      <w:bookmarkEnd w:id="0"/>
       <w:r>
         <w:t xml:space="preserve"> </w:t>
       </w:r>
@@ -44056,9 +44939,11 @@
       <w:r>
         <w:t xml:space="preserve"> </w:t>
       </w:r>
+      <w:proofErr w:type="spellStart"/>
       <w:r>
         <w:t>Center</w:t>
       </w:r>
+      <w:proofErr w:type="spellEnd"/>
       <w:r>
         <w:t xml:space="preserve"> </w:t>
       </w:r>
@@ -44217,9 +45102,11 @@
       <w:r>
         <w:t xml:space="preserve"> </w:t>
       </w:r>
+      <w:proofErr w:type="spellStart"/>
       <w:r>
         <w:t>RemotePotato</w:t>
       </w:r>
+      <w:proofErr w:type="spellEnd"/>
       <w:r>
         <w:t xml:space="preserve"> </w:t>
       </w:r>
@@ -44514,7 +45401,6 @@
         <w:pStyle w:val="Heading3"/>
       </w:pPr>
       <w:r>
-        <w:lastRenderedPageBreak/>
         <w:t>JQuery</w:t>
       </w:r>
     </w:p>
@@ -44822,8 +45708,13 @@
       <w:r>
         <w:t xml:space="preserve"> </w:t>
       </w:r>
-      <w:r>
-        <w:t>doubletap,</w:t>
+      <w:proofErr w:type="spellStart"/>
+      <w:r>
+        <w:t>doubletap</w:t>
+      </w:r>
+      <w:proofErr w:type="spellEnd"/>
+      <w:r>
+        <w:t>,</w:t>
       </w:r>
       <w:r>
         <w:t xml:space="preserve"> </w:t>
@@ -44846,8 +45737,13 @@
       <w:r>
         <w:t xml:space="preserve"> </w:t>
       </w:r>
-      <w:r>
-        <w:t>pinch)</w:t>
+      <w:proofErr w:type="gramStart"/>
+      <w:r>
+        <w:t>pinch</w:t>
+      </w:r>
+      <w:proofErr w:type="gramEnd"/>
+      <w:r>
+        <w:t>)</w:t>
       </w:r>
       <w:r>
         <w:t xml:space="preserve"> </w:t>
@@ -44948,6 +45844,7 @@
         <w:t xml:space="preserve"> </w:t>
       </w:r>
       <w:r>
+        <w:lastRenderedPageBreak/>
         <w:t>capability</w:t>
       </w:r>
       <w:r>
@@ -45069,12 +45966,16 @@
       <w:pPr>
         <w:pStyle w:val="Heading3"/>
       </w:pPr>
+      <w:proofErr w:type="spellStart"/>
+      <w:proofErr w:type="gramStart"/>
       <w:r>
         <w:t>noUi</w:t>
       </w:r>
       <w:r>
         <w:t>Slider</w:t>
       </w:r>
+      <w:proofErr w:type="spellEnd"/>
+      <w:proofErr w:type="gramEnd"/>
     </w:p>
     <w:p>
       <w:r>
@@ -45113,9 +46014,11 @@
       <w:r>
         <w:t xml:space="preserve"> </w:t>
       </w:r>
+      <w:proofErr w:type="spellStart"/>
       <w:r>
         <w:t>etc</w:t>
       </w:r>
+      <w:proofErr w:type="spellEnd"/>
       <w:r>
         <w:t xml:space="preserve"> </w:t>
       </w:r>
@@ -45137,9 +46040,11 @@
       <w:r>
         <w:t xml:space="preserve"> </w:t>
       </w:r>
+      <w:proofErr w:type="spellStart"/>
       <w:r>
         <w:t>noUiSlider</w:t>
       </w:r>
+      <w:proofErr w:type="spellEnd"/>
       <w:r>
         <w:t xml:space="preserve"> </w:t>
       </w:r>
@@ -45315,9 +46220,11 @@
       <w:pPr>
         <w:pStyle w:val="Heading3"/>
       </w:pPr>
+      <w:proofErr w:type="spellStart"/>
       <w:r>
         <w:t>SpotiFire</w:t>
       </w:r>
+      <w:proofErr w:type="spellEnd"/>
     </w:p>
     <w:p>
       <w:r>
@@ -45422,9 +46329,11 @@
       <w:r>
         <w:t xml:space="preserve"> </w:t>
       </w:r>
+      <w:proofErr w:type="spellStart"/>
       <w:r>
         <w:t>SpotiFire</w:t>
       </w:r>
+      <w:proofErr w:type="spellEnd"/>
       <w:r>
         <w:t xml:space="preserve"> </w:t>
       </w:r>
@@ -45589,9 +46498,11 @@
       <w:r>
         <w:t xml:space="preserve"> </w:t>
       </w:r>
+      <w:proofErr w:type="spellStart"/>
       <w:r>
         <w:t>Avid.Spotify</w:t>
       </w:r>
+      <w:proofErr w:type="spellEnd"/>
       <w:r>
         <w:t xml:space="preserve"> </w:t>
       </w:r>
@@ -45607,9 +46518,11 @@
       <w:r>
         <w:t xml:space="preserve"> </w:t>
       </w:r>
+      <w:proofErr w:type="spellStart"/>
       <w:r>
         <w:t>SpotiFire</w:t>
       </w:r>
+      <w:proofErr w:type="spellEnd"/>
       <w:r>
         <w:t xml:space="preserve"> </w:t>
       </w:r>
@@ -45622,27 +46535,63 @@
         <w:ind w:left="720"/>
       </w:pPr>
       <w:r>
-        <w:t xml:space="preserve">Note that the SpotiFire DLLs used are from the non-default </w:t>
-      </w:r>
-      <w:r>
-        <w:t>"future-playlist-add" branch of the GitHub project</w:t>
-      </w:r>
-      <w:r>
-        <w:t>. The branch available via NuGet does not have a required method in its API. A build of this branch is included in the ReferencedDLLs.</w:t>
+        <w:t xml:space="preserve">Note that the </w:t>
+      </w:r>
+      <w:proofErr w:type="spellStart"/>
+      <w:r>
+        <w:t>SpotiFire</w:t>
+      </w:r>
+      <w:proofErr w:type="spellEnd"/>
+      <w:r>
+        <w:t xml:space="preserve"> DLLs used are from the non-default </w:t>
+      </w:r>
+      <w:r>
+        <w:t xml:space="preserve">"future-playlist-add" branch of the </w:t>
+      </w:r>
+      <w:proofErr w:type="spellStart"/>
+      <w:r>
+        <w:t>GitHub</w:t>
+      </w:r>
+      <w:proofErr w:type="spellEnd"/>
+      <w:r>
+        <w:t xml:space="preserve"> project</w:t>
+      </w:r>
+      <w:r>
+        <w:t xml:space="preserve">. The branch available via </w:t>
+      </w:r>
+      <w:proofErr w:type="spellStart"/>
+      <w:r>
+        <w:t>NuGet</w:t>
+      </w:r>
+      <w:proofErr w:type="spellEnd"/>
+      <w:r>
+        <w:t xml:space="preserve"> does not have a required method in its API. A build of this branch is included in the </w:t>
+      </w:r>
+      <w:proofErr w:type="spellStart"/>
+      <w:r>
+        <w:t>ReferencedDLLs</w:t>
+      </w:r>
+      <w:proofErr w:type="spellEnd"/>
+      <w:r>
+        <w:t>.</w:t>
       </w:r>
     </w:p>
     <w:p>
       <w:pPr>
         <w:pStyle w:val="Heading3"/>
       </w:pPr>
+      <w:proofErr w:type="spellStart"/>
       <w:r>
         <w:t>NAudio</w:t>
       </w:r>
+      <w:proofErr w:type="spellEnd"/>
     </w:p>
     <w:p>
+      <w:proofErr w:type="spellStart"/>
       <w:r>
         <w:t>NAudio</w:t>
       </w:r>
+      <w:proofErr w:type="spellEnd"/>
       <w:r>
         <w:t xml:space="preserve"> </w:t>
       </w:r>
@@ -45867,9 +46816,11 @@
       <w:r>
         <w:t xml:space="preserve"> </w:t>
       </w:r>
+      <w:proofErr w:type="spellStart"/>
       <w:r>
         <w:t>Avid.Spotify</w:t>
       </w:r>
+      <w:proofErr w:type="spellEnd"/>
       <w:r>
         <w:t xml:space="preserve"> </w:t>
       </w:r>
@@ -45905,17 +46856,28 @@
       <w:pPr>
         <w:pStyle w:val="Heading3"/>
       </w:pPr>
+      <w:proofErr w:type="spellStart"/>
       <w:r>
         <w:t>NLog</w:t>
       </w:r>
+      <w:proofErr w:type="spellEnd"/>
     </w:p>
     <w:p>
+      <w:proofErr w:type="spellStart"/>
       <w:r>
         <w:rPr>
           <w:rFonts w:ascii="Segoe UI" w:hAnsi="Segoe UI" w:cs="Segoe UI"/>
           <w:color w:val="000000"/>
         </w:rPr>
-        <w:t>NLog (</w:t>
+        <w:t>NLog</w:t>
+      </w:r>
+      <w:proofErr w:type="spellEnd"/>
+      <w:r>
+        <w:rPr>
+          <w:rFonts w:ascii="Segoe UI" w:hAnsi="Segoe UI" w:cs="Segoe UI"/>
+          <w:color w:val="000000"/>
+        </w:rPr>
+        <w:t xml:space="preserve"> (</w:t>
       </w:r>
       <w:hyperlink r:id="rId30" w:history="1">
         <w:r>
@@ -45932,19 +46894,53 @@
         </w:rPr>
         <w:t xml:space="preserve">) is a free open source logging platform for .NET and other platforms. It is used in </w:t>
       </w:r>
+      <w:proofErr w:type="spellStart"/>
       <w:r>
         <w:rPr>
           <w:rFonts w:ascii="Segoe UI" w:hAnsi="Segoe UI" w:cs="Segoe UI"/>
           <w:color w:val="000000"/>
         </w:rPr>
-        <w:t xml:space="preserve">Avid.Desktop and </w:t>
-      </w:r>
+        <w:t>Avid.Desktop</w:t>
+      </w:r>
+      <w:proofErr w:type="spellEnd"/>
       <w:r>
         <w:rPr>
           <w:rFonts w:ascii="Segoe UI" w:hAnsi="Segoe UI" w:cs="Segoe UI"/>
           <w:color w:val="000000"/>
         </w:rPr>
-        <w:t>Avid.Spotify, whose App.config file</w:t>
+        <w:t xml:space="preserve"> and </w:t>
+      </w:r>
+      <w:proofErr w:type="spellStart"/>
+      <w:r>
+        <w:rPr>
+          <w:rFonts w:ascii="Segoe UI" w:hAnsi="Segoe UI" w:cs="Segoe UI"/>
+          <w:color w:val="000000"/>
+        </w:rPr>
+        <w:t>Avid.Spotify</w:t>
+      </w:r>
+      <w:proofErr w:type="spellEnd"/>
+      <w:r>
+        <w:rPr>
+          <w:rFonts w:ascii="Segoe UI" w:hAnsi="Segoe UI" w:cs="Segoe UI"/>
+          <w:color w:val="000000"/>
+        </w:rPr>
+        <w:t xml:space="preserve">, whose </w:t>
+      </w:r>
+      <w:proofErr w:type="spellStart"/>
+      <w:r>
+        <w:rPr>
+          <w:rFonts w:ascii="Segoe UI" w:hAnsi="Segoe UI" w:cs="Segoe UI"/>
+          <w:color w:val="000000"/>
+        </w:rPr>
+        <w:t>App.config</w:t>
+      </w:r>
+      <w:proofErr w:type="spellEnd"/>
+      <w:r>
+        <w:rPr>
+          <w:rFonts w:ascii="Segoe UI" w:hAnsi="Segoe UI" w:cs="Segoe UI"/>
+          <w:color w:val="000000"/>
+        </w:rPr>
+        <w:t xml:space="preserve"> file</w:t>
       </w:r>
       <w:r>
         <w:rPr>
@@ -45953,8 +46949,6 @@
         </w:rPr>
         <w:t>s configure</w:t>
       </w:r>
-      <w:bookmarkStart w:id="0" w:name="_GoBack"/>
-      <w:bookmarkEnd w:id="0"/>
       <w:r>
         <w:rPr>
           <w:rFonts w:ascii="Segoe UI" w:hAnsi="Segoe UI" w:cs="Segoe UI"/>
@@ -45974,7 +46968,23 @@
           <w:rFonts w:ascii="Segoe UI" w:hAnsi="Segoe UI" w:cs="Segoe UI"/>
           <w:color w:val="000000"/>
         </w:rPr>
-        <w:t>". And it is used in Avid4G.Net, whose Web.config file configures logging to files in the sub-directory “</w:t>
+        <w:t xml:space="preserve">". And it is used in Avid4G.Net, whose </w:t>
+      </w:r>
+      <w:proofErr w:type="spellStart"/>
+      <w:r>
+        <w:rPr>
+          <w:rFonts w:ascii="Segoe UI" w:hAnsi="Segoe UI" w:cs="Segoe UI"/>
+          <w:color w:val="000000"/>
+        </w:rPr>
+        <w:t>Web.config</w:t>
+      </w:r>
+      <w:proofErr w:type="spellEnd"/>
+      <w:r>
+        <w:rPr>
+          <w:rFonts w:ascii="Segoe UI" w:hAnsi="Segoe UI" w:cs="Segoe UI"/>
+          <w:color w:val="000000"/>
+        </w:rPr>
+        <w:t xml:space="preserve"> file configures logging to files in the sub-directory “</w:t>
       </w:r>
       <w:r>
         <w:rPr>
@@ -45995,9 +47005,11 @@
       <w:pPr>
         <w:pStyle w:val="Heading3"/>
       </w:pPr>
+      <w:proofErr w:type="spellStart"/>
       <w:r>
         <w:t>InputSimulator</w:t>
       </w:r>
+      <w:proofErr w:type="spellEnd"/>
     </w:p>
     <w:p>
       <w:r>
@@ -46018,20 +47030,43 @@
         <w:t xml:space="preserve">) </w:t>
       </w:r>
       <w:r>
-        <w:t>provides a simple .NET (C#) interface to simulate Keyboard or Mouse input using the Win32 SendInput method.</w:t>
-      </w:r>
-      <w:r>
-        <w:t xml:space="preserve"> This is only used for more complex keypress simulations in </w:t>
-      </w:r>
-      <w:r>
-        <w:t xml:space="preserve">Avid.Desktop.DesktopService.SendSpecialkey </w:t>
+        <w:t xml:space="preserve">provides a simple .NET (C#) interface to simulate Keyboard or Mouse input using the Win32 </w:t>
+      </w:r>
+      <w:proofErr w:type="spellStart"/>
+      <w:r>
+        <w:t>SendInput</w:t>
+      </w:r>
+      <w:proofErr w:type="spellEnd"/>
+      <w:r>
+        <w:t xml:space="preserve"> method.</w:t>
+      </w:r>
+      <w:r>
+        <w:t xml:space="preserve"> This is only used for more complex </w:t>
+      </w:r>
+      <w:proofErr w:type="spellStart"/>
+      <w:r>
+        <w:t>keypress</w:t>
+      </w:r>
+      <w:proofErr w:type="spellEnd"/>
+      <w:r>
+        <w:t xml:space="preserve"> simulations in </w:t>
+      </w:r>
+      <w:proofErr w:type="spellStart"/>
+      <w:r>
+        <w:t>Avid.Desktop.DesktopService.SendSpecialkey</w:t>
+      </w:r>
+      <w:proofErr w:type="spellEnd"/>
+      <w:r>
+        <w:t xml:space="preserve"> </w:t>
       </w:r>
       <w:r>
         <w:t xml:space="preserve">that cannot be handled by </w:t>
       </w:r>
+      <w:proofErr w:type="spellStart"/>
       <w:r>
         <w:t>System.Windows.Forms.SendKeys.SendWait</w:t>
       </w:r>
+      <w:proofErr w:type="spellEnd"/>
       <w:r>
         <w:t>.</w:t>
       </w:r>
@@ -46041,17 +47076,35 @@
       <w:r>
         <w:t xml:space="preserve">This service is used via the </w:t>
       </w:r>
-      <w:r>
-        <w:t xml:space="preserve">WindowsInput.InputSimulator </w:t>
+      <w:proofErr w:type="spellStart"/>
+      <w:r>
+        <w:t>WindowsInput.InputSimulator</w:t>
+      </w:r>
+      <w:proofErr w:type="spellEnd"/>
+      <w:r>
+        <w:t xml:space="preserve"> </w:t>
       </w:r>
       <w:r>
         <w:t xml:space="preserve">class in the </w:t>
       </w:r>
-      <w:r>
-        <w:t xml:space="preserve">InputSimulator </w:t>
-      </w:r>
-      <w:r>
-        <w:t>DLL included in ReferencedDLLs.</w:t>
+      <w:proofErr w:type="spellStart"/>
+      <w:r>
+        <w:t>InputSimulator</w:t>
+      </w:r>
+      <w:proofErr w:type="spellEnd"/>
+      <w:r>
+        <w:t xml:space="preserve"> </w:t>
+      </w:r>
+      <w:r>
+        <w:t xml:space="preserve">DLL included in </w:t>
+      </w:r>
+      <w:proofErr w:type="spellStart"/>
+      <w:r>
+        <w:t>ReferencedDLLs</w:t>
+      </w:r>
+      <w:proofErr w:type="spellEnd"/>
+      <w:r>
+        <w:t>.</w:t>
       </w:r>
     </w:p>
     <w:p>
@@ -46309,17 +47362,31 @@
         <w:t xml:space="preserve"> </w:t>
       </w:r>
       <w:r>
-        <w:t xml:space="preserve">This service is used </w:t>
-      </w:r>
-      <w:r>
-        <w:lastRenderedPageBreak/>
-        <w:t xml:space="preserve">via the </w:t>
-      </w:r>
+        <w:t xml:space="preserve">This service is used via the </w:t>
+      </w:r>
+      <w:proofErr w:type="spellStart"/>
       <w:r>
         <w:t>GetCoreTempInfoNET.CoreTempInfo</w:t>
       </w:r>
-      <w:r>
-        <w:t xml:space="preserve"> class in the GetCoreTempInfoNET DLL included in ReferencedDLLs.</w:t>
+      <w:proofErr w:type="spellEnd"/>
+      <w:r>
+        <w:t xml:space="preserve"> class in the </w:t>
+      </w:r>
+      <w:proofErr w:type="spellStart"/>
+      <w:r>
+        <w:t>GetCoreTempInfoNET</w:t>
+      </w:r>
+      <w:proofErr w:type="spellEnd"/>
+      <w:r>
+        <w:t xml:space="preserve"> DLL included in </w:t>
+      </w:r>
+      <w:proofErr w:type="spellStart"/>
+      <w:r>
+        <w:t>ReferencedDLLs</w:t>
+      </w:r>
+      <w:proofErr w:type="spellEnd"/>
+      <w:r>
+        <w:t>.</w:t>
       </w:r>
     </w:p>
     <w:p>
@@ -46630,6 +47697,7 @@
         <w:pStyle w:val="Heading1"/>
       </w:pPr>
       <w:r>
+        <w:lastRenderedPageBreak/>
         <w:t>Components</w:t>
       </w:r>
       <w:r>
@@ -47166,9 +48234,11 @@
       <w:r>
         <w:t xml:space="preserve"> </w:t>
       </w:r>
+      <w:proofErr w:type="spellStart"/>
       <w:r>
         <w:t>Avid.Spotify</w:t>
       </w:r>
+      <w:proofErr w:type="spellEnd"/>
       <w:r>
         <w:t xml:space="preserve"> </w:t>
       </w:r>
@@ -47406,7 +48476,15 @@
         <w:t xml:space="preserve"> </w:t>
       </w:r>
       <w:r>
-        <w:t>(Spotify.cs)</w:t>
+        <w:t>(</w:t>
+      </w:r>
+      <w:proofErr w:type="spellStart"/>
+      <w:r>
+        <w:t>Spotify.cs</w:t>
+      </w:r>
+      <w:proofErr w:type="spellEnd"/>
+      <w:r>
+        <w:t>)</w:t>
       </w:r>
       <w:r>
         <w:t xml:space="preserve"> </w:t>
@@ -47513,9 +48591,11 @@
       <w:r>
         <w:t xml:space="preserve"> </w:t>
       </w:r>
+      <w:proofErr w:type="gramStart"/>
       <w:r>
         <w:t>programs.</w:t>
       </w:r>
+      <w:proofErr w:type="gramEnd"/>
       <w:r>
         <w:t xml:space="preserve"> </w:t>
       </w:r>
@@ -48340,9 +49420,11 @@
       <w:r>
         <w:t xml:space="preserve"> </w:t>
       </w:r>
+      <w:proofErr w:type="spellStart"/>
       <w:r>
         <w:t>SkyData</w:t>
       </w:r>
+      <w:proofErr w:type="spellEnd"/>
       <w:r>
         <w:t xml:space="preserve"> </w:t>
       </w:r>
@@ -48896,9 +49978,11 @@
       <w:r>
         <w:t xml:space="preserve"> </w:t>
       </w:r>
+      <w:proofErr w:type="spellStart"/>
       <w:r>
         <w:t>SkyLocator</w:t>
       </w:r>
+      <w:proofErr w:type="spellEnd"/>
       <w:r>
         <w:t xml:space="preserve"> </w:t>
       </w:r>
@@ -48932,9 +50016,11 @@
       <w:r>
         <w:t xml:space="preserve"> </w:t>
       </w:r>
+      <w:proofErr w:type="spellStart"/>
       <w:r>
         <w:t>SkyLocator.cs</w:t>
       </w:r>
+      <w:proofErr w:type="spellEnd"/>
       <w:r>
         <w:t xml:space="preserve"> </w:t>
       </w:r>
@@ -48944,8 +50030,13 @@
       <w:r>
         <w:t xml:space="preserve"> </w:t>
       </w:r>
-      <w:r>
-        <w:t>Avid.Desktop)</w:t>
+      <w:proofErr w:type="spellStart"/>
+      <w:r>
+        <w:t>Avid.Desktop</w:t>
+      </w:r>
+      <w:proofErr w:type="spellEnd"/>
+      <w:r>
+        <w:t>)</w:t>
       </w:r>
       <w:r>
         <w:t xml:space="preserve"> </w:t>
@@ -48980,9 +50071,11 @@
       <w:r>
         <w:t xml:space="preserve"> </w:t>
       </w:r>
+      <w:proofErr w:type="spellStart"/>
       <w:r>
         <w:t>GetSkyServices</w:t>
       </w:r>
+      <w:proofErr w:type="spellEnd"/>
       <w:r>
         <w:t xml:space="preserve"> </w:t>
       </w:r>
@@ -49077,7 +50170,6 @@
         <w:t xml:space="preserve"> </w:t>
       </w:r>
       <w:r>
-        <w:lastRenderedPageBreak/>
         <w:t>which</w:t>
       </w:r>
       <w:r>
@@ -49131,9 +50223,11 @@
       <w:r>
         <w:t xml:space="preserve"> </w:t>
       </w:r>
+      <w:proofErr w:type="spellStart"/>
       <w:r>
         <w:t>SkyData</w:t>
       </w:r>
+      <w:proofErr w:type="spellEnd"/>
       <w:r>
         <w:t xml:space="preserve"> </w:t>
       </w:r>
@@ -49405,19 +50499,25 @@
           <w:color w:val="000000"/>
         </w:rPr>
       </w:pPr>
+      <w:proofErr w:type="spellStart"/>
       <w:r>
         <w:rPr>
           <w:color w:val="000000"/>
         </w:rPr>
         <w:t>EnableDragScroll</w:t>
       </w:r>
+      <w:proofErr w:type="spellEnd"/>
       <w:r>
         <w:t xml:space="preserve"> </w:t>
       </w:r>
       <w:r>
         <w:br/>
+      </w:r>
+      <w:proofErr w:type="gramStart"/>
+      <w:r>
         <w:t>For</w:t>
       </w:r>
+      <w:proofErr w:type="gramEnd"/>
       <w:r>
         <w:t xml:space="preserve"> </w:t>
       </w:r>
@@ -49565,12 +50665,15 @@
           <w:color w:val="000000"/>
         </w:rPr>
       </w:pPr>
+      <w:proofErr w:type="spellStart"/>
       <w:r>
         <w:rPr>
           <w:color w:val="000000"/>
         </w:rPr>
+        <w:lastRenderedPageBreak/>
         <w:t>EnableMouseBehaviour</w:t>
       </w:r>
+      <w:proofErr w:type="spellEnd"/>
       <w:r>
         <w:rPr>
           <w:color w:val="000000"/>

--- a/Documentation/Avid4 Software Design.docx
+++ b/Documentation/Avid4 Software Design.docx
@@ -12634,19 +12634,7 @@
         </w:numPr>
       </w:pPr>
       <w:r>
-        <w:t>Sound</w:t>
-      </w:r>
-      <w:r>
-        <w:t xml:space="preserve"> </w:t>
-      </w:r>
-      <w:r>
-        <w:t>on</w:t>
-      </w:r>
-      <w:r>
-        <w:t xml:space="preserve"> </w:t>
-      </w:r>
-      <w:r>
-        <w:t>TV</w:t>
+        <w:t>Log Fire</w:t>
       </w:r>
     </w:p>
     <w:p>
@@ -12664,13 +12652,13 @@
         <w:t xml:space="preserve"> </w:t>
       </w:r>
       <w:r>
-        <w:t>in</w:t>
-      </w:r>
-      <w:r>
-        <w:t xml:space="preserve"> </w:t>
-      </w:r>
-      <w:r>
-        <w:t>rooms</w:t>
+        <w:t>on</w:t>
+      </w:r>
+      <w:r>
+        <w:t xml:space="preserve"> </w:t>
+      </w:r>
+      <w:r>
+        <w:t>TV</w:t>
       </w:r>
     </w:p>
     <w:p>
@@ -12682,16 +12670,20 @@
         </w:numPr>
       </w:pPr>
       <w:r>
-        <w:t>Mouse</w:t>
-      </w:r>
-      <w:r>
-        <w:t xml:space="preserve"> </w:t>
-      </w:r>
-      <w:proofErr w:type="spellStart"/>
-      <w:r>
-        <w:t>etc</w:t>
-      </w:r>
-      <w:proofErr w:type="spellEnd"/>
+        <w:t>Sound</w:t>
+      </w:r>
+      <w:r>
+        <w:t xml:space="preserve"> </w:t>
+      </w:r>
+      <w:r>
+        <w:t>in</w:t>
+      </w:r>
+      <w:r>
+        <w:t xml:space="preserve"> </w:t>
+      </w:r>
+      <w:r>
+        <w:t>rooms</w:t>
+      </w:r>
     </w:p>
     <w:p>
       <w:pPr>
@@ -12702,20 +12694,16 @@
         </w:numPr>
       </w:pPr>
       <w:r>
-        <w:t>Load</w:t>
-      </w:r>
-      <w:r>
-        <w:t xml:space="preserve"> </w:t>
-      </w:r>
-      <w:r>
-        <w:t>new</w:t>
-      </w:r>
-      <w:r>
-        <w:t xml:space="preserve"> </w:t>
-      </w:r>
-      <w:r>
-        <w:t>media</w:t>
-      </w:r>
+        <w:t>Mouse</w:t>
+      </w:r>
+      <w:r>
+        <w:t xml:space="preserve"> </w:t>
+      </w:r>
+      <w:proofErr w:type="spellStart"/>
+      <w:r>
+        <w:t>etc</w:t>
+      </w:r>
+      <w:proofErr w:type="spellEnd"/>
     </w:p>
     <w:p>
       <w:pPr>
@@ -12726,161 +12714,42 @@
         </w:numPr>
       </w:pPr>
       <w:r>
-        <w:t>Restart</w:t>
-      </w:r>
-      <w:r>
-        <w:t xml:space="preserve"> </w:t>
-      </w:r>
-      <w:r>
-        <w:t>Avid</w:t>
+        <w:t>Load</w:t>
+      </w:r>
+      <w:r>
+        <w:t xml:space="preserve"> </w:t>
+      </w:r>
+      <w:r>
+        <w:t>new</w:t>
+      </w:r>
+      <w:r>
+        <w:t xml:space="preserve"> </w:t>
+      </w:r>
+      <w:r>
+        <w:t>media</w:t>
       </w:r>
     </w:p>
     <w:p>
-      <w:r>
-        <w:t>Turning</w:t>
-      </w:r>
-      <w:r>
-        <w:t xml:space="preserve"> </w:t>
-      </w:r>
-      <w:r>
-        <w:t>the</w:t>
-      </w:r>
-      <w:r>
-        <w:t xml:space="preserve"> </w:t>
-      </w:r>
-      <w:r>
-        <w:t>screen</w:t>
-      </w:r>
-      <w:r>
-        <w:t xml:space="preserve"> </w:t>
-      </w:r>
-      <w:r>
-        <w:t>on</w:t>
-      </w:r>
-      <w:r>
-        <w:t xml:space="preserve"> </w:t>
-      </w:r>
-      <w:r>
-        <w:t>and</w:t>
-      </w:r>
-      <w:r>
-        <w:t xml:space="preserve"> </w:t>
-      </w:r>
-      <w:r>
-        <w:t>off</w:t>
-      </w:r>
-      <w:r>
-        <w:t xml:space="preserve"> </w:t>
-      </w:r>
-      <w:r>
-        <w:t>is</w:t>
-      </w:r>
-      <w:r>
-        <w:t xml:space="preserve"> </w:t>
-      </w:r>
-      <w:r>
-        <w:t>normally</w:t>
-      </w:r>
-      <w:r>
-        <w:t xml:space="preserve"> </w:t>
-      </w:r>
-      <w:r>
-        <w:t>handled</w:t>
-      </w:r>
-      <w:r>
-        <w:t xml:space="preserve"> </w:t>
-      </w:r>
-      <w:r>
-        <w:t>automatically</w:t>
-      </w:r>
-      <w:r>
-        <w:t xml:space="preserve"> </w:t>
-      </w:r>
-      <w:r>
-        <w:t>according</w:t>
-      </w:r>
-      <w:r>
-        <w:t xml:space="preserve"> </w:t>
-      </w:r>
-      <w:r>
-        <w:t>to</w:t>
-      </w:r>
-      <w:r>
-        <w:t xml:space="preserve"> </w:t>
-      </w:r>
-      <w:r>
-        <w:t>the</w:t>
-      </w:r>
-      <w:r>
-        <w:t xml:space="preserve"> </w:t>
-      </w:r>
-      <w:r>
-        <w:t>selected</w:t>
-      </w:r>
-      <w:r>
-        <w:t xml:space="preserve"> </w:t>
-      </w:r>
-      <w:r>
-        <w:t>player.</w:t>
-      </w:r>
-      <w:r>
-        <w:t xml:space="preserve"> </w:t>
-      </w:r>
-      <w:r>
-        <w:t>But</w:t>
-      </w:r>
-      <w:r>
-        <w:t xml:space="preserve"> </w:t>
-      </w:r>
-      <w:r>
-        <w:t>it</w:t>
-      </w:r>
-      <w:r>
-        <w:t xml:space="preserve"> </w:t>
-      </w:r>
-      <w:r>
-        <w:t>can</w:t>
-      </w:r>
-      <w:r>
-        <w:t xml:space="preserve"> </w:t>
-      </w:r>
-      <w:r>
-        <w:t>be</w:t>
-      </w:r>
-      <w:r>
-        <w:t xml:space="preserve"> </w:t>
-      </w:r>
-      <w:r>
-        <w:t>controlled</w:t>
-      </w:r>
-      <w:r>
-        <w:t xml:space="preserve"> </w:t>
-      </w:r>
-      <w:r>
-        <w:t>manually</w:t>
-      </w:r>
-      <w:r>
-        <w:t xml:space="preserve"> </w:t>
-      </w:r>
-      <w:r>
-        <w:t>as</w:t>
-      </w:r>
-      <w:r>
-        <w:t xml:space="preserve"> </w:t>
-      </w:r>
-      <w:r>
-        <w:t>well.</w:t>
+      <w:pPr>
+        <w:pStyle w:val="ListParagraph"/>
+        <w:numPr>
+          <w:ilvl w:val="0"/>
+          <w:numId w:val="9"/>
+        </w:numPr>
+      </w:pPr>
+      <w:r>
+        <w:t>Restart</w:t>
+      </w:r>
+      <w:r>
+        <w:t xml:space="preserve"> </w:t>
+      </w:r>
+      <w:r>
+        <w:t>Avid</w:t>
       </w:r>
     </w:p>
     <w:p>
       <w:r>
-        <w:t>Visuals</w:t>
-      </w:r>
-      <w:r>
-        <w:t xml:space="preserve"> </w:t>
-      </w:r>
-      <w:r>
-        <w:t>are</w:t>
+        <w:t>Turning</w:t>
       </w:r>
       <w:r>
         <w:t xml:space="preserve"> </w:t>
@@ -12892,46 +12761,13 @@
         <w:t xml:space="preserve"> </w:t>
       </w:r>
       <w:r>
-        <w:t>display</w:t>
-      </w:r>
-      <w:r>
-        <w:t xml:space="preserve"> </w:t>
-      </w:r>
-      <w:r>
-        <w:t>of</w:t>
-      </w:r>
-      <w:r>
-        <w:t xml:space="preserve"> </w:t>
-      </w:r>
-      <w:r>
-        <w:t>“</w:t>
-      </w:r>
-      <w:r>
-        <w:t>music</w:t>
-      </w:r>
-      <w:r>
-        <w:t xml:space="preserve"> </w:t>
-      </w:r>
-      <w:r>
-        <w:t>v</w:t>
-      </w:r>
-      <w:r>
-        <w:t>isualization</w:t>
-      </w:r>
-      <w:r>
-        <w:t>”</w:t>
-      </w:r>
-      <w:r>
-        <w:t xml:space="preserve"> </w:t>
-      </w:r>
-      <w:r>
-        <w:t>for</w:t>
-      </w:r>
-      <w:r>
-        <w:t xml:space="preserve"> </w:t>
-      </w:r>
-      <w:r>
-        <w:t>Music</w:t>
+        <w:t>screen</w:t>
+      </w:r>
+      <w:r>
+        <w:t xml:space="preserve"> </w:t>
+      </w:r>
+      <w:r>
+        <w:t>on</w:t>
       </w:r>
       <w:r>
         <w:t xml:space="preserve"> </w:t>
@@ -12943,13 +12779,43 @@
         <w:t xml:space="preserve"> </w:t>
       </w:r>
       <w:r>
-        <w:t>Spotify</w:t>
-      </w:r>
-      <w:r>
-        <w:t xml:space="preserve"> </w:t>
-      </w:r>
-      <w:r>
-        <w:t>using</w:t>
+        <w:t>off</w:t>
+      </w:r>
+      <w:r>
+        <w:t xml:space="preserve"> </w:t>
+      </w:r>
+      <w:r>
+        <w:t>is</w:t>
+      </w:r>
+      <w:r>
+        <w:t xml:space="preserve"> </w:t>
+      </w:r>
+      <w:r>
+        <w:t>normally</w:t>
+      </w:r>
+      <w:r>
+        <w:t xml:space="preserve"> </w:t>
+      </w:r>
+      <w:r>
+        <w:t>handled</w:t>
+      </w:r>
+      <w:r>
+        <w:t xml:space="preserve"> </w:t>
+      </w:r>
+      <w:r>
+        <w:t>automatically</w:t>
+      </w:r>
+      <w:r>
+        <w:t xml:space="preserve"> </w:t>
+      </w:r>
+      <w:r>
+        <w:t>according</w:t>
+      </w:r>
+      <w:r>
+        <w:t xml:space="preserve"> </w:t>
+      </w:r>
+      <w:r>
+        <w:t>to</w:t>
       </w:r>
       <w:r>
         <w:t xml:space="preserve"> </w:t>
@@ -12961,100 +12827,25 @@
         <w:t xml:space="preserve"> </w:t>
       </w:r>
       <w:r>
-        <w:t>G-Force</w:t>
-      </w:r>
-      <w:r>
-        <w:t xml:space="preserve"> </w:t>
-      </w:r>
-      <w:r>
-        <w:t>visualization</w:t>
-      </w:r>
-      <w:r>
-        <w:t xml:space="preserve"> </w:t>
-      </w:r>
-      <w:r>
-        <w:t>software.</w:t>
-      </w:r>
-      <w:r>
-        <w:t xml:space="preserve"> </w:t>
-      </w:r>
-      <w:r>
-        <w:t>The</w:t>
-      </w:r>
-      <w:r>
-        <w:t xml:space="preserve"> </w:t>
-      </w:r>
-      <w:r>
-        <w:t>screen</w:t>
-      </w:r>
-      <w:r>
-        <w:t xml:space="preserve"> </w:t>
-      </w:r>
-      <w:r>
-        <w:t>is</w:t>
-      </w:r>
-      <w:r>
-        <w:t xml:space="preserve"> </w:t>
-      </w:r>
-      <w:r>
-        <w:t>not</w:t>
-      </w:r>
-      <w:r>
-        <w:t xml:space="preserve"> </w:t>
-      </w:r>
-      <w:r>
-        <w:t>normally</w:t>
-      </w:r>
-      <w:r>
-        <w:t xml:space="preserve"> </w:t>
-      </w:r>
-      <w:r>
-        <w:t>turned</w:t>
-      </w:r>
-      <w:r>
-        <w:t xml:space="preserve"> </w:t>
-      </w:r>
-      <w:r>
-        <w:t>on</w:t>
-      </w:r>
-      <w:r>
-        <w:t xml:space="preserve"> </w:t>
-      </w:r>
-      <w:r>
-        <w:t>by</w:t>
-      </w:r>
-      <w:r>
-        <w:t xml:space="preserve"> </w:t>
-      </w:r>
-      <w:r>
-        <w:t>defau</w:t>
-      </w:r>
-      <w:r>
-        <w:t>lt</w:t>
-      </w:r>
-      <w:r>
-        <w:t xml:space="preserve"> </w:t>
-      </w:r>
-      <w:r>
-        <w:t>for</w:t>
-      </w:r>
-      <w:r>
-        <w:t xml:space="preserve"> </w:t>
-      </w:r>
-      <w:r>
-        <w:t>these</w:t>
-      </w:r>
-      <w:r>
-        <w:t xml:space="preserve"> </w:t>
-      </w:r>
-      <w:r>
-        <w:t>players,</w:t>
-      </w:r>
-      <w:r>
-        <w:t xml:space="preserve"> </w:t>
-      </w:r>
-      <w:r>
-        <w:t>but</w:t>
+        <w:t>selected</w:t>
+      </w:r>
+      <w:r>
+        <w:t xml:space="preserve"> </w:t>
+      </w:r>
+      <w:r>
+        <w:t>player.</w:t>
+      </w:r>
+      <w:r>
+        <w:t xml:space="preserve"> </w:t>
+      </w:r>
+      <w:r>
+        <w:t>But</w:t>
+      </w:r>
+      <w:r>
+        <w:t xml:space="preserve"> </w:t>
+      </w:r>
+      <w:r>
+        <w:t>it</w:t>
       </w:r>
       <w:r>
         <w:t xml:space="preserve"> </w:t>
@@ -13072,13 +12863,7 @@
         <w:t xml:space="preserve"> </w:t>
       </w:r>
       <w:r>
-        <w:t>done</w:t>
-      </w:r>
-      <w:r>
-        <w:t xml:space="preserve"> </w:t>
-      </w:r>
-      <w:r>
-        <w:t>so</w:t>
+        <w:t>controlled</w:t>
       </w:r>
       <w:r>
         <w:t xml:space="preserve"> </w:t>
@@ -13090,72 +12875,270 @@
         <w:t xml:space="preserve"> </w:t>
       </w:r>
       <w:r>
-        <w:t>for</w:t>
-      </w:r>
-      <w:r>
-        <w:t xml:space="preserve"> </w:t>
-      </w:r>
-      <w:r>
-        <w:t>a</w:t>
-      </w:r>
-      <w:r>
-        <w:t xml:space="preserve"> </w:t>
-      </w:r>
-      <w:r>
-        <w:t>responsive</w:t>
-      </w:r>
-      <w:r>
-        <w:t xml:space="preserve"> </w:t>
-      </w:r>
-      <w:r>
-        <w:t>pretty</w:t>
-      </w:r>
-      <w:r>
-        <w:t xml:space="preserve"> </w:t>
-      </w:r>
-      <w:r>
-        <w:t>display</w:t>
-      </w:r>
-      <w:r>
-        <w:t xml:space="preserve"> </w:t>
-      </w:r>
-      <w:r>
-        <w:t>to</w:t>
-      </w:r>
-      <w:r>
-        <w:t xml:space="preserve"> </w:t>
-      </w:r>
-      <w:r>
-        <w:t>accompany</w:t>
-      </w:r>
-      <w:r>
-        <w:t xml:space="preserve"> </w:t>
-      </w:r>
-      <w:r>
-        <w:t>the</w:t>
-      </w:r>
-      <w:r>
-        <w:t xml:space="preserve"> </w:t>
-      </w:r>
-      <w:r>
-        <w:t>music.</w:t>
+        <w:t>as</w:t>
+      </w:r>
+      <w:r>
+        <w:t xml:space="preserve"> </w:t>
+      </w:r>
+      <w:r>
+        <w:t>well.</w:t>
       </w:r>
     </w:p>
     <w:p>
       <w:r>
+        <w:t>Visuals</w:t>
+      </w:r>
+      <w:r>
+        <w:t xml:space="preserve"> </w:t>
+      </w:r>
+      <w:r>
+        <w:t>are</w:t>
+      </w:r>
+      <w:r>
+        <w:t xml:space="preserve"> </w:t>
+      </w:r>
+      <w:r>
+        <w:t>the</w:t>
+      </w:r>
+      <w:r>
+        <w:t xml:space="preserve"> </w:t>
+      </w:r>
+      <w:r>
+        <w:t>display</w:t>
+      </w:r>
+      <w:r>
+        <w:t xml:space="preserve"> </w:t>
+      </w:r>
+      <w:r>
+        <w:t>of</w:t>
+      </w:r>
+      <w:r>
+        <w:t xml:space="preserve"> </w:t>
+      </w:r>
+      <w:r>
+        <w:t>“</w:t>
+      </w:r>
+      <w:r>
+        <w:t>music</w:t>
+      </w:r>
+      <w:r>
+        <w:t xml:space="preserve"> </w:t>
+      </w:r>
+      <w:r>
+        <w:t>v</w:t>
+      </w:r>
+      <w:r>
+        <w:t>isualization</w:t>
+      </w:r>
+      <w:r>
+        <w:t>”</w:t>
+      </w:r>
+      <w:r>
+        <w:t xml:space="preserve"> </w:t>
+      </w:r>
+      <w:r>
+        <w:t>for</w:t>
+      </w:r>
+      <w:r>
+        <w:t xml:space="preserve"> </w:t>
+      </w:r>
+      <w:r>
+        <w:t>Music</w:t>
+      </w:r>
+      <w:r>
+        <w:t xml:space="preserve"> </w:t>
+      </w:r>
+      <w:r>
+        <w:t>and</w:t>
+      </w:r>
+      <w:r>
+        <w:t xml:space="preserve"> </w:t>
+      </w:r>
+      <w:r>
+        <w:t>Spotify</w:t>
+      </w:r>
+      <w:r>
+        <w:t xml:space="preserve"> </w:t>
+      </w:r>
+      <w:r>
+        <w:t>using</w:t>
+      </w:r>
+      <w:r>
+        <w:t xml:space="preserve"> </w:t>
+      </w:r>
+      <w:r>
+        <w:t>the</w:t>
+      </w:r>
+      <w:r>
+        <w:t xml:space="preserve"> </w:t>
+      </w:r>
+      <w:r>
+        <w:t>G-Force</w:t>
+      </w:r>
+      <w:r>
+        <w:t xml:space="preserve"> </w:t>
+      </w:r>
+      <w:r>
+        <w:t>visualization</w:t>
+      </w:r>
+      <w:r>
+        <w:t xml:space="preserve"> </w:t>
+      </w:r>
+      <w:r>
+        <w:t>software.</w:t>
+      </w:r>
+      <w:r>
+        <w:t xml:space="preserve"> </w:t>
+      </w:r>
+      <w:r>
         <w:t>The</w:t>
       </w:r>
       <w:r>
         <w:t xml:space="preserve"> </w:t>
       </w:r>
       <w:r>
-        <w:t>routing</w:t>
-      </w:r>
-      <w:r>
-        <w:t xml:space="preserve"> </w:t>
-      </w:r>
-      <w:r>
-        <w:t>of</w:t>
+        <w:t>screen</w:t>
+      </w:r>
+      <w:r>
+        <w:t xml:space="preserve"> </w:t>
+      </w:r>
+      <w:r>
+        <w:t>is</w:t>
+      </w:r>
+      <w:r>
+        <w:t xml:space="preserve"> </w:t>
+      </w:r>
+      <w:r>
+        <w:t>not</w:t>
+      </w:r>
+      <w:r>
+        <w:t xml:space="preserve"> </w:t>
+      </w:r>
+      <w:r>
+        <w:t>normally</w:t>
+      </w:r>
+      <w:r>
+        <w:t xml:space="preserve"> </w:t>
+      </w:r>
+      <w:r>
+        <w:t>turned</w:t>
+      </w:r>
+      <w:r>
+        <w:t xml:space="preserve"> </w:t>
+      </w:r>
+      <w:r>
+        <w:t>on</w:t>
+      </w:r>
+      <w:r>
+        <w:t xml:space="preserve"> </w:t>
+      </w:r>
+      <w:r>
+        <w:t>by</w:t>
+      </w:r>
+      <w:r>
+        <w:t xml:space="preserve"> </w:t>
+      </w:r>
+      <w:r>
+        <w:t>defau</w:t>
+      </w:r>
+      <w:r>
+        <w:t>lt</w:t>
+      </w:r>
+      <w:r>
+        <w:t xml:space="preserve"> </w:t>
+      </w:r>
+      <w:r>
+        <w:t>for</w:t>
+      </w:r>
+      <w:r>
+        <w:t xml:space="preserve"> </w:t>
+      </w:r>
+      <w:r>
+        <w:t>these</w:t>
+      </w:r>
+      <w:r>
+        <w:t xml:space="preserve"> </w:t>
+      </w:r>
+      <w:r>
+        <w:t>players,</w:t>
+      </w:r>
+      <w:r>
+        <w:t xml:space="preserve"> </w:t>
+      </w:r>
+      <w:r>
+        <w:t>but</w:t>
+      </w:r>
+      <w:r>
+        <w:t xml:space="preserve"> </w:t>
+      </w:r>
+      <w:r>
+        <w:t>can</w:t>
+      </w:r>
+      <w:r>
+        <w:t xml:space="preserve"> </w:t>
+      </w:r>
+      <w:r>
+        <w:t>be</w:t>
+      </w:r>
+      <w:r>
+        <w:t xml:space="preserve"> </w:t>
+      </w:r>
+      <w:r>
+        <w:t>done</w:t>
+      </w:r>
+      <w:r>
+        <w:t xml:space="preserve"> </w:t>
+      </w:r>
+      <w:r>
+        <w:t>so</w:t>
+      </w:r>
+      <w:r>
+        <w:t xml:space="preserve"> </w:t>
+      </w:r>
+      <w:r>
+        <w:t>manually</w:t>
+      </w:r>
+      <w:r>
+        <w:t xml:space="preserve"> </w:t>
+      </w:r>
+      <w:r>
+        <w:t>for</w:t>
+      </w:r>
+      <w:r>
+        <w:t xml:space="preserve"> </w:t>
+      </w:r>
+      <w:r>
+        <w:t>a</w:t>
+      </w:r>
+      <w:r>
+        <w:t xml:space="preserve"> </w:t>
+      </w:r>
+      <w:r>
+        <w:t>responsive</w:t>
+      </w:r>
+      <w:r>
+        <w:t xml:space="preserve"> </w:t>
+      </w:r>
+      <w:r>
+        <w:t>pretty</w:t>
+      </w:r>
+      <w:r>
+        <w:t xml:space="preserve"> </w:t>
+      </w:r>
+      <w:r>
+        <w:t>display</w:t>
+      </w:r>
+      <w:r>
+        <w:t xml:space="preserve"> </w:t>
+      </w:r>
+      <w:r>
+        <w:t>to</w:t>
+      </w:r>
+      <w:r>
+        <w:t xml:space="preserve"> </w:t>
+      </w:r>
+      <w:r>
+        <w:t>accompany</w:t>
       </w:r>
       <w:r>
         <w:t xml:space="preserve"> </w:t>
@@ -13167,317 +13150,351 @@
         <w:t xml:space="preserve"> </w:t>
       </w:r>
       <w:r>
-        <w:t>output</w:t>
-      </w:r>
-      <w:r>
-        <w:t xml:space="preserve"> </w:t>
-      </w:r>
-      <w:r>
-        <w:t>sound</w:t>
-      </w:r>
-      <w:r>
-        <w:t xml:space="preserve"> </w:t>
-      </w:r>
-      <w:r>
-        <w:t>is</w:t>
-      </w:r>
-      <w:r>
-        <w:t xml:space="preserve"> </w:t>
-      </w:r>
-      <w:r>
-        <w:t>normally</w:t>
-      </w:r>
-      <w:r>
-        <w:t xml:space="preserve"> </w:t>
-      </w:r>
-      <w:r>
-        <w:t>handled</w:t>
-      </w:r>
-      <w:r>
-        <w:t xml:space="preserve"> </w:t>
-      </w:r>
-      <w:r>
-        <w:t>automatically</w:t>
-      </w:r>
-      <w:r>
-        <w:t xml:space="preserve"> </w:t>
-      </w:r>
-      <w:r>
-        <w:t>to</w:t>
-      </w:r>
-      <w:r>
-        <w:t xml:space="preserve"> </w:t>
-      </w:r>
-      <w:r>
-        <w:t>suit</w:t>
-      </w:r>
-      <w:r>
-        <w:t xml:space="preserve"> </w:t>
-      </w:r>
-      <w:r>
-        <w:t>the</w:t>
-      </w:r>
-      <w:r>
-        <w:t xml:space="preserve"> </w:t>
-      </w:r>
-      <w:r>
-        <w:t>player</w:t>
-      </w:r>
-      <w:r>
-        <w:t xml:space="preserve"> </w:t>
-      </w:r>
-      <w:r>
-        <w:t>application.</w:t>
-      </w:r>
-      <w:r>
-        <w:t xml:space="preserve"> </w:t>
-      </w:r>
-      <w:r>
-        <w:t>If</w:t>
-      </w:r>
-      <w:r>
-        <w:t xml:space="preserve"> </w:t>
-      </w:r>
-      <w:r>
-        <w:t>the</w:t>
-      </w:r>
-      <w:r>
-        <w:t xml:space="preserve"> </w:t>
-      </w:r>
-      <w:r>
-        <w:t>TV</w:t>
-      </w:r>
-      <w:r>
-        <w:t xml:space="preserve"> </w:t>
-      </w:r>
-      <w:r>
-        <w:t>screen</w:t>
-      </w:r>
-      <w:r>
-        <w:t xml:space="preserve"> </w:t>
-      </w:r>
-      <w:r>
-        <w:t>is</w:t>
-      </w:r>
-      <w:r>
-        <w:t xml:space="preserve"> </w:t>
-      </w:r>
-      <w:r>
-        <w:t>used,</w:t>
-      </w:r>
-      <w:r>
-        <w:t xml:space="preserve"> </w:t>
-      </w:r>
-      <w:r>
-        <w:t>the</w:t>
-      </w:r>
-      <w:r>
-        <w:t xml:space="preserve"> </w:t>
-      </w:r>
-      <w:r>
-        <w:t>sound</w:t>
-      </w:r>
-      <w:r>
-        <w:t xml:space="preserve"> </w:t>
-      </w:r>
-      <w:r>
-        <w:t>uses</w:t>
-      </w:r>
-      <w:r>
-        <w:t xml:space="preserve"> </w:t>
-      </w:r>
-      <w:r>
-        <w:t>the</w:t>
-      </w:r>
-      <w:r>
-        <w:t xml:space="preserve"> </w:t>
-      </w:r>
-      <w:r>
-        <w:t>TV</w:t>
-      </w:r>
-      <w:r>
-        <w:t xml:space="preserve"> </w:t>
-      </w:r>
-      <w:r>
-        <w:t>speakers.</w:t>
-      </w:r>
-      <w:r>
-        <w:t xml:space="preserve"> </w:t>
-      </w:r>
-      <w:r>
-        <w:t>When</w:t>
-      </w:r>
-      <w:r>
-        <w:t xml:space="preserve"> </w:t>
-      </w:r>
-      <w:r>
-        <w:t>no</w:t>
-      </w:r>
-      <w:r>
-        <w:t xml:space="preserve"> </w:t>
-      </w:r>
-      <w:r>
-        <w:t>screen</w:t>
-      </w:r>
-      <w:r>
-        <w:t xml:space="preserve"> </w:t>
-      </w:r>
-      <w:r>
-        <w:t>is</w:t>
-      </w:r>
-      <w:r>
-        <w:t xml:space="preserve"> </w:t>
-      </w:r>
-      <w:r>
-        <w:t>used</w:t>
-      </w:r>
-      <w:r>
-        <w:t xml:space="preserve"> </w:t>
-      </w:r>
-      <w:r>
-        <w:t>(e.g.</w:t>
-      </w:r>
-      <w:r>
-        <w:t xml:space="preserve"> </w:t>
-      </w:r>
-      <w:r>
-        <w:t>Radio,</w:t>
-      </w:r>
-      <w:r>
-        <w:t xml:space="preserve"> </w:t>
-      </w:r>
-      <w:r>
-        <w:t>Music</w:t>
-      </w:r>
-      <w:r>
-        <w:t xml:space="preserve"> </w:t>
-      </w:r>
-      <w:r>
-        <w:t>and</w:t>
-      </w:r>
-      <w:r>
-        <w:t xml:space="preserve"> </w:t>
-      </w:r>
-      <w:r>
-        <w:t>Spotify),</w:t>
-      </w:r>
-      <w:r>
-        <w:t xml:space="preserve"> </w:t>
-      </w:r>
-      <w:r>
-        <w:t>the</w:t>
-      </w:r>
-      <w:r>
-        <w:t xml:space="preserve"> </w:t>
-      </w:r>
-      <w:r>
-        <w:t>higher</w:t>
-      </w:r>
-      <w:r>
-        <w:t xml:space="preserve"> </w:t>
-      </w:r>
-      <w:r>
-        <w:t>quality</w:t>
-      </w:r>
-      <w:r>
-        <w:t xml:space="preserve"> </w:t>
-      </w:r>
-      <w:r>
-        <w:t>music</w:t>
-      </w:r>
-      <w:r>
-        <w:t xml:space="preserve"> </w:t>
-      </w:r>
-      <w:r>
-        <w:t>speakers</w:t>
-      </w:r>
-      <w:r>
-        <w:t xml:space="preserve"> </w:t>
-      </w:r>
-      <w:r>
-        <w:t>around</w:t>
-      </w:r>
-      <w:r>
-        <w:t xml:space="preserve"> </w:t>
-      </w:r>
-      <w:r>
-        <w:t>multiple</w:t>
-      </w:r>
-      <w:r>
-        <w:t xml:space="preserve"> </w:t>
-      </w:r>
-      <w:r>
-        <w:t>rooms</w:t>
-      </w:r>
-      <w:r>
-        <w:t xml:space="preserve"> </w:t>
-      </w:r>
-      <w:r>
-        <w:t>are</w:t>
-      </w:r>
-      <w:r>
-        <w:t xml:space="preserve"> </w:t>
-      </w:r>
-      <w:r>
-        <w:t>used</w:t>
-      </w:r>
-      <w:r>
-        <w:t xml:space="preserve"> </w:t>
-      </w:r>
-      <w:r>
-        <w:t>instead.</w:t>
-      </w:r>
-      <w:r>
-        <w:t xml:space="preserve"> </w:t>
-      </w:r>
-      <w:r>
-        <w:t>This</w:t>
-      </w:r>
-      <w:r>
-        <w:t xml:space="preserve"> </w:t>
-      </w:r>
-      <w:r>
-        <w:t>default</w:t>
-      </w:r>
-      <w:r>
-        <w:t xml:space="preserve"> </w:t>
-      </w:r>
-      <w:r>
-        <w:t>choice</w:t>
-      </w:r>
-      <w:r>
-        <w:t xml:space="preserve"> </w:t>
-      </w:r>
-      <w:r>
-        <w:t>can</w:t>
-      </w:r>
-      <w:r>
-        <w:t xml:space="preserve"> </w:t>
-      </w:r>
-      <w:r>
-        <w:t>also</w:t>
-      </w:r>
-      <w:r>
-        <w:t xml:space="preserve"> </w:t>
-      </w:r>
-      <w:r>
-        <w:t>be</w:t>
-      </w:r>
-      <w:r>
-        <w:t xml:space="preserve"> </w:t>
-      </w:r>
-      <w:r>
-        <w:t>overridden</w:t>
-      </w:r>
-      <w:r>
-        <w:t xml:space="preserve"> </w:t>
-      </w:r>
-      <w:r>
-        <w:t>manually.</w:t>
+        <w:t>music.</w:t>
       </w:r>
     </w:p>
     <w:p>
       <w:r>
+        <w:t>A video of a Log Fire which can be displayed (silently) on its own or in addition to Music or Spotify players.</w:t>
+      </w:r>
+    </w:p>
+    <w:p>
+      <w:r>
+        <w:t>The</w:t>
+      </w:r>
+      <w:r>
+        <w:t xml:space="preserve"> </w:t>
+      </w:r>
+      <w:r>
+        <w:t>routing</w:t>
+      </w:r>
+      <w:r>
+        <w:t xml:space="preserve"> </w:t>
+      </w:r>
+      <w:r>
+        <w:t>of</w:t>
+      </w:r>
+      <w:r>
+        <w:t xml:space="preserve"> </w:t>
+      </w:r>
+      <w:r>
+        <w:t>the</w:t>
+      </w:r>
+      <w:r>
+        <w:t xml:space="preserve"> </w:t>
+      </w:r>
+      <w:r>
+        <w:t>output</w:t>
+      </w:r>
+      <w:r>
+        <w:t xml:space="preserve"> </w:t>
+      </w:r>
+      <w:r>
+        <w:t>sound</w:t>
+      </w:r>
+      <w:r>
+        <w:t xml:space="preserve"> </w:t>
+      </w:r>
+      <w:r>
+        <w:t>is</w:t>
+      </w:r>
+      <w:r>
+        <w:t xml:space="preserve"> </w:t>
+      </w:r>
+      <w:r>
+        <w:t>normally</w:t>
+      </w:r>
+      <w:r>
+        <w:t xml:space="preserve"> </w:t>
+      </w:r>
+      <w:r>
+        <w:t>handled</w:t>
+      </w:r>
+      <w:r>
+        <w:t xml:space="preserve"> </w:t>
+      </w:r>
+      <w:r>
+        <w:t>automatically</w:t>
+      </w:r>
+      <w:r>
+        <w:t xml:space="preserve"> </w:t>
+      </w:r>
+      <w:r>
+        <w:t>to</w:t>
+      </w:r>
+      <w:r>
+        <w:t xml:space="preserve"> </w:t>
+      </w:r>
+      <w:r>
+        <w:t>suit</w:t>
+      </w:r>
+      <w:r>
+        <w:t xml:space="preserve"> </w:t>
+      </w:r>
+      <w:r>
+        <w:t>the</w:t>
+      </w:r>
+      <w:r>
+        <w:t xml:space="preserve"> </w:t>
+      </w:r>
+      <w:r>
+        <w:t>player</w:t>
+      </w:r>
+      <w:r>
+        <w:t xml:space="preserve"> </w:t>
+      </w:r>
+      <w:r>
+        <w:t>application.</w:t>
+      </w:r>
+      <w:r>
+        <w:t xml:space="preserve"> </w:t>
+      </w:r>
+      <w:r>
+        <w:t>If</w:t>
+      </w:r>
+      <w:r>
+        <w:t xml:space="preserve"> </w:t>
+      </w:r>
+      <w:r>
+        <w:t>the</w:t>
+      </w:r>
+      <w:r>
+        <w:t xml:space="preserve"> </w:t>
+      </w:r>
+      <w:r>
+        <w:t>TV</w:t>
+      </w:r>
+      <w:r>
+        <w:t xml:space="preserve"> </w:t>
+      </w:r>
+      <w:r>
+        <w:t>screen</w:t>
+      </w:r>
+      <w:r>
+        <w:t xml:space="preserve"> </w:t>
+      </w:r>
+      <w:r>
+        <w:t>is</w:t>
+      </w:r>
+      <w:r>
+        <w:t xml:space="preserve"> </w:t>
+      </w:r>
+      <w:r>
+        <w:t>used,</w:t>
+      </w:r>
+      <w:r>
+        <w:t xml:space="preserve"> </w:t>
+      </w:r>
+      <w:r>
+        <w:t>the</w:t>
+      </w:r>
+      <w:r>
+        <w:t xml:space="preserve"> </w:t>
+      </w:r>
+      <w:r>
+        <w:t>sound</w:t>
+      </w:r>
+      <w:r>
+        <w:t xml:space="preserve"> </w:t>
+      </w:r>
+      <w:r>
+        <w:t>uses</w:t>
+      </w:r>
+      <w:r>
+        <w:t xml:space="preserve"> </w:t>
+      </w:r>
+      <w:r>
+        <w:t>the</w:t>
+      </w:r>
+      <w:r>
+        <w:t xml:space="preserve"> </w:t>
+      </w:r>
+      <w:r>
+        <w:t>TV</w:t>
+      </w:r>
+      <w:r>
+        <w:t xml:space="preserve"> </w:t>
+      </w:r>
+      <w:r>
+        <w:t>speakers.</w:t>
+      </w:r>
+      <w:r>
+        <w:t xml:space="preserve"> </w:t>
+      </w:r>
+      <w:r>
+        <w:t>When</w:t>
+      </w:r>
+      <w:r>
+        <w:t xml:space="preserve"> </w:t>
+      </w:r>
+      <w:r>
+        <w:t>no</w:t>
+      </w:r>
+      <w:r>
+        <w:t xml:space="preserve"> </w:t>
+      </w:r>
+      <w:r>
+        <w:t>screen</w:t>
+      </w:r>
+      <w:r>
+        <w:t xml:space="preserve"> </w:t>
+      </w:r>
+      <w:r>
+        <w:t>is</w:t>
+      </w:r>
+      <w:r>
+        <w:t xml:space="preserve"> </w:t>
+      </w:r>
+      <w:r>
+        <w:t>used</w:t>
+      </w:r>
+      <w:r>
+        <w:t xml:space="preserve"> </w:t>
+      </w:r>
+      <w:r>
+        <w:t>(e.g.</w:t>
+      </w:r>
+      <w:r>
+        <w:t xml:space="preserve"> </w:t>
+      </w:r>
+      <w:r>
+        <w:t>Radio,</w:t>
+      </w:r>
+      <w:r>
+        <w:t xml:space="preserve"> </w:t>
+      </w:r>
+      <w:r>
+        <w:t>Music</w:t>
+      </w:r>
+      <w:r>
+        <w:t xml:space="preserve"> </w:t>
+      </w:r>
+      <w:r>
+        <w:t>and</w:t>
+      </w:r>
+      <w:r>
+        <w:t xml:space="preserve"> </w:t>
+      </w:r>
+      <w:r>
+        <w:t>Spotify),</w:t>
+      </w:r>
+      <w:r>
+        <w:t xml:space="preserve"> </w:t>
+      </w:r>
+      <w:r>
+        <w:t>the</w:t>
+      </w:r>
+      <w:r>
+        <w:t xml:space="preserve"> </w:t>
+      </w:r>
+      <w:r>
+        <w:t>higher</w:t>
+      </w:r>
+      <w:r>
+        <w:t xml:space="preserve"> </w:t>
+      </w:r>
+      <w:r>
+        <w:t>quality</w:t>
+      </w:r>
+      <w:r>
+        <w:t xml:space="preserve"> </w:t>
+      </w:r>
+      <w:r>
+        <w:t>music</w:t>
+      </w:r>
+      <w:r>
+        <w:t xml:space="preserve"> </w:t>
+      </w:r>
+      <w:r>
+        <w:t>speakers</w:t>
+      </w:r>
+      <w:r>
+        <w:t xml:space="preserve"> </w:t>
+      </w:r>
+      <w:r>
+        <w:t>around</w:t>
+      </w:r>
+      <w:r>
+        <w:t xml:space="preserve"> </w:t>
+      </w:r>
+      <w:r>
+        <w:t>multiple</w:t>
+      </w:r>
+      <w:r>
+        <w:t xml:space="preserve"> </w:t>
+      </w:r>
+      <w:r>
+        <w:t>rooms</w:t>
+      </w:r>
+      <w:r>
+        <w:t xml:space="preserve"> </w:t>
+      </w:r>
+      <w:r>
+        <w:t>are</w:t>
+      </w:r>
+      <w:r>
+        <w:t xml:space="preserve"> </w:t>
+      </w:r>
+      <w:r>
+        <w:t>used</w:t>
+      </w:r>
+      <w:r>
+        <w:t xml:space="preserve"> </w:t>
+      </w:r>
+      <w:r>
+        <w:t>instead.</w:t>
+      </w:r>
+      <w:r>
+        <w:t xml:space="preserve"> </w:t>
+      </w:r>
+      <w:r>
+        <w:t>This</w:t>
+      </w:r>
+      <w:r>
+        <w:t xml:space="preserve"> </w:t>
+      </w:r>
+      <w:r>
+        <w:t>default</w:t>
+      </w:r>
+      <w:r>
+        <w:t xml:space="preserve"> </w:t>
+      </w:r>
+      <w:r>
+        <w:t>choice</w:t>
+      </w:r>
+      <w:r>
+        <w:t xml:space="preserve"> </w:t>
+      </w:r>
+      <w:r>
+        <w:t>can</w:t>
+      </w:r>
+      <w:r>
+        <w:t xml:space="preserve"> </w:t>
+      </w:r>
+      <w:r>
+        <w:t>also</w:t>
+      </w:r>
+      <w:r>
+        <w:t xml:space="preserve"> </w:t>
+      </w:r>
+      <w:r>
+        <w:t>be</w:t>
+      </w:r>
+      <w:r>
+        <w:t xml:space="preserve"> </w:t>
+      </w:r>
+      <w:r>
+        <w:t>overridden</w:t>
+      </w:r>
+      <w:r>
+        <w:t xml:space="preserve"> </w:t>
+      </w:r>
+      <w:r>
+        <w:t>manually.</w:t>
+      </w:r>
+    </w:p>
+    <w:p>
+      <w:r>
         <w:t>Occasionally</w:t>
       </w:r>
       <w:r>
@@ -13772,6 +13789,7 @@
         <w:t xml:space="preserve"> </w:t>
       </w:r>
       <w:r>
+        <w:lastRenderedPageBreak/>
         <w:t>Tools</w:t>
       </w:r>
       <w:r>
@@ -13976,7 +13994,6 @@
     </w:p>
     <w:p>
       <w:r>
-        <w:lastRenderedPageBreak/>
         <w:t>The</w:t>
       </w:r>
       <w:r>
@@ -14691,10 +14708,7 @@
       </w:r>
       <w:proofErr w:type="spellEnd"/>
       <w:r>
-        <w:t xml:space="preserve"> </w:t>
-      </w:r>
-      <w:r>
-        <w:t>[Action]</w:t>
+        <w:t xml:space="preserve"> [Action]</w:t>
       </w:r>
     </w:p>
     <w:p>
@@ -14710,14 +14724,11 @@
       </w:r>
       <w:proofErr w:type="spellStart"/>
       <w:r>
-        <w:t>SoundTV</w:t>
+        <w:t>LogFire</w:t>
       </w:r>
       <w:proofErr w:type="spellEnd"/>
       <w:r>
-        <w:t xml:space="preserve"> </w:t>
-      </w:r>
-      <w:r>
-        <w:t>[Action]</w:t>
+        <w:t xml:space="preserve"> [Action]</w:t>
       </w:r>
     </w:p>
     <w:p>
@@ -14733,7 +14744,7 @@
       </w:r>
       <w:proofErr w:type="spellStart"/>
       <w:r>
-        <w:t>SoundRooms</w:t>
+        <w:t>SoundTV</w:t>
       </w:r>
       <w:proofErr w:type="spellEnd"/>
       <w:r>
@@ -14756,7 +14767,7 @@
       </w:r>
       <w:proofErr w:type="spellStart"/>
       <w:r>
-        <w:t>RebuildMediaDb</w:t>
+        <w:t>SoundRooms</w:t>
       </w:r>
       <w:proofErr w:type="spellEnd"/>
       <w:r>
@@ -14779,6 +14790,29 @@
       </w:r>
       <w:proofErr w:type="spellStart"/>
       <w:r>
+        <w:t>RebuildMediaDb</w:t>
+      </w:r>
+      <w:proofErr w:type="spellEnd"/>
+      <w:r>
+        <w:t xml:space="preserve"> </w:t>
+      </w:r>
+      <w:r>
+        <w:t>[Action]</w:t>
+      </w:r>
+    </w:p>
+    <w:p>
+      <w:pPr>
+        <w:pStyle w:val="ListParagraph"/>
+        <w:numPr>
+          <w:ilvl w:val="0"/>
+          <w:numId w:val="10"/>
+        </w:numPr>
+      </w:pPr>
+      <w:r>
+        <w:t>/Action/</w:t>
+      </w:r>
+      <w:proofErr w:type="spellStart"/>
+      <w:r>
         <w:t>RecycleApp</w:t>
       </w:r>
       <w:proofErr w:type="spellEnd"/>
@@ -15305,6 +15339,7 @@
         </w:numPr>
       </w:pPr>
       <w:r>
+        <w:lastRenderedPageBreak/>
         <w:t>/</w:t>
       </w:r>
       <w:proofErr w:type="spellStart"/>
@@ -15391,7 +15426,6 @@
         <w:pStyle w:val="Heading3"/>
       </w:pPr>
       <w:r>
-        <w:lastRenderedPageBreak/>
         <w:t>Sky</w:t>
       </w:r>
     </w:p>
@@ -16679,6 +16713,7 @@
         </w:numPr>
       </w:pPr>
       <w:r>
+        <w:lastRenderedPageBreak/>
         <w:t>/Video/</w:t>
       </w:r>
       <w:proofErr w:type="spellStart"/>
@@ -16698,7 +16733,6 @@
         <w:pStyle w:val="Heading3"/>
       </w:pPr>
       <w:r>
-        <w:lastRenderedPageBreak/>
         <w:t>Music</w:t>
       </w:r>
     </w:p>
@@ -18177,6 +18211,7 @@
         </w:numPr>
       </w:pPr>
       <w:r>
+        <w:lastRenderedPageBreak/>
         <w:t>/Spotify/Skip</w:t>
       </w:r>
       <w:r>
@@ -18195,7 +18230,6 @@
         </w:numPr>
       </w:pPr>
       <w:r>
-        <w:lastRenderedPageBreak/>
         <w:t>/Spotify/Back</w:t>
       </w:r>
       <w:r>
@@ -36465,13 +36499,7 @@
         <w:t xml:space="preserve"> </w:t>
       </w:r>
       <w:r>
-        <w:t>Zoom</w:t>
-      </w:r>
-      <w:r>
-        <w:t xml:space="preserve"> </w:t>
-      </w:r>
-      <w:r>
-        <w:t>Player</w:t>
+        <w:t>Zoom Player</w:t>
       </w:r>
     </w:p>
     <w:p>
@@ -36615,6 +36643,31 @@
       <w:r>
         <w:t>playing</w:t>
       </w:r>
+    </w:p>
+    <w:p>
+      <w:pPr>
+        <w:pStyle w:val="ListParagraph"/>
+        <w:numPr>
+          <w:ilvl w:val="0"/>
+          <w:numId w:val="32"/>
+        </w:numPr>
+      </w:pPr>
+      <w:proofErr w:type="spellStart"/>
+      <w:r>
+        <w:t>LogFire</w:t>
+      </w:r>
+      <w:proofErr w:type="spellEnd"/>
+      <w:r>
+        <w:t xml:space="preserve"> – A separate invocation of </w:t>
+      </w:r>
+      <w:r>
+        <w:t>Zoom Player</w:t>
+      </w:r>
+      <w:r>
+        <w:t>, which plays a fixed “Log Fire” video</w:t>
+      </w:r>
+      <w:bookmarkStart w:id="0" w:name="_GoBack"/>
+      <w:bookmarkEnd w:id="0"/>
     </w:p>
     <w:p>
       <w:pPr>
@@ -44806,8 +44859,6 @@
       <w:r>
         <w:t>d,</w:t>
       </w:r>
-      <w:bookmarkStart w:id="0" w:name="_GoBack"/>
-      <w:bookmarkEnd w:id="0"/>
       <w:r>
         <w:t xml:space="preserve"> </w:t>
       </w:r>
@@ -46546,15 +46597,7 @@
         <w:t xml:space="preserve"> DLLs used are from the non-default </w:t>
       </w:r>
       <w:r>
-        <w:t xml:space="preserve">"future-playlist-add" branch of the </w:t>
-      </w:r>
-      <w:proofErr w:type="spellStart"/>
-      <w:r>
-        <w:t>GitHub</w:t>
-      </w:r>
-      <w:proofErr w:type="spellEnd"/>
-      <w:r>
-        <w:t xml:space="preserve"> project</w:t>
+        <w:t>"future-playlist-add" branch of the GitHub project</w:t>
       </w:r>
       <w:r>
         <w:t xml:space="preserve">. The branch available via </w:t>

--- a/Documentation/Avid4 Software Design.docx
+++ b/Documentation/Avid4 Software Design.docx
@@ -32531,10 +32531,7 @@
         <w:t xml:space="preserve"> </w:t>
       </w:r>
       <w:r>
-        <w:t>even</w:t>
-      </w:r>
-      <w:r>
-        <w:t xml:space="preserve"> </w:t>
+        <w:t xml:space="preserve">totally </w:t>
       </w:r>
       <w:r>
         <w:t>powered</w:t>
@@ -32583,104 +32580,32 @@
       </w:r>
       <w:r>
         <w:t xml:space="preserve"> </w:t>
-      </w:r>
-      <w:r>
-        <w:t>Control</w:t>
-      </w:r>
-      <w:r>
-        <w:t xml:space="preserve"> </w:t>
-      </w:r>
-      <w:r>
-        <w:t>by</w:t>
-      </w:r>
-      <w:r>
-        <w:t xml:space="preserve"> </w:t>
-      </w:r>
-      <w:r>
-        <w:t>infra-red</w:t>
-      </w:r>
-      <w:r>
-        <w:t xml:space="preserve"> </w:t>
-      </w:r>
-      <w:r>
-        <w:t>is</w:t>
-      </w:r>
-      <w:r>
-        <w:t xml:space="preserve"> </w:t>
-      </w:r>
-      <w:r>
-        <w:t>possible,</w:t>
-      </w:r>
-      <w:r>
-        <w:t xml:space="preserve"> </w:t>
-      </w:r>
-      <w:r>
-        <w:t>but</w:t>
-      </w:r>
-      <w:r>
-        <w:t xml:space="preserve"> </w:t>
-      </w:r>
-      <w:r>
-        <w:t>problematical</w:t>
-      </w:r>
-      <w:r>
-        <w:t xml:space="preserve"> </w:t>
-      </w:r>
-      <w:r>
-        <w:t>as</w:t>
-      </w:r>
-      <w:r>
-        <w:t xml:space="preserve"> </w:t>
-      </w:r>
-      <w:r>
-        <w:t>the</w:t>
-      </w:r>
-      <w:r>
-        <w:t xml:space="preserve"> </w:t>
-      </w:r>
-      <w:r>
-        <w:t>only</w:t>
-      </w:r>
-      <w:r>
-        <w:t xml:space="preserve"> </w:t>
-      </w:r>
-      <w:r>
-        <w:t>IR</w:t>
-      </w:r>
-      <w:r>
-        <w:t xml:space="preserve"> </w:t>
-      </w:r>
-      <w:r>
-        <w:t>code</w:t>
-      </w:r>
-      <w:r>
-        <w:t xml:space="preserve"> </w:t>
-      </w:r>
-      <w:r>
-        <w:t>is</w:t>
-      </w:r>
-      <w:r>
-        <w:t xml:space="preserve"> </w:t>
-      </w:r>
-      <w:r>
-        <w:t>a</w:t>
-      </w:r>
-      <w:r>
-        <w:t xml:space="preserve"> </w:t>
-      </w:r>
-      <w:r>
-        <w:t>power</w:t>
-      </w:r>
-      <w:r>
-        <w:t xml:space="preserve"> </w:t>
-      </w:r>
-      <w:r>
-        <w:t>toggle.</w:t>
       </w:r>
     </w:p>
     <w:p>
       <w:r>
-        <w:t>So</w:t>
+        <w:t>T</w:t>
+      </w:r>
+      <w:r>
+        <w:t>he</w:t>
+      </w:r>
+      <w:r>
+        <w:t xml:space="preserve"> </w:t>
+      </w:r>
+      <w:r>
+        <w:t xml:space="preserve">power can be </w:t>
+      </w:r>
+      <w:r>
+        <w:t>control</w:t>
+      </w:r>
+      <w:r>
+        <w:t>led</w:t>
+      </w:r>
+      <w:r>
+        <w:t xml:space="preserve"> </w:t>
+      </w:r>
+      <w:r>
+        <w:t>via</w:t>
       </w:r>
       <w:r>
         <w:t xml:space="preserve"> </w:t>
@@ -32692,19 +32617,79 @@
         <w:t xml:space="preserve"> </w:t>
       </w:r>
       <w:r>
-        <w:t>control</w:t>
-      </w:r>
-      <w:r>
-        <w:t xml:space="preserve"> </w:t>
-      </w:r>
-      <w:r>
-        <w:t>is</w:t>
-      </w:r>
-      <w:r>
-        <w:t xml:space="preserve"> </w:t>
-      </w:r>
-      <w:r>
-        <w:t>via</w:t>
+        <w:t>HDM</w:t>
+      </w:r>
+      <w:r>
+        <w:t>I</w:t>
+      </w:r>
+      <w:r>
+        <w:t>-CEC</w:t>
+      </w:r>
+      <w:r>
+        <w:t xml:space="preserve"> </w:t>
+      </w:r>
+      <w:r>
+        <w:t>protocol,</w:t>
+      </w:r>
+      <w:r>
+        <w:t xml:space="preserve"> </w:t>
+      </w:r>
+      <w:r>
+        <w:t>using</w:t>
+      </w:r>
+      <w:r>
+        <w:t xml:space="preserve"> </w:t>
+      </w:r>
+      <w:r>
+        <w:t>only</w:t>
+      </w:r>
+      <w:r>
+        <w:t xml:space="preserve"> </w:t>
+      </w:r>
+      <w:r>
+        <w:t>two</w:t>
+      </w:r>
+      <w:r>
+        <w:t xml:space="preserve"> </w:t>
+      </w:r>
+      <w:r>
+        <w:t>CEC</w:t>
+      </w:r>
+      <w:r>
+        <w:t xml:space="preserve"> </w:t>
+      </w:r>
+      <w:r>
+        <w:t>commands</w:t>
+      </w:r>
+      <w:r>
+        <w:t xml:space="preserve"> </w:t>
+      </w:r>
+      <w:r>
+        <w:t>–</w:t>
+      </w:r>
+      <w:r>
+        <w:t xml:space="preserve"> </w:t>
+      </w:r>
+      <w:r>
+        <w:t>one</w:t>
+      </w:r>
+      <w:r>
+        <w:t xml:space="preserve"> </w:t>
+      </w:r>
+      <w:r>
+        <w:t>to</w:t>
+      </w:r>
+      <w:r>
+        <w:t xml:space="preserve"> </w:t>
+      </w:r>
+      <w:r>
+        <w:t>turn</w:t>
+      </w:r>
+      <w:r>
+        <w:t xml:space="preserve"> </w:t>
+      </w:r>
+      <w:r>
+        <w:t>on</w:t>
       </w:r>
       <w:r>
         <w:t xml:space="preserve"> </w:t>
@@ -32716,55 +32701,13 @@
         <w:t xml:space="preserve"> </w:t>
       </w:r>
       <w:r>
-        <w:t>HDM</w:t>
-      </w:r>
-      <w:r>
-        <w:t>I</w:t>
-      </w:r>
-      <w:r>
-        <w:t>-CEC</w:t>
-      </w:r>
-      <w:r>
-        <w:t xml:space="preserve"> </w:t>
-      </w:r>
-      <w:r>
-        <w:t>protocol,</w:t>
-      </w:r>
-      <w:r>
-        <w:t xml:space="preserve"> </w:t>
-      </w:r>
-      <w:r>
-        <w:t>using</w:t>
-      </w:r>
-      <w:r>
-        <w:t xml:space="preserve"> </w:t>
-      </w:r>
-      <w:r>
-        <w:t>only</w:t>
-      </w:r>
-      <w:r>
-        <w:t xml:space="preserve"> </w:t>
-      </w:r>
-      <w:r>
-        <w:t>two</w:t>
-      </w:r>
-      <w:r>
-        <w:t xml:space="preserve"> </w:t>
-      </w:r>
-      <w:r>
-        <w:t>CEC</w:t>
-      </w:r>
-      <w:r>
-        <w:t xml:space="preserve"> </w:t>
-      </w:r>
-      <w:r>
-        <w:t>commands</w:t>
-      </w:r>
-      <w:r>
-        <w:t xml:space="preserve"> </w:t>
-      </w:r>
-      <w:r>
-        <w:t>–</w:t>
+        <w:t>screen,</w:t>
+      </w:r>
+      <w:r>
+        <w:t xml:space="preserve"> </w:t>
+      </w:r>
+      <w:r>
+        <w:t>and</w:t>
       </w:r>
       <w:r>
         <w:t xml:space="preserve"> </w:t>
@@ -32788,48 +32731,6 @@
         <w:t xml:space="preserve"> </w:t>
       </w:r>
       <w:r>
-        <w:t>on</w:t>
-      </w:r>
-      <w:r>
-        <w:t xml:space="preserve"> </w:t>
-      </w:r>
-      <w:r>
-        <w:t>the</w:t>
-      </w:r>
-      <w:r>
-        <w:t xml:space="preserve"> </w:t>
-      </w:r>
-      <w:r>
-        <w:t>screen,</w:t>
-      </w:r>
-      <w:r>
-        <w:t xml:space="preserve"> </w:t>
-      </w:r>
-      <w:r>
-        <w:t>and</w:t>
-      </w:r>
-      <w:r>
-        <w:t xml:space="preserve"> </w:t>
-      </w:r>
-      <w:r>
-        <w:t>one</w:t>
-      </w:r>
-      <w:r>
-        <w:t xml:space="preserve"> </w:t>
-      </w:r>
-      <w:r>
-        <w:t>to</w:t>
-      </w:r>
-      <w:r>
-        <w:t xml:space="preserve"> </w:t>
-      </w:r>
-      <w:r>
-        <w:t>turn</w:t>
-      </w:r>
-      <w:r>
-        <w:t xml:space="preserve"> </w:t>
-      </w:r>
-      <w:r>
         <w:t>it</w:t>
       </w:r>
       <w:r>
@@ -32860,7 +32761,7 @@
         <w:t xml:space="preserve"> </w:t>
       </w:r>
       <w:r>
-        <w:t>are</w:t>
+        <w:t>can be</w:t>
       </w:r>
       <w:r>
         <w:t xml:space="preserve"> </w:t>
@@ -33008,271 +32909,315 @@
       <w:r>
         <w:t>API.</w:t>
       </w:r>
+      <w:r>
+        <w:t xml:space="preserve"> </w:t>
+      </w:r>
+      <w:r>
+        <w:t>However,</w:t>
+      </w:r>
+      <w:r>
+        <w:t xml:space="preserve"> </w:t>
+      </w:r>
+      <w:r>
+        <w:t>that mechanism has the</w:t>
+      </w:r>
+      <w:r>
+        <w:t xml:space="preserve"> </w:t>
+      </w:r>
+      <w:r>
+        <w:t>complication</w:t>
+      </w:r>
+      <w:r>
+        <w:t xml:space="preserve"> that t</w:t>
+      </w:r>
+      <w:r>
+        <w:t>he</w:t>
+      </w:r>
+      <w:r>
+        <w:t xml:space="preserve"> </w:t>
+      </w:r>
+      <w:r>
+        <w:t>state</w:t>
+      </w:r>
+      <w:r>
+        <w:t xml:space="preserve"> </w:t>
+      </w:r>
+      <w:r>
+        <w:t>of</w:t>
+      </w:r>
+      <w:r>
+        <w:t xml:space="preserve"> </w:t>
+      </w:r>
+      <w:r>
+        <w:t>the</w:t>
+      </w:r>
+      <w:r>
+        <w:t xml:space="preserve"> </w:t>
+      </w:r>
+      <w:r>
+        <w:t>TV</w:t>
+      </w:r>
+      <w:r>
+        <w:t xml:space="preserve"> </w:t>
+      </w:r>
+      <w:r>
+        <w:t>screen</w:t>
+      </w:r>
+      <w:r>
+        <w:t xml:space="preserve"> </w:t>
+      </w:r>
+      <w:r>
+        <w:t>is</w:t>
+      </w:r>
+      <w:r>
+        <w:t xml:space="preserve"> </w:t>
+      </w:r>
+      <w:r>
+        <w:t>also</w:t>
+      </w:r>
+      <w:r>
+        <w:t xml:space="preserve"> </w:t>
+      </w:r>
+      <w:r>
+        <w:t>sensed</w:t>
+      </w:r>
+      <w:r>
+        <w:t xml:space="preserve"> </w:t>
+      </w:r>
+      <w:r>
+        <w:t>by</w:t>
+      </w:r>
+      <w:r>
+        <w:t xml:space="preserve"> </w:t>
+      </w:r>
+      <w:r>
+        <w:t>the</w:t>
+      </w:r>
+      <w:r>
+        <w:t xml:space="preserve"> </w:t>
+      </w:r>
+      <w:r>
+        <w:t>receiver</w:t>
+      </w:r>
+      <w:r>
+        <w:t xml:space="preserve"> </w:t>
+      </w:r>
+      <w:r>
+        <w:t>via</w:t>
+      </w:r>
+      <w:r>
+        <w:t xml:space="preserve"> </w:t>
+      </w:r>
+      <w:r>
+        <w:t>the</w:t>
+      </w:r>
+      <w:r>
+        <w:t xml:space="preserve"> </w:t>
+      </w:r>
+      <w:r>
+        <w:t>HDMI</w:t>
+      </w:r>
+      <w:r>
+        <w:t xml:space="preserve"> </w:t>
+      </w:r>
+      <w:r>
+        <w:t>cable.</w:t>
+      </w:r>
+      <w:r>
+        <w:t xml:space="preserve"> </w:t>
+      </w:r>
+      <w:r>
+        <w:t>The</w:t>
+      </w:r>
+      <w:r>
+        <w:t xml:space="preserve"> </w:t>
+      </w:r>
+      <w:r>
+        <w:t>receiver</w:t>
+      </w:r>
+      <w:r>
+        <w:t xml:space="preserve"> </w:t>
+      </w:r>
+      <w:r>
+        <w:t>interprets</w:t>
+      </w:r>
+      <w:r>
+        <w:t xml:space="preserve"> </w:t>
+      </w:r>
+      <w:r>
+        <w:t>the</w:t>
+      </w:r>
+      <w:r>
+        <w:t xml:space="preserve"> </w:t>
+      </w:r>
+      <w:r>
+        <w:t>screen</w:t>
+      </w:r>
+      <w:r>
+        <w:t xml:space="preserve"> </w:t>
+      </w:r>
+      <w:r>
+        <w:t>turning</w:t>
+      </w:r>
+      <w:r>
+        <w:t xml:space="preserve"> </w:t>
+      </w:r>
+      <w:r>
+        <w:t>on</w:t>
+      </w:r>
+      <w:r>
+        <w:t xml:space="preserve"> </w:t>
+      </w:r>
+      <w:r>
+        <w:t>as</w:t>
+      </w:r>
+      <w:r>
+        <w:t xml:space="preserve"> </w:t>
+      </w:r>
+      <w:r>
+        <w:t>desire</w:t>
+      </w:r>
+      <w:r>
+        <w:t xml:space="preserve"> </w:t>
+      </w:r>
+      <w:r>
+        <w:t>to</w:t>
+      </w:r>
+      <w:r>
+        <w:t xml:space="preserve"> </w:t>
+      </w:r>
+      <w:r>
+        <w:t>set</w:t>
+      </w:r>
+      <w:r>
+        <w:t xml:space="preserve"> </w:t>
+      </w:r>
+      <w:r>
+        <w:t>the</w:t>
+      </w:r>
+      <w:r>
+        <w:t xml:space="preserve"> </w:t>
+      </w:r>
+      <w:r>
+        <w:t>audio</w:t>
+      </w:r>
+      <w:r>
+        <w:t xml:space="preserve"> </w:t>
+      </w:r>
+      <w:r>
+        <w:t>input</w:t>
+      </w:r>
+      <w:r>
+        <w:t xml:space="preserve"> </w:t>
+      </w:r>
+      <w:r>
+        <w:t>to</w:t>
+      </w:r>
+      <w:r>
+        <w:t xml:space="preserve"> </w:t>
+      </w:r>
+      <w:r>
+        <w:t>that</w:t>
+      </w:r>
+      <w:r>
+        <w:t xml:space="preserve"> </w:t>
+      </w:r>
+      <w:r>
+        <w:t>of</w:t>
+      </w:r>
+      <w:r>
+        <w:t xml:space="preserve"> </w:t>
+      </w:r>
+      <w:r>
+        <w:t>the</w:t>
+      </w:r>
+      <w:r>
+        <w:t xml:space="preserve"> </w:t>
+      </w:r>
+      <w:r>
+        <w:t>TV</w:t>
+      </w:r>
+      <w:r>
+        <w:t xml:space="preserve"> </w:t>
+      </w:r>
+      <w:r>
+        <w:t>HDMI</w:t>
+      </w:r>
+      <w:r>
+        <w:t xml:space="preserve"> </w:t>
+      </w:r>
+      <w:r>
+        <w:t>itself.</w:t>
+      </w:r>
+      <w:r>
+        <w:t xml:space="preserve"> </w:t>
+      </w:r>
+      <w:r>
+        <w:t>No totally reliable remedy for t</w:t>
+      </w:r>
+      <w:r>
+        <w:t>his</w:t>
+      </w:r>
+      <w:r>
+        <w:t xml:space="preserve"> </w:t>
+      </w:r>
+      <w:proofErr w:type="spellStart"/>
+      <w:r>
+        <w:t>mis</w:t>
+      </w:r>
+      <w:proofErr w:type="spellEnd"/>
+      <w:r>
+        <w:t>-interpretation</w:t>
+      </w:r>
+      <w:r>
+        <w:t xml:space="preserve"> </w:t>
+      </w:r>
+      <w:r>
+        <w:t>has been found</w:t>
+      </w:r>
+      <w:r>
+        <w:t>.</w:t>
+      </w:r>
+      <w:r>
+        <w:t xml:space="preserve"> Consequently the </w:t>
+      </w:r>
+      <w:proofErr w:type="spellStart"/>
+      <w:r>
+        <w:t>RainShadow</w:t>
+      </w:r>
+      <w:proofErr w:type="spellEnd"/>
+      <w:r>
+        <w:t xml:space="preserve"> device is no longer used.</w:t>
+      </w:r>
     </w:p>
     <w:p>
-      <w:pPr>
-        <w:ind w:left="720"/>
-      </w:pPr>
-      <w:r>
-        <w:t>Note:</w:t>
-      </w:r>
-      <w:r>
-        <w:t xml:space="preserve"> </w:t>
-      </w:r>
-      <w:r>
-        <w:t>I</w:t>
-      </w:r>
-      <w:r>
-        <w:t xml:space="preserve"> </w:t>
-      </w:r>
-      <w:r>
-        <w:t>may</w:t>
-      </w:r>
-      <w:r>
-        <w:t xml:space="preserve"> </w:t>
-      </w:r>
-      <w:r>
-        <w:t>in</w:t>
-      </w:r>
-      <w:r>
-        <w:t xml:space="preserve"> </w:t>
-      </w:r>
-      <w:r>
-        <w:t>the</w:t>
-      </w:r>
-      <w:r>
-        <w:t xml:space="preserve"> </w:t>
-      </w:r>
-      <w:r>
-        <w:t>future</w:t>
-      </w:r>
-      <w:r>
-        <w:t xml:space="preserve"> </w:t>
-      </w:r>
-      <w:r>
-        <w:t>replace</w:t>
-      </w:r>
-      <w:r>
-        <w:t xml:space="preserve"> </w:t>
-      </w:r>
-      <w:r>
-        <w:t>this</w:t>
-      </w:r>
-      <w:r>
-        <w:t xml:space="preserve"> </w:t>
-      </w:r>
-      <w:r>
-        <w:t>with</w:t>
-      </w:r>
-      <w:r>
-        <w:t xml:space="preserve"> </w:t>
-      </w:r>
-      <w:r>
-        <w:t>a</w:t>
-      </w:r>
-      <w:r>
-        <w:t xml:space="preserve"> </w:t>
-      </w:r>
-      <w:r>
-        <w:t>Raspberry</w:t>
-      </w:r>
-      <w:r>
-        <w:t xml:space="preserve"> </w:t>
-      </w:r>
-      <w:r>
-        <w:t>PI</w:t>
-      </w:r>
-      <w:r>
-        <w:t xml:space="preserve"> </w:t>
-      </w:r>
-      <w:r>
-        <w:t>solution</w:t>
-      </w:r>
-      <w:r>
-        <w:t xml:space="preserve"> </w:t>
-      </w:r>
-      <w:r>
-        <w:t>as</w:t>
-      </w:r>
-      <w:r>
-        <w:t xml:space="preserve"> </w:t>
-      </w:r>
-      <w:r>
-        <w:t>using</w:t>
-      </w:r>
-      <w:r>
-        <w:t xml:space="preserve"> </w:t>
-      </w:r>
-      <w:r>
-        <w:t>more</w:t>
-      </w:r>
-      <w:r>
-        <w:t xml:space="preserve"> </w:t>
-      </w:r>
-      <w:r>
-        <w:t>easily</w:t>
-      </w:r>
-      <w:r>
-        <w:t xml:space="preserve"> </w:t>
-      </w:r>
-      <w:r>
-        <w:t>obtained</w:t>
-      </w:r>
-      <w:r>
-        <w:t xml:space="preserve"> </w:t>
-      </w:r>
-      <w:r>
-        <w:t>hardware.</w:t>
+      <w:r>
+        <w:t>Control by infra-red is possible, but problematical as the only standard IR code is a power toggle. However, discrete codes for Samsung TVs are unofficially documented, and the discrete “Power On” and “Power Off” codes have been found to be reliable.</w:t>
+      </w:r>
+      <w:r>
+        <w:t xml:space="preserve"> So </w:t>
+      </w:r>
+      <w:r>
+        <w:t>infra-red</w:t>
+      </w:r>
+      <w:r>
+        <w:t xml:space="preserve"> is the preferred mechanism to turn the screen on or off.</w:t>
       </w:r>
     </w:p>
     <w:p>
       <w:r>
-        <w:t>The</w:t>
-      </w:r>
-      <w:r>
-        <w:t xml:space="preserve"> </w:t>
-      </w:r>
-      <w:r>
-        <w:t>primary</w:t>
-      </w:r>
-      <w:r>
-        <w:t xml:space="preserve"> </w:t>
-      </w:r>
-      <w:r>
-        <w:t>methods</w:t>
-      </w:r>
-      <w:r>
-        <w:t xml:space="preserve"> </w:t>
-      </w:r>
-      <w:r>
-        <w:t>of</w:t>
-      </w:r>
-      <w:r>
-        <w:t xml:space="preserve"> </w:t>
-      </w:r>
-      <w:r>
-        <w:t>the</w:t>
-      </w:r>
-      <w:r>
-        <w:t xml:space="preserve"> </w:t>
-      </w:r>
-      <w:r>
-        <w:t>Screen</w:t>
-      </w:r>
-      <w:r>
-        <w:t xml:space="preserve"> </w:t>
-      </w:r>
-      <w:r>
-        <w:t>middleware</w:t>
-      </w:r>
-      <w:r>
-        <w:t xml:space="preserve"> </w:t>
-      </w:r>
-      <w:r>
-        <w:t>class</w:t>
-      </w:r>
-      <w:r>
-        <w:t xml:space="preserve"> </w:t>
-      </w:r>
-      <w:r>
-        <w:t>are</w:t>
-      </w:r>
-      <w:r>
-        <w:t xml:space="preserve"> </w:t>
-      </w:r>
-      <w:r>
-        <w:t>to</w:t>
-      </w:r>
-      <w:r>
-        <w:t xml:space="preserve"> </w:t>
-      </w:r>
-      <w:r>
-        <w:t>turn</w:t>
-      </w:r>
-      <w:r>
-        <w:t xml:space="preserve"> </w:t>
-      </w:r>
-      <w:r>
-        <w:t>on</w:t>
-      </w:r>
-      <w:r>
-        <w:t xml:space="preserve"> </w:t>
-      </w:r>
-      <w:r>
-        <w:t>and</w:t>
-      </w:r>
-      <w:r>
-        <w:t xml:space="preserve"> </w:t>
-      </w:r>
-      <w:r>
-        <w:t>off</w:t>
-      </w:r>
-      <w:r>
-        <w:t xml:space="preserve"> </w:t>
-      </w:r>
-      <w:r>
-        <w:t>the</w:t>
-      </w:r>
-      <w:r>
-        <w:t xml:space="preserve"> </w:t>
-      </w:r>
-      <w:r>
-        <w:t>screen</w:t>
-      </w:r>
-      <w:r>
-        <w:t xml:space="preserve"> </w:t>
-      </w:r>
-      <w:r>
-        <w:t>via</w:t>
-      </w:r>
-      <w:r>
-        <w:t xml:space="preserve"> </w:t>
-      </w:r>
-      <w:proofErr w:type="spellStart"/>
-      <w:r>
-        <w:t>ValkyrieTech</w:t>
-      </w:r>
-      <w:proofErr w:type="spellEnd"/>
-      <w:r>
-        <w:t xml:space="preserve"> </w:t>
-      </w:r>
-      <w:r>
-        <w:t>HTTP</w:t>
-      </w:r>
-      <w:r>
-        <w:t xml:space="preserve"> </w:t>
-      </w:r>
-      <w:r>
-        <w:t>URLs.</w:t>
-      </w:r>
-    </w:p>
-    <w:p>
-      <w:r>
-        <w:t>However,</w:t>
-      </w:r>
-      <w:r>
-        <w:t xml:space="preserve"> </w:t>
-      </w:r>
-      <w:r>
-        <w:t>there</w:t>
-      </w:r>
-      <w:r>
-        <w:t xml:space="preserve"> </w:t>
-      </w:r>
-      <w:r>
-        <w:t>are</w:t>
-      </w:r>
-      <w:r>
-        <w:t xml:space="preserve"> </w:t>
-      </w:r>
-      <w:r>
-        <w:t>two</w:t>
-      </w:r>
-      <w:r>
-        <w:t xml:space="preserve"> </w:t>
-      </w:r>
-      <w:r>
-        <w:t>complications:</w:t>
+        <w:t xml:space="preserve">There is one additional complication </w:t>
+      </w:r>
+      <w:r>
+        <w:t>arising when the</w:t>
+      </w:r>
+      <w:r>
+        <w:t xml:space="preserve"> </w:t>
+      </w:r>
+      <w:bookmarkStart w:id="0" w:name="_GoBack"/>
+      <w:bookmarkEnd w:id="0"/>
+      <w:r>
+        <w:t>screen is turned on</w:t>
       </w:r>
     </w:p>
     <w:p>
@@ -33290,404 +33235,6 @@
         <w:t xml:space="preserve"> </w:t>
       </w:r>
       <w:r>
-        <w:t>state</w:t>
-      </w:r>
-      <w:r>
-        <w:t xml:space="preserve"> </w:t>
-      </w:r>
-      <w:r>
-        <w:t>of</w:t>
-      </w:r>
-      <w:r>
-        <w:t xml:space="preserve"> </w:t>
-      </w:r>
-      <w:r>
-        <w:t>the</w:t>
-      </w:r>
-      <w:r>
-        <w:t xml:space="preserve"> </w:t>
-      </w:r>
-      <w:r>
-        <w:t>TV</w:t>
-      </w:r>
-      <w:r>
-        <w:t xml:space="preserve"> </w:t>
-      </w:r>
-      <w:r>
-        <w:t>screen</w:t>
-      </w:r>
-      <w:r>
-        <w:t xml:space="preserve"> </w:t>
-      </w:r>
-      <w:r>
-        <w:t>is</w:t>
-      </w:r>
-      <w:r>
-        <w:t xml:space="preserve"> </w:t>
-      </w:r>
-      <w:r>
-        <w:t>also</w:t>
-      </w:r>
-      <w:r>
-        <w:t xml:space="preserve"> </w:t>
-      </w:r>
-      <w:r>
-        <w:t>sensed</w:t>
-      </w:r>
-      <w:r>
-        <w:t xml:space="preserve"> </w:t>
-      </w:r>
-      <w:r>
-        <w:t>by</w:t>
-      </w:r>
-      <w:r>
-        <w:t xml:space="preserve"> </w:t>
-      </w:r>
-      <w:r>
-        <w:t>the</w:t>
-      </w:r>
-      <w:r>
-        <w:t xml:space="preserve"> </w:t>
-      </w:r>
-      <w:r>
-        <w:t>receiver</w:t>
-      </w:r>
-      <w:r>
-        <w:t xml:space="preserve"> </w:t>
-      </w:r>
-      <w:r>
-        <w:t>via</w:t>
-      </w:r>
-      <w:r>
-        <w:t xml:space="preserve"> </w:t>
-      </w:r>
-      <w:r>
-        <w:t>the</w:t>
-      </w:r>
-      <w:r>
-        <w:t xml:space="preserve"> </w:t>
-      </w:r>
-      <w:r>
-        <w:t>HDMI</w:t>
-      </w:r>
-      <w:r>
-        <w:t xml:space="preserve"> </w:t>
-      </w:r>
-      <w:r>
-        <w:t>cable.</w:t>
-      </w:r>
-      <w:r>
-        <w:t xml:space="preserve"> </w:t>
-      </w:r>
-      <w:r>
-        <w:t>The</w:t>
-      </w:r>
-      <w:r>
-        <w:t xml:space="preserve"> </w:t>
-      </w:r>
-      <w:r>
-        <w:t>receiver</w:t>
-      </w:r>
-      <w:r>
-        <w:t xml:space="preserve"> </w:t>
-      </w:r>
-      <w:r>
-        <w:t>interprets</w:t>
-      </w:r>
-      <w:r>
-        <w:t xml:space="preserve"> </w:t>
-      </w:r>
-      <w:r>
-        <w:t>the</w:t>
-      </w:r>
-      <w:r>
-        <w:t xml:space="preserve"> </w:t>
-      </w:r>
-      <w:r>
-        <w:t>screen</w:t>
-      </w:r>
-      <w:r>
-        <w:t xml:space="preserve"> </w:t>
-      </w:r>
-      <w:r>
-        <w:t>turning</w:t>
-      </w:r>
-      <w:r>
-        <w:t xml:space="preserve"> </w:t>
-      </w:r>
-      <w:r>
-        <w:t>on</w:t>
-      </w:r>
-      <w:r>
-        <w:t xml:space="preserve"> </w:t>
-      </w:r>
-      <w:r>
-        <w:t>as</w:t>
-      </w:r>
-      <w:r>
-        <w:t xml:space="preserve"> </w:t>
-      </w:r>
-      <w:r>
-        <w:t>desire</w:t>
-      </w:r>
-      <w:r>
-        <w:t xml:space="preserve"> </w:t>
-      </w:r>
-      <w:r>
-        <w:t>to</w:t>
-      </w:r>
-      <w:r>
-        <w:t xml:space="preserve"> </w:t>
-      </w:r>
-      <w:r>
-        <w:t>set</w:t>
-      </w:r>
-      <w:r>
-        <w:t xml:space="preserve"> </w:t>
-      </w:r>
-      <w:r>
-        <w:t>the</w:t>
-      </w:r>
-      <w:r>
-        <w:t xml:space="preserve"> </w:t>
-      </w:r>
-      <w:r>
-        <w:t>audio</w:t>
-      </w:r>
-      <w:r>
-        <w:t xml:space="preserve"> </w:t>
-      </w:r>
-      <w:r>
-        <w:t>input</w:t>
-      </w:r>
-      <w:r>
-        <w:t xml:space="preserve"> </w:t>
-      </w:r>
-      <w:r>
-        <w:t>to</w:t>
-      </w:r>
-      <w:r>
-        <w:t xml:space="preserve"> </w:t>
-      </w:r>
-      <w:r>
-        <w:t>that</w:t>
-      </w:r>
-      <w:r>
-        <w:t xml:space="preserve"> </w:t>
-      </w:r>
-      <w:r>
-        <w:t>of</w:t>
-      </w:r>
-      <w:r>
-        <w:t xml:space="preserve"> </w:t>
-      </w:r>
-      <w:r>
-        <w:t>the</w:t>
-      </w:r>
-      <w:r>
-        <w:t xml:space="preserve"> </w:t>
-      </w:r>
-      <w:r>
-        <w:t>TV</w:t>
-      </w:r>
-      <w:r>
-        <w:t xml:space="preserve"> </w:t>
-      </w:r>
-      <w:r>
-        <w:t>HDMI</w:t>
-      </w:r>
-      <w:r>
-        <w:t xml:space="preserve"> </w:t>
-      </w:r>
-      <w:r>
-        <w:t>itself.</w:t>
-      </w:r>
-      <w:r>
-        <w:t xml:space="preserve"> </w:t>
-      </w:r>
-      <w:r>
-        <w:t>This</w:t>
-      </w:r>
-      <w:r>
-        <w:t xml:space="preserve"> </w:t>
-      </w:r>
-      <w:proofErr w:type="spellStart"/>
-      <w:r>
-        <w:t>mis</w:t>
-      </w:r>
-      <w:proofErr w:type="spellEnd"/>
-      <w:r>
-        <w:t>-interpretation</w:t>
-      </w:r>
-      <w:r>
-        <w:t xml:space="preserve"> </w:t>
-      </w:r>
-      <w:r>
-        <w:t>is</w:t>
-      </w:r>
-      <w:r>
-        <w:t xml:space="preserve"> </w:t>
-      </w:r>
-      <w:r>
-        <w:t>remedied</w:t>
-      </w:r>
-      <w:r>
-        <w:t xml:space="preserve"> </w:t>
-      </w:r>
-      <w:r>
-        <w:t>within</w:t>
-      </w:r>
-      <w:r>
-        <w:t xml:space="preserve"> </w:t>
-      </w:r>
-      <w:r>
-        <w:t>the</w:t>
-      </w:r>
-      <w:r>
-        <w:t xml:space="preserve"> </w:t>
-      </w:r>
-      <w:r>
-        <w:t>Screen</w:t>
-      </w:r>
-      <w:r>
-        <w:t xml:space="preserve"> </w:t>
-      </w:r>
-      <w:r>
-        <w:t>class</w:t>
-      </w:r>
-      <w:r>
-        <w:t xml:space="preserve"> </w:t>
-      </w:r>
-      <w:r>
-        <w:t>by</w:t>
-      </w:r>
-      <w:r>
-        <w:t xml:space="preserve"> </w:t>
-      </w:r>
-      <w:r>
-        <w:t>a</w:t>
-      </w:r>
-      <w:r>
-        <w:t xml:space="preserve"> </w:t>
-      </w:r>
-      <w:r>
-        <w:t>short</w:t>
-      </w:r>
-      <w:r>
-        <w:t xml:space="preserve"> </w:t>
-      </w:r>
-      <w:r>
-        <w:t>period</w:t>
-      </w:r>
-      <w:r>
-        <w:t xml:space="preserve"> </w:t>
-      </w:r>
-      <w:r>
-        <w:t>of</w:t>
-      </w:r>
-      <w:r>
-        <w:t xml:space="preserve"> </w:t>
-      </w:r>
-      <w:r>
-        <w:t>polling</w:t>
-      </w:r>
-      <w:r>
-        <w:t xml:space="preserve"> </w:t>
-      </w:r>
-      <w:r>
-        <w:t>for</w:t>
-      </w:r>
-      <w:r>
-        <w:t xml:space="preserve"> </w:t>
-      </w:r>
-      <w:r>
-        <w:t>un-commanded</w:t>
-      </w:r>
-      <w:r>
-        <w:t xml:space="preserve"> </w:t>
-      </w:r>
-      <w:r>
-        <w:t>receiver</w:t>
-      </w:r>
-      <w:r>
-        <w:t xml:space="preserve"> </w:t>
-      </w:r>
-      <w:r>
-        <w:t>input</w:t>
-      </w:r>
-      <w:r>
-        <w:t xml:space="preserve"> </w:t>
-      </w:r>
-      <w:r>
-        <w:t>changes,</w:t>
-      </w:r>
-      <w:r>
-        <w:t xml:space="preserve"> </w:t>
-      </w:r>
-      <w:r>
-        <w:t>and</w:t>
-      </w:r>
-      <w:r>
-        <w:t xml:space="preserve"> </w:t>
-      </w:r>
-      <w:r>
-        <w:t>resetting</w:t>
-      </w:r>
-      <w:r>
-        <w:t xml:space="preserve"> </w:t>
-      </w:r>
-      <w:r>
-        <w:t>the</w:t>
-      </w:r>
-      <w:r>
-        <w:t xml:space="preserve"> </w:t>
-      </w:r>
-      <w:r>
-        <w:t>receiver</w:t>
-      </w:r>
-      <w:r>
-        <w:t xml:space="preserve"> </w:t>
-      </w:r>
-      <w:r>
-        <w:t>input</w:t>
-      </w:r>
-      <w:r>
-        <w:t xml:space="preserve"> </w:t>
-      </w:r>
-      <w:r>
-        <w:t xml:space="preserve">back </w:t>
-      </w:r>
-      <w:r>
-        <w:t>to</w:t>
-      </w:r>
-      <w:r>
-        <w:t xml:space="preserve"> </w:t>
-      </w:r>
-      <w:r>
-        <w:t>that</w:t>
-      </w:r>
-      <w:r>
-        <w:t xml:space="preserve"> </w:t>
-      </w:r>
-      <w:r>
-        <w:t>expected.</w:t>
-      </w:r>
-    </w:p>
-    <w:p>
-      <w:pPr>
-        <w:pStyle w:val="ListParagraph"/>
-        <w:numPr>
-          <w:ilvl w:val="0"/>
-          <w:numId w:val="27"/>
-        </w:numPr>
-      </w:pPr>
-      <w:r>
-        <w:t>The</w:t>
-      </w:r>
-      <w:r>
-        <w:t xml:space="preserve"> </w:t>
-      </w:r>
-      <w:r>
         <w:t>“full</w:t>
       </w:r>
       <w:r>
@@ -34200,6 +33747,9 @@
         <w:t>device</w:t>
       </w:r>
       <w:r>
+        <w:t>s</w:t>
+      </w:r>
+      <w:r>
         <w:t xml:space="preserve"> </w:t>
       </w:r>
       <w:r>
@@ -34245,7 +33795,7 @@
         <w:t xml:space="preserve"> </w:t>
       </w:r>
       <w:r>
-        <w:t>does</w:t>
+        <w:t>do</w:t>
       </w:r>
       <w:r>
         <w:t xml:space="preserve"> </w:t>
@@ -34299,7 +33849,7 @@
         <w:t xml:space="preserve"> </w:t>
       </w:r>
       <w:r>
-        <w:t>is</w:t>
+        <w:t>are</w:t>
       </w:r>
       <w:r>
         <w:t xml:space="preserve"> </w:t>
@@ -34323,6 +33873,9 @@
         <w:t xml:space="preserve"> </w:t>
       </w:r>
       <w:r>
+        <w:t xml:space="preserve">and the Samsung TV screen </w:t>
+      </w:r>
+      <w:r>
         <w:t>–</w:t>
       </w:r>
       <w:r>
@@ -34405,6 +33958,9 @@
       </w:r>
       <w:r>
         <w:t xml:space="preserve"> </w:t>
+      </w:r>
+      <w:r>
+        <w:t xml:space="preserve">Sky </w:t>
       </w:r>
       <w:r>
         <w:t>controls.</w:t>
@@ -34984,7 +34540,6 @@
       </w:pPr>
       <w:proofErr w:type="spellStart"/>
       <w:r>
-        <w:lastRenderedPageBreak/>
         <w:t>ReceiverAddress</w:t>
       </w:r>
       <w:proofErr w:type="spellEnd"/>
@@ -35127,6 +34682,7 @@
       </w:pPr>
       <w:proofErr w:type="spellStart"/>
       <w:r>
+        <w:lastRenderedPageBreak/>
         <w:t>DvdPath</w:t>
       </w:r>
       <w:proofErr w:type="spellEnd"/>
@@ -36658,16 +36214,8 @@
       </w:r>
       <w:proofErr w:type="spellEnd"/>
       <w:r>
-        <w:t xml:space="preserve"> – A separate invocation of </w:t>
-      </w:r>
-      <w:r>
-        <w:t>Zoom Player</w:t>
-      </w:r>
-      <w:r>
-        <w:t>, which plays a fixed “Log Fire” video</w:t>
-      </w:r>
-      <w:bookmarkStart w:id="0" w:name="_GoBack"/>
-      <w:bookmarkEnd w:id="0"/>
+        <w:t xml:space="preserve"> – A separate invocation of Zoom Player, which plays a fixed “Log Fire” video</w:t>
+      </w:r>
     </w:p>
     <w:p>
       <w:pPr>
@@ -42221,410 +41769,6 @@
     </w:p>
     <w:p>
       <w:pPr>
-        <w:pStyle w:val="Heading3"/>
-      </w:pPr>
-      <w:r>
-        <w:t>USB</w:t>
-      </w:r>
-      <w:r>
-        <w:t xml:space="preserve"> </w:t>
-      </w:r>
-      <w:r>
-        <w:t>HDMI-CEC</w:t>
-      </w:r>
-    </w:p>
-    <w:p>
-      <w:r>
-        <w:t>To</w:t>
-      </w:r>
-      <w:r>
-        <w:t xml:space="preserve"> </w:t>
-      </w:r>
-      <w:r>
-        <w:t>turn</w:t>
-      </w:r>
-      <w:r>
-        <w:t xml:space="preserve"> </w:t>
-      </w:r>
-      <w:r>
-        <w:t>the</w:t>
-      </w:r>
-      <w:r>
-        <w:t xml:space="preserve"> </w:t>
-      </w:r>
-      <w:r>
-        <w:t>TV</w:t>
-      </w:r>
-      <w:r>
-        <w:t xml:space="preserve"> </w:t>
-      </w:r>
-      <w:r>
-        <w:t>screen</w:t>
-      </w:r>
-      <w:r>
-        <w:t xml:space="preserve"> </w:t>
-      </w:r>
-      <w:r>
-        <w:t>on</w:t>
-      </w:r>
-      <w:r>
-        <w:t xml:space="preserve"> </w:t>
-      </w:r>
-      <w:r>
-        <w:t>and</w:t>
-      </w:r>
-      <w:r>
-        <w:t xml:space="preserve"> </w:t>
-      </w:r>
-      <w:r>
-        <w:t>off,</w:t>
-      </w:r>
-      <w:r>
-        <w:t xml:space="preserve"> </w:t>
-      </w:r>
-      <w:r>
-        <w:t>the</w:t>
-      </w:r>
-      <w:r>
-        <w:t xml:space="preserve"> </w:t>
-      </w:r>
-      <w:r>
-        <w:t>best</w:t>
-      </w:r>
-      <w:r>
-        <w:t xml:space="preserve"> </w:t>
-      </w:r>
-      <w:r>
-        <w:t>solution</w:t>
-      </w:r>
-      <w:r>
-        <w:t xml:space="preserve"> </w:t>
-      </w:r>
-      <w:r>
-        <w:t>found</w:t>
-      </w:r>
-      <w:r>
-        <w:t xml:space="preserve"> </w:t>
-      </w:r>
-      <w:r>
-        <w:t>has</w:t>
-      </w:r>
-      <w:r>
-        <w:t xml:space="preserve"> </w:t>
-      </w:r>
-      <w:r>
-        <w:t>been</w:t>
-      </w:r>
-      <w:r>
-        <w:t xml:space="preserve"> </w:t>
-      </w:r>
-      <w:r>
-        <w:t>HDMI-CEC.</w:t>
-      </w:r>
-      <w:r>
-        <w:t xml:space="preserve"> </w:t>
-      </w:r>
-      <w:r>
-        <w:t>The</w:t>
-      </w:r>
-      <w:r>
-        <w:t xml:space="preserve"> </w:t>
-      </w:r>
-      <w:r>
-        <w:t>HDML-CEC</w:t>
-      </w:r>
-      <w:r>
-        <w:t xml:space="preserve"> </w:t>
-      </w:r>
-      <w:r>
-        <w:t>codes</w:t>
-      </w:r>
-      <w:r>
-        <w:t xml:space="preserve"> </w:t>
-      </w:r>
-      <w:r>
-        <w:t>are</w:t>
-      </w:r>
-      <w:r>
-        <w:t xml:space="preserve"> </w:t>
-      </w:r>
-      <w:r>
-        <w:t>generated</w:t>
-      </w:r>
-      <w:r>
-        <w:t xml:space="preserve"> </w:t>
-      </w:r>
-      <w:r>
-        <w:t>by</w:t>
-      </w:r>
-      <w:r>
-        <w:t xml:space="preserve"> </w:t>
-      </w:r>
-      <w:r>
-        <w:t>an</w:t>
-      </w:r>
-      <w:r>
-        <w:t xml:space="preserve"> </w:t>
-      </w:r>
-      <w:r>
-        <w:t>external</w:t>
-      </w:r>
-      <w:r>
-        <w:t xml:space="preserve"> </w:t>
-      </w:r>
-      <w:proofErr w:type="spellStart"/>
-      <w:r>
-        <w:t>RainShadow</w:t>
-      </w:r>
-      <w:proofErr w:type="spellEnd"/>
-      <w:r>
-        <w:t xml:space="preserve"> </w:t>
-      </w:r>
-      <w:r>
-        <w:t>USB</w:t>
-      </w:r>
-      <w:r>
-        <w:t xml:space="preserve"> </w:t>
-      </w:r>
-      <w:r>
-        <w:t>HDMI-CEC</w:t>
-      </w:r>
-      <w:r>
-        <w:t xml:space="preserve"> </w:t>
-      </w:r>
-      <w:r>
-        <w:t>bridge</w:t>
-      </w:r>
-      <w:r>
-        <w:t xml:space="preserve"> </w:t>
-      </w:r>
-      <w:r>
-        <w:t>(</w:t>
-      </w:r>
-      <w:hyperlink r:id="rId19" w:history="1">
-        <w:r>
-          <w:rPr>
-            <w:rStyle w:val="Hyperlink"/>
-          </w:rPr>
-          <w:t>http://rainshadowtech.com/HdmiCecUsb.html</w:t>
-        </w:r>
-      </w:hyperlink>
-      <w:r>
-        <w:t>),</w:t>
-      </w:r>
-      <w:r>
-        <w:t xml:space="preserve"> </w:t>
-      </w:r>
-      <w:r>
-        <w:t>connected</w:t>
-      </w:r>
-      <w:r>
-        <w:t xml:space="preserve"> </w:t>
-      </w:r>
-      <w:r>
-        <w:t>via</w:t>
-      </w:r>
-      <w:r>
-        <w:t xml:space="preserve"> </w:t>
-      </w:r>
-      <w:proofErr w:type="spellStart"/>
-      <w:r>
-        <w:t>USBwith</w:t>
-      </w:r>
-      <w:proofErr w:type="spellEnd"/>
-      <w:r>
-        <w:t xml:space="preserve"> </w:t>
-      </w:r>
-      <w:r>
-        <w:t>the</w:t>
-      </w:r>
-      <w:r>
-        <w:t xml:space="preserve"> </w:t>
-      </w:r>
-      <w:proofErr w:type="spellStart"/>
-      <w:r>
-        <w:t>ValkyrieTech</w:t>
-      </w:r>
-      <w:proofErr w:type="spellEnd"/>
-      <w:r>
-        <w:t xml:space="preserve"> </w:t>
-      </w:r>
-      <w:r>
-        <w:t>(</w:t>
-      </w:r>
-      <w:hyperlink r:id="rId20" w:history="1">
-        <w:r>
-          <w:rPr>
-            <w:rStyle w:val="Hyperlink"/>
-          </w:rPr>
-          <w:t>http://valkyrietech.com/</w:t>
-        </w:r>
-      </w:hyperlink>
-      <w:r>
-        <w:t>)</w:t>
-      </w:r>
-      <w:r>
-        <w:t xml:space="preserve"> </w:t>
-      </w:r>
-      <w:r>
-        <w:t>HTTP</w:t>
-      </w:r>
-      <w:r>
-        <w:t xml:space="preserve"> </w:t>
-      </w:r>
-      <w:r>
-        <w:t>service</w:t>
-      </w:r>
-      <w:r>
-        <w:t xml:space="preserve"> </w:t>
-      </w:r>
-      <w:r>
-        <w:t>as</w:t>
-      </w:r>
-      <w:r>
-        <w:t xml:space="preserve"> </w:t>
-      </w:r>
-      <w:r>
-        <w:t>an</w:t>
-      </w:r>
-      <w:r>
-        <w:t xml:space="preserve"> </w:t>
-      </w:r>
-      <w:r>
-        <w:t>easily</w:t>
-      </w:r>
-      <w:r>
-        <w:t xml:space="preserve"> </w:t>
-      </w:r>
-      <w:r>
-        <w:t>accessible</w:t>
-      </w:r>
-      <w:r>
-        <w:t xml:space="preserve"> </w:t>
-      </w:r>
-      <w:r>
-        <w:t>API.</w:t>
-      </w:r>
-    </w:p>
-    <w:p>
-      <w:pPr>
-        <w:ind w:left="720"/>
-      </w:pPr>
-      <w:r>
-        <w:t>Note:</w:t>
-      </w:r>
-      <w:r>
-        <w:t xml:space="preserve"> </w:t>
-      </w:r>
-      <w:r>
-        <w:t>I</w:t>
-      </w:r>
-      <w:r>
-        <w:t xml:space="preserve"> </w:t>
-      </w:r>
-      <w:r>
-        <w:t>may</w:t>
-      </w:r>
-      <w:r>
-        <w:t xml:space="preserve"> </w:t>
-      </w:r>
-      <w:r>
-        <w:t>in</w:t>
-      </w:r>
-      <w:r>
-        <w:t xml:space="preserve"> </w:t>
-      </w:r>
-      <w:r>
-        <w:t>the</w:t>
-      </w:r>
-      <w:r>
-        <w:t xml:space="preserve"> </w:t>
-      </w:r>
-      <w:r>
-        <w:t>future</w:t>
-      </w:r>
-      <w:r>
-        <w:t xml:space="preserve"> </w:t>
-      </w:r>
-      <w:r>
-        <w:t>replace</w:t>
-      </w:r>
-      <w:r>
-        <w:t xml:space="preserve"> </w:t>
-      </w:r>
-      <w:r>
-        <w:t>this</w:t>
-      </w:r>
-      <w:r>
-        <w:t xml:space="preserve"> </w:t>
-      </w:r>
-      <w:r>
-        <w:t>with</w:t>
-      </w:r>
-      <w:r>
-        <w:t xml:space="preserve"> </w:t>
-      </w:r>
-      <w:r>
-        <w:t>a</w:t>
-      </w:r>
-      <w:r>
-        <w:t xml:space="preserve"> </w:t>
-      </w:r>
-      <w:r>
-        <w:t>Raspberry</w:t>
-      </w:r>
-      <w:r>
-        <w:t xml:space="preserve"> </w:t>
-      </w:r>
-      <w:r>
-        <w:t>PI</w:t>
-      </w:r>
-      <w:r>
-        <w:t xml:space="preserve"> </w:t>
-      </w:r>
-      <w:r>
-        <w:t>solution</w:t>
-      </w:r>
-      <w:r>
-        <w:t xml:space="preserve"> </w:t>
-      </w:r>
-      <w:r>
-        <w:t>as</w:t>
-      </w:r>
-      <w:r>
-        <w:t xml:space="preserve"> </w:t>
-      </w:r>
-      <w:r>
-        <w:t>using</w:t>
-      </w:r>
-      <w:r>
-        <w:t xml:space="preserve"> </w:t>
-      </w:r>
-      <w:r>
-        <w:t>more</w:t>
-      </w:r>
-      <w:r>
-        <w:t xml:space="preserve"> </w:t>
-      </w:r>
-      <w:r>
-        <w:t>easily</w:t>
-      </w:r>
-      <w:r>
-        <w:t xml:space="preserve"> </w:t>
-      </w:r>
-      <w:r>
-        <w:t>obtained</w:t>
-      </w:r>
-      <w:r>
-        <w:t xml:space="preserve"> </w:t>
-      </w:r>
-      <w:r>
-        <w:t>hardware.</w:t>
-      </w:r>
-    </w:p>
-    <w:p/>
-    <w:p>
-      <w:pPr>
         <w:pStyle w:val="Heading2"/>
       </w:pPr>
       <w:r>
@@ -43360,7 +42504,6 @@
     </w:p>
     <w:p>
       <w:r>
-        <w:lastRenderedPageBreak/>
         <w:t>This</w:t>
       </w:r>
       <w:r>
@@ -43873,6 +43016,7 @@
         <w:pStyle w:val="Heading3"/>
       </w:pPr>
       <w:r>
+        <w:lastRenderedPageBreak/>
         <w:t>J</w:t>
       </w:r>
       <w:r>
@@ -43926,7 +43070,7 @@
       <w:r>
         <w:t>(</w:t>
       </w:r>
-      <w:hyperlink r:id="rId21" w:history="1">
+      <w:hyperlink r:id="rId19" w:history="1">
         <w:r>
           <w:rPr>
             <w:rStyle w:val="Hyperlink"/>
@@ -44076,7 +43220,7 @@
       <w:r>
         <w:t>(</w:t>
       </w:r>
-      <w:hyperlink r:id="rId22" w:history="1">
+      <w:hyperlink r:id="rId20" w:history="1">
         <w:r>
           <w:rPr>
             <w:rStyle w:val="Hyperlink"/>
@@ -44507,7 +43651,7 @@
       <w:r>
         <w:t>(</w:t>
       </w:r>
-      <w:hyperlink r:id="rId23" w:history="1">
+      <w:hyperlink r:id="rId21" w:history="1">
         <w:r>
           <w:rPr>
             <w:rStyle w:val="Hyperlink"/>
@@ -44898,7 +44042,7 @@
       <w:r>
         <w:t xml:space="preserve"> </w:t>
       </w:r>
-      <w:hyperlink r:id="rId24" w:history="1">
+      <w:hyperlink r:id="rId22" w:history="1">
         <w:r>
           <w:rPr>
             <w:rStyle w:val="Hyperlink"/>
@@ -45537,7 +44681,7 @@
       <w:r>
         <w:t>(</w:t>
       </w:r>
-      <w:hyperlink r:id="rId25" w:history="1">
+      <w:hyperlink r:id="rId23" w:history="1">
         <w:r>
           <w:rPr>
             <w:rStyle w:val="Hyperlink"/>
@@ -45826,7 +44970,7 @@
       <w:r>
         <w:t>(</w:t>
       </w:r>
-      <w:hyperlink r:id="rId26" w:history="1">
+      <w:hyperlink r:id="rId24" w:history="1">
         <w:r>
           <w:rPr>
             <w:rStyle w:val="Hyperlink"/>
@@ -45895,7 +45039,6 @@
         <w:t xml:space="preserve"> </w:t>
       </w:r>
       <w:r>
-        <w:lastRenderedPageBreak/>
         <w:t>capability</w:t>
       </w:r>
       <w:r>
@@ -46102,7 +45245,7 @@
       <w:r>
         <w:t>(</w:t>
       </w:r>
-      <w:hyperlink r:id="rId27" w:history="1">
+      <w:hyperlink r:id="rId25" w:history="1">
         <w:r>
           <w:rPr>
             <w:rStyle w:val="Hyperlink"/>
@@ -46391,7 +45534,7 @@
       <w:r>
         <w:t>(</w:t>
       </w:r>
-      <w:hyperlink r:id="rId28" w:history="1">
+      <w:hyperlink r:id="rId26" w:history="1">
         <w:r>
           <w:rPr>
             <w:rStyle w:val="Hyperlink"/>
@@ -46442,6 +45585,7 @@
         <w:t xml:space="preserve"> </w:t>
       </w:r>
       <w:r>
+        <w:lastRenderedPageBreak/>
         <w:t>which</w:t>
       </w:r>
       <w:r>
@@ -46641,7 +45785,7 @@
       <w:r>
         <w:t>(</w:t>
       </w:r>
-      <w:hyperlink r:id="rId29" w:history="1">
+      <w:hyperlink r:id="rId27" w:history="1">
         <w:r>
           <w:rPr>
             <w:rStyle w:val="Hyperlink"/>
@@ -46922,7 +46066,7 @@
         </w:rPr>
         <w:t xml:space="preserve"> (</w:t>
       </w:r>
-      <w:hyperlink r:id="rId30" w:history="1">
+      <w:hyperlink r:id="rId28" w:history="1">
         <w:r>
           <w:rPr>
             <w:rStyle w:val="Hyperlink"/>
@@ -47061,7 +46205,7 @@
       <w:r>
         <w:t>(</w:t>
       </w:r>
-      <w:hyperlink r:id="rId31" w:history="1">
+      <w:hyperlink r:id="rId29" w:history="1">
         <w:r>
           <w:rPr>
             <w:rStyle w:val="Hyperlink"/>
@@ -47180,7 +46324,7 @@
       <w:r>
         <w:t>(</w:t>
       </w:r>
-      <w:hyperlink r:id="rId32" w:history="1">
+      <w:hyperlink r:id="rId30" w:history="1">
         <w:r>
           <w:rPr>
             <w:rStyle w:val="Hyperlink"/>
@@ -47450,7 +46594,7 @@
       <w:r>
         <w:t>(</w:t>
       </w:r>
-      <w:hyperlink r:id="rId33" w:history="1">
+      <w:hyperlink r:id="rId31" w:history="1">
         <w:r>
           <w:rPr>
             <w:rStyle w:val="Hyperlink"/>
@@ -47740,7 +46884,6 @@
         <w:pStyle w:val="Heading1"/>
       </w:pPr>
       <w:r>
-        <w:lastRenderedPageBreak/>
         <w:t>Components</w:t>
       </w:r>
       <w:r>
@@ -48465,6 +47608,7 @@
     </w:p>
     <w:p>
       <w:r>
+        <w:lastRenderedPageBreak/>
         <w:t>In</w:t>
       </w:r>
       <w:r>
@@ -50713,7 +49857,6 @@
         <w:rPr>
           <w:color w:val="000000"/>
         </w:rPr>
-        <w:lastRenderedPageBreak/>
         <w:t>EnableMouseBehaviour</w:t>
       </w:r>
       <w:proofErr w:type="spellEnd"/>

--- a/Documentation/Avid4 Software Design.docx
+++ b/Documentation/Avid4 Software Design.docx
@@ -33195,13 +33195,7 @@
         <w:t>Control by infra-red is possible, but problematical as the only standard IR code is a power toggle. However, discrete codes for Samsung TVs are unofficially documented, and the discrete “Power On” and “Power Off” codes have been found to be reliable.</w:t>
       </w:r>
       <w:r>
-        <w:t xml:space="preserve"> So </w:t>
-      </w:r>
-      <w:r>
-        <w:t>infra-red</w:t>
-      </w:r>
-      <w:r>
-        <w:t xml:space="preserve"> is the preferred mechanism to turn the screen on or off.</w:t>
+        <w:t xml:space="preserve"> So infra-red is the preferred mechanism to turn the screen on or off.</w:t>
       </w:r>
     </w:p>
     <w:p>
@@ -33212,12 +33206,7 @@
         <w:t>arising when the</w:t>
       </w:r>
       <w:r>
-        <w:t xml:space="preserve"> </w:t>
-      </w:r>
-      <w:bookmarkStart w:id="0" w:name="_GoBack"/>
-      <w:bookmarkEnd w:id="0"/>
-      <w:r>
-        <w:t>screen is turned on</w:t>
+        <w:t xml:space="preserve"> screen is turned on</w:t>
       </w:r>
     </w:p>
     <w:p>
@@ -40335,7 +40324,7 @@
         <w:t xml:space="preserve"> </w:t>
       </w:r>
       <w:r>
-        <w:t>three</w:t>
+        <w:t>only one</w:t>
       </w:r>
       <w:r>
         <w:t xml:space="preserve"> </w:t>
@@ -40347,16 +40336,13 @@
         <w:t xml:space="preserve"> </w:t>
       </w:r>
       <w:r>
-        <w:t>devices.</w:t>
-      </w:r>
-      <w:r>
-        <w:t xml:space="preserve"> </w:t>
-      </w:r>
-      <w:r>
-        <w:t>Each</w:t>
-      </w:r>
-      <w:r>
-        <w:t xml:space="preserve"> </w:t>
+        <w:t>device.</w:t>
+      </w:r>
+      <w:r>
+        <w:t xml:space="preserve"> </w:t>
+      </w:r>
+      <w:r>
+        <w:t xml:space="preserve">It </w:t>
       </w:r>
       <w:r>
         <w:t>needs</w:t>
@@ -40419,37 +40405,27 @@
       <w:pPr>
         <w:pStyle w:val="Heading3"/>
       </w:pPr>
-      <w:r>
-        <w:t>M-Audio</w:t>
-      </w:r>
-      <w:r>
-        <w:t xml:space="preserve"> </w:t>
-      </w:r>
-      <w:r>
-        <w:t>2496</w:t>
+      <w:bookmarkStart w:id="0" w:name="_GoBack"/>
+      <w:bookmarkEnd w:id="0"/>
+      <w:r>
+        <w:t>USB</w:t>
+      </w:r>
+      <w:r>
+        <w:t xml:space="preserve"> </w:t>
+      </w:r>
+      <w:r>
+        <w:t>UIRT</w:t>
       </w:r>
     </w:p>
     <w:p>
       <w:r>
-        <w:t>In</w:t>
-      </w:r>
-      <w:r>
-        <w:t xml:space="preserve"> </w:t>
-      </w:r>
-      <w:r>
-        <w:t>order</w:t>
-      </w:r>
-      <w:r>
-        <w:t xml:space="preserve"> </w:t>
-      </w:r>
-      <w:r>
-        <w:t>to</w:t>
-      </w:r>
-      <w:r>
-        <w:t xml:space="preserve"> </w:t>
-      </w:r>
-      <w:r>
-        <w:t>output</w:t>
+        <w:t>To</w:t>
+      </w:r>
+      <w:r>
+        <w:t xml:space="preserve"> </w:t>
+      </w:r>
+      <w:r>
+        <w:t>control</w:t>
       </w:r>
       <w:r>
         <w:t xml:space="preserve"> </w:t>
@@ -40461,19 +40437,157 @@
         <w:t xml:space="preserve"> </w:t>
       </w:r>
       <w:r>
-        <w:t>same</w:t>
-      </w:r>
-      <w:r>
-        <w:t xml:space="preserve"> </w:t>
-      </w:r>
-      <w:r>
-        <w:t>audio</w:t>
-      </w:r>
-      <w:r>
-        <w:t xml:space="preserve"> </w:t>
-      </w:r>
-      <w:r>
-        <w:t>content</w:t>
+        <w:t>Sky</w:t>
+      </w:r>
+      <w:r>
+        <w:t xml:space="preserve"> </w:t>
+      </w:r>
+      <w:r>
+        <w:t>box,</w:t>
+      </w:r>
+      <w:r>
+        <w:t xml:space="preserve"> </w:t>
+      </w:r>
+      <w:r>
+        <w:t>for</w:t>
+      </w:r>
+      <w:r>
+        <w:t xml:space="preserve"> </w:t>
+      </w:r>
+      <w:r>
+        <w:t>those</w:t>
+      </w:r>
+      <w:r>
+        <w:t xml:space="preserve"> </w:t>
+      </w:r>
+      <w:r>
+        <w:t>aspects</w:t>
+      </w:r>
+      <w:r>
+        <w:t xml:space="preserve"> </w:t>
+      </w:r>
+      <w:r>
+        <w:t>not</w:t>
+      </w:r>
+      <w:r>
+        <w:t xml:space="preserve"> </w:t>
+      </w:r>
+      <w:r>
+        <w:t>supported</w:t>
+      </w:r>
+      <w:r>
+        <w:t xml:space="preserve"> </w:t>
+      </w:r>
+      <w:r>
+        <w:t>by</w:t>
+      </w:r>
+      <w:r>
+        <w:t xml:space="preserve"> </w:t>
+      </w:r>
+      <w:r>
+        <w:t>the</w:t>
+      </w:r>
+      <w:r>
+        <w:t xml:space="preserve"> </w:t>
+      </w:r>
+      <w:r>
+        <w:t>Sky</w:t>
+      </w:r>
+      <w:r>
+        <w:t xml:space="preserve"> </w:t>
+      </w:r>
+      <w:r>
+        <w:t>web</w:t>
+      </w:r>
+      <w:r>
+        <w:t xml:space="preserve"> </w:t>
+      </w:r>
+      <w:r>
+        <w:t>services,</w:t>
+      </w:r>
+      <w:r>
+        <w:t xml:space="preserve"> </w:t>
+      </w:r>
+      <w:r>
+        <w:t>the</w:t>
+      </w:r>
+      <w:r>
+        <w:t xml:space="preserve"> </w:t>
+      </w:r>
+      <w:r>
+        <w:t>only</w:t>
+      </w:r>
+      <w:r>
+        <w:t xml:space="preserve"> </w:t>
+      </w:r>
+      <w:r>
+        <w:t>mechanism</w:t>
+      </w:r>
+      <w:r>
+        <w:t xml:space="preserve"> </w:t>
+      </w:r>
+      <w:r>
+        <w:t>is</w:t>
+      </w:r>
+      <w:r>
+        <w:t xml:space="preserve"> </w:t>
+      </w:r>
+      <w:r>
+        <w:t>Infra-red.</w:t>
+      </w:r>
+      <w:r>
+        <w:t xml:space="preserve"> </w:t>
+      </w:r>
+      <w:r>
+        <w:t>This</w:t>
+      </w:r>
+      <w:r>
+        <w:t xml:space="preserve"> </w:t>
+      </w:r>
+      <w:r>
+        <w:t>is</w:t>
+      </w:r>
+      <w:r>
+        <w:t xml:space="preserve"> </w:t>
+      </w:r>
+      <w:r>
+        <w:t>particularly</w:t>
+      </w:r>
+      <w:r>
+        <w:t xml:space="preserve"> </w:t>
+      </w:r>
+      <w:r>
+        <w:t>necessary</w:t>
+      </w:r>
+      <w:r>
+        <w:t xml:space="preserve"> </w:t>
+      </w:r>
+      <w:r>
+        <w:t>for</w:t>
+      </w:r>
+      <w:r>
+        <w:t xml:space="preserve"> </w:t>
+      </w:r>
+      <w:r>
+        <w:t>turning</w:t>
+      </w:r>
+      <w:r>
+        <w:t xml:space="preserve"> </w:t>
+      </w:r>
+      <w:r>
+        <w:t>the</w:t>
+      </w:r>
+      <w:r>
+        <w:t xml:space="preserve"> </w:t>
+      </w:r>
+      <w:r>
+        <w:t>Sky</w:t>
+      </w:r>
+      <w:r>
+        <w:t xml:space="preserve"> </w:t>
+      </w:r>
+      <w:r>
+        <w:t>box</w:t>
       </w:r>
       <w:r>
         <w:t xml:space="preserve"> </w:t>
@@ -40485,123 +40599,67 @@
         <w:t xml:space="preserve"> </w:t>
       </w:r>
       <w:r>
-        <w:t>both</w:t>
-      </w:r>
-      <w:r>
-        <w:t xml:space="preserve"> </w:t>
-      </w:r>
-      <w:r>
-        <w:t>the</w:t>
-      </w:r>
-      <w:r>
-        <w:t xml:space="preserve"> </w:t>
-      </w:r>
-      <w:proofErr w:type="spellStart"/>
-      <w:r>
-        <w:t>analog</w:t>
-      </w:r>
-      <w:proofErr w:type="spellEnd"/>
-      <w:r>
-        <w:t xml:space="preserve"> </w:t>
-      </w:r>
-      <w:r>
         <w:t>and</w:t>
       </w:r>
       <w:r>
         <w:t xml:space="preserve"> </w:t>
       </w:r>
       <w:r>
-        <w:t>digital</w:t>
-      </w:r>
-      <w:r>
-        <w:t xml:space="preserve"> </w:t>
-      </w:r>
-      <w:r>
-        <w:t>inputs</w:t>
-      </w:r>
-      <w:r>
-        <w:t xml:space="preserve"> </w:t>
-      </w:r>
-      <w:r>
-        <w:t>into</w:t>
-      </w:r>
-      <w:r>
-        <w:t xml:space="preserve"> </w:t>
-      </w:r>
-      <w:r>
-        <w:t>the</w:t>
-      </w:r>
-      <w:r>
-        <w:t xml:space="preserve"> </w:t>
-      </w:r>
-      <w:r>
-        <w:t>Yamaha</w:t>
-      </w:r>
-      <w:r>
-        <w:t xml:space="preserve"> </w:t>
-      </w:r>
-      <w:r>
-        <w:t>receiver</w:t>
-      </w:r>
-      <w:r>
-        <w:t xml:space="preserve"> </w:t>
-      </w:r>
-      <w:r>
-        <w:t>(necessary</w:t>
-      </w:r>
-      <w:r>
-        <w:t xml:space="preserve"> </w:t>
-      </w:r>
-      <w:r>
-        <w:t>to</w:t>
-      </w:r>
-      <w:r>
-        <w:t xml:space="preserve"> </w:t>
-      </w:r>
-      <w:r>
-        <w:t>provide</w:t>
-      </w:r>
-      <w:r>
-        <w:t xml:space="preserve"> </w:t>
-      </w:r>
-      <w:r>
-        <w:t>flexibility</w:t>
-      </w:r>
-      <w:r>
-        <w:t xml:space="preserve"> </w:t>
-      </w:r>
-      <w:r>
-        <w:t>in</w:t>
-      </w:r>
-      <w:r>
-        <w:t xml:space="preserve"> </w:t>
-      </w:r>
-      <w:r>
-        <w:t>switching</w:t>
-      </w:r>
-      <w:r>
-        <w:t xml:space="preserve"> </w:t>
-      </w:r>
-      <w:r>
-        <w:t>outputs</w:t>
-      </w:r>
-      <w:r>
-        <w:t xml:space="preserve"> </w:t>
-      </w:r>
-      <w:r>
-        <w:t>within</w:t>
-      </w:r>
-      <w:r>
-        <w:t xml:space="preserve"> </w:t>
-      </w:r>
-      <w:r>
-        <w:t>the</w:t>
-      </w:r>
-      <w:r>
-        <w:t xml:space="preserve"> </w:t>
-      </w:r>
-      <w:r>
-        <w:t>receiver),</w:t>
+        <w:t>off.</w:t>
+      </w:r>
+      <w:r>
+        <w:t xml:space="preserve"> </w:t>
+      </w:r>
+      <w:r>
+        <w:t>This</w:t>
+      </w:r>
+      <w:r>
+        <w:t xml:space="preserve"> </w:t>
+      </w:r>
+      <w:r>
+        <w:t>is</w:t>
+      </w:r>
+      <w:r>
+        <w:t xml:space="preserve"> </w:t>
+      </w:r>
+      <w:r>
+        <w:t>achieved</w:t>
+      </w:r>
+      <w:r>
+        <w:t xml:space="preserve"> </w:t>
+      </w:r>
+      <w:r>
+        <w:t>using</w:t>
+      </w:r>
+      <w:r>
+        <w:t xml:space="preserve"> </w:t>
+      </w:r>
+      <w:r>
+        <w:t>a</w:t>
+      </w:r>
+      <w:r>
+        <w:t xml:space="preserve"> </w:t>
+      </w:r>
+      <w:r>
+        <w:t>USB-UIRT</w:t>
+      </w:r>
+      <w:r>
+        <w:t xml:space="preserve"> </w:t>
+      </w:r>
+      <w:r>
+        <w:t>device,</w:t>
+      </w:r>
+      <w:r>
+        <w:t xml:space="preserve"> </w:t>
+      </w:r>
+      <w:r>
+        <w:t>which</w:t>
+      </w:r>
+      <w:r>
+        <w:t xml:space="preserve"> </w:t>
+      </w:r>
+      <w:r>
+        <w:t>is</w:t>
       </w:r>
       <w:r>
         <w:t xml:space="preserve"> </w:t>
@@ -40613,193 +40671,40 @@
         <w:t xml:space="preserve"> </w:t>
       </w:r>
       <w:r>
-        <w:t>audio</w:t>
-      </w:r>
-      <w:r>
-        <w:t xml:space="preserve"> </w:t>
-      </w:r>
-      <w:r>
-        <w:t>device</w:t>
-      </w:r>
-      <w:r>
-        <w:t xml:space="preserve"> </w:t>
-      </w:r>
-      <w:r>
-        <w:t>(sound</w:t>
-      </w:r>
-      <w:r>
-        <w:t xml:space="preserve"> </w:t>
-      </w:r>
-      <w:r>
-        <w:t>card)</w:t>
-      </w:r>
-      <w:r>
-        <w:t xml:space="preserve"> </w:t>
-      </w:r>
-      <w:r>
-        <w:t>with</w:t>
-      </w:r>
-      <w:r>
-        <w:t xml:space="preserve"> </w:t>
-      </w:r>
-      <w:r>
-        <w:t>this</w:t>
-      </w:r>
-      <w:r>
-        <w:t xml:space="preserve"> </w:t>
-      </w:r>
-      <w:r>
-        <w:t>ability</w:t>
-      </w:r>
-      <w:r>
-        <w:t xml:space="preserve"> </w:t>
-      </w:r>
-      <w:r>
-        <w:t>is</w:t>
-      </w:r>
-      <w:r>
-        <w:t xml:space="preserve"> </w:t>
-      </w:r>
-      <w:r>
-        <w:t>required.</w:t>
-      </w:r>
-      <w:r>
-        <w:t xml:space="preserve"> </w:t>
-      </w:r>
-      <w:r>
-        <w:t>It</w:t>
-      </w:r>
-      <w:r>
-        <w:t xml:space="preserve"> </w:t>
-      </w:r>
-      <w:r>
-        <w:t>is</w:t>
-      </w:r>
-      <w:r>
-        <w:t xml:space="preserve"> </w:t>
-      </w:r>
-      <w:r>
-        <w:t>possible</w:t>
-      </w:r>
-      <w:r>
-        <w:t xml:space="preserve"> </w:t>
-      </w:r>
-      <w:r>
-        <w:t>that</w:t>
-      </w:r>
-      <w:r>
-        <w:t xml:space="preserve"> </w:t>
-      </w:r>
-      <w:r>
-        <w:t>the</w:t>
-      </w:r>
-      <w:r>
-        <w:t xml:space="preserve"> </w:t>
-      </w:r>
-      <w:r>
-        <w:t>media</w:t>
-      </w:r>
-      <w:r>
-        <w:t xml:space="preserve"> </w:t>
-      </w:r>
-      <w:r>
-        <w:t>PC’s</w:t>
-      </w:r>
-      <w:r>
-        <w:t xml:space="preserve"> </w:t>
-      </w:r>
-      <w:r>
-        <w:t>built-in</w:t>
-      </w:r>
-      <w:r>
-        <w:t xml:space="preserve"> </w:t>
-      </w:r>
-      <w:r>
-        <w:t>Intel</w:t>
-      </w:r>
-      <w:r>
-        <w:t xml:space="preserve"> </w:t>
-      </w:r>
-      <w:r>
-        <w:t>audio</w:t>
-      </w:r>
-      <w:r>
-        <w:t xml:space="preserve"> </w:t>
-      </w:r>
-      <w:r>
-        <w:t>outputs</w:t>
-      </w:r>
-      <w:r>
-        <w:t xml:space="preserve"> </w:t>
-      </w:r>
-      <w:r>
-        <w:t>could</w:t>
-      </w:r>
-      <w:r>
-        <w:t xml:space="preserve"> </w:t>
-      </w:r>
-      <w:r>
-        <w:t>do</w:t>
-      </w:r>
-      <w:r>
-        <w:t xml:space="preserve"> </w:t>
-      </w:r>
-      <w:r>
-        <w:t>this.</w:t>
-      </w:r>
-      <w:r>
-        <w:t xml:space="preserve"> </w:t>
-      </w:r>
-      <w:r>
-        <w:t>But</w:t>
-      </w:r>
-      <w:r>
-        <w:t xml:space="preserve"> </w:t>
-      </w:r>
-      <w:r>
-        <w:t>I</w:t>
-      </w:r>
-      <w:r>
-        <w:t xml:space="preserve"> </w:t>
-      </w:r>
-      <w:r>
-        <w:t>already</w:t>
-      </w:r>
-      <w:r>
-        <w:t xml:space="preserve"> </w:t>
-      </w:r>
-      <w:r>
-        <w:t>owned</w:t>
-      </w:r>
-      <w:r>
-        <w:t xml:space="preserve"> </w:t>
-      </w:r>
-      <w:r>
-        <w:t>a</w:t>
-      </w:r>
-      <w:r>
-        <w:t xml:space="preserve"> </w:t>
-      </w:r>
-      <w:r>
-        <w:t>high-quality</w:t>
-      </w:r>
-      <w:r>
-        <w:t xml:space="preserve"> </w:t>
-      </w:r>
-      <w:r>
-        <w:t>audio</w:t>
-      </w:r>
-      <w:r>
-        <w:t xml:space="preserve"> </w:t>
-      </w:r>
-      <w:r>
-        <w:t>card</w:t>
-      </w:r>
-      <w:r>
-        <w:t xml:space="preserve"> </w:t>
-      </w:r>
-      <w:r>
-        <w:t>dating</w:t>
+        <w:t>infra-red</w:t>
+      </w:r>
+      <w:r>
+        <w:t xml:space="preserve"> </w:t>
+      </w:r>
+      <w:r>
+        <w:t>transmitter,</w:t>
+      </w:r>
+      <w:r>
+        <w:t xml:space="preserve"> </w:t>
+      </w:r>
+      <w:r>
+        <w:t>connected</w:t>
+      </w:r>
+      <w:r>
+        <w:t xml:space="preserve"> </w:t>
+      </w:r>
+      <w:r>
+        <w:t>via</w:t>
+      </w:r>
+      <w:r>
+        <w:t xml:space="preserve"> </w:t>
+      </w:r>
+      <w:r>
+        <w:t>USB</w:t>
+      </w:r>
+      <w:r>
+        <w:t>,</w:t>
+      </w:r>
+      <w:r>
+        <w:t xml:space="preserve"> </w:t>
+      </w:r>
+      <w:r>
+        <w:t>obtained</w:t>
       </w:r>
       <w:r>
         <w:t xml:space="preserve"> </w:t>
@@ -40810,615 +40715,7 @@
       <w:r>
         <w:t xml:space="preserve"> </w:t>
       </w:r>
-      <w:r>
-        <w:t>the</w:t>
-      </w:r>
-      <w:r>
-        <w:t xml:space="preserve"> </w:t>
-      </w:r>
-      <w:r>
-        <w:t>original</w:t>
-      </w:r>
-      <w:r>
-        <w:t xml:space="preserve"> </w:t>
-      </w:r>
-      <w:r>
-        <w:t>Avid1</w:t>
-      </w:r>
-      <w:r>
-        <w:t xml:space="preserve"> </w:t>
-      </w:r>
-      <w:r>
-        <w:t>hardware</w:t>
-      </w:r>
-      <w:r>
-        <w:t xml:space="preserve"> </w:t>
-      </w:r>
-      <w:r>
-        <w:t>which</w:t>
-      </w:r>
-      <w:r>
-        <w:t xml:space="preserve"> </w:t>
-      </w:r>
-      <w:r>
-        <w:t>gives</w:t>
-      </w:r>
-      <w:r>
-        <w:t xml:space="preserve"> </w:t>
-      </w:r>
-      <w:r>
-        <w:t>superb</w:t>
-      </w:r>
-      <w:r>
-        <w:t xml:space="preserve"> </w:t>
-      </w:r>
-      <w:r>
-        <w:t>audio</w:t>
-      </w:r>
-      <w:r>
-        <w:t xml:space="preserve"> </w:t>
-      </w:r>
-      <w:r>
-        <w:t>quality</w:t>
-      </w:r>
-      <w:proofErr w:type="gramStart"/>
-      <w:r>
-        <w:t>..</w:t>
-      </w:r>
-      <w:proofErr w:type="gramEnd"/>
-      <w:r>
-        <w:t xml:space="preserve"> </w:t>
-      </w:r>
-      <w:r>
-        <w:t>This</w:t>
-      </w:r>
-      <w:r>
-        <w:t xml:space="preserve"> </w:t>
-      </w:r>
-      <w:r>
-        <w:t>is</w:t>
-      </w:r>
-      <w:r>
-        <w:t xml:space="preserve"> </w:t>
-      </w:r>
-      <w:r>
-        <w:t>an</w:t>
-      </w:r>
-      <w:r>
-        <w:t xml:space="preserve"> </w:t>
-      </w:r>
-      <w:r>
-        <w:t>M-Audio</w:t>
-      </w:r>
-      <w:r>
-        <w:t xml:space="preserve"> </w:t>
-      </w:r>
-      <w:r>
-        <w:t>Audiophile</w:t>
-      </w:r>
-      <w:r>
-        <w:t xml:space="preserve"> </w:t>
-      </w:r>
-      <w:r>
-        <w:t>2496</w:t>
-      </w:r>
-      <w:r>
-        <w:t xml:space="preserve"> </w:t>
-      </w:r>
-      <w:r>
-        <w:t>(</w:t>
-      </w:r>
       <w:hyperlink r:id="rId16" w:history="1">
-        <w:r>
-          <w:rPr>
-            <w:rStyle w:val="Hyperlink"/>
-          </w:rPr>
-          <w:t>http://www.m-audio.com/products/en_us/Audiophile2496.html</w:t>
-        </w:r>
-      </w:hyperlink>
-      <w:r>
-        <w:t>).</w:t>
-      </w:r>
-      <w:r>
-        <w:t xml:space="preserve"> </w:t>
-      </w:r>
-      <w:r>
-        <w:t>So</w:t>
-      </w:r>
-      <w:r>
-        <w:t xml:space="preserve"> </w:t>
-      </w:r>
-      <w:r>
-        <w:t>Avid4</w:t>
-      </w:r>
-      <w:r>
-        <w:t xml:space="preserve"> </w:t>
-      </w:r>
-      <w:r>
-        <w:t>still</w:t>
-      </w:r>
-      <w:r>
-        <w:t xml:space="preserve"> </w:t>
-      </w:r>
-      <w:r>
-        <w:t>uses</w:t>
-      </w:r>
-      <w:r>
-        <w:t xml:space="preserve"> </w:t>
-      </w:r>
-      <w:r>
-        <w:t>this</w:t>
-      </w:r>
-      <w:r>
-        <w:t xml:space="preserve"> </w:t>
-      </w:r>
-      <w:r>
-        <w:t>card</w:t>
-      </w:r>
-      <w:r>
-        <w:t xml:space="preserve"> </w:t>
-      </w:r>
-      <w:r>
-        <w:t>in</w:t>
-      </w:r>
-      <w:r>
-        <w:t xml:space="preserve"> </w:t>
-      </w:r>
-      <w:r>
-        <w:t>a</w:t>
-      </w:r>
-      <w:r>
-        <w:t xml:space="preserve"> </w:t>
-      </w:r>
-      <w:r>
-        <w:t>PCI</w:t>
-      </w:r>
-      <w:r>
-        <w:t xml:space="preserve"> </w:t>
-      </w:r>
-      <w:r>
-        <w:t>slot,</w:t>
-      </w:r>
-      <w:r>
-        <w:t xml:space="preserve"> </w:t>
-      </w:r>
-      <w:r>
-        <w:t>complete</w:t>
-      </w:r>
-      <w:r>
-        <w:t xml:space="preserve"> </w:t>
-      </w:r>
-      <w:r>
-        <w:t>with</w:t>
-      </w:r>
-      <w:r>
-        <w:t xml:space="preserve"> </w:t>
-      </w:r>
-      <w:r>
-        <w:t>its</w:t>
-      </w:r>
-      <w:r>
-        <w:t xml:space="preserve"> </w:t>
-      </w:r>
-      <w:r>
-        <w:t>PC</w:t>
-      </w:r>
-      <w:r>
-        <w:t xml:space="preserve"> </w:t>
-      </w:r>
-      <w:r>
-        <w:t>software.</w:t>
-      </w:r>
-      <w:r>
-        <w:t xml:space="preserve"> </w:t>
-      </w:r>
-      <w:r>
-        <w:t>A</w:t>
-      </w:r>
-      <w:r>
-        <w:t xml:space="preserve"> </w:t>
-      </w:r>
-      <w:r>
-        <w:t>different</w:t>
-      </w:r>
-      <w:r>
-        <w:t xml:space="preserve"> </w:t>
-      </w:r>
-      <w:r>
-        <w:t>media</w:t>
-      </w:r>
-      <w:r>
-        <w:t xml:space="preserve"> </w:t>
-      </w:r>
-      <w:r>
-        <w:t>PC</w:t>
-      </w:r>
-      <w:r>
-        <w:t xml:space="preserve"> </w:t>
-      </w:r>
-      <w:r>
-        <w:t>without</w:t>
-      </w:r>
-      <w:r>
-        <w:t xml:space="preserve"> </w:t>
-      </w:r>
-      <w:r>
-        <w:t>PCI</w:t>
-      </w:r>
-      <w:r>
-        <w:t xml:space="preserve"> </w:t>
-      </w:r>
-      <w:r>
-        <w:t>slots</w:t>
-      </w:r>
-      <w:r>
-        <w:t xml:space="preserve"> </w:t>
-      </w:r>
-      <w:r>
-        <w:t>would</w:t>
-      </w:r>
-      <w:r>
-        <w:t xml:space="preserve"> </w:t>
-      </w:r>
-      <w:r>
-        <w:t>need</w:t>
-      </w:r>
-      <w:r>
-        <w:t xml:space="preserve"> </w:t>
-      </w:r>
-      <w:r>
-        <w:t>another</w:t>
-      </w:r>
-      <w:r>
-        <w:t xml:space="preserve"> </w:t>
-      </w:r>
-      <w:r>
-        <w:t>solution</w:t>
-      </w:r>
-      <w:r>
-        <w:t xml:space="preserve"> </w:t>
-      </w:r>
-      <w:r>
-        <w:t>–</w:t>
-      </w:r>
-      <w:r>
-        <w:t xml:space="preserve"> </w:t>
-      </w:r>
-      <w:r>
-        <w:t>possibly</w:t>
-      </w:r>
-      <w:r>
-        <w:t xml:space="preserve"> </w:t>
-      </w:r>
-      <w:r>
-        <w:t>the</w:t>
-      </w:r>
-      <w:r>
-        <w:t xml:space="preserve"> </w:t>
-      </w:r>
-      <w:r>
-        <w:t>on-board</w:t>
-      </w:r>
-      <w:r>
-        <w:t xml:space="preserve"> </w:t>
-      </w:r>
-      <w:r>
-        <w:t>audio.</w:t>
-      </w:r>
-    </w:p>
-    <w:p>
-      <w:pPr>
-        <w:pStyle w:val="Heading3"/>
-      </w:pPr>
-      <w:r>
-        <w:t>USB</w:t>
-      </w:r>
-      <w:r>
-        <w:t xml:space="preserve"> </w:t>
-      </w:r>
-      <w:r>
-        <w:t>UIRT</w:t>
-      </w:r>
-    </w:p>
-    <w:p>
-      <w:r>
-        <w:t>To</w:t>
-      </w:r>
-      <w:r>
-        <w:t xml:space="preserve"> </w:t>
-      </w:r>
-      <w:r>
-        <w:t>control</w:t>
-      </w:r>
-      <w:r>
-        <w:t xml:space="preserve"> </w:t>
-      </w:r>
-      <w:r>
-        <w:t>the</w:t>
-      </w:r>
-      <w:r>
-        <w:t xml:space="preserve"> </w:t>
-      </w:r>
-      <w:r>
-        <w:t>Sky</w:t>
-      </w:r>
-      <w:r>
-        <w:t xml:space="preserve"> </w:t>
-      </w:r>
-      <w:r>
-        <w:t>box,</w:t>
-      </w:r>
-      <w:r>
-        <w:t xml:space="preserve"> </w:t>
-      </w:r>
-      <w:r>
-        <w:t>for</w:t>
-      </w:r>
-      <w:r>
-        <w:t xml:space="preserve"> </w:t>
-      </w:r>
-      <w:r>
-        <w:t>those</w:t>
-      </w:r>
-      <w:r>
-        <w:t xml:space="preserve"> </w:t>
-      </w:r>
-      <w:r>
-        <w:t>aspects</w:t>
-      </w:r>
-      <w:r>
-        <w:t xml:space="preserve"> </w:t>
-      </w:r>
-      <w:r>
-        <w:t>not</w:t>
-      </w:r>
-      <w:r>
-        <w:t xml:space="preserve"> </w:t>
-      </w:r>
-      <w:r>
-        <w:t>supported</w:t>
-      </w:r>
-      <w:r>
-        <w:t xml:space="preserve"> </w:t>
-      </w:r>
-      <w:r>
-        <w:t>by</w:t>
-      </w:r>
-      <w:r>
-        <w:t xml:space="preserve"> </w:t>
-      </w:r>
-      <w:r>
-        <w:t>the</w:t>
-      </w:r>
-      <w:r>
-        <w:t xml:space="preserve"> </w:t>
-      </w:r>
-      <w:r>
-        <w:t>Sky</w:t>
-      </w:r>
-      <w:r>
-        <w:t xml:space="preserve"> </w:t>
-      </w:r>
-      <w:r>
-        <w:t>web</w:t>
-      </w:r>
-      <w:r>
-        <w:t xml:space="preserve"> </w:t>
-      </w:r>
-      <w:r>
-        <w:t>services,</w:t>
-      </w:r>
-      <w:r>
-        <w:t xml:space="preserve"> </w:t>
-      </w:r>
-      <w:r>
-        <w:t>the</w:t>
-      </w:r>
-      <w:r>
-        <w:t xml:space="preserve"> </w:t>
-      </w:r>
-      <w:r>
-        <w:t>only</w:t>
-      </w:r>
-      <w:r>
-        <w:t xml:space="preserve"> </w:t>
-      </w:r>
-      <w:r>
-        <w:t>mechanism</w:t>
-      </w:r>
-      <w:r>
-        <w:t xml:space="preserve"> </w:t>
-      </w:r>
-      <w:r>
-        <w:t>is</w:t>
-      </w:r>
-      <w:r>
-        <w:t xml:space="preserve"> </w:t>
-      </w:r>
-      <w:r>
-        <w:t>Infra-red.</w:t>
-      </w:r>
-      <w:r>
-        <w:t xml:space="preserve"> </w:t>
-      </w:r>
-      <w:r>
-        <w:t>This</w:t>
-      </w:r>
-      <w:r>
-        <w:t xml:space="preserve"> </w:t>
-      </w:r>
-      <w:r>
-        <w:t>is</w:t>
-      </w:r>
-      <w:r>
-        <w:t xml:space="preserve"> </w:t>
-      </w:r>
-      <w:r>
-        <w:t>particularly</w:t>
-      </w:r>
-      <w:r>
-        <w:t xml:space="preserve"> </w:t>
-      </w:r>
-      <w:r>
-        <w:t>necessary</w:t>
-      </w:r>
-      <w:r>
-        <w:t xml:space="preserve"> </w:t>
-      </w:r>
-      <w:r>
-        <w:t>for</w:t>
-      </w:r>
-      <w:r>
-        <w:t xml:space="preserve"> </w:t>
-      </w:r>
-      <w:r>
-        <w:t>turning</w:t>
-      </w:r>
-      <w:r>
-        <w:t xml:space="preserve"> </w:t>
-      </w:r>
-      <w:r>
-        <w:t>the</w:t>
-      </w:r>
-      <w:r>
-        <w:t xml:space="preserve"> </w:t>
-      </w:r>
-      <w:r>
-        <w:t>Sky</w:t>
-      </w:r>
-      <w:r>
-        <w:t xml:space="preserve"> </w:t>
-      </w:r>
-      <w:r>
-        <w:t>box</w:t>
-      </w:r>
-      <w:r>
-        <w:t xml:space="preserve"> </w:t>
-      </w:r>
-      <w:r>
-        <w:t>on</w:t>
-      </w:r>
-      <w:r>
-        <w:t xml:space="preserve"> </w:t>
-      </w:r>
-      <w:r>
-        <w:t>and</w:t>
-      </w:r>
-      <w:r>
-        <w:t xml:space="preserve"> </w:t>
-      </w:r>
-      <w:r>
-        <w:t>off.</w:t>
-      </w:r>
-      <w:r>
-        <w:t xml:space="preserve"> </w:t>
-      </w:r>
-      <w:r>
-        <w:t>This</w:t>
-      </w:r>
-      <w:r>
-        <w:t xml:space="preserve"> </w:t>
-      </w:r>
-      <w:r>
-        <w:t>is</w:t>
-      </w:r>
-      <w:r>
-        <w:t xml:space="preserve"> </w:t>
-      </w:r>
-      <w:r>
-        <w:t>achieved</w:t>
-      </w:r>
-      <w:r>
-        <w:t xml:space="preserve"> </w:t>
-      </w:r>
-      <w:r>
-        <w:t>using</w:t>
-      </w:r>
-      <w:r>
-        <w:t xml:space="preserve"> </w:t>
-      </w:r>
-      <w:r>
-        <w:t>a</w:t>
-      </w:r>
-      <w:r>
-        <w:t xml:space="preserve"> </w:t>
-      </w:r>
-      <w:r>
-        <w:t>USB-UIRT</w:t>
-      </w:r>
-      <w:r>
-        <w:t xml:space="preserve"> </w:t>
-      </w:r>
-      <w:r>
-        <w:t>device,</w:t>
-      </w:r>
-      <w:r>
-        <w:t xml:space="preserve"> </w:t>
-      </w:r>
-      <w:r>
-        <w:t>which</w:t>
-      </w:r>
-      <w:r>
-        <w:t xml:space="preserve"> </w:t>
-      </w:r>
-      <w:r>
-        <w:t>is</w:t>
-      </w:r>
-      <w:r>
-        <w:t xml:space="preserve"> </w:t>
-      </w:r>
-      <w:r>
-        <w:t>an</w:t>
-      </w:r>
-      <w:r>
-        <w:t xml:space="preserve"> </w:t>
-      </w:r>
-      <w:r>
-        <w:t>infra-red</w:t>
-      </w:r>
-      <w:r>
-        <w:t xml:space="preserve"> </w:t>
-      </w:r>
-      <w:r>
-        <w:t>transmitter,</w:t>
-      </w:r>
-      <w:r>
-        <w:t xml:space="preserve"> </w:t>
-      </w:r>
-      <w:r>
-        <w:t>connected</w:t>
-      </w:r>
-      <w:r>
-        <w:t xml:space="preserve"> </w:t>
-      </w:r>
-      <w:r>
-        <w:t>via</w:t>
-      </w:r>
-      <w:r>
-        <w:t xml:space="preserve"> </w:t>
-      </w:r>
-      <w:r>
-        <w:t>USB</w:t>
-      </w:r>
-      <w:r>
-        <w:t>,</w:t>
-      </w:r>
-      <w:r>
-        <w:t xml:space="preserve"> </w:t>
-      </w:r>
-      <w:r>
-        <w:t>obtained</w:t>
-      </w:r>
-      <w:r>
-        <w:t xml:space="preserve"> </w:t>
-      </w:r>
-      <w:r>
-        <w:t>from</w:t>
-      </w:r>
-      <w:r>
-        <w:t xml:space="preserve"> </w:t>
-      </w:r>
-      <w:hyperlink r:id="rId17" w:history="1">
         <w:r>
           <w:rPr>
             <w:rStyle w:val="Hyperlink"/>
@@ -41557,7 +40854,7 @@
       <w:r>
         <w:t>(</w:t>
       </w:r>
-      <w:hyperlink r:id="rId18" w:history="1">
+      <w:hyperlink r:id="rId17" w:history="1">
         <w:r>
           <w:rPr>
             <w:rStyle w:val="Hyperlink"/>
@@ -43016,7 +42313,6 @@
         <w:pStyle w:val="Heading3"/>
       </w:pPr>
       <w:r>
-        <w:lastRenderedPageBreak/>
         <w:t>J</w:t>
       </w:r>
       <w:r>
@@ -43070,7 +42366,7 @@
       <w:r>
         <w:t>(</w:t>
       </w:r>
-      <w:hyperlink r:id="rId19" w:history="1">
+      <w:hyperlink r:id="rId18" w:history="1">
         <w:r>
           <w:rPr>
             <w:rStyle w:val="Hyperlink"/>
@@ -43220,7 +42516,7 @@
       <w:r>
         <w:t>(</w:t>
       </w:r>
-      <w:hyperlink r:id="rId20" w:history="1">
+      <w:hyperlink r:id="rId19" w:history="1">
         <w:r>
           <w:rPr>
             <w:rStyle w:val="Hyperlink"/>
@@ -43339,6 +42635,7 @@
         <w:pStyle w:val="Heading3"/>
       </w:pPr>
       <w:r>
+        <w:lastRenderedPageBreak/>
         <w:t>Spotify</w:t>
       </w:r>
     </w:p>
@@ -43651,7 +42948,7 @@
       <w:r>
         <w:t>(</w:t>
       </w:r>
-      <w:hyperlink r:id="rId21" w:history="1">
+      <w:hyperlink r:id="rId20" w:history="1">
         <w:r>
           <w:rPr>
             <w:rStyle w:val="Hyperlink"/>
@@ -44042,7 +43339,7 @@
       <w:r>
         <w:t xml:space="preserve"> </w:t>
       </w:r>
-      <w:hyperlink r:id="rId22" w:history="1">
+      <w:hyperlink r:id="rId21" w:history="1">
         <w:r>
           <w:rPr>
             <w:rStyle w:val="Hyperlink"/>
@@ -44681,7 +43978,7 @@
       <w:r>
         <w:t>(</w:t>
       </w:r>
-      <w:hyperlink r:id="rId23" w:history="1">
+      <w:hyperlink r:id="rId22" w:history="1">
         <w:r>
           <w:rPr>
             <w:rStyle w:val="Hyperlink"/>
@@ -44970,7 +44267,7 @@
       <w:r>
         <w:t>(</w:t>
       </w:r>
-      <w:hyperlink r:id="rId24" w:history="1">
+      <w:hyperlink r:id="rId23" w:history="1">
         <w:r>
           <w:rPr>
             <w:rStyle w:val="Hyperlink"/>
@@ -45245,7 +44542,7 @@
       <w:r>
         <w:t>(</w:t>
       </w:r>
-      <w:hyperlink r:id="rId25" w:history="1">
+      <w:hyperlink r:id="rId24" w:history="1">
         <w:r>
           <w:rPr>
             <w:rStyle w:val="Hyperlink"/>
@@ -45534,7 +44831,7 @@
       <w:r>
         <w:t>(</w:t>
       </w:r>
-      <w:hyperlink r:id="rId26" w:history="1">
+      <w:hyperlink r:id="rId25" w:history="1">
         <w:r>
           <w:rPr>
             <w:rStyle w:val="Hyperlink"/>
@@ -45585,7 +44882,6 @@
         <w:t xml:space="preserve"> </w:t>
       </w:r>
       <w:r>
-        <w:lastRenderedPageBreak/>
         <w:t>which</w:t>
       </w:r>
       <w:r>
@@ -45769,6 +45065,7 @@
       </w:pPr>
       <w:proofErr w:type="spellStart"/>
       <w:r>
+        <w:lastRenderedPageBreak/>
         <w:t>NAudio</w:t>
       </w:r>
       <w:proofErr w:type="spellEnd"/>
@@ -45785,7 +45082,7 @@
       <w:r>
         <w:t>(</w:t>
       </w:r>
-      <w:hyperlink r:id="rId27" w:history="1">
+      <w:hyperlink r:id="rId26" w:history="1">
         <w:r>
           <w:rPr>
             <w:rStyle w:val="Hyperlink"/>
@@ -46066,7 +45363,7 @@
         </w:rPr>
         <w:t xml:space="preserve"> (</w:t>
       </w:r>
-      <w:hyperlink r:id="rId28" w:history="1">
+      <w:hyperlink r:id="rId27" w:history="1">
         <w:r>
           <w:rPr>
             <w:rStyle w:val="Hyperlink"/>
@@ -46205,7 +45502,7 @@
       <w:r>
         <w:t>(</w:t>
       </w:r>
-      <w:hyperlink r:id="rId29" w:history="1">
+      <w:hyperlink r:id="rId28" w:history="1">
         <w:r>
           <w:rPr>
             <w:rStyle w:val="Hyperlink"/>
@@ -46324,7 +45621,7 @@
       <w:r>
         <w:t>(</w:t>
       </w:r>
-      <w:hyperlink r:id="rId30" w:history="1">
+      <w:hyperlink r:id="rId29" w:history="1">
         <w:r>
           <w:rPr>
             <w:rStyle w:val="Hyperlink"/>
@@ -46594,7 +45891,7 @@
       <w:r>
         <w:t>(</w:t>
       </w:r>
-      <w:hyperlink r:id="rId31" w:history="1">
+      <w:hyperlink r:id="rId30" w:history="1">
         <w:r>
           <w:rPr>
             <w:rStyle w:val="Hyperlink"/>
@@ -47608,7 +46905,6 @@
     </w:p>
     <w:p>
       <w:r>
-        <w:lastRenderedPageBreak/>
         <w:t>In</w:t>
       </w:r>
       <w:r>
@@ -48035,6 +47331,7 @@
         <w:pStyle w:val="Heading2"/>
       </w:pPr>
       <w:r>
+        <w:lastRenderedPageBreak/>
         <w:t>Sky</w:t>
       </w:r>
     </w:p>

--- a/Documentation/Avid4 Software Design.docx
+++ b/Documentation/Avid4 Software Design.docx
@@ -2438,87 +2438,99 @@
     </w:p>
     <w:p>
       <w:r>
-        <w:t>All</w:t>
-      </w:r>
-      <w:r>
-        <w:t xml:space="preserve"> </w:t>
-      </w:r>
-      <w:r>
-        <w:t>three</w:t>
-      </w:r>
-      <w:r>
-        <w:t xml:space="preserve"> </w:t>
-      </w:r>
-      <w:r>
-        <w:t>software</w:t>
-      </w:r>
-      <w:r>
-        <w:t xml:space="preserve"> </w:t>
-      </w:r>
-      <w:r>
-        <w:t>modules</w:t>
-      </w:r>
-      <w:r>
-        <w:t xml:space="preserve"> </w:t>
-      </w:r>
-      <w:r>
-        <w:t>use</w:t>
-      </w:r>
-      <w:r>
-        <w:t xml:space="preserve"> </w:t>
-      </w:r>
-      <w:r>
-        <w:t>managed</w:t>
-      </w:r>
-      <w:r>
-        <w:t xml:space="preserve"> </w:t>
-      </w:r>
-      <w:r>
-        <w:t>code</w:t>
-      </w:r>
-      <w:r>
-        <w:t xml:space="preserve"> </w:t>
-      </w:r>
-      <w:r>
-        <w:t>with</w:t>
-      </w:r>
-      <w:r>
-        <w:t xml:space="preserve"> </w:t>
-      </w:r>
-      <w:r>
-        <w:t>the</w:t>
-      </w:r>
-      <w:r>
-        <w:t xml:space="preserve"> </w:t>
-      </w:r>
-      <w:r>
-        <w:t>.Net</w:t>
-      </w:r>
-      <w:r>
-        <w:t xml:space="preserve"> </w:t>
-      </w:r>
-      <w:r>
-        <w:t>4.5</w:t>
-      </w:r>
-      <w:r>
-        <w:t xml:space="preserve"> </w:t>
-      </w:r>
-      <w:r>
-        <w:t>execution</w:t>
-      </w:r>
-      <w:r>
-        <w:t xml:space="preserve"> </w:t>
-      </w:r>
-      <w:r>
-        <w:t>environment.</w:t>
+        <w:t xml:space="preserve">In addition there is a publicly hosted web application </w:t>
+      </w:r>
+      <w:r>
+        <w:rPr>
+          <w:b/>
+        </w:rPr>
+        <w:t>Avid4SpotifyAuth</w:t>
+      </w:r>
+      <w:r>
+        <w:t xml:space="preserve">, which runs somewhere on the public internet to provide </w:t>
+      </w:r>
+      <w:r>
+        <w:t xml:space="preserve">the necessary authentication handshake and to hold the necessary secret key to confirm the identity of the accessing software. </w:t>
       </w:r>
     </w:p>
     <w:p>
+      <w:r>
+        <w:t>All</w:t>
+      </w:r>
+      <w:r>
+        <w:t xml:space="preserve"> </w:t>
+      </w:r>
+      <w:r>
+        <w:t>software</w:t>
+      </w:r>
+      <w:r>
+        <w:t xml:space="preserve"> </w:t>
+      </w:r>
+      <w:r>
+        <w:t>modules</w:t>
+      </w:r>
+      <w:r>
+        <w:t xml:space="preserve"> </w:t>
+      </w:r>
+      <w:r>
+        <w:t>use</w:t>
+      </w:r>
+      <w:r>
+        <w:t xml:space="preserve"> </w:t>
+      </w:r>
+      <w:r>
+        <w:t>managed</w:t>
+      </w:r>
+      <w:r>
+        <w:t xml:space="preserve"> </w:t>
+      </w:r>
+      <w:r>
+        <w:t>code</w:t>
+      </w:r>
+      <w:r>
+        <w:t xml:space="preserve"> </w:t>
+      </w:r>
+      <w:r>
+        <w:t>with</w:t>
+      </w:r>
+      <w:r>
+        <w:t xml:space="preserve"> </w:t>
+      </w:r>
+      <w:r>
+        <w:t>the</w:t>
+      </w:r>
+      <w:r>
+        <w:t xml:space="preserve"> </w:t>
+      </w:r>
+      <w:r>
+        <w:t>.Net</w:t>
+      </w:r>
+      <w:r>
+        <w:t xml:space="preserve"> </w:t>
+      </w:r>
+      <w:r>
+        <w:t>4.5</w:t>
+      </w:r>
+      <w:r>
+        <w:t xml:space="preserve"> </w:t>
+      </w:r>
+      <w:r>
+        <w:t>execution</w:t>
+      </w:r>
+      <w:r>
+        <w:t xml:space="preserve"> </w:t>
+      </w:r>
+      <w:r>
+        <w:t>environment.</w:t>
+      </w:r>
+    </w:p>
+    <w:p>
       <w:pPr>
         <w:pStyle w:val="Heading1"/>
       </w:pPr>
       <w:proofErr w:type="spellStart"/>
       <w:r>
+        <w:lastRenderedPageBreak/>
         <w:t>Avid.Desktop</w:t>
       </w:r>
       <w:proofErr w:type="spellEnd"/>
@@ -2742,7 +2754,6 @@
     </w:p>
     <w:p>
       <w:r>
-        <w:lastRenderedPageBreak/>
         <w:t>All</w:t>
       </w:r>
       <w:r>
@@ -4658,6 +4669,7 @@
       </w:pPr>
       <w:proofErr w:type="spellStart"/>
       <w:r>
+        <w:lastRenderedPageBreak/>
         <w:t>EnsureRemotePotatoRunning</w:t>
       </w:r>
       <w:proofErr w:type="spellEnd"/>
@@ -4769,7 +4781,6 @@
         <w:pStyle w:val="Heading2"/>
       </w:pPr>
       <w:r>
-        <w:lastRenderedPageBreak/>
         <w:t>Sky</w:t>
       </w:r>
       <w:r>
@@ -5713,7 +5724,151 @@
         <w:t xml:space="preserve"> </w:t>
       </w:r>
       <w:r>
-        <w:t>browser</w:t>
+        <w:t>player</w:t>
+      </w:r>
+      <w:r>
+        <w:t xml:space="preserve"> </w:t>
+      </w:r>
+      <w:r>
+        <w:t xml:space="preserve">and play queue manager </w:t>
+      </w:r>
+      <w:r>
+        <w:t>with</w:t>
+      </w:r>
+      <w:r>
+        <w:t xml:space="preserve"> </w:t>
+      </w:r>
+      <w:r>
+        <w:t>no</w:t>
+      </w:r>
+      <w:r>
+        <w:t xml:space="preserve"> </w:t>
+      </w:r>
+      <w:r>
+        <w:t>user</w:t>
+      </w:r>
+      <w:r>
+        <w:t xml:space="preserve"> </w:t>
+      </w:r>
+      <w:r>
+        <w:t>interface,</w:t>
+      </w:r>
+      <w:r>
+        <w:t xml:space="preserve"> </w:t>
+      </w:r>
+      <w:r>
+        <w:t>which</w:t>
+      </w:r>
+      <w:r>
+        <w:t xml:space="preserve"> </w:t>
+      </w:r>
+      <w:r>
+        <w:t>can</w:t>
+      </w:r>
+      <w:r>
+        <w:t xml:space="preserve"> </w:t>
+      </w:r>
+      <w:r>
+        <w:t>only</w:t>
+      </w:r>
+      <w:r>
+        <w:t xml:space="preserve"> </w:t>
+      </w:r>
+      <w:r>
+        <w:t>be</w:t>
+      </w:r>
+      <w:r>
+        <w:t xml:space="preserve"> </w:t>
+      </w:r>
+      <w:r>
+        <w:t>accessed</w:t>
+      </w:r>
+      <w:r>
+        <w:t xml:space="preserve"> </w:t>
+      </w:r>
+      <w:r>
+        <w:t>via</w:t>
+      </w:r>
+      <w:r>
+        <w:t xml:space="preserve"> </w:t>
+      </w:r>
+      <w:r>
+        <w:t>its</w:t>
+      </w:r>
+      <w:r>
+        <w:t xml:space="preserve"> </w:t>
+      </w:r>
+      <w:r>
+        <w:t>web</w:t>
+      </w:r>
+      <w:r>
+        <w:t xml:space="preserve"> </w:t>
+      </w:r>
+      <w:r>
+        <w:t>service</w:t>
+      </w:r>
+      <w:r>
+        <w:t xml:space="preserve"> </w:t>
+      </w:r>
+      <w:r>
+        <w:t>interface.</w:t>
+      </w:r>
+      <w:r>
+        <w:t xml:space="preserve"> </w:t>
+      </w:r>
+      <w:r>
+        <w:t>Although</w:t>
+      </w:r>
+      <w:r>
+        <w:t xml:space="preserve"> </w:t>
+      </w:r>
+      <w:r>
+        <w:t>design</w:t>
+      </w:r>
+      <w:r>
+        <w:t>ed</w:t>
+      </w:r>
+      <w:r>
+        <w:t xml:space="preserve"> </w:t>
+      </w:r>
+      <w:r>
+        <w:t>for</w:t>
+      </w:r>
+      <w:r>
+        <w:t xml:space="preserve"> </w:t>
+      </w:r>
+      <w:r>
+        <w:t>use</w:t>
+      </w:r>
+      <w:r>
+        <w:t xml:space="preserve"> </w:t>
+      </w:r>
+      <w:r>
+        <w:t>within</w:t>
+      </w:r>
+      <w:r>
+        <w:t xml:space="preserve"> </w:t>
+      </w:r>
+      <w:r>
+        <w:t>Avid,</w:t>
+      </w:r>
+      <w:r>
+        <w:t xml:space="preserve"> </w:t>
+      </w:r>
+      <w:r>
+        <w:t>it</w:t>
+      </w:r>
+      <w:r>
+        <w:t xml:space="preserve"> </w:t>
+      </w:r>
+      <w:r>
+        <w:t>is</w:t>
+      </w:r>
+      <w:r>
+        <w:t xml:space="preserve"> </w:t>
+      </w:r>
+      <w:r>
+        <w:t>self-contained</w:t>
       </w:r>
       <w:r>
         <w:t xml:space="preserve"> </w:t>
@@ -5725,49 +5880,7 @@
         <w:t xml:space="preserve"> </w:t>
       </w:r>
       <w:r>
-        <w:t>player</w:t>
-      </w:r>
-      <w:r>
-        <w:t xml:space="preserve"> </w:t>
-      </w:r>
-      <w:r>
-        <w:t>with</w:t>
-      </w:r>
-      <w:r>
-        <w:t xml:space="preserve"> </w:t>
-      </w:r>
-      <w:r>
-        <w:t>no</w:t>
-      </w:r>
-      <w:r>
-        <w:t xml:space="preserve"> </w:t>
-      </w:r>
-      <w:r>
-        <w:t>user</w:t>
-      </w:r>
-      <w:r>
-        <w:t xml:space="preserve"> </w:t>
-      </w:r>
-      <w:r>
-        <w:t>interface,</w:t>
-      </w:r>
-      <w:r>
-        <w:t xml:space="preserve"> </w:t>
-      </w:r>
-      <w:r>
-        <w:t>which</w:t>
-      </w:r>
-      <w:r>
-        <w:t xml:space="preserve"> </w:t>
-      </w:r>
-      <w:r>
-        <w:t>can</w:t>
-      </w:r>
-      <w:r>
-        <w:t xml:space="preserve"> </w:t>
-      </w:r>
-      <w:r>
-        <w:t>only</w:t>
+        <w:t>may</w:t>
       </w:r>
       <w:r>
         <w:t xml:space="preserve"> </w:t>
@@ -5779,117 +5892,6 @@
         <w:t xml:space="preserve"> </w:t>
       </w:r>
       <w:r>
-        <w:t>accessed</w:t>
-      </w:r>
-      <w:r>
-        <w:t xml:space="preserve"> </w:t>
-      </w:r>
-      <w:r>
-        <w:t>via</w:t>
-      </w:r>
-      <w:r>
-        <w:t xml:space="preserve"> </w:t>
-      </w:r>
-      <w:r>
-        <w:t>its</w:t>
-      </w:r>
-      <w:r>
-        <w:t xml:space="preserve"> </w:t>
-      </w:r>
-      <w:r>
-        <w:t>web</w:t>
-      </w:r>
-      <w:r>
-        <w:t xml:space="preserve"> </w:t>
-      </w:r>
-      <w:r>
-        <w:t>service</w:t>
-      </w:r>
-      <w:r>
-        <w:t xml:space="preserve"> </w:t>
-      </w:r>
-      <w:r>
-        <w:t>interface.</w:t>
-      </w:r>
-      <w:r>
-        <w:t xml:space="preserve"> </w:t>
-      </w:r>
-      <w:r>
-        <w:t>Although</w:t>
-      </w:r>
-      <w:r>
-        <w:t xml:space="preserve"> </w:t>
-      </w:r>
-      <w:r>
-        <w:t>design</w:t>
-      </w:r>
-      <w:r>
-        <w:t>ed</w:t>
-      </w:r>
-      <w:r>
-        <w:t xml:space="preserve"> </w:t>
-      </w:r>
-      <w:r>
-        <w:t>for</w:t>
-      </w:r>
-      <w:r>
-        <w:t xml:space="preserve"> </w:t>
-      </w:r>
-      <w:r>
-        <w:t>use</w:t>
-      </w:r>
-      <w:r>
-        <w:t xml:space="preserve"> </w:t>
-      </w:r>
-      <w:r>
-        <w:t>within</w:t>
-      </w:r>
-      <w:r>
-        <w:t xml:space="preserve"> </w:t>
-      </w:r>
-      <w:r>
-        <w:t>Avid,</w:t>
-      </w:r>
-      <w:r>
-        <w:t xml:space="preserve"> </w:t>
-      </w:r>
-      <w:r>
-        <w:t>it</w:t>
-      </w:r>
-      <w:r>
-        <w:t xml:space="preserve"> </w:t>
-      </w:r>
-      <w:r>
-        <w:t>is</w:t>
-      </w:r>
-      <w:r>
-        <w:t xml:space="preserve"> </w:t>
-      </w:r>
-      <w:r>
-        <w:t>self-contained</w:t>
-      </w:r>
-      <w:r>
-        <w:t xml:space="preserve"> </w:t>
-      </w:r>
-      <w:r>
-        <w:t>and</w:t>
-      </w:r>
-      <w:r>
-        <w:t xml:space="preserve"> </w:t>
-      </w:r>
-      <w:r>
-        <w:t>may</w:t>
-      </w:r>
-      <w:r>
-        <w:t xml:space="preserve"> </w:t>
-      </w:r>
-      <w:r>
-        <w:t>be</w:t>
-      </w:r>
-      <w:r>
-        <w:t xml:space="preserve"> </w:t>
-      </w:r>
-      <w:r>
         <w:t>useful</w:t>
       </w:r>
       <w:r>
@@ -5909,6 +5911,12 @@
       </w:r>
       <w:r>
         <w:t>applications.</w:t>
+      </w:r>
+      <w:r>
+        <w:t xml:space="preserve"> Note it has no capability for browsing Spotify artists, albums and tracks, which can be done by the Spotify Web API. But the Spotify Web API cannot be used to play music.</w:t>
+      </w:r>
+      <w:r>
+        <w:t xml:space="preserve"> However, this player does support the authentication user interaction necessary to use that Spotify Web API in another module.</w:t>
       </w:r>
     </w:p>
     <w:p>
@@ -6679,9 +6687,11 @@
           <w:numId w:val="6"/>
         </w:numPr>
       </w:pPr>
-      <w:r>
-        <w:t>Browse</w:t>
-      </w:r>
+      <w:proofErr w:type="spellStart"/>
+      <w:r>
+        <w:t>PlayQueue</w:t>
+      </w:r>
+      <w:proofErr w:type="spellEnd"/>
       <w:r>
         <w:br/>
         <w:t>with</w:t>
@@ -6690,7 +6700,10 @@
         <w:t xml:space="preserve"> </w:t>
       </w:r>
       <w:r>
-        <w:t>methods</w:t>
+        <w:t>method</w:t>
+      </w:r>
+      <w:r>
+        <w:t>s</w:t>
       </w:r>
       <w:r>
         <w:t xml:space="preserve"> </w:t>
@@ -6702,7 +6715,37 @@
         <w:t xml:space="preserve"> </w:t>
       </w:r>
       <w:r>
-        <w:t>search</w:t>
+        <w:t>queue</w:t>
+      </w:r>
+      <w:r>
+        <w:t xml:space="preserve"> </w:t>
+      </w:r>
+      <w:r>
+        <w:t>a</w:t>
+      </w:r>
+      <w:r>
+        <w:t xml:space="preserve"> </w:t>
+      </w:r>
+      <w:r>
+        <w:t>track</w:t>
+      </w:r>
+      <w:r>
+        <w:t xml:space="preserve"> </w:t>
+      </w:r>
+      <w:r>
+        <w:t>or</w:t>
+      </w:r>
+      <w:r>
+        <w:t xml:space="preserve"> </w:t>
+      </w:r>
+      <w:r>
+        <w:t>complete</w:t>
+      </w:r>
+      <w:r>
+        <w:t xml:space="preserve"> </w:t>
+      </w:r>
+      <w:r>
+        <w:t>album</w:t>
       </w:r>
       <w:r>
         <w:t xml:space="preserve"> </w:t>
@@ -6714,13 +6757,121 @@
         <w:t xml:space="preserve"> </w:t>
       </w:r>
       <w:r>
-        <w:t>artists,</w:t>
-      </w:r>
-      <w:r>
-        <w:t xml:space="preserve"> </w:t>
-      </w:r>
-      <w:r>
-        <w:t>albums</w:t>
+        <w:t>playing,</w:t>
+      </w:r>
+      <w:r>
+        <w:t xml:space="preserve"> </w:t>
+      </w:r>
+      <w:r>
+        <w:t>to</w:t>
+      </w:r>
+      <w:r>
+        <w:t xml:space="preserve"> </w:t>
+      </w:r>
+      <w:r>
+        <w:t>identify</w:t>
+      </w:r>
+      <w:r>
+        <w:t xml:space="preserve"> </w:t>
+      </w:r>
+      <w:r>
+        <w:t>the</w:t>
+      </w:r>
+      <w:r>
+        <w:t xml:space="preserve"> </w:t>
+      </w:r>
+      <w:r>
+        <w:t>currently</w:t>
+      </w:r>
+      <w:r>
+        <w:t xml:space="preserve"> </w:t>
+      </w:r>
+      <w:r>
+        <w:t>playing</w:t>
+      </w:r>
+      <w:r>
+        <w:t xml:space="preserve"> </w:t>
+      </w:r>
+      <w:r>
+        <w:t>track,</w:t>
+      </w:r>
+      <w:r>
+        <w:t xml:space="preserve"> </w:t>
+      </w:r>
+      <w:r>
+        <w:t>to</w:t>
+      </w:r>
+      <w:r>
+        <w:t xml:space="preserve"> </w:t>
+      </w:r>
+      <w:r>
+        <w:t>fetch</w:t>
+      </w:r>
+      <w:r>
+        <w:t xml:space="preserve"> </w:t>
+      </w:r>
+      <w:r>
+        <w:t>the</w:t>
+      </w:r>
+      <w:r>
+        <w:t xml:space="preserve"> </w:t>
+      </w:r>
+      <w:r>
+        <w:t>complete</w:t>
+      </w:r>
+      <w:r>
+        <w:t xml:space="preserve"> </w:t>
+      </w:r>
+      <w:r>
+        <w:t>current</w:t>
+      </w:r>
+      <w:r>
+        <w:t xml:space="preserve"> </w:t>
+      </w:r>
+      <w:r>
+        <w:t>queue,</w:t>
+      </w:r>
+      <w:r>
+        <w:t xml:space="preserve"> </w:t>
+      </w:r>
+      <w:r>
+        <w:t>to</w:t>
+      </w:r>
+      <w:r>
+        <w:t xml:space="preserve"> </w:t>
+      </w:r>
+      <w:r>
+        <w:t>remove</w:t>
+      </w:r>
+      <w:r>
+        <w:t xml:space="preserve"> </w:t>
+      </w:r>
+      <w:r>
+        <w:t>a</w:t>
+      </w:r>
+      <w:r>
+        <w:t xml:space="preserve"> </w:t>
+      </w:r>
+      <w:r>
+        <w:t>track</w:t>
+      </w:r>
+      <w:r>
+        <w:t xml:space="preserve"> </w:t>
+      </w:r>
+      <w:r>
+        <w:t>from</w:t>
+      </w:r>
+      <w:r>
+        <w:t xml:space="preserve"> </w:t>
+      </w:r>
+      <w:r>
+        <w:t>the</w:t>
+      </w:r>
+      <w:r>
+        <w:t xml:space="preserve"> </w:t>
+      </w:r>
+      <w:r>
+        <w:t>queue</w:t>
       </w:r>
       <w:r>
         <w:t xml:space="preserve"> </w:t>
@@ -6732,127 +6883,49 @@
         <w:t xml:space="preserve"> </w:t>
       </w:r>
       <w:r>
-        <w:t>tr</w:t>
-      </w:r>
-      <w:r>
-        <w:t>acks</w:t>
-      </w:r>
-      <w:r>
-        <w:t xml:space="preserve"> </w:t>
-      </w:r>
-      <w:r>
-        <w:t>and</w:t>
-      </w:r>
-      <w:r>
-        <w:t xml:space="preserve"> </w:t>
-      </w:r>
-      <w:r>
         <w:t>to</w:t>
       </w:r>
       <w:r>
         <w:t xml:space="preserve"> </w:t>
       </w:r>
       <w:r>
-        <w:t>fetch</w:t>
-      </w:r>
-      <w:r>
-        <w:t xml:space="preserve"> </w:t>
-      </w:r>
-      <w:r>
-        <w:t>albums</w:t>
-      </w:r>
-      <w:r>
-        <w:t xml:space="preserve"> </w:t>
-      </w:r>
-      <w:r>
-        <w:t>for</w:t>
-      </w:r>
-      <w:r>
-        <w:t xml:space="preserve"> </w:t>
-      </w:r>
-      <w:r>
-        <w:t>an</w:t>
-      </w:r>
-      <w:r>
-        <w:t xml:space="preserve"> </w:t>
-      </w:r>
-      <w:r>
-        <w:t>artist,</w:t>
-      </w:r>
-      <w:r>
-        <w:t xml:space="preserve"> </w:t>
-      </w:r>
-      <w:r>
-        <w:t>tracks</w:t>
-      </w:r>
-      <w:r>
-        <w:t xml:space="preserve"> </w:t>
-      </w:r>
-      <w:r>
-        <w:t>for</w:t>
-      </w:r>
-      <w:r>
-        <w:t xml:space="preserve"> </w:t>
-      </w:r>
-      <w:r>
-        <w:t>an</w:t>
-      </w:r>
-      <w:r>
-        <w:t xml:space="preserve"> </w:t>
-      </w:r>
-      <w:r>
-        <w:t>album,</w:t>
-      </w:r>
-      <w:r>
-        <w:t xml:space="preserve"> </w:t>
-      </w:r>
-      <w:r>
-        <w:t>similar</w:t>
-      </w:r>
-      <w:r>
-        <w:t xml:space="preserve"> </w:t>
-      </w:r>
-      <w:r>
-        <w:t>ar</w:t>
-      </w:r>
-      <w:r>
-        <w:t>tists,</w:t>
-      </w:r>
-      <w:r>
-        <w:t xml:space="preserve"> </w:t>
-      </w:r>
-      <w:r>
-        <w:t>etc.</w:t>
-      </w:r>
-      <w:r>
-        <w:t xml:space="preserve"> </w:t>
-      </w:r>
-      <w:r>
-        <w:t>This</w:t>
-      </w:r>
-      <w:r>
-        <w:t xml:space="preserve"> </w:t>
-      </w:r>
-      <w:r>
-        <w:t>allows</w:t>
-      </w:r>
-      <w:r>
-        <w:t xml:space="preserve"> </w:t>
-      </w:r>
-      <w:r>
-        <w:t>usable</w:t>
-      </w:r>
-      <w:r>
-        <w:t xml:space="preserve"> </w:t>
-      </w:r>
-      <w:r>
-        <w:t>navigation</w:t>
-      </w:r>
-      <w:r>
-        <w:t xml:space="preserve"> </w:t>
-      </w:r>
-      <w:r>
-        <w:t>of</w:t>
+        <w:t>skip</w:t>
+      </w:r>
+      <w:r>
+        <w:t xml:space="preserve"> </w:t>
+      </w:r>
+      <w:r>
+        <w:t>to</w:t>
+      </w:r>
+      <w:r>
+        <w:t xml:space="preserve"> </w:t>
+      </w:r>
+      <w:r>
+        <w:t>a</w:t>
+      </w:r>
+      <w:r>
+        <w:t xml:space="preserve"> </w:t>
+      </w:r>
+      <w:r>
+        <w:t>particular</w:t>
+      </w:r>
+      <w:r>
+        <w:t xml:space="preserve"> </w:t>
+      </w:r>
+      <w:r>
+        <w:t>track</w:t>
+      </w:r>
+      <w:r>
+        <w:t xml:space="preserve"> </w:t>
+      </w:r>
+      <w:r>
+        <w:t>position</w:t>
+      </w:r>
+      <w:r>
+        <w:t xml:space="preserve"> </w:t>
+      </w:r>
+      <w:r>
+        <w:t>within</w:t>
       </w:r>
       <w:r>
         <w:t xml:space="preserve"> </w:t>
@@ -6864,16 +6937,7 @@
         <w:t xml:space="preserve"> </w:t>
       </w:r>
       <w:r>
-        <w:t>Spotify</w:t>
-      </w:r>
-      <w:r>
-        <w:t xml:space="preserve"> </w:t>
-      </w:r>
-      <w:r>
-        <w:t>catalogue</w:t>
-      </w:r>
-      <w:r>
-        <w:t>.</w:t>
+        <w:t>queue.</w:t>
       </w:r>
     </w:p>
     <w:p>
@@ -6884,11 +6948,9 @@
           <w:numId w:val="6"/>
         </w:numPr>
       </w:pPr>
-      <w:proofErr w:type="spellStart"/>
-      <w:r>
-        <w:t>PlayList</w:t>
-      </w:r>
-      <w:proofErr w:type="spellEnd"/>
+      <w:r>
+        <w:t>Player</w:t>
+      </w:r>
       <w:r>
         <w:br/>
         <w:t>with</w:t>
@@ -6909,7 +6971,31 @@
         <w:t xml:space="preserve"> </w:t>
       </w:r>
       <w:r>
-        <w:t>list</w:t>
+        <w:t>start,</w:t>
+      </w:r>
+      <w:r>
+        <w:t xml:space="preserve"> </w:t>
+      </w:r>
+      <w:r>
+        <w:t>pause,</w:t>
+      </w:r>
+      <w:r>
+        <w:t xml:space="preserve"> </w:t>
+      </w:r>
+      <w:r>
+        <w:t>continue</w:t>
+      </w:r>
+      <w:r>
+        <w:t xml:space="preserve"> </w:t>
+      </w:r>
+      <w:r>
+        <w:t>and</w:t>
+      </w:r>
+      <w:r>
+        <w:t xml:space="preserve"> </w:t>
+      </w:r>
+      <w:r>
+        <w:t>stop</w:t>
       </w:r>
       <w:r>
         <w:t xml:space="preserve"> </w:t>
@@ -6921,19 +7007,61 @@
         <w:t xml:space="preserve"> </w:t>
       </w:r>
       <w:r>
-        <w:t>Spotify</w:t>
-      </w:r>
-      <w:r>
-        <w:t xml:space="preserve"> </w:t>
-      </w:r>
-      <w:r>
-        <w:t>account’s</w:t>
-      </w:r>
-      <w:r>
-        <w:t xml:space="preserve"> </w:t>
-      </w:r>
-      <w:r>
-        <w:t>playlists</w:t>
+        <w:t>player,</w:t>
+      </w:r>
+      <w:r>
+        <w:t xml:space="preserve"> </w:t>
+      </w:r>
+      <w:r>
+        <w:t>to</w:t>
+      </w:r>
+      <w:r>
+        <w:t xml:space="preserve"> </w:t>
+      </w:r>
+      <w:r>
+        <w:t>get</w:t>
+      </w:r>
+      <w:r>
+        <w:t xml:space="preserve"> </w:t>
+      </w:r>
+      <w:r>
+        <w:t>the</w:t>
+      </w:r>
+      <w:r>
+        <w:t xml:space="preserve"> </w:t>
+      </w:r>
+      <w:r>
+        <w:t>current</w:t>
+      </w:r>
+      <w:r>
+        <w:t xml:space="preserve"> </w:t>
+      </w:r>
+      <w:r>
+        <w:t>position</w:t>
+      </w:r>
+      <w:r>
+        <w:t xml:space="preserve"> </w:t>
+      </w:r>
+      <w:r>
+        <w:t>within</w:t>
+      </w:r>
+      <w:r>
+        <w:t xml:space="preserve"> </w:t>
+      </w:r>
+      <w:r>
+        <w:t>the</w:t>
+      </w:r>
+      <w:r>
+        <w:t xml:space="preserve"> </w:t>
+      </w:r>
+      <w:r>
+        <w:t>playing</w:t>
+      </w:r>
+      <w:r>
+        <w:t xml:space="preserve"> </w:t>
+      </w:r>
+      <w:r>
+        <w:t>track,</w:t>
       </w:r>
       <w:r>
         <w:t xml:space="preserve"> </w:t>
@@ -6951,7 +7079,37 @@
         <w:t xml:space="preserve"> </w:t>
       </w:r>
       <w:r>
-        <w:t>enumerate</w:t>
+        <w:t>seek</w:t>
+      </w:r>
+      <w:r>
+        <w:t xml:space="preserve"> </w:t>
+      </w:r>
+      <w:r>
+        <w:t>to</w:t>
+      </w:r>
+      <w:r>
+        <w:t xml:space="preserve"> </w:t>
+      </w:r>
+      <w:r>
+        <w:t>a</w:t>
+      </w:r>
+      <w:r>
+        <w:t xml:space="preserve"> </w:t>
+      </w:r>
+      <w:r>
+        <w:t>particular</w:t>
+      </w:r>
+      <w:r>
+        <w:t xml:space="preserve"> </w:t>
+      </w:r>
+      <w:r>
+        <w:t>position</w:t>
+      </w:r>
+      <w:r>
+        <w:t xml:space="preserve"> </w:t>
+      </w:r>
+      <w:r>
+        <w:t>within</w:t>
       </w:r>
       <w:r>
         <w:t xml:space="preserve"> </w:t>
@@ -6963,277 +7121,110 @@
         <w:t xml:space="preserve"> </w:t>
       </w:r>
       <w:r>
-        <w:t>tracks</w:t>
-      </w:r>
-      <w:r>
-        <w:t xml:space="preserve"> </w:t>
-      </w:r>
-      <w:r>
-        <w:t>and</w:t>
-      </w:r>
-      <w:r>
-        <w:t xml:space="preserve"> </w:t>
-      </w:r>
-      <w:r>
-        <w:t>albums</w:t>
-      </w:r>
-      <w:r>
-        <w:t xml:space="preserve"> </w:t>
-      </w:r>
-      <w:r>
-        <w:t>of</w:t>
-      </w:r>
-      <w:r>
-        <w:t xml:space="preserve"> </w:t>
-      </w:r>
-      <w:r>
-        <w:t>these</w:t>
-      </w:r>
-      <w:r>
-        <w:t xml:space="preserve"> </w:t>
-      </w:r>
-      <w:r>
-        <w:t>existing</w:t>
-      </w:r>
-      <w:r>
-        <w:t xml:space="preserve"> </w:t>
-      </w:r>
-      <w:r>
-        <w:t>playlists.</w:t>
-      </w:r>
-      <w:r>
-        <w:t xml:space="preserve"> </w:t>
-      </w:r>
-      <w:r>
-        <w:t>Further</w:t>
-      </w:r>
-      <w:r>
-        <w:t xml:space="preserve"> </w:t>
-      </w:r>
-      <w:r>
-        <w:t>method</w:t>
-      </w:r>
-      <w:r>
-        <w:t xml:space="preserve"> </w:t>
-      </w:r>
-      <w:r>
-        <w:t>allow</w:t>
-      </w:r>
-      <w:r>
-        <w:t xml:space="preserve"> </w:t>
-      </w:r>
-      <w:r>
-        <w:t>playlists</w:t>
-      </w:r>
-      <w:r>
-        <w:t xml:space="preserve"> </w:t>
-      </w:r>
-      <w:r>
-        <w:t>to</w:t>
-      </w:r>
-      <w:r>
-        <w:t xml:space="preserve"> </w:t>
-      </w:r>
-      <w:r>
-        <w:t>be</w:t>
-      </w:r>
-      <w:r>
-        <w:t xml:space="preserve"> </w:t>
-      </w:r>
-      <w:r>
-        <w:t>created,</w:t>
-      </w:r>
-      <w:r>
-        <w:t xml:space="preserve"> </w:t>
-      </w:r>
-      <w:r>
-        <w:t>renamed</w:t>
-      </w:r>
-      <w:r>
-        <w:t xml:space="preserve"> </w:t>
-      </w:r>
-      <w:r>
-        <w:t>and</w:t>
-      </w:r>
-      <w:r>
-        <w:t xml:space="preserve"> </w:t>
-      </w:r>
-      <w:r>
-        <w:t>deleted</w:t>
-      </w:r>
-      <w:r>
-        <w:t>,</w:t>
-      </w:r>
-      <w:r>
-        <w:t xml:space="preserve"> </w:t>
-      </w:r>
-      <w:r>
-        <w:t>and</w:t>
-      </w:r>
-      <w:r>
-        <w:t xml:space="preserve"> </w:t>
-      </w:r>
-      <w:r>
-        <w:t>for</w:t>
-      </w:r>
-      <w:r>
-        <w:t xml:space="preserve"> </w:t>
-      </w:r>
-      <w:r>
-        <w:t>tracks</w:t>
-      </w:r>
-      <w:r>
-        <w:t xml:space="preserve"> </w:t>
-      </w:r>
-      <w:r>
-        <w:t>and</w:t>
-      </w:r>
-      <w:r>
-        <w:t xml:space="preserve"> </w:t>
-      </w:r>
-      <w:r>
-        <w:t>albums</w:t>
-      </w:r>
-      <w:r>
-        <w:t xml:space="preserve"> </w:t>
-      </w:r>
-      <w:r>
-        <w:t>to</w:t>
-      </w:r>
-      <w:r>
-        <w:t xml:space="preserve"> </w:t>
-      </w:r>
-      <w:r>
-        <w:t>be</w:t>
-      </w:r>
-      <w:r>
-        <w:t xml:space="preserve"> </w:t>
-      </w:r>
-      <w:r>
-        <w:t>added</w:t>
-      </w:r>
-      <w:r>
-        <w:t xml:space="preserve"> </w:t>
-      </w:r>
-      <w:r>
-        <w:t>to</w:t>
-      </w:r>
-      <w:r>
-        <w:t xml:space="preserve"> </w:t>
-      </w:r>
-      <w:r>
-        <w:t>and</w:t>
-      </w:r>
-      <w:r>
-        <w:t xml:space="preserve"> </w:t>
-      </w:r>
-      <w:r>
-        <w:t>removed</w:t>
-      </w:r>
-      <w:r>
-        <w:t xml:space="preserve"> </w:t>
-      </w:r>
-      <w:r>
-        <w:t>from</w:t>
-      </w:r>
-      <w:r>
-        <w:t xml:space="preserve"> </w:t>
-      </w:r>
-      <w:r>
-        <w:t>playlists.</w:t>
+        <w:t>playing</w:t>
+      </w:r>
+      <w:r>
+        <w:t xml:space="preserve"> </w:t>
+      </w:r>
+      <w:r>
+        <w:t>track.</w:t>
       </w:r>
     </w:p>
     <w:p>
-      <w:pPr>
-        <w:pStyle w:val="ListParagraph"/>
-        <w:numPr>
-          <w:ilvl w:val="0"/>
-          <w:numId w:val="6"/>
-        </w:numPr>
-      </w:pPr>
+      <w:r>
+        <w:t>The</w:t>
+      </w:r>
+      <w:r>
+        <w:t xml:space="preserve"> </w:t>
+      </w:r>
+      <w:r>
+        <w:t>implementation</w:t>
+      </w:r>
+      <w:r>
+        <w:t xml:space="preserve"> </w:t>
+      </w:r>
+      <w:r>
+        <w:t>for</w:t>
+      </w:r>
+      <w:r>
+        <w:t xml:space="preserve"> </w:t>
+      </w:r>
+      <w:r>
+        <w:t>the</w:t>
+      </w:r>
+      <w:r>
+        <w:t xml:space="preserve"> </w:t>
+      </w:r>
+      <w:r>
+        <w:t>Spotify</w:t>
+      </w:r>
+      <w:r>
+        <w:t xml:space="preserve"> </w:t>
+      </w:r>
+      <w:r>
+        <w:t>access</w:t>
+      </w:r>
+      <w:r>
+        <w:t xml:space="preserve"> </w:t>
+      </w:r>
+      <w:r>
+        <w:t>is</w:t>
+      </w:r>
+      <w:r>
+        <w:t xml:space="preserve"> </w:t>
+      </w:r>
+      <w:r>
+        <w:t>via</w:t>
+      </w:r>
+      <w:r>
+        <w:t xml:space="preserve"> </w:t>
+      </w:r>
+      <w:r>
+        <w:t>the</w:t>
+      </w:r>
+      <w:r>
+        <w:t xml:space="preserve"> </w:t>
+      </w:r>
       <w:proofErr w:type="spellStart"/>
       <w:r>
-        <w:t>PlayQueue</w:t>
+        <w:t>libspotify</w:t>
       </w:r>
       <w:proofErr w:type="spellEnd"/>
       <w:r>
-        <w:br/>
-        <w:t>with</w:t>
-      </w:r>
-      <w:r>
-        <w:t xml:space="preserve"> </w:t>
-      </w:r>
-      <w:r>
-        <w:t>method</w:t>
-      </w:r>
-      <w:r>
-        <w:t>s</w:t>
-      </w:r>
-      <w:r>
-        <w:t xml:space="preserve"> </w:t>
-      </w:r>
-      <w:r>
-        <w:t>to</w:t>
-      </w:r>
-      <w:r>
-        <w:t xml:space="preserve"> </w:t>
-      </w:r>
-      <w:r>
-        <w:t>queue</w:t>
-      </w:r>
-      <w:r>
-        <w:t xml:space="preserve"> </w:t>
-      </w:r>
-      <w:r>
-        <w:t>a</w:t>
-      </w:r>
-      <w:r>
-        <w:t xml:space="preserve"> </w:t>
-      </w:r>
-      <w:r>
-        <w:t>track</w:t>
-      </w:r>
-      <w:r>
-        <w:t xml:space="preserve"> </w:t>
-      </w:r>
-      <w:r>
-        <w:t>or</w:t>
-      </w:r>
-      <w:r>
-        <w:t xml:space="preserve"> </w:t>
-      </w:r>
-      <w:r>
-        <w:t>complete</w:t>
-      </w:r>
-      <w:r>
-        <w:t xml:space="preserve"> </w:t>
-      </w:r>
-      <w:r>
-        <w:t>album</w:t>
-      </w:r>
-      <w:r>
-        <w:t xml:space="preserve"> </w:t>
-      </w:r>
-      <w:r>
-        <w:t>for</w:t>
-      </w:r>
-      <w:r>
-        <w:t xml:space="preserve"> </w:t>
-      </w:r>
-      <w:r>
-        <w:t>playing,</w:t>
-      </w:r>
-      <w:r>
-        <w:t xml:space="preserve"> </w:t>
-      </w:r>
-      <w:r>
-        <w:t>to</w:t>
-      </w:r>
-      <w:r>
-        <w:t xml:space="preserve"> </w:t>
-      </w:r>
-      <w:r>
-        <w:t>identify</w:t>
+        <w:t xml:space="preserve"> </w:t>
+      </w:r>
+      <w:r>
+        <w:t>native</w:t>
+      </w:r>
+      <w:r>
+        <w:t xml:space="preserve"> </w:t>
+      </w:r>
+      <w:r>
+        <w:t>library.</w:t>
+      </w:r>
+      <w:r>
+        <w:t xml:space="preserve"> </w:t>
+      </w:r>
+      <w:r>
+        <w:t>This</w:t>
+      </w:r>
+      <w:r>
+        <w:t xml:space="preserve"> </w:t>
+      </w:r>
+      <w:r>
+        <w:t>is</w:t>
+      </w:r>
+      <w:r>
+        <w:t xml:space="preserve"> </w:t>
+      </w:r>
+      <w:r>
+        <w:t>“wrapped”</w:t>
+      </w:r>
+      <w:r>
+        <w:t xml:space="preserve"> </w:t>
+      </w:r>
+      <w:r>
+        <w:t>into</w:t>
       </w:r>
       <w:r>
         <w:t xml:space="preserve"> </w:t>
@@ -7245,31 +7236,25 @@
         <w:t xml:space="preserve"> </w:t>
       </w:r>
       <w:r>
-        <w:t>currently</w:t>
-      </w:r>
-      <w:r>
-        <w:t xml:space="preserve"> </w:t>
-      </w:r>
-      <w:r>
-        <w:t>playing</w:t>
-      </w:r>
-      <w:r>
-        <w:t xml:space="preserve"> </w:t>
-      </w:r>
-      <w:r>
-        <w:t>track,</w:t>
-      </w:r>
-      <w:r>
-        <w:t xml:space="preserve"> </w:t>
-      </w:r>
-      <w:r>
-        <w:t>to</w:t>
-      </w:r>
-      <w:r>
-        <w:t xml:space="preserve"> </w:t>
-      </w:r>
-      <w:r>
-        <w:t>fetch</w:t>
+        <w:t>.Net</w:t>
+      </w:r>
+      <w:r>
+        <w:t xml:space="preserve"> </w:t>
+      </w:r>
+      <w:r>
+        <w:t>execution</w:t>
+      </w:r>
+      <w:r>
+        <w:t xml:space="preserve"> </w:t>
+      </w:r>
+      <w:r>
+        <w:t>environment</w:t>
+      </w:r>
+      <w:r>
+        <w:t xml:space="preserve"> </w:t>
+      </w:r>
+      <w:r>
+        <w:t>by</w:t>
       </w:r>
       <w:r>
         <w:t xml:space="preserve"> </w:t>
@@ -7280,329 +7265,501 @@
       <w:r>
         <w:t xml:space="preserve"> </w:t>
       </w:r>
-      <w:r>
-        <w:t>complete</w:t>
-      </w:r>
-      <w:r>
-        <w:t xml:space="preserve"> </w:t>
-      </w:r>
-      <w:r>
-        <w:t>current</w:t>
-      </w:r>
-      <w:r>
-        <w:t xml:space="preserve"> </w:t>
-      </w:r>
-      <w:r>
-        <w:t>queue,</w:t>
-      </w:r>
-      <w:r>
-        <w:t xml:space="preserve"> </w:t>
-      </w:r>
-      <w:r>
-        <w:t>to</w:t>
-      </w:r>
-      <w:r>
-        <w:t xml:space="preserve"> </w:t>
-      </w:r>
-      <w:r>
-        <w:t>remove</w:t>
-      </w:r>
-      <w:r>
-        <w:t xml:space="preserve"> </w:t>
-      </w:r>
-      <w:r>
-        <w:t>a</w:t>
-      </w:r>
-      <w:r>
-        <w:t xml:space="preserve"> </w:t>
-      </w:r>
-      <w:r>
-        <w:t>track</w:t>
-      </w:r>
-      <w:r>
-        <w:t xml:space="preserve"> </w:t>
-      </w:r>
-      <w:r>
-        <w:t>from</w:t>
-      </w:r>
-      <w:r>
-        <w:t xml:space="preserve"> </w:t>
-      </w:r>
-      <w:r>
-        <w:t>the</w:t>
-      </w:r>
-      <w:r>
-        <w:t xml:space="preserve"> </w:t>
-      </w:r>
-      <w:r>
-        <w:t>queue</w:t>
-      </w:r>
-      <w:r>
-        <w:t xml:space="preserve"> </w:t>
-      </w:r>
-      <w:r>
-        <w:t>and</w:t>
-      </w:r>
-      <w:r>
-        <w:t xml:space="preserve"> </w:t>
-      </w:r>
-      <w:r>
-        <w:t>to</w:t>
-      </w:r>
-      <w:r>
-        <w:t xml:space="preserve"> </w:t>
-      </w:r>
-      <w:r>
-        <w:t>skip</w:t>
-      </w:r>
-      <w:r>
-        <w:t xml:space="preserve"> </w:t>
-      </w:r>
-      <w:r>
-        <w:t>to</w:t>
-      </w:r>
-      <w:r>
-        <w:t xml:space="preserve"> </w:t>
-      </w:r>
-      <w:r>
-        <w:t>a</w:t>
-      </w:r>
-      <w:r>
-        <w:t xml:space="preserve"> </w:t>
-      </w:r>
-      <w:r>
-        <w:t>particular</w:t>
-      </w:r>
-      <w:r>
-        <w:t xml:space="preserve"> </w:t>
-      </w:r>
-      <w:r>
-        <w:t>track</w:t>
-      </w:r>
-      <w:r>
-        <w:t xml:space="preserve"> </w:t>
-      </w:r>
-      <w:r>
-        <w:t>position</w:t>
-      </w:r>
-      <w:r>
-        <w:t xml:space="preserve"> </w:t>
-      </w:r>
-      <w:r>
-        <w:t>within</w:t>
-      </w:r>
-      <w:r>
-        <w:t xml:space="preserve"> </w:t>
-      </w:r>
-      <w:r>
-        <w:t>the</w:t>
-      </w:r>
-      <w:r>
-        <w:t xml:space="preserve"> </w:t>
-      </w:r>
-      <w:r>
-        <w:t>queue.</w:t>
+      <w:proofErr w:type="spellStart"/>
+      <w:r>
+        <w:t>SpotiFire</w:t>
+      </w:r>
+      <w:proofErr w:type="spellEnd"/>
+      <w:r>
+        <w:t xml:space="preserve"> </w:t>
+      </w:r>
+      <w:r>
+        <w:t>open</w:t>
+      </w:r>
+      <w:r>
+        <w:t xml:space="preserve"> </w:t>
+      </w:r>
+      <w:r>
+        <w:t>source</w:t>
+      </w:r>
+      <w:r>
+        <w:t xml:space="preserve"> </w:t>
+      </w:r>
+      <w:r>
+        <w:t>library.</w:t>
       </w:r>
     </w:p>
     <w:p>
-      <w:pPr>
-        <w:pStyle w:val="ListParagraph"/>
-        <w:numPr>
-          <w:ilvl w:val="0"/>
-          <w:numId w:val="6"/>
-        </w:numPr>
-      </w:pPr>
-      <w:r>
-        <w:t>Player</w:t>
-      </w:r>
-      <w:r>
-        <w:br/>
-        <w:t>with</w:t>
-      </w:r>
-      <w:r>
-        <w:t xml:space="preserve"> </w:t>
-      </w:r>
-      <w:r>
-        <w:t>methods</w:t>
-      </w:r>
-      <w:r>
-        <w:t xml:space="preserve"> </w:t>
-      </w:r>
-      <w:r>
-        <w:t>to</w:t>
-      </w:r>
-      <w:r>
-        <w:t xml:space="preserve"> </w:t>
-      </w:r>
-      <w:r>
-        <w:t>start,</w:t>
-      </w:r>
-      <w:r>
-        <w:t xml:space="preserve"> </w:t>
-      </w:r>
-      <w:r>
-        <w:t>pause,</w:t>
-      </w:r>
-      <w:r>
-        <w:t xml:space="preserve"> </w:t>
-      </w:r>
-      <w:r>
-        <w:t>continue</w:t>
-      </w:r>
-      <w:r>
-        <w:t xml:space="preserve"> </w:t>
-      </w:r>
-      <w:r>
-        <w:t>and</w:t>
-      </w:r>
-      <w:r>
-        <w:t xml:space="preserve"> </w:t>
-      </w:r>
-      <w:r>
-        <w:t>stop</w:t>
-      </w:r>
-      <w:r>
-        <w:t xml:space="preserve"> </w:t>
-      </w:r>
-      <w:r>
-        <w:t>the</w:t>
-      </w:r>
-      <w:r>
-        <w:t xml:space="preserve"> </w:t>
-      </w:r>
-      <w:r>
-        <w:t>player,</w:t>
-      </w:r>
-      <w:r>
-        <w:t xml:space="preserve"> </w:t>
-      </w:r>
-      <w:r>
-        <w:t>to</w:t>
-      </w:r>
-      <w:r>
-        <w:t xml:space="preserve"> </w:t>
-      </w:r>
-      <w:r>
-        <w:t>get</w:t>
-      </w:r>
-      <w:r>
-        <w:t xml:space="preserve"> </w:t>
-      </w:r>
-      <w:r>
-        <w:t>the</w:t>
-      </w:r>
-      <w:r>
-        <w:t xml:space="preserve"> </w:t>
-      </w:r>
-      <w:r>
-        <w:t>current</w:t>
-      </w:r>
-      <w:r>
-        <w:t xml:space="preserve"> </w:t>
-      </w:r>
-      <w:r>
-        <w:t>position</w:t>
-      </w:r>
-      <w:r>
-        <w:t xml:space="preserve"> </w:t>
-      </w:r>
-      <w:r>
-        <w:t>within</w:t>
-      </w:r>
-      <w:r>
-        <w:t xml:space="preserve"> </w:t>
-      </w:r>
-      <w:r>
-        <w:t>the</w:t>
-      </w:r>
-      <w:r>
-        <w:t xml:space="preserve"> </w:t>
-      </w:r>
-      <w:r>
-        <w:t>playing</w:t>
-      </w:r>
-      <w:r>
-        <w:t xml:space="preserve"> </w:t>
-      </w:r>
-      <w:r>
-        <w:t>track,</w:t>
-      </w:r>
-      <w:r>
-        <w:t xml:space="preserve"> </w:t>
-      </w:r>
-      <w:r>
-        <w:t>and</w:t>
-      </w:r>
-      <w:r>
-        <w:t xml:space="preserve"> </w:t>
-      </w:r>
-      <w:r>
-        <w:t>to</w:t>
-      </w:r>
-      <w:r>
-        <w:t xml:space="preserve"> </w:t>
-      </w:r>
-      <w:r>
-        <w:t>seek</w:t>
-      </w:r>
-      <w:r>
-        <w:t xml:space="preserve"> </w:t>
-      </w:r>
-      <w:r>
-        <w:t>to</w:t>
-      </w:r>
-      <w:r>
-        <w:t xml:space="preserve"> </w:t>
-      </w:r>
-      <w:r>
-        <w:t>a</w:t>
-      </w:r>
-      <w:r>
-        <w:t xml:space="preserve"> </w:t>
-      </w:r>
-      <w:r>
-        <w:t>particular</w:t>
-      </w:r>
-      <w:r>
-        <w:t xml:space="preserve"> </w:t>
-      </w:r>
-      <w:r>
-        <w:t>position</w:t>
-      </w:r>
-      <w:r>
-        <w:t xml:space="preserve"> </w:t>
-      </w:r>
-      <w:r>
-        <w:t>within</w:t>
-      </w:r>
-      <w:r>
-        <w:t xml:space="preserve"> </w:t>
-      </w:r>
-      <w:r>
-        <w:t>the</w:t>
-      </w:r>
-      <w:r>
-        <w:t xml:space="preserve"> </w:t>
-      </w:r>
-      <w:r>
-        <w:t>playing</w:t>
-      </w:r>
-      <w:r>
-        <w:t xml:space="preserve"> </w:t>
-      </w:r>
-      <w:r>
-        <w:t>track.</w:t>
+      <w:r>
+        <w:t xml:space="preserve">Across the MVC </w:t>
+      </w:r>
+      <w:proofErr w:type="spellStart"/>
+      <w:r>
+        <w:t>WebAPI</w:t>
+      </w:r>
+      <w:proofErr w:type="spellEnd"/>
+      <w:r>
+        <w:t xml:space="preserve"> remote interface, tracks, albums and artists are identified by the appropriate Spotify URI string.</w:t>
       </w:r>
     </w:p>
     <w:p>
       <w:r>
+        <w:lastRenderedPageBreak/>
         <w:t>The</w:t>
       </w:r>
       <w:r>
         <w:t xml:space="preserve"> </w:t>
       </w:r>
       <w:r>
-        <w:t>implementation</w:t>
+        <w:t>actual</w:t>
+      </w:r>
+      <w:r>
+        <w:t xml:space="preserve"> </w:t>
+      </w:r>
+      <w:r>
+        <w:t>playing</w:t>
+      </w:r>
+      <w:r>
+        <w:t xml:space="preserve"> </w:t>
+      </w:r>
+      <w:r>
+        <w:t>of</w:t>
+      </w:r>
+      <w:r>
+        <w:t xml:space="preserve"> </w:t>
+      </w:r>
+      <w:r>
+        <w:t>each</w:t>
+      </w:r>
+      <w:r>
+        <w:t xml:space="preserve"> </w:t>
+      </w:r>
+      <w:r>
+        <w:t>track</w:t>
+      </w:r>
+      <w:r>
+        <w:t xml:space="preserve"> </w:t>
+      </w:r>
+      <w:r>
+        <w:t>is</w:t>
+      </w:r>
+      <w:r>
+        <w:t xml:space="preserve"> </w:t>
+      </w:r>
+      <w:r>
+        <w:t>handled</w:t>
+      </w:r>
+      <w:r>
+        <w:t xml:space="preserve"> </w:t>
+      </w:r>
+      <w:r>
+        <w:t>by</w:t>
+      </w:r>
+      <w:r>
+        <w:t xml:space="preserve"> </w:t>
+      </w:r>
+      <w:r>
+        <w:t>the</w:t>
+      </w:r>
+      <w:r>
+        <w:t xml:space="preserve"> </w:t>
+      </w:r>
+      <w:proofErr w:type="spellStart"/>
+      <w:r>
+        <w:t>NAudio</w:t>
+      </w:r>
+      <w:proofErr w:type="spellEnd"/>
+      <w:r>
+        <w:t xml:space="preserve"> </w:t>
+      </w:r>
+      <w:r>
+        <w:t>open</w:t>
+      </w:r>
+      <w:r>
+        <w:t xml:space="preserve"> </w:t>
+      </w:r>
+      <w:r>
+        <w:t>source</w:t>
+      </w:r>
+      <w:r>
+        <w:t xml:space="preserve"> </w:t>
+      </w:r>
+      <w:r>
+        <w:t>library.</w:t>
+      </w:r>
+      <w:r>
+        <w:t xml:space="preserve"> </w:t>
+      </w:r>
+      <w:r>
+        <w:t>When</w:t>
+      </w:r>
+      <w:r>
+        <w:t xml:space="preserve"> </w:t>
+      </w:r>
+      <w:r>
+        <w:t>Spotify</w:t>
+      </w:r>
+      <w:r>
+        <w:t xml:space="preserve"> </w:t>
+      </w:r>
+      <w:r>
+        <w:t>is</w:t>
+      </w:r>
+      <w:r>
+        <w:t xml:space="preserve"> </w:t>
+      </w:r>
+      <w:r>
+        <w:t>playing</w:t>
+      </w:r>
+      <w:r>
+        <w:t xml:space="preserve"> </w:t>
+      </w:r>
+      <w:r>
+        <w:t>a</w:t>
+      </w:r>
+      <w:r>
+        <w:t xml:space="preserve"> </w:t>
+      </w:r>
+      <w:r>
+        <w:t>track,</w:t>
+      </w:r>
+      <w:r>
+        <w:t xml:space="preserve"> </w:t>
+      </w:r>
+      <w:r>
+        <w:t>it</w:t>
+      </w:r>
+      <w:r>
+        <w:t xml:space="preserve"> </w:t>
+      </w:r>
+      <w:r>
+        <w:t>receives</w:t>
+      </w:r>
+      <w:r>
+        <w:t xml:space="preserve"> </w:t>
+      </w:r>
+      <w:r>
+        <w:t>batches</w:t>
+      </w:r>
+      <w:r>
+        <w:t xml:space="preserve"> </w:t>
+      </w:r>
+      <w:r>
+        <w:t>of</w:t>
+      </w:r>
+      <w:r>
+        <w:t xml:space="preserve"> </w:t>
+      </w:r>
+      <w:r>
+        <w:t>playable</w:t>
+      </w:r>
+      <w:r>
+        <w:t xml:space="preserve"> </w:t>
+      </w:r>
+      <w:r>
+        <w:t>audio</w:t>
+      </w:r>
+      <w:r>
+        <w:t xml:space="preserve"> </w:t>
+      </w:r>
+      <w:r>
+        <w:t>samples</w:t>
+      </w:r>
+      <w:r>
+        <w:t xml:space="preserve"> </w:t>
+      </w:r>
+      <w:r>
+        <w:t>from</w:t>
+      </w:r>
+      <w:r>
+        <w:t xml:space="preserve"> </w:t>
+      </w:r>
+      <w:r>
+        <w:t>the</w:t>
+      </w:r>
+      <w:r>
+        <w:t xml:space="preserve"> </w:t>
+      </w:r>
+      <w:r>
+        <w:t>Internet</w:t>
+      </w:r>
+      <w:r>
+        <w:t xml:space="preserve"> </w:t>
+      </w:r>
+      <w:r>
+        <w:t>via</w:t>
+      </w:r>
+      <w:r>
+        <w:t xml:space="preserve"> </w:t>
+      </w:r>
+      <w:r>
+        <w:t>asynchronous</w:t>
+      </w:r>
+      <w:r>
+        <w:t xml:space="preserve"> </w:t>
+      </w:r>
+      <w:r>
+        <w:t>events.</w:t>
+      </w:r>
+      <w:r>
+        <w:t xml:space="preserve"> </w:t>
+      </w:r>
+      <w:r>
+        <w:t>These</w:t>
+      </w:r>
+      <w:r>
+        <w:t xml:space="preserve"> </w:t>
+      </w:r>
+      <w:r>
+        <w:t>samples</w:t>
+      </w:r>
+      <w:r>
+        <w:t xml:space="preserve"> </w:t>
+      </w:r>
+      <w:r>
+        <w:t>are</w:t>
+      </w:r>
+      <w:r>
+        <w:t xml:space="preserve"> </w:t>
+      </w:r>
+      <w:r>
+        <w:t>passed</w:t>
+      </w:r>
+      <w:r>
+        <w:t xml:space="preserve"> </w:t>
+      </w:r>
+      <w:r>
+        <w:t>directly</w:t>
+      </w:r>
+      <w:r>
+        <w:t xml:space="preserve"> </w:t>
+      </w:r>
+      <w:r>
+        <w:t>to</w:t>
+      </w:r>
+      <w:r>
+        <w:t xml:space="preserve"> </w:t>
+      </w:r>
+      <w:r>
+        <w:t>the</w:t>
+      </w:r>
+      <w:r>
+        <w:t xml:space="preserve"> </w:t>
+      </w:r>
+      <w:proofErr w:type="spellStart"/>
+      <w:r>
+        <w:t>NAudio</w:t>
+      </w:r>
+      <w:proofErr w:type="spellEnd"/>
+      <w:r>
+        <w:t xml:space="preserve"> </w:t>
+      </w:r>
+      <w:r>
+        <w:t>buffer</w:t>
+      </w:r>
+      <w:r>
+        <w:t xml:space="preserve"> </w:t>
+      </w:r>
+      <w:r>
+        <w:t>(of</w:t>
+      </w:r>
+      <w:r>
+        <w:t xml:space="preserve"> </w:t>
+      </w:r>
+      <w:r>
+        <w:t>five</w:t>
+      </w:r>
+      <w:r>
+        <w:t xml:space="preserve"> </w:t>
+      </w:r>
+      <w:r>
+        <w:t>seconds</w:t>
+      </w:r>
+      <w:r>
+        <w:t xml:space="preserve"> </w:t>
+      </w:r>
+      <w:r>
+        <w:t>capacity)</w:t>
+      </w:r>
+      <w:r>
+        <w:t xml:space="preserve"> </w:t>
+      </w:r>
+      <w:r>
+        <w:t>which</w:t>
+      </w:r>
+      <w:r>
+        <w:t xml:space="preserve"> </w:t>
+      </w:r>
+      <w:r>
+        <w:t>is</w:t>
+      </w:r>
+      <w:r>
+        <w:t xml:space="preserve"> </w:t>
+      </w:r>
+      <w:r>
+        <w:t>output</w:t>
+      </w:r>
+      <w:r>
+        <w:t xml:space="preserve"> </w:t>
+      </w:r>
+      <w:r>
+        <w:t>in</w:t>
+      </w:r>
+      <w:r>
+        <w:t xml:space="preserve"> </w:t>
+      </w:r>
+      <w:r>
+        <w:t>the</w:t>
+      </w:r>
+      <w:r>
+        <w:t xml:space="preserve"> </w:t>
+      </w:r>
+      <w:r>
+        <w:t>background</w:t>
+      </w:r>
+      <w:r>
+        <w:t xml:space="preserve"> </w:t>
+      </w:r>
+      <w:r>
+        <w:t>to</w:t>
+      </w:r>
+      <w:r>
+        <w:t xml:space="preserve"> </w:t>
+      </w:r>
+      <w:r>
+        <w:t>the</w:t>
+      </w:r>
+      <w:r>
+        <w:t xml:space="preserve"> </w:t>
+      </w:r>
+      <w:r>
+        <w:t>Windows</w:t>
+      </w:r>
+      <w:r>
+        <w:t xml:space="preserve"> </w:t>
+      </w:r>
+      <w:r>
+        <w:t>DirectSound</w:t>
+      </w:r>
+      <w:r>
+        <w:t xml:space="preserve"> </w:t>
+      </w:r>
+      <w:r>
+        <w:t>output</w:t>
+      </w:r>
+      <w:r>
+        <w:t xml:space="preserve"> </w:t>
+      </w:r>
+      <w:r>
+        <w:t>device.</w:t>
+      </w:r>
+      <w:r>
+        <w:t xml:space="preserve"> </w:t>
+      </w:r>
+      <w:r>
+        <w:t>The</w:t>
+      </w:r>
+      <w:r>
+        <w:t xml:space="preserve"> </w:t>
+      </w:r>
+      <w:r>
+        <w:t>buffering</w:t>
+      </w:r>
+      <w:r>
+        <w:t xml:space="preserve"> </w:t>
+      </w:r>
+      <w:r>
+        <w:t>of</w:t>
+      </w:r>
+      <w:r>
+        <w:t xml:space="preserve"> </w:t>
+      </w:r>
+      <w:r>
+        <w:t>these</w:t>
+      </w:r>
+      <w:r>
+        <w:t xml:space="preserve"> </w:t>
+      </w:r>
+      <w:r>
+        <w:t>samples</w:t>
+      </w:r>
+      <w:r>
+        <w:t xml:space="preserve"> </w:t>
+      </w:r>
+      <w:r>
+        <w:t>also</w:t>
+      </w:r>
+      <w:r>
+        <w:t xml:space="preserve"> </w:t>
+      </w:r>
+      <w:r>
+        <w:t>maintains</w:t>
+      </w:r>
+      <w:r>
+        <w:t xml:space="preserve"> </w:t>
+      </w:r>
+      <w:r>
+        <w:t>position</w:t>
+      </w:r>
+      <w:r>
+        <w:t xml:space="preserve"> </w:t>
+      </w:r>
+      <w:r>
+        <w:t>counters</w:t>
+      </w:r>
+      <w:r>
+        <w:t xml:space="preserve"> </w:t>
+      </w:r>
+      <w:r>
+        <w:t>within</w:t>
+      </w:r>
+      <w:r>
+        <w:t xml:space="preserve"> </w:t>
+      </w:r>
+      <w:r>
+        <w:t>the</w:t>
+      </w:r>
+      <w:r>
+        <w:t xml:space="preserve"> </w:t>
+      </w:r>
+      <w:r>
+        <w:t>track.</w:t>
+      </w:r>
+      <w:r>
+        <w:t xml:space="preserve"> </w:t>
+      </w:r>
+      <w:r>
+        <w:t>Reaching</w:t>
+      </w:r>
+      <w:r>
+        <w:t xml:space="preserve"> </w:t>
+      </w:r>
+      <w:r>
+        <w:t>the</w:t>
+      </w:r>
+      <w:r>
+        <w:t xml:space="preserve"> </w:t>
+      </w:r>
+      <w:r>
+        <w:t>end</w:t>
+      </w:r>
+      <w:r>
+        <w:t xml:space="preserve"> </w:t>
+      </w:r>
+      <w:r>
+        <w:t>of</w:t>
+      </w:r>
+      <w:r>
+        <w:t xml:space="preserve"> </w:t>
+      </w:r>
+      <w:r>
+        <w:t>the</w:t>
+      </w:r>
+      <w:r>
+        <w:t xml:space="preserve"> </w:t>
+      </w:r>
+      <w:r>
+        <w:t>samples</w:t>
       </w:r>
       <w:r>
         <w:t xml:space="preserve"> </w:t>
@@ -7620,13 +7777,13 @@
         <w:t xml:space="preserve"> </w:t>
       </w:r>
       <w:r>
-        <w:t>Spotify</w:t>
-      </w:r>
-      <w:r>
-        <w:t xml:space="preserve"> </w:t>
-      </w:r>
-      <w:r>
-        <w:t>access</w:t>
+        <w:t>current</w:t>
+      </w:r>
+      <w:r>
+        <w:t xml:space="preserve"> </w:t>
+      </w:r>
+      <w:r>
+        <w:t>track</w:t>
       </w:r>
       <w:r>
         <w:t xml:space="preserve"> </w:t>
@@ -7638,7 +7795,43 @@
         <w:t xml:space="preserve"> </w:t>
       </w:r>
       <w:r>
-        <w:t>via</w:t>
+        <w:t>also</w:t>
+      </w:r>
+      <w:r>
+        <w:t xml:space="preserve"> </w:t>
+      </w:r>
+      <w:r>
+        <w:t>notified</w:t>
+      </w:r>
+      <w:r>
+        <w:t xml:space="preserve"> </w:t>
+      </w:r>
+      <w:r>
+        <w:t>by</w:t>
+      </w:r>
+      <w:r>
+        <w:t xml:space="preserve"> </w:t>
+      </w:r>
+      <w:r>
+        <w:t>an</w:t>
+      </w:r>
+      <w:r>
+        <w:t xml:space="preserve"> </w:t>
+      </w:r>
+      <w:r>
+        <w:t>event,</w:t>
+      </w:r>
+      <w:r>
+        <w:t xml:space="preserve"> </w:t>
+      </w:r>
+      <w:r>
+        <w:t>which</w:t>
+      </w:r>
+      <w:r>
+        <w:t xml:space="preserve"> </w:t>
+      </w:r>
+      <w:r>
+        <w:t>causes</w:t>
       </w:r>
       <w:r>
         <w:t xml:space="preserve"> </w:t>
@@ -7649,46 +7842,44 @@
       <w:r>
         <w:t xml:space="preserve"> </w:t>
       </w:r>
-      <w:proofErr w:type="spellStart"/>
-      <w:r>
-        <w:t>libspotify</w:t>
-      </w:r>
-      <w:proofErr w:type="spellEnd"/>
-      <w:r>
-        <w:t xml:space="preserve"> </w:t>
-      </w:r>
-      <w:r>
-        <w:t>native</w:t>
-      </w:r>
-      <w:r>
-        <w:t xml:space="preserve"> </w:t>
-      </w:r>
-      <w:r>
-        <w:t>library.</w:t>
-      </w:r>
-      <w:r>
-        <w:t xml:space="preserve"> </w:t>
-      </w:r>
-      <w:r>
-        <w:t>This</w:t>
-      </w:r>
-      <w:r>
-        <w:t xml:space="preserve"> </w:t>
-      </w:r>
-      <w:r>
-        <w:t>is</w:t>
-      </w:r>
-      <w:r>
-        <w:t xml:space="preserve"> </w:t>
-      </w:r>
-      <w:r>
-        <w:t>“wrapped”</w:t>
-      </w:r>
-      <w:r>
-        <w:t xml:space="preserve"> </w:t>
-      </w:r>
-      <w:r>
-        <w:t>into</w:t>
+      <w:r>
+        <w:t>next</w:t>
+      </w:r>
+      <w:r>
+        <w:t xml:space="preserve"> </w:t>
+      </w:r>
+      <w:r>
+        <w:t>queued</w:t>
+      </w:r>
+      <w:r>
+        <w:t xml:space="preserve"> </w:t>
+      </w:r>
+      <w:r>
+        <w:t>track</w:t>
+      </w:r>
+      <w:r>
+        <w:t xml:space="preserve"> </w:t>
+      </w:r>
+      <w:r>
+        <w:t>to</w:t>
+      </w:r>
+      <w:r>
+        <w:t xml:space="preserve"> </w:t>
+      </w:r>
+      <w:r>
+        <w:t>start</w:t>
+      </w:r>
+      <w:r>
+        <w:t xml:space="preserve"> </w:t>
+      </w:r>
+      <w:r>
+        <w:t>playing,</w:t>
+      </w:r>
+      <w:r>
+        <w:t xml:space="preserve"> </w:t>
+      </w:r>
+      <w:r>
+        <w:t>resetting</w:t>
       </w:r>
       <w:r>
         <w:t xml:space="preserve"> </w:t>
@@ -7700,2554 +7891,1285 @@
         <w:t xml:space="preserve"> </w:t>
       </w:r>
       <w:r>
-        <w:t>.Net</w:t>
-      </w:r>
-      <w:r>
-        <w:t xml:space="preserve"> </w:t>
-      </w:r>
-      <w:r>
-        <w:t>execution</w:t>
-      </w:r>
-      <w:r>
-        <w:t xml:space="preserve"> </w:t>
-      </w:r>
-      <w:r>
-        <w:t>environment</w:t>
-      </w:r>
-      <w:r>
-        <w:t xml:space="preserve"> </w:t>
-      </w:r>
-      <w:r>
-        <w:t>by</w:t>
-      </w:r>
-      <w:r>
-        <w:t xml:space="preserve"> </w:t>
-      </w:r>
-      <w:r>
-        <w:t>the</w:t>
-      </w:r>
-      <w:r>
-        <w:t xml:space="preserve"> </w:t>
-      </w:r>
-      <w:proofErr w:type="spellStart"/>
-      <w:r>
-        <w:t>SpotiFire</w:t>
-      </w:r>
-      <w:proofErr w:type="spellEnd"/>
-      <w:r>
-        <w:t xml:space="preserve"> </w:t>
-      </w:r>
-      <w:r>
-        <w:t>open</w:t>
-      </w:r>
-      <w:r>
-        <w:t xml:space="preserve"> </w:t>
-      </w:r>
-      <w:r>
-        <w:t>source</w:t>
-      </w:r>
-      <w:r>
-        <w:t xml:space="preserve"> </w:t>
-      </w:r>
-      <w:r>
-        <w:t>library.</w:t>
+        <w:t>position</w:t>
+      </w:r>
+      <w:r>
+        <w:t xml:space="preserve"> </w:t>
+      </w:r>
+      <w:r>
+        <w:t>counters.</w:t>
       </w:r>
     </w:p>
     <w:p>
-      <w:r>
-        <w:t>Within</w:t>
-      </w:r>
-      <w:r>
-        <w:t xml:space="preserve"> </w:t>
-      </w:r>
-      <w:proofErr w:type="spellStart"/>
-      <w:r>
-        <w:t>SpotiFire</w:t>
-      </w:r>
-      <w:proofErr w:type="spellEnd"/>
-      <w:r>
-        <w:t xml:space="preserve"> </w:t>
-      </w:r>
-      <w:r>
-        <w:t>the</w:t>
-      </w:r>
-      <w:r>
-        <w:t xml:space="preserve"> </w:t>
-      </w:r>
-      <w:r>
-        <w:t>representation</w:t>
-      </w:r>
-      <w:r>
-        <w:t xml:space="preserve"> </w:t>
-      </w:r>
-      <w:r>
-        <w:t>of</w:t>
-      </w:r>
-      <w:r>
-        <w:t xml:space="preserve"> </w:t>
-      </w:r>
-      <w:r>
-        <w:t>tracks,</w:t>
-      </w:r>
-      <w:r>
-        <w:t xml:space="preserve"> </w:t>
-      </w:r>
-      <w:r>
-        <w:t>albums,</w:t>
-      </w:r>
-      <w:r>
-        <w:t xml:space="preserve"> </w:t>
-      </w:r>
-      <w:r>
-        <w:t>artists</w:t>
-      </w:r>
-      <w:r>
-        <w:t xml:space="preserve"> </w:t>
-      </w:r>
-      <w:proofErr w:type="spellStart"/>
-      <w:r>
-        <w:t>etc</w:t>
-      </w:r>
-      <w:proofErr w:type="spellEnd"/>
-      <w:r>
-        <w:t xml:space="preserve"> </w:t>
-      </w:r>
-      <w:r>
-        <w:t>is</w:t>
-      </w:r>
-      <w:r>
-        <w:t xml:space="preserve"> </w:t>
-      </w:r>
-      <w:r>
-        <w:t>via</w:t>
-      </w:r>
-      <w:r>
-        <w:t xml:space="preserve"> </w:t>
-      </w:r>
-      <w:r>
-        <w:t>.Net</w:t>
-      </w:r>
-      <w:r>
-        <w:t xml:space="preserve"> </w:t>
-      </w:r>
-      <w:r>
-        <w:t>objects</w:t>
-      </w:r>
-      <w:r>
-        <w:t xml:space="preserve"> </w:t>
-      </w:r>
-      <w:r>
-        <w:t>in</w:t>
-      </w:r>
-      <w:r>
-        <w:t xml:space="preserve"> </w:t>
-      </w:r>
-      <w:r>
-        <w:t>the</w:t>
-      </w:r>
-      <w:r>
-        <w:t xml:space="preserve"> </w:t>
-      </w:r>
-      <w:r>
-        <w:t>process.</w:t>
-      </w:r>
-      <w:r>
-        <w:t xml:space="preserve"> </w:t>
-      </w:r>
-      <w:r>
-        <w:t>Such</w:t>
-      </w:r>
-      <w:r>
-        <w:t xml:space="preserve"> </w:t>
-      </w:r>
-      <w:r>
-        <w:t>objects</w:t>
-      </w:r>
-      <w:r>
-        <w:t xml:space="preserve"> </w:t>
-      </w:r>
-      <w:r>
-        <w:t>cannot</w:t>
-      </w:r>
-      <w:r>
-        <w:t xml:space="preserve"> </w:t>
-      </w:r>
-      <w:r>
-        <w:t>be</w:t>
-      </w:r>
-      <w:r>
-        <w:t xml:space="preserve"> </w:t>
-      </w:r>
-      <w:r>
-        <w:t>communicated</w:t>
-      </w:r>
-      <w:r>
-        <w:t xml:space="preserve"> </w:t>
-      </w:r>
-      <w:r>
-        <w:t>from</w:t>
-      </w:r>
-      <w:r>
-        <w:t xml:space="preserve"> </w:t>
-      </w:r>
-      <w:r>
-        <w:t>the</w:t>
-      </w:r>
-      <w:r>
-        <w:t xml:space="preserve"> </w:t>
-      </w:r>
-      <w:proofErr w:type="spellStart"/>
-      <w:r>
-        <w:t>Avid.Spotify</w:t>
-      </w:r>
-      <w:proofErr w:type="spellEnd"/>
-      <w:r>
-        <w:t xml:space="preserve"> </w:t>
-      </w:r>
-      <w:r>
-        <w:t>process</w:t>
-      </w:r>
-      <w:r>
-        <w:t xml:space="preserve"> </w:t>
-      </w:r>
-      <w:r>
-        <w:t>to</w:t>
-      </w:r>
-      <w:r>
-        <w:t xml:space="preserve"> </w:t>
-      </w:r>
-      <w:r>
-        <w:t>the</w:t>
-      </w:r>
-      <w:r>
-        <w:t xml:space="preserve"> </w:t>
-      </w:r>
-      <w:r>
-        <w:t>Avid4G.Net</w:t>
-      </w:r>
-      <w:r>
-        <w:t xml:space="preserve"> </w:t>
-      </w:r>
-      <w:r>
-        <w:t>IIS</w:t>
-      </w:r>
-      <w:r>
-        <w:t xml:space="preserve"> </w:t>
-      </w:r>
-      <w:r>
-        <w:t>process</w:t>
-      </w:r>
-      <w:r>
-        <w:t xml:space="preserve"> </w:t>
-      </w:r>
-      <w:r>
-        <w:t>responsible</w:t>
-      </w:r>
-      <w:r>
-        <w:t xml:space="preserve"> </w:t>
-      </w:r>
-      <w:r>
-        <w:t>for</w:t>
-      </w:r>
-      <w:r>
-        <w:t xml:space="preserve"> </w:t>
-      </w:r>
-      <w:r>
-        <w:t>control.</w:t>
-      </w:r>
-      <w:r>
-        <w:t xml:space="preserve"> </w:t>
-      </w:r>
-      <w:r>
-        <w:t>So</w:t>
-      </w:r>
-      <w:r>
-        <w:t xml:space="preserve"> </w:t>
-      </w:r>
-      <w:r>
-        <w:t>across</w:t>
-      </w:r>
-      <w:r>
-        <w:t xml:space="preserve"> </w:t>
-      </w:r>
-      <w:r>
-        <w:t>the</w:t>
-      </w:r>
-      <w:r>
-        <w:t xml:space="preserve"> </w:t>
-      </w:r>
-      <w:proofErr w:type="spellStart"/>
-      <w:r>
-        <w:t>WebAPI</w:t>
-      </w:r>
-      <w:proofErr w:type="spellEnd"/>
-      <w:r>
-        <w:t xml:space="preserve"> </w:t>
-      </w:r>
-      <w:r>
-        <w:t>method</w:t>
-      </w:r>
-      <w:r>
-        <w:t>s</w:t>
-      </w:r>
-      <w:r>
-        <w:t>,</w:t>
-      </w:r>
-      <w:r>
-        <w:t xml:space="preserve"> </w:t>
-      </w:r>
-      <w:r>
-        <w:t>these</w:t>
-      </w:r>
-      <w:r>
-        <w:t xml:space="preserve"> </w:t>
-      </w:r>
-      <w:r>
-        <w:t>objects</w:t>
-      </w:r>
-      <w:r>
-        <w:t xml:space="preserve"> </w:t>
-      </w:r>
-      <w:r>
-        <w:t>are</w:t>
-      </w:r>
-      <w:r>
-        <w:t xml:space="preserve"> </w:t>
-      </w:r>
-      <w:r>
-        <w:t>represented</w:t>
-      </w:r>
-      <w:r>
-        <w:t xml:space="preserve"> </w:t>
-      </w:r>
-      <w:r>
-        <w:t>only</w:t>
-      </w:r>
-      <w:r>
-        <w:t xml:space="preserve"> </w:t>
-      </w:r>
-      <w:r>
-        <w:t>by</w:t>
-      </w:r>
-      <w:r>
-        <w:t xml:space="preserve"> </w:t>
-      </w:r>
-      <w:r>
-        <w:t>an</w:t>
-      </w:r>
-      <w:r>
-        <w:t xml:space="preserve"> </w:t>
-      </w:r>
-      <w:r>
-        <w:lastRenderedPageBreak/>
-        <w:t>integer</w:t>
-      </w:r>
-      <w:r>
-        <w:t xml:space="preserve"> </w:t>
-      </w:r>
-      <w:r>
-        <w:t>identifier.</w:t>
-      </w:r>
-      <w:r>
-        <w:t xml:space="preserve"> </w:t>
-      </w:r>
-      <w:r>
-        <w:t>The</w:t>
-      </w:r>
-      <w:r>
-        <w:t xml:space="preserve"> </w:t>
-      </w:r>
-      <w:r>
-        <w:t>“Cache”</w:t>
-      </w:r>
-      <w:r>
-        <w:t xml:space="preserve"> </w:t>
-      </w:r>
-      <w:r>
-        <w:t>class</w:t>
-      </w:r>
-      <w:r>
-        <w:t xml:space="preserve"> </w:t>
-      </w:r>
-      <w:r>
-        <w:t>in</w:t>
-      </w:r>
-      <w:r>
-        <w:t xml:space="preserve"> </w:t>
-      </w:r>
-      <w:proofErr w:type="spellStart"/>
-      <w:r>
-        <w:t>Avid.Spotify</w:t>
-      </w:r>
-      <w:proofErr w:type="spellEnd"/>
-      <w:r>
-        <w:t xml:space="preserve"> </w:t>
-      </w:r>
-      <w:r>
-        <w:t>is</w:t>
-      </w:r>
-      <w:r>
-        <w:t xml:space="preserve"> </w:t>
-      </w:r>
-      <w:r>
-        <w:t>responsible</w:t>
-      </w:r>
-      <w:r>
-        <w:t xml:space="preserve"> </w:t>
-      </w:r>
-      <w:r>
-        <w:t>for</w:t>
-      </w:r>
-      <w:r>
-        <w:t xml:space="preserve"> </w:t>
-      </w:r>
-      <w:r>
-        <w:t>allocating</w:t>
-      </w:r>
-      <w:r>
-        <w:t xml:space="preserve"> </w:t>
-      </w:r>
-      <w:r>
-        <w:t>these</w:t>
-      </w:r>
-      <w:r>
-        <w:t xml:space="preserve"> </w:t>
-      </w:r>
-      <w:r>
-        <w:t>IDs</w:t>
-      </w:r>
-      <w:r>
-        <w:t xml:space="preserve"> </w:t>
-      </w:r>
-      <w:r>
-        <w:t>and</w:t>
-      </w:r>
-      <w:r>
-        <w:t xml:space="preserve"> </w:t>
-      </w:r>
-      <w:r>
-        <w:t>associating</w:t>
-      </w:r>
-      <w:r>
-        <w:t xml:space="preserve"> </w:t>
-      </w:r>
-      <w:r>
-        <w:t>them</w:t>
-      </w:r>
-      <w:r>
-        <w:t xml:space="preserve"> </w:t>
-      </w:r>
-      <w:r>
-        <w:t>wi</w:t>
-      </w:r>
-      <w:r>
-        <w:t>th</w:t>
-      </w:r>
-      <w:r>
-        <w:t xml:space="preserve"> </w:t>
-      </w:r>
-      <w:r>
-        <w:t>each</w:t>
-      </w:r>
-      <w:r>
-        <w:t xml:space="preserve"> </w:t>
-      </w:r>
-      <w:r>
-        <w:t>object.</w:t>
-      </w:r>
-      <w:r>
-        <w:t xml:space="preserve"> </w:t>
-      </w:r>
-      <w:r>
-        <w:t>This</w:t>
-      </w:r>
-      <w:r>
-        <w:t xml:space="preserve"> </w:t>
-      </w:r>
-      <w:r>
-        <w:t>cache</w:t>
-      </w:r>
-      <w:r>
-        <w:t xml:space="preserve"> </w:t>
-      </w:r>
-      <w:r>
-        <w:t>a</w:t>
-      </w:r>
-      <w:r>
-        <w:t>ssociation</w:t>
-      </w:r>
-      <w:r>
-        <w:t xml:space="preserve"> </w:t>
-      </w:r>
-      <w:r>
-        <w:t>serves</w:t>
-      </w:r>
-      <w:r>
-        <w:t xml:space="preserve"> </w:t>
-      </w:r>
-      <w:r>
-        <w:t>to</w:t>
-      </w:r>
-      <w:r>
-        <w:t xml:space="preserve"> </w:t>
-      </w:r>
-      <w:r>
-        <w:t>keep</w:t>
-      </w:r>
-      <w:r>
-        <w:t xml:space="preserve"> </w:t>
-      </w:r>
-      <w:r>
-        <w:t>any</w:t>
-      </w:r>
-      <w:r>
-        <w:t xml:space="preserve"> </w:t>
-      </w:r>
-      <w:r>
-        <w:t>object</w:t>
-      </w:r>
-      <w:r>
-        <w:t xml:space="preserve"> </w:t>
-      </w:r>
-      <w:r>
-        <w:t>returned</w:t>
-      </w:r>
-      <w:r>
-        <w:t xml:space="preserve"> </w:t>
-      </w:r>
-      <w:r>
-        <w:t>by</w:t>
-      </w:r>
-      <w:r>
-        <w:t xml:space="preserve"> </w:t>
-      </w:r>
-      <w:r>
-        <w:t>ID</w:t>
-      </w:r>
-      <w:r>
-        <w:t xml:space="preserve"> </w:t>
-      </w:r>
-      <w:r>
-        <w:t>“alive”,</w:t>
-      </w:r>
-      <w:r>
-        <w:t xml:space="preserve"> </w:t>
-      </w:r>
-      <w:r>
-        <w:t>so</w:t>
-      </w:r>
-      <w:r>
-        <w:t xml:space="preserve"> </w:t>
-      </w:r>
-      <w:r>
-        <w:t>that</w:t>
-      </w:r>
-      <w:r>
-        <w:t xml:space="preserve"> </w:t>
-      </w:r>
-      <w:r>
-        <w:t>it</w:t>
-      </w:r>
-      <w:r>
-        <w:t xml:space="preserve"> </w:t>
-      </w:r>
-      <w:r>
-        <w:t>will</w:t>
-      </w:r>
-      <w:r>
-        <w:t xml:space="preserve"> </w:t>
-      </w:r>
-      <w:r>
-        <w:t>not</w:t>
-      </w:r>
-      <w:r>
-        <w:t xml:space="preserve"> </w:t>
-      </w:r>
-      <w:r>
-        <w:t>be</w:t>
-      </w:r>
-      <w:r>
-        <w:t xml:space="preserve"> </w:t>
-      </w:r>
-      <w:r>
-        <w:t>garbage</w:t>
-      </w:r>
-      <w:r>
-        <w:t xml:space="preserve"> </w:t>
-      </w:r>
-      <w:r>
-        <w:t>collected.</w:t>
-      </w:r>
-      <w:r>
-        <w:t xml:space="preserve"> </w:t>
-      </w:r>
-      <w:r>
-        <w:t>Some</w:t>
-      </w:r>
-      <w:r>
-        <w:t xml:space="preserve"> </w:t>
-      </w:r>
-      <w:r>
-        <w:t>methods</w:t>
-      </w:r>
-      <w:r>
-        <w:t xml:space="preserve"> </w:t>
-      </w:r>
-      <w:r>
-        <w:t>(in</w:t>
-      </w:r>
-      <w:r>
-        <w:t xml:space="preserve"> </w:t>
-      </w:r>
-      <w:r>
-        <w:t>particular</w:t>
-      </w:r>
-      <w:r>
-        <w:t xml:space="preserve"> </w:t>
-      </w:r>
-      <w:r>
-        <w:t>top-level</w:t>
-      </w:r>
-      <w:r>
-        <w:t xml:space="preserve"> </w:t>
-      </w:r>
-      <w:r>
-        <w:t>search</w:t>
-      </w:r>
-      <w:r>
-        <w:t xml:space="preserve"> </w:t>
-      </w:r>
-      <w:r>
-        <w:t>and</w:t>
-      </w:r>
-      <w:r>
-        <w:t xml:space="preserve"> </w:t>
-      </w:r>
-      <w:r>
-        <w:t>playlist</w:t>
-      </w:r>
-      <w:r>
-        <w:t xml:space="preserve"> </w:t>
-      </w:r>
-      <w:r>
-        <w:t>operations)</w:t>
-      </w:r>
-      <w:r>
-        <w:t xml:space="preserve"> </w:t>
-      </w:r>
-      <w:r>
-        <w:t>are</w:t>
-      </w:r>
-      <w:r>
-        <w:t xml:space="preserve"> </w:t>
-      </w:r>
-      <w:r>
-        <w:t>defined</w:t>
-      </w:r>
-      <w:r>
-        <w:t xml:space="preserve"> </w:t>
-      </w:r>
-      <w:r>
-        <w:t>as</w:t>
-      </w:r>
-      <w:r>
-        <w:t xml:space="preserve"> </w:t>
-      </w:r>
-      <w:r>
-        <w:t>causing</w:t>
-      </w:r>
-      <w:r>
-        <w:t xml:space="preserve"> </w:t>
-      </w:r>
-      <w:r>
-        <w:t>the</w:t>
-      </w:r>
-      <w:r>
-        <w:t xml:space="preserve"> </w:t>
-      </w:r>
-      <w:r>
-        <w:t>cache</w:t>
-      </w:r>
-      <w:r>
-        <w:t xml:space="preserve"> </w:t>
-      </w:r>
-      <w:r>
-        <w:t>to</w:t>
-      </w:r>
-      <w:r>
-        <w:t xml:space="preserve"> </w:t>
-      </w:r>
-      <w:r>
-        <w:t>be</w:t>
-      </w:r>
-      <w:r>
-        <w:t xml:space="preserve"> </w:t>
-      </w:r>
-      <w:r>
-        <w:t>flushed</w:t>
-      </w:r>
-      <w:r>
-        <w:t xml:space="preserve"> </w:t>
-      </w:r>
-      <w:r>
-        <w:t>and</w:t>
-      </w:r>
-      <w:r>
-        <w:t xml:space="preserve"> </w:t>
-      </w:r>
-      <w:r>
-        <w:t>all</w:t>
-      </w:r>
-      <w:r>
-        <w:t xml:space="preserve"> </w:t>
-      </w:r>
-      <w:r>
-        <w:t>previously</w:t>
-      </w:r>
-      <w:r>
-        <w:t xml:space="preserve"> </w:t>
-      </w:r>
-      <w:r>
-        <w:t>returned</w:t>
-      </w:r>
-      <w:r>
-        <w:t xml:space="preserve"> </w:t>
-      </w:r>
-      <w:r>
-        <w:t>identifiers</w:t>
-      </w:r>
-      <w:r>
-        <w:t xml:space="preserve"> </w:t>
-      </w:r>
-      <w:r>
-        <w:t>to</w:t>
-      </w:r>
-      <w:r>
-        <w:t xml:space="preserve"> </w:t>
-      </w:r>
-      <w:r>
-        <w:t>become</w:t>
-      </w:r>
-      <w:r>
-        <w:t xml:space="preserve"> </w:t>
-      </w:r>
-      <w:r>
-        <w:t>invalidated.</w:t>
-      </w:r>
-      <w:r>
-        <w:t xml:space="preserve"> </w:t>
-      </w:r>
-      <w:r>
-        <w:t>This</w:t>
-      </w:r>
-      <w:r>
-        <w:t xml:space="preserve"> </w:t>
-      </w:r>
-      <w:r>
-        <w:t>prevents</w:t>
-      </w:r>
-      <w:r>
-        <w:t xml:space="preserve"> </w:t>
-      </w:r>
-      <w:r>
-        <w:t>the</w:t>
-      </w:r>
-      <w:r>
-        <w:t xml:space="preserve"> </w:t>
-      </w:r>
-      <w:r>
-        <w:t>cache</w:t>
-      </w:r>
-      <w:r>
-        <w:t xml:space="preserve"> </w:t>
-      </w:r>
-      <w:r>
-        <w:t>growing</w:t>
-      </w:r>
-      <w:r>
-        <w:t xml:space="preserve"> </w:t>
-      </w:r>
-      <w:r>
-        <w:t>indefinitely.</w:t>
+      <w:pPr>
+        <w:pStyle w:val="Heading2"/>
+      </w:pPr>
+      <w:r>
+        <w:t>Spotify Web Authentication</w:t>
       </w:r>
     </w:p>
     <w:p>
       <w:r>
-        <w:t>The</w:t>
-      </w:r>
-      <w:r>
-        <w:t xml:space="preserve"> </w:t>
-      </w:r>
-      <w:r>
-        <w:t>actual</w:t>
-      </w:r>
-      <w:r>
-        <w:t xml:space="preserve"> </w:t>
-      </w:r>
-      <w:r>
-        <w:t>playing</w:t>
-      </w:r>
-      <w:r>
-        <w:t xml:space="preserve"> </w:t>
-      </w:r>
-      <w:r>
-        <w:t>of</w:t>
-      </w:r>
-      <w:r>
-        <w:t xml:space="preserve"> </w:t>
-      </w:r>
-      <w:r>
-        <w:t>each</w:t>
-      </w:r>
-      <w:r>
-        <w:t xml:space="preserve"> </w:t>
-      </w:r>
-      <w:r>
-        <w:t>track</w:t>
-      </w:r>
-      <w:r>
-        <w:t xml:space="preserve"> </w:t>
-      </w:r>
-      <w:r>
-        <w:t>is</w:t>
-      </w:r>
-      <w:r>
-        <w:t xml:space="preserve"> </w:t>
-      </w:r>
-      <w:r>
-        <w:t>handled</w:t>
-      </w:r>
-      <w:r>
-        <w:t xml:space="preserve"> </w:t>
-      </w:r>
-      <w:r>
-        <w:t>by</w:t>
-      </w:r>
-      <w:r>
-        <w:t xml:space="preserve"> </w:t>
-      </w:r>
-      <w:r>
-        <w:t>the</w:t>
-      </w:r>
-      <w:r>
-        <w:t xml:space="preserve"> </w:t>
-      </w:r>
-      <w:proofErr w:type="spellStart"/>
-      <w:r>
-        <w:t>NAudio</w:t>
-      </w:r>
-      <w:proofErr w:type="spellEnd"/>
-      <w:r>
-        <w:t xml:space="preserve"> </w:t>
-      </w:r>
-      <w:r>
-        <w:t>open</w:t>
-      </w:r>
-      <w:r>
-        <w:t xml:space="preserve"> </w:t>
-      </w:r>
-      <w:r>
-        <w:t>source</w:t>
-      </w:r>
-      <w:r>
-        <w:t xml:space="preserve"> </w:t>
-      </w:r>
-      <w:r>
-        <w:t>library.</w:t>
-      </w:r>
-      <w:r>
-        <w:t xml:space="preserve"> </w:t>
-      </w:r>
-      <w:r>
-        <w:t>When</w:t>
-      </w:r>
-      <w:r>
-        <w:t xml:space="preserve"> </w:t>
-      </w:r>
-      <w:r>
-        <w:t>Spotify</w:t>
-      </w:r>
-      <w:r>
-        <w:t xml:space="preserve"> </w:t>
-      </w:r>
-      <w:r>
-        <w:t>is</w:t>
-      </w:r>
-      <w:r>
-        <w:t xml:space="preserve"> </w:t>
-      </w:r>
-      <w:r>
-        <w:t>playing</w:t>
-      </w:r>
-      <w:r>
-        <w:t xml:space="preserve"> </w:t>
-      </w:r>
-      <w:r>
-        <w:t>a</w:t>
-      </w:r>
-      <w:r>
-        <w:t xml:space="preserve"> </w:t>
-      </w:r>
-      <w:r>
-        <w:t>track,</w:t>
-      </w:r>
-      <w:r>
-        <w:t xml:space="preserve"> </w:t>
-      </w:r>
-      <w:r>
-        <w:t>it</w:t>
-      </w:r>
-      <w:r>
-        <w:t xml:space="preserve"> </w:t>
-      </w:r>
-      <w:r>
-        <w:t>receives</w:t>
-      </w:r>
-      <w:r>
-        <w:t xml:space="preserve"> </w:t>
-      </w:r>
-      <w:r>
-        <w:t>batches</w:t>
-      </w:r>
-      <w:r>
-        <w:t xml:space="preserve"> </w:t>
-      </w:r>
-      <w:r>
-        <w:t>of</w:t>
-      </w:r>
-      <w:r>
-        <w:t xml:space="preserve"> </w:t>
-      </w:r>
-      <w:r>
-        <w:t>playable</w:t>
-      </w:r>
-      <w:r>
-        <w:t xml:space="preserve"> </w:t>
-      </w:r>
-      <w:r>
-        <w:t>audio</w:t>
-      </w:r>
-      <w:r>
-        <w:t xml:space="preserve"> </w:t>
-      </w:r>
-      <w:r>
-        <w:t>samples</w:t>
-      </w:r>
-      <w:r>
-        <w:t xml:space="preserve"> </w:t>
-      </w:r>
-      <w:r>
-        <w:t>from</w:t>
-      </w:r>
-      <w:r>
-        <w:t xml:space="preserve"> </w:t>
-      </w:r>
-      <w:r>
-        <w:t>the</w:t>
-      </w:r>
-      <w:r>
-        <w:t xml:space="preserve"> </w:t>
-      </w:r>
-      <w:r>
-        <w:t>Internet</w:t>
-      </w:r>
-      <w:r>
-        <w:t xml:space="preserve"> </w:t>
-      </w:r>
-      <w:r>
-        <w:t>via</w:t>
-      </w:r>
-      <w:r>
-        <w:t xml:space="preserve"> </w:t>
-      </w:r>
-      <w:r>
-        <w:t>asynchronous</w:t>
-      </w:r>
-      <w:r>
-        <w:t xml:space="preserve"> </w:t>
-      </w:r>
-      <w:r>
-        <w:t>events.</w:t>
-      </w:r>
-      <w:r>
-        <w:t xml:space="preserve"> </w:t>
-      </w:r>
-      <w:r>
-        <w:t>These</w:t>
-      </w:r>
-      <w:r>
-        <w:t xml:space="preserve"> </w:t>
-      </w:r>
-      <w:r>
-        <w:t>samples</w:t>
-      </w:r>
-      <w:r>
-        <w:t xml:space="preserve"> </w:t>
-      </w:r>
-      <w:r>
-        <w:t>are</w:t>
-      </w:r>
-      <w:r>
-        <w:t xml:space="preserve"> </w:t>
-      </w:r>
-      <w:r>
-        <w:t>passed</w:t>
-      </w:r>
-      <w:r>
-        <w:t xml:space="preserve"> </w:t>
-      </w:r>
-      <w:r>
-        <w:t>directly</w:t>
-      </w:r>
-      <w:r>
-        <w:t xml:space="preserve"> </w:t>
-      </w:r>
-      <w:r>
-        <w:t>to</w:t>
-      </w:r>
-      <w:r>
-        <w:t xml:space="preserve"> </w:t>
-      </w:r>
-      <w:r>
-        <w:t>the</w:t>
-      </w:r>
-      <w:r>
-        <w:t xml:space="preserve"> </w:t>
-      </w:r>
-      <w:proofErr w:type="spellStart"/>
-      <w:r>
-        <w:t>NAudio</w:t>
-      </w:r>
-      <w:proofErr w:type="spellEnd"/>
-      <w:r>
-        <w:t xml:space="preserve"> </w:t>
-      </w:r>
-      <w:r>
-        <w:t>buffer</w:t>
-      </w:r>
-      <w:r>
-        <w:t xml:space="preserve"> </w:t>
-      </w:r>
-      <w:r>
-        <w:t>(of</w:t>
-      </w:r>
-      <w:r>
-        <w:t xml:space="preserve"> </w:t>
-      </w:r>
-      <w:r>
-        <w:t>five</w:t>
-      </w:r>
-      <w:r>
-        <w:t xml:space="preserve"> </w:t>
-      </w:r>
-      <w:r>
-        <w:t>seconds</w:t>
-      </w:r>
-      <w:r>
-        <w:t xml:space="preserve"> </w:t>
-      </w:r>
-      <w:r>
-        <w:t>capacity)</w:t>
-      </w:r>
-      <w:r>
-        <w:t xml:space="preserve"> </w:t>
-      </w:r>
-      <w:r>
-        <w:t>which</w:t>
-      </w:r>
-      <w:r>
-        <w:t xml:space="preserve"> </w:t>
-      </w:r>
-      <w:r>
-        <w:t>is</w:t>
-      </w:r>
-      <w:r>
-        <w:t xml:space="preserve"> </w:t>
-      </w:r>
-      <w:r>
-        <w:t>output</w:t>
-      </w:r>
-      <w:r>
-        <w:t xml:space="preserve"> </w:t>
-      </w:r>
-      <w:r>
-        <w:t>in</w:t>
-      </w:r>
-      <w:r>
-        <w:t xml:space="preserve"> </w:t>
-      </w:r>
-      <w:r>
-        <w:t>the</w:t>
-      </w:r>
-      <w:r>
-        <w:t xml:space="preserve"> </w:t>
-      </w:r>
-      <w:r>
-        <w:t>background</w:t>
-      </w:r>
-      <w:r>
-        <w:t xml:space="preserve"> </w:t>
-      </w:r>
-      <w:r>
-        <w:t>to</w:t>
-      </w:r>
-      <w:r>
-        <w:t xml:space="preserve"> </w:t>
-      </w:r>
-      <w:r>
-        <w:t>the</w:t>
-      </w:r>
-      <w:r>
-        <w:t xml:space="preserve"> </w:t>
-      </w:r>
-      <w:r>
-        <w:t>Windows</w:t>
-      </w:r>
-      <w:r>
-        <w:t xml:space="preserve"> </w:t>
-      </w:r>
-      <w:r>
-        <w:t>DirectSound</w:t>
-      </w:r>
-      <w:r>
-        <w:t xml:space="preserve"> </w:t>
-      </w:r>
-      <w:r>
-        <w:t>output</w:t>
-      </w:r>
-      <w:r>
-        <w:t xml:space="preserve"> </w:t>
-      </w:r>
-      <w:r>
-        <w:t>device.</w:t>
-      </w:r>
-      <w:r>
-        <w:t xml:space="preserve"> </w:t>
-      </w:r>
-      <w:r>
-        <w:t>The</w:t>
-      </w:r>
-      <w:r>
-        <w:t xml:space="preserve"> </w:t>
-      </w:r>
-      <w:r>
-        <w:t>buffering</w:t>
-      </w:r>
-      <w:r>
-        <w:t xml:space="preserve"> </w:t>
-      </w:r>
-      <w:r>
-        <w:t>of</w:t>
-      </w:r>
-      <w:r>
-        <w:t xml:space="preserve"> </w:t>
-      </w:r>
-      <w:r>
-        <w:t>these</w:t>
-      </w:r>
-      <w:r>
-        <w:t xml:space="preserve"> </w:t>
-      </w:r>
-      <w:r>
-        <w:t>samples</w:t>
-      </w:r>
-      <w:r>
-        <w:t xml:space="preserve"> </w:t>
-      </w:r>
-      <w:r>
-        <w:t>also</w:t>
-      </w:r>
-      <w:r>
-        <w:t xml:space="preserve"> </w:t>
-      </w:r>
-      <w:r>
-        <w:t>maintains</w:t>
-      </w:r>
-      <w:r>
-        <w:t xml:space="preserve"> </w:t>
-      </w:r>
-      <w:r>
-        <w:t>position</w:t>
-      </w:r>
-      <w:r>
-        <w:t xml:space="preserve"> </w:t>
-      </w:r>
-      <w:r>
-        <w:t>counters</w:t>
-      </w:r>
-      <w:r>
-        <w:t xml:space="preserve"> </w:t>
-      </w:r>
-      <w:r>
-        <w:t>within</w:t>
-      </w:r>
-      <w:r>
-        <w:t xml:space="preserve"> </w:t>
-      </w:r>
-      <w:r>
-        <w:t>the</w:t>
-      </w:r>
-      <w:r>
-        <w:t xml:space="preserve"> </w:t>
-      </w:r>
-      <w:r>
-        <w:t>track.</w:t>
-      </w:r>
-      <w:r>
-        <w:t xml:space="preserve"> </w:t>
-      </w:r>
-      <w:r>
-        <w:t>Reaching</w:t>
-      </w:r>
-      <w:r>
-        <w:t xml:space="preserve"> </w:t>
-      </w:r>
-      <w:r>
-        <w:t>the</w:t>
-      </w:r>
-      <w:r>
-        <w:t xml:space="preserve"> </w:t>
-      </w:r>
-      <w:r>
-        <w:t>end</w:t>
-      </w:r>
-      <w:r>
-        <w:t xml:space="preserve"> </w:t>
-      </w:r>
-      <w:r>
-        <w:t>of</w:t>
-      </w:r>
-      <w:r>
-        <w:t xml:space="preserve"> </w:t>
-      </w:r>
-      <w:r>
-        <w:t>the</w:t>
-      </w:r>
-      <w:r>
-        <w:t xml:space="preserve"> </w:t>
-      </w:r>
-      <w:r>
-        <w:t>samples</w:t>
-      </w:r>
-      <w:r>
-        <w:t xml:space="preserve"> </w:t>
-      </w:r>
-      <w:r>
-        <w:t>for</w:t>
-      </w:r>
-      <w:r>
-        <w:t xml:space="preserve"> </w:t>
-      </w:r>
-      <w:r>
-        <w:t>the</w:t>
-      </w:r>
-      <w:r>
-        <w:t xml:space="preserve"> </w:t>
-      </w:r>
-      <w:r>
-        <w:t>current</w:t>
-      </w:r>
-      <w:r>
-        <w:t xml:space="preserve"> </w:t>
-      </w:r>
-      <w:r>
-        <w:t>track</w:t>
-      </w:r>
-      <w:r>
-        <w:t xml:space="preserve"> </w:t>
-      </w:r>
-      <w:r>
-        <w:t>is</w:t>
-      </w:r>
-      <w:r>
-        <w:t xml:space="preserve"> </w:t>
-      </w:r>
-      <w:r>
-        <w:t>also</w:t>
-      </w:r>
-      <w:r>
-        <w:t xml:space="preserve"> </w:t>
-      </w:r>
-      <w:r>
-        <w:t>notified</w:t>
-      </w:r>
-      <w:r>
-        <w:t xml:space="preserve"> </w:t>
-      </w:r>
-      <w:r>
-        <w:t>by</w:t>
-      </w:r>
-      <w:r>
-        <w:t xml:space="preserve"> </w:t>
-      </w:r>
-      <w:r>
-        <w:t>an</w:t>
-      </w:r>
-      <w:r>
-        <w:t xml:space="preserve"> </w:t>
-      </w:r>
-      <w:r>
-        <w:t>event,</w:t>
-      </w:r>
-      <w:r>
-        <w:t xml:space="preserve"> </w:t>
-      </w:r>
-      <w:r>
-        <w:t>which</w:t>
-      </w:r>
-      <w:r>
-        <w:t xml:space="preserve"> </w:t>
-      </w:r>
-      <w:r>
-        <w:t>causes</w:t>
-      </w:r>
-      <w:r>
-        <w:t xml:space="preserve"> </w:t>
-      </w:r>
-      <w:r>
-        <w:t>the</w:t>
-      </w:r>
-      <w:r>
-        <w:t xml:space="preserve"> </w:t>
-      </w:r>
-      <w:r>
-        <w:t>next</w:t>
-      </w:r>
-      <w:r>
-        <w:t xml:space="preserve"> </w:t>
-      </w:r>
-      <w:r>
-        <w:t>queued</w:t>
-      </w:r>
-      <w:r>
-        <w:t xml:space="preserve"> </w:t>
-      </w:r>
-      <w:r>
-        <w:t>track</w:t>
-      </w:r>
-      <w:r>
-        <w:t xml:space="preserve"> </w:t>
-      </w:r>
-      <w:r>
-        <w:t>to</w:t>
-      </w:r>
-      <w:r>
-        <w:t xml:space="preserve"> </w:t>
-      </w:r>
-      <w:r>
-        <w:t>start</w:t>
-      </w:r>
-      <w:r>
-        <w:t xml:space="preserve"> </w:t>
-      </w:r>
-      <w:r>
-        <w:t>playing,</w:t>
-      </w:r>
-      <w:r>
-        <w:t xml:space="preserve"> </w:t>
-      </w:r>
-      <w:r>
-        <w:t>resetting</w:t>
-      </w:r>
-      <w:r>
-        <w:t xml:space="preserve"> </w:t>
-      </w:r>
-      <w:r>
-        <w:t>the</w:t>
-      </w:r>
-      <w:r>
-        <w:t xml:space="preserve"> </w:t>
-      </w:r>
-      <w:r>
-        <w:t>position</w:t>
-      </w:r>
-      <w:r>
-        <w:t xml:space="preserve"> </w:t>
-      </w:r>
-      <w:r>
-        <w:t>counters.</w:t>
+        <w:t>The Spotify Web API is used by the Spotify class (described separately below). That class runs in an environment when no user interaction is easily possible. But the Spotify Web API uses NAUTH authentication that requires, through a browser page, for the user to log in to Spotify and approve the Avid4 use of the API.</w:t>
       </w:r>
     </w:p>
     <w:p>
-      <w:pPr>
-        <w:pStyle w:val="Heading1"/>
-      </w:pPr>
-      <w:r>
-        <w:t>Avid4G.Net</w:t>
+      <w:r>
+        <w:t xml:space="preserve">In order to allow that user interaction, the </w:t>
+      </w:r>
+      <w:proofErr w:type="spellStart"/>
+      <w:r>
+        <w:t>Avid.Spotify</w:t>
+      </w:r>
+      <w:proofErr w:type="spellEnd"/>
+      <w:r>
+        <w:t xml:space="preserve"> tray application performs the authentication via NAUTH and obtains a “Refresh Token” string that can be used (without further interaction) to re-authenticate the </w:t>
+      </w:r>
+      <w:r>
+        <w:t>Avid4 use</w:t>
+      </w:r>
+      <w:r>
+        <w:t xml:space="preserve">. This “Refresh Token” is stored as a string value </w:t>
+      </w:r>
+      <w:r>
+        <w:t xml:space="preserve">in the registry. Later when the </w:t>
+      </w:r>
+      <w:r>
+        <w:t>Spotify class</w:t>
+      </w:r>
+      <w:r>
+        <w:t xml:space="preserve"> needs to use the web services, </w:t>
+      </w:r>
+      <w:r>
+        <w:t xml:space="preserve">this persistent </w:t>
+      </w:r>
+      <w:r>
+        <w:t>“Refresh Token” string</w:t>
+      </w:r>
+      <w:r>
+        <w:t xml:space="preserve"> is used to authenticate the current session.</w:t>
       </w:r>
     </w:p>
     <w:p>
-      <w:r>
-        <w:t>The</w:t>
-      </w:r>
-      <w:r>
-        <w:t xml:space="preserve"> </w:t>
-      </w:r>
-      <w:r>
-        <w:t>Avid4G.Net</w:t>
-      </w:r>
-      <w:r>
-        <w:t xml:space="preserve"> </w:t>
-      </w:r>
-      <w:r>
-        <w:t>web</w:t>
-      </w:r>
-      <w:r>
-        <w:t xml:space="preserve"> </w:t>
-      </w:r>
-      <w:r>
-        <w:t>application</w:t>
-      </w:r>
-      <w:r>
-        <w:t xml:space="preserve"> </w:t>
-      </w:r>
-      <w:r>
-        <w:t>follows</w:t>
-      </w:r>
-      <w:r>
-        <w:t xml:space="preserve"> </w:t>
-      </w:r>
-      <w:r>
-        <w:t>the</w:t>
-      </w:r>
-      <w:r>
-        <w:t xml:space="preserve"> </w:t>
-      </w:r>
-      <w:r>
-        <w:t>Model-View-Controller</w:t>
-      </w:r>
-      <w:r>
-        <w:t xml:space="preserve"> </w:t>
-      </w:r>
-      <w:r>
-        <w:t>(MVC4)</w:t>
-      </w:r>
-      <w:r>
-        <w:t xml:space="preserve"> </w:t>
-      </w:r>
-      <w:r>
-        <w:t>structure.</w:t>
-      </w:r>
-      <w:r>
-        <w:t xml:space="preserve"> </w:t>
-      </w:r>
-      <w:r>
-        <w:t>There</w:t>
-      </w:r>
-      <w:r>
-        <w:t xml:space="preserve"> </w:t>
-      </w:r>
-      <w:r>
-        <w:t>are</w:t>
-      </w:r>
-      <w:r>
-        <w:t xml:space="preserve"> </w:t>
-      </w:r>
-      <w:r>
-        <w:t>no</w:t>
-      </w:r>
-      <w:r>
-        <w:t xml:space="preserve"> </w:t>
-      </w:r>
-      <w:r>
-        <w:t>explicitly</w:t>
-      </w:r>
-      <w:r>
-        <w:t xml:space="preserve"> </w:t>
-      </w:r>
-      <w:r>
-        <w:t>implemented</w:t>
-      </w:r>
-      <w:r>
-        <w:t xml:space="preserve"> </w:t>
-      </w:r>
-      <w:r>
-        <w:t>models.</w:t>
-      </w:r>
-      <w:r>
-        <w:t xml:space="preserve"> </w:t>
-      </w:r>
-      <w:r>
-        <w:t>Instead</w:t>
-      </w:r>
-      <w:r>
-        <w:t xml:space="preserve"> </w:t>
-      </w:r>
-      <w:r>
-        <w:t>the</w:t>
-      </w:r>
-      <w:r>
-        <w:t xml:space="preserve"> </w:t>
-      </w:r>
-      <w:r>
-        <w:t>model</w:t>
-      </w:r>
-      <w:r>
-        <w:t xml:space="preserve"> </w:t>
-      </w:r>
-      <w:r>
-        <w:t>presented</w:t>
-      </w:r>
-      <w:r>
-        <w:t xml:space="preserve"> </w:t>
-      </w:r>
-      <w:r>
-        <w:t>is</w:t>
-      </w:r>
-      <w:r>
-        <w:t xml:space="preserve"> </w:t>
-      </w:r>
-      <w:r>
-        <w:t>handled</w:t>
-      </w:r>
-      <w:r>
-        <w:t xml:space="preserve"> </w:t>
-      </w:r>
-      <w:r>
-        <w:t>by</w:t>
-      </w:r>
-      <w:r>
-        <w:t xml:space="preserve"> </w:t>
-      </w:r>
-      <w:r>
-        <w:t>a</w:t>
-      </w:r>
-      <w:r>
-        <w:t xml:space="preserve"> </w:t>
-      </w:r>
-      <w:r>
-        <w:t>set</w:t>
-      </w:r>
-      <w:r>
-        <w:t xml:space="preserve"> </w:t>
-      </w:r>
-      <w:r>
-        <w:t>of</w:t>
-      </w:r>
-      <w:r>
-        <w:t xml:space="preserve"> </w:t>
-      </w:r>
-      <w:r>
-        <w:t>middleware</w:t>
-      </w:r>
-      <w:r>
-        <w:t xml:space="preserve"> </w:t>
-      </w:r>
-      <w:r>
-        <w:t>classes</w:t>
-      </w:r>
-      <w:r>
-        <w:t xml:space="preserve"> </w:t>
-      </w:r>
-      <w:r>
-        <w:t>each</w:t>
-      </w:r>
-      <w:r>
-        <w:t xml:space="preserve"> </w:t>
-      </w:r>
-      <w:r>
-        <w:t>of</w:t>
-      </w:r>
-      <w:r>
-        <w:t xml:space="preserve"> </w:t>
-      </w:r>
-      <w:r>
-        <w:t>which</w:t>
-      </w:r>
-      <w:r>
-        <w:t xml:space="preserve"> </w:t>
-      </w:r>
-      <w:r>
-        <w:t>interfaces</w:t>
-      </w:r>
-      <w:r>
-        <w:t xml:space="preserve"> </w:t>
-      </w:r>
-      <w:r>
-        <w:t>with</w:t>
-      </w:r>
-      <w:r>
-        <w:t xml:space="preserve"> </w:t>
-      </w:r>
-      <w:r>
-        <w:t>a</w:t>
-      </w:r>
-      <w:r>
-        <w:t xml:space="preserve"> </w:t>
-      </w:r>
-      <w:r>
-        <w:t>particular</w:t>
-      </w:r>
-      <w:r>
-        <w:t xml:space="preserve"> </w:t>
-      </w:r>
-      <w:r>
-        <w:t>player</w:t>
-      </w:r>
-      <w:r>
-        <w:t xml:space="preserve"> </w:t>
-      </w:r>
-      <w:r>
-        <w:t>application</w:t>
-      </w:r>
-      <w:r>
-        <w:t xml:space="preserve"> </w:t>
-      </w:r>
-      <w:r>
-        <w:t>or</w:t>
-      </w:r>
-      <w:r>
-        <w:t xml:space="preserve"> </w:t>
-      </w:r>
-      <w:r>
-        <w:t>hardware</w:t>
-      </w:r>
-      <w:r>
-        <w:t xml:space="preserve"> </w:t>
-      </w:r>
-      <w:r>
-        <w:t>component.</w:t>
+      <w:pPr>
+        <w:pStyle w:val="Heading2"/>
+      </w:pPr>
+      <w:r>
+        <w:t>Spotify Web Authenti</w:t>
+      </w:r>
+      <w:r>
+        <w:t>cator</w:t>
       </w:r>
     </w:p>
     <w:p>
       <w:r>
-        <w:t>Each</w:t>
-      </w:r>
-      <w:r>
-        <w:t xml:space="preserve"> </w:t>
-      </w:r>
-      <w:r>
-        <w:t>set</w:t>
-      </w:r>
-      <w:r>
-        <w:t xml:space="preserve"> </w:t>
-      </w:r>
-      <w:r>
-        <w:t>of</w:t>
-      </w:r>
-      <w:r>
-        <w:t xml:space="preserve"> </w:t>
-      </w:r>
-      <w:r>
-        <w:t>related</w:t>
-      </w:r>
-      <w:r>
-        <w:t xml:space="preserve"> </w:t>
-      </w:r>
-      <w:r>
-        <w:t>views</w:t>
-      </w:r>
-      <w:r>
-        <w:t xml:space="preserve"> </w:t>
-      </w:r>
-      <w:r>
-        <w:t>for</w:t>
-      </w:r>
-      <w:r>
-        <w:t xml:space="preserve"> </w:t>
-      </w:r>
-      <w:r>
-        <w:t>a</w:t>
-      </w:r>
-      <w:r>
-        <w:t xml:space="preserve"> </w:t>
-      </w:r>
-      <w:r>
-        <w:t>running</w:t>
-      </w:r>
-      <w:r>
-        <w:t xml:space="preserve"> </w:t>
-      </w:r>
-      <w:r>
-        <w:t>application</w:t>
-      </w:r>
-      <w:r>
-        <w:t xml:space="preserve"> </w:t>
-      </w:r>
-      <w:r>
-        <w:t>is</w:t>
-      </w:r>
-      <w:r>
-        <w:t xml:space="preserve"> </w:t>
-      </w:r>
-      <w:r>
-        <w:t>implemented</w:t>
-      </w:r>
-      <w:r>
-        <w:t xml:space="preserve"> </w:t>
-      </w:r>
-      <w:r>
-        <w:t>as</w:t>
-      </w:r>
-      <w:r>
-        <w:t xml:space="preserve"> </w:t>
-      </w:r>
-      <w:r>
-        <w:t>a</w:t>
-      </w:r>
-      <w:r>
-        <w:t xml:space="preserve"> </w:t>
-      </w:r>
-      <w:r>
-        <w:t>single</w:t>
-      </w:r>
-      <w:r>
-        <w:t xml:space="preserve"> </w:t>
-      </w:r>
-      <w:r>
-        <w:t>MVC4</w:t>
-      </w:r>
-      <w:r>
-        <w:t xml:space="preserve"> </w:t>
-      </w:r>
-      <w:r>
-        <w:t>controller.</w:t>
-      </w:r>
-      <w:r>
-        <w:t xml:space="preserve"> </w:t>
-      </w:r>
-      <w:r>
-        <w:t>Each</w:t>
-      </w:r>
-      <w:r>
-        <w:t xml:space="preserve"> </w:t>
-      </w:r>
-      <w:r>
-        <w:t>controller</w:t>
-      </w:r>
-      <w:r>
-        <w:t xml:space="preserve"> </w:t>
-      </w:r>
-      <w:r>
-        <w:t>has</w:t>
-      </w:r>
-      <w:r>
-        <w:t xml:space="preserve"> </w:t>
-      </w:r>
-      <w:r>
-        <w:t>a</w:t>
-      </w:r>
-      <w:r>
-        <w:t xml:space="preserve"> </w:t>
-      </w:r>
-      <w:r>
-        <w:t>set</w:t>
-      </w:r>
-      <w:r>
-        <w:t xml:space="preserve"> </w:t>
-      </w:r>
-      <w:r>
-        <w:t>of</w:t>
-      </w:r>
-      <w:r>
-        <w:t xml:space="preserve"> </w:t>
-      </w:r>
-      <w:r>
-        <w:t>web</w:t>
-      </w:r>
-      <w:r>
-        <w:t xml:space="preserve"> </w:t>
-      </w:r>
-      <w:r>
-        <w:t>views.</w:t>
-      </w:r>
-      <w:r>
-        <w:t xml:space="preserve"> </w:t>
-      </w:r>
-      <w:r>
-        <w:t>These</w:t>
-      </w:r>
-      <w:r>
-        <w:t xml:space="preserve"> </w:t>
-      </w:r>
-      <w:r>
-        <w:t>sets</w:t>
-      </w:r>
-      <w:r>
-        <w:t xml:space="preserve"> </w:t>
-      </w:r>
-      <w:r>
-        <w:t>of</w:t>
-      </w:r>
-      <w:r>
-        <w:t xml:space="preserve"> </w:t>
-      </w:r>
-      <w:r>
-        <w:t>views</w:t>
-      </w:r>
-      <w:r>
-        <w:t xml:space="preserve"> </w:t>
-      </w:r>
-      <w:r>
-        <w:t>all</w:t>
-      </w:r>
-      <w:r>
-        <w:t xml:space="preserve"> </w:t>
-      </w:r>
-      <w:r>
-        <w:t>have</w:t>
-      </w:r>
-      <w:r>
-        <w:t xml:space="preserve"> </w:t>
-      </w:r>
-      <w:r>
-        <w:t>two</w:t>
-      </w:r>
-      <w:r>
-        <w:t xml:space="preserve"> </w:t>
-      </w:r>
-      <w:r>
-        <w:t>variants:</w:t>
-      </w:r>
-      <w:r>
-        <w:t xml:space="preserve"> </w:t>
-      </w:r>
-      <w:r>
-        <w:t>wide</w:t>
-      </w:r>
-      <w:r>
-        <w:t xml:space="preserve"> </w:t>
-      </w:r>
-      <w:r>
-        <w:t>and</w:t>
-      </w:r>
-      <w:r>
-        <w:t xml:space="preserve"> </w:t>
-      </w:r>
-      <w:r>
-        <w:t>narrow.</w:t>
-      </w:r>
-      <w:r>
-        <w:t xml:space="preserve"> </w:t>
-      </w:r>
-      <w:r>
-        <w:t>The</w:t>
-      </w:r>
-      <w:r>
-        <w:t xml:space="preserve"> </w:t>
-      </w:r>
-      <w:r>
-        <w:t>wide</w:t>
-      </w:r>
-      <w:r>
-        <w:t xml:space="preserve"> </w:t>
-      </w:r>
-      <w:r>
-        <w:t>views</w:t>
-      </w:r>
-      <w:r>
-        <w:t xml:space="preserve"> </w:t>
-      </w:r>
-      <w:r>
-        <w:t>are</w:t>
-      </w:r>
-      <w:r>
-        <w:t xml:space="preserve"> </w:t>
-      </w:r>
-      <w:r>
-        <w:t>intended</w:t>
-      </w:r>
-      <w:r>
-        <w:t xml:space="preserve"> </w:t>
-      </w:r>
-      <w:r>
-        <w:t>for</w:t>
-      </w:r>
-      <w:r>
-        <w:t xml:space="preserve"> </w:t>
-      </w:r>
-      <w:r>
-        <w:t>larger</w:t>
-      </w:r>
-      <w:r>
-        <w:t xml:space="preserve"> </w:t>
-      </w:r>
-      <w:r>
-        <w:t>screen</w:t>
-      </w:r>
-      <w:r>
-        <w:t xml:space="preserve"> </w:t>
-      </w:r>
-      <w:r>
-        <w:t>devices,</w:t>
-      </w:r>
-      <w:r>
-        <w:t xml:space="preserve"> </w:t>
-      </w:r>
-      <w:r>
-        <w:t>such</w:t>
-      </w:r>
-      <w:r>
-        <w:t xml:space="preserve"> </w:t>
-      </w:r>
-      <w:r>
-        <w:t>as</w:t>
-      </w:r>
-      <w:r>
-        <w:t xml:space="preserve"> </w:t>
-      </w:r>
-      <w:r>
-        <w:t>tablets.</w:t>
-      </w:r>
-      <w:r>
-        <w:t xml:space="preserve"> </w:t>
-      </w:r>
-      <w:r>
-        <w:t>The</w:t>
-      </w:r>
-      <w:r>
-        <w:t xml:space="preserve"> </w:t>
-      </w:r>
-      <w:r>
-        <w:t>narrow</w:t>
-      </w:r>
-      <w:r>
-        <w:t xml:space="preserve"> </w:t>
-      </w:r>
-      <w:r>
-        <w:t>views</w:t>
-      </w:r>
-      <w:r>
-        <w:t xml:space="preserve"> </w:t>
-      </w:r>
-      <w:r>
-        <w:t>are</w:t>
-      </w:r>
-      <w:r>
-        <w:t xml:space="preserve"> </w:t>
-      </w:r>
-      <w:r>
-        <w:t>intended</w:t>
-      </w:r>
-      <w:r>
-        <w:t xml:space="preserve"> </w:t>
-      </w:r>
-      <w:r>
-        <w:t>for</w:t>
-      </w:r>
-      <w:r>
-        <w:t xml:space="preserve"> </w:t>
-      </w:r>
-      <w:r>
-        <w:t>smaller</w:t>
-      </w:r>
-      <w:r>
-        <w:t xml:space="preserve"> </w:t>
-      </w:r>
-      <w:r>
-        <w:t>screen</w:t>
-      </w:r>
-      <w:r>
-        <w:t xml:space="preserve"> </w:t>
-      </w:r>
-      <w:r>
-        <w:t>devices</w:t>
-      </w:r>
-      <w:r>
-        <w:t xml:space="preserve"> </w:t>
-      </w:r>
-      <w:r>
-        <w:t>such</w:t>
-      </w:r>
-      <w:r>
-        <w:t xml:space="preserve"> </w:t>
-      </w:r>
-      <w:r>
-        <w:t>as</w:t>
-      </w:r>
-      <w:r>
-        <w:t xml:space="preserve"> </w:t>
-      </w:r>
-      <w:r>
-        <w:t>smart</w:t>
-      </w:r>
-      <w:r>
-        <w:t xml:space="preserve"> </w:t>
-      </w:r>
-      <w:r>
-        <w:t>phones.</w:t>
-      </w:r>
-      <w:r>
-        <w:t xml:space="preserve"> </w:t>
-      </w:r>
-      <w:r>
-        <w:t>Buttons</w:t>
-      </w:r>
-      <w:r>
-        <w:t xml:space="preserve"> </w:t>
-      </w:r>
-      <w:r>
-        <w:t>which</w:t>
-      </w:r>
-      <w:r>
-        <w:t xml:space="preserve"> </w:t>
-      </w:r>
-      <w:r>
-        <w:t>navigate</w:t>
-      </w:r>
-      <w:r>
-        <w:t xml:space="preserve"> </w:t>
-      </w:r>
-      <w:r>
-        <w:t>between</w:t>
-      </w:r>
-      <w:r>
-        <w:t xml:space="preserve"> </w:t>
-      </w:r>
-      <w:r>
-        <w:t>views</w:t>
-      </w:r>
-      <w:r>
-        <w:t xml:space="preserve"> </w:t>
-      </w:r>
-      <w:r>
-        <w:t>are</w:t>
-      </w:r>
-      <w:r>
-        <w:t xml:space="preserve"> </w:t>
-      </w:r>
-      <w:r>
-        <w:t>constrained</w:t>
-      </w:r>
-      <w:r>
-        <w:t xml:space="preserve"> </w:t>
-      </w:r>
-      <w:r>
-        <w:t>to</w:t>
-      </w:r>
-      <w:r>
-        <w:t xml:space="preserve"> </w:t>
-      </w:r>
-      <w:r>
-        <w:t>link</w:t>
-      </w:r>
-      <w:r>
-        <w:t xml:space="preserve"> </w:t>
-      </w:r>
-      <w:r>
-        <w:t>within</w:t>
-      </w:r>
-      <w:r>
-        <w:t xml:space="preserve"> </w:t>
-      </w:r>
-      <w:r>
-        <w:t>the</w:t>
-      </w:r>
-      <w:r>
-        <w:t xml:space="preserve"> </w:t>
-      </w:r>
-      <w:r>
-        <w:t>same</w:t>
-      </w:r>
-      <w:r>
-        <w:t xml:space="preserve"> </w:t>
-      </w:r>
-      <w:r>
-        <w:t>variant:</w:t>
-      </w:r>
-      <w:r>
-        <w:t xml:space="preserve"> </w:t>
-      </w:r>
-      <w:r>
-        <w:t>wide</w:t>
-      </w:r>
-      <w:r>
-        <w:t xml:space="preserve"> </w:t>
-      </w:r>
-      <w:r>
-        <w:t>to</w:t>
-      </w:r>
-      <w:r>
-        <w:t xml:space="preserve"> </w:t>
-      </w:r>
-      <w:r>
-        <w:t>wide</w:t>
-      </w:r>
-      <w:r>
-        <w:t xml:space="preserve"> </w:t>
-      </w:r>
-      <w:r>
-        <w:t>and</w:t>
-      </w:r>
-      <w:r>
-        <w:t xml:space="preserve"> </w:t>
-      </w:r>
-      <w:r>
-        <w:t>narrow</w:t>
-      </w:r>
-      <w:r>
-        <w:t xml:space="preserve"> </w:t>
-      </w:r>
-      <w:r>
-        <w:t>to</w:t>
-      </w:r>
-      <w:r>
-        <w:t xml:space="preserve"> </w:t>
-      </w:r>
-      <w:r>
-        <w:t>narrow.</w:t>
-      </w:r>
-      <w:r>
-        <w:t xml:space="preserve"> </w:t>
-      </w:r>
-      <w:r>
-        <w:t>This</w:t>
-      </w:r>
-      <w:r>
-        <w:t xml:space="preserve"> </w:t>
-      </w:r>
-      <w:r>
-        <w:t>preserves</w:t>
-      </w:r>
-      <w:r>
-        <w:t xml:space="preserve"> </w:t>
-      </w:r>
-      <w:r>
-        <w:t>the</w:t>
-      </w:r>
-      <w:r>
-        <w:t xml:space="preserve"> </w:t>
-      </w:r>
-      <w:r>
-        <w:t>overall</w:t>
-      </w:r>
-      <w:r>
-        <w:t xml:space="preserve"> </w:t>
-      </w:r>
-      <w:r>
-        <w:t>user</w:t>
-      </w:r>
-      <w:r>
-        <w:t xml:space="preserve"> </w:t>
-      </w:r>
-      <w:r>
-        <w:t>experience</w:t>
-      </w:r>
-      <w:r>
-        <w:t xml:space="preserve"> </w:t>
-      </w:r>
-      <w:r>
-        <w:t>appropriate</w:t>
-      </w:r>
-      <w:r>
-        <w:t xml:space="preserve"> </w:t>
-      </w:r>
-      <w:r>
-        <w:t>for</w:t>
-      </w:r>
-      <w:r>
-        <w:t xml:space="preserve"> </w:t>
-      </w:r>
-      <w:r>
-        <w:t>each</w:t>
-      </w:r>
-      <w:r>
-        <w:t xml:space="preserve"> </w:t>
-      </w:r>
-      <w:r>
-        <w:t>device.</w:t>
+        <w:t xml:space="preserve">The NAUTH authentication described above requires public web URLs which can be used by the Spotify web APIs to perform the handshake. </w:t>
+      </w:r>
+      <w:r>
+        <w:t>This is a simple MVC4 web application, following the NAUTH2 protocol, and in addition has actions to</w:t>
+      </w:r>
+      <w:r>
+        <w:t xml:space="preserve"> authenticate based on the “Refresh Token” and for the Spotify Web Authentication above to fetch that </w:t>
+      </w:r>
+      <w:r>
+        <w:t>“Refresh Token”</w:t>
+      </w:r>
+      <w:r>
+        <w:t xml:space="preserve"> to be persistently sored in the registry.</w:t>
       </w:r>
     </w:p>
     <w:p>
       <w:r>
-        <w:t>The</w:t>
-      </w:r>
-      <w:r>
-        <w:t xml:space="preserve"> </w:t>
-      </w:r>
-      <w:r>
-        <w:t>views</w:t>
-      </w:r>
-      <w:r>
-        <w:t xml:space="preserve"> </w:t>
-      </w:r>
-      <w:r>
-        <w:t>are</w:t>
-      </w:r>
-      <w:r>
-        <w:t xml:space="preserve"> </w:t>
-      </w:r>
-      <w:r>
-        <w:t>arranged</w:t>
-      </w:r>
-      <w:r>
-        <w:t xml:space="preserve"> </w:t>
-      </w:r>
-      <w:r>
-        <w:t>as</w:t>
-      </w:r>
-      <w:r>
-        <w:t xml:space="preserve"> </w:t>
-      </w:r>
-      <w:r>
-        <w:t>panes,</w:t>
-      </w:r>
-      <w:r>
-        <w:t xml:space="preserve"> </w:t>
-      </w:r>
-      <w:r>
-        <w:t>each</w:t>
-      </w:r>
-      <w:r>
-        <w:t xml:space="preserve"> </w:t>
-      </w:r>
-      <w:r>
-        <w:t>of</w:t>
-      </w:r>
-      <w:r>
-        <w:t xml:space="preserve"> </w:t>
-      </w:r>
-      <w:r>
-        <w:t>which</w:t>
-      </w:r>
-      <w:r>
-        <w:t xml:space="preserve"> </w:t>
-      </w:r>
-      <w:r>
-        <w:t>is</w:t>
-      </w:r>
-      <w:r>
-        <w:t xml:space="preserve"> </w:t>
-      </w:r>
-      <w:r>
-        <w:t>independently</w:t>
-      </w:r>
-      <w:r>
-        <w:t xml:space="preserve"> </w:t>
-      </w:r>
-      <w:r>
-        <w:t>scrollable.</w:t>
-      </w:r>
-      <w:r>
-        <w:t xml:space="preserve"> </w:t>
-      </w:r>
-      <w:r>
-        <w:t>The</w:t>
-      </w:r>
-      <w:r>
-        <w:t xml:space="preserve"> </w:t>
-      </w:r>
-      <w:r>
-        <w:t>narrow</w:t>
-      </w:r>
-      <w:r>
-        <w:t xml:space="preserve"> </w:t>
-      </w:r>
-      <w:r>
-        <w:t>views</w:t>
-      </w:r>
-      <w:r>
-        <w:t xml:space="preserve"> </w:t>
-      </w:r>
-      <w:r>
-        <w:t>normally</w:t>
-      </w:r>
-      <w:r>
-        <w:t xml:space="preserve"> </w:t>
-      </w:r>
-      <w:r>
-        <w:t>have</w:t>
-      </w:r>
-      <w:r>
-        <w:t xml:space="preserve"> </w:t>
-      </w:r>
-      <w:r>
-        <w:t>only</w:t>
-      </w:r>
-      <w:r>
-        <w:t xml:space="preserve"> </w:t>
-      </w:r>
-      <w:r>
-        <w:t>a</w:t>
-      </w:r>
-      <w:r>
-        <w:t xml:space="preserve"> </w:t>
-      </w:r>
-      <w:r>
-        <w:t>single</w:t>
-      </w:r>
-      <w:r>
-        <w:t xml:space="preserve"> </w:t>
-      </w:r>
-      <w:r>
-        <w:t>pane.</w:t>
-      </w:r>
-      <w:r>
-        <w:t xml:space="preserve"> </w:t>
-      </w:r>
-      <w:r>
-        <w:t>The</w:t>
-      </w:r>
-      <w:r>
-        <w:t xml:space="preserve"> </w:t>
-      </w:r>
-      <w:r>
-        <w:t>wide</w:t>
-      </w:r>
-      <w:r>
-        <w:t xml:space="preserve"> </w:t>
-      </w:r>
-      <w:r>
-        <w:t>views</w:t>
-      </w:r>
-      <w:r>
-        <w:t xml:space="preserve"> </w:t>
-      </w:r>
-      <w:r>
-        <w:t>can</w:t>
-      </w:r>
-      <w:r>
-        <w:t xml:space="preserve"> </w:t>
-      </w:r>
-      <w:r>
-        <w:t>have</w:t>
-      </w:r>
-      <w:r>
-        <w:t xml:space="preserve"> </w:t>
-      </w:r>
-      <w:r>
-        <w:t>multiple</w:t>
-      </w:r>
-      <w:r>
-        <w:t xml:space="preserve"> </w:t>
-      </w:r>
-      <w:r>
-        <w:t>views,</w:t>
-      </w:r>
-      <w:r>
-        <w:t xml:space="preserve"> </w:t>
-      </w:r>
-      <w:r>
-        <w:t>often</w:t>
-      </w:r>
-      <w:r>
-        <w:t xml:space="preserve"> </w:t>
-      </w:r>
-      <w:r>
-        <w:t>three.</w:t>
-      </w:r>
-      <w:r>
-        <w:t xml:space="preserve"> </w:t>
-      </w:r>
-      <w:r>
-        <w:t>In</w:t>
-      </w:r>
-      <w:r>
-        <w:t xml:space="preserve"> </w:t>
-      </w:r>
-      <w:r>
-        <w:t>a</w:t>
-      </w:r>
-      <w:r>
-        <w:t xml:space="preserve"> </w:t>
-      </w:r>
-      <w:r>
-        <w:t>wide</w:t>
-      </w:r>
-      <w:r>
-        <w:t xml:space="preserve"> </w:t>
-      </w:r>
-      <w:r>
-        <w:t>view,</w:t>
-      </w:r>
-      <w:r>
-        <w:t xml:space="preserve"> </w:t>
-      </w:r>
-      <w:r>
-        <w:t>library</w:t>
-      </w:r>
-      <w:r>
-        <w:t xml:space="preserve"> </w:t>
-      </w:r>
-      <w:r>
-        <w:t>browser</w:t>
-      </w:r>
-      <w:r>
-        <w:t xml:space="preserve"> </w:t>
-      </w:r>
-      <w:r>
-        <w:t>type</w:t>
-      </w:r>
-      <w:r>
-        <w:t xml:space="preserve"> </w:t>
-      </w:r>
-      <w:r>
-        <w:t>panes</w:t>
-      </w:r>
-      <w:r>
-        <w:t xml:space="preserve"> </w:t>
-      </w:r>
-      <w:r>
-        <w:t>are</w:t>
-      </w:r>
-      <w:r>
-        <w:t xml:space="preserve"> </w:t>
-      </w:r>
-      <w:r>
-        <w:t>generally</w:t>
-      </w:r>
-      <w:r>
-        <w:t xml:space="preserve"> </w:t>
-      </w:r>
-      <w:r>
-        <w:t>positioned</w:t>
-      </w:r>
-      <w:r>
-        <w:t xml:space="preserve"> </w:t>
-      </w:r>
-      <w:r>
-        <w:t>at</w:t>
-      </w:r>
-      <w:r>
-        <w:t xml:space="preserve"> </w:t>
-      </w:r>
-      <w:r>
-        <w:t>the</w:t>
-      </w:r>
-      <w:r>
-        <w:t xml:space="preserve"> </w:t>
-      </w:r>
-      <w:r>
-        <w:t>left</w:t>
-      </w:r>
-      <w:r>
-        <w:t xml:space="preserve"> </w:t>
-      </w:r>
-      <w:r>
-        <w:t>of</w:t>
-      </w:r>
-      <w:r>
-        <w:t xml:space="preserve"> </w:t>
-      </w:r>
-      <w:r>
-        <w:t>the</w:t>
-      </w:r>
-      <w:r>
-        <w:t xml:space="preserve"> </w:t>
-      </w:r>
-      <w:r>
-        <w:t>view,</w:t>
-      </w:r>
-      <w:r>
-        <w:t xml:space="preserve"> </w:t>
-      </w:r>
-      <w:r>
-        <w:t>and</w:t>
-      </w:r>
-      <w:r>
-        <w:t xml:space="preserve"> </w:t>
-      </w:r>
-      <w:r>
-        <w:t>player</w:t>
-      </w:r>
-      <w:r>
-        <w:t xml:space="preserve"> </w:t>
-      </w:r>
-      <w:r>
-        <w:t>transport</w:t>
-      </w:r>
-      <w:r>
-        <w:t xml:space="preserve"> </w:t>
-      </w:r>
-      <w:r>
-        <w:t>buttons</w:t>
-      </w:r>
-      <w:r>
-        <w:t xml:space="preserve"> </w:t>
-      </w:r>
-      <w:r>
-        <w:t>are</w:t>
-      </w:r>
-      <w:r>
-        <w:t xml:space="preserve"> </w:t>
-      </w:r>
-      <w:r>
-        <w:t>generally</w:t>
-      </w:r>
-      <w:r>
-        <w:t xml:space="preserve"> </w:t>
-      </w:r>
-      <w:r>
-        <w:t>positioned</w:t>
-      </w:r>
-      <w:r>
-        <w:t xml:space="preserve"> </w:t>
-      </w:r>
-      <w:r>
-        <w:t>at</w:t>
-      </w:r>
-      <w:r>
-        <w:t xml:space="preserve"> </w:t>
-      </w:r>
-      <w:r>
-        <w:t>the</w:t>
-      </w:r>
-      <w:r>
-        <w:t xml:space="preserve"> </w:t>
-      </w:r>
-      <w:r>
-        <w:t>bottom</w:t>
-      </w:r>
-      <w:r>
-        <w:t xml:space="preserve"> </w:t>
-      </w:r>
-      <w:r>
-        <w:t>right.</w:t>
-      </w:r>
-      <w:r>
-        <w:t xml:space="preserve"> </w:t>
-      </w:r>
-      <w:r>
-        <w:t>This</w:t>
-      </w:r>
-      <w:r>
-        <w:t xml:space="preserve"> </w:t>
-      </w:r>
-      <w:r>
-        <w:t xml:space="preserve">layout </w:t>
-      </w:r>
-      <w:r>
-        <w:t>tends</w:t>
-      </w:r>
-      <w:r>
-        <w:t xml:space="preserve"> </w:t>
-      </w:r>
-      <w:r>
-        <w:t>to</w:t>
-      </w:r>
-      <w:r>
-        <w:t xml:space="preserve"> </w:t>
-      </w:r>
-      <w:r>
-        <w:t>suit</w:t>
-      </w:r>
-      <w:r>
-        <w:t xml:space="preserve"> </w:t>
-      </w:r>
-      <w:r>
-        <w:t>a</w:t>
-      </w:r>
-      <w:r>
-        <w:t xml:space="preserve"> </w:t>
-      </w:r>
-      <w:r>
-        <w:t>right-handed</w:t>
-      </w:r>
-      <w:r>
-        <w:t xml:space="preserve"> </w:t>
-      </w:r>
-      <w:r>
-        <w:t>user</w:t>
-      </w:r>
-      <w:r>
-        <w:t xml:space="preserve"> </w:t>
-      </w:r>
-      <w:r>
-        <w:t>best.</w:t>
+        <w:t>The code embeds a hosted URL and Client ID string which are registered with Spotify for use by an application named “</w:t>
+      </w:r>
+      <w:r>
+        <w:t>Avid4 Spotify Browser</w:t>
+      </w:r>
+      <w:r>
+        <w:t>”. The authenticator code also embeds the “secret” for that application. When adapting the software for other use, the URLs, Client ID and secret should come from another registered application and the authenticator should be separately hosted on the public internet.</w:t>
       </w:r>
     </w:p>
     <w:p>
-      <w:r>
+      <w:pPr>
+        <w:pStyle w:val="Heading1"/>
+      </w:pPr>
+      <w:r>
+        <w:t>Avid4G.Net</w:t>
+      </w:r>
+    </w:p>
+    <w:p>
+      <w:r>
+        <w:t>The</w:t>
+      </w:r>
+      <w:r>
+        <w:t xml:space="preserve"> </w:t>
+      </w:r>
+      <w:r>
+        <w:t>Avid4G.Net</w:t>
+      </w:r>
+      <w:r>
+        <w:t xml:space="preserve"> </w:t>
+      </w:r>
+      <w:r>
+        <w:t>web</w:t>
+      </w:r>
+      <w:r>
+        <w:t xml:space="preserve"> </w:t>
+      </w:r>
+      <w:r>
+        <w:t>application</w:t>
+      </w:r>
+      <w:r>
+        <w:t xml:space="preserve"> </w:t>
+      </w:r>
+      <w:r>
+        <w:t>follows</w:t>
+      </w:r>
+      <w:r>
+        <w:t xml:space="preserve"> </w:t>
+      </w:r>
+      <w:r>
+        <w:t>the</w:t>
+      </w:r>
+      <w:r>
+        <w:t xml:space="preserve"> </w:t>
+      </w:r>
+      <w:r>
+        <w:t>Model-View-Controller</w:t>
+      </w:r>
+      <w:r>
+        <w:t xml:space="preserve"> </w:t>
+      </w:r>
+      <w:r>
+        <w:t>(MVC4)</w:t>
+      </w:r>
+      <w:r>
+        <w:t xml:space="preserve"> </w:t>
+      </w:r>
+      <w:r>
+        <w:t>structure.</w:t>
+      </w:r>
+      <w:r>
+        <w:t xml:space="preserve"> </w:t>
+      </w:r>
+      <w:r>
+        <w:t>There</w:t>
+      </w:r>
+      <w:r>
+        <w:t xml:space="preserve"> </w:t>
+      </w:r>
+      <w:r>
+        <w:t>are</w:t>
+      </w:r>
+      <w:r>
+        <w:t xml:space="preserve"> </w:t>
+      </w:r>
+      <w:r>
+        <w:t>no</w:t>
+      </w:r>
+      <w:r>
+        <w:t xml:space="preserve"> </w:t>
+      </w:r>
+      <w:r>
+        <w:t>explicitly</w:t>
+      </w:r>
+      <w:r>
+        <w:t xml:space="preserve"> </w:t>
+      </w:r>
+      <w:r>
+        <w:t>implemented</w:t>
+      </w:r>
+      <w:r>
+        <w:t xml:space="preserve"> </w:t>
+      </w:r>
+      <w:r>
+        <w:t>models.</w:t>
+      </w:r>
+      <w:r>
+        <w:t xml:space="preserve"> </w:t>
+      </w:r>
+      <w:r>
+        <w:t>Instead</w:t>
+      </w:r>
+      <w:r>
+        <w:t xml:space="preserve"> </w:t>
+      </w:r>
+      <w:r>
+        <w:t>the</w:t>
+      </w:r>
+      <w:r>
+        <w:t xml:space="preserve"> </w:t>
+      </w:r>
+      <w:r>
+        <w:t>model</w:t>
+      </w:r>
+      <w:r>
+        <w:t xml:space="preserve"> </w:t>
+      </w:r>
+      <w:r>
+        <w:t>presented</w:t>
+      </w:r>
+      <w:r>
+        <w:t xml:space="preserve"> </w:t>
+      </w:r>
+      <w:r>
+        <w:t>is</w:t>
+      </w:r>
+      <w:r>
+        <w:t xml:space="preserve"> </w:t>
+      </w:r>
+      <w:r>
+        <w:t>handled</w:t>
+      </w:r>
+      <w:r>
+        <w:t xml:space="preserve"> </w:t>
+      </w:r>
+      <w:r>
+        <w:t>by</w:t>
+      </w:r>
+      <w:r>
+        <w:t xml:space="preserve"> </w:t>
+      </w:r>
+      <w:r>
+        <w:t>a</w:t>
+      </w:r>
+      <w:r>
+        <w:t xml:space="preserve"> </w:t>
+      </w:r>
+      <w:r>
+        <w:t>set</w:t>
+      </w:r>
+      <w:r>
+        <w:t xml:space="preserve"> </w:t>
+      </w:r>
+      <w:r>
+        <w:t>of</w:t>
+      </w:r>
+      <w:r>
+        <w:t xml:space="preserve"> </w:t>
+      </w:r>
+      <w:r>
+        <w:t>middleware</w:t>
+      </w:r>
+      <w:r>
+        <w:t xml:space="preserve"> </w:t>
+      </w:r>
+      <w:r>
+        <w:t>classes</w:t>
+      </w:r>
+      <w:r>
+        <w:t xml:space="preserve"> </w:t>
+      </w:r>
+      <w:r>
+        <w:t>each</w:t>
+      </w:r>
+      <w:r>
+        <w:t xml:space="preserve"> </w:t>
+      </w:r>
+      <w:r>
+        <w:t>of</w:t>
+      </w:r>
+      <w:r>
+        <w:t xml:space="preserve"> </w:t>
+      </w:r>
+      <w:r>
+        <w:t>which</w:t>
+      </w:r>
+      <w:r>
+        <w:t xml:space="preserve"> </w:t>
+      </w:r>
+      <w:r>
+        <w:t>interfaces</w:t>
+      </w:r>
+      <w:r>
+        <w:t xml:space="preserve"> </w:t>
+      </w:r>
+      <w:r>
+        <w:t>with</w:t>
+      </w:r>
+      <w:r>
+        <w:t xml:space="preserve"> </w:t>
+      </w:r>
+      <w:r>
+        <w:t>a</w:t>
+      </w:r>
+      <w:r>
+        <w:t xml:space="preserve"> </w:t>
+      </w:r>
+      <w:r>
+        <w:t>particular</w:t>
+      </w:r>
+      <w:r>
+        <w:t xml:space="preserve"> </w:t>
+      </w:r>
+      <w:r>
+        <w:t>player</w:t>
+      </w:r>
+      <w:r>
+        <w:t xml:space="preserve"> </w:t>
+      </w:r>
+      <w:r>
+        <w:t>application</w:t>
+      </w:r>
+      <w:r>
+        <w:t xml:space="preserve"> </w:t>
+      </w:r>
+      <w:r>
+        <w:t>or</w:t>
+      </w:r>
+      <w:r>
+        <w:t xml:space="preserve"> </w:t>
+      </w:r>
+      <w:r>
+        <w:t>hardware</w:t>
+      </w:r>
+      <w:r>
+        <w:t xml:space="preserve"> </w:t>
+      </w:r>
+      <w:r>
+        <w:t>component.</w:t>
+      </w:r>
+    </w:p>
+    <w:p>
+      <w:r>
+        <w:t>Each</w:t>
+      </w:r>
+      <w:r>
+        <w:t xml:space="preserve"> </w:t>
+      </w:r>
+      <w:r>
+        <w:t>set</w:t>
+      </w:r>
+      <w:r>
+        <w:t xml:space="preserve"> </w:t>
+      </w:r>
+      <w:r>
+        <w:t>of</w:t>
+      </w:r>
+      <w:r>
+        <w:t xml:space="preserve"> </w:t>
+      </w:r>
+      <w:r>
+        <w:t>related</w:t>
+      </w:r>
+      <w:r>
+        <w:t xml:space="preserve"> </w:t>
+      </w:r>
+      <w:r>
+        <w:t>views</w:t>
+      </w:r>
+      <w:r>
+        <w:t xml:space="preserve"> </w:t>
+      </w:r>
+      <w:r>
+        <w:t>for</w:t>
+      </w:r>
+      <w:r>
+        <w:t xml:space="preserve"> </w:t>
+      </w:r>
+      <w:r>
+        <w:t>a</w:t>
+      </w:r>
+      <w:r>
+        <w:t xml:space="preserve"> </w:t>
+      </w:r>
+      <w:r>
+        <w:t>running</w:t>
+      </w:r>
+      <w:r>
+        <w:t xml:space="preserve"> </w:t>
+      </w:r>
+      <w:r>
+        <w:t>application</w:t>
+      </w:r>
+      <w:r>
+        <w:t xml:space="preserve"> </w:t>
+      </w:r>
+      <w:r>
+        <w:t>is</w:t>
+      </w:r>
+      <w:r>
+        <w:t xml:space="preserve"> </w:t>
+      </w:r>
+      <w:r>
+        <w:t>implemented</w:t>
+      </w:r>
+      <w:r>
+        <w:t xml:space="preserve"> </w:t>
+      </w:r>
+      <w:r>
+        <w:t>as</w:t>
+      </w:r>
+      <w:r>
+        <w:t xml:space="preserve"> </w:t>
+      </w:r>
+      <w:r>
+        <w:t>a</w:t>
+      </w:r>
+      <w:r>
+        <w:t xml:space="preserve"> </w:t>
+      </w:r>
+      <w:r>
+        <w:t>single</w:t>
+      </w:r>
+      <w:r>
+        <w:t xml:space="preserve"> </w:t>
+      </w:r>
+      <w:r>
+        <w:t>MVC4</w:t>
+      </w:r>
+      <w:r>
+        <w:t xml:space="preserve"> </w:t>
+      </w:r>
+      <w:r>
+        <w:t>controller.</w:t>
+      </w:r>
+      <w:r>
+        <w:t xml:space="preserve"> </w:t>
+      </w:r>
+      <w:r>
+        <w:t>Each</w:t>
+      </w:r>
+      <w:r>
+        <w:t xml:space="preserve"> </w:t>
+      </w:r>
+      <w:r>
+        <w:t>controller</w:t>
+      </w:r>
+      <w:r>
+        <w:t xml:space="preserve"> </w:t>
+      </w:r>
+      <w:r>
+        <w:t>has</w:t>
+      </w:r>
+      <w:r>
+        <w:t xml:space="preserve"> </w:t>
+      </w:r>
+      <w:r>
+        <w:t>a</w:t>
+      </w:r>
+      <w:r>
+        <w:t xml:space="preserve"> </w:t>
+      </w:r>
+      <w:r>
+        <w:t>set</w:t>
+      </w:r>
+      <w:r>
+        <w:t xml:space="preserve"> </w:t>
+      </w:r>
+      <w:r>
+        <w:t>of</w:t>
+      </w:r>
+      <w:r>
+        <w:t xml:space="preserve"> </w:t>
+      </w:r>
+      <w:r>
+        <w:t>web</w:t>
+      </w:r>
+      <w:r>
+        <w:t xml:space="preserve"> </w:t>
+      </w:r>
+      <w:r>
+        <w:t>views.</w:t>
+      </w:r>
+      <w:r>
+        <w:t xml:space="preserve"> </w:t>
+      </w:r>
+      <w:r>
+        <w:t>These</w:t>
+      </w:r>
+      <w:r>
+        <w:t xml:space="preserve"> </w:t>
+      </w:r>
+      <w:r>
+        <w:t>sets</w:t>
+      </w:r>
+      <w:r>
+        <w:t xml:space="preserve"> </w:t>
+      </w:r>
+      <w:r>
+        <w:t>of</w:t>
+      </w:r>
+      <w:r>
+        <w:t xml:space="preserve"> </w:t>
+      </w:r>
+      <w:r>
+        <w:t>views</w:t>
+      </w:r>
+      <w:r>
+        <w:t xml:space="preserve"> </w:t>
+      </w:r>
+      <w:r>
+        <w:t>all</w:t>
+      </w:r>
+      <w:r>
+        <w:t xml:space="preserve"> </w:t>
+      </w:r>
+      <w:r>
+        <w:t>have</w:t>
+      </w:r>
+      <w:r>
+        <w:t xml:space="preserve"> </w:t>
+      </w:r>
+      <w:r>
+        <w:t>two</w:t>
+      </w:r>
+      <w:r>
+        <w:t xml:space="preserve"> </w:t>
+      </w:r>
+      <w:r>
+        <w:t>variants:</w:t>
+      </w:r>
+      <w:r>
+        <w:t xml:space="preserve"> </w:t>
+      </w:r>
+      <w:r>
+        <w:t>wide</w:t>
+      </w:r>
+      <w:r>
+        <w:t xml:space="preserve"> </w:t>
+      </w:r>
+      <w:r>
+        <w:t>and</w:t>
+      </w:r>
+      <w:r>
+        <w:t xml:space="preserve"> </w:t>
+      </w:r>
+      <w:r>
+        <w:t>narrow.</w:t>
+      </w:r>
+      <w:r>
+        <w:t xml:space="preserve"> </w:t>
+      </w:r>
+      <w:r>
+        <w:t>The</w:t>
+      </w:r>
+      <w:r>
+        <w:t xml:space="preserve"> </w:t>
+      </w:r>
+      <w:r>
+        <w:t>wide</w:t>
+      </w:r>
+      <w:r>
+        <w:t xml:space="preserve"> </w:t>
+      </w:r>
+      <w:r>
+        <w:t>views</w:t>
+      </w:r>
+      <w:r>
+        <w:t xml:space="preserve"> </w:t>
+      </w:r>
+      <w:r>
+        <w:t>are</w:t>
+      </w:r>
+      <w:r>
+        <w:t xml:space="preserve"> </w:t>
+      </w:r>
+      <w:r>
+        <w:t>intended</w:t>
+      </w:r>
+      <w:r>
+        <w:t xml:space="preserve"> </w:t>
+      </w:r>
+      <w:r>
+        <w:t>for</w:t>
+      </w:r>
+      <w:r>
+        <w:t xml:space="preserve"> </w:t>
+      </w:r>
+      <w:r>
+        <w:t>larger</w:t>
+      </w:r>
+      <w:r>
+        <w:t xml:space="preserve"> </w:t>
+      </w:r>
+      <w:r>
+        <w:t>screen</w:t>
+      </w:r>
+      <w:r>
+        <w:t xml:space="preserve"> </w:t>
+      </w:r>
+      <w:r>
+        <w:t>devices,</w:t>
+      </w:r>
+      <w:r>
+        <w:t xml:space="preserve"> </w:t>
+      </w:r>
+      <w:r>
+        <w:t>such</w:t>
+      </w:r>
+      <w:r>
+        <w:t xml:space="preserve"> </w:t>
+      </w:r>
+      <w:r>
+        <w:t>as</w:t>
+      </w:r>
+      <w:r>
+        <w:t xml:space="preserve"> </w:t>
+      </w:r>
+      <w:r>
+        <w:t>tablets.</w:t>
+      </w:r>
+      <w:r>
+        <w:t xml:space="preserve"> </w:t>
+      </w:r>
+      <w:r>
+        <w:t>The</w:t>
+      </w:r>
+      <w:r>
+        <w:t xml:space="preserve"> </w:t>
+      </w:r>
+      <w:r>
+        <w:t>narrow</w:t>
+      </w:r>
+      <w:r>
+        <w:t xml:space="preserve"> </w:t>
+      </w:r>
+      <w:r>
+        <w:t>views</w:t>
+      </w:r>
+      <w:r>
+        <w:t xml:space="preserve"> </w:t>
+      </w:r>
+      <w:r>
+        <w:t>are</w:t>
+      </w:r>
+      <w:r>
+        <w:t xml:space="preserve"> </w:t>
+      </w:r>
+      <w:r>
+        <w:t>intended</w:t>
+      </w:r>
+      <w:r>
+        <w:t xml:space="preserve"> </w:t>
+      </w:r>
+      <w:r>
+        <w:t>for</w:t>
+      </w:r>
+      <w:r>
+        <w:t xml:space="preserve"> </w:t>
+      </w:r>
+      <w:r>
+        <w:t>smaller</w:t>
+      </w:r>
+      <w:r>
+        <w:t xml:space="preserve"> </w:t>
+      </w:r>
+      <w:r>
+        <w:t>screen</w:t>
+      </w:r>
+      <w:r>
+        <w:t xml:space="preserve"> </w:t>
+      </w:r>
+      <w:r>
+        <w:t>devices</w:t>
+      </w:r>
+      <w:r>
+        <w:t xml:space="preserve"> </w:t>
+      </w:r>
+      <w:r>
+        <w:t>such</w:t>
+      </w:r>
+      <w:r>
+        <w:t xml:space="preserve"> </w:t>
+      </w:r>
+      <w:r>
+        <w:t>as</w:t>
+      </w:r>
+      <w:r>
+        <w:t xml:space="preserve"> </w:t>
+      </w:r>
+      <w:r>
+        <w:t>smart</w:t>
+      </w:r>
+      <w:r>
+        <w:t xml:space="preserve"> </w:t>
+      </w:r>
+      <w:r>
+        <w:t>phones.</w:t>
+      </w:r>
+      <w:r>
+        <w:t xml:space="preserve"> </w:t>
+      </w:r>
+      <w:r>
+        <w:t>Buttons</w:t>
+      </w:r>
+      <w:r>
+        <w:t xml:space="preserve"> </w:t>
+      </w:r>
+      <w:r>
+        <w:t>which</w:t>
+      </w:r>
+      <w:r>
+        <w:t xml:space="preserve"> </w:t>
+      </w:r>
+      <w:r>
+        <w:t>navigate</w:t>
+      </w:r>
+      <w:r>
+        <w:t xml:space="preserve"> </w:t>
+      </w:r>
+      <w:r>
+        <w:t>between</w:t>
+      </w:r>
+      <w:r>
+        <w:t xml:space="preserve"> </w:t>
+      </w:r>
+      <w:r>
+        <w:t>views</w:t>
+      </w:r>
+      <w:r>
+        <w:t xml:space="preserve"> </w:t>
+      </w:r>
+      <w:r>
+        <w:t>are</w:t>
+      </w:r>
+      <w:r>
+        <w:t xml:space="preserve"> </w:t>
+      </w:r>
+      <w:r>
+        <w:t>constrained</w:t>
+      </w:r>
+      <w:r>
+        <w:t xml:space="preserve"> </w:t>
+      </w:r>
+      <w:r>
+        <w:t>to</w:t>
+      </w:r>
+      <w:r>
+        <w:t xml:space="preserve"> </w:t>
+      </w:r>
+      <w:r>
+        <w:t>link</w:t>
+      </w:r>
+      <w:r>
+        <w:t xml:space="preserve"> </w:t>
+      </w:r>
+      <w:r>
+        <w:t>within</w:t>
+      </w:r>
+      <w:r>
+        <w:t xml:space="preserve"> </w:t>
+      </w:r>
+      <w:r>
+        <w:t>the</w:t>
+      </w:r>
+      <w:r>
+        <w:t xml:space="preserve"> </w:t>
+      </w:r>
+      <w:r>
+        <w:t>same</w:t>
+      </w:r>
+      <w:r>
+        <w:t xml:space="preserve"> </w:t>
+      </w:r>
+      <w:r>
+        <w:t>variant:</w:t>
+      </w:r>
+      <w:r>
+        <w:t xml:space="preserve"> </w:t>
+      </w:r>
+      <w:r>
+        <w:t>wide</w:t>
+      </w:r>
+      <w:r>
+        <w:t xml:space="preserve"> </w:t>
+      </w:r>
+      <w:r>
+        <w:t>to</w:t>
+      </w:r>
+      <w:r>
+        <w:t xml:space="preserve"> </w:t>
+      </w:r>
+      <w:r>
+        <w:t>wide</w:t>
+      </w:r>
+      <w:r>
+        <w:t xml:space="preserve"> </w:t>
+      </w:r>
+      <w:r>
+        <w:t>and</w:t>
+      </w:r>
+      <w:r>
+        <w:t xml:space="preserve"> </w:t>
+      </w:r>
+      <w:r>
+        <w:t>narrow</w:t>
+      </w:r>
+      <w:r>
+        <w:t xml:space="preserve"> </w:t>
+      </w:r>
+      <w:r>
+        <w:t>to</w:t>
+      </w:r>
+      <w:r>
+        <w:t xml:space="preserve"> </w:t>
+      </w:r>
+      <w:r>
+        <w:t>narrow.</w:t>
+      </w:r>
+      <w:r>
+        <w:t xml:space="preserve"> </w:t>
+      </w:r>
+      <w:r>
+        <w:t>This</w:t>
+      </w:r>
+      <w:r>
+        <w:t xml:space="preserve"> </w:t>
+      </w:r>
+      <w:r>
+        <w:t>preserves</w:t>
+      </w:r>
+      <w:r>
+        <w:t xml:space="preserve"> </w:t>
+      </w:r>
+      <w:r>
+        <w:t>the</w:t>
+      </w:r>
+      <w:r>
+        <w:t xml:space="preserve"> </w:t>
+      </w:r>
+      <w:r>
+        <w:t>overall</w:t>
+      </w:r>
+      <w:r>
+        <w:t xml:space="preserve"> </w:t>
+      </w:r>
+      <w:r>
+        <w:t>user</w:t>
+      </w:r>
+      <w:r>
+        <w:t xml:space="preserve"> </w:t>
+      </w:r>
+      <w:r>
+        <w:t>experience</w:t>
+      </w:r>
+      <w:r>
+        <w:t xml:space="preserve"> </w:t>
+      </w:r>
+      <w:r>
+        <w:t>appropriate</w:t>
+      </w:r>
+      <w:r>
+        <w:t xml:space="preserve"> </w:t>
+      </w:r>
+      <w:r>
+        <w:t>for</w:t>
+      </w:r>
+      <w:r>
+        <w:t xml:space="preserve"> </w:t>
+      </w:r>
+      <w:r>
+        <w:t>each</w:t>
+      </w:r>
+      <w:r>
+        <w:t xml:space="preserve"> </w:t>
+      </w:r>
+      <w:r>
+        <w:t>device.</w:t>
+      </w:r>
+    </w:p>
+    <w:p>
+      <w:r>
+        <w:t>The</w:t>
+      </w:r>
+      <w:r>
+        <w:t xml:space="preserve"> </w:t>
+      </w:r>
+      <w:r>
+        <w:t>views</w:t>
+      </w:r>
+      <w:r>
+        <w:t xml:space="preserve"> </w:t>
+      </w:r>
+      <w:r>
+        <w:t>are</w:t>
+      </w:r>
+      <w:r>
+        <w:t xml:space="preserve"> </w:t>
+      </w:r>
+      <w:r>
+        <w:t>arranged</w:t>
+      </w:r>
+      <w:r>
+        <w:t xml:space="preserve"> </w:t>
+      </w:r>
+      <w:r>
+        <w:t>as</w:t>
+      </w:r>
+      <w:r>
+        <w:t xml:space="preserve"> </w:t>
+      </w:r>
+      <w:r>
+        <w:t>panes,</w:t>
+      </w:r>
+      <w:r>
+        <w:t xml:space="preserve"> </w:t>
+      </w:r>
+      <w:r>
+        <w:t>each</w:t>
+      </w:r>
+      <w:r>
+        <w:t xml:space="preserve"> </w:t>
+      </w:r>
+      <w:r>
+        <w:t>of</w:t>
+      </w:r>
+      <w:r>
+        <w:t xml:space="preserve"> </w:t>
+      </w:r>
+      <w:r>
+        <w:t>which</w:t>
+      </w:r>
+      <w:r>
+        <w:t xml:space="preserve"> </w:t>
+      </w:r>
+      <w:r>
+        <w:t>is</w:t>
+      </w:r>
+      <w:r>
+        <w:t xml:space="preserve"> </w:t>
+      </w:r>
+      <w:r>
+        <w:t>independently</w:t>
+      </w:r>
+      <w:r>
+        <w:t xml:space="preserve"> </w:t>
+      </w:r>
+      <w:r>
+        <w:t>scrollable.</w:t>
+      </w:r>
+      <w:r>
+        <w:t xml:space="preserve"> </w:t>
+      </w:r>
+      <w:r>
+        <w:t>The</w:t>
+      </w:r>
+      <w:r>
+        <w:t xml:space="preserve"> </w:t>
+      </w:r>
+      <w:r>
+        <w:t>narrow</w:t>
+      </w:r>
+      <w:r>
+        <w:t xml:space="preserve"> </w:t>
+      </w:r>
+      <w:r>
+        <w:t>views</w:t>
+      </w:r>
+      <w:r>
+        <w:t xml:space="preserve"> </w:t>
+      </w:r>
+      <w:r>
+        <w:t>normally</w:t>
+      </w:r>
+      <w:r>
+        <w:t xml:space="preserve"> </w:t>
+      </w:r>
+      <w:r>
+        <w:t>have</w:t>
+      </w:r>
+      <w:r>
+        <w:t xml:space="preserve"> </w:t>
+      </w:r>
+      <w:r>
+        <w:t>only</w:t>
+      </w:r>
+      <w:r>
+        <w:t xml:space="preserve"> </w:t>
+      </w:r>
+      <w:r>
+        <w:t>a</w:t>
+      </w:r>
+      <w:r>
+        <w:t xml:space="preserve"> </w:t>
+      </w:r>
+      <w:r>
+        <w:t>single</w:t>
+      </w:r>
+      <w:r>
+        <w:t xml:space="preserve"> </w:t>
+      </w:r>
+      <w:r>
+        <w:t>pane.</w:t>
+      </w:r>
+      <w:r>
+        <w:t xml:space="preserve"> </w:t>
+      </w:r>
+      <w:r>
+        <w:t>The</w:t>
+      </w:r>
+      <w:r>
+        <w:t xml:space="preserve"> </w:t>
+      </w:r>
+      <w:r>
+        <w:t>wide</w:t>
+      </w:r>
+      <w:r>
+        <w:t xml:space="preserve"> </w:t>
+      </w:r>
+      <w:r>
+        <w:t>views</w:t>
+      </w:r>
+      <w:r>
+        <w:t xml:space="preserve"> </w:t>
+      </w:r>
+      <w:r>
+        <w:t>can</w:t>
+      </w:r>
+      <w:r>
+        <w:t xml:space="preserve"> </w:t>
+      </w:r>
+      <w:r>
+        <w:t>have</w:t>
+      </w:r>
+      <w:r>
+        <w:t xml:space="preserve"> </w:t>
+      </w:r>
+      <w:r>
+        <w:t>multiple</w:t>
+      </w:r>
+      <w:r>
+        <w:t xml:space="preserve"> </w:t>
+      </w:r>
+      <w:r>
+        <w:t>views,</w:t>
+      </w:r>
+      <w:r>
+        <w:t xml:space="preserve"> </w:t>
+      </w:r>
+      <w:r>
+        <w:t>often</w:t>
+      </w:r>
+      <w:r>
+        <w:t xml:space="preserve"> </w:t>
+      </w:r>
+      <w:r>
+        <w:t>three.</w:t>
+      </w:r>
+      <w:r>
+        <w:t xml:space="preserve"> </w:t>
+      </w:r>
+      <w:r>
+        <w:t>In</w:t>
+      </w:r>
+      <w:r>
+        <w:t xml:space="preserve"> </w:t>
+      </w:r>
+      <w:r>
+        <w:t>a</w:t>
+      </w:r>
+      <w:r>
+        <w:t xml:space="preserve"> </w:t>
+      </w:r>
+      <w:r>
+        <w:t>wide</w:t>
+      </w:r>
+      <w:r>
+        <w:t xml:space="preserve"> </w:t>
+      </w:r>
+      <w:r>
+        <w:t>view,</w:t>
+      </w:r>
+      <w:r>
+        <w:t xml:space="preserve"> </w:t>
+      </w:r>
+      <w:r>
+        <w:t>library</w:t>
+      </w:r>
+      <w:r>
+        <w:t xml:space="preserve"> </w:t>
+      </w:r>
+      <w:r>
+        <w:t>browser</w:t>
+      </w:r>
+      <w:r>
+        <w:t xml:space="preserve"> </w:t>
+      </w:r>
+      <w:r>
+        <w:t>type</w:t>
+      </w:r>
+      <w:r>
+        <w:t xml:space="preserve"> </w:t>
+      </w:r>
+      <w:r>
+        <w:t>panes</w:t>
+      </w:r>
+      <w:r>
+        <w:t xml:space="preserve"> </w:t>
+      </w:r>
+      <w:r>
+        <w:t>are</w:t>
+      </w:r>
+      <w:r>
+        <w:t xml:space="preserve"> </w:t>
+      </w:r>
+      <w:r>
+        <w:t>generally</w:t>
+      </w:r>
+      <w:r>
+        <w:t xml:space="preserve"> </w:t>
+      </w:r>
+      <w:r>
+        <w:t>positioned</w:t>
+      </w:r>
+      <w:r>
+        <w:t xml:space="preserve"> </w:t>
+      </w:r>
+      <w:r>
+        <w:t>at</w:t>
+      </w:r>
+      <w:r>
+        <w:t xml:space="preserve"> </w:t>
+      </w:r>
+      <w:r>
+        <w:t>the</w:t>
+      </w:r>
+      <w:r>
+        <w:t xml:space="preserve"> </w:t>
+      </w:r>
+      <w:r>
+        <w:t>left</w:t>
+      </w:r>
+      <w:r>
+        <w:t xml:space="preserve"> </w:t>
+      </w:r>
+      <w:r>
+        <w:t>of</w:t>
+      </w:r>
+      <w:r>
+        <w:t xml:space="preserve"> </w:t>
+      </w:r>
+      <w:r>
+        <w:t>the</w:t>
+      </w:r>
+      <w:r>
+        <w:t xml:space="preserve"> </w:t>
+      </w:r>
+      <w:r>
+        <w:t>view,</w:t>
+      </w:r>
+      <w:r>
+        <w:t xml:space="preserve"> </w:t>
+      </w:r>
+      <w:r>
+        <w:t>and</w:t>
+      </w:r>
+      <w:r>
+        <w:t xml:space="preserve"> </w:t>
+      </w:r>
+      <w:r>
+        <w:t>player</w:t>
+      </w:r>
+      <w:r>
+        <w:t xml:space="preserve"> </w:t>
+      </w:r>
+      <w:r>
+        <w:t>transport</w:t>
+      </w:r>
+      <w:r>
+        <w:t xml:space="preserve"> </w:t>
+      </w:r>
+      <w:r>
+        <w:t>buttons</w:t>
+      </w:r>
+      <w:r>
+        <w:t xml:space="preserve"> </w:t>
+      </w:r>
+      <w:r>
+        <w:t>are</w:t>
+      </w:r>
+      <w:r>
+        <w:t xml:space="preserve"> </w:t>
+      </w:r>
+      <w:r>
+        <w:t>generally</w:t>
+      </w:r>
+      <w:r>
+        <w:t xml:space="preserve"> </w:t>
+      </w:r>
+      <w:r>
+        <w:t>positioned</w:t>
+      </w:r>
+      <w:r>
+        <w:t xml:space="preserve"> </w:t>
+      </w:r>
+      <w:r>
+        <w:t>at</w:t>
+      </w:r>
+      <w:r>
+        <w:t xml:space="preserve"> </w:t>
+      </w:r>
+      <w:r>
+        <w:t>the</w:t>
+      </w:r>
+      <w:r>
+        <w:t xml:space="preserve"> </w:t>
+      </w:r>
+      <w:r>
+        <w:t>bottom</w:t>
+      </w:r>
+      <w:r>
+        <w:t xml:space="preserve"> </w:t>
+      </w:r>
+      <w:r>
+        <w:t>right.</w:t>
+      </w:r>
+      <w:r>
+        <w:t xml:space="preserve"> </w:t>
+      </w:r>
+      <w:r>
+        <w:t>This</w:t>
+      </w:r>
+      <w:r>
+        <w:t xml:space="preserve"> </w:t>
+      </w:r>
+      <w:r>
+        <w:t xml:space="preserve">layout </w:t>
+      </w:r>
+      <w:r>
+        <w:t>tends</w:t>
+      </w:r>
+      <w:r>
+        <w:t xml:space="preserve"> </w:t>
+      </w:r>
+      <w:r>
+        <w:t>to</w:t>
+      </w:r>
+      <w:r>
+        <w:t xml:space="preserve"> </w:t>
+      </w:r>
+      <w:r>
+        <w:t>suit</w:t>
+      </w:r>
+      <w:r>
+        <w:t xml:space="preserve"> </w:t>
+      </w:r>
+      <w:r>
+        <w:t>a</w:t>
+      </w:r>
+      <w:r>
+        <w:t xml:space="preserve"> </w:t>
+      </w:r>
+      <w:r>
+        <w:t>right-handed</w:t>
+      </w:r>
+      <w:r>
+        <w:t xml:space="preserve"> </w:t>
+      </w:r>
+      <w:r>
+        <w:t>user</w:t>
+      </w:r>
+      <w:r>
+        <w:t xml:space="preserve"> </w:t>
+      </w:r>
+      <w:r>
+        <w:t>best.</w:t>
+      </w:r>
+    </w:p>
+    <w:p>
+      <w:r>
+        <w:lastRenderedPageBreak/>
         <w:t>Each</w:t>
       </w:r>
       <w:r>
@@ -11339,7 +10261,6 @@
     </w:p>
     <w:p>
       <w:r>
-        <w:lastRenderedPageBreak/>
         <w:t>All</w:t>
       </w:r>
       <w:r>
@@ -12749,6 +11670,7 @@
     </w:p>
     <w:p>
       <w:r>
+        <w:lastRenderedPageBreak/>
         <w:t>Turning</w:t>
       </w:r>
       <w:r>
@@ -13789,7 +12711,6 @@
         <w:t xml:space="preserve"> </w:t>
       </w:r>
       <w:r>
-        <w:lastRenderedPageBreak/>
         <w:t>Tools</w:t>
       </w:r>
       <w:r>
@@ -14786,6 +13707,7 @@
         </w:numPr>
       </w:pPr>
       <w:r>
+        <w:lastRenderedPageBreak/>
         <w:t>/Action/</w:t>
       </w:r>
       <w:proofErr w:type="spellStart"/>
@@ -15339,7 +14261,6 @@
         </w:numPr>
       </w:pPr>
       <w:r>
-        <w:lastRenderedPageBreak/>
         <w:t>/</w:t>
       </w:r>
       <w:proofErr w:type="spellStart"/>
@@ -16138,6 +15059,7 @@
         <w:pStyle w:val="Heading3"/>
       </w:pPr>
       <w:r>
+        <w:lastRenderedPageBreak/>
         <w:t>Video</w:t>
       </w:r>
     </w:p>
@@ -16713,7 +15635,6 @@
         </w:numPr>
       </w:pPr>
       <w:r>
-        <w:lastRenderedPageBreak/>
         <w:t>/Video/</w:t>
       </w:r>
       <w:proofErr w:type="spellStart"/>
@@ -17627,6 +16548,7 @@
         <w:pStyle w:val="Heading3"/>
       </w:pPr>
       <w:r>
+        <w:lastRenderedPageBreak/>
         <w:t>Spotify</w:t>
       </w:r>
     </w:p>
@@ -17836,31 +16758,19 @@
         </w:numPr>
       </w:pPr>
       <w:r>
-        <w:t>/Spotify/Mouse</w:t>
-      </w:r>
-      <w:r>
-        <w:t xml:space="preserve"> </w:t>
-      </w:r>
-      <w:r>
-        <w:t>[Narrow</w:t>
-      </w:r>
-      <w:r>
-        <w:t xml:space="preserve"> </w:t>
-      </w:r>
-      <w:r>
-        <w:t>View</w:t>
-      </w:r>
-      <w:r>
-        <w:t xml:space="preserve"> </w:t>
-      </w:r>
-      <w:r>
-        <w:t>-</w:t>
-      </w:r>
-      <w:r>
-        <w:t xml:space="preserve"> </w:t>
-      </w:r>
-      <w:r>
-        <w:t>OBSOLETE]</w:t>
+        <w:t>/Spotify/All</w:t>
+      </w:r>
+      <w:r>
+        <w:t xml:space="preserve"> </w:t>
+      </w:r>
+      <w:r>
+        <w:t>[Wide</w:t>
+      </w:r>
+      <w:r>
+        <w:t xml:space="preserve"> </w:t>
+      </w:r>
+      <w:r>
+        <w:t>View]</w:t>
       </w:r>
     </w:p>
     <w:p>
@@ -17874,28 +16784,20 @@
       <w:r>
         <w:t>/Spotify/</w:t>
       </w:r>
-      <w:proofErr w:type="spellStart"/>
-      <w:r>
-        <w:t>WideMouse</w:t>
-      </w:r>
-      <w:proofErr w:type="spellEnd"/>
-      <w:r>
-        <w:t xml:space="preserve"> </w:t>
-      </w:r>
-      <w:r>
-        <w:t>[Wide</w:t>
-      </w:r>
-      <w:r>
-        <w:t xml:space="preserve"> </w:t>
-      </w:r>
-      <w:r>
-        <w:t>View-</w:t>
-      </w:r>
-      <w:r>
-        <w:t xml:space="preserve"> </w:t>
-      </w:r>
-      <w:r>
-        <w:t>OBSOLETE]</w:t>
+      <w:r>
+        <w:t>Playing</w:t>
+      </w:r>
+      <w:r>
+        <w:t xml:space="preserve"> </w:t>
+      </w:r>
+      <w:r>
+        <w:t>[Narrow</w:t>
+      </w:r>
+      <w:r>
+        <w:t xml:space="preserve"> </w:t>
+      </w:r>
+      <w:r>
+        <w:t>View]</w:t>
       </w:r>
     </w:p>
     <w:p>
@@ -17907,13 +16809,16 @@
         </w:numPr>
       </w:pPr>
       <w:r>
-        <w:t>/Spotify/All</w:t>
-      </w:r>
-      <w:r>
-        <w:t xml:space="preserve"> </w:t>
-      </w:r>
-      <w:r>
-        <w:t>[Wide</w:t>
+        <w:t>/Spotify/</w:t>
+      </w:r>
+      <w:r>
+        <w:t>Queue</w:t>
+      </w:r>
+      <w:r>
+        <w:t xml:space="preserve"> </w:t>
+      </w:r>
+      <w:r>
+        <w:t>[Narrow</w:t>
       </w:r>
       <w:r>
         <w:t xml:space="preserve"> </w:t>
@@ -17933,20 +16838,22 @@
       <w:r>
         <w:t>/Spotify/</w:t>
       </w:r>
-      <w:r>
-        <w:t>Playing</w:t>
-      </w:r>
-      <w:r>
-        <w:t xml:space="preserve"> </w:t>
-      </w:r>
-      <w:r>
-        <w:t>[Narrow</w:t>
-      </w:r>
-      <w:r>
-        <w:t xml:space="preserve"> </w:t>
-      </w:r>
-      <w:r>
-        <w:t>View]</w:t>
+      <w:proofErr w:type="spellStart"/>
+      <w:r>
+        <w:t>QueuePane</w:t>
+      </w:r>
+      <w:proofErr w:type="spellEnd"/>
+      <w:r>
+        <w:t xml:space="preserve"> </w:t>
+      </w:r>
+      <w:r>
+        <w:t>[Updatable</w:t>
+      </w:r>
+      <w:r>
+        <w:t xml:space="preserve"> </w:t>
+      </w:r>
+      <w:r>
+        <w:t>Pane]</w:t>
       </w:r>
     </w:p>
     <w:p>
@@ -17958,10 +16865,7 @@
         </w:numPr>
       </w:pPr>
       <w:r>
-        <w:t>/Spotify/</w:t>
-      </w:r>
-      <w:r>
-        <w:t>Queue</w:t>
+        <w:t>/Spotify/Browser</w:t>
       </w:r>
       <w:r>
         <w:t xml:space="preserve"> </w:t>
@@ -17989,7 +16893,7 @@
       </w:r>
       <w:proofErr w:type="spellStart"/>
       <w:r>
-        <w:t>QueuePane</w:t>
+        <w:t>BrowserPane</w:t>
       </w:r>
       <w:proofErr w:type="spellEnd"/>
       <w:r>
@@ -18014,19 +16918,24 @@
         </w:numPr>
       </w:pPr>
       <w:r>
-        <w:t>/Spotify/Browser</w:t>
-      </w:r>
-      <w:r>
-        <w:t xml:space="preserve"> </w:t>
-      </w:r>
-      <w:r>
-        <w:t>[Narrow</w:t>
-      </w:r>
-      <w:r>
-        <w:t xml:space="preserve"> </w:t>
-      </w:r>
-      <w:r>
-        <w:t>View]</w:t>
+        <w:t>/Spotify/</w:t>
+      </w:r>
+      <w:proofErr w:type="spellStart"/>
+      <w:r>
+        <w:t>GetPlayingInfo</w:t>
+      </w:r>
+      <w:proofErr w:type="spellEnd"/>
+      <w:r>
+        <w:t xml:space="preserve"> </w:t>
+      </w:r>
+      <w:r>
+        <w:t>[AJAX</w:t>
+      </w:r>
+      <w:r>
+        <w:t xml:space="preserve"> </w:t>
+      </w:r>
+      <w:r>
+        <w:t>query]</w:t>
       </w:r>
     </w:p>
     <w:p>
@@ -18042,20 +16951,14 @@
       </w:r>
       <w:proofErr w:type="spellStart"/>
       <w:r>
-        <w:t>BrowserPane</w:t>
+        <w:t>PlayAlbum</w:t>
       </w:r>
       <w:proofErr w:type="spellEnd"/>
       <w:r>
         <w:t xml:space="preserve"> </w:t>
       </w:r>
       <w:r>
-        <w:t>[Updatable</w:t>
-      </w:r>
-      <w:r>
-        <w:t xml:space="preserve"> </w:t>
-      </w:r>
-      <w:r>
-        <w:t>Pane]</w:t>
+        <w:t>[Action]</w:t>
       </w:r>
     </w:p>
     <w:p>
@@ -18071,20 +16974,14 @@
       </w:r>
       <w:proofErr w:type="spellStart"/>
       <w:r>
-        <w:t>GetPlayingInfo</w:t>
+        <w:t>PlayTrack</w:t>
       </w:r>
       <w:proofErr w:type="spellEnd"/>
       <w:r>
         <w:t xml:space="preserve"> </w:t>
       </w:r>
       <w:r>
-        <w:t>[AJAX</w:t>
-      </w:r>
-      <w:r>
-        <w:t xml:space="preserve"> </w:t>
-      </w:r>
-      <w:r>
-        <w:t>query]</w:t>
+        <w:t>[Action]</w:t>
       </w:r>
     </w:p>
     <w:p>
@@ -18100,7 +16997,7 @@
       </w:r>
       <w:proofErr w:type="spellStart"/>
       <w:r>
-        <w:t>PlayAlbum</w:t>
+        <w:t>SkipToQueuedTrack</w:t>
       </w:r>
       <w:proofErr w:type="spellEnd"/>
       <w:r>
@@ -18123,7 +17020,7 @@
       </w:r>
       <w:proofErr w:type="spellStart"/>
       <w:r>
-        <w:t>PlayTrack</w:t>
+        <w:t>RemoveQueuedTrack</w:t>
       </w:r>
       <w:proofErr w:type="spellEnd"/>
       <w:r>
@@ -18146,7 +17043,7 @@
       </w:r>
       <w:proofErr w:type="spellStart"/>
       <w:r>
-        <w:t>SkipToQueuedTrack</w:t>
+        <w:t>PlayPause</w:t>
       </w:r>
       <w:proofErr w:type="spellEnd"/>
       <w:r>
@@ -18165,13 +17062,8 @@
         </w:numPr>
       </w:pPr>
       <w:r>
-        <w:t>/Spotify/</w:t>
-      </w:r>
-      <w:proofErr w:type="spellStart"/>
-      <w:r>
-        <w:t>RemoveQueuedTrack</w:t>
-      </w:r>
-      <w:proofErr w:type="spellEnd"/>
+        <w:t>/Spotify/Skip</w:t>
+      </w:r>
       <w:r>
         <w:t xml:space="preserve"> </w:t>
       </w:r>
@@ -18188,13 +17080,8 @@
         </w:numPr>
       </w:pPr>
       <w:r>
-        <w:t>/Spotify/</w:t>
-      </w:r>
-      <w:proofErr w:type="spellStart"/>
-      <w:r>
-        <w:t>PlayPause</w:t>
-      </w:r>
-      <w:proofErr w:type="spellEnd"/>
+        <w:t>/Spotify/Back</w:t>
+      </w:r>
       <w:r>
         <w:t xml:space="preserve"> </w:t>
       </w:r>
@@ -18211,8 +17098,7 @@
         </w:numPr>
       </w:pPr>
       <w:r>
-        <w:lastRenderedPageBreak/>
-        <w:t>/Spotify/Skip</w:t>
+        <w:t>/Spotify/Plus10</w:t>
       </w:r>
       <w:r>
         <w:t xml:space="preserve"> </w:t>
@@ -18230,7 +17116,7 @@
         </w:numPr>
       </w:pPr>
       <w:r>
-        <w:t>/Spotify/Back</w:t>
+        <w:t>/Spotify/Minus10</w:t>
       </w:r>
       <w:r>
         <w:t xml:space="preserve"> </w:t>
@@ -18248,8 +17134,13 @@
         </w:numPr>
       </w:pPr>
       <w:r>
-        <w:t>/Spotify/Plus10</w:t>
-      </w:r>
+        <w:t>/Spotify/</w:t>
+      </w:r>
+      <w:proofErr w:type="spellStart"/>
+      <w:r>
+        <w:t>SetPosition</w:t>
+      </w:r>
+      <w:proofErr w:type="spellEnd"/>
       <w:r>
         <w:t xml:space="preserve"> </w:t>
       </w:r>
@@ -18266,13 +17157,24 @@
         </w:numPr>
       </w:pPr>
       <w:r>
-        <w:t>/Spotify/Minus10</w:t>
-      </w:r>
-      <w:r>
-        <w:t xml:space="preserve"> </w:t>
-      </w:r>
-      <w:r>
-        <w:t>[Action]</w:t>
+        <w:t>/Spotify/</w:t>
+      </w:r>
+      <w:proofErr w:type="spellStart"/>
+      <w:r>
+        <w:t>GetAlbumImage</w:t>
+      </w:r>
+      <w:proofErr w:type="spellEnd"/>
+      <w:r>
+        <w:t xml:space="preserve"> </w:t>
+      </w:r>
+      <w:r>
+        <w:t>[AJAX</w:t>
+      </w:r>
+      <w:r>
+        <w:t xml:space="preserve"> </w:t>
+      </w:r>
+      <w:r>
+        <w:t>query]</w:t>
       </w:r>
     </w:p>
     <w:p>
@@ -18288,7 +17190,7 @@
       </w:r>
       <w:proofErr w:type="spellStart"/>
       <w:r>
-        <w:t>SetPosition</w:t>
+        <w:t>AddTrackToPlayList</w:t>
       </w:r>
       <w:proofErr w:type="spellEnd"/>
       <w:r>
@@ -18311,20 +17213,14 @@
       </w:r>
       <w:proofErr w:type="spellStart"/>
       <w:r>
-        <w:t>GetAlbumImage</w:t>
+        <w:t>AddAlbumToPlayList</w:t>
       </w:r>
       <w:proofErr w:type="spellEnd"/>
       <w:r>
         <w:t xml:space="preserve"> </w:t>
       </w:r>
       <w:r>
-        <w:t>[AJAX</w:t>
-      </w:r>
-      <w:r>
-        <w:t xml:space="preserve"> </w:t>
-      </w:r>
-      <w:r>
-        <w:t>query]</w:t>
+        <w:t>[Action]</w:t>
       </w:r>
     </w:p>
     <w:p>
@@ -18340,7 +17236,7 @@
       </w:r>
       <w:proofErr w:type="spellStart"/>
       <w:r>
-        <w:t>AddTrackToPlayList</w:t>
+        <w:t>RemoveTrackFromPlayList</w:t>
       </w:r>
       <w:proofErr w:type="spellEnd"/>
       <w:r>
@@ -18363,52 +17259,6 @@
       </w:r>
       <w:proofErr w:type="spellStart"/>
       <w:r>
-        <w:t>AddAlbumToPlayList</w:t>
-      </w:r>
-      <w:proofErr w:type="spellEnd"/>
-      <w:r>
-        <w:t xml:space="preserve"> </w:t>
-      </w:r>
-      <w:r>
-        <w:t>[Action]</w:t>
-      </w:r>
-    </w:p>
-    <w:p>
-      <w:pPr>
-        <w:pStyle w:val="ListParagraph"/>
-        <w:numPr>
-          <w:ilvl w:val="0"/>
-          <w:numId w:val="17"/>
-        </w:numPr>
-      </w:pPr>
-      <w:r>
-        <w:t>/Spotify/</w:t>
-      </w:r>
-      <w:proofErr w:type="spellStart"/>
-      <w:r>
-        <w:t>RemoveTrackFromPlayList</w:t>
-      </w:r>
-      <w:proofErr w:type="spellEnd"/>
-      <w:r>
-        <w:t xml:space="preserve"> </w:t>
-      </w:r>
-      <w:r>
-        <w:t>[Action]</w:t>
-      </w:r>
-    </w:p>
-    <w:p>
-      <w:pPr>
-        <w:pStyle w:val="ListParagraph"/>
-        <w:numPr>
-          <w:ilvl w:val="0"/>
-          <w:numId w:val="17"/>
-        </w:numPr>
-      </w:pPr>
-      <w:r>
-        <w:t>/Spotify/</w:t>
-      </w:r>
-      <w:proofErr w:type="spellStart"/>
-      <w:r>
         <w:t>RemoveAlbumFromPlayList</w:t>
       </w:r>
       <w:proofErr w:type="spellEnd"/>
@@ -19229,6 +18079,7 @@
         </w:numPr>
       </w:pPr>
       <w:r>
+        <w:lastRenderedPageBreak/>
         <w:t>/Guide/Description</w:t>
       </w:r>
       <w:r>
@@ -20073,7 +18924,6 @@
     </w:p>
     <w:p>
       <w:r>
-        <w:lastRenderedPageBreak/>
         <w:t>While</w:t>
       </w:r>
       <w:r>
@@ -22340,6 +21190,7 @@
         <w:pStyle w:val="Heading3"/>
       </w:pPr>
       <w:r>
+        <w:lastRenderedPageBreak/>
         <w:t>Zoom</w:t>
       </w:r>
     </w:p>
@@ -25014,6 +23865,7 @@
     </w:p>
     <w:p>
       <w:r>
+        <w:lastRenderedPageBreak/>
         <w:t>In</w:t>
       </w:r>
       <w:r>
@@ -25927,6 +24779,15 @@
       </w:r>
       <w:r>
         <w:t xml:space="preserve"> </w:t>
+      </w:r>
+      <w:r>
+        <w:t xml:space="preserve">has quite distinct two capabilities each based on a different access </w:t>
+      </w:r>
+      <w:r>
+        <w:t>mechanism</w:t>
+      </w:r>
+      <w:r>
+        <w:t xml:space="preserve">. One </w:t>
       </w:r>
       <w:r>
         <w:t>is</w:t>
@@ -26040,10 +24901,11 @@
           <w:numId w:val="6"/>
         </w:numPr>
       </w:pPr>
-      <w:r>
-        <w:lastRenderedPageBreak/>
-        <w:t>Browse</w:t>
-      </w:r>
+      <w:proofErr w:type="spellStart"/>
+      <w:r>
+        <w:t>PlayQueue</w:t>
+      </w:r>
+      <w:proofErr w:type="spellEnd"/>
       <w:r>
         <w:br/>
         <w:t>with</w:t>
@@ -26064,7 +24926,37 @@
         <w:t xml:space="preserve"> </w:t>
       </w:r>
       <w:r>
-        <w:t>search</w:t>
+        <w:t>queue</w:t>
+      </w:r>
+      <w:r>
+        <w:t xml:space="preserve"> </w:t>
+      </w:r>
+      <w:r>
+        <w:t>a</w:t>
+      </w:r>
+      <w:r>
+        <w:t xml:space="preserve"> </w:t>
+      </w:r>
+      <w:r>
+        <w:t>track</w:t>
+      </w:r>
+      <w:r>
+        <w:t xml:space="preserve"> </w:t>
+      </w:r>
+      <w:r>
+        <w:t>or</w:t>
+      </w:r>
+      <w:r>
+        <w:t xml:space="preserve"> </w:t>
+      </w:r>
+      <w:r>
+        <w:t>complete</w:t>
+      </w:r>
+      <w:r>
+        <w:t xml:space="preserve"> </w:t>
+      </w:r>
+      <w:r>
+        <w:t>album</w:t>
       </w:r>
       <w:r>
         <w:t xml:space="preserve"> </w:t>
@@ -26076,13 +24968,121 @@
         <w:t xml:space="preserve"> </w:t>
       </w:r>
       <w:r>
-        <w:t>artists,</w:t>
-      </w:r>
-      <w:r>
-        <w:t xml:space="preserve"> </w:t>
-      </w:r>
-      <w:r>
-        <w:t>albums</w:t>
+        <w:t>playing,</w:t>
+      </w:r>
+      <w:r>
+        <w:t xml:space="preserve"> </w:t>
+      </w:r>
+      <w:r>
+        <w:t>to</w:t>
+      </w:r>
+      <w:r>
+        <w:t xml:space="preserve"> </w:t>
+      </w:r>
+      <w:r>
+        <w:t>identify</w:t>
+      </w:r>
+      <w:r>
+        <w:t xml:space="preserve"> </w:t>
+      </w:r>
+      <w:r>
+        <w:t>the</w:t>
+      </w:r>
+      <w:r>
+        <w:t xml:space="preserve"> </w:t>
+      </w:r>
+      <w:r>
+        <w:t>currently</w:t>
+      </w:r>
+      <w:r>
+        <w:t xml:space="preserve"> </w:t>
+      </w:r>
+      <w:r>
+        <w:t>playing</w:t>
+      </w:r>
+      <w:r>
+        <w:t xml:space="preserve"> </w:t>
+      </w:r>
+      <w:r>
+        <w:t>track,</w:t>
+      </w:r>
+      <w:r>
+        <w:t xml:space="preserve"> </w:t>
+      </w:r>
+      <w:r>
+        <w:t>to</w:t>
+      </w:r>
+      <w:r>
+        <w:t xml:space="preserve"> </w:t>
+      </w:r>
+      <w:r>
+        <w:t>fetch</w:t>
+      </w:r>
+      <w:r>
+        <w:t xml:space="preserve"> </w:t>
+      </w:r>
+      <w:r>
+        <w:t>the</w:t>
+      </w:r>
+      <w:r>
+        <w:t xml:space="preserve"> </w:t>
+      </w:r>
+      <w:r>
+        <w:t>complete</w:t>
+      </w:r>
+      <w:r>
+        <w:t xml:space="preserve"> </w:t>
+      </w:r>
+      <w:r>
+        <w:t>current</w:t>
+      </w:r>
+      <w:r>
+        <w:t xml:space="preserve"> </w:t>
+      </w:r>
+      <w:r>
+        <w:t>queue,</w:t>
+      </w:r>
+      <w:r>
+        <w:t xml:space="preserve"> </w:t>
+      </w:r>
+      <w:r>
+        <w:t>to</w:t>
+      </w:r>
+      <w:r>
+        <w:t xml:space="preserve"> </w:t>
+      </w:r>
+      <w:r>
+        <w:t>remove</w:t>
+      </w:r>
+      <w:r>
+        <w:t xml:space="preserve"> </w:t>
+      </w:r>
+      <w:r>
+        <w:t>a</w:t>
+      </w:r>
+      <w:r>
+        <w:t xml:space="preserve"> </w:t>
+      </w:r>
+      <w:r>
+        <w:t>track</w:t>
+      </w:r>
+      <w:r>
+        <w:t xml:space="preserve"> </w:t>
+      </w:r>
+      <w:r>
+        <w:t>from</w:t>
+      </w:r>
+      <w:r>
+        <w:t xml:space="preserve"> </w:t>
+      </w:r>
+      <w:r>
+        <w:t>the</w:t>
+      </w:r>
+      <w:r>
+        <w:t xml:space="preserve"> </w:t>
+      </w:r>
+      <w:r>
+        <w:t>queue</w:t>
       </w:r>
       <w:r>
         <w:t xml:space="preserve"> </w:t>
@@ -26094,121 +25094,49 @@
         <w:t xml:space="preserve"> </w:t>
       </w:r>
       <w:r>
-        <w:t>tracks</w:t>
-      </w:r>
-      <w:r>
-        <w:t xml:space="preserve"> </w:t>
-      </w:r>
-      <w:r>
-        <w:t>and</w:t>
-      </w:r>
-      <w:r>
-        <w:t xml:space="preserve"> </w:t>
-      </w:r>
-      <w:r>
         <w:t>to</w:t>
       </w:r>
       <w:r>
         <w:t xml:space="preserve"> </w:t>
       </w:r>
       <w:r>
-        <w:t>fetch</w:t>
-      </w:r>
-      <w:r>
-        <w:t xml:space="preserve"> </w:t>
-      </w:r>
-      <w:r>
-        <w:t>albums</w:t>
-      </w:r>
-      <w:r>
-        <w:t xml:space="preserve"> </w:t>
-      </w:r>
-      <w:r>
-        <w:t>for</w:t>
-      </w:r>
-      <w:r>
-        <w:t xml:space="preserve"> </w:t>
-      </w:r>
-      <w:r>
-        <w:t>an</w:t>
-      </w:r>
-      <w:r>
-        <w:t xml:space="preserve"> </w:t>
-      </w:r>
-      <w:r>
-        <w:t>artist,</w:t>
-      </w:r>
-      <w:r>
-        <w:t xml:space="preserve"> </w:t>
-      </w:r>
-      <w:r>
-        <w:t>tracks</w:t>
-      </w:r>
-      <w:r>
-        <w:t xml:space="preserve"> </w:t>
-      </w:r>
-      <w:r>
-        <w:t>for</w:t>
-      </w:r>
-      <w:r>
-        <w:t xml:space="preserve"> </w:t>
-      </w:r>
-      <w:r>
-        <w:t>an</w:t>
-      </w:r>
-      <w:r>
-        <w:t xml:space="preserve"> </w:t>
-      </w:r>
-      <w:r>
-        <w:t>album,</w:t>
-      </w:r>
-      <w:r>
-        <w:t xml:space="preserve"> </w:t>
-      </w:r>
-      <w:r>
-        <w:t>similar</w:t>
-      </w:r>
-      <w:r>
-        <w:t xml:space="preserve"> </w:t>
-      </w:r>
-      <w:r>
-        <w:t>artists,</w:t>
-      </w:r>
-      <w:r>
-        <w:t xml:space="preserve"> </w:t>
-      </w:r>
-      <w:r>
-        <w:t>etc.</w:t>
-      </w:r>
-      <w:r>
-        <w:t xml:space="preserve"> </w:t>
-      </w:r>
-      <w:r>
-        <w:t>This</w:t>
-      </w:r>
-      <w:r>
-        <w:t xml:space="preserve"> </w:t>
-      </w:r>
-      <w:r>
-        <w:t>allows</w:t>
-      </w:r>
-      <w:r>
-        <w:t xml:space="preserve"> </w:t>
-      </w:r>
-      <w:r>
-        <w:t>usable</w:t>
-      </w:r>
-      <w:r>
-        <w:t xml:space="preserve"> </w:t>
-      </w:r>
-      <w:r>
-        <w:t>navigation</w:t>
-      </w:r>
-      <w:r>
-        <w:t xml:space="preserve"> </w:t>
-      </w:r>
-      <w:r>
-        <w:t>of</w:t>
+        <w:t>skip</w:t>
+      </w:r>
+      <w:r>
+        <w:t xml:space="preserve"> </w:t>
+      </w:r>
+      <w:r>
+        <w:t>to</w:t>
+      </w:r>
+      <w:r>
+        <w:t xml:space="preserve"> </w:t>
+      </w:r>
+      <w:r>
+        <w:t>a</w:t>
+      </w:r>
+      <w:r>
+        <w:t xml:space="preserve"> </w:t>
+      </w:r>
+      <w:r>
+        <w:t>particular</w:t>
+      </w:r>
+      <w:r>
+        <w:t xml:space="preserve"> </w:t>
+      </w:r>
+      <w:r>
+        <w:t>track</w:t>
+      </w:r>
+      <w:r>
+        <w:t xml:space="preserve"> </w:t>
+      </w:r>
+      <w:r>
+        <w:t>position</w:t>
+      </w:r>
+      <w:r>
+        <w:t xml:space="preserve"> </w:t>
+      </w:r>
+      <w:r>
+        <w:t>within</w:t>
       </w:r>
       <w:r>
         <w:t xml:space="preserve"> </w:t>
@@ -26220,13 +25148,7 @@
         <w:t xml:space="preserve"> </w:t>
       </w:r>
       <w:r>
-        <w:t>Spotify</w:t>
-      </w:r>
-      <w:r>
-        <w:t xml:space="preserve"> </w:t>
-      </w:r>
-      <w:r>
-        <w:t>catalogue.</w:t>
+        <w:t>queue.</w:t>
       </w:r>
     </w:p>
     <w:p>
@@ -26237,11 +25159,9 @@
           <w:numId w:val="6"/>
         </w:numPr>
       </w:pPr>
-      <w:proofErr w:type="spellStart"/>
-      <w:r>
-        <w:t>PlayList</w:t>
-      </w:r>
-      <w:proofErr w:type="spellEnd"/>
+      <w:r>
+        <w:t>Player</w:t>
+      </w:r>
       <w:r>
         <w:br/>
         <w:t>with</w:t>
@@ -26262,7 +25182,31 @@
         <w:t xml:space="preserve"> </w:t>
       </w:r>
       <w:r>
-        <w:t>list</w:t>
+        <w:t>start,</w:t>
+      </w:r>
+      <w:r>
+        <w:t xml:space="preserve"> </w:t>
+      </w:r>
+      <w:r>
+        <w:t>pause,</w:t>
+      </w:r>
+      <w:r>
+        <w:t xml:space="preserve"> </w:t>
+      </w:r>
+      <w:r>
+        <w:t>continue</w:t>
+      </w:r>
+      <w:r>
+        <w:t xml:space="preserve"> </w:t>
+      </w:r>
+      <w:r>
+        <w:t>and</w:t>
+      </w:r>
+      <w:r>
+        <w:t xml:space="preserve"> </w:t>
+      </w:r>
+      <w:r>
+        <w:t>stop</w:t>
       </w:r>
       <w:r>
         <w:t xml:space="preserve"> </w:t>
@@ -26274,19 +25218,61 @@
         <w:t xml:space="preserve"> </w:t>
       </w:r>
       <w:r>
-        <w:t>Spotify</w:t>
-      </w:r>
-      <w:r>
-        <w:t xml:space="preserve"> </w:t>
-      </w:r>
-      <w:r>
-        <w:t>account’s</w:t>
-      </w:r>
-      <w:r>
-        <w:t xml:space="preserve"> </w:t>
-      </w:r>
-      <w:r>
-        <w:t>playlists</w:t>
+        <w:t>player,</w:t>
+      </w:r>
+      <w:r>
+        <w:t xml:space="preserve"> </w:t>
+      </w:r>
+      <w:r>
+        <w:t>to</w:t>
+      </w:r>
+      <w:r>
+        <w:t xml:space="preserve"> </w:t>
+      </w:r>
+      <w:r>
+        <w:t>get</w:t>
+      </w:r>
+      <w:r>
+        <w:t xml:space="preserve"> </w:t>
+      </w:r>
+      <w:r>
+        <w:t>the</w:t>
+      </w:r>
+      <w:r>
+        <w:t xml:space="preserve"> </w:t>
+      </w:r>
+      <w:r>
+        <w:t>current</w:t>
+      </w:r>
+      <w:r>
+        <w:t xml:space="preserve"> </w:t>
+      </w:r>
+      <w:r>
+        <w:t>position</w:t>
+      </w:r>
+      <w:r>
+        <w:t xml:space="preserve"> </w:t>
+      </w:r>
+      <w:r>
+        <w:t>within</w:t>
+      </w:r>
+      <w:r>
+        <w:t xml:space="preserve"> </w:t>
+      </w:r>
+      <w:r>
+        <w:t>the</w:t>
+      </w:r>
+      <w:r>
+        <w:t xml:space="preserve"> </w:t>
+      </w:r>
+      <w:r>
+        <w:t>playing</w:t>
+      </w:r>
+      <w:r>
+        <w:t xml:space="preserve"> </w:t>
+      </w:r>
+      <w:r>
+        <w:t>track,</w:t>
       </w:r>
       <w:r>
         <w:t xml:space="preserve"> </w:t>
@@ -26304,7 +25290,37 @@
         <w:t xml:space="preserve"> </w:t>
       </w:r>
       <w:r>
-        <w:t>enumerate</w:t>
+        <w:t>seek</w:t>
+      </w:r>
+      <w:r>
+        <w:t xml:space="preserve"> </w:t>
+      </w:r>
+      <w:r>
+        <w:t>to</w:t>
+      </w:r>
+      <w:r>
+        <w:t xml:space="preserve"> </w:t>
+      </w:r>
+      <w:r>
+        <w:t>a</w:t>
+      </w:r>
+      <w:r>
+        <w:t xml:space="preserve"> </w:t>
+      </w:r>
+      <w:r>
+        <w:t>particular</w:t>
+      </w:r>
+      <w:r>
+        <w:t xml:space="preserve"> </w:t>
+      </w:r>
+      <w:r>
+        <w:t>position</w:t>
+      </w:r>
+      <w:r>
+        <w:t xml:space="preserve"> </w:t>
+      </w:r>
+      <w:r>
+        <w:t>within</w:t>
       </w:r>
       <w:r>
         <w:t xml:space="preserve"> </w:t>
@@ -26316,49 +25332,18 @@
         <w:t xml:space="preserve"> </w:t>
       </w:r>
       <w:r>
-        <w:t>tracks</w:t>
-      </w:r>
-      <w:r>
-        <w:t xml:space="preserve"> </w:t>
-      </w:r>
-      <w:r>
-        <w:t>and</w:t>
-      </w:r>
-      <w:r>
-        <w:t xml:space="preserve"> </w:t>
-      </w:r>
-      <w:r>
-        <w:t>albums</w:t>
-      </w:r>
-      <w:r>
-        <w:t xml:space="preserve"> </w:t>
-      </w:r>
-      <w:r>
-        <w:t>of</w:t>
-      </w:r>
-      <w:r>
-        <w:t xml:space="preserve"> </w:t>
-      </w:r>
-      <w:r>
-        <w:t>these</w:t>
-      </w:r>
-      <w:r>
-        <w:t xml:space="preserve"> </w:t>
-      </w:r>
-      <w:r>
-        <w:t>existing</w:t>
-      </w:r>
-      <w:r>
-        <w:t xml:space="preserve"> </w:t>
-      </w:r>
-      <w:r>
-        <w:t>playlists.</w:t>
-      </w:r>
-      <w:r>
-        <w:t xml:space="preserve"> </w:t>
-      </w:r>
-      <w:r>
-        <w:t>Further</w:t>
+        <w:t>playing</w:t>
+      </w:r>
+      <w:r>
+        <w:t xml:space="preserve"> </w:t>
+      </w:r>
+      <w:r>
+        <w:t>track.</w:t>
+      </w:r>
+    </w:p>
+    <w:p>
+      <w:r>
+        <w:t>Each</w:t>
       </w:r>
       <w:r>
         <w:t xml:space="preserve"> </w:t>
@@ -26370,13 +25355,45 @@
         <w:t xml:space="preserve"> </w:t>
       </w:r>
       <w:r>
-        <w:t>allow</w:t>
-      </w:r>
-      <w:r>
-        <w:t xml:space="preserve"> </w:t>
-      </w:r>
-      <w:r>
-        <w:t>playlists</w:t>
+        <w:t>is</w:t>
+      </w:r>
+      <w:r>
+        <w:t xml:space="preserve"> </w:t>
+      </w:r>
+      <w:r>
+        <w:t>identically</w:t>
+      </w:r>
+      <w:r>
+        <w:t xml:space="preserve"> </w:t>
+      </w:r>
+      <w:r>
+        <w:t>implemented</w:t>
+      </w:r>
+      <w:r>
+        <w:t xml:space="preserve"> </w:t>
+      </w:r>
+      <w:r>
+        <w:t>as</w:t>
+      </w:r>
+      <w:r>
+        <w:t xml:space="preserve"> </w:t>
+      </w:r>
+      <w:r>
+        <w:t>an</w:t>
+      </w:r>
+      <w:r>
+        <w:t xml:space="preserve"> </w:t>
+      </w:r>
+      <w:proofErr w:type="spellStart"/>
+      <w:r>
+        <w:t>HttpClient</w:t>
+      </w:r>
+      <w:proofErr w:type="spellEnd"/>
+      <w:r>
+        <w:t xml:space="preserve"> </w:t>
+      </w:r>
+      <w:r>
+        <w:t>request/response</w:t>
       </w:r>
       <w:r>
         <w:t xml:space="preserve"> </w:t>
@@ -26388,109 +25405,59 @@
         <w:t xml:space="preserve"> </w:t>
       </w:r>
       <w:r>
-        <w:t>be</w:t>
-      </w:r>
-      <w:r>
-        <w:t xml:space="preserve"> </w:t>
-      </w:r>
-      <w:r>
-        <w:t>created,</w:t>
-      </w:r>
-      <w:r>
-        <w:t xml:space="preserve"> </w:t>
-      </w:r>
-      <w:r>
-        <w:t>renamed</w:t>
-      </w:r>
-      <w:r>
-        <w:t xml:space="preserve"> </w:t>
-      </w:r>
-      <w:r>
-        <w:t>and</w:t>
-      </w:r>
-      <w:r>
-        <w:t xml:space="preserve"> </w:t>
-      </w:r>
-      <w:r>
-        <w:t>deleted,</w:t>
-      </w:r>
-      <w:r>
-        <w:t xml:space="preserve"> </w:t>
-      </w:r>
-      <w:r>
-        <w:t>and</w:t>
-      </w:r>
-      <w:r>
-        <w:t xml:space="preserve"> </w:t>
-      </w:r>
-      <w:r>
-        <w:t>for</w:t>
-      </w:r>
-      <w:r>
-        <w:t xml:space="preserve"> </w:t>
-      </w:r>
-      <w:r>
-        <w:t>tracks</w:t>
-      </w:r>
-      <w:r>
-        <w:t xml:space="preserve"> </w:t>
-      </w:r>
-      <w:r>
-        <w:t>and</w:t>
-      </w:r>
-      <w:r>
-        <w:t xml:space="preserve"> </w:t>
-      </w:r>
-      <w:r>
-        <w:t>albums</w:t>
-      </w:r>
-      <w:r>
-        <w:t xml:space="preserve"> </w:t>
-      </w:r>
-      <w:r>
-        <w:t>to</w:t>
-      </w:r>
-      <w:r>
-        <w:t xml:space="preserve"> </w:t>
-      </w:r>
-      <w:r>
-        <w:t>be</w:t>
-      </w:r>
-      <w:r>
-        <w:t xml:space="preserve"> </w:t>
-      </w:r>
-      <w:r>
-        <w:t>added</w:t>
-      </w:r>
-      <w:r>
-        <w:t xml:space="preserve"> </w:t>
-      </w:r>
-      <w:r>
-        <w:t>to</w:t>
-      </w:r>
-      <w:r>
-        <w:t xml:space="preserve"> </w:t>
-      </w:r>
-      <w:r>
-        <w:t>and</w:t>
-      </w:r>
-      <w:r>
-        <w:t xml:space="preserve"> </w:t>
-      </w:r>
-      <w:r>
-        <w:t>removed</w:t>
-      </w:r>
-      <w:r>
-        <w:t xml:space="preserve"> </w:t>
-      </w:r>
-      <w:r>
-        <w:t>from</w:t>
-      </w:r>
-      <w:r>
-        <w:t xml:space="preserve"> </w:t>
-      </w:r>
-      <w:r>
-        <w:t>playlists.</w:t>
+        <w:t>the</w:t>
+      </w:r>
+      <w:r>
+        <w:t xml:space="preserve"> </w:t>
+      </w:r>
+      <w:r>
+        <w:t>appropriate</w:t>
+      </w:r>
+      <w:r>
+        <w:t xml:space="preserve"> </w:t>
+      </w:r>
+      <w:proofErr w:type="spellStart"/>
+      <w:r>
+        <w:t>Avid.Spotify</w:t>
+      </w:r>
+      <w:proofErr w:type="spellEnd"/>
+      <w:r>
+        <w:t xml:space="preserve"> </w:t>
+      </w:r>
+      <w:proofErr w:type="spellStart"/>
+      <w:r>
+        <w:t>WebAPI</w:t>
+      </w:r>
+      <w:proofErr w:type="spellEnd"/>
+      <w:r>
+        <w:t xml:space="preserve"> </w:t>
+      </w:r>
+      <w:r>
+        <w:t>URL.</w:t>
+      </w:r>
+    </w:p>
+    <w:p>
+      <w:r>
+        <w:t xml:space="preserve">But for browsing and management of playlists, methods use the Spotify Web API accessed through the </w:t>
+      </w:r>
+      <w:proofErr w:type="spellStart"/>
+      <w:r>
+        <w:t>SpotifyAPI</w:t>
+      </w:r>
+      <w:proofErr w:type="spellEnd"/>
+      <w:r>
+        <w:t>-Net wrapper library from (</w:t>
+      </w:r>
+      <w:hyperlink r:id="rId9" w:history="1">
+        <w:r>
+          <w:rPr>
+            <w:rStyle w:val="Hyperlink"/>
+          </w:rPr>
+          <w:t>https://github.com/JohnnyCrazy/SpotifyAPI-NET</w:t>
+        </w:r>
+      </w:hyperlink>
+      <w:r>
+        <w:t>).</w:t>
       </w:r>
     </w:p>
     <w:p>
@@ -26501,254 +25468,12 @@
           <w:numId w:val="6"/>
         </w:numPr>
       </w:pPr>
-      <w:proofErr w:type="spellStart"/>
-      <w:r>
-        <w:t>PlayQueue</w:t>
-      </w:r>
-      <w:proofErr w:type="spellEnd"/>
+      <w:r>
+        <w:t>Browse</w:t>
+      </w:r>
       <w:r>
         <w:br/>
-        <w:t>with</w:t>
-      </w:r>
-      <w:r>
-        <w:t xml:space="preserve"> </w:t>
-      </w:r>
-      <w:r>
-        <w:t>methods</w:t>
-      </w:r>
-      <w:r>
-        <w:t xml:space="preserve"> </w:t>
-      </w:r>
-      <w:r>
-        <w:t>to</w:t>
-      </w:r>
-      <w:r>
-        <w:t xml:space="preserve"> </w:t>
-      </w:r>
-      <w:r>
-        <w:t>queue</w:t>
-      </w:r>
-      <w:r>
-        <w:t xml:space="preserve"> </w:t>
-      </w:r>
-      <w:r>
-        <w:t>a</w:t>
-      </w:r>
-      <w:r>
-        <w:t xml:space="preserve"> </w:t>
-      </w:r>
-      <w:r>
-        <w:t>track</w:t>
-      </w:r>
-      <w:r>
-        <w:t xml:space="preserve"> </w:t>
-      </w:r>
-      <w:r>
-        <w:t>or</w:t>
-      </w:r>
-      <w:r>
-        <w:t xml:space="preserve"> </w:t>
-      </w:r>
-      <w:r>
-        <w:t>complete</w:t>
-      </w:r>
-      <w:r>
-        <w:t xml:space="preserve"> </w:t>
-      </w:r>
-      <w:r>
-        <w:t>album</w:t>
-      </w:r>
-      <w:r>
-        <w:t xml:space="preserve"> </w:t>
-      </w:r>
-      <w:r>
-        <w:t>for</w:t>
-      </w:r>
-      <w:r>
-        <w:t xml:space="preserve"> </w:t>
-      </w:r>
-      <w:r>
-        <w:t>playing,</w:t>
-      </w:r>
-      <w:r>
-        <w:t xml:space="preserve"> </w:t>
-      </w:r>
-      <w:r>
-        <w:t>to</w:t>
-      </w:r>
-      <w:r>
-        <w:t xml:space="preserve"> </w:t>
-      </w:r>
-      <w:r>
-        <w:t>identify</w:t>
-      </w:r>
-      <w:r>
-        <w:t xml:space="preserve"> </w:t>
-      </w:r>
-      <w:r>
-        <w:t>the</w:t>
-      </w:r>
-      <w:r>
-        <w:t xml:space="preserve"> </w:t>
-      </w:r>
-      <w:r>
-        <w:t>currently</w:t>
-      </w:r>
-      <w:r>
-        <w:t xml:space="preserve"> </w:t>
-      </w:r>
-      <w:r>
-        <w:t>playing</w:t>
-      </w:r>
-      <w:r>
-        <w:t xml:space="preserve"> </w:t>
-      </w:r>
-      <w:r>
-        <w:t>track,</w:t>
-      </w:r>
-      <w:r>
-        <w:t xml:space="preserve"> </w:t>
-      </w:r>
-      <w:r>
-        <w:t>to</w:t>
-      </w:r>
-      <w:r>
-        <w:t xml:space="preserve"> </w:t>
-      </w:r>
-      <w:r>
-        <w:t>fetch</w:t>
-      </w:r>
-      <w:r>
-        <w:t xml:space="preserve"> </w:t>
-      </w:r>
-      <w:r>
-        <w:t>the</w:t>
-      </w:r>
-      <w:r>
-        <w:t xml:space="preserve"> </w:t>
-      </w:r>
-      <w:r>
-        <w:t>complete</w:t>
-      </w:r>
-      <w:r>
-        <w:t xml:space="preserve"> </w:t>
-      </w:r>
-      <w:r>
-        <w:t>current</w:t>
-      </w:r>
-      <w:r>
-        <w:t xml:space="preserve"> </w:t>
-      </w:r>
-      <w:r>
-        <w:t>queue,</w:t>
-      </w:r>
-      <w:r>
-        <w:t xml:space="preserve"> </w:t>
-      </w:r>
-      <w:r>
-        <w:t>to</w:t>
-      </w:r>
-      <w:r>
-        <w:t xml:space="preserve"> </w:t>
-      </w:r>
-      <w:r>
-        <w:t>remove</w:t>
-      </w:r>
-      <w:r>
-        <w:t xml:space="preserve"> </w:t>
-      </w:r>
-      <w:r>
-        <w:t>a</w:t>
-      </w:r>
-      <w:r>
-        <w:t xml:space="preserve"> </w:t>
-      </w:r>
-      <w:r>
-        <w:t>track</w:t>
-      </w:r>
-      <w:r>
-        <w:t xml:space="preserve"> </w:t>
-      </w:r>
-      <w:r>
-        <w:t>from</w:t>
-      </w:r>
-      <w:r>
-        <w:t xml:space="preserve"> </w:t>
-      </w:r>
-      <w:r>
-        <w:t>the</w:t>
-      </w:r>
-      <w:r>
-        <w:t xml:space="preserve"> </w:t>
-      </w:r>
-      <w:r>
-        <w:t>queue</w:t>
-      </w:r>
-      <w:r>
-        <w:t xml:space="preserve"> </w:t>
-      </w:r>
-      <w:r>
-        <w:t>and</w:t>
-      </w:r>
-      <w:r>
-        <w:t xml:space="preserve"> </w:t>
-      </w:r>
-      <w:r>
-        <w:t>to</w:t>
-      </w:r>
-      <w:r>
-        <w:t xml:space="preserve"> </w:t>
-      </w:r>
-      <w:r>
-        <w:t>skip</w:t>
-      </w:r>
-      <w:r>
-        <w:t xml:space="preserve"> </w:t>
-      </w:r>
-      <w:r>
-        <w:t>to</w:t>
-      </w:r>
-      <w:r>
-        <w:t xml:space="preserve"> </w:t>
-      </w:r>
-      <w:r>
-        <w:t>a</w:t>
-      </w:r>
-      <w:r>
-        <w:t xml:space="preserve"> </w:t>
-      </w:r>
-      <w:r>
-        <w:t>particular</w:t>
-      </w:r>
-      <w:r>
-        <w:t xml:space="preserve"> </w:t>
-      </w:r>
-      <w:r>
-        <w:t>track</w:t>
-      </w:r>
-      <w:r>
-        <w:t xml:space="preserve"> </w:t>
-      </w:r>
-      <w:r>
-        <w:t>position</w:t>
-      </w:r>
-      <w:r>
-        <w:t xml:space="preserve"> </w:t>
-      </w:r>
-      <w:r>
-        <w:t>within</w:t>
-      </w:r>
-      <w:r>
-        <w:t xml:space="preserve"> </w:t>
-      </w:r>
-      <w:r>
-        <w:t>the</w:t>
-      </w:r>
-      <w:r>
-        <w:t xml:space="preserve"> </w:t>
-      </w:r>
-      <w:r>
-        <w:t>queue.</w:t>
+        <w:t>with methods to search for artists, albums and tracks and to fetch albums for an artist, tracks for an album, similar artists, etc. This allows usable navigation of the Spotify catalogue.</w:t>
       </w:r>
     </w:p>
     <w:p>
@@ -26759,286 +25484,29 @@
           <w:numId w:val="6"/>
         </w:numPr>
       </w:pPr>
-      <w:r>
-        <w:t>Player</w:t>
-      </w:r>
+      <w:proofErr w:type="spellStart"/>
+      <w:r>
+        <w:t>PlayList</w:t>
+      </w:r>
+      <w:proofErr w:type="spellEnd"/>
       <w:r>
         <w:br/>
-        <w:t>with</w:t>
-      </w:r>
-      <w:r>
-        <w:t xml:space="preserve"> </w:t>
-      </w:r>
-      <w:r>
-        <w:t>methods</w:t>
-      </w:r>
-      <w:r>
-        <w:t xml:space="preserve"> </w:t>
-      </w:r>
-      <w:r>
-        <w:t>to</w:t>
-      </w:r>
-      <w:r>
-        <w:t xml:space="preserve"> </w:t>
-      </w:r>
-      <w:r>
-        <w:t>start,</w:t>
-      </w:r>
-      <w:r>
-        <w:t xml:space="preserve"> </w:t>
-      </w:r>
-      <w:r>
-        <w:t>pause,</w:t>
-      </w:r>
-      <w:r>
-        <w:t xml:space="preserve"> </w:t>
-      </w:r>
-      <w:r>
-        <w:t>continue</w:t>
-      </w:r>
-      <w:r>
-        <w:t xml:space="preserve"> </w:t>
-      </w:r>
-      <w:r>
-        <w:t>and</w:t>
-      </w:r>
-      <w:r>
-        <w:t xml:space="preserve"> </w:t>
-      </w:r>
-      <w:r>
-        <w:t>stop</w:t>
-      </w:r>
-      <w:r>
-        <w:t xml:space="preserve"> </w:t>
-      </w:r>
-      <w:r>
-        <w:t>the</w:t>
-      </w:r>
-      <w:r>
-        <w:t xml:space="preserve"> </w:t>
-      </w:r>
-      <w:r>
-        <w:t>player,</w:t>
-      </w:r>
-      <w:r>
-        <w:t xml:space="preserve"> </w:t>
-      </w:r>
-      <w:r>
-        <w:t>to</w:t>
-      </w:r>
-      <w:r>
-        <w:t xml:space="preserve"> </w:t>
-      </w:r>
-      <w:r>
-        <w:t>get</w:t>
-      </w:r>
-      <w:r>
-        <w:t xml:space="preserve"> </w:t>
-      </w:r>
-      <w:r>
-        <w:t>the</w:t>
-      </w:r>
-      <w:r>
-        <w:t xml:space="preserve"> </w:t>
-      </w:r>
-      <w:r>
-        <w:t>current</w:t>
-      </w:r>
-      <w:r>
-        <w:t xml:space="preserve"> </w:t>
-      </w:r>
-      <w:r>
-        <w:t>position</w:t>
-      </w:r>
-      <w:r>
-        <w:t xml:space="preserve"> </w:t>
-      </w:r>
-      <w:r>
-        <w:t>within</w:t>
-      </w:r>
-      <w:r>
-        <w:t xml:space="preserve"> </w:t>
-      </w:r>
-      <w:r>
-        <w:t>the</w:t>
-      </w:r>
-      <w:r>
-        <w:t xml:space="preserve"> </w:t>
-      </w:r>
-      <w:r>
-        <w:t>playing</w:t>
-      </w:r>
-      <w:r>
-        <w:t xml:space="preserve"> </w:t>
-      </w:r>
-      <w:r>
-        <w:t>track,</w:t>
-      </w:r>
-      <w:r>
-        <w:t xml:space="preserve"> </w:t>
-      </w:r>
-      <w:r>
-        <w:t>and</w:t>
-      </w:r>
-      <w:r>
-        <w:t xml:space="preserve"> </w:t>
-      </w:r>
-      <w:r>
-        <w:t>to</w:t>
-      </w:r>
-      <w:r>
-        <w:t xml:space="preserve"> </w:t>
-      </w:r>
-      <w:r>
-        <w:t>seek</w:t>
-      </w:r>
-      <w:r>
-        <w:t xml:space="preserve"> </w:t>
-      </w:r>
-      <w:r>
-        <w:t>to</w:t>
-      </w:r>
-      <w:r>
-        <w:t xml:space="preserve"> </w:t>
-      </w:r>
-      <w:r>
-        <w:t>a</w:t>
-      </w:r>
-      <w:r>
-        <w:t xml:space="preserve"> </w:t>
-      </w:r>
-      <w:r>
-        <w:t>particular</w:t>
-      </w:r>
-      <w:r>
-        <w:t xml:space="preserve"> </w:t>
-      </w:r>
-      <w:r>
-        <w:t>position</w:t>
-      </w:r>
-      <w:r>
-        <w:t xml:space="preserve"> </w:t>
-      </w:r>
-      <w:r>
-        <w:t>within</w:t>
-      </w:r>
-      <w:r>
-        <w:t xml:space="preserve"> </w:t>
-      </w:r>
-      <w:r>
-        <w:t>the</w:t>
-      </w:r>
-      <w:r>
-        <w:t xml:space="preserve"> </w:t>
-      </w:r>
-      <w:r>
-        <w:t>playing</w:t>
-      </w:r>
-      <w:r>
-        <w:t xml:space="preserve"> </w:t>
-      </w:r>
-      <w:r>
-        <w:t>track.</w:t>
+        <w:t>with methods to list the Spotify account’s playlists and to enumerate the tracks and albums of these existing playlists. Further method allow playlists to be created, renamed and deleted, and for tracks and albums to be added to and removed from playlists</w:t>
+      </w:r>
+      <w:r>
+        <w:t>, and to access and update “Saved” albums</w:t>
+      </w:r>
+      <w:r>
+        <w:t>.</w:t>
       </w:r>
     </w:p>
     <w:p>
-      <w:r>
-        <w:t>Each</w:t>
-      </w:r>
-      <w:r>
-        <w:t xml:space="preserve"> </w:t>
-      </w:r>
-      <w:r>
-        <w:t>method</w:t>
-      </w:r>
-      <w:r>
-        <w:t xml:space="preserve"> </w:t>
-      </w:r>
-      <w:r>
-        <w:t>is</w:t>
-      </w:r>
-      <w:r>
-        <w:t xml:space="preserve"> </w:t>
-      </w:r>
-      <w:r>
-        <w:t>identically</w:t>
-      </w:r>
-      <w:r>
-        <w:t xml:space="preserve"> </w:t>
-      </w:r>
-      <w:r>
-        <w:t>implemented</w:t>
-      </w:r>
-      <w:r>
-        <w:t xml:space="preserve"> </w:t>
-      </w:r>
-      <w:r>
-        <w:t>as</w:t>
-      </w:r>
-      <w:r>
-        <w:t xml:space="preserve"> </w:t>
-      </w:r>
-      <w:r>
-        <w:t>an</w:t>
-      </w:r>
-      <w:r>
-        <w:t xml:space="preserve"> </w:t>
-      </w:r>
-      <w:proofErr w:type="spellStart"/>
-      <w:r>
-        <w:t>HttpClient</w:t>
-      </w:r>
-      <w:proofErr w:type="spellEnd"/>
-      <w:r>
-        <w:t xml:space="preserve"> </w:t>
-      </w:r>
-      <w:r>
-        <w:t>request/response</w:t>
-      </w:r>
-      <w:r>
-        <w:t xml:space="preserve"> </w:t>
-      </w:r>
-      <w:r>
-        <w:t>to</w:t>
-      </w:r>
-      <w:r>
-        <w:t xml:space="preserve"> </w:t>
-      </w:r>
-      <w:r>
-        <w:t>the</w:t>
-      </w:r>
-      <w:r>
-        <w:t xml:space="preserve"> </w:t>
-      </w:r>
-      <w:r>
-        <w:t>appropriate</w:t>
-      </w:r>
-      <w:r>
-        <w:t xml:space="preserve"> </w:t>
-      </w:r>
-      <w:proofErr w:type="spellStart"/>
-      <w:r>
-        <w:t>Avid.Spotify</w:t>
-      </w:r>
-      <w:proofErr w:type="spellEnd"/>
-      <w:r>
-        <w:t xml:space="preserve"> </w:t>
-      </w:r>
-      <w:proofErr w:type="spellStart"/>
-      <w:r>
-        <w:t>WebAPI</w:t>
-      </w:r>
-      <w:proofErr w:type="spellEnd"/>
-      <w:r>
-        <w:t xml:space="preserve"> </w:t>
-      </w:r>
-      <w:r>
-        <w:t>URL.</w:t>
-      </w:r>
-    </w:p>
-    <w:p>
       <w:pPr>
         <w:pStyle w:val="Heading3"/>
+        <w:numPr>
+          <w:ilvl w:val="0"/>
+          <w:numId w:val="0"/>
+        </w:numPr>
       </w:pPr>
       <w:proofErr w:type="spellStart"/>
       <w:r>
@@ -27124,7 +25592,7 @@
       <w:r>
         <w:t xml:space="preserve"> </w:t>
       </w:r>
-      <w:hyperlink r:id="rId9" w:history="1">
+      <w:hyperlink r:id="rId10" w:history="1">
         <w:r>
           <w:rPr>
             <w:rStyle w:val="Hyperlink"/>
@@ -27678,6 +26146,7 @@
     </w:p>
     <w:p>
       <w:r>
+        <w:lastRenderedPageBreak/>
         <w:t>The</w:t>
       </w:r>
       <w:r>
@@ -28603,7 +27072,6 @@
         <w:pStyle w:val="Heading3"/>
       </w:pPr>
       <w:r>
-        <w:lastRenderedPageBreak/>
         <w:t>BBC</w:t>
       </w:r>
     </w:p>
@@ -29155,7 +27623,7 @@
       <w:r>
         <w:t xml:space="preserve"> </w:t>
       </w:r>
-      <w:hyperlink r:id="rId10" w:history="1">
+      <w:hyperlink r:id="rId11" w:history="1">
         <w:r>
           <w:rPr>
             <w:rStyle w:val="Hyperlink"/>
@@ -30586,6 +29054,7 @@
         <w:t xml:space="preserve"> </w:t>
       </w:r>
       <w:r>
+        <w:lastRenderedPageBreak/>
         <w:t>with</w:t>
       </w:r>
       <w:r>
@@ -31861,7 +30330,6 @@
         <w:pStyle w:val="Heading3"/>
       </w:pPr>
       <w:r>
-        <w:lastRenderedPageBreak/>
         <w:t>Screen</w:t>
       </w:r>
     </w:p>
@@ -32819,7 +31287,7 @@
       <w:r>
         <w:t>(</w:t>
       </w:r>
-      <w:hyperlink r:id="rId11" w:history="1">
+      <w:hyperlink r:id="rId12" w:history="1">
         <w:r>
           <w:rPr>
             <w:rStyle w:val="Hyperlink"/>
@@ -32856,7 +31324,7 @@
       <w:r>
         <w:t>(</w:t>
       </w:r>
-      <w:hyperlink r:id="rId12" w:history="1">
+      <w:hyperlink r:id="rId13" w:history="1">
         <w:r>
           <w:rPr>
             <w:rStyle w:val="Hyperlink"/>
@@ -33476,6 +31944,7 @@
         <w:t xml:space="preserve"> </w:t>
       </w:r>
       <w:r>
+        <w:lastRenderedPageBreak/>
         <w:t>necessary</w:t>
       </w:r>
       <w:r>
@@ -34671,7 +33140,6 @@
       </w:pPr>
       <w:proofErr w:type="spellStart"/>
       <w:r>
-        <w:lastRenderedPageBreak/>
         <w:t>DvdPath</w:t>
       </w:r>
       <w:proofErr w:type="spellEnd"/>
@@ -36022,6 +34490,8 @@
       <w:r>
         <w:t>iPlayer</w:t>
       </w:r>
+      <w:bookmarkStart w:id="0" w:name="_GoBack"/>
+      <w:bookmarkEnd w:id="0"/>
     </w:p>
     <w:p>
       <w:pPr>
@@ -36211,6 +34681,7 @@
         <w:pStyle w:val="Heading3"/>
       </w:pPr>
       <w:r>
+        <w:lastRenderedPageBreak/>
         <w:t>Render</w:t>
       </w:r>
     </w:p>
@@ -37586,7 +36057,6 @@
     </w:p>
     <w:p>
       <w:r>
-        <w:lastRenderedPageBreak/>
         <w:t>The</w:t>
       </w:r>
       <w:r>
@@ -39231,7 +37701,7 @@
       <w:r>
         <w:t>(</w:t>
       </w:r>
-      <w:hyperlink r:id="rId13" w:history="1">
+      <w:hyperlink r:id="rId14" w:history="1">
         <w:r>
           <w:rPr>
             <w:rStyle w:val="Hyperlink"/>
@@ -39483,6 +37953,7 @@
       </w:pPr>
       <w:proofErr w:type="spellStart"/>
       <w:r>
+        <w:lastRenderedPageBreak/>
         <w:t>EnableDragScroll</w:t>
       </w:r>
       <w:proofErr w:type="spellEnd"/>
@@ -39909,7 +38380,7 @@
       <w:r>
         <w:t>(</w:t>
       </w:r>
-      <w:hyperlink r:id="rId14" w:history="1">
+      <w:hyperlink r:id="rId15" w:history="1">
         <w:r>
           <w:rPr>
             <w:rStyle w:val="Hyperlink"/>
@@ -39991,7 +38462,7 @@
       <w:r>
         <w:t>(</w:t>
       </w:r>
-      <w:hyperlink r:id="rId15" w:history="1">
+      <w:hyperlink r:id="rId16" w:history="1">
         <w:r>
           <w:rPr>
             <w:rStyle w:val="Hyperlink"/>
@@ -40256,7 +38727,6 @@
         <w:pStyle w:val="Heading1"/>
       </w:pPr>
       <w:r>
-        <w:lastRenderedPageBreak/>
         <w:t>External</w:t>
       </w:r>
       <w:r>
@@ -40405,8 +38875,6 @@
       <w:pPr>
         <w:pStyle w:val="Heading3"/>
       </w:pPr>
-      <w:bookmarkStart w:id="0" w:name="_GoBack"/>
-      <w:bookmarkEnd w:id="0"/>
       <w:r>
         <w:t>USB</w:t>
       </w:r>
@@ -40715,7 +39183,7 @@
       <w:r>
         <w:t xml:space="preserve"> </w:t>
       </w:r>
-      <w:hyperlink r:id="rId16" w:history="1">
+      <w:hyperlink r:id="rId17" w:history="1">
         <w:r>
           <w:rPr>
             <w:rStyle w:val="Hyperlink"/>
@@ -40854,7 +39322,7 @@
       <w:r>
         <w:t>(</w:t>
       </w:r>
-      <w:hyperlink r:id="rId17" w:history="1">
+      <w:hyperlink r:id="rId18" w:history="1">
         <w:r>
           <w:rPr>
             <w:rStyle w:val="Hyperlink"/>
@@ -41998,6 +40466,7 @@
     </w:p>
     <w:p>
       <w:r>
+        <w:lastRenderedPageBreak/>
         <w:t>Access</w:t>
       </w:r>
       <w:r>
@@ -42366,7 +40835,7 @@
       <w:r>
         <w:t>(</w:t>
       </w:r>
-      <w:hyperlink r:id="rId18" w:history="1">
+      <w:hyperlink r:id="rId19" w:history="1">
         <w:r>
           <w:rPr>
             <w:rStyle w:val="Hyperlink"/>
@@ -42516,7 +40985,7 @@
       <w:r>
         <w:t>(</w:t>
       </w:r>
-      <w:hyperlink r:id="rId19" w:history="1">
+      <w:hyperlink r:id="rId20" w:history="1">
         <w:r>
           <w:rPr>
             <w:rStyle w:val="Hyperlink"/>
@@ -42635,7 +41104,6 @@
         <w:pStyle w:val="Heading3"/>
       </w:pPr>
       <w:r>
-        <w:lastRenderedPageBreak/>
         <w:t>Spotify</w:t>
       </w:r>
     </w:p>
@@ -42948,7 +41416,7 @@
       <w:r>
         <w:t>(</w:t>
       </w:r>
-      <w:hyperlink r:id="rId20" w:history="1">
+      <w:hyperlink r:id="rId21" w:history="1">
         <w:r>
           <w:rPr>
             <w:rStyle w:val="Hyperlink"/>
@@ -43339,7 +41807,7 @@
       <w:r>
         <w:t xml:space="preserve"> </w:t>
       </w:r>
-      <w:hyperlink r:id="rId21" w:history="1">
+      <w:hyperlink r:id="rId22" w:history="1">
         <w:r>
           <w:rPr>
             <w:rStyle w:val="Hyperlink"/>
@@ -43978,7 +42446,7 @@
       <w:r>
         <w:t>(</w:t>
       </w:r>
-      <w:hyperlink r:id="rId22" w:history="1">
+      <w:hyperlink r:id="rId23" w:history="1">
         <w:r>
           <w:rPr>
             <w:rStyle w:val="Hyperlink"/>
@@ -44267,7 +42735,7 @@
       <w:r>
         <w:t>(</w:t>
       </w:r>
-      <w:hyperlink r:id="rId23" w:history="1">
+      <w:hyperlink r:id="rId24" w:history="1">
         <w:r>
           <w:rPr>
             <w:rStyle w:val="Hyperlink"/>
@@ -44460,6 +42928,7 @@
       <w:proofErr w:type="spellStart"/>
       <w:proofErr w:type="gramStart"/>
       <w:r>
+        <w:lastRenderedPageBreak/>
         <w:t>noUi</w:t>
       </w:r>
       <w:r>
@@ -44542,7 +43011,7 @@
       <w:r>
         <w:t>(</w:t>
       </w:r>
-      <w:hyperlink r:id="rId24" w:history="1">
+      <w:hyperlink r:id="rId25" w:history="1">
         <w:r>
           <w:rPr>
             <w:rStyle w:val="Hyperlink"/>
@@ -44831,7 +43300,7 @@
       <w:r>
         <w:t>(</w:t>
       </w:r>
-      <w:hyperlink r:id="rId25" w:history="1">
+      <w:hyperlink r:id="rId26" w:history="1">
         <w:r>
           <w:rPr>
             <w:rStyle w:val="Hyperlink"/>
@@ -45023,49 +43492,50 @@
     </w:p>
     <w:p>
       <w:pPr>
-        <w:ind w:left="720"/>
-      </w:pPr>
-      <w:r>
-        <w:t xml:space="preserve">Note that the </w:t>
-      </w:r>
+        <w:pStyle w:val="Heading3"/>
+      </w:pPr>
       <w:proofErr w:type="spellStart"/>
       <w:r>
-        <w:t>SpotiFire</w:t>
+        <w:t>SpotifyAPI</w:t>
       </w:r>
       <w:proofErr w:type="spellEnd"/>
       <w:r>
-        <w:t xml:space="preserve"> DLLs used are from the non-default </w:t>
-      </w:r>
-      <w:r>
-        <w:t>"future-playlist-add" branch of the GitHub project</w:t>
-      </w:r>
-      <w:r>
-        <w:t xml:space="preserve">. The branch available via </w:t>
-      </w:r>
-      <w:proofErr w:type="spellStart"/>
-      <w:r>
-        <w:t>NuGet</w:t>
-      </w:r>
-      <w:proofErr w:type="spellEnd"/>
-      <w:r>
-        <w:t xml:space="preserve"> does not have a required method in its API. A build of this branch is included in the </w:t>
-      </w:r>
-      <w:proofErr w:type="spellStart"/>
-      <w:r>
-        <w:t>ReferencedDLLs</w:t>
-      </w:r>
-      <w:proofErr w:type="spellEnd"/>
-      <w:r>
-        <w:t>.</w:t>
+        <w:t>-Net</w:t>
       </w:r>
     </w:p>
     <w:p>
+      <w:r>
+        <w:t xml:space="preserve">The Spotify Web API can most easily be accessed from .Net code by a wrapper library. The use used in Avid4 within the Spotify middleware class is </w:t>
+      </w:r>
+      <w:proofErr w:type="spellStart"/>
+      <w:r>
+        <w:t>SpotifyAPI</w:t>
+      </w:r>
+      <w:proofErr w:type="spellEnd"/>
+      <w:r>
+        <w:t>-NET</w:t>
+      </w:r>
+      <w:r>
+        <w:t xml:space="preserve"> found at </w:t>
+      </w:r>
+      <w:hyperlink r:id="rId27" w:history="1">
+        <w:r>
+          <w:rPr>
+            <w:rStyle w:val="Hyperlink"/>
+          </w:rPr>
+          <w:t>https://github.com/JohnnyCrazy/SpotifyAPI-NET</w:t>
+        </w:r>
+      </w:hyperlink>
+      <w:r>
+        <w:t>, developed under the LGPL open source licence.</w:t>
+      </w:r>
+    </w:p>
+    <w:p>
       <w:pPr>
         <w:pStyle w:val="Heading3"/>
       </w:pPr>
       <w:proofErr w:type="spellStart"/>
       <w:r>
-        <w:lastRenderedPageBreak/>
         <w:t>NAudio</w:t>
       </w:r>
       <w:proofErr w:type="spellEnd"/>
@@ -45082,7 +43552,7 @@
       <w:r>
         <w:t>(</w:t>
       </w:r>
-      <w:hyperlink r:id="rId26" w:history="1">
+      <w:hyperlink r:id="rId28" w:history="1">
         <w:r>
           <w:rPr>
             <w:rStyle w:val="Hyperlink"/>
@@ -45363,7 +43833,7 @@
         </w:rPr>
         <w:t xml:space="preserve"> (</w:t>
       </w:r>
-      <w:hyperlink r:id="rId27" w:history="1">
+      <w:hyperlink r:id="rId29" w:history="1">
         <w:r>
           <w:rPr>
             <w:rStyle w:val="Hyperlink"/>
@@ -45502,7 +43972,7 @@
       <w:r>
         <w:t>(</w:t>
       </w:r>
-      <w:hyperlink r:id="rId28" w:history="1">
+      <w:hyperlink r:id="rId30" w:history="1">
         <w:r>
           <w:rPr>
             <w:rStyle w:val="Hyperlink"/>
@@ -45621,7 +44091,7 @@
       <w:r>
         <w:t>(</w:t>
       </w:r>
-      <w:hyperlink r:id="rId29" w:history="1">
+      <w:hyperlink r:id="rId31" w:history="1">
         <w:r>
           <w:rPr>
             <w:rStyle w:val="Hyperlink"/>
@@ -45891,7 +44361,7 @@
       <w:r>
         <w:t>(</w:t>
       </w:r>
-      <w:hyperlink r:id="rId30" w:history="1">
+      <w:hyperlink r:id="rId32" w:history="1">
         <w:r>
           <w:rPr>
             <w:rStyle w:val="Hyperlink"/>
@@ -46181,6 +44651,7 @@
         <w:pStyle w:val="Heading1"/>
       </w:pPr>
       <w:r>
+        <w:lastRenderedPageBreak/>
         <w:t>Components</w:t>
       </w:r>
       <w:r>
@@ -46762,22 +45233,13 @@
         <w:t xml:space="preserve"> </w:t>
       </w:r>
       <w:r>
-        <w:t>browser</w:t>
-      </w:r>
-      <w:r>
-        <w:t xml:space="preserve"> </w:t>
-      </w:r>
-      <w:r>
-        <w:t>and</w:t>
-      </w:r>
-      <w:r>
-        <w:t xml:space="preserve"> </w:t>
-      </w:r>
-      <w:r>
         <w:t>player</w:t>
       </w:r>
       <w:r>
         <w:t xml:space="preserve"> </w:t>
+      </w:r>
+      <w:r>
+        <w:t xml:space="preserve">and play queue manager </w:t>
       </w:r>
       <w:r>
         <w:t>with</w:t>
@@ -47033,10 +45495,7 @@
         <w:t xml:space="preserve"> </w:t>
       </w:r>
       <w:r>
-        <w:t>which</w:t>
-      </w:r>
-      <w:r>
-        <w:t xml:space="preserve"> </w:t>
+        <w:t xml:space="preserve">together with wrappers for the Spotify Web API used for browsing the Spotify catalogue and for playlist management. This client class </w:t>
       </w:r>
       <w:r>
         <w:t>makes</w:t>
@@ -47074,11 +45533,9 @@
       <w:r>
         <w:t xml:space="preserve"> </w:t>
       </w:r>
-      <w:proofErr w:type="gramStart"/>
       <w:r>
         <w:t>programs.</w:t>
       </w:r>
-      <w:proofErr w:type="gramEnd"/>
       <w:r>
         <w:t xml:space="preserve"> </w:t>
       </w:r>
@@ -47168,12 +45625,6 @@
       </w:r>
       <w:r>
         <w:t>a</w:t>
-      </w:r>
-      <w:r>
-        <w:t xml:space="preserve"> </w:t>
-      </w:r>
-      <w:r>
-        <w:t>trivial</w:t>
       </w:r>
       <w:r>
         <w:t xml:space="preserve"> </w:t>
@@ -47331,7 +45782,6 @@
         <w:pStyle w:val="Heading2"/>
       </w:pPr>
       <w:r>
-        <w:lastRenderedPageBreak/>
         <w:t>Sky</w:t>
       </w:r>
     </w:p>
@@ -48988,6 +47438,7 @@
         <w:rPr>
           <w:color w:val="000000"/>
         </w:rPr>
+        <w:lastRenderedPageBreak/>
         <w:t>EnableDragScroll</w:t>
       </w:r>
       <w:proofErr w:type="spellEnd"/>

--- a/Documentation/Avid4 Software Design.docx
+++ b/Documentation/Avid4 Software Design.docx
@@ -7923,31 +7923,7 @@
       </w:r>
       <w:proofErr w:type="spellEnd"/>
       <w:r>
-        <w:t xml:space="preserve"> tray application performs the authentication via NAUTH and obtains a “Refresh Token” string that can be used (without further interaction) to re-authenticate the </w:t>
-      </w:r>
-      <w:r>
-        <w:t>Avid4 use</w:t>
-      </w:r>
-      <w:r>
-        <w:t xml:space="preserve">. This “Refresh Token” is stored as a string value </w:t>
-      </w:r>
-      <w:r>
-        <w:t xml:space="preserve">in the registry. Later when the </w:t>
-      </w:r>
-      <w:r>
-        <w:t>Spotify class</w:t>
-      </w:r>
-      <w:r>
-        <w:t xml:space="preserve"> needs to use the web services, </w:t>
-      </w:r>
-      <w:r>
-        <w:t xml:space="preserve">this persistent </w:t>
-      </w:r>
-      <w:r>
-        <w:t>“Refresh Token” string</w:t>
-      </w:r>
-      <w:r>
-        <w:t xml:space="preserve"> is used to authenticate the current session.</w:t>
+        <w:t xml:space="preserve"> tray application performs the authentication via NAUTH and obtains a “Refresh Token” string that can be used (without further interaction) to re-authenticate the Avid4 use. This “Refresh Token” is stored as a string value in the registry. Later when the Spotify class needs to use the web services, this persistent “Refresh Token” string is used to authenticate the current session.</w:t>
       </w:r>
     </w:p>
     <w:p>
@@ -7955,10 +7931,7 @@
         <w:pStyle w:val="Heading2"/>
       </w:pPr>
       <w:r>
-        <w:t>Spotify Web Authenti</w:t>
-      </w:r>
-      <w:r>
-        <w:t>cator</w:t>
+        <w:t>Spotify Web Authenticator</w:t>
       </w:r>
     </w:p>
     <w:p>
@@ -7966,16 +7939,7 @@
         <w:t xml:space="preserve">The NAUTH authentication described above requires public web URLs which can be used by the Spotify web APIs to perform the handshake. </w:t>
       </w:r>
       <w:r>
-        <w:t>This is a simple MVC4 web application, following the NAUTH2 protocol, and in addition has actions to</w:t>
-      </w:r>
-      <w:r>
-        <w:t xml:space="preserve"> authenticate based on the “Refresh Token” and for the Spotify Web Authentication above to fetch that </w:t>
-      </w:r>
-      <w:r>
-        <w:t>“Refresh Token”</w:t>
-      </w:r>
-      <w:r>
-        <w:t xml:space="preserve"> to be persistently sored in the registry.</w:t>
+        <w:t>This is a simple MVC4 web application, following the NAUTH2 protocol, and in addition has actions to authenticate based on the “Refresh Token” and for the Spotify Web Authentication above to fetch that “Refresh Token” to be persistently sored in the registry.</w:t>
       </w:r>
     </w:p>
     <w:p>
@@ -11555,7 +11519,7 @@
         </w:numPr>
       </w:pPr>
       <w:r>
-        <w:t>Log Fire</w:t>
+        <w:t>Chromecast</w:t>
       </w:r>
     </w:p>
     <w:p>
@@ -11567,19 +11531,7 @@
         </w:numPr>
       </w:pPr>
       <w:r>
-        <w:t>Sound</w:t>
-      </w:r>
-      <w:r>
-        <w:t xml:space="preserve"> </w:t>
-      </w:r>
-      <w:r>
-        <w:t>on</w:t>
-      </w:r>
-      <w:r>
-        <w:t xml:space="preserve"> </w:t>
-      </w:r>
-      <w:r>
-        <w:t>TV</w:t>
+        <w:t>Log Fire</w:t>
       </w:r>
     </w:p>
     <w:p>
@@ -11597,13 +11549,13 @@
         <w:t xml:space="preserve"> </w:t>
       </w:r>
       <w:r>
-        <w:t>in</w:t>
-      </w:r>
-      <w:r>
-        <w:t xml:space="preserve"> </w:t>
-      </w:r>
-      <w:r>
-        <w:t>rooms</w:t>
+        <w:t>on</w:t>
+      </w:r>
+      <w:r>
+        <w:t xml:space="preserve"> </w:t>
+      </w:r>
+      <w:r>
+        <w:t>TV</w:t>
       </w:r>
     </w:p>
     <w:p>
@@ -11615,16 +11567,20 @@
         </w:numPr>
       </w:pPr>
       <w:r>
-        <w:t>Mouse</w:t>
-      </w:r>
-      <w:r>
-        <w:t xml:space="preserve"> </w:t>
-      </w:r>
-      <w:proofErr w:type="spellStart"/>
-      <w:r>
-        <w:t>etc</w:t>
-      </w:r>
-      <w:proofErr w:type="spellEnd"/>
+        <w:t>Sound</w:t>
+      </w:r>
+      <w:r>
+        <w:t xml:space="preserve"> </w:t>
+      </w:r>
+      <w:r>
+        <w:t>in</w:t>
+      </w:r>
+      <w:r>
+        <w:t xml:space="preserve"> </w:t>
+      </w:r>
+      <w:r>
+        <w:t>rooms</w:t>
+      </w:r>
     </w:p>
     <w:p>
       <w:pPr>
@@ -11635,20 +11591,16 @@
         </w:numPr>
       </w:pPr>
       <w:r>
-        <w:t>Load</w:t>
-      </w:r>
-      <w:r>
-        <w:t xml:space="preserve"> </w:t>
-      </w:r>
-      <w:r>
-        <w:t>new</w:t>
-      </w:r>
-      <w:r>
-        <w:t xml:space="preserve"> </w:t>
-      </w:r>
-      <w:r>
-        <w:t>media</w:t>
-      </w:r>
+        <w:t>Mouse</w:t>
+      </w:r>
+      <w:r>
+        <w:t xml:space="preserve"> </w:t>
+      </w:r>
+      <w:proofErr w:type="spellStart"/>
+      <w:r>
+        <w:t>etc</w:t>
+      </w:r>
+      <w:proofErr w:type="spellEnd"/>
     </w:p>
     <w:p>
       <w:pPr>
@@ -11659,155 +11611,179 @@
         </w:numPr>
       </w:pPr>
       <w:r>
-        <w:t>Restart</w:t>
-      </w:r>
-      <w:r>
-        <w:t xml:space="preserve"> </w:t>
-      </w:r>
-      <w:r>
-        <w:t>Avid</w:t>
+        <w:t>Load</w:t>
+      </w:r>
+      <w:r>
+        <w:t xml:space="preserve"> </w:t>
+      </w:r>
+      <w:r>
+        <w:t>new</w:t>
+      </w:r>
+      <w:r>
+        <w:t xml:space="preserve"> </w:t>
+      </w:r>
+      <w:r>
+        <w:t>media</w:t>
       </w:r>
     </w:p>
     <w:p>
+      <w:pPr>
+        <w:pStyle w:val="ListParagraph"/>
+        <w:numPr>
+          <w:ilvl w:val="0"/>
+          <w:numId w:val="9"/>
+        </w:numPr>
+      </w:pPr>
       <w:r>
         <w:lastRenderedPageBreak/>
-        <w:t>Turning</w:t>
-      </w:r>
-      <w:r>
-        <w:t xml:space="preserve"> </w:t>
-      </w:r>
-      <w:r>
-        <w:t>the</w:t>
-      </w:r>
-      <w:r>
-        <w:t xml:space="preserve"> </w:t>
-      </w:r>
-      <w:r>
-        <w:t>screen</w:t>
-      </w:r>
-      <w:r>
-        <w:t xml:space="preserve"> </w:t>
-      </w:r>
-      <w:r>
-        <w:t>on</w:t>
-      </w:r>
-      <w:r>
-        <w:t xml:space="preserve"> </w:t>
-      </w:r>
-      <w:r>
-        <w:t>and</w:t>
-      </w:r>
-      <w:r>
-        <w:t xml:space="preserve"> </w:t>
-      </w:r>
-      <w:r>
-        <w:t>off</w:t>
-      </w:r>
-      <w:r>
-        <w:t xml:space="preserve"> </w:t>
-      </w:r>
-      <w:r>
-        <w:t>is</w:t>
-      </w:r>
-      <w:r>
-        <w:t xml:space="preserve"> </w:t>
-      </w:r>
-      <w:r>
-        <w:t>normally</w:t>
-      </w:r>
-      <w:r>
-        <w:t xml:space="preserve"> </w:t>
-      </w:r>
-      <w:r>
-        <w:t>handled</w:t>
-      </w:r>
-      <w:r>
-        <w:t xml:space="preserve"> </w:t>
-      </w:r>
-      <w:r>
-        <w:t>automatically</w:t>
-      </w:r>
-      <w:r>
-        <w:t xml:space="preserve"> </w:t>
-      </w:r>
-      <w:r>
-        <w:t>according</w:t>
-      </w:r>
-      <w:r>
-        <w:t xml:space="preserve"> </w:t>
-      </w:r>
-      <w:r>
-        <w:t>to</w:t>
-      </w:r>
-      <w:r>
-        <w:t xml:space="preserve"> </w:t>
-      </w:r>
-      <w:r>
-        <w:t>the</w:t>
-      </w:r>
-      <w:r>
-        <w:t xml:space="preserve"> </w:t>
-      </w:r>
-      <w:r>
-        <w:t>selected</w:t>
-      </w:r>
-      <w:r>
-        <w:t xml:space="preserve"> </w:t>
-      </w:r>
-      <w:r>
-        <w:t>player.</w:t>
-      </w:r>
-      <w:r>
-        <w:t xml:space="preserve"> </w:t>
-      </w:r>
-      <w:r>
-        <w:t>But</w:t>
-      </w:r>
-      <w:r>
-        <w:t xml:space="preserve"> </w:t>
-      </w:r>
-      <w:r>
-        <w:t>it</w:t>
-      </w:r>
-      <w:r>
-        <w:t xml:space="preserve"> </w:t>
-      </w:r>
-      <w:r>
-        <w:t>can</w:t>
-      </w:r>
-      <w:r>
-        <w:t xml:space="preserve"> </w:t>
-      </w:r>
-      <w:r>
-        <w:t>be</w:t>
-      </w:r>
-      <w:r>
-        <w:t xml:space="preserve"> </w:t>
-      </w:r>
-      <w:r>
-        <w:t>controlled</w:t>
-      </w:r>
-      <w:r>
-        <w:t xml:space="preserve"> </w:t>
-      </w:r>
-      <w:r>
-        <w:t>manually</w:t>
-      </w:r>
-      <w:r>
-        <w:t xml:space="preserve"> </w:t>
-      </w:r>
-      <w:r>
-        <w:t>as</w:t>
-      </w:r>
-      <w:r>
-        <w:t xml:space="preserve"> </w:t>
-      </w:r>
-      <w:r>
-        <w:t>well.</w:t>
+        <w:t>Restart</w:t>
+      </w:r>
+      <w:r>
+        <w:t xml:space="preserve"> </w:t>
+      </w:r>
+      <w:r>
+        <w:t>Avid</w:t>
       </w:r>
     </w:p>
     <w:p>
       <w:r>
+        <w:t>Turning</w:t>
+      </w:r>
+      <w:r>
+        <w:t xml:space="preserve"> </w:t>
+      </w:r>
+      <w:r>
+        <w:t>the</w:t>
+      </w:r>
+      <w:r>
+        <w:t xml:space="preserve"> </w:t>
+      </w:r>
+      <w:r>
+        <w:t>screen</w:t>
+      </w:r>
+      <w:r>
+        <w:t xml:space="preserve"> </w:t>
+      </w:r>
+      <w:r>
+        <w:t>on</w:t>
+      </w:r>
+      <w:r>
+        <w:t xml:space="preserve"> </w:t>
+      </w:r>
+      <w:r>
+        <w:t>and</w:t>
+      </w:r>
+      <w:r>
+        <w:t xml:space="preserve"> </w:t>
+      </w:r>
+      <w:r>
+        <w:t>off</w:t>
+      </w:r>
+      <w:r>
+        <w:t xml:space="preserve"> </w:t>
+      </w:r>
+      <w:r>
+        <w:t>is</w:t>
+      </w:r>
+      <w:r>
+        <w:t xml:space="preserve"> </w:t>
+      </w:r>
+      <w:r>
+        <w:t>normally</w:t>
+      </w:r>
+      <w:r>
+        <w:t xml:space="preserve"> </w:t>
+      </w:r>
+      <w:r>
+        <w:t>handled</w:t>
+      </w:r>
+      <w:r>
+        <w:t xml:space="preserve"> </w:t>
+      </w:r>
+      <w:r>
+        <w:t>automatically</w:t>
+      </w:r>
+      <w:r>
+        <w:t xml:space="preserve"> </w:t>
+      </w:r>
+      <w:r>
+        <w:t>according</w:t>
+      </w:r>
+      <w:r>
+        <w:t xml:space="preserve"> </w:t>
+      </w:r>
+      <w:r>
+        <w:t>to</w:t>
+      </w:r>
+      <w:r>
+        <w:t xml:space="preserve"> </w:t>
+      </w:r>
+      <w:r>
+        <w:t>the</w:t>
+      </w:r>
+      <w:r>
+        <w:t xml:space="preserve"> </w:t>
+      </w:r>
+      <w:r>
+        <w:t>selected</w:t>
+      </w:r>
+      <w:r>
+        <w:t xml:space="preserve"> </w:t>
+      </w:r>
+      <w:r>
+        <w:t>player.</w:t>
+      </w:r>
+      <w:r>
+        <w:t xml:space="preserve"> </w:t>
+      </w:r>
+      <w:r>
+        <w:t>But</w:t>
+      </w:r>
+      <w:r>
+        <w:t xml:space="preserve"> </w:t>
+      </w:r>
+      <w:r>
+        <w:t>it</w:t>
+      </w:r>
+      <w:r>
+        <w:t xml:space="preserve"> </w:t>
+      </w:r>
+      <w:r>
+        <w:t>can</w:t>
+      </w:r>
+      <w:r>
+        <w:t xml:space="preserve"> </w:t>
+      </w:r>
+      <w:r>
+        <w:t>be</w:t>
+      </w:r>
+      <w:r>
+        <w:t xml:space="preserve"> </w:t>
+      </w:r>
+      <w:r>
+        <w:t>controlled</w:t>
+      </w:r>
+      <w:r>
+        <w:t xml:space="preserve"> </w:t>
+      </w:r>
+      <w:r>
+        <w:t>manually</w:t>
+      </w:r>
+      <w:r>
+        <w:t xml:space="preserve"> </w:t>
+      </w:r>
+      <w:r>
+        <w:t>as</w:t>
+      </w:r>
+      <w:r>
+        <w:t xml:space="preserve"> </w:t>
+      </w:r>
+      <w:r>
+        <w:t>well.</w:t>
+      </w:r>
+    </w:p>
+    <w:p>
+      <w:r>
         <w:t>Visuals</w:t>
       </w:r>
       <w:r>
@@ -12074,6 +12050,16 @@
       <w:r>
         <w:t>music.</w:t>
       </w:r>
+    </w:p>
+    <w:p>
+      <w:r>
+        <w:t>The Chromecast option turns the screen and receiver on and sets the receiver’s input to be that of a Chromecast dongle plugged directly into the receiver</w:t>
+      </w:r>
+      <w:r>
+        <w:t>.</w:t>
+      </w:r>
+      <w:bookmarkStart w:id="0" w:name="_GoBack"/>
+      <w:bookmarkEnd w:id="0"/>
     </w:p>
     <w:p>
       <w:r>
@@ -13621,6 +13607,7 @@
         </w:numPr>
       </w:pPr>
       <w:r>
+        <w:lastRenderedPageBreak/>
         <w:t>/Action/</w:t>
       </w:r>
       <w:proofErr w:type="spellStart"/>
@@ -13707,7 +13694,6 @@
         </w:numPr>
       </w:pPr>
       <w:r>
-        <w:lastRenderedPageBreak/>
         <w:t>/Action/</w:t>
       </w:r>
       <w:proofErr w:type="spellStart"/>
@@ -34490,8 +34476,6 @@
       <w:r>
         <w:t>iPlayer</w:t>
       </w:r>
-      <w:bookmarkStart w:id="0" w:name="_GoBack"/>
-      <w:bookmarkEnd w:id="0"/>
     </w:p>
     <w:p>
       <w:pPr>

--- a/Documentation/Avid4 Software Design.docx
+++ b/Documentation/Avid4 Software Design.docx
@@ -1821,14 +1821,12 @@
           <w:numId w:val="4"/>
         </w:numPr>
       </w:pPr>
-      <w:proofErr w:type="spellStart"/>
       <w:r>
         <w:rPr>
           <w:b/>
         </w:rPr>
         <w:t>Avid.Desktop</w:t>
       </w:r>
-      <w:proofErr w:type="spellEnd"/>
       <w:r>
         <w:t>,</w:t>
       </w:r>
@@ -2138,14 +2136,12 @@
           <w:numId w:val="4"/>
         </w:numPr>
       </w:pPr>
-      <w:proofErr w:type="spellStart"/>
       <w:r>
         <w:rPr>
           <w:b/>
         </w:rPr>
         <w:t>Avid.Spotify</w:t>
       </w:r>
-      <w:proofErr w:type="spellEnd"/>
       <w:r>
         <w:t>,</w:t>
       </w:r>
@@ -2334,11 +2330,9 @@
       <w:r>
         <w:t xml:space="preserve"> </w:t>
       </w:r>
-      <w:proofErr w:type="spellStart"/>
       <w:r>
         <w:t>Avid.Spotify</w:t>
       </w:r>
-      <w:proofErr w:type="spellEnd"/>
       <w:r>
         <w:t xml:space="preserve"> </w:t>
       </w:r>
@@ -2528,19 +2522,15 @@
       <w:pPr>
         <w:pStyle w:val="Heading1"/>
       </w:pPr>
-      <w:proofErr w:type="spellStart"/>
       <w:r>
         <w:lastRenderedPageBreak/>
         <w:t>Avid.Desktop</w:t>
       </w:r>
-      <w:proofErr w:type="spellEnd"/>
     </w:p>
     <w:p>
-      <w:proofErr w:type="spellStart"/>
       <w:r>
         <w:t>Avid.Desktop</w:t>
       </w:r>
-      <w:proofErr w:type="spellEnd"/>
       <w:r>
         <w:t xml:space="preserve"> </w:t>
       </w:r>
@@ -2814,15 +2804,7 @@
         <w:t xml:space="preserve"> </w:t>
       </w:r>
       <w:r>
-        <w:t>(</w:t>
-      </w:r>
-      <w:proofErr w:type="spellStart"/>
-      <w:r>
-        <w:t>IDesktop</w:t>
-      </w:r>
-      <w:proofErr w:type="spellEnd"/>
-      <w:r>
-        <w:t>).</w:t>
+        <w:t>(IDesktop).</w:t>
       </w:r>
       <w:r>
         <w:t xml:space="preserve"> </w:t>
@@ -2877,11 +2859,9 @@
         <w:ind w:left="714" w:hanging="357"/>
         <w:contextualSpacing w:val="0"/>
       </w:pPr>
-      <w:proofErr w:type="spellStart"/>
       <w:r>
         <w:t>LaunchProgram</w:t>
       </w:r>
-      <w:proofErr w:type="spellEnd"/>
       <w:r>
         <w:br/>
         <w:t>Launch</w:t>
@@ -3233,11 +3213,9 @@
         <w:ind w:left="714" w:hanging="357"/>
         <w:contextualSpacing w:val="0"/>
       </w:pPr>
-      <w:proofErr w:type="spellStart"/>
       <w:r>
         <w:t>LaunchNewProgram</w:t>
       </w:r>
-      <w:proofErr w:type="spellEnd"/>
       <w:r>
         <w:br/>
         <w:t>Launch</w:t>
@@ -3391,11 +3369,9 @@
         <w:ind w:left="714" w:hanging="357"/>
         <w:contextualSpacing w:val="0"/>
       </w:pPr>
-      <w:proofErr w:type="spellStart"/>
       <w:r>
         <w:t>ExitProgram</w:t>
       </w:r>
-      <w:proofErr w:type="spellEnd"/>
       <w:r>
         <w:br/>
         <w:t>Exit</w:t>
@@ -3462,11 +3438,9 @@
         <w:ind w:left="714" w:hanging="357"/>
         <w:contextualSpacing w:val="0"/>
       </w:pPr>
-      <w:proofErr w:type="spellStart"/>
       <w:r>
         <w:t>ExitAllPrograms</w:t>
       </w:r>
-      <w:proofErr w:type="spellEnd"/>
       <w:r>
         <w:br/>
         <w:t>Exit</w:t>
@@ -3536,11 +3510,9 @@
         <w:ind w:left="714" w:hanging="357"/>
         <w:contextualSpacing w:val="0"/>
       </w:pPr>
-      <w:proofErr w:type="spellStart"/>
       <w:r>
         <w:t>ForegroundProgram</w:t>
       </w:r>
-      <w:proofErr w:type="spellEnd"/>
       <w:r>
         <w:br/>
         <w:t>Cause</w:t>
@@ -3631,19 +3603,13 @@
         <w:ind w:left="714" w:hanging="357"/>
         <w:contextualSpacing w:val="0"/>
       </w:pPr>
-      <w:proofErr w:type="spellStart"/>
       <w:r>
         <w:t>SendKeys</w:t>
       </w:r>
-      <w:proofErr w:type="spellEnd"/>
       <w:r>
         <w:br/>
-      </w:r>
-      <w:proofErr w:type="gramStart"/>
-      <w:r>
         <w:t>Send</w:t>
       </w:r>
-      <w:proofErr w:type="gramEnd"/>
       <w:r>
         <w:t xml:space="preserve"> </w:t>
       </w:r>
@@ -3769,11 +3735,9 @@
         <w:ind w:left="714" w:hanging="357"/>
         <w:contextualSpacing w:val="0"/>
       </w:pPr>
-      <w:proofErr w:type="spellStart"/>
       <w:r>
         <w:t>SendSpecialkey</w:t>
       </w:r>
-      <w:proofErr w:type="spellEnd"/>
       <w:r>
         <w:br/>
         <w:t>Send</w:t>
@@ -3960,11 +3924,9 @@
         <w:ind w:left="714" w:hanging="357"/>
         <w:contextualSpacing w:val="0"/>
       </w:pPr>
-      <w:proofErr w:type="spellStart"/>
       <w:r>
         <w:t>MouseMoveRelative</w:t>
       </w:r>
-      <w:proofErr w:type="spellEnd"/>
       <w:r>
         <w:br/>
         <w:t>Move</w:t>
@@ -4091,11 +4053,9 @@
         <w:ind w:left="714" w:hanging="357"/>
         <w:contextualSpacing w:val="0"/>
       </w:pPr>
-      <w:proofErr w:type="spellStart"/>
       <w:r>
         <w:t>MouseClick</w:t>
       </w:r>
-      <w:proofErr w:type="spellEnd"/>
       <w:r>
         <w:br/>
         <w:t>Send</w:t>
@@ -4207,11 +4167,9 @@
         <w:ind w:left="714" w:hanging="357"/>
         <w:contextualSpacing w:val="0"/>
       </w:pPr>
-      <w:proofErr w:type="spellStart"/>
       <w:r>
         <w:t>SendIR</w:t>
       </w:r>
-      <w:proofErr w:type="spellEnd"/>
       <w:r>
         <w:br/>
         <w:t>Send</w:t>
@@ -4419,11 +4377,9 @@
         <w:ind w:left="714" w:hanging="357"/>
         <w:contextualSpacing w:val="0"/>
       </w:pPr>
-      <w:proofErr w:type="spellStart"/>
       <w:r>
         <w:t>FetchCoreTempInfoXml</w:t>
       </w:r>
-      <w:proofErr w:type="spellEnd"/>
       <w:r>
         <w:br/>
         <w:t>Return</w:t>
@@ -4667,12 +4623,10 @@
         <w:ind w:left="714" w:hanging="357"/>
         <w:contextualSpacing w:val="0"/>
       </w:pPr>
-      <w:proofErr w:type="spellStart"/>
       <w:r>
         <w:lastRenderedPageBreak/>
         <w:t>EnsureRemotePotatoRunning</w:t>
       </w:r>
-      <w:proofErr w:type="spellEnd"/>
       <w:r>
         <w:br/>
         <w:t>Ensure</w:t>
@@ -4692,11 +4646,9 @@
       <w:r>
         <w:t xml:space="preserve"> </w:t>
       </w:r>
-      <w:proofErr w:type="spellStart"/>
       <w:r>
         <w:t>RemotePotato</w:t>
       </w:r>
-      <w:proofErr w:type="spellEnd"/>
       <w:r>
         <w:t xml:space="preserve"> </w:t>
       </w:r>
@@ -5235,11 +5187,9 @@
       <w:r>
         <w:t xml:space="preserve"> </w:t>
       </w:r>
-      <w:proofErr w:type="spellStart"/>
       <w:r>
         <w:t>Avid.Desktop</w:t>
       </w:r>
-      <w:proofErr w:type="spellEnd"/>
       <w:r>
         <w:t xml:space="preserve"> </w:t>
       </w:r>
@@ -5345,11 +5295,9 @@
       <w:r>
         <w:t xml:space="preserve"> </w:t>
       </w:r>
-      <w:proofErr w:type="spellStart"/>
       <w:r>
         <w:t>Avid.Desktop</w:t>
       </w:r>
-      <w:proofErr w:type="spellEnd"/>
       <w:r>
         <w:t xml:space="preserve"> </w:t>
       </w:r>
@@ -5390,15 +5338,7 @@
         <w:t xml:space="preserve"> </w:t>
       </w:r>
       <w:r>
-        <w:t>“</w:t>
-      </w:r>
-      <w:proofErr w:type="spellStart"/>
-      <w:r>
-        <w:t>SkyLocator</w:t>
-      </w:r>
-      <w:proofErr w:type="spellEnd"/>
-      <w:r>
-        <w:t>”</w:t>
+        <w:t>“SkyLocator”</w:t>
       </w:r>
       <w:r>
         <w:t xml:space="preserve"> </w:t>
@@ -5684,18 +5624,14 @@
       <w:pPr>
         <w:pStyle w:val="Heading1"/>
       </w:pPr>
-      <w:proofErr w:type="spellStart"/>
       <w:r>
         <w:t>Avid.Spotify</w:t>
       </w:r>
-      <w:proofErr w:type="spellEnd"/>
     </w:p>
     <w:p>
-      <w:proofErr w:type="spellStart"/>
       <w:r>
         <w:t>Avid.Spotify</w:t>
       </w:r>
-      <w:proofErr w:type="spellEnd"/>
       <w:r>
         <w:t xml:space="preserve"> </w:t>
       </w:r>
@@ -5920,11 +5856,9 @@
       </w:r>
     </w:p>
     <w:p>
-      <w:proofErr w:type="spellStart"/>
       <w:r>
         <w:t>Avid.Spotify</w:t>
       </w:r>
-      <w:proofErr w:type="spellEnd"/>
       <w:r>
         <w:t xml:space="preserve"> </w:t>
       </w:r>
@@ -6467,11 +6401,9 @@
       <w:r>
         <w:t xml:space="preserve"> </w:t>
       </w:r>
-      <w:proofErr w:type="spellStart"/>
       <w:r>
         <w:t>WebAPI</w:t>
       </w:r>
-      <w:proofErr w:type="spellEnd"/>
       <w:r>
         <w:t xml:space="preserve"> </w:t>
       </w:r>
@@ -6687,11 +6619,9 @@
           <w:numId w:val="6"/>
         </w:numPr>
       </w:pPr>
-      <w:proofErr w:type="spellStart"/>
       <w:r>
         <w:t>PlayQueue</w:t>
       </w:r>
-      <w:proofErr w:type="spellEnd"/>
       <w:r>
         <w:br/>
         <w:t>with</w:t>
@@ -7185,11 +7115,9 @@
       <w:r>
         <w:t xml:space="preserve"> </w:t>
       </w:r>
-      <w:proofErr w:type="spellStart"/>
       <w:r>
         <w:t>libspotify</w:t>
       </w:r>
-      <w:proofErr w:type="spellEnd"/>
       <w:r>
         <w:t xml:space="preserve"> </w:t>
       </w:r>
@@ -7265,11 +7193,9 @@
       <w:r>
         <w:t xml:space="preserve"> </w:t>
       </w:r>
-      <w:proofErr w:type="spellStart"/>
       <w:r>
         <w:t>SpotiFire</w:t>
       </w:r>
-      <w:proofErr w:type="spellEnd"/>
       <w:r>
         <w:t xml:space="preserve"> </w:t>
       </w:r>
@@ -7291,15 +7217,7 @@
     </w:p>
     <w:p>
       <w:r>
-        <w:t xml:space="preserve">Across the MVC </w:t>
-      </w:r>
-      <w:proofErr w:type="spellStart"/>
-      <w:r>
-        <w:t>WebAPI</w:t>
-      </w:r>
-      <w:proofErr w:type="spellEnd"/>
-      <w:r>
-        <w:t xml:space="preserve"> remote interface, tracks, albums and artists are identified by the appropriate Spotify URI string.</w:t>
+        <w:t>Across the MVC WebAPI remote interface, tracks, albums and artists are identified by the appropriate Spotify URI string.</w:t>
       </w:r>
     </w:p>
     <w:p>
@@ -7364,11 +7282,9 @@
       <w:r>
         <w:t xml:space="preserve"> </w:t>
       </w:r>
-      <w:proofErr w:type="spellStart"/>
       <w:r>
         <w:t>NAudio</w:t>
       </w:r>
-      <w:proofErr w:type="spellEnd"/>
       <w:r>
         <w:t xml:space="preserve"> </w:t>
       </w:r>
@@ -7546,11 +7462,9 @@
       <w:r>
         <w:t xml:space="preserve"> </w:t>
       </w:r>
-      <w:proofErr w:type="spellStart"/>
       <w:r>
         <w:t>NAudio</w:t>
       </w:r>
-      <w:proofErr w:type="spellEnd"/>
       <w:r>
         <w:t xml:space="preserve"> </w:t>
       </w:r>
@@ -7915,15 +7829,7 @@
     </w:p>
     <w:p>
       <w:r>
-        <w:t xml:space="preserve">In order to allow that user interaction, the </w:t>
-      </w:r>
-      <w:proofErr w:type="spellStart"/>
-      <w:r>
-        <w:t>Avid.Spotify</w:t>
-      </w:r>
-      <w:proofErr w:type="spellEnd"/>
-      <w:r>
-        <w:t xml:space="preserve"> tray application performs the authentication via NAUTH and obtains a “Refresh Token” string that can be used (without further interaction) to re-authenticate the Avid4 use. This “Refresh Token” is stored as a string value in the registry. Later when the Spotify class needs to use the web services, this persistent “Refresh Token” string is used to authenticate the current session.</w:t>
+        <w:t>In order to allow that user interaction, the Avid.Spotify tray application performs the authentication via NAUTH and obtains a “Refresh Token” string that can be used (without further interaction) to re-authenticate the Avid4 use. This “Refresh Token” is stored as a string value in the registry. Later when the Spotify class needs to use the web services, this persistent “Refresh Token” string is used to authenticate the current session.</w:t>
       </w:r>
     </w:p>
     <w:p>
@@ -9277,13 +9183,8 @@
       <w:r>
         <w:t xml:space="preserve"> </w:t>
       </w:r>
-      <w:proofErr w:type="spellStart"/>
-      <w:r>
-        <w:t>etc</w:t>
-      </w:r>
-      <w:proofErr w:type="spellEnd"/>
-      <w:r>
-        <w:t>)</w:t>
+      <w:r>
+        <w:t>etc)</w:t>
       </w:r>
       <w:r>
         <w:t xml:space="preserve"> </w:t>
@@ -9330,13 +9231,8 @@
       <w:r>
         <w:t xml:space="preserve"> </w:t>
       </w:r>
-      <w:proofErr w:type="spellStart"/>
-      <w:r>
-        <w:t>etc</w:t>
-      </w:r>
-      <w:proofErr w:type="spellEnd"/>
-      <w:r>
-        <w:t>).</w:t>
+      <w:r>
+        <w:t>etc).</w:t>
       </w:r>
       <w:r>
         <w:t xml:space="preserve"> </w:t>
@@ -10974,11 +10870,9 @@
       <w:r>
         <w:t>(</w:t>
       </w:r>
-      <w:proofErr w:type="spellStart"/>
       <w:r>
         <w:t>SwitchPanelAfterWake</w:t>
       </w:r>
-      <w:proofErr w:type="spellEnd"/>
       <w:r>
         <w:t>)</w:t>
       </w:r>
@@ -11596,11 +11490,9 @@
       <w:r>
         <w:t xml:space="preserve"> </w:t>
       </w:r>
-      <w:proofErr w:type="spellStart"/>
       <w:r>
         <w:t>etc</w:t>
       </w:r>
-      <w:proofErr w:type="spellEnd"/>
     </w:p>
     <w:p>
       <w:pPr>
@@ -12053,13 +11945,8 @@
     </w:p>
     <w:p>
       <w:r>
-        <w:t>The Chromecast option turns the screen and receiver on and sets the receiver’s input to be that of a Chromecast dongle plugged directly into the receiver</w:t>
-      </w:r>
-      <w:r>
-        <w:t>.</w:t>
-      </w:r>
-      <w:bookmarkStart w:id="0" w:name="_GoBack"/>
-      <w:bookmarkEnd w:id="0"/>
+        <w:t>The Chromecast option turns the screen and receiver on and sets the receiver’s input to be that of a Chromecast dongle plugged directly into the receiver.</w:t>
+      </w:r>
     </w:p>
     <w:p>
       <w:r>
@@ -12809,11 +12696,9 @@
       </w:r>
     </w:p>
     <w:p>
-      <w:proofErr w:type="spellStart"/>
       <w:r>
         <w:t>Avid’s</w:t>
       </w:r>
-      <w:proofErr w:type="spellEnd"/>
       <w:r>
         <w:t xml:space="preserve"> </w:t>
       </w:r>
@@ -13007,25 +12892,43 @@
       </w:r>
     </w:p>
     <w:p>
-      <w:pPr>
-        <w:pStyle w:val="Heading3"/>
-      </w:pPr>
-      <w:r>
-        <w:t>Action</w:t>
+      <w:r>
+        <w:t xml:space="preserve">The rendering of the top bar checks if the client IP address is on the local LAN, and if not will redirect to an “Go Away” page (/Home/GoAway). The Guide (EPG) views also detect </w:t>
+      </w:r>
+      <w:r>
+        <w:t>if the client IP address is on the local LAN, and if not will</w:t>
+      </w:r>
+      <w:r>
+        <w:t xml:space="preserve"> </w:t>
+      </w:r>
+      <w:r>
+        <w:rPr>
+          <w:b/>
+        </w:rPr>
+        <w:t>omit</w:t>
+      </w:r>
+      <w:r>
+        <w:t xml:space="preserve"> the top bar, this allowing remote recoding, but disallowing any further navigation.</w:t>
       </w:r>
     </w:p>
     <w:p>
+      <w:pPr>
+        <w:pStyle w:val="Heading3"/>
+      </w:pPr>
+      <w:r>
+        <w:t>Action</w:t>
+      </w:r>
+    </w:p>
+    <w:p>
       <w:r>
         <w:t>The</w:t>
       </w:r>
       <w:r>
         <w:t xml:space="preserve"> </w:t>
       </w:r>
-      <w:proofErr w:type="spellStart"/>
       <w:r>
         <w:t>ActionController</w:t>
       </w:r>
-      <w:proofErr w:type="spellEnd"/>
       <w:r>
         <w:t xml:space="preserve"> </w:t>
       </w:r>
@@ -13251,11 +13154,9 @@
       <w:r>
         <w:t xml:space="preserve"> </w:t>
       </w:r>
-      <w:proofErr w:type="spellStart"/>
       <w:r>
         <w:t>ActionController</w:t>
       </w:r>
-      <w:proofErr w:type="spellEnd"/>
       <w:r>
         <w:t xml:space="preserve"> </w:t>
       </w:r>
@@ -13278,13 +13179,8 @@
         </w:numPr>
       </w:pPr>
       <w:r>
-        <w:t>/Action/</w:t>
-      </w:r>
-      <w:proofErr w:type="spellStart"/>
-      <w:r>
-        <w:t>GetRunning</w:t>
-      </w:r>
-      <w:proofErr w:type="spellEnd"/>
+        <w:t>/Action/GetRunning</w:t>
+      </w:r>
       <w:r>
         <w:t xml:space="preserve"> </w:t>
       </w:r>
@@ -13307,13 +13203,8 @@
         </w:numPr>
       </w:pPr>
       <w:r>
-        <w:t>/Action/</w:t>
-      </w:r>
-      <w:proofErr w:type="spellStart"/>
-      <w:r>
-        <w:t>VolumeUp</w:t>
-      </w:r>
-      <w:proofErr w:type="spellEnd"/>
+        <w:t>/Action/VolumeUp</w:t>
+      </w:r>
       <w:r>
         <w:t xml:space="preserve"> </w:t>
       </w:r>
@@ -13330,13 +13221,8 @@
         </w:numPr>
       </w:pPr>
       <w:r>
-        <w:t>/Action/</w:t>
-      </w:r>
-      <w:proofErr w:type="spellStart"/>
-      <w:r>
-        <w:t>VolumeDown</w:t>
-      </w:r>
-      <w:proofErr w:type="spellEnd"/>
+        <w:t>/Action/VolumeDown</w:t>
+      </w:r>
       <w:r>
         <w:t xml:space="preserve"> </w:t>
       </w:r>
@@ -13353,13 +13239,8 @@
         </w:numPr>
       </w:pPr>
       <w:r>
-        <w:t>/Action/</w:t>
-      </w:r>
-      <w:proofErr w:type="spellStart"/>
-      <w:r>
-        <w:t>VolumeMute</w:t>
-      </w:r>
-      <w:proofErr w:type="spellEnd"/>
+        <w:t>/Action/VolumeMute</w:t>
+      </w:r>
       <w:r>
         <w:t xml:space="preserve"> </w:t>
       </w:r>
@@ -13376,13 +13257,8 @@
         </w:numPr>
       </w:pPr>
       <w:r>
-        <w:t>/Action/</w:t>
-      </w:r>
-      <w:proofErr w:type="spellStart"/>
-      <w:r>
-        <w:t>VolumeGet</w:t>
-      </w:r>
-      <w:proofErr w:type="spellEnd"/>
+        <w:t>/Action/VolumeGet</w:t>
+      </w:r>
       <w:r>
         <w:t xml:space="preserve"> </w:t>
       </w:r>
@@ -13423,13 +13299,8 @@
         </w:numPr>
       </w:pPr>
       <w:r>
-        <w:t>/Action/</w:t>
-      </w:r>
-      <w:proofErr w:type="spellStart"/>
-      <w:r>
-        <w:t>StartSky</w:t>
-      </w:r>
-      <w:proofErr w:type="spellEnd"/>
+        <w:t>/Action/StartSky</w:t>
+      </w:r>
       <w:r>
         <w:t xml:space="preserve"> </w:t>
       </w:r>
@@ -13446,13 +13317,8 @@
         </w:numPr>
       </w:pPr>
       <w:r>
-        <w:t>/Action/</w:t>
-      </w:r>
-      <w:proofErr w:type="spellStart"/>
-      <w:r>
-        <w:t>AllOff</w:t>
-      </w:r>
-      <w:proofErr w:type="spellEnd"/>
+        <w:t>/Action/AllOff</w:t>
+      </w:r>
       <w:r>
         <w:t xml:space="preserve"> </w:t>
       </w:r>
@@ -13469,13 +13335,8 @@
         </w:numPr>
       </w:pPr>
       <w:r>
-        <w:t>/Action/</w:t>
-      </w:r>
-      <w:proofErr w:type="spellStart"/>
-      <w:r>
-        <w:t>MouseMove</w:t>
-      </w:r>
-      <w:proofErr w:type="spellEnd"/>
+        <w:t>/Action/MouseMove</w:t>
+      </w:r>
       <w:r>
         <w:t xml:space="preserve"> </w:t>
       </w:r>
@@ -13492,13 +13353,9 @@
         </w:numPr>
       </w:pPr>
       <w:r>
-        <w:t>/Action/</w:t>
-      </w:r>
-      <w:proofErr w:type="spellStart"/>
-      <w:r>
-        <w:t>MouseClick</w:t>
-      </w:r>
-      <w:proofErr w:type="spellEnd"/>
+        <w:lastRenderedPageBreak/>
+        <w:t>/Action/MouseClick</w:t>
+      </w:r>
       <w:r>
         <w:t xml:space="preserve"> </w:t>
       </w:r>
@@ -13515,13 +13372,8 @@
         </w:numPr>
       </w:pPr>
       <w:r>
-        <w:t>/Action/</w:t>
-      </w:r>
-      <w:proofErr w:type="spellStart"/>
-      <w:r>
-        <w:t>SendKeys</w:t>
-      </w:r>
-      <w:proofErr w:type="spellEnd"/>
+        <w:t>/Action/SendKeys</w:t>
+      </w:r>
       <w:r>
         <w:t xml:space="preserve"> </w:t>
       </w:r>
@@ -13538,13 +13390,8 @@
         </w:numPr>
       </w:pPr>
       <w:r>
-        <w:t>/Action/</w:t>
-      </w:r>
-      <w:proofErr w:type="spellStart"/>
-      <w:r>
-        <w:t>SendIR</w:t>
-      </w:r>
-      <w:proofErr w:type="spellEnd"/>
+        <w:t>/Action/SendIR</w:t>
+      </w:r>
       <w:r>
         <w:t xml:space="preserve"> </w:t>
       </w:r>
@@ -13561,13 +13408,8 @@
         </w:numPr>
       </w:pPr>
       <w:r>
-        <w:t>/Action/</w:t>
-      </w:r>
-      <w:proofErr w:type="spellStart"/>
-      <w:r>
-        <w:t>ScreenOff</w:t>
-      </w:r>
-      <w:proofErr w:type="spellEnd"/>
+        <w:t>/Action/ScreenOff</w:t>
+      </w:r>
       <w:r>
         <w:t xml:space="preserve"> </w:t>
       </w:r>
@@ -13584,13 +13426,8 @@
         </w:numPr>
       </w:pPr>
       <w:r>
-        <w:t>/Action/</w:t>
-      </w:r>
-      <w:proofErr w:type="spellStart"/>
-      <w:r>
-        <w:t>ScreenOn</w:t>
-      </w:r>
-      <w:proofErr w:type="spellEnd"/>
+        <w:t>/Action/ScreenOn</w:t>
+      </w:r>
       <w:r>
         <w:t xml:space="preserve"> </w:t>
       </w:r>
@@ -13607,16 +13444,7 @@
         </w:numPr>
       </w:pPr>
       <w:r>
-        <w:lastRenderedPageBreak/>
-        <w:t>/Action/</w:t>
-      </w:r>
-      <w:proofErr w:type="spellStart"/>
-      <w:r>
-        <w:t>VisualOn</w:t>
-      </w:r>
-      <w:proofErr w:type="spellEnd"/>
-      <w:r>
-        <w:t xml:space="preserve"> [Action]</w:t>
+        <w:t>/Action/VisualOn [Action]</w:t>
       </w:r>
     </w:p>
     <w:p>
@@ -13628,15 +13456,7 @@
         </w:numPr>
       </w:pPr>
       <w:r>
-        <w:t>/Action/</w:t>
-      </w:r>
-      <w:proofErr w:type="spellStart"/>
-      <w:r>
-        <w:t>LogFire</w:t>
-      </w:r>
-      <w:proofErr w:type="spellEnd"/>
-      <w:r>
-        <w:t xml:space="preserve"> [Action]</w:t>
+        <w:t>/Action/LogFire [Action]</w:t>
       </w:r>
     </w:p>
     <w:p>
@@ -13648,13 +13468,8 @@
         </w:numPr>
       </w:pPr>
       <w:r>
-        <w:t>/Action/</w:t>
-      </w:r>
-      <w:proofErr w:type="spellStart"/>
-      <w:r>
-        <w:t>SoundTV</w:t>
-      </w:r>
-      <w:proofErr w:type="spellEnd"/>
+        <w:t>/Action/SoundTV</w:t>
+      </w:r>
       <w:r>
         <w:t xml:space="preserve"> </w:t>
       </w:r>
@@ -13671,13 +13486,8 @@
         </w:numPr>
       </w:pPr>
       <w:r>
-        <w:t>/Action/</w:t>
-      </w:r>
-      <w:proofErr w:type="spellStart"/>
-      <w:r>
-        <w:t>SoundRooms</w:t>
-      </w:r>
-      <w:proofErr w:type="spellEnd"/>
+        <w:t>/Action/SoundRooms</w:t>
+      </w:r>
       <w:r>
         <w:t xml:space="preserve"> </w:t>
       </w:r>
@@ -13694,13 +13504,8 @@
         </w:numPr>
       </w:pPr>
       <w:r>
-        <w:t>/Action/</w:t>
-      </w:r>
-      <w:proofErr w:type="spellStart"/>
-      <w:r>
-        <w:t>RebuildMediaDb</w:t>
-      </w:r>
-      <w:proofErr w:type="spellEnd"/>
+        <w:t>/Action/RebuildMediaDb</w:t>
+      </w:r>
       <w:r>
         <w:t xml:space="preserve"> </w:t>
       </w:r>
@@ -13717,13 +13522,8 @@
         </w:numPr>
       </w:pPr>
       <w:r>
-        <w:t>/Action/</w:t>
-      </w:r>
-      <w:proofErr w:type="spellStart"/>
-      <w:r>
-        <w:t>RecycleApp</w:t>
-      </w:r>
-      <w:proofErr w:type="spellEnd"/>
+        <w:t>/Action/RecycleApp</w:t>
+      </w:r>
       <w:r>
         <w:t xml:space="preserve"> </w:t>
       </w:r>
@@ -13746,11 +13546,9 @@
       <w:r>
         <w:t xml:space="preserve"> </w:t>
       </w:r>
-      <w:proofErr w:type="spellStart"/>
       <w:r>
         <w:t>TvController</w:t>
       </w:r>
-      <w:proofErr w:type="spellEnd"/>
       <w:r>
         <w:t xml:space="preserve"> </w:t>
       </w:r>
@@ -13847,11 +13645,9 @@
       <w:r>
         <w:t xml:space="preserve"> </w:t>
       </w:r>
-      <w:proofErr w:type="spellStart"/>
       <w:r>
         <w:t>Center</w:t>
       </w:r>
-      <w:proofErr w:type="spellEnd"/>
       <w:r>
         <w:t xml:space="preserve"> </w:t>
       </w:r>
@@ -13945,11 +13741,9 @@
       <w:r>
         <w:t xml:space="preserve"> </w:t>
       </w:r>
-      <w:proofErr w:type="spellStart"/>
       <w:r>
         <w:t>TvController</w:t>
       </w:r>
-      <w:proofErr w:type="spellEnd"/>
       <w:r>
         <w:t xml:space="preserve"> </w:t>
       </w:r>
@@ -13972,15 +13766,7 @@
         </w:numPr>
       </w:pPr>
       <w:r>
-        <w:t>/</w:t>
-      </w:r>
-      <w:proofErr w:type="spellStart"/>
-      <w:r>
-        <w:t>Tv</w:t>
-      </w:r>
-      <w:proofErr w:type="spellEnd"/>
-      <w:r>
-        <w:t>/Watch</w:t>
+        <w:t>/Tv/Watch</w:t>
       </w:r>
       <w:r>
         <w:t xml:space="preserve"> </w:t>
@@ -14004,21 +13790,8 @@
         </w:numPr>
       </w:pPr>
       <w:r>
-        <w:t>/</w:t>
-      </w:r>
-      <w:proofErr w:type="spellStart"/>
-      <w:r>
-        <w:t>Tv</w:t>
-      </w:r>
-      <w:proofErr w:type="spellEnd"/>
-      <w:r>
-        <w:t>/</w:t>
-      </w:r>
-      <w:proofErr w:type="spellStart"/>
-      <w:r>
-        <w:t>ControlPane</w:t>
-      </w:r>
-      <w:proofErr w:type="spellEnd"/>
+        <w:t>/Tv/ControlPane</w:t>
+      </w:r>
       <w:r>
         <w:t xml:space="preserve"> </w:t>
       </w:r>
@@ -14041,15 +13814,7 @@
         </w:numPr>
       </w:pPr>
       <w:r>
-        <w:t>/</w:t>
-      </w:r>
-      <w:proofErr w:type="spellStart"/>
-      <w:r>
-        <w:t>Tv</w:t>
-      </w:r>
-      <w:proofErr w:type="spellEnd"/>
-      <w:r>
-        <w:t>/Channels</w:t>
+        <w:t>/Tv/Channels</w:t>
       </w:r>
       <w:r>
         <w:t xml:space="preserve"> </w:t>
@@ -14073,21 +13838,8 @@
         </w:numPr>
       </w:pPr>
       <w:r>
-        <w:t>/</w:t>
-      </w:r>
-      <w:proofErr w:type="spellStart"/>
-      <w:r>
-        <w:t>Tv</w:t>
-      </w:r>
-      <w:proofErr w:type="spellEnd"/>
-      <w:r>
-        <w:t>/</w:t>
-      </w:r>
-      <w:proofErr w:type="spellStart"/>
-      <w:r>
-        <w:t>ChannelsPane</w:t>
-      </w:r>
-      <w:proofErr w:type="spellEnd"/>
+        <w:t>/Tv/ChannelsPane</w:t>
+      </w:r>
       <w:r>
         <w:t xml:space="preserve"> </w:t>
       </w:r>
@@ -14110,15 +13862,7 @@
         </w:numPr>
       </w:pPr>
       <w:r>
-        <w:t>/</w:t>
-      </w:r>
-      <w:proofErr w:type="spellStart"/>
-      <w:r>
-        <w:t>Tv</w:t>
-      </w:r>
-      <w:proofErr w:type="spellEnd"/>
-      <w:r>
-        <w:t>/Radio</w:t>
+        <w:t>/Tv/Radio</w:t>
       </w:r>
       <w:r>
         <w:t xml:space="preserve"> </w:t>
@@ -14142,21 +13886,8 @@
         </w:numPr>
       </w:pPr>
       <w:r>
-        <w:t>/</w:t>
-      </w:r>
-      <w:proofErr w:type="spellStart"/>
-      <w:r>
-        <w:t>Tv</w:t>
-      </w:r>
-      <w:proofErr w:type="spellEnd"/>
-      <w:r>
-        <w:t>/</w:t>
-      </w:r>
-      <w:proofErr w:type="spellStart"/>
-      <w:r>
-        <w:t>RadioPane</w:t>
-      </w:r>
-      <w:proofErr w:type="spellEnd"/>
+        <w:t>/Tv/RadioPane</w:t>
+      </w:r>
       <w:r>
         <w:t xml:space="preserve"> </w:t>
       </w:r>
@@ -14179,21 +13910,8 @@
         </w:numPr>
       </w:pPr>
       <w:r>
-        <w:t>/</w:t>
-      </w:r>
-      <w:proofErr w:type="spellStart"/>
-      <w:r>
-        <w:t>Tv</w:t>
-      </w:r>
-      <w:proofErr w:type="spellEnd"/>
-      <w:r>
-        <w:t>/</w:t>
-      </w:r>
-      <w:proofErr w:type="spellStart"/>
-      <w:r>
-        <w:t>NowAndNext</w:t>
-      </w:r>
-      <w:proofErr w:type="spellEnd"/>
+        <w:t>/Tv/NowAndNext</w:t>
+      </w:r>
       <w:r>
         <w:t xml:space="preserve"> </w:t>
       </w:r>
@@ -14216,21 +13934,8 @@
         </w:numPr>
       </w:pPr>
       <w:r>
-        <w:t>/</w:t>
-      </w:r>
-      <w:proofErr w:type="spellStart"/>
-      <w:r>
-        <w:t>Tv</w:t>
-      </w:r>
-      <w:proofErr w:type="spellEnd"/>
-      <w:r>
-        <w:t>/</w:t>
-      </w:r>
-      <w:proofErr w:type="spellStart"/>
-      <w:r>
-        <w:t>ChangeChannel</w:t>
-      </w:r>
-      <w:proofErr w:type="spellEnd"/>
+        <w:t>/Tv/ChangeChannel</w:t>
+      </w:r>
       <w:r>
         <w:t xml:space="preserve"> </w:t>
       </w:r>
@@ -14247,15 +13952,7 @@
         </w:numPr>
       </w:pPr>
       <w:r>
-        <w:t>/</w:t>
-      </w:r>
-      <w:proofErr w:type="spellStart"/>
-      <w:r>
-        <w:t>Tv</w:t>
-      </w:r>
-      <w:proofErr w:type="spellEnd"/>
-      <w:r>
-        <w:t>/Action</w:t>
+        <w:t>/Tv/Action</w:t>
       </w:r>
       <w:r>
         <w:t xml:space="preserve"> </w:t>
@@ -14273,15 +13970,7 @@
         </w:numPr>
       </w:pPr>
       <w:r>
-        <w:t>/</w:t>
-      </w:r>
-      <w:proofErr w:type="spellStart"/>
-      <w:r>
-        <w:t>Tv</w:t>
-      </w:r>
-      <w:proofErr w:type="spellEnd"/>
-      <w:r>
-        <w:t>/Buttons</w:t>
+        <w:t>/Tv/Buttons</w:t>
       </w:r>
       <w:r>
         <w:t xml:space="preserve"> </w:t>
@@ -14305,15 +13994,7 @@
         </w:numPr>
       </w:pPr>
       <w:r>
-        <w:t>/</w:t>
-      </w:r>
-      <w:proofErr w:type="spellStart"/>
-      <w:r>
-        <w:t>Tv</w:t>
-      </w:r>
-      <w:proofErr w:type="spellEnd"/>
-      <w:r>
-        <w:t>/All</w:t>
+        <w:t>/Tv/All</w:t>
       </w:r>
       <w:r>
         <w:t xml:space="preserve"> </w:t>
@@ -14343,11 +14024,9 @@
       <w:r>
         <w:t xml:space="preserve"> </w:t>
       </w:r>
-      <w:proofErr w:type="spellStart"/>
       <w:r>
         <w:t>SkyController</w:t>
       </w:r>
-      <w:proofErr w:type="spellEnd"/>
       <w:r>
         <w:t xml:space="preserve"> </w:t>
       </w:r>
@@ -14549,11 +14228,9 @@
       <w:r>
         <w:t xml:space="preserve"> </w:t>
       </w:r>
-      <w:proofErr w:type="spellStart"/>
       <w:r>
         <w:t>SkyController</w:t>
       </w:r>
-      <w:proofErr w:type="spellEnd"/>
       <w:r>
         <w:t xml:space="preserve"> </w:t>
       </w:r>
@@ -14600,13 +14277,8 @@
         </w:numPr>
       </w:pPr>
       <w:r>
-        <w:t>/Sky/</w:t>
-      </w:r>
-      <w:proofErr w:type="spellStart"/>
-      <w:r>
-        <w:t>ControlPane</w:t>
-      </w:r>
-      <w:proofErr w:type="spellEnd"/>
+        <w:t>/Sky/ControlPane</w:t>
+      </w:r>
       <w:r>
         <w:t xml:space="preserve"> </w:t>
       </w:r>
@@ -14653,13 +14325,8 @@
         </w:numPr>
       </w:pPr>
       <w:r>
-        <w:t>/Sky/</w:t>
-      </w:r>
-      <w:proofErr w:type="spellStart"/>
-      <w:r>
-        <w:t>ChannelsPane</w:t>
-      </w:r>
-      <w:proofErr w:type="spellEnd"/>
+        <w:t>/Sky/ChannelsPane</w:t>
+      </w:r>
       <w:r>
         <w:t xml:space="preserve"> </w:t>
       </w:r>
@@ -14706,13 +14373,8 @@
         </w:numPr>
       </w:pPr>
       <w:r>
-        <w:t>/Sky/</w:t>
-      </w:r>
-      <w:proofErr w:type="spellStart"/>
-      <w:r>
-        <w:t>RadioPane</w:t>
-      </w:r>
-      <w:proofErr w:type="spellEnd"/>
+        <w:t>/Sky/RadioPane</w:t>
+      </w:r>
       <w:r>
         <w:t xml:space="preserve"> </w:t>
       </w:r>
@@ -14735,13 +14397,8 @@
         </w:numPr>
       </w:pPr>
       <w:r>
-        <w:t>/Sky/</w:t>
-      </w:r>
-      <w:proofErr w:type="spellStart"/>
-      <w:r>
-        <w:t>NowAndNext</w:t>
-      </w:r>
-      <w:proofErr w:type="spellEnd"/>
+        <w:t>/Sky/NowAndNext</w:t>
+      </w:r>
       <w:r>
         <w:t xml:space="preserve"> </w:t>
       </w:r>
@@ -14788,13 +14445,8 @@
         </w:numPr>
       </w:pPr>
       <w:r>
-        <w:t>/Sky/</w:t>
-      </w:r>
-      <w:proofErr w:type="spellStart"/>
-      <w:r>
-        <w:t>RecordingsPane</w:t>
-      </w:r>
-      <w:proofErr w:type="spellEnd"/>
+        <w:t>/Sky/RecordingsPane</w:t>
+      </w:r>
       <w:r>
         <w:t xml:space="preserve"> </w:t>
       </w:r>
@@ -14841,13 +14493,8 @@
         </w:numPr>
       </w:pPr>
       <w:r>
-        <w:t>/Sky/</w:t>
-      </w:r>
-      <w:proofErr w:type="spellStart"/>
-      <w:r>
-        <w:t>RecordingDescription</w:t>
-      </w:r>
-      <w:proofErr w:type="spellEnd"/>
+        <w:t>/Sky/RecordingDescription</w:t>
+      </w:r>
       <w:r>
         <w:t xml:space="preserve"> </w:t>
       </w:r>
@@ -14918,13 +14565,8 @@
         </w:numPr>
       </w:pPr>
       <w:r>
-        <w:t>/Sky/</w:t>
-      </w:r>
-      <w:proofErr w:type="spellStart"/>
-      <w:r>
-        <w:t>ChangeChannel</w:t>
-      </w:r>
-      <w:proofErr w:type="spellEnd"/>
+        <w:t>/Sky/ChangeChannel</w:t>
+      </w:r>
       <w:r>
         <w:t xml:space="preserve"> </w:t>
       </w:r>
@@ -14941,13 +14583,9 @@
         </w:numPr>
       </w:pPr>
       <w:r>
-        <w:t>/Sky/</w:t>
-      </w:r>
-      <w:proofErr w:type="spellStart"/>
-      <w:r>
-        <w:t>PlayRecording</w:t>
-      </w:r>
-      <w:proofErr w:type="spellEnd"/>
+        <w:lastRenderedPageBreak/>
+        <w:t>/Sky/PlayRecording</w:t>
+      </w:r>
       <w:r>
         <w:t xml:space="preserve"> </w:t>
       </w:r>
@@ -14964,13 +14602,8 @@
         </w:numPr>
       </w:pPr>
       <w:r>
-        <w:t>/Sky/</w:t>
-      </w:r>
-      <w:proofErr w:type="spellStart"/>
-      <w:r>
-        <w:t>DeleteRecording</w:t>
-      </w:r>
-      <w:proofErr w:type="spellEnd"/>
+        <w:t>/Sky/DeleteRecording</w:t>
+      </w:r>
       <w:r>
         <w:t xml:space="preserve"> </w:t>
       </w:r>
@@ -14987,15 +14620,7 @@
         </w:numPr>
       </w:pPr>
       <w:r>
-        <w:t>/Sky/</w:t>
-      </w:r>
-      <w:proofErr w:type="spellStart"/>
-      <w:r>
-        <w:t>Play?speed</w:t>
-      </w:r>
-      <w:proofErr w:type="spellEnd"/>
-      <w:r>
-        <w:t>=NNN</w:t>
+        <w:t>/Sky/Play?speed=NNN</w:t>
       </w:r>
       <w:r>
         <w:t xml:space="preserve"> </w:t>
@@ -15045,7 +14670,6 @@
         <w:pStyle w:val="Heading3"/>
       </w:pPr>
       <w:r>
-        <w:lastRenderedPageBreak/>
         <w:t>Video</w:t>
       </w:r>
     </w:p>
@@ -15056,11 +14680,9 @@
       <w:r>
         <w:t xml:space="preserve"> </w:t>
       </w:r>
-      <w:proofErr w:type="spellStart"/>
       <w:r>
         <w:t>VideoController</w:t>
       </w:r>
-      <w:proofErr w:type="spellEnd"/>
       <w:r>
         <w:t xml:space="preserve"> </w:t>
       </w:r>
@@ -15151,11 +14773,9 @@
       <w:r>
         <w:t xml:space="preserve"> </w:t>
       </w:r>
-      <w:proofErr w:type="spellStart"/>
       <w:r>
         <w:t>player</w:t>
       </w:r>
-      <w:proofErr w:type="spellEnd"/>
       <w:r>
         <w:t xml:space="preserve"> </w:t>
       </w:r>
@@ -15243,11 +14863,9 @@
       <w:r>
         <w:t xml:space="preserve"> </w:t>
       </w:r>
-      <w:proofErr w:type="spellStart"/>
       <w:r>
         <w:t>VideoController</w:t>
       </w:r>
-      <w:proofErr w:type="spellEnd"/>
       <w:r>
         <w:t xml:space="preserve"> </w:t>
       </w:r>
@@ -15294,13 +14912,8 @@
         </w:numPr>
       </w:pPr>
       <w:r>
-        <w:t>/Video/</w:t>
-      </w:r>
-      <w:proofErr w:type="spellStart"/>
-      <w:r>
-        <w:t>WatchPane</w:t>
-      </w:r>
-      <w:proofErr w:type="spellEnd"/>
+        <w:t>/Video/WatchPane</w:t>
+      </w:r>
       <w:r>
         <w:t xml:space="preserve"> </w:t>
       </w:r>
@@ -15419,13 +15032,8 @@
         </w:numPr>
       </w:pPr>
       <w:r>
-        <w:t>/Video/</w:t>
-      </w:r>
-      <w:proofErr w:type="spellStart"/>
-      <w:r>
-        <w:t>RecordingsPane</w:t>
-      </w:r>
-      <w:proofErr w:type="spellEnd"/>
+        <w:t>/Video/RecordingsPane</w:t>
+      </w:r>
       <w:r>
         <w:t xml:space="preserve"> </w:t>
       </w:r>
@@ -15448,13 +15056,8 @@
         </w:numPr>
       </w:pPr>
       <w:r>
-        <w:t>/Video/</w:t>
-      </w:r>
-      <w:proofErr w:type="spellStart"/>
-      <w:r>
-        <w:t>DVDsPane</w:t>
-      </w:r>
-      <w:proofErr w:type="spellEnd"/>
+        <w:t>/Video/DVDsPane</w:t>
+      </w:r>
       <w:r>
         <w:t xml:space="preserve"> </w:t>
       </w:r>
@@ -15477,13 +15080,8 @@
         </w:numPr>
       </w:pPr>
       <w:r>
-        <w:t>/Video/</w:t>
-      </w:r>
-      <w:proofErr w:type="spellStart"/>
-      <w:r>
-        <w:t>PlayRecording</w:t>
-      </w:r>
-      <w:proofErr w:type="spellEnd"/>
+        <w:t>/Video/PlayRecording</w:t>
+      </w:r>
       <w:r>
         <w:t xml:space="preserve"> </w:t>
       </w:r>
@@ -15500,13 +15098,8 @@
         </w:numPr>
       </w:pPr>
       <w:r>
-        <w:t>/Video/</w:t>
-      </w:r>
-      <w:proofErr w:type="spellStart"/>
-      <w:r>
-        <w:t>DeleteRecording</w:t>
-      </w:r>
-      <w:proofErr w:type="spellEnd"/>
+        <w:t>/Video/DeleteRecording</w:t>
+      </w:r>
       <w:r>
         <w:t xml:space="preserve"> </w:t>
       </w:r>
@@ -15523,13 +15116,8 @@
         </w:numPr>
       </w:pPr>
       <w:r>
-        <w:t>/Video/</w:t>
-      </w:r>
-      <w:proofErr w:type="spellStart"/>
-      <w:r>
-        <w:t>PlayDvdDisk</w:t>
-      </w:r>
-      <w:proofErr w:type="spellEnd"/>
+        <w:t>/Video/PlayDvdDisk</w:t>
+      </w:r>
       <w:r>
         <w:t xml:space="preserve"> </w:t>
       </w:r>
@@ -15546,13 +15134,8 @@
         </w:numPr>
       </w:pPr>
       <w:r>
-        <w:t>/Video/</w:t>
-      </w:r>
-      <w:proofErr w:type="spellStart"/>
-      <w:r>
-        <w:t>PlayDvdDirectory</w:t>
-      </w:r>
-      <w:proofErr w:type="spellEnd"/>
+        <w:t>/Video/PlayDvdDirectory</w:t>
+      </w:r>
       <w:r>
         <w:t xml:space="preserve"> </w:t>
       </w:r>
@@ -15569,13 +15152,8 @@
         </w:numPr>
       </w:pPr>
       <w:r>
-        <w:t>/Video/</w:t>
-      </w:r>
-      <w:proofErr w:type="spellStart"/>
-      <w:r>
-        <w:t>PlayBluRayFile</w:t>
-      </w:r>
-      <w:proofErr w:type="spellEnd"/>
+        <w:t>/Video/PlayBluRayFile</w:t>
+      </w:r>
       <w:r>
         <w:t xml:space="preserve"> </w:t>
       </w:r>
@@ -15592,13 +15170,8 @@
         </w:numPr>
       </w:pPr>
       <w:r>
-        <w:t>/Video/</w:t>
-      </w:r>
-      <w:proofErr w:type="spellStart"/>
-      <w:r>
-        <w:t>GetPlayingInfo</w:t>
-      </w:r>
-      <w:proofErr w:type="spellEnd"/>
+        <w:t>/Video/GetPlayingInfo</w:t>
+      </w:r>
       <w:r>
         <w:t xml:space="preserve"> </w:t>
       </w:r>
@@ -15621,13 +15194,8 @@
         </w:numPr>
       </w:pPr>
       <w:r>
-        <w:t>/Video/</w:t>
-      </w:r>
-      <w:proofErr w:type="spellStart"/>
-      <w:r>
-        <w:t>SendZoom</w:t>
-      </w:r>
-      <w:proofErr w:type="spellEnd"/>
+        <w:t>/Video/SendZoom</w:t>
+      </w:r>
       <w:r>
         <w:t xml:space="preserve"> </w:t>
       </w:r>
@@ -15650,11 +15218,9 @@
       <w:r>
         <w:t xml:space="preserve"> </w:t>
       </w:r>
-      <w:proofErr w:type="spellStart"/>
       <w:r>
         <w:t>MusicController</w:t>
       </w:r>
-      <w:proofErr w:type="spellEnd"/>
       <w:r>
         <w:t xml:space="preserve"> </w:t>
       </w:r>
@@ -15784,11 +15350,9 @@
       <w:r>
         <w:t xml:space="preserve"> </w:t>
       </w:r>
-      <w:proofErr w:type="spellStart"/>
       <w:r>
         <w:t>Center</w:t>
       </w:r>
-      <w:proofErr w:type="spellEnd"/>
       <w:r>
         <w:t xml:space="preserve"> </w:t>
       </w:r>
@@ -15882,11 +15446,9 @@
       <w:r>
         <w:t xml:space="preserve"> </w:t>
       </w:r>
-      <w:proofErr w:type="spellStart"/>
       <w:r>
         <w:t>MusicController</w:t>
       </w:r>
-      <w:proofErr w:type="spellEnd"/>
       <w:r>
         <w:t xml:space="preserve"> </w:t>
       </w:r>
@@ -15987,13 +15549,8 @@
         </w:numPr>
       </w:pPr>
       <w:r>
-        <w:t>/Music/</w:t>
-      </w:r>
-      <w:proofErr w:type="spellStart"/>
-      <w:r>
-        <w:t>QueuePane</w:t>
-      </w:r>
-      <w:proofErr w:type="spellEnd"/>
+        <w:t>/Music/QueuePane</w:t>
+      </w:r>
       <w:r>
         <w:t xml:space="preserve"> </w:t>
       </w:r>
@@ -16040,13 +15597,8 @@
         </w:numPr>
       </w:pPr>
       <w:r>
-        <w:t>/Music/</w:t>
-      </w:r>
-      <w:proofErr w:type="spellStart"/>
-      <w:r>
-        <w:t>BrowserPane</w:t>
-      </w:r>
-      <w:proofErr w:type="spellEnd"/>
+        <w:t>/Music/BrowserPane</w:t>
+      </w:r>
       <w:r>
         <w:t xml:space="preserve"> </w:t>
       </w:r>
@@ -16069,13 +15621,8 @@
         </w:numPr>
       </w:pPr>
       <w:r>
-        <w:t>/Music/</w:t>
-      </w:r>
-      <w:proofErr w:type="spellStart"/>
-      <w:r>
-        <w:t>GetPlayingInfo</w:t>
-      </w:r>
-      <w:proofErr w:type="spellEnd"/>
+        <w:t>/Music/GetPlayingInfo</w:t>
+      </w:r>
       <w:r>
         <w:t xml:space="preserve"> </w:t>
       </w:r>
@@ -16098,13 +15645,8 @@
         </w:numPr>
       </w:pPr>
       <w:r>
-        <w:t>/Music/</w:t>
-      </w:r>
-      <w:proofErr w:type="spellStart"/>
-      <w:r>
-        <w:t>SendMCWS</w:t>
-      </w:r>
-      <w:proofErr w:type="spellEnd"/>
+        <w:t>/Music/SendMCWS</w:t>
+      </w:r>
       <w:r>
         <w:t xml:space="preserve"> </w:t>
       </w:r>
@@ -16121,13 +15663,8 @@
         </w:numPr>
       </w:pPr>
       <w:r>
-        <w:t>/Music/</w:t>
-      </w:r>
-      <w:proofErr w:type="spellStart"/>
-      <w:r>
-        <w:t>RemoveQueuedTrack</w:t>
-      </w:r>
-      <w:proofErr w:type="spellEnd"/>
+        <w:t>/Music/RemoveQueuedTrack</w:t>
+      </w:r>
       <w:r>
         <w:t xml:space="preserve"> </w:t>
       </w:r>
@@ -16144,13 +15681,8 @@
         </w:numPr>
       </w:pPr>
       <w:r>
-        <w:t>/Music/</w:t>
-      </w:r>
-      <w:proofErr w:type="spellStart"/>
-      <w:r>
-        <w:t>PlayListenAgain</w:t>
-      </w:r>
-      <w:proofErr w:type="spellEnd"/>
+        <w:t>/Music/PlayListenAgain</w:t>
+      </w:r>
       <w:r>
         <w:t xml:space="preserve"> </w:t>
       </w:r>
@@ -16167,13 +15699,8 @@
         </w:numPr>
       </w:pPr>
       <w:r>
-        <w:t>/Music/</w:t>
-      </w:r>
-      <w:proofErr w:type="spellStart"/>
-      <w:r>
-        <w:t>GetListenAgainIcon</w:t>
-      </w:r>
-      <w:proofErr w:type="spellEnd"/>
+        <w:t>/Music/GetListenAgainIcon</w:t>
+      </w:r>
       <w:r>
         <w:t xml:space="preserve"> </w:t>
       </w:r>
@@ -16202,11 +15729,9 @@
       <w:r>
         <w:t xml:space="preserve"> </w:t>
       </w:r>
-      <w:proofErr w:type="spellStart"/>
       <w:r>
         <w:t>PhotosController</w:t>
       </w:r>
-      <w:proofErr w:type="spellEnd"/>
       <w:r>
         <w:t xml:space="preserve"> </w:t>
       </w:r>
@@ -16288,11 +15813,9 @@
       <w:r>
         <w:t xml:space="preserve"> </w:t>
       </w:r>
-      <w:proofErr w:type="spellStart"/>
       <w:r>
         <w:t>Center</w:t>
       </w:r>
-      <w:proofErr w:type="spellEnd"/>
       <w:r>
         <w:t xml:space="preserve"> </w:t>
       </w:r>
@@ -16386,11 +15909,9 @@
       <w:r>
         <w:t xml:space="preserve"> </w:t>
       </w:r>
-      <w:proofErr w:type="spellStart"/>
       <w:r>
         <w:t>PhotosController</w:t>
       </w:r>
-      <w:proofErr w:type="spellEnd"/>
       <w:r>
         <w:t xml:space="preserve"> </w:t>
       </w:r>
@@ -16413,6 +15934,7 @@
         </w:numPr>
       </w:pPr>
       <w:r>
+        <w:lastRenderedPageBreak/>
         <w:t>/Photos/Display</w:t>
       </w:r>
       <w:r>
@@ -16485,13 +16007,8 @@
         </w:numPr>
       </w:pPr>
       <w:r>
-        <w:t>/Photos/</w:t>
-      </w:r>
-      <w:proofErr w:type="spellStart"/>
-      <w:r>
-        <w:t>ImagesPane</w:t>
-      </w:r>
-      <w:proofErr w:type="spellEnd"/>
+        <w:t>/Photos/ImagesPane</w:t>
+      </w:r>
       <w:r>
         <w:t xml:space="preserve"> </w:t>
       </w:r>
@@ -16534,7 +16051,6 @@
         <w:pStyle w:val="Heading3"/>
       </w:pPr>
       <w:r>
-        <w:lastRenderedPageBreak/>
         <w:t>Spotify</w:t>
       </w:r>
     </w:p>
@@ -16545,11 +16061,9 @@
       <w:r>
         <w:t xml:space="preserve"> </w:t>
       </w:r>
-      <w:proofErr w:type="spellStart"/>
       <w:r>
         <w:t>SpotifyController</w:t>
       </w:r>
-      <w:proofErr w:type="spellEnd"/>
       <w:r>
         <w:t xml:space="preserve"> </w:t>
       </w:r>
@@ -16619,11 +16133,9 @@
       <w:r>
         <w:t xml:space="preserve"> </w:t>
       </w:r>
-      <w:proofErr w:type="spellStart"/>
       <w:r>
         <w:t>Avid.Spotify</w:t>
       </w:r>
-      <w:proofErr w:type="spellEnd"/>
       <w:r>
         <w:t xml:space="preserve"> </w:t>
       </w:r>
@@ -16717,11 +16229,9 @@
       <w:r>
         <w:t xml:space="preserve"> </w:t>
       </w:r>
-      <w:proofErr w:type="spellStart"/>
       <w:r>
         <w:t>SpotifyController</w:t>
       </w:r>
-      <w:proofErr w:type="spellEnd"/>
       <w:r>
         <w:t xml:space="preserve"> </w:t>
       </w:r>
@@ -16822,13 +16332,8 @@
         </w:numPr>
       </w:pPr>
       <w:r>
-        <w:t>/Spotify/</w:t>
-      </w:r>
-      <w:proofErr w:type="spellStart"/>
-      <w:r>
-        <w:t>QueuePane</w:t>
-      </w:r>
-      <w:proofErr w:type="spellEnd"/>
+        <w:t>/Spotify/QueuePane</w:t>
+      </w:r>
       <w:r>
         <w:t xml:space="preserve"> </w:t>
       </w:r>
@@ -16875,13 +16380,8 @@
         </w:numPr>
       </w:pPr>
       <w:r>
-        <w:t>/Spotify/</w:t>
-      </w:r>
-      <w:proofErr w:type="spellStart"/>
-      <w:r>
-        <w:t>BrowserPane</w:t>
-      </w:r>
-      <w:proofErr w:type="spellEnd"/>
+        <w:t>/Spotify/BrowserPane</w:t>
+      </w:r>
       <w:r>
         <w:t xml:space="preserve"> </w:t>
       </w:r>
@@ -16904,13 +16404,8 @@
         </w:numPr>
       </w:pPr>
       <w:r>
-        <w:t>/Spotify/</w:t>
-      </w:r>
-      <w:proofErr w:type="spellStart"/>
-      <w:r>
-        <w:t>GetPlayingInfo</w:t>
-      </w:r>
-      <w:proofErr w:type="spellEnd"/>
+        <w:t>/Spotify/GetPlayingInfo</w:t>
+      </w:r>
       <w:r>
         <w:t xml:space="preserve"> </w:t>
       </w:r>
@@ -16933,13 +16428,8 @@
         </w:numPr>
       </w:pPr>
       <w:r>
-        <w:t>/Spotify/</w:t>
-      </w:r>
-      <w:proofErr w:type="spellStart"/>
-      <w:r>
-        <w:t>PlayAlbum</w:t>
-      </w:r>
-      <w:proofErr w:type="spellEnd"/>
+        <w:t>/Spotify/PlayAlbum</w:t>
+      </w:r>
       <w:r>
         <w:t xml:space="preserve"> </w:t>
       </w:r>
@@ -16956,13 +16446,8 @@
         </w:numPr>
       </w:pPr>
       <w:r>
-        <w:t>/Spotify/</w:t>
-      </w:r>
-      <w:proofErr w:type="spellStart"/>
-      <w:r>
-        <w:t>PlayTrack</w:t>
-      </w:r>
-      <w:proofErr w:type="spellEnd"/>
+        <w:t>/Spotify/PlayTrack</w:t>
+      </w:r>
       <w:r>
         <w:t xml:space="preserve"> </w:t>
       </w:r>
@@ -16979,13 +16464,8 @@
         </w:numPr>
       </w:pPr>
       <w:r>
-        <w:t>/Spotify/</w:t>
-      </w:r>
-      <w:proofErr w:type="spellStart"/>
-      <w:r>
-        <w:t>SkipToQueuedTrack</w:t>
-      </w:r>
-      <w:proofErr w:type="spellEnd"/>
+        <w:t>/Spotify/SkipToQueuedTrack</w:t>
+      </w:r>
       <w:r>
         <w:t xml:space="preserve"> </w:t>
       </w:r>
@@ -17002,13 +16482,8 @@
         </w:numPr>
       </w:pPr>
       <w:r>
-        <w:t>/Spotify/</w:t>
-      </w:r>
-      <w:proofErr w:type="spellStart"/>
-      <w:r>
-        <w:t>RemoveQueuedTrack</w:t>
-      </w:r>
-      <w:proofErr w:type="spellEnd"/>
+        <w:t>/Spotify/RemoveQueuedTrack</w:t>
+      </w:r>
       <w:r>
         <w:t xml:space="preserve"> </w:t>
       </w:r>
@@ -17025,13 +16500,8 @@
         </w:numPr>
       </w:pPr>
       <w:r>
-        <w:t>/Spotify/</w:t>
-      </w:r>
-      <w:proofErr w:type="spellStart"/>
-      <w:r>
-        <w:t>PlayPause</w:t>
-      </w:r>
-      <w:proofErr w:type="spellEnd"/>
+        <w:t>/Spotify/PlayPause</w:t>
+      </w:r>
       <w:r>
         <w:t xml:space="preserve"> </w:t>
       </w:r>
@@ -17120,13 +16590,8 @@
         </w:numPr>
       </w:pPr>
       <w:r>
-        <w:t>/Spotify/</w:t>
-      </w:r>
-      <w:proofErr w:type="spellStart"/>
-      <w:r>
-        <w:t>SetPosition</w:t>
-      </w:r>
-      <w:proofErr w:type="spellEnd"/>
+        <w:t>/Spotify/SetPosition</w:t>
+      </w:r>
       <w:r>
         <w:t xml:space="preserve"> </w:t>
       </w:r>
@@ -17143,13 +16608,8 @@
         </w:numPr>
       </w:pPr>
       <w:r>
-        <w:t>/Spotify/</w:t>
-      </w:r>
-      <w:proofErr w:type="spellStart"/>
-      <w:r>
-        <w:t>GetAlbumImage</w:t>
-      </w:r>
-      <w:proofErr w:type="spellEnd"/>
+        <w:t>/Spotify/GetAlbumImage</w:t>
+      </w:r>
       <w:r>
         <w:t xml:space="preserve"> </w:t>
       </w:r>
@@ -17172,13 +16632,8 @@
         </w:numPr>
       </w:pPr>
       <w:r>
-        <w:t>/Spotify/</w:t>
-      </w:r>
-      <w:proofErr w:type="spellStart"/>
-      <w:r>
-        <w:t>AddTrackToPlayList</w:t>
-      </w:r>
-      <w:proofErr w:type="spellEnd"/>
+        <w:t>/Spotify/AddTrackToPlayList</w:t>
+      </w:r>
       <w:r>
         <w:t xml:space="preserve"> </w:t>
       </w:r>
@@ -17195,13 +16650,8 @@
         </w:numPr>
       </w:pPr>
       <w:r>
-        <w:t>/Spotify/</w:t>
-      </w:r>
-      <w:proofErr w:type="spellStart"/>
-      <w:r>
-        <w:t>AddAlbumToPlayList</w:t>
-      </w:r>
-      <w:proofErr w:type="spellEnd"/>
+        <w:t>/Spotify/AddAlbumToPlayList</w:t>
+      </w:r>
       <w:r>
         <w:t xml:space="preserve"> </w:t>
       </w:r>
@@ -17218,13 +16668,8 @@
         </w:numPr>
       </w:pPr>
       <w:r>
-        <w:t>/Spotify/</w:t>
-      </w:r>
-      <w:proofErr w:type="spellStart"/>
-      <w:r>
-        <w:t>RemoveTrackFromPlayList</w:t>
-      </w:r>
-      <w:proofErr w:type="spellEnd"/>
+        <w:t>/Spotify/RemoveTrackFromPlayList</w:t>
+      </w:r>
       <w:r>
         <w:t xml:space="preserve"> </w:t>
       </w:r>
@@ -17241,13 +16686,8 @@
         </w:numPr>
       </w:pPr>
       <w:r>
-        <w:t>/Spotify/</w:t>
-      </w:r>
-      <w:proofErr w:type="spellStart"/>
-      <w:r>
-        <w:t>RemoveAlbumFromPlayList</w:t>
-      </w:r>
-      <w:proofErr w:type="spellEnd"/>
+        <w:t>/Spotify/RemoveAlbumFromPlayList</w:t>
+      </w:r>
       <w:r>
         <w:t xml:space="preserve"> </w:t>
       </w:r>
@@ -17273,11 +16713,9 @@
       <w:r>
         <w:t xml:space="preserve"> </w:t>
       </w:r>
-      <w:proofErr w:type="spellStart"/>
       <w:r>
         <w:t>WebController</w:t>
       </w:r>
-      <w:proofErr w:type="spellEnd"/>
       <w:r>
         <w:t xml:space="preserve"> </w:t>
       </w:r>
@@ -17485,11 +16923,9 @@
       <w:r>
         <w:t xml:space="preserve"> </w:t>
       </w:r>
-      <w:proofErr w:type="spellStart"/>
       <w:r>
         <w:t>WebController</w:t>
       </w:r>
-      <w:proofErr w:type="spellEnd"/>
       <w:r>
         <w:t xml:space="preserve"> </w:t>
       </w:r>
@@ -17584,13 +17020,8 @@
         </w:numPr>
       </w:pPr>
       <w:r>
-        <w:t>/Web/</w:t>
-      </w:r>
-      <w:proofErr w:type="spellStart"/>
-      <w:r>
-        <w:t>BrowserPane</w:t>
-      </w:r>
-      <w:proofErr w:type="spellEnd"/>
+        <w:t>/Web/BrowserPane</w:t>
+      </w:r>
       <w:r>
         <w:t xml:space="preserve"> </w:t>
       </w:r>
@@ -17613,13 +17044,8 @@
         </w:numPr>
       </w:pPr>
       <w:r>
-        <w:t>/Web/</w:t>
-      </w:r>
-      <w:proofErr w:type="spellStart"/>
-      <w:r>
-        <w:t>PlayBBC</w:t>
-      </w:r>
-      <w:proofErr w:type="spellEnd"/>
+        <w:t>/Web/PlayBBC</w:t>
+      </w:r>
       <w:r>
         <w:t xml:space="preserve"> </w:t>
       </w:r>
@@ -17642,11 +17068,9 @@
       <w:r>
         <w:t xml:space="preserve"> </w:t>
       </w:r>
-      <w:proofErr w:type="spellStart"/>
       <w:r>
         <w:t>GuideController</w:t>
       </w:r>
-      <w:proofErr w:type="spellEnd"/>
       <w:r>
         <w:t xml:space="preserve"> </w:t>
       </w:r>
@@ -17788,11 +17212,10 @@
       <w:r>
         <w:t xml:space="preserve"> </w:t>
       </w:r>
-      <w:proofErr w:type="spellStart"/>
-      <w:r>
+      <w:r>
+        <w:lastRenderedPageBreak/>
         <w:t>RemoteMotato</w:t>
       </w:r>
-      <w:proofErr w:type="spellEnd"/>
       <w:r>
         <w:t xml:space="preserve"> </w:t>
       </w:r>
@@ -17808,11 +17231,9 @@
       <w:r>
         <w:t xml:space="preserve"> </w:t>
       </w:r>
-      <w:proofErr w:type="spellStart"/>
       <w:r>
         <w:t>presenta</w:t>
       </w:r>
-      <w:proofErr w:type="spellEnd"/>
       <w:r>
         <w:t xml:space="preserve"> </w:t>
       </w:r>
@@ -17864,13 +17285,8 @@
       <w:r>
         <w:t xml:space="preserve"> </w:t>
       </w:r>
-      <w:proofErr w:type="spellStart"/>
-      <w:r>
-        <w:t>Center</w:t>
-      </w:r>
-      <w:proofErr w:type="spellEnd"/>
-      <w:r>
-        <w:t>.</w:t>
+      <w:r>
+        <w:t>Center.</w:t>
       </w:r>
       <w:r>
         <w:t xml:space="preserve"> </w:t>
@@ -17956,11 +17372,9 @@
       <w:r>
         <w:t xml:space="preserve"> </w:t>
       </w:r>
-      <w:proofErr w:type="spellStart"/>
       <w:r>
         <w:t>GuideController</w:t>
       </w:r>
-      <w:proofErr w:type="spellEnd"/>
       <w:r>
         <w:t xml:space="preserve"> </w:t>
       </w:r>
@@ -18007,13 +17421,8 @@
         </w:numPr>
       </w:pPr>
       <w:r>
-        <w:t>/Guide/</w:t>
-      </w:r>
-      <w:proofErr w:type="spellStart"/>
-      <w:r>
-        <w:t>BrowserWide</w:t>
-      </w:r>
-      <w:proofErr w:type="spellEnd"/>
+        <w:t>/Guide/BrowserWide</w:t>
+      </w:r>
       <w:r>
         <w:t xml:space="preserve"> </w:t>
       </w:r>
@@ -18036,13 +17445,8 @@
         </w:numPr>
       </w:pPr>
       <w:r>
-        <w:t>/Guide/</w:t>
-      </w:r>
-      <w:proofErr w:type="spellStart"/>
-      <w:r>
-        <w:t>BrowserPane</w:t>
-      </w:r>
-      <w:proofErr w:type="spellEnd"/>
+        <w:t>/Guide/BrowserPane</w:t>
+      </w:r>
       <w:r>
         <w:t xml:space="preserve"> </w:t>
       </w:r>
@@ -18065,7 +17469,6 @@
         </w:numPr>
       </w:pPr>
       <w:r>
-        <w:lastRenderedPageBreak/>
         <w:t>/Guide/Description</w:t>
       </w:r>
       <w:r>
@@ -18118,538 +17521,344 @@
       </w:r>
     </w:p>
     <w:p>
-      <w:pPr>
-        <w:pStyle w:val="Heading2"/>
-      </w:pPr>
-      <w:r>
-        <w:t>Middleware</w:t>
-      </w:r>
-      <w:r>
-        <w:t xml:space="preserve"> </w:t>
-      </w:r>
-      <w:r>
-        <w:t>Classes</w:t>
+      <w:r>
+        <w:t xml:space="preserve">The Guide (EPG) views detect if the client IP address is on the local LAN, and if not will </w:t>
+      </w:r>
+      <w:r>
+        <w:rPr>
+          <w:b/>
+        </w:rPr>
+        <w:t>omit</w:t>
+      </w:r>
+      <w:r>
+        <w:t xml:space="preserve"> the top bar, this allowing remote recoding, but disallowing any further navigation.</w:t>
       </w:r>
     </w:p>
     <w:p>
-      <w:r>
-        <w:t>The</w:t>
-      </w:r>
-      <w:r>
-        <w:t xml:space="preserve"> </w:t>
-      </w:r>
-      <w:r>
-        <w:t>“Model”</w:t>
-      </w:r>
-      <w:r>
-        <w:t xml:space="preserve"> </w:t>
-      </w:r>
-      <w:r>
-        <w:t>aspect</w:t>
-      </w:r>
-      <w:r>
-        <w:t xml:space="preserve"> </w:t>
-      </w:r>
-      <w:r>
-        <w:t>of</w:t>
-      </w:r>
-      <w:r>
-        <w:t xml:space="preserve"> </w:t>
-      </w:r>
-      <w:r>
-        <w:t>the</w:t>
-      </w:r>
-      <w:r>
-        <w:t xml:space="preserve"> </w:t>
-      </w:r>
-      <w:r>
-        <w:t>MVC</w:t>
-      </w:r>
-      <w:r>
-        <w:t xml:space="preserve"> </w:t>
-      </w:r>
-      <w:r>
-        <w:t>pattern</w:t>
-      </w:r>
-      <w:r>
-        <w:t xml:space="preserve"> </w:t>
-      </w:r>
-      <w:r>
-        <w:t>is</w:t>
-      </w:r>
-      <w:r>
-        <w:t xml:space="preserve"> </w:t>
-      </w:r>
-      <w:r>
-        <w:t>provided</w:t>
-      </w:r>
-      <w:r>
-        <w:t xml:space="preserve"> </w:t>
-      </w:r>
-      <w:r>
-        <w:t>by</w:t>
-      </w:r>
-      <w:r>
-        <w:t xml:space="preserve"> </w:t>
-      </w:r>
-      <w:r>
-        <w:t>a</w:t>
-      </w:r>
-      <w:r>
-        <w:t xml:space="preserve"> </w:t>
-      </w:r>
-      <w:r>
-        <w:t>set</w:t>
-      </w:r>
-      <w:r>
-        <w:t xml:space="preserve"> </w:t>
-      </w:r>
-      <w:r>
-        <w:t>of</w:t>
-      </w:r>
-      <w:r>
-        <w:t xml:space="preserve"> </w:t>
-      </w:r>
-      <w:r>
-        <w:t>“middleware</w:t>
-      </w:r>
-      <w:r>
-        <w:t xml:space="preserve"> </w:t>
-      </w:r>
-      <w:r>
-        <w:t>classes”,</w:t>
-      </w:r>
-      <w:r>
-        <w:t xml:space="preserve"> </w:t>
-      </w:r>
-      <w:r>
-        <w:t>each</w:t>
-      </w:r>
-      <w:r>
-        <w:t xml:space="preserve"> </w:t>
-      </w:r>
-      <w:r>
-        <w:t>of</w:t>
-      </w:r>
-      <w:r>
-        <w:t xml:space="preserve"> </w:t>
-      </w:r>
-      <w:r>
-        <w:t>which</w:t>
-      </w:r>
-      <w:r>
-        <w:t xml:space="preserve"> </w:t>
-      </w:r>
-      <w:r>
-        <w:t>is</w:t>
-      </w:r>
-      <w:r>
-        <w:t xml:space="preserve"> </w:t>
-      </w:r>
-      <w:r>
-        <w:t>designed</w:t>
-      </w:r>
-      <w:r>
-        <w:t xml:space="preserve"> </w:t>
-      </w:r>
-      <w:r>
-        <w:t>to</w:t>
-      </w:r>
-      <w:r>
-        <w:t xml:space="preserve"> </w:t>
-      </w:r>
-      <w:r>
-        <w:t>offer</w:t>
-      </w:r>
-      <w:r>
-        <w:t xml:space="preserve"> </w:t>
-      </w:r>
-      <w:r>
-        <w:t>a</w:t>
-      </w:r>
-      <w:r>
-        <w:t xml:space="preserve"> </w:t>
-      </w:r>
-      <w:r>
-        <w:t>useful</w:t>
-      </w:r>
-      <w:r>
-        <w:t xml:space="preserve"> </w:t>
-      </w:r>
-      <w:r>
-        <w:t>API</w:t>
-      </w:r>
-      <w:r>
-        <w:t xml:space="preserve"> </w:t>
-      </w:r>
-      <w:r>
-        <w:t>into</w:t>
-      </w:r>
-      <w:r>
-        <w:t xml:space="preserve"> </w:t>
-      </w:r>
-      <w:r>
-        <w:t>a</w:t>
-      </w:r>
-      <w:r>
-        <w:t xml:space="preserve"> </w:t>
-      </w:r>
-      <w:r>
-        <w:t>single</w:t>
-      </w:r>
-      <w:r>
-        <w:t xml:space="preserve"> </w:t>
-      </w:r>
-      <w:r>
-        <w:t>player</w:t>
-      </w:r>
-      <w:r>
-        <w:t xml:space="preserve"> </w:t>
-      </w:r>
-      <w:r>
-        <w:t>application,</w:t>
-      </w:r>
-      <w:r>
-        <w:t xml:space="preserve"> </w:t>
-      </w:r>
-      <w:r>
-        <w:t>external</w:t>
-      </w:r>
-      <w:r>
-        <w:t xml:space="preserve"> </w:t>
-      </w:r>
-      <w:r>
-        <w:t>service</w:t>
-      </w:r>
-      <w:r>
-        <w:t xml:space="preserve"> </w:t>
-      </w:r>
-      <w:r>
-        <w:t>or</w:t>
-      </w:r>
-      <w:r>
-        <w:t xml:space="preserve"> </w:t>
-      </w:r>
-      <w:r>
-        <w:t>hardware</w:t>
-      </w:r>
-      <w:r>
-        <w:t xml:space="preserve"> </w:t>
-      </w:r>
-      <w:r>
-        <w:t>component.</w:t>
-      </w:r>
-      <w:r>
-        <w:t xml:space="preserve"> </w:t>
-      </w:r>
-      <w:r>
-        <w:t>The</w:t>
-      </w:r>
-      <w:r>
-        <w:t xml:space="preserve"> </w:t>
-      </w:r>
-      <w:r>
-        <w:t>controller</w:t>
-      </w:r>
-      <w:r>
-        <w:t xml:space="preserve"> </w:t>
-      </w:r>
-      <w:r>
-        <w:t>and</w:t>
-      </w:r>
-      <w:r>
-        <w:t xml:space="preserve"> </w:t>
-      </w:r>
-      <w:r>
-        <w:t>view</w:t>
-      </w:r>
-      <w:r>
-        <w:t xml:space="preserve"> </w:t>
-      </w:r>
-      <w:r>
-        <w:t>classes</w:t>
-      </w:r>
-      <w:r>
-        <w:t xml:space="preserve"> </w:t>
-      </w:r>
-      <w:r>
-        <w:t>implement</w:t>
-      </w:r>
-      <w:r>
-        <w:t xml:space="preserve"> </w:t>
-      </w:r>
-      <w:r>
-        <w:t>the</w:t>
-      </w:r>
-      <w:r>
-        <w:t xml:space="preserve"> </w:t>
-      </w:r>
-      <w:r>
-        <w:t>necessary</w:t>
-      </w:r>
-      <w:r>
-        <w:t xml:space="preserve"> </w:t>
-      </w:r>
-      <w:r>
-        <w:t>UI</w:t>
-      </w:r>
-      <w:r>
-        <w:t xml:space="preserve"> </w:t>
-      </w:r>
-      <w:r>
-        <w:t>views</w:t>
-      </w:r>
-      <w:r>
-        <w:t xml:space="preserve"> </w:t>
-      </w:r>
-      <w:r>
-        <w:t>and</w:t>
-      </w:r>
-      <w:r>
-        <w:t xml:space="preserve"> </w:t>
-      </w:r>
-      <w:r>
-        <w:t>actions</w:t>
-      </w:r>
-      <w:r>
-        <w:t xml:space="preserve"> </w:t>
-      </w:r>
-      <w:r>
-        <w:t>though</w:t>
-      </w:r>
-      <w:r>
-        <w:t xml:space="preserve"> </w:t>
-      </w:r>
-      <w:r>
-        <w:t>these</w:t>
-      </w:r>
-      <w:r>
-        <w:t xml:space="preserve"> </w:t>
-      </w:r>
-      <w:r>
-        <w:t>middleware</w:t>
-      </w:r>
-      <w:r>
-        <w:t xml:space="preserve"> </w:t>
-      </w:r>
-      <w:r>
-        <w:t>classes.</w:t>
+      <w:pPr>
+        <w:pStyle w:val="Heading2"/>
+      </w:pPr>
+      <w:r>
+        <w:t>Middleware</w:t>
+      </w:r>
+      <w:r>
+        <w:t xml:space="preserve"> </w:t>
+      </w:r>
+      <w:r>
+        <w:t>Classes</w:t>
       </w:r>
     </w:p>
     <w:p>
-      <w:pPr>
-        <w:pStyle w:val="Heading3"/>
-      </w:pPr>
-      <w:r>
-        <w:t>JRMC</w:t>
+      <w:r>
+        <w:t>The</w:t>
+      </w:r>
+      <w:r>
+        <w:t xml:space="preserve"> </w:t>
+      </w:r>
+      <w:r>
+        <w:t>“Model”</w:t>
+      </w:r>
+      <w:r>
+        <w:t xml:space="preserve"> </w:t>
+      </w:r>
+      <w:r>
+        <w:t>aspect</w:t>
+      </w:r>
+      <w:r>
+        <w:t xml:space="preserve"> </w:t>
+      </w:r>
+      <w:r>
+        <w:t>of</w:t>
+      </w:r>
+      <w:r>
+        <w:t xml:space="preserve"> </w:t>
+      </w:r>
+      <w:r>
+        <w:t>the</w:t>
+      </w:r>
+      <w:r>
+        <w:t xml:space="preserve"> </w:t>
+      </w:r>
+      <w:r>
+        <w:t>MVC</w:t>
+      </w:r>
+      <w:r>
+        <w:t xml:space="preserve"> </w:t>
+      </w:r>
+      <w:r>
+        <w:t>pattern</w:t>
+      </w:r>
+      <w:r>
+        <w:t xml:space="preserve"> </w:t>
+      </w:r>
+      <w:r>
+        <w:t>is</w:t>
+      </w:r>
+      <w:r>
+        <w:t xml:space="preserve"> </w:t>
+      </w:r>
+      <w:r>
+        <w:t>provided</w:t>
+      </w:r>
+      <w:r>
+        <w:t xml:space="preserve"> </w:t>
+      </w:r>
+      <w:r>
+        <w:t>by</w:t>
+      </w:r>
+      <w:r>
+        <w:t xml:space="preserve"> </w:t>
+      </w:r>
+      <w:r>
+        <w:t>a</w:t>
+      </w:r>
+      <w:r>
+        <w:t xml:space="preserve"> </w:t>
+      </w:r>
+      <w:r>
+        <w:t>set</w:t>
+      </w:r>
+      <w:r>
+        <w:t xml:space="preserve"> </w:t>
+      </w:r>
+      <w:r>
+        <w:t>of</w:t>
+      </w:r>
+      <w:r>
+        <w:t xml:space="preserve"> </w:t>
+      </w:r>
+      <w:r>
+        <w:t>“middleware</w:t>
+      </w:r>
+      <w:r>
+        <w:t xml:space="preserve"> </w:t>
+      </w:r>
+      <w:r>
+        <w:t>classes”,</w:t>
+      </w:r>
+      <w:r>
+        <w:t xml:space="preserve"> </w:t>
+      </w:r>
+      <w:r>
+        <w:t>each</w:t>
+      </w:r>
+      <w:r>
+        <w:t xml:space="preserve"> </w:t>
+      </w:r>
+      <w:r>
+        <w:t>of</w:t>
+      </w:r>
+      <w:r>
+        <w:t xml:space="preserve"> </w:t>
+      </w:r>
+      <w:r>
+        <w:t>which</w:t>
+      </w:r>
+      <w:r>
+        <w:t xml:space="preserve"> </w:t>
+      </w:r>
+      <w:r>
+        <w:t>is</w:t>
+      </w:r>
+      <w:r>
+        <w:t xml:space="preserve"> </w:t>
+      </w:r>
+      <w:r>
+        <w:t>designed</w:t>
+      </w:r>
+      <w:r>
+        <w:t xml:space="preserve"> </w:t>
+      </w:r>
+      <w:r>
+        <w:t>to</w:t>
+      </w:r>
+      <w:r>
+        <w:t xml:space="preserve"> </w:t>
+      </w:r>
+      <w:r>
+        <w:t>offer</w:t>
+      </w:r>
+      <w:r>
+        <w:t xml:space="preserve"> </w:t>
+      </w:r>
+      <w:r>
+        <w:t>a</w:t>
+      </w:r>
+      <w:r>
+        <w:t xml:space="preserve"> </w:t>
+      </w:r>
+      <w:r>
+        <w:t>useful</w:t>
+      </w:r>
+      <w:r>
+        <w:t xml:space="preserve"> </w:t>
+      </w:r>
+      <w:r>
+        <w:t>API</w:t>
+      </w:r>
+      <w:r>
+        <w:t xml:space="preserve"> </w:t>
+      </w:r>
+      <w:r>
+        <w:t>into</w:t>
+      </w:r>
+      <w:r>
+        <w:t xml:space="preserve"> </w:t>
+      </w:r>
+      <w:r>
+        <w:t>a</w:t>
+      </w:r>
+      <w:r>
+        <w:t xml:space="preserve"> </w:t>
+      </w:r>
+      <w:r>
+        <w:t>single</w:t>
+      </w:r>
+      <w:r>
+        <w:t xml:space="preserve"> </w:t>
+      </w:r>
+      <w:r>
+        <w:t>player</w:t>
+      </w:r>
+      <w:r>
+        <w:t xml:space="preserve"> </w:t>
+      </w:r>
+      <w:r>
+        <w:t>application,</w:t>
+      </w:r>
+      <w:r>
+        <w:t xml:space="preserve"> </w:t>
+      </w:r>
+      <w:r>
+        <w:t>external</w:t>
+      </w:r>
+      <w:r>
+        <w:t xml:space="preserve"> </w:t>
+      </w:r>
+      <w:r>
+        <w:t>service</w:t>
+      </w:r>
+      <w:r>
+        <w:t xml:space="preserve"> </w:t>
+      </w:r>
+      <w:r>
+        <w:t>or</w:t>
+      </w:r>
+      <w:r>
+        <w:t xml:space="preserve"> </w:t>
+      </w:r>
+      <w:r>
+        <w:t>hardware</w:t>
+      </w:r>
+      <w:r>
+        <w:t xml:space="preserve"> </w:t>
+      </w:r>
+      <w:r>
+        <w:t>component.</w:t>
+      </w:r>
+      <w:r>
+        <w:t xml:space="preserve"> </w:t>
+      </w:r>
+      <w:r>
+        <w:t>The</w:t>
+      </w:r>
+      <w:r>
+        <w:t xml:space="preserve"> </w:t>
+      </w:r>
+      <w:r>
+        <w:t>controller</w:t>
+      </w:r>
+      <w:r>
+        <w:t xml:space="preserve"> </w:t>
+      </w:r>
+      <w:r>
+        <w:t>and</w:t>
+      </w:r>
+      <w:r>
+        <w:t xml:space="preserve"> </w:t>
+      </w:r>
+      <w:r>
+        <w:t>view</w:t>
+      </w:r>
+      <w:r>
+        <w:t xml:space="preserve"> </w:t>
+      </w:r>
+      <w:r>
+        <w:t>classes</w:t>
+      </w:r>
+      <w:r>
+        <w:t xml:space="preserve"> </w:t>
+      </w:r>
+      <w:r>
+        <w:t>implement</w:t>
+      </w:r>
+      <w:r>
+        <w:t xml:space="preserve"> </w:t>
+      </w:r>
+      <w:r>
+        <w:t>the</w:t>
+      </w:r>
+      <w:r>
+        <w:t xml:space="preserve"> </w:t>
+      </w:r>
+      <w:r>
+        <w:t>necessary</w:t>
+      </w:r>
+      <w:r>
+        <w:t xml:space="preserve"> </w:t>
+      </w:r>
+      <w:r>
+        <w:t>UI</w:t>
+      </w:r>
+      <w:r>
+        <w:t xml:space="preserve"> </w:t>
+      </w:r>
+      <w:r>
+        <w:t>views</w:t>
+      </w:r>
+      <w:r>
+        <w:t xml:space="preserve"> </w:t>
+      </w:r>
+      <w:r>
+        <w:t>and</w:t>
+      </w:r>
+      <w:r>
+        <w:t xml:space="preserve"> </w:t>
+      </w:r>
+      <w:r>
+        <w:t>actions</w:t>
+      </w:r>
+      <w:r>
+        <w:t xml:space="preserve"> </w:t>
+      </w:r>
+      <w:r>
+        <w:t>though</w:t>
+      </w:r>
+      <w:r>
+        <w:t xml:space="preserve"> </w:t>
+      </w:r>
+      <w:r>
+        <w:t>these</w:t>
+      </w:r>
+      <w:r>
+        <w:t xml:space="preserve"> </w:t>
+      </w:r>
+      <w:r>
+        <w:t>middleware</w:t>
+      </w:r>
+      <w:r>
+        <w:t xml:space="preserve"> </w:t>
+      </w:r>
+      <w:r>
+        <w:t>classes.</w:t>
       </w:r>
     </w:p>
     <w:p>
-      <w:r>
-        <w:t>The</w:t>
-      </w:r>
-      <w:r>
-        <w:t xml:space="preserve"> </w:t>
-      </w:r>
+      <w:pPr>
+        <w:pStyle w:val="Heading3"/>
+      </w:pPr>
       <w:r>
         <w:t>JRMC</w:t>
-      </w:r>
-      <w:r>
-        <w:t xml:space="preserve"> </w:t>
-      </w:r>
-      <w:r>
-        <w:t>class</w:t>
-      </w:r>
-      <w:r>
-        <w:t xml:space="preserve"> </w:t>
-      </w:r>
-      <w:r>
-        <w:t>encapsulates</w:t>
-      </w:r>
-      <w:r>
-        <w:t xml:space="preserve"> </w:t>
-      </w:r>
-      <w:r>
-        <w:t>all</w:t>
-      </w:r>
-      <w:r>
-        <w:t xml:space="preserve"> </w:t>
-      </w:r>
-      <w:r>
-        <w:t>access</w:t>
-      </w:r>
-      <w:r>
-        <w:t xml:space="preserve"> </w:t>
-      </w:r>
-      <w:r>
-        <w:t>to</w:t>
-      </w:r>
-      <w:r>
-        <w:t xml:space="preserve"> </w:t>
-      </w:r>
-      <w:r>
-        <w:t>the</w:t>
-      </w:r>
-      <w:r>
-        <w:t xml:space="preserve"> </w:t>
-      </w:r>
-      <w:r>
-        <w:t>J</w:t>
-      </w:r>
-      <w:r>
-        <w:t xml:space="preserve"> </w:t>
-      </w:r>
-      <w:r>
-        <w:t>River</w:t>
-      </w:r>
-      <w:r>
-        <w:t xml:space="preserve"> </w:t>
-      </w:r>
-      <w:r>
-        <w:t>Media</w:t>
-      </w:r>
-      <w:r>
-        <w:t xml:space="preserve"> </w:t>
-      </w:r>
-      <w:proofErr w:type="spellStart"/>
-      <w:r>
-        <w:t>Center</w:t>
-      </w:r>
-      <w:proofErr w:type="spellEnd"/>
-      <w:r>
-        <w:t xml:space="preserve"> </w:t>
-      </w:r>
-      <w:r>
-        <w:t>player</w:t>
-      </w:r>
-      <w:r>
-        <w:t xml:space="preserve"> </w:t>
-      </w:r>
-      <w:r>
-        <w:t>application</w:t>
-      </w:r>
-      <w:r>
-        <w:t xml:space="preserve"> </w:t>
-      </w:r>
-      <w:r>
-        <w:t>which</w:t>
-      </w:r>
-      <w:r>
-        <w:t xml:space="preserve"> </w:t>
-      </w:r>
-      <w:r>
-        <w:t>is</w:t>
-      </w:r>
-      <w:r>
-        <w:t xml:space="preserve"> </w:t>
-      </w:r>
-      <w:r>
-        <w:t>used</w:t>
-      </w:r>
-      <w:r>
-        <w:t xml:space="preserve"> </w:t>
-      </w:r>
-      <w:r>
-        <w:t>for</w:t>
-      </w:r>
-      <w:r>
-        <w:t xml:space="preserve"> </w:t>
-      </w:r>
-      <w:r>
-        <w:t>cataloguing</w:t>
-      </w:r>
-      <w:r>
-        <w:t xml:space="preserve"> </w:t>
-      </w:r>
-      <w:r>
-        <w:t>and</w:t>
-      </w:r>
-      <w:r>
-        <w:t xml:space="preserve"> </w:t>
-      </w:r>
-      <w:r>
-        <w:t>playing</w:t>
-      </w:r>
-      <w:r>
-        <w:t xml:space="preserve"> </w:t>
-      </w:r>
-      <w:r>
-        <w:t>all</w:t>
-      </w:r>
-      <w:r>
-        <w:t xml:space="preserve"> </w:t>
-      </w:r>
-      <w:r>
-        <w:t>stor</w:t>
-      </w:r>
-      <w:r>
-        <w:t>ed</w:t>
-      </w:r>
-      <w:r>
-        <w:t xml:space="preserve"> </w:t>
-      </w:r>
-      <w:r>
-        <w:t>music,</w:t>
-      </w:r>
-      <w:r>
-        <w:t xml:space="preserve"> </w:t>
-      </w:r>
-      <w:r>
-        <w:t>music</w:t>
-      </w:r>
-      <w:r>
-        <w:t xml:space="preserve"> </w:t>
-      </w:r>
-      <w:r>
-        <w:t>streamed</w:t>
-      </w:r>
-      <w:r>
-        <w:t xml:space="preserve"> </w:t>
-      </w:r>
-      <w:r>
-        <w:t>from</w:t>
-      </w:r>
-      <w:r>
-        <w:t xml:space="preserve"> </w:t>
-      </w:r>
-      <w:r>
-        <w:t>BBC</w:t>
-      </w:r>
-      <w:r>
-        <w:t xml:space="preserve"> </w:t>
-      </w:r>
-      <w:r>
-        <w:t>iPlayer</w:t>
-      </w:r>
-      <w:r>
-        <w:t xml:space="preserve"> </w:t>
-      </w:r>
-      <w:r>
-        <w:t>Radio</w:t>
-      </w:r>
-      <w:r>
-        <w:t xml:space="preserve"> </w:t>
-      </w:r>
-      <w:r>
-        <w:t>and</w:t>
-      </w:r>
-      <w:r>
-        <w:t xml:space="preserve"> </w:t>
-      </w:r>
-      <w:r>
-        <w:t>for</w:t>
-      </w:r>
-      <w:r>
-        <w:t xml:space="preserve"> </w:t>
-      </w:r>
-      <w:r>
-        <w:t>viewing</w:t>
-      </w:r>
-      <w:r>
-        <w:t xml:space="preserve"> </w:t>
-      </w:r>
-      <w:r>
-        <w:t>photos.</w:t>
       </w:r>
     </w:p>
     <w:p>
@@ -18660,19 +17869,37 @@
         <w:t xml:space="preserve"> </w:t>
       </w:r>
       <w:r>
-        <w:t>main</w:t>
-      </w:r>
-      <w:r>
-        <w:t xml:space="preserve"> </w:t>
-      </w:r>
-      <w:r>
-        <w:t>interaction</w:t>
-      </w:r>
-      <w:r>
-        <w:t xml:space="preserve"> </w:t>
-      </w:r>
-      <w:r>
-        <w:t>with</w:t>
+        <w:t>JRMC</w:t>
+      </w:r>
+      <w:r>
+        <w:t xml:space="preserve"> </w:t>
+      </w:r>
+      <w:r>
+        <w:t>class</w:t>
+      </w:r>
+      <w:r>
+        <w:t xml:space="preserve"> </w:t>
+      </w:r>
+      <w:r>
+        <w:t>encapsulates</w:t>
+      </w:r>
+      <w:r>
+        <w:t xml:space="preserve"> </w:t>
+      </w:r>
+      <w:r>
+        <w:t>all</w:t>
+      </w:r>
+      <w:r>
+        <w:t xml:space="preserve"> </w:t>
+      </w:r>
+      <w:r>
+        <w:t>access</w:t>
+      </w:r>
+      <w:r>
+        <w:t xml:space="preserve"> </w:t>
+      </w:r>
+      <w:r>
+        <w:t>to</w:t>
       </w:r>
       <w:r>
         <w:t xml:space="preserve"> </w:t>
@@ -18684,31 +17911,43 @@
         <w:t xml:space="preserve"> </w:t>
       </w:r>
       <w:r>
-        <w:t>JRMC</w:t>
-      </w:r>
-      <w:r>
-        <w:t xml:space="preserve"> </w:t>
-      </w:r>
-      <w:r>
-        <w:t>running</w:t>
-      </w:r>
-      <w:r>
-        <w:t xml:space="preserve"> </w:t>
-      </w:r>
-      <w:r>
-        <w:t>as</w:t>
-      </w:r>
-      <w:r>
-        <w:t xml:space="preserve"> </w:t>
-      </w:r>
-      <w:r>
-        <w:t>a</w:t>
-      </w:r>
-      <w:r>
-        <w:t xml:space="preserve"> </w:t>
-      </w:r>
-      <w:r>
-        <w:t>service</w:t>
+        <w:t>J</w:t>
+      </w:r>
+      <w:r>
+        <w:t xml:space="preserve"> </w:t>
+      </w:r>
+      <w:r>
+        <w:t>River</w:t>
+      </w:r>
+      <w:r>
+        <w:t xml:space="preserve"> </w:t>
+      </w:r>
+      <w:r>
+        <w:t>Media</w:t>
+      </w:r>
+      <w:r>
+        <w:t xml:space="preserve"> </w:t>
+      </w:r>
+      <w:r>
+        <w:t>Center</w:t>
+      </w:r>
+      <w:r>
+        <w:t xml:space="preserve"> </w:t>
+      </w:r>
+      <w:r>
+        <w:t>player</w:t>
+      </w:r>
+      <w:r>
+        <w:t xml:space="preserve"> </w:t>
+      </w:r>
+      <w:r>
+        <w:t>application</w:t>
+      </w:r>
+      <w:r>
+        <w:t xml:space="preserve"> </w:t>
+      </w:r>
+      <w:r>
+        <w:t>which</w:t>
       </w:r>
       <w:r>
         <w:t xml:space="preserve"> </w:t>
@@ -18720,203 +17959,315 @@
         <w:t xml:space="preserve"> </w:t>
       </w:r>
       <w:r>
-        <w:t>its</w:t>
-      </w:r>
-      <w:r>
-        <w:t xml:space="preserve"> </w:t>
-      </w:r>
-      <w:r>
-        <w:t>“MCWS”</w:t>
-      </w:r>
-      <w:r>
-        <w:t xml:space="preserve"> </w:t>
-      </w:r>
-      <w:r>
-        <w:t>(media</w:t>
-      </w:r>
-      <w:r>
-        <w:t xml:space="preserve"> </w:t>
-      </w:r>
-      <w:proofErr w:type="spellStart"/>
-      <w:r>
-        <w:t>center</w:t>
-      </w:r>
-      <w:proofErr w:type="spellEnd"/>
-      <w:r>
-        <w:t xml:space="preserve"> </w:t>
-      </w:r>
-      <w:r>
-        <w:t>web</w:t>
-      </w:r>
-      <w:r>
-        <w:t xml:space="preserve"> </w:t>
-      </w:r>
-      <w:r>
-        <w:t>service)</w:t>
-      </w:r>
-      <w:r>
-        <w:t xml:space="preserve"> </w:t>
-      </w:r>
-      <w:r>
-        <w:t>service</w:t>
-      </w:r>
-      <w:r>
-        <w:t xml:space="preserve"> </w:t>
-      </w:r>
-      <w:r>
-        <w:t>running</w:t>
-      </w:r>
-      <w:r>
-        <w:t xml:space="preserve"> </w:t>
-      </w:r>
-      <w:r>
-        <w:t>as</w:t>
-      </w:r>
-      <w:r>
-        <w:t xml:space="preserve"> </w:t>
-      </w:r>
-      <w:r>
-        <w:t>an</w:t>
-      </w:r>
-      <w:r>
-        <w:t xml:space="preserve"> </w:t>
-      </w:r>
-      <w:r>
-        <w:t>HTTP</w:t>
-      </w:r>
-      <w:r>
-        <w:t xml:space="preserve"> </w:t>
-      </w:r>
-      <w:r>
-        <w:t>web</w:t>
-      </w:r>
-      <w:r>
-        <w:t xml:space="preserve"> </w:t>
-      </w:r>
-      <w:r>
-        <w:t>service</w:t>
-      </w:r>
-      <w:r>
-        <w:t xml:space="preserve"> </w:t>
-      </w:r>
-      <w:r>
-        <w:t>on</w:t>
-      </w:r>
-      <w:r>
-        <w:t xml:space="preserve"> </w:t>
-      </w:r>
-      <w:r>
-        <w:t>port</w:t>
-      </w:r>
-      <w:r>
-        <w:t xml:space="preserve"> </w:t>
-      </w:r>
-      <w:r>
-        <w:t>52119</w:t>
-      </w:r>
-      <w:r>
-        <w:t xml:space="preserve"> </w:t>
-      </w:r>
-      <w:r>
-        <w:t>on</w:t>
-      </w:r>
-      <w:r>
-        <w:t xml:space="preserve"> </w:t>
-      </w:r>
-      <w:r>
-        <w:t>the</w:t>
-      </w:r>
-      <w:r>
-        <w:t xml:space="preserve"> </w:t>
-      </w:r>
-      <w:r>
-        <w:t>local</w:t>
-      </w:r>
-      <w:r>
-        <w:t xml:space="preserve"> </w:t>
-      </w:r>
-      <w:r>
-        <w:t>host.</w:t>
-      </w:r>
-      <w:r>
-        <w:t xml:space="preserve"> </w:t>
-      </w:r>
-      <w:r>
-        <w:t>This</w:t>
-      </w:r>
-      <w:r>
-        <w:t xml:space="preserve"> </w:t>
-      </w:r>
-      <w:r>
-        <w:t>web</w:t>
-      </w:r>
-      <w:r>
-        <w:t xml:space="preserve"> </w:t>
-      </w:r>
-      <w:r>
-        <w:t>service</w:t>
-      </w:r>
-      <w:r>
-        <w:t xml:space="preserve"> </w:t>
-      </w:r>
-      <w:r>
-        <w:t>API</w:t>
-      </w:r>
-      <w:r>
-        <w:t xml:space="preserve"> </w:t>
-      </w:r>
-      <w:r>
-        <w:t>is</w:t>
-      </w:r>
-      <w:r>
-        <w:t xml:space="preserve"> </w:t>
-      </w:r>
-      <w:r>
-        <w:t>fully</w:t>
-      </w:r>
-      <w:r>
-        <w:t xml:space="preserve"> </w:t>
-      </w:r>
-      <w:r>
-        <w:t>documented</w:t>
-      </w:r>
-      <w:r>
-        <w:t xml:space="preserve"> </w:t>
-      </w:r>
-      <w:r>
-        <w:t>with</w:t>
-      </w:r>
-      <w:r>
-        <w:t>in</w:t>
-      </w:r>
-      <w:r>
-        <w:t xml:space="preserve"> </w:t>
-      </w:r>
-      <w:r>
-        <w:t>the</w:t>
-      </w:r>
-      <w:r>
-        <w:t xml:space="preserve"> </w:t>
-      </w:r>
-      <w:r>
-        <w:t>JRMC</w:t>
-      </w:r>
-      <w:r>
-        <w:t xml:space="preserve"> </w:t>
-      </w:r>
-      <w:r>
-        <w:t>software.</w:t>
+        <w:t>used</w:t>
+      </w:r>
+      <w:r>
+        <w:t xml:space="preserve"> </w:t>
+      </w:r>
+      <w:r>
+        <w:t>for</w:t>
+      </w:r>
+      <w:r>
+        <w:t xml:space="preserve"> </w:t>
+      </w:r>
+      <w:r>
+        <w:t>cataloguing</w:t>
+      </w:r>
+      <w:r>
+        <w:t xml:space="preserve"> </w:t>
+      </w:r>
+      <w:r>
+        <w:t>and</w:t>
+      </w:r>
+      <w:r>
+        <w:t xml:space="preserve"> </w:t>
+      </w:r>
+      <w:r>
+        <w:t>playing</w:t>
+      </w:r>
+      <w:r>
+        <w:t xml:space="preserve"> </w:t>
+      </w:r>
+      <w:r>
+        <w:t>all</w:t>
+      </w:r>
+      <w:r>
+        <w:t xml:space="preserve"> </w:t>
+      </w:r>
+      <w:r>
+        <w:t>stor</w:t>
+      </w:r>
+      <w:r>
+        <w:t>ed</w:t>
+      </w:r>
+      <w:r>
+        <w:t xml:space="preserve"> </w:t>
+      </w:r>
+      <w:r>
+        <w:t>music,</w:t>
+      </w:r>
+      <w:r>
+        <w:t xml:space="preserve"> </w:t>
+      </w:r>
+      <w:r>
+        <w:t>music</w:t>
+      </w:r>
+      <w:r>
+        <w:t xml:space="preserve"> </w:t>
+      </w:r>
+      <w:r>
+        <w:t>streamed</w:t>
+      </w:r>
+      <w:r>
+        <w:t xml:space="preserve"> </w:t>
+      </w:r>
+      <w:r>
+        <w:t>from</w:t>
+      </w:r>
+      <w:r>
+        <w:t xml:space="preserve"> </w:t>
+      </w:r>
+      <w:r>
+        <w:t>BBC</w:t>
+      </w:r>
+      <w:r>
+        <w:t xml:space="preserve"> </w:t>
+      </w:r>
+      <w:r>
+        <w:t>iPlayer</w:t>
+      </w:r>
+      <w:r>
+        <w:t xml:space="preserve"> </w:t>
+      </w:r>
+      <w:r>
+        <w:t>Radio</w:t>
+      </w:r>
+      <w:r>
+        <w:t xml:space="preserve"> </w:t>
+      </w:r>
+      <w:r>
+        <w:t>and</w:t>
+      </w:r>
+      <w:r>
+        <w:t xml:space="preserve"> </w:t>
+      </w:r>
+      <w:r>
+        <w:t>for</w:t>
+      </w:r>
+      <w:r>
+        <w:t xml:space="preserve"> </w:t>
+      </w:r>
+      <w:r>
+        <w:t>viewing</w:t>
+      </w:r>
+      <w:r>
+        <w:t xml:space="preserve"> </w:t>
+      </w:r>
+      <w:r>
+        <w:t>photos.</w:t>
       </w:r>
     </w:p>
     <w:p>
       <w:r>
-        <w:t>While</w:t>
-      </w:r>
-      <w:r>
-        <w:t xml:space="preserve"> </w:t>
-      </w:r>
-      <w:r>
-        <w:t>that</w:t>
+        <w:t>The</w:t>
+      </w:r>
+      <w:r>
+        <w:t xml:space="preserve"> </w:t>
+      </w:r>
+      <w:r>
+        <w:t>main</w:t>
+      </w:r>
+      <w:r>
+        <w:t xml:space="preserve"> </w:t>
+      </w:r>
+      <w:r>
+        <w:t>interaction</w:t>
+      </w:r>
+      <w:r>
+        <w:t xml:space="preserve"> </w:t>
+      </w:r>
+      <w:r>
+        <w:t>with</w:t>
+      </w:r>
+      <w:r>
+        <w:t xml:space="preserve"> </w:t>
+      </w:r>
+      <w:r>
+        <w:t>the</w:t>
+      </w:r>
+      <w:r>
+        <w:t xml:space="preserve"> </w:t>
+      </w:r>
+      <w:r>
+        <w:t>JRMC</w:t>
+      </w:r>
+      <w:r>
+        <w:t xml:space="preserve"> </w:t>
+      </w:r>
+      <w:r>
+        <w:t>running</w:t>
+      </w:r>
+      <w:r>
+        <w:t xml:space="preserve"> </w:t>
+      </w:r>
+      <w:r>
+        <w:t>as</w:t>
+      </w:r>
+      <w:r>
+        <w:t xml:space="preserve"> </w:t>
+      </w:r>
+      <w:r>
+        <w:t>a</w:t>
+      </w:r>
+      <w:r>
+        <w:t xml:space="preserve"> </w:t>
+      </w:r>
+      <w:r>
+        <w:t>service</w:t>
+      </w:r>
+      <w:r>
+        <w:t xml:space="preserve"> </w:t>
+      </w:r>
+      <w:r>
+        <w:t>is</w:t>
+      </w:r>
+      <w:r>
+        <w:t xml:space="preserve"> </w:t>
+      </w:r>
+      <w:r>
+        <w:t>its</w:t>
+      </w:r>
+      <w:r>
+        <w:t xml:space="preserve"> </w:t>
+      </w:r>
+      <w:r>
+        <w:t>“MCWS”</w:t>
+      </w:r>
+      <w:r>
+        <w:t xml:space="preserve"> </w:t>
+      </w:r>
+      <w:r>
+        <w:t>(media</w:t>
+      </w:r>
+      <w:r>
+        <w:t xml:space="preserve"> </w:t>
+      </w:r>
+      <w:r>
+        <w:t>center</w:t>
+      </w:r>
+      <w:r>
+        <w:t xml:space="preserve"> </w:t>
+      </w:r>
+      <w:r>
+        <w:t>web</w:t>
+      </w:r>
+      <w:r>
+        <w:t xml:space="preserve"> </w:t>
+      </w:r>
+      <w:r>
+        <w:t>service)</w:t>
+      </w:r>
+      <w:r>
+        <w:t xml:space="preserve"> </w:t>
+      </w:r>
+      <w:r>
+        <w:t>service</w:t>
+      </w:r>
+      <w:r>
+        <w:t xml:space="preserve"> </w:t>
+      </w:r>
+      <w:r>
+        <w:t>running</w:t>
+      </w:r>
+      <w:r>
+        <w:t xml:space="preserve"> </w:t>
+      </w:r>
+      <w:r>
+        <w:t>as</w:t>
+      </w:r>
+      <w:r>
+        <w:t xml:space="preserve"> </w:t>
+      </w:r>
+      <w:r>
+        <w:t>an</w:t>
+      </w:r>
+      <w:r>
+        <w:t xml:space="preserve"> </w:t>
+      </w:r>
+      <w:r>
+        <w:t>HTTP</w:t>
+      </w:r>
+      <w:r>
+        <w:t xml:space="preserve"> </w:t>
+      </w:r>
+      <w:r>
+        <w:t>web</w:t>
+      </w:r>
+      <w:r>
+        <w:t xml:space="preserve"> </w:t>
+      </w:r>
+      <w:r>
+        <w:t>service</w:t>
+      </w:r>
+      <w:r>
+        <w:t xml:space="preserve"> </w:t>
+      </w:r>
+      <w:r>
+        <w:t>on</w:t>
+      </w:r>
+      <w:r>
+        <w:t xml:space="preserve"> </w:t>
+      </w:r>
+      <w:r>
+        <w:t>port</w:t>
+      </w:r>
+      <w:r>
+        <w:t xml:space="preserve"> </w:t>
+      </w:r>
+      <w:r>
+        <w:t>52119</w:t>
+      </w:r>
+      <w:r>
+        <w:t xml:space="preserve"> </w:t>
+      </w:r>
+      <w:r>
+        <w:t>on</w:t>
+      </w:r>
+      <w:r>
+        <w:t xml:space="preserve"> </w:t>
+      </w:r>
+      <w:r>
+        <w:t>the</w:t>
+      </w:r>
+      <w:r>
+        <w:t xml:space="preserve"> </w:t>
+      </w:r>
+      <w:r>
+        <w:t>local</w:t>
+      </w:r>
+      <w:r>
+        <w:t xml:space="preserve"> </w:t>
+      </w:r>
+      <w:r>
+        <w:t>host.</w:t>
+      </w:r>
+      <w:r>
+        <w:t xml:space="preserve"> </w:t>
+      </w:r>
+      <w:r>
+        <w:t>This</w:t>
+      </w:r>
+      <w:r>
+        <w:t xml:space="preserve"> </w:t>
+      </w:r>
+      <w:r>
+        <w:t>web</w:t>
+      </w:r>
+      <w:r>
+        <w:t xml:space="preserve"> </w:t>
+      </w:r>
+      <w:r>
+        <w:t>service</w:t>
       </w:r>
       <w:r>
         <w:t xml:space="preserve"> </w:t>
@@ -18934,55 +18285,22 @@
         <w:t xml:space="preserve"> </w:t>
       </w:r>
       <w:r>
-        <w:t>very</w:t>
-      </w:r>
-      <w:r>
-        <w:t xml:space="preserve"> </w:t>
-      </w:r>
-      <w:r>
-        <w:t>rich,</w:t>
-      </w:r>
-      <w:r>
-        <w:t xml:space="preserve"> </w:t>
-      </w:r>
-      <w:r>
-        <w:t>its</w:t>
-      </w:r>
-      <w:r>
-        <w:t xml:space="preserve"> </w:t>
-      </w:r>
-      <w:r>
-        <w:t>very</w:t>
-      </w:r>
-      <w:r>
-        <w:t xml:space="preserve"> </w:t>
-      </w:r>
-      <w:r>
-        <w:t>generality</w:t>
-      </w:r>
-      <w:r>
-        <w:t xml:space="preserve"> </w:t>
-      </w:r>
-      <w:r>
-        <w:t>does</w:t>
-      </w:r>
-      <w:r>
-        <w:t xml:space="preserve"> </w:t>
-      </w:r>
-      <w:r>
-        <w:t>not</w:t>
-      </w:r>
-      <w:r>
-        <w:t xml:space="preserve"> </w:t>
-      </w:r>
-      <w:r>
-        <w:t>efficiently</w:t>
-      </w:r>
-      <w:r>
-        <w:t xml:space="preserve"> </w:t>
-      </w:r>
-      <w:r>
-        <w:t>handle</w:t>
+        <w:t>fully</w:t>
+      </w:r>
+      <w:r>
+        <w:t xml:space="preserve"> </w:t>
+      </w:r>
+      <w:r>
+        <w:t>documented</w:t>
+      </w:r>
+      <w:r>
+        <w:t xml:space="preserve"> </w:t>
+      </w:r>
+      <w:r>
+        <w:t>with</w:t>
+      </w:r>
+      <w:r>
+        <w:t>in</w:t>
       </w:r>
       <w:r>
         <w:t xml:space="preserve"> </w:t>
@@ -18994,51 +18312,90 @@
         <w:t xml:space="preserve"> </w:t>
       </w:r>
       <w:r>
-        <w:t>access</w:t>
-      </w:r>
-      <w:r>
-        <w:t xml:space="preserve"> </w:t>
-      </w:r>
-      <w:r>
-        <w:t>patterns</w:t>
-      </w:r>
-      <w:r>
-        <w:t xml:space="preserve"> </w:t>
-      </w:r>
-      <w:r>
-        <w:t>used</w:t>
-      </w:r>
-      <w:r>
-        <w:t xml:space="preserve"> </w:t>
-      </w:r>
-      <w:r>
-        <w:t>within</w:t>
-      </w:r>
-      <w:r>
-        <w:t xml:space="preserve"> </w:t>
-      </w:r>
-      <w:r>
-        <w:t>Avid.</w:t>
-      </w:r>
-      <w:r>
-        <w:t xml:space="preserve"> </w:t>
+        <w:t>JRMC</w:t>
+      </w:r>
+      <w:r>
+        <w:t xml:space="preserve"> </w:t>
+      </w:r>
+      <w:r>
+        <w:t>software.</w:t>
       </w:r>
     </w:p>
     <w:p>
       <w:r>
-        <w:t>The</w:t>
-      </w:r>
-      <w:r>
-        <w:t xml:space="preserve"> </w:t>
-      </w:r>
-      <w:r>
-        <w:t>structuring</w:t>
-      </w:r>
-      <w:r>
-        <w:t xml:space="preserve"> </w:t>
-      </w:r>
-      <w:r>
-        <w:t>of</w:t>
+        <w:t>While</w:t>
+      </w:r>
+      <w:r>
+        <w:t xml:space="preserve"> </w:t>
+      </w:r>
+      <w:r>
+        <w:t>that</w:t>
+      </w:r>
+      <w:r>
+        <w:t xml:space="preserve"> </w:t>
+      </w:r>
+      <w:r>
+        <w:t>API</w:t>
+      </w:r>
+      <w:r>
+        <w:t xml:space="preserve"> </w:t>
+      </w:r>
+      <w:r>
+        <w:t>is</w:t>
+      </w:r>
+      <w:r>
+        <w:t xml:space="preserve"> </w:t>
+      </w:r>
+      <w:r>
+        <w:t>very</w:t>
+      </w:r>
+      <w:r>
+        <w:t xml:space="preserve"> </w:t>
+      </w:r>
+      <w:r>
+        <w:t>rich,</w:t>
+      </w:r>
+      <w:r>
+        <w:t xml:space="preserve"> </w:t>
+      </w:r>
+      <w:r>
+        <w:t>its</w:t>
+      </w:r>
+      <w:r>
+        <w:t xml:space="preserve"> </w:t>
+      </w:r>
+      <w:r>
+        <w:t>very</w:t>
+      </w:r>
+      <w:r>
+        <w:t xml:space="preserve"> </w:t>
+      </w:r>
+      <w:r>
+        <w:t>generality</w:t>
+      </w:r>
+      <w:r>
+        <w:t xml:space="preserve"> </w:t>
+      </w:r>
+      <w:r>
+        <w:t>does</w:t>
+      </w:r>
+      <w:r>
+        <w:t xml:space="preserve"> </w:t>
+      </w:r>
+      <w:r>
+        <w:t>not</w:t>
+      </w:r>
+      <w:r>
+        <w:t xml:space="preserve"> </w:t>
+      </w:r>
+      <w:r>
+        <w:t>efficiently</w:t>
+      </w:r>
+      <w:r>
+        <w:t xml:space="preserve"> </w:t>
+      </w:r>
+      <w:r>
+        <w:t>handle</w:t>
       </w:r>
       <w:r>
         <w:t xml:space="preserve"> </w:t>
@@ -19050,112 +18407,19 @@
         <w:t xml:space="preserve"> </w:t>
       </w:r>
       <w:r>
-        <w:t>Avid</w:t>
-      </w:r>
-      <w:r>
-        <w:t xml:space="preserve"> </w:t>
-      </w:r>
-      <w:r>
-        <w:t>music</w:t>
-      </w:r>
-      <w:r>
-        <w:t xml:space="preserve"> </w:t>
-      </w:r>
-      <w:r>
-        <w:t>catalogue</w:t>
-      </w:r>
-      <w:r>
-        <w:t xml:space="preserve"> </w:t>
-      </w:r>
-      <w:r>
-        <w:t>splits</w:t>
-      </w:r>
-      <w:r>
-        <w:t xml:space="preserve"> </w:t>
-      </w:r>
-      <w:r>
-        <w:t>music</w:t>
-      </w:r>
-      <w:r>
-        <w:t xml:space="preserve"> </w:t>
-      </w:r>
-      <w:r>
-        <w:t>into</w:t>
-      </w:r>
-      <w:r>
-        <w:t xml:space="preserve"> </w:t>
-      </w:r>
-      <w:r>
-        <w:t>“classical”</w:t>
-      </w:r>
-      <w:r>
-        <w:t xml:space="preserve"> </w:t>
-      </w:r>
-      <w:r>
-        <w:t>and</w:t>
-      </w:r>
-      <w:r>
-        <w:t xml:space="preserve"> </w:t>
-      </w:r>
-      <w:r>
-        <w:t>“non-classical”.</w:t>
-      </w:r>
-      <w:r>
-        <w:t xml:space="preserve"> </w:t>
-      </w:r>
-      <w:r>
-        <w:t>Classical</w:t>
-      </w:r>
-      <w:r>
-        <w:t xml:space="preserve"> </w:t>
-      </w:r>
-      <w:r>
-        <w:t>music</w:t>
-      </w:r>
-      <w:r>
-        <w:t xml:space="preserve"> </w:t>
-      </w:r>
-      <w:r>
-        <w:t>is</w:t>
-      </w:r>
-      <w:r>
-        <w:t xml:space="preserve"> </w:t>
-      </w:r>
-      <w:r>
-        <w:t>primarily</w:t>
-      </w:r>
-      <w:r>
-        <w:t xml:space="preserve"> </w:t>
-      </w:r>
-      <w:r>
-        <w:t>indexed</w:t>
-      </w:r>
-      <w:r>
-        <w:t xml:space="preserve"> </w:t>
-      </w:r>
-      <w:r>
-        <w:t>by</w:t>
-      </w:r>
-      <w:r>
-        <w:t xml:space="preserve"> </w:t>
-      </w:r>
-      <w:r>
-        <w:t>c</w:t>
-      </w:r>
-      <w:r>
-        <w:t>omposer,</w:t>
-      </w:r>
-      <w:r>
-        <w:t xml:space="preserve"> </w:t>
-      </w:r>
-      <w:r>
-        <w:t>and</w:t>
-      </w:r>
-      <w:r>
-        <w:t xml:space="preserve"> </w:t>
-      </w:r>
-      <w:r>
-        <w:t>then</w:t>
+        <w:t>access</w:t>
+      </w:r>
+      <w:r>
+        <w:t xml:space="preserve"> </w:t>
+      </w:r>
+      <w:r>
+        <w:t>patterns</w:t>
+      </w:r>
+      <w:r>
+        <w:t xml:space="preserve"> </w:t>
+      </w:r>
+      <w:r>
+        <w:t>used</w:t>
       </w:r>
       <w:r>
         <w:t xml:space="preserve"> </w:t>
@@ -19167,374 +18431,523 @@
         <w:t xml:space="preserve"> </w:t>
       </w:r>
       <w:r>
-        <w:t>composers</w:t>
-      </w:r>
-      <w:r>
-        <w:t xml:space="preserve"> </w:t>
-      </w:r>
-      <w:r>
-        <w:t>by</w:t>
-      </w:r>
-      <w:r>
-        <w:t xml:space="preserve"> </w:t>
-      </w:r>
-      <w:r>
-        <w:t>album.</w:t>
-      </w:r>
-      <w:r>
-        <w:t xml:space="preserve"> </w:t>
-      </w:r>
-      <w:r>
-        <w:t>Non-classical</w:t>
-      </w:r>
-      <w:r>
-        <w:t xml:space="preserve"> </w:t>
-      </w:r>
-      <w:r>
-        <w:t>music</w:t>
-      </w:r>
-      <w:r>
-        <w:t xml:space="preserve"> </w:t>
-      </w:r>
-      <w:r>
-        <w:t>has</w:t>
-      </w:r>
-      <w:r>
-        <w:t xml:space="preserve"> </w:t>
-      </w:r>
-      <w:r>
-        <w:t>two</w:t>
-      </w:r>
-      <w:r>
-        <w:t xml:space="preserve"> </w:t>
-      </w:r>
-      <w:r>
-        <w:t>primary</w:t>
-      </w:r>
-      <w:r>
-        <w:t xml:space="preserve"> </w:t>
-      </w:r>
-      <w:r>
-        <w:t>indexes</w:t>
-      </w:r>
-      <w:r>
-        <w:t xml:space="preserve"> </w:t>
-      </w:r>
-      <w:r>
-        <w:t>–</w:t>
-      </w:r>
-      <w:r>
-        <w:t xml:space="preserve"> </w:t>
-      </w:r>
-      <w:r>
-        <w:t>by</w:t>
-      </w:r>
-      <w:r>
-        <w:t xml:space="preserve"> </w:t>
-      </w:r>
-      <w:r>
-        <w:t>“album</w:t>
-      </w:r>
-      <w:r>
-        <w:t xml:space="preserve"> </w:t>
-      </w:r>
-      <w:r>
-        <w:t>artist”</w:t>
-      </w:r>
-      <w:r>
-        <w:t xml:space="preserve"> </w:t>
-      </w:r>
-      <w:r>
-        <w:t>and</w:t>
-      </w:r>
-      <w:r>
-        <w:t xml:space="preserve"> </w:t>
-      </w:r>
-      <w:r>
-        <w:t>by</w:t>
-      </w:r>
-      <w:r>
-        <w:t xml:space="preserve"> </w:t>
-      </w:r>
-      <w:r>
-        <w:t>album</w:t>
-      </w:r>
-      <w:r>
-        <w:t xml:space="preserve"> </w:t>
-      </w:r>
-      <w:r>
-        <w:t>name.</w:t>
-      </w:r>
-      <w:r>
-        <w:t xml:space="preserve"> </w:t>
-      </w:r>
-      <w:r>
-        <w:t>When</w:t>
-      </w:r>
-      <w:r>
-        <w:t xml:space="preserve"> </w:t>
-      </w:r>
-      <w:r>
-        <w:t>indexed</w:t>
-      </w:r>
-      <w:r>
-        <w:t xml:space="preserve"> </w:t>
-      </w:r>
-      <w:r>
-        <w:t>by</w:t>
-      </w:r>
-      <w:r>
-        <w:t xml:space="preserve"> </w:t>
-      </w:r>
-      <w:r>
-        <w:t>“album</w:t>
-      </w:r>
-      <w:r>
-        <w:t xml:space="preserve"> </w:t>
-      </w:r>
-      <w:r>
-        <w:t>artist”,</w:t>
-      </w:r>
-      <w:r>
-        <w:t xml:space="preserve"> </w:t>
-      </w:r>
-      <w:r>
-        <w:t>music</w:t>
-      </w:r>
-      <w:r>
-        <w:t xml:space="preserve"> </w:t>
-      </w:r>
-      <w:r>
-        <w:t>is</w:t>
-      </w:r>
-      <w:r>
-        <w:t xml:space="preserve"> </w:t>
-      </w:r>
-      <w:r>
-        <w:t>further</w:t>
-      </w:r>
-      <w:r>
-        <w:t xml:space="preserve"> </w:t>
-      </w:r>
-      <w:r>
-        <w:t>keyed</w:t>
-      </w:r>
-      <w:r>
-        <w:t xml:space="preserve"> </w:t>
-      </w:r>
-      <w:r>
-        <w:t>by</w:t>
-      </w:r>
-      <w:r>
-        <w:t xml:space="preserve"> </w:t>
-      </w:r>
-      <w:r>
-        <w:t>album</w:t>
-      </w:r>
-      <w:r>
-        <w:t xml:space="preserve"> </w:t>
-      </w:r>
-      <w:r>
-        <w:t>name.</w:t>
-      </w:r>
-      <w:r>
-        <w:t xml:space="preserve"> </w:t>
-      </w:r>
-      <w:r>
-        <w:t>Both</w:t>
-      </w:r>
-      <w:r>
-        <w:t xml:space="preserve"> </w:t>
-      </w:r>
-      <w:r>
-        <w:t>the</w:t>
-      </w:r>
-      <w:r>
-        <w:t xml:space="preserve"> </w:t>
-      </w:r>
-      <w:r>
-        <w:t>“album</w:t>
-      </w:r>
-      <w:r>
-        <w:t xml:space="preserve"> </w:t>
-      </w:r>
-      <w:r>
-        <w:t>artist”</w:t>
-      </w:r>
-      <w:r>
-        <w:t xml:space="preserve"> </w:t>
-      </w:r>
-      <w:r>
-        <w:t>and</w:t>
-      </w:r>
-      <w:r>
-        <w:t xml:space="preserve"> </w:t>
-      </w:r>
-      <w:r>
-        <w:t>“album</w:t>
-      </w:r>
-      <w:r>
-        <w:t xml:space="preserve"> </w:t>
-      </w:r>
-      <w:r>
-        <w:t>name”</w:t>
-      </w:r>
-      <w:r>
-        <w:t xml:space="preserve"> </w:t>
-      </w:r>
-      <w:r>
-        <w:t>primary</w:t>
-      </w:r>
-      <w:r>
-        <w:t xml:space="preserve"> </w:t>
-      </w:r>
-      <w:r>
-        <w:t>indexes</w:t>
-      </w:r>
-      <w:r>
-        <w:t xml:space="preserve"> </w:t>
-      </w:r>
-      <w:r>
-        <w:t>are</w:t>
-      </w:r>
-      <w:r>
-        <w:t xml:space="preserve"> </w:t>
-      </w:r>
-      <w:r>
-        <w:t>also</w:t>
-      </w:r>
-      <w:r>
-        <w:t xml:space="preserve"> </w:t>
-      </w:r>
-      <w:r>
-        <w:t>indexed</w:t>
-      </w:r>
-      <w:r>
-        <w:t xml:space="preserve"> </w:t>
-      </w:r>
-      <w:r>
-        <w:t>by</w:t>
-      </w:r>
-      <w:r>
-        <w:t xml:space="preserve"> </w:t>
-      </w:r>
-      <w:r>
-        <w:t>the</w:t>
-      </w:r>
-      <w:r>
-        <w:t xml:space="preserve"> </w:t>
-      </w:r>
-      <w:r>
-        <w:t>initial</w:t>
-      </w:r>
-      <w:r>
-        <w:t xml:space="preserve"> </w:t>
-      </w:r>
-      <w:r>
-        <w:t>letter.</w:t>
-      </w:r>
-      <w:r>
-        <w:t xml:space="preserve"> </w:t>
-      </w:r>
-      <w:r>
-        <w:t>Finally</w:t>
-      </w:r>
-      <w:r>
-        <w:t xml:space="preserve"> </w:t>
-      </w:r>
-      <w:r>
-        <w:t>the</w:t>
-      </w:r>
-      <w:r>
-        <w:t xml:space="preserve"> </w:t>
-      </w:r>
-      <w:r>
-        <w:t xml:space="preserve">most expected </w:t>
-      </w:r>
-      <w:r>
-        <w:t>style</w:t>
-      </w:r>
-      <w:r>
-        <w:t xml:space="preserve"> </w:t>
-      </w:r>
-      <w:r>
-        <w:t>of</w:t>
-      </w:r>
-      <w:r>
-        <w:t xml:space="preserve"> </w:t>
-      </w:r>
-      <w:r>
-        <w:t>music</w:t>
-      </w:r>
-      <w:r>
-        <w:t xml:space="preserve"> </w:t>
-      </w:r>
-      <w:r>
-        <w:t>playing</w:t>
-      </w:r>
-      <w:r>
-        <w:t xml:space="preserve"> </w:t>
-      </w:r>
-      <w:r>
-        <w:t>is</w:t>
-      </w:r>
-      <w:r>
-        <w:t xml:space="preserve"> </w:t>
-      </w:r>
-      <w:r>
-        <w:t>that</w:t>
-      </w:r>
-      <w:r>
-        <w:t xml:space="preserve"> </w:t>
-      </w:r>
-      <w:r>
-        <w:t>generally</w:t>
-      </w:r>
-      <w:r>
-        <w:t xml:space="preserve"> </w:t>
-      </w:r>
-      <w:r>
-        <w:t>complete</w:t>
-      </w:r>
-      <w:r>
-        <w:t xml:space="preserve"> </w:t>
-      </w:r>
-      <w:r>
-        <w:t>albums</w:t>
-      </w:r>
-      <w:r>
-        <w:t xml:space="preserve"> </w:t>
-      </w:r>
-      <w:r>
-        <w:t>are</w:t>
-      </w:r>
-      <w:r>
-        <w:t xml:space="preserve"> </w:t>
-      </w:r>
-      <w:r>
-        <w:t>played</w:t>
-      </w:r>
-      <w:r>
-        <w:t xml:space="preserve"> </w:t>
-      </w:r>
-      <w:r>
-        <w:t>as</w:t>
-      </w:r>
-      <w:r>
-        <w:t xml:space="preserve"> </w:t>
-      </w:r>
-      <w:r>
-        <w:t>a</w:t>
-      </w:r>
-      <w:r>
-        <w:t xml:space="preserve"> </w:t>
-      </w:r>
-      <w:r>
-        <w:t>whole.</w:t>
+        <w:t>Avid.</w:t>
+      </w:r>
+      <w:r>
+        <w:t xml:space="preserve"> </w:t>
       </w:r>
     </w:p>
     <w:p>
       <w:r>
+        <w:t>The</w:t>
+      </w:r>
+      <w:r>
+        <w:t xml:space="preserve"> </w:t>
+      </w:r>
+      <w:r>
+        <w:t>structuring</w:t>
+      </w:r>
+      <w:r>
+        <w:t xml:space="preserve"> </w:t>
+      </w:r>
+      <w:r>
+        <w:t>of</w:t>
+      </w:r>
+      <w:r>
+        <w:t xml:space="preserve"> </w:t>
+      </w:r>
+      <w:r>
+        <w:t>the</w:t>
+      </w:r>
+      <w:r>
+        <w:t xml:space="preserve"> </w:t>
+      </w:r>
+      <w:r>
+        <w:t>Avid</w:t>
+      </w:r>
+      <w:r>
+        <w:t xml:space="preserve"> </w:t>
+      </w:r>
+      <w:r>
+        <w:t>music</w:t>
+      </w:r>
+      <w:r>
+        <w:t xml:space="preserve"> </w:t>
+      </w:r>
+      <w:r>
+        <w:t>catalogue</w:t>
+      </w:r>
+      <w:r>
+        <w:t xml:space="preserve"> </w:t>
+      </w:r>
+      <w:r>
+        <w:t>splits</w:t>
+      </w:r>
+      <w:r>
+        <w:t xml:space="preserve"> </w:t>
+      </w:r>
+      <w:r>
+        <w:t>music</w:t>
+      </w:r>
+      <w:r>
+        <w:t xml:space="preserve"> </w:t>
+      </w:r>
+      <w:r>
+        <w:t>into</w:t>
+      </w:r>
+      <w:r>
+        <w:t xml:space="preserve"> </w:t>
+      </w:r>
+      <w:r>
+        <w:t>“classical”</w:t>
+      </w:r>
+      <w:r>
+        <w:t xml:space="preserve"> </w:t>
+      </w:r>
+      <w:r>
+        <w:t>and</w:t>
+      </w:r>
+      <w:r>
+        <w:t xml:space="preserve"> </w:t>
+      </w:r>
+      <w:r>
+        <w:t>“non-classical”.</w:t>
+      </w:r>
+      <w:r>
+        <w:t xml:space="preserve"> </w:t>
+      </w:r>
+      <w:r>
+        <w:t>Classical</w:t>
+      </w:r>
+      <w:r>
+        <w:t xml:space="preserve"> </w:t>
+      </w:r>
+      <w:r>
+        <w:t>music</w:t>
+      </w:r>
+      <w:r>
+        <w:t xml:space="preserve"> </w:t>
+      </w:r>
+      <w:r>
+        <w:t>is</w:t>
+      </w:r>
+      <w:r>
+        <w:t xml:space="preserve"> </w:t>
+      </w:r>
+      <w:r>
+        <w:t>primarily</w:t>
+      </w:r>
+      <w:r>
+        <w:t xml:space="preserve"> </w:t>
+      </w:r>
+      <w:r>
+        <w:t>indexed</w:t>
+      </w:r>
+      <w:r>
+        <w:t xml:space="preserve"> </w:t>
+      </w:r>
+      <w:r>
+        <w:t>by</w:t>
+      </w:r>
+      <w:r>
+        <w:t xml:space="preserve"> </w:t>
+      </w:r>
+      <w:r>
+        <w:t>c</w:t>
+      </w:r>
+      <w:r>
+        <w:t>omposer,</w:t>
+      </w:r>
+      <w:r>
+        <w:t xml:space="preserve"> </w:t>
+      </w:r>
+      <w:r>
+        <w:t>and</w:t>
+      </w:r>
+      <w:r>
+        <w:t xml:space="preserve"> </w:t>
+      </w:r>
+      <w:r>
+        <w:t>then</w:t>
+      </w:r>
+      <w:r>
+        <w:t xml:space="preserve"> </w:t>
+      </w:r>
+      <w:r>
+        <w:t>within</w:t>
+      </w:r>
+      <w:r>
+        <w:t xml:space="preserve"> </w:t>
+      </w:r>
+      <w:r>
+        <w:t>composers</w:t>
+      </w:r>
+      <w:r>
+        <w:t xml:space="preserve"> </w:t>
+      </w:r>
+      <w:r>
+        <w:t>by</w:t>
+      </w:r>
+      <w:r>
+        <w:t xml:space="preserve"> </w:t>
+      </w:r>
+      <w:r>
+        <w:t>album.</w:t>
+      </w:r>
+      <w:r>
+        <w:t xml:space="preserve"> </w:t>
+      </w:r>
+      <w:r>
+        <w:t>Non-classical</w:t>
+      </w:r>
+      <w:r>
+        <w:t xml:space="preserve"> </w:t>
+      </w:r>
+      <w:r>
+        <w:t>music</w:t>
+      </w:r>
+      <w:r>
+        <w:t xml:space="preserve"> </w:t>
+      </w:r>
+      <w:r>
+        <w:t>has</w:t>
+      </w:r>
+      <w:r>
+        <w:t xml:space="preserve"> </w:t>
+      </w:r>
+      <w:r>
+        <w:t>two</w:t>
+      </w:r>
+      <w:r>
+        <w:t xml:space="preserve"> </w:t>
+      </w:r>
+      <w:r>
+        <w:t>primary</w:t>
+      </w:r>
+      <w:r>
+        <w:t xml:space="preserve"> </w:t>
+      </w:r>
+      <w:r>
+        <w:t>indexes</w:t>
+      </w:r>
+      <w:r>
+        <w:t xml:space="preserve"> </w:t>
+      </w:r>
+      <w:r>
+        <w:t>–</w:t>
+      </w:r>
+      <w:r>
+        <w:t xml:space="preserve"> </w:t>
+      </w:r>
+      <w:r>
+        <w:t>by</w:t>
+      </w:r>
+      <w:r>
+        <w:t xml:space="preserve"> </w:t>
+      </w:r>
+      <w:r>
+        <w:t>“album</w:t>
+      </w:r>
+      <w:r>
+        <w:t xml:space="preserve"> </w:t>
+      </w:r>
+      <w:r>
+        <w:t>artist”</w:t>
+      </w:r>
+      <w:r>
+        <w:t xml:space="preserve"> </w:t>
+      </w:r>
+      <w:r>
+        <w:t>and</w:t>
+      </w:r>
+      <w:r>
+        <w:t xml:space="preserve"> </w:t>
+      </w:r>
+      <w:r>
+        <w:t>by</w:t>
+      </w:r>
+      <w:r>
+        <w:t xml:space="preserve"> </w:t>
+      </w:r>
+      <w:r>
+        <w:t>album</w:t>
+      </w:r>
+      <w:r>
+        <w:t xml:space="preserve"> </w:t>
+      </w:r>
+      <w:r>
+        <w:t>name.</w:t>
+      </w:r>
+      <w:r>
+        <w:t xml:space="preserve"> </w:t>
+      </w:r>
+      <w:r>
+        <w:t>When</w:t>
+      </w:r>
+      <w:r>
+        <w:t xml:space="preserve"> </w:t>
+      </w:r>
+      <w:r>
+        <w:t>indexed</w:t>
+      </w:r>
+      <w:r>
+        <w:t xml:space="preserve"> </w:t>
+      </w:r>
+      <w:r>
+        <w:t>by</w:t>
+      </w:r>
+      <w:r>
+        <w:t xml:space="preserve"> </w:t>
+      </w:r>
+      <w:r>
+        <w:t>“album</w:t>
+      </w:r>
+      <w:r>
+        <w:t xml:space="preserve"> </w:t>
+      </w:r>
+      <w:r>
+        <w:t>artist”,</w:t>
+      </w:r>
+      <w:r>
+        <w:t xml:space="preserve"> </w:t>
+      </w:r>
+      <w:r>
+        <w:t>music</w:t>
+      </w:r>
+      <w:r>
+        <w:t xml:space="preserve"> </w:t>
+      </w:r>
+      <w:r>
+        <w:t>is</w:t>
+      </w:r>
+      <w:r>
+        <w:t xml:space="preserve"> </w:t>
+      </w:r>
+      <w:r>
+        <w:t>further</w:t>
+      </w:r>
+      <w:r>
+        <w:t xml:space="preserve"> </w:t>
+      </w:r>
+      <w:r>
+        <w:t>keyed</w:t>
+      </w:r>
+      <w:r>
+        <w:t xml:space="preserve"> </w:t>
+      </w:r>
+      <w:r>
+        <w:t>by</w:t>
+      </w:r>
+      <w:r>
+        <w:t xml:space="preserve"> </w:t>
+      </w:r>
+      <w:r>
+        <w:t>album</w:t>
+      </w:r>
+      <w:r>
+        <w:t xml:space="preserve"> </w:t>
+      </w:r>
+      <w:r>
+        <w:t>name.</w:t>
+      </w:r>
+      <w:r>
+        <w:t xml:space="preserve"> </w:t>
+      </w:r>
+      <w:r>
+        <w:t>Both</w:t>
+      </w:r>
+      <w:r>
+        <w:t xml:space="preserve"> </w:t>
+      </w:r>
+      <w:r>
+        <w:t>the</w:t>
+      </w:r>
+      <w:r>
+        <w:t xml:space="preserve"> </w:t>
+      </w:r>
+      <w:r>
+        <w:t>“album</w:t>
+      </w:r>
+      <w:r>
+        <w:t xml:space="preserve"> </w:t>
+      </w:r>
+      <w:r>
+        <w:t>artist”</w:t>
+      </w:r>
+      <w:r>
+        <w:t xml:space="preserve"> </w:t>
+      </w:r>
+      <w:r>
+        <w:t>and</w:t>
+      </w:r>
+      <w:r>
+        <w:t xml:space="preserve"> </w:t>
+      </w:r>
+      <w:r>
+        <w:t>“album</w:t>
+      </w:r>
+      <w:r>
+        <w:t xml:space="preserve"> </w:t>
+      </w:r>
+      <w:r>
+        <w:t>name”</w:t>
+      </w:r>
+      <w:r>
+        <w:t xml:space="preserve"> </w:t>
+      </w:r>
+      <w:r>
+        <w:t>primary</w:t>
+      </w:r>
+      <w:r>
+        <w:t xml:space="preserve"> </w:t>
+      </w:r>
+      <w:r>
+        <w:t>indexes</w:t>
+      </w:r>
+      <w:r>
+        <w:t xml:space="preserve"> </w:t>
+      </w:r>
+      <w:r>
+        <w:t>are</w:t>
+      </w:r>
+      <w:r>
+        <w:t xml:space="preserve"> </w:t>
+      </w:r>
+      <w:r>
+        <w:t>also</w:t>
+      </w:r>
+      <w:r>
+        <w:t xml:space="preserve"> </w:t>
+      </w:r>
+      <w:r>
+        <w:t>indexed</w:t>
+      </w:r>
+      <w:r>
+        <w:t xml:space="preserve"> </w:t>
+      </w:r>
+      <w:r>
+        <w:t>by</w:t>
+      </w:r>
+      <w:r>
+        <w:t xml:space="preserve"> </w:t>
+      </w:r>
+      <w:r>
+        <w:t>the</w:t>
+      </w:r>
+      <w:r>
+        <w:t xml:space="preserve"> </w:t>
+      </w:r>
+      <w:r>
+        <w:t>initial</w:t>
+      </w:r>
+      <w:r>
+        <w:t xml:space="preserve"> </w:t>
+      </w:r>
+      <w:r>
+        <w:t>letter.</w:t>
+      </w:r>
+      <w:r>
+        <w:t xml:space="preserve"> </w:t>
+      </w:r>
+      <w:r>
+        <w:t>Finally</w:t>
+      </w:r>
+      <w:r>
+        <w:t xml:space="preserve"> </w:t>
+      </w:r>
+      <w:r>
+        <w:t>the</w:t>
+      </w:r>
+      <w:r>
+        <w:t xml:space="preserve"> </w:t>
+      </w:r>
+      <w:r>
+        <w:t xml:space="preserve">most expected </w:t>
+      </w:r>
+      <w:r>
+        <w:t>style</w:t>
+      </w:r>
+      <w:r>
+        <w:t xml:space="preserve"> </w:t>
+      </w:r>
+      <w:r>
+        <w:t>of</w:t>
+      </w:r>
+      <w:r>
+        <w:t xml:space="preserve"> </w:t>
+      </w:r>
+      <w:r>
+        <w:t>music</w:t>
+      </w:r>
+      <w:r>
+        <w:t xml:space="preserve"> </w:t>
+      </w:r>
+      <w:r>
+        <w:t>playing</w:t>
+      </w:r>
+      <w:r>
+        <w:t xml:space="preserve"> </w:t>
+      </w:r>
+      <w:r>
+        <w:t>is</w:t>
+      </w:r>
+      <w:r>
+        <w:t xml:space="preserve"> </w:t>
+      </w:r>
+      <w:r>
+        <w:t>that</w:t>
+      </w:r>
+      <w:r>
+        <w:t xml:space="preserve"> </w:t>
+      </w:r>
+      <w:r>
+        <w:t>generally</w:t>
+      </w:r>
+      <w:r>
+        <w:t xml:space="preserve"> </w:t>
+      </w:r>
+      <w:r>
+        <w:t>complete</w:t>
+      </w:r>
+      <w:r>
+        <w:t xml:space="preserve"> </w:t>
+      </w:r>
+      <w:r>
+        <w:t>albums</w:t>
+      </w:r>
+      <w:r>
+        <w:t xml:space="preserve"> </w:t>
+      </w:r>
+      <w:r>
+        <w:t>are</w:t>
+      </w:r>
+      <w:r>
+        <w:t xml:space="preserve"> </w:t>
+      </w:r>
+      <w:r>
+        <w:t>played</w:t>
+      </w:r>
+      <w:r>
+        <w:t xml:space="preserve"> </w:t>
+      </w:r>
+      <w:r>
+        <w:t>as</w:t>
+      </w:r>
+      <w:r>
+        <w:t xml:space="preserve"> </w:t>
+      </w:r>
+      <w:r>
+        <w:t>a</w:t>
+      </w:r>
+      <w:r>
+        <w:t xml:space="preserve"> </w:t>
+      </w:r>
+      <w:r>
+        <w:t>whole.</w:t>
+      </w:r>
+    </w:p>
+    <w:p>
+      <w:r>
         <w:t>To</w:t>
       </w:r>
       <w:r>
@@ -19630,22 +19043,15 @@
       <w:r>
         <w:t xml:space="preserve"> </w:t>
       </w:r>
-      <w:proofErr w:type="spellStart"/>
-      <w:r>
-        <w:t>TrackData</w:t>
-      </w:r>
-      <w:proofErr w:type="spellEnd"/>
-      <w:r>
-        <w:t>,</w:t>
-      </w:r>
-      <w:r>
-        <w:t xml:space="preserve"> </w:t>
-      </w:r>
-      <w:proofErr w:type="spellStart"/>
+      <w:r>
+        <w:t>TrackData,</w:t>
+      </w:r>
+      <w:r>
+        <w:t xml:space="preserve"> </w:t>
+      </w:r>
       <w:r>
         <w:t>AlbumData</w:t>
       </w:r>
-      <w:proofErr w:type="spellEnd"/>
       <w:r>
         <w:t xml:space="preserve"> </w:t>
       </w:r>
@@ -19655,13 +19061,8 @@
       <w:r>
         <w:t xml:space="preserve"> </w:t>
       </w:r>
-      <w:proofErr w:type="spellStart"/>
-      <w:r>
-        <w:t>AlbumCollection</w:t>
-      </w:r>
-      <w:proofErr w:type="spellEnd"/>
-      <w:r>
-        <w:t>)</w:t>
+      <w:r>
+        <w:t>AlbumCollection)</w:t>
       </w:r>
       <w:r>
         <w:t>.</w:t>
@@ -19951,13 +19352,8 @@
       <w:r>
         <w:t xml:space="preserve"> </w:t>
       </w:r>
-      <w:proofErr w:type="spellStart"/>
-      <w:r>
-        <w:t>startup</w:t>
-      </w:r>
-      <w:proofErr w:type="spellEnd"/>
-      <w:r>
-        <w:t>,</w:t>
+      <w:r>
+        <w:t>startup,</w:t>
       </w:r>
       <w:r>
         <w:t xml:space="preserve"> </w:t>
@@ -20124,11 +19520,9 @@
       <w:r>
         <w:t xml:space="preserve"> </w:t>
       </w:r>
-      <w:proofErr w:type="spellStart"/>
       <w:r>
         <w:t>LoadAndIndexAllAlbums</w:t>
       </w:r>
-      <w:proofErr w:type="spellEnd"/>
       <w:r>
         <w:t xml:space="preserve"> </w:t>
       </w:r>
@@ -20344,11 +19738,9 @@
       <w:r>
         <w:t xml:space="preserve"> </w:t>
       </w:r>
-      <w:proofErr w:type="spellStart"/>
       <w:r>
         <w:t>AlbumList</w:t>
       </w:r>
-      <w:proofErr w:type="spellEnd"/>
       <w:r>
         <w:t xml:space="preserve"> </w:t>
       </w:r>
@@ -20388,11 +19780,9 @@
       <w:r>
         <w:t xml:space="preserve"> </w:t>
       </w:r>
-      <w:proofErr w:type="spellStart"/>
       <w:r>
         <w:t>PhotoAlbumList</w:t>
       </w:r>
-      <w:proofErr w:type="spellEnd"/>
       <w:r>
         <w:t xml:space="preserve"> </w:t>
       </w:r>
@@ -20414,11 +19804,9 @@
       <w:r>
         <w:t xml:space="preserve"> </w:t>
       </w:r>
-      <w:proofErr w:type="spellStart"/>
       <w:r>
         <w:t>PhotoController</w:t>
       </w:r>
-      <w:proofErr w:type="spellEnd"/>
       <w:r>
         <w:t xml:space="preserve"> </w:t>
       </w:r>
@@ -20501,6 +19889,7 @@
         </w:numPr>
       </w:pPr>
       <w:r>
+        <w:lastRenderedPageBreak/>
         <w:t>There</w:t>
       </w:r>
       <w:r>
@@ -20572,11 +19961,9 @@
       <w:r>
         <w:t xml:space="preserve"> </w:t>
       </w:r>
-      <w:proofErr w:type="spellStart"/>
       <w:r>
         <w:t>GetLuckyDipAlbums</w:t>
       </w:r>
-      <w:proofErr w:type="spellEnd"/>
       <w:r>
         <w:t xml:space="preserve"> </w:t>
       </w:r>
@@ -20586,11 +19973,9 @@
       <w:r>
         <w:t xml:space="preserve"> </w:t>
       </w:r>
-      <w:proofErr w:type="spellStart"/>
       <w:r>
         <w:t>GetRecentAlbums</w:t>
       </w:r>
-      <w:proofErr w:type="spellEnd"/>
       <w:r>
         <w:t>,</w:t>
       </w:r>
@@ -21176,7 +20561,6 @@
         <w:pStyle w:val="Heading3"/>
       </w:pPr>
       <w:r>
-        <w:lastRenderedPageBreak/>
         <w:t>Zoom</w:t>
       </w:r>
     </w:p>
@@ -21583,15 +20967,7 @@
         <w:t xml:space="preserve"> </w:t>
       </w:r>
       <w:r>
-        <w:t>(“</w:t>
-      </w:r>
-      <w:proofErr w:type="spellStart"/>
-      <w:r>
-        <w:t>fn</w:t>
-      </w:r>
-      <w:proofErr w:type="spellEnd"/>
-      <w:r>
-        <w:t>…”)</w:t>
+        <w:t>(“fn…”)</w:t>
       </w:r>
       <w:r>
         <w:t xml:space="preserve"> </w:t>
@@ -21668,11 +21044,9 @@
       <w:r>
         <w:t xml:space="preserve"> </w:t>
       </w:r>
-      <w:proofErr w:type="spellStart"/>
       <w:r>
         <w:t>SendRequest</w:t>
       </w:r>
-      <w:proofErr w:type="spellEnd"/>
       <w:r>
         <w:t xml:space="preserve"> </w:t>
       </w:r>
@@ -21862,11 +21236,9 @@
       <w:r>
         <w:t xml:space="preserve"> </w:t>
       </w:r>
-      <w:proofErr w:type="spellStart"/>
       <w:r>
         <w:t>GetInfo</w:t>
       </w:r>
-      <w:proofErr w:type="spellEnd"/>
       <w:r>
         <w:t xml:space="preserve"> </w:t>
       </w:r>
@@ -21930,15 +21302,7 @@
         <w:t xml:space="preserve"> </w:t>
       </w:r>
       <w:r>
-        <w:t>“</w:t>
-      </w:r>
-      <w:proofErr w:type="spellStart"/>
-      <w:r>
-        <w:t>fn</w:t>
-      </w:r>
-      <w:proofErr w:type="spellEnd"/>
-      <w:r>
-        <w:t>…”</w:t>
+        <w:t>“fn…”</w:t>
       </w:r>
       <w:r>
         <w:t xml:space="preserve"> </w:t>
@@ -22596,14 +21960,12 @@
       <w:r>
         <w:t xml:space="preserve"> </w:t>
       </w:r>
-      <w:proofErr w:type="spellStart"/>
       <w:r>
         <w:t>Sky</w:t>
       </w:r>
       <w:r>
         <w:t>Data</w:t>
       </w:r>
-      <w:proofErr w:type="spellEnd"/>
       <w:r>
         <w:t xml:space="preserve"> </w:t>
       </w:r>
@@ -22852,18 +22214,8 @@
       <w:r>
         <w:t xml:space="preserve"> </w:t>
       </w:r>
-      <w:proofErr w:type="spellStart"/>
-      <w:proofErr w:type="gramStart"/>
-      <w:r>
-        <w:t>Initialse</w:t>
-      </w:r>
-      <w:proofErr w:type="spellEnd"/>
-      <w:r>
-        <w:t>(</w:t>
-      </w:r>
-      <w:proofErr w:type="gramEnd"/>
-      <w:r>
-        <w:t>)</w:t>
+      <w:r>
+        <w:t>Initialse()</w:t>
       </w:r>
       <w:r>
         <w:t xml:space="preserve"> </w:t>
@@ -22912,11 +22264,9 @@
       <w:r>
         <w:t xml:space="preserve"> </w:t>
       </w:r>
-      <w:proofErr w:type="spellStart"/>
       <w:r>
         <w:t>SkyData</w:t>
       </w:r>
-      <w:proofErr w:type="spellEnd"/>
       <w:r>
         <w:t xml:space="preserve"> </w:t>
       </w:r>
@@ -23539,11 +22889,9 @@
       <w:r>
         <w:t xml:space="preserve"> </w:t>
       </w:r>
-      <w:proofErr w:type="spellStart"/>
       <w:r>
         <w:t>SkyLocator</w:t>
       </w:r>
-      <w:proofErr w:type="spellEnd"/>
       <w:r>
         <w:t xml:space="preserve"> </w:t>
       </w:r>
@@ -23619,13 +22967,8 @@
           <w:numId w:val="23"/>
         </w:numPr>
       </w:pPr>
-      <w:proofErr w:type="spellStart"/>
-      <w:r>
-        <w:t>SkyBrowse</w:t>
-      </w:r>
-      <w:proofErr w:type="spellEnd"/>
-      <w:r>
-        <w:t>,</w:t>
+      <w:r>
+        <w:t>SkyBrowse,</w:t>
       </w:r>
       <w:r>
         <w:t xml:space="preserve"> </w:t>
@@ -23720,13 +23063,8 @@
           <w:numId w:val="23"/>
         </w:numPr>
       </w:pPr>
-      <w:proofErr w:type="spellStart"/>
-      <w:r>
-        <w:t>SkyPlay</w:t>
-      </w:r>
-      <w:proofErr w:type="spellEnd"/>
-      <w:r>
-        <w:t>,</w:t>
+      <w:r>
+        <w:t>SkyPlay,</w:t>
       </w:r>
       <w:r>
         <w:t xml:space="preserve"> </w:t>
@@ -23851,7 +23189,6 @@
     </w:p>
     <w:p>
       <w:r>
-        <w:lastRenderedPageBreak/>
         <w:t>In</w:t>
       </w:r>
       <w:r>
@@ -23869,11 +23206,9 @@
       <w:r>
         <w:t xml:space="preserve"> </w:t>
       </w:r>
-      <w:proofErr w:type="spellStart"/>
       <w:r>
         <w:t>SkyPlay</w:t>
       </w:r>
-      <w:proofErr w:type="spellEnd"/>
       <w:r>
         <w:t xml:space="preserve"> </w:t>
       </w:r>
@@ -24511,11 +23846,9 @@
       <w:r>
         <w:t xml:space="preserve"> </w:t>
       </w:r>
-      <w:proofErr w:type="spellStart"/>
       <w:r>
         <w:t>Config</w:t>
       </w:r>
-      <w:proofErr w:type="spellEnd"/>
       <w:r>
         <w:t xml:space="preserve"> </w:t>
       </w:r>
@@ -24823,19 +24156,15 @@
       <w:r>
         <w:t xml:space="preserve"> </w:t>
       </w:r>
-      <w:proofErr w:type="spellStart"/>
       <w:r>
         <w:t>Avid.Spotify</w:t>
       </w:r>
-      <w:proofErr w:type="spellEnd"/>
-      <w:r>
-        <w:t xml:space="preserve"> </w:t>
-      </w:r>
-      <w:proofErr w:type="spellStart"/>
+      <w:r>
+        <w:t xml:space="preserve"> </w:t>
+      </w:r>
       <w:r>
         <w:t>WebAPI</w:t>
       </w:r>
-      <w:proofErr w:type="spellEnd"/>
       <w:r>
         <w:t xml:space="preserve"> </w:t>
       </w:r>
@@ -24887,11 +24216,9 @@
           <w:numId w:val="6"/>
         </w:numPr>
       </w:pPr>
-      <w:proofErr w:type="spellStart"/>
       <w:r>
         <w:t>PlayQueue</w:t>
       </w:r>
-      <w:proofErr w:type="spellEnd"/>
       <w:r>
         <w:br/>
         <w:t>with</w:t>
@@ -25370,11 +24697,9 @@
       <w:r>
         <w:t xml:space="preserve"> </w:t>
       </w:r>
-      <w:proofErr w:type="spellStart"/>
       <w:r>
         <w:t>HttpClient</w:t>
       </w:r>
-      <w:proofErr w:type="spellEnd"/>
       <w:r>
         <w:t xml:space="preserve"> </w:t>
       </w:r>
@@ -25402,19 +24727,15 @@
       <w:r>
         <w:t xml:space="preserve"> </w:t>
       </w:r>
-      <w:proofErr w:type="spellStart"/>
       <w:r>
         <w:t>Avid.Spotify</w:t>
       </w:r>
-      <w:proofErr w:type="spellEnd"/>
-      <w:r>
-        <w:t xml:space="preserve"> </w:t>
-      </w:r>
-      <w:proofErr w:type="spellStart"/>
+      <w:r>
+        <w:t xml:space="preserve"> </w:t>
+      </w:r>
       <w:r>
         <w:t>WebAPI</w:t>
       </w:r>
-      <w:proofErr w:type="spellEnd"/>
       <w:r>
         <w:t xml:space="preserve"> </w:t>
       </w:r>
@@ -25424,15 +24745,7 @@
     </w:p>
     <w:p>
       <w:r>
-        <w:t xml:space="preserve">But for browsing and management of playlists, methods use the Spotify Web API accessed through the </w:t>
-      </w:r>
-      <w:proofErr w:type="spellStart"/>
-      <w:r>
-        <w:t>SpotifyAPI</w:t>
-      </w:r>
-      <w:proofErr w:type="spellEnd"/>
-      <w:r>
-        <w:t>-Net wrapper library from (</w:t>
+        <w:t>But for browsing and management of playlists, methods use the Spotify Web API accessed through the SpotifyAPI-Net wrapper library from (</w:t>
       </w:r>
       <w:hyperlink r:id="rId9" w:history="1">
         <w:r>
@@ -25470,14 +24783,16 @@
           <w:numId w:val="6"/>
         </w:numPr>
       </w:pPr>
-      <w:proofErr w:type="spellStart"/>
       <w:r>
         <w:t>PlayList</w:t>
       </w:r>
-      <w:proofErr w:type="spellEnd"/>
       <w:r>
         <w:br/>
-        <w:t>with methods to list the Spotify account’s playlists and to enumerate the tracks and albums of these existing playlists. Further method allow playlists to be created, renamed and deleted, and for tracks and albums to be added to and removed from playlists</w:t>
+        <w:t xml:space="preserve">with methods to list the Spotify account’s playlists and to enumerate the tracks and albums of these existing playlists. Further method allow playlists to be created, renamed and deleted, </w:t>
+      </w:r>
+      <w:r>
+        <w:lastRenderedPageBreak/>
+        <w:t>and for tracks and albums to be added to and removed from playlists</w:t>
       </w:r>
       <w:r>
         <w:t>, and to access and update “Saved” albums</w:t>
@@ -25494,18 +24809,14 @@
           <w:numId w:val="0"/>
         </w:numPr>
       </w:pPr>
-      <w:proofErr w:type="spellStart"/>
       <w:r>
         <w:t>RemotePotato</w:t>
       </w:r>
-      <w:proofErr w:type="spellEnd"/>
     </w:p>
     <w:p>
-      <w:proofErr w:type="spellStart"/>
       <w:r>
         <w:t>RemotePotato</w:t>
       </w:r>
-      <w:proofErr w:type="spellEnd"/>
       <w:r>
         <w:t xml:space="preserve"> </w:t>
       </w:r>
@@ -25670,11 +24981,9 @@
       <w:r>
         <w:t xml:space="preserve"> </w:t>
       </w:r>
-      <w:proofErr w:type="spellStart"/>
       <w:r>
         <w:t>Center</w:t>
       </w:r>
-      <w:proofErr w:type="spellEnd"/>
       <w:r>
         <w:t xml:space="preserve"> </w:t>
       </w:r>
@@ -25833,11 +25142,9 @@
       <w:r>
         <w:t xml:space="preserve"> </w:t>
       </w:r>
-      <w:proofErr w:type="spellStart"/>
       <w:r>
         <w:t>RemotePotato</w:t>
       </w:r>
-      <w:proofErr w:type="spellEnd"/>
       <w:r>
         <w:t xml:space="preserve"> </w:t>
       </w:r>
@@ -26132,7 +25439,6 @@
     </w:p>
     <w:p>
       <w:r>
-        <w:lastRenderedPageBreak/>
         <w:t>The</w:t>
       </w:r>
       <w:r>
@@ -26144,11 +25450,9 @@
       <w:r>
         <w:t xml:space="preserve"> </w:t>
       </w:r>
-      <w:proofErr w:type="spellStart"/>
       <w:r>
         <w:t>RemotePotato</w:t>
       </w:r>
-      <w:proofErr w:type="spellEnd"/>
       <w:r>
         <w:t xml:space="preserve"> </w:t>
       </w:r>
@@ -26652,11 +25956,9 @@
       <w:r>
         <w:t xml:space="preserve"> </w:t>
       </w:r>
-      <w:proofErr w:type="spellStart"/>
       <w:r>
         <w:t>RemotePotato</w:t>
       </w:r>
-      <w:proofErr w:type="spellEnd"/>
       <w:r>
         <w:t xml:space="preserve"> </w:t>
       </w:r>
@@ -26672,11 +25974,9 @@
       <w:r>
         <w:t xml:space="preserve"> </w:t>
       </w:r>
-      <w:proofErr w:type="spellStart"/>
       <w:r>
         <w:t>RemotePotato</w:t>
       </w:r>
-      <w:proofErr w:type="spellEnd"/>
       <w:r>
         <w:t xml:space="preserve"> </w:t>
       </w:r>
@@ -27481,11 +26781,9 @@
       <w:r>
         <w:t xml:space="preserve"> </w:t>
       </w:r>
-      <w:proofErr w:type="spellStart"/>
       <w:r>
         <w:t>GetSchedule</w:t>
       </w:r>
-      <w:proofErr w:type="spellEnd"/>
       <w:r>
         <w:t xml:space="preserve"> </w:t>
       </w:r>
@@ -27668,17 +26966,7 @@
         <w:t xml:space="preserve"> </w:t>
       </w:r>
       <w:r>
-        <w:t>(</w:t>
-      </w:r>
-      <w:proofErr w:type="spellStart"/>
-      <w:proofErr w:type="gramStart"/>
-      <w:r>
-        <w:t>Pid</w:t>
-      </w:r>
-      <w:proofErr w:type="spellEnd"/>
-      <w:proofErr w:type="gramEnd"/>
-      <w:r>
-        <w:t>)</w:t>
+        <w:t>(Pid)</w:t>
       </w:r>
       <w:r>
         <w:t xml:space="preserve"> </w:t>
@@ -27767,11 +27055,9 @@
       <w:r>
         <w:t xml:space="preserve"> </w:t>
       </w:r>
-      <w:proofErr w:type="spellStart"/>
       <w:r>
         <w:t>streamable</w:t>
       </w:r>
-      <w:proofErr w:type="spellEnd"/>
       <w:r>
         <w:t xml:space="preserve"> </w:t>
       </w:r>
@@ -27877,13 +27163,8 @@
       <w:r>
         <w:t xml:space="preserve"> </w:t>
       </w:r>
-      <w:proofErr w:type="spellStart"/>
-      <w:r>
-        <w:t>Center</w:t>
-      </w:r>
-      <w:proofErr w:type="spellEnd"/>
-      <w:r>
-        <w:t>.</w:t>
+      <w:r>
+        <w:t>Center.</w:t>
       </w:r>
       <w:r>
         <w:t xml:space="preserve"> </w:t>
@@ -28245,6 +27526,7 @@
         <w:pStyle w:val="Heading3"/>
       </w:pPr>
       <w:r>
+        <w:lastRenderedPageBreak/>
         <w:t>Running</w:t>
       </w:r>
     </w:p>
@@ -28700,11 +27982,9 @@
       <w:r>
         <w:t xml:space="preserve"> </w:t>
       </w:r>
-      <w:proofErr w:type="spellStart"/>
       <w:r>
         <w:t>Avid.Desktop</w:t>
       </w:r>
-      <w:proofErr w:type="spellEnd"/>
       <w:r>
         <w:t xml:space="preserve"> </w:t>
       </w:r>
@@ -29040,7 +28320,6 @@
         <w:t xml:space="preserve"> </w:t>
       </w:r>
       <w:r>
-        <w:lastRenderedPageBreak/>
         <w:t>with</w:t>
       </w:r>
       <w:r>
@@ -29387,11 +28666,9 @@
       <w:r>
         <w:t xml:space="preserve"> </w:t>
       </w:r>
-      <w:proofErr w:type="spellStart"/>
       <w:r>
         <w:t>analog</w:t>
       </w:r>
-      <w:proofErr w:type="spellEnd"/>
       <w:r>
         <w:t xml:space="preserve"> </w:t>
       </w:r>
@@ -29419,11 +28696,9 @@
       <w:r>
         <w:t xml:space="preserve"> </w:t>
       </w:r>
-      <w:proofErr w:type="spellStart"/>
       <w:r>
         <w:t>analog</w:t>
       </w:r>
-      <w:proofErr w:type="spellEnd"/>
       <w:r>
         <w:t xml:space="preserve"> </w:t>
       </w:r>
@@ -29788,11 +29063,9 @@
       <w:r>
         <w:t xml:space="preserve"> </w:t>
       </w:r>
-      <w:proofErr w:type="spellStart"/>
       <w:r>
         <w:t>analog</w:t>
       </w:r>
-      <w:proofErr w:type="spellEnd"/>
       <w:r>
         <w:t xml:space="preserve"> </w:t>
       </w:r>
@@ -30257,11 +29530,9 @@
       <w:r>
         <w:t xml:space="preserve"> </w:t>
       </w:r>
-      <w:proofErr w:type="spellStart"/>
       <w:r>
         <w:t>analog</w:t>
       </w:r>
-      <w:proofErr w:type="spellEnd"/>
       <w:r>
         <w:t xml:space="preserve"> </w:t>
       </w:r>
@@ -31244,11 +30515,9 @@
       <w:r>
         <w:t xml:space="preserve"> </w:t>
       </w:r>
-      <w:proofErr w:type="spellStart"/>
       <w:r>
         <w:t>RainShadow</w:t>
       </w:r>
-      <w:proofErr w:type="spellEnd"/>
       <w:r>
         <w:t xml:space="preserve"> </w:t>
       </w:r>
@@ -31299,11 +30568,9 @@
       <w:r>
         <w:t xml:space="preserve"> </w:t>
       </w:r>
-      <w:proofErr w:type="spellStart"/>
       <w:r>
         <w:t>ValkyrieTech</w:t>
       </w:r>
-      <w:proofErr w:type="spellEnd"/>
       <w:r>
         <w:t xml:space="preserve"> </w:t>
       </w:r>
@@ -31373,7 +30640,11 @@
         <w:t xml:space="preserve"> </w:t>
       </w:r>
       <w:r>
-        <w:t>that mechanism has the</w:t>
+        <w:t xml:space="preserve">that </w:t>
+      </w:r>
+      <w:r>
+        <w:lastRenderedPageBreak/>
+        <w:t>mechanism has the</w:t>
       </w:r>
       <w:r>
         <w:t xml:space="preserve"> </w:t>
@@ -31615,13 +30886,8 @@
       <w:r>
         <w:t xml:space="preserve"> </w:t>
       </w:r>
-      <w:proofErr w:type="spellStart"/>
-      <w:r>
-        <w:t>mis</w:t>
-      </w:r>
-      <w:proofErr w:type="spellEnd"/>
-      <w:r>
-        <w:t>-interpretation</w:t>
+      <w:r>
+        <w:t>mis-interpretation</w:t>
       </w:r>
       <w:r>
         <w:t xml:space="preserve"> </w:t>
@@ -31633,15 +30899,7 @@
         <w:t>.</w:t>
       </w:r>
       <w:r>
-        <w:t xml:space="preserve"> Consequently the </w:t>
-      </w:r>
-      <w:proofErr w:type="spellStart"/>
-      <w:r>
-        <w:t>RainShadow</w:t>
-      </w:r>
-      <w:proofErr w:type="spellEnd"/>
-      <w:r>
-        <w:t xml:space="preserve"> device is no longer used.</w:t>
+        <w:t xml:space="preserve"> Consequently the RainShadow device is no longer used.</w:t>
       </w:r>
     </w:p>
     <w:p>
@@ -31930,7 +31188,6 @@
         <w:t xml:space="preserve"> </w:t>
       </w:r>
       <w:r>
-        <w:lastRenderedPageBreak/>
         <w:t>necessary</w:t>
       </w:r>
       <w:r>
@@ -32070,18 +31327,14 @@
       <w:pPr>
         <w:pStyle w:val="Heading3"/>
       </w:pPr>
-      <w:proofErr w:type="spellStart"/>
       <w:r>
         <w:t>IRCodes</w:t>
       </w:r>
-      <w:proofErr w:type="spellEnd"/>
     </w:p>
     <w:p>
-      <w:proofErr w:type="spellStart"/>
       <w:r>
         <w:t>Avid.Desktop</w:t>
       </w:r>
-      <w:proofErr w:type="spellEnd"/>
       <w:r>
         <w:t xml:space="preserve"> </w:t>
       </w:r>
@@ -32417,11 +31670,9 @@
       <w:r>
         <w:t xml:space="preserve"> </w:t>
       </w:r>
-      <w:proofErr w:type="spellStart"/>
       <w:r>
         <w:t>IRCodes</w:t>
       </w:r>
-      <w:proofErr w:type="spellEnd"/>
       <w:r>
         <w:t xml:space="preserve"> </w:t>
       </w:r>
@@ -32665,11 +31916,9 @@
       <w:r>
         <w:t xml:space="preserve"> </w:t>
       </w:r>
-      <w:proofErr w:type="spellStart"/>
       <w:r>
         <w:t>Avid.Desktop</w:t>
       </w:r>
-      <w:proofErr w:type="spellEnd"/>
       <w:r>
         <w:t xml:space="preserve"> </w:t>
       </w:r>
@@ -32687,11 +31936,9 @@
       <w:pPr>
         <w:pStyle w:val="Heading3"/>
       </w:pPr>
-      <w:proofErr w:type="spellStart"/>
       <w:r>
         <w:t>Config</w:t>
       </w:r>
-      <w:proofErr w:type="spellEnd"/>
     </w:p>
     <w:p>
       <w:r>
@@ -32700,11 +31947,9 @@
       <w:r>
         <w:t xml:space="preserve"> </w:t>
       </w:r>
-      <w:proofErr w:type="spellStart"/>
       <w:r>
         <w:t>Config</w:t>
       </w:r>
-      <w:proofErr w:type="spellEnd"/>
       <w:r>
         <w:t xml:space="preserve"> </w:t>
       </w:r>
@@ -32900,11 +32145,9 @@
       <w:r>
         <w:t xml:space="preserve"> </w:t>
       </w:r>
-      <w:proofErr w:type="spellStart"/>
       <w:r>
         <w:t>Config</w:t>
       </w:r>
-      <w:proofErr w:type="spellEnd"/>
       <w:r>
         <w:t xml:space="preserve"> </w:t>
       </w:r>
@@ -32926,11 +32169,9 @@
           <w:numId w:val="28"/>
         </w:numPr>
       </w:pPr>
-      <w:proofErr w:type="spellStart"/>
       <w:r>
         <w:t>IpAddress</w:t>
       </w:r>
-      <w:proofErr w:type="spellEnd"/>
       <w:r>
         <w:t xml:space="preserve"> </w:t>
       </w:r>
@@ -32982,11 +32223,9 @@
           <w:numId w:val="28"/>
         </w:numPr>
       </w:pPr>
-      <w:proofErr w:type="spellStart"/>
       <w:r>
         <w:t>ReceiverAddress</w:t>
       </w:r>
-      <w:proofErr w:type="spellEnd"/>
       <w:r>
         <w:t xml:space="preserve"> </w:t>
       </w:r>
@@ -33026,11 +32265,9 @@
           <w:numId w:val="28"/>
         </w:numPr>
       </w:pPr>
-      <w:proofErr w:type="spellStart"/>
       <w:r>
         <w:t>VideoPath</w:t>
       </w:r>
-      <w:proofErr w:type="spellEnd"/>
       <w:r>
         <w:t xml:space="preserve"> </w:t>
       </w:r>
@@ -33124,11 +32361,9 @@
           <w:numId w:val="28"/>
         </w:numPr>
       </w:pPr>
-      <w:proofErr w:type="spellStart"/>
       <w:r>
         <w:t>DvdPath</w:t>
       </w:r>
-      <w:proofErr w:type="spellEnd"/>
       <w:r>
         <w:t xml:space="preserve"> </w:t>
       </w:r>
@@ -33210,11 +32445,9 @@
           <w:numId w:val="28"/>
         </w:numPr>
       </w:pPr>
-      <w:proofErr w:type="spellStart"/>
       <w:r>
         <w:t>BluRayPath</w:t>
       </w:r>
-      <w:proofErr w:type="spellEnd"/>
       <w:r>
         <w:t xml:space="preserve"> </w:t>
       </w:r>
@@ -33272,11 +32505,9 @@
       <w:r>
         <w:t xml:space="preserve"> </w:t>
       </w:r>
-      <w:proofErr w:type="spellStart"/>
       <w:r>
         <w:t>BluRays</w:t>
       </w:r>
-      <w:proofErr w:type="spellEnd"/>
       <w:r>
         <w:t xml:space="preserve"> </w:t>
       </w:r>
@@ -33298,11 +32529,9 @@
           <w:numId w:val="28"/>
         </w:numPr>
       </w:pPr>
-      <w:proofErr w:type="spellStart"/>
       <w:r>
         <w:t>TvFavourites</w:t>
       </w:r>
-      <w:proofErr w:type="spellEnd"/>
       <w:r>
         <w:t xml:space="preserve"> </w:t>
       </w:r>
@@ -33402,11 +32631,9 @@
           <w:numId w:val="28"/>
         </w:numPr>
       </w:pPr>
-      <w:proofErr w:type="spellStart"/>
       <w:r>
         <w:t>SkyFavourites</w:t>
       </w:r>
-      <w:proofErr w:type="spellEnd"/>
       <w:r>
         <w:t xml:space="preserve"> </w:t>
       </w:r>
@@ -33497,11 +32724,9 @@
           <w:numId w:val="28"/>
         </w:numPr>
       </w:pPr>
-      <w:proofErr w:type="spellStart"/>
       <w:r>
         <w:t>SkyRadio</w:t>
       </w:r>
-      <w:proofErr w:type="spellEnd"/>
       <w:r>
         <w:t xml:space="preserve"> </w:t>
       </w:r>
@@ -33553,11 +32778,9 @@
           <w:numId w:val="28"/>
         </w:numPr>
       </w:pPr>
-      <w:proofErr w:type="spellStart"/>
       <w:r>
         <w:t>SkyPackages</w:t>
       </w:r>
-      <w:proofErr w:type="spellEnd"/>
       <w:r>
         <w:t xml:space="preserve"> </w:t>
       </w:r>
@@ -33612,11 +32835,9 @@
           <w:numId w:val="28"/>
         </w:numPr>
       </w:pPr>
-      <w:proofErr w:type="spellStart"/>
       <w:r>
         <w:t>SkyCapacityGB</w:t>
       </w:r>
-      <w:proofErr w:type="spellEnd"/>
       <w:r>
         <w:t xml:space="preserve"> - </w:t>
       </w:r>
@@ -33632,11 +32853,9 @@
           <w:numId w:val="28"/>
         </w:numPr>
       </w:pPr>
-      <w:proofErr w:type="spellStart"/>
       <w:r>
         <w:t>UseSkyLiveTV</w:t>
       </w:r>
-      <w:proofErr w:type="spellEnd"/>
       <w:r>
         <w:t xml:space="preserve"> </w:t>
       </w:r>
@@ -33754,11 +32973,9 @@
           <w:numId w:val="28"/>
         </w:numPr>
       </w:pPr>
-      <w:proofErr w:type="spellStart"/>
       <w:r>
         <w:t>BBCTVChannels</w:t>
       </w:r>
-      <w:proofErr w:type="spellEnd"/>
       <w:r>
         <w:t xml:space="preserve"> </w:t>
       </w:r>
@@ -33846,11 +33063,9 @@
           <w:numId w:val="28"/>
         </w:numPr>
       </w:pPr>
-      <w:proofErr w:type="spellStart"/>
       <w:r>
         <w:t>BBCRadioStations</w:t>
       </w:r>
-      <w:proofErr w:type="spellEnd"/>
       <w:r>
         <w:t xml:space="preserve"> </w:t>
       </w:r>
@@ -33944,16 +33159,15 @@
         </w:numPr>
       </w:pPr>
       <w:r>
+        <w:lastRenderedPageBreak/>
         <w:t>If</w:t>
       </w:r>
       <w:r>
         <w:t xml:space="preserve"> </w:t>
       </w:r>
-      <w:proofErr w:type="spellStart"/>
       <w:r>
         <w:t>ReceiverAddress</w:t>
       </w:r>
-      <w:proofErr w:type="spellEnd"/>
       <w:r>
         <w:t xml:space="preserve"> </w:t>
       </w:r>
@@ -34331,11 +33545,9 @@
       <w:r>
         <w:t xml:space="preserve"> </w:t>
       </w:r>
-      <w:proofErr w:type="spellStart"/>
       <w:r>
         <w:t>Avid.Desktop</w:t>
       </w:r>
-      <w:proofErr w:type="spellEnd"/>
       <w:r>
         <w:t xml:space="preserve"> </w:t>
       </w:r>
@@ -34435,11 +33647,9 @@
       <w:r>
         <w:t xml:space="preserve"> </w:t>
       </w:r>
-      <w:proofErr w:type="spellStart"/>
       <w:r>
         <w:t>Center</w:t>
       </w:r>
-      <w:proofErr w:type="spellEnd"/>
     </w:p>
     <w:p>
       <w:pPr>
@@ -34539,11 +33749,9 @@
       <w:r>
         <w:t xml:space="preserve"> </w:t>
       </w:r>
-      <w:proofErr w:type="spellStart"/>
       <w:r>
         <w:t>Center</w:t>
       </w:r>
-      <w:proofErr w:type="spellEnd"/>
       <w:r>
         <w:t xml:space="preserve"> </w:t>
       </w:r>
@@ -34577,11 +33785,9 @@
           <w:numId w:val="32"/>
         </w:numPr>
       </w:pPr>
-      <w:proofErr w:type="spellStart"/>
       <w:r>
         <w:t>GForce</w:t>
       </w:r>
-      <w:proofErr w:type="spellEnd"/>
       <w:r>
         <w:t xml:space="preserve"> </w:t>
       </w:r>
@@ -34651,13 +33857,8 @@
           <w:numId w:val="32"/>
         </w:numPr>
       </w:pPr>
-      <w:proofErr w:type="spellStart"/>
-      <w:r>
-        <w:t>LogFire</w:t>
-      </w:r>
-      <w:proofErr w:type="spellEnd"/>
-      <w:r>
-        <w:t xml:space="preserve"> – A separate invocation of Zoom Player, which plays a fixed “Log Fire” video</w:t>
+      <w:r>
+        <w:t>LogFire – A separate invocation of Zoom Player, which plays a fixed “Log Fire” video</w:t>
       </w:r>
     </w:p>
     <w:p>
@@ -34665,7 +33866,6 @@
         <w:pStyle w:val="Heading3"/>
       </w:pPr>
       <w:r>
-        <w:lastRenderedPageBreak/>
         <w:t>Render</w:t>
       </w:r>
     </w:p>
@@ -35294,6 +34494,60 @@
       <w:r>
         <w:t>URLs.</w:t>
       </w:r>
+    </w:p>
+    <w:p>
+      <w:pPr>
+        <w:pStyle w:val="Heading3"/>
+      </w:pPr>
+      <w:r>
+        <w:t>IpAddress</w:t>
+      </w:r>
+    </w:p>
+    <w:p>
+      <w:r>
+        <w:t>The IpAddress</w:t>
+      </w:r>
+      <w:r>
+        <w:t xml:space="preserve"> </w:t>
+      </w:r>
+      <w:r>
+        <w:t>middleware class is</w:t>
+      </w:r>
+      <w:r>
+        <w:t xml:space="preserve"> u</w:t>
+      </w:r>
+      <w:r>
+        <w:t>tility class to determine if the client IP address is on the local LAN and therefore to allow full access</w:t>
+      </w:r>
+      <w:r>
+        <w:t xml:space="preserve">. </w:t>
+      </w:r>
+      <w:r>
+        <w:t>External clients are restricted to using the EPG only for remote recording</w:t>
+      </w:r>
+      <w:r>
+        <w:t xml:space="preserve">. </w:t>
+      </w:r>
+      <w:r>
+        <w:t>For simplicity, this</w:t>
+      </w:r>
+      <w:r>
+        <w:t xml:space="preserve"> determination</w:t>
+      </w:r>
+      <w:r>
+        <w:t xml:space="preserve"> is based on a textual representation of IPV4 or IPV6 addresses.</w:t>
+      </w:r>
+      <w:r>
+        <w:t xml:space="preserve"> </w:t>
+      </w:r>
+      <w:r>
+        <w:t>In the future, this could perhaps be determined with more of an understanding of the address formats</w:t>
+      </w:r>
+      <w:r>
+        <w:t>.</w:t>
+      </w:r>
+      <w:bookmarkStart w:id="0" w:name="_GoBack"/>
+      <w:bookmarkEnd w:id="0"/>
     </w:p>
     <w:p>
       <w:pPr>
@@ -36604,6 +35858,7 @@
     </w:p>
     <w:p>
       <w:r>
+        <w:lastRenderedPageBreak/>
         <w:t>The</w:t>
       </w:r>
       <w:r>
@@ -37360,11 +36615,9 @@
       <w:r>
         <w:t xml:space="preserve"> </w:t>
       </w:r>
-      <w:proofErr w:type="spellStart"/>
       <w:r>
         <w:t>JQuery.Touch</w:t>
       </w:r>
-      <w:proofErr w:type="spellEnd"/>
       <w:r>
         <w:t xml:space="preserve"> </w:t>
       </w:r>
@@ -37374,13 +36627,8 @@
       <w:r>
         <w:t xml:space="preserve"> </w:t>
       </w:r>
-      <w:proofErr w:type="spellStart"/>
-      <w:r>
-        <w:t>JQuery.Mobile</w:t>
-      </w:r>
-      <w:proofErr w:type="spellEnd"/>
-      <w:r>
-        <w:t>.</w:t>
+      <w:r>
+        <w:t>JQuery.Mobile.</w:t>
       </w:r>
       <w:r>
         <w:t xml:space="preserve"> </w:t>
@@ -37618,13 +36866,8 @@
       <w:r>
         <w:t xml:space="preserve"> </w:t>
       </w:r>
-      <w:proofErr w:type="spellStart"/>
-      <w:r>
-        <w:t>doubletap</w:t>
-      </w:r>
-      <w:proofErr w:type="spellEnd"/>
-      <w:r>
-        <w:t>,</w:t>
+      <w:r>
+        <w:t>doubletap,</w:t>
       </w:r>
       <w:r>
         <w:t xml:space="preserve"> </w:t>
@@ -37647,13 +36890,8 @@
       <w:r>
         <w:t xml:space="preserve"> </w:t>
       </w:r>
-      <w:proofErr w:type="gramStart"/>
-      <w:r>
-        <w:t>pinch</w:t>
-      </w:r>
-      <w:proofErr w:type="gramEnd"/>
-      <w:r>
-        <w:t>)</w:t>
+      <w:r>
+        <w:t>pinch)</w:t>
       </w:r>
       <w:r>
         <w:t xml:space="preserve"> </w:t>
@@ -37935,12 +37173,9 @@
           <w:numId w:val="30"/>
         </w:numPr>
       </w:pPr>
-      <w:proofErr w:type="spellStart"/>
-      <w:r>
-        <w:lastRenderedPageBreak/>
+      <w:r>
         <w:t>EnableDragScroll</w:t>
       </w:r>
-      <w:proofErr w:type="spellEnd"/>
       <w:r>
         <w:t>,</w:t>
       </w:r>
@@ -38109,11 +37344,9 @@
           <w:numId w:val="30"/>
         </w:numPr>
       </w:pPr>
-      <w:proofErr w:type="spellStart"/>
       <w:r>
         <w:t>EnableMouseBehaviour</w:t>
       </w:r>
-      <w:proofErr w:type="spellEnd"/>
       <w:r>
         <w:t>,</w:t>
       </w:r>
@@ -38240,11 +37473,9 @@
       <w:r>
         <w:t xml:space="preserve"> </w:t>
       </w:r>
-      <w:proofErr w:type="spellStart"/>
       <w:r>
         <w:t>MouseMove</w:t>
       </w:r>
-      <w:proofErr w:type="spellEnd"/>
       <w:r>
         <w:t xml:space="preserve"> </w:t>
       </w:r>
@@ -38254,11 +37485,9 @@
       <w:r>
         <w:t xml:space="preserve"> </w:t>
       </w:r>
-      <w:proofErr w:type="spellStart"/>
       <w:r>
         <w:t>MouseClick</w:t>
       </w:r>
-      <w:proofErr w:type="spellEnd"/>
       <w:r>
         <w:t xml:space="preserve"> </w:t>
       </w:r>
@@ -38351,13 +37580,9 @@
           <w:numId w:val="31"/>
         </w:numPr>
       </w:pPr>
-      <w:proofErr w:type="spellStart"/>
-      <w:proofErr w:type="gramStart"/>
       <w:r>
         <w:t>noUiSlider</w:t>
       </w:r>
-      <w:proofErr w:type="spellEnd"/>
-      <w:proofErr w:type="gramEnd"/>
       <w:r>
         <w:t xml:space="preserve"> </w:t>
       </w:r>
@@ -38435,11 +37660,9 @@
           <w:numId w:val="31"/>
         </w:numPr>
       </w:pPr>
-      <w:proofErr w:type="spellStart"/>
       <w:r>
         <w:t>Jquery.easing</w:t>
       </w:r>
-      <w:proofErr w:type="spellEnd"/>
       <w:r>
         <w:t xml:space="preserve"> </w:t>
       </w:r>
@@ -38846,13 +38069,8 @@
       <w:r>
         <w:t xml:space="preserve"> </w:t>
       </w:r>
-      <w:proofErr w:type="spellStart"/>
-      <w:r>
-        <w:t>etc</w:t>
-      </w:r>
-      <w:proofErr w:type="spellEnd"/>
-      <w:r>
-        <w:t>).</w:t>
+      <w:r>
+        <w:t>etc).</w:t>
       </w:r>
     </w:p>
     <w:p>
@@ -39182,38 +38400,18 @@
         <w:t xml:space="preserve"> </w:t>
       </w:r>
       <w:r>
-        <w:t xml:space="preserve">This is used via the </w:t>
-      </w:r>
-      <w:proofErr w:type="spellStart"/>
-      <w:r>
-        <w:t>UsbUirtManagedWrapper.</w:t>
+        <w:t>This is used via the UsbUirtManagedWrapper.</w:t>
       </w:r>
       <w:r>
         <w:t>UsbUirt</w:t>
       </w:r>
-      <w:proofErr w:type="spellEnd"/>
-      <w:r>
-        <w:t xml:space="preserve"> class in the </w:t>
-      </w:r>
-      <w:proofErr w:type="spellStart"/>
-      <w:r>
-        <w:t>UsbUirtManagedWrapper</w:t>
-      </w:r>
-      <w:proofErr w:type="spellEnd"/>
-      <w:r>
-        <w:t xml:space="preserve"> DLL included in </w:t>
-      </w:r>
-      <w:proofErr w:type="spellStart"/>
-      <w:r>
-        <w:t>ReferencedDLLs</w:t>
-      </w:r>
-      <w:proofErr w:type="spellEnd"/>
-      <w:r>
-        <w:t>.</w:t>
+      <w:r>
+        <w:t xml:space="preserve"> class in the UsbUirtManagedWrapper DLL included in ReferencedDLLs.</w:t>
       </w:r>
     </w:p>
     <w:p>
       <w:r>
+        <w:lastRenderedPageBreak/>
         <w:t>The</w:t>
       </w:r>
       <w:r>
@@ -40010,11 +39208,9 @@
       <w:r>
         <w:t xml:space="preserve"> </w:t>
       </w:r>
-      <w:proofErr w:type="spellStart"/>
       <w:r>
         <w:t>Center</w:t>
       </w:r>
-      <w:proofErr w:type="spellEnd"/>
     </w:p>
     <w:p>
       <w:r>
@@ -40035,11 +39231,9 @@
       <w:r>
         <w:t xml:space="preserve"> </w:t>
       </w:r>
-      <w:proofErr w:type="spellStart"/>
       <w:r>
         <w:t>Center</w:t>
       </w:r>
-      <w:proofErr w:type="spellEnd"/>
       <w:r>
         <w:t xml:space="preserve"> </w:t>
       </w:r>
@@ -40450,7 +39644,6 @@
     </w:p>
     <w:p>
       <w:r>
-        <w:lastRenderedPageBreak/>
         <w:t>Access</w:t>
       </w:r>
       <w:r>
@@ -40510,11 +39703,9 @@
       <w:r>
         <w:t xml:space="preserve"> </w:t>
       </w:r>
-      <w:proofErr w:type="spellStart"/>
       <w:r>
         <w:t>RemotePotato</w:t>
       </w:r>
-      <w:proofErr w:type="spellEnd"/>
       <w:r>
         <w:t xml:space="preserve"> </w:t>
       </w:r>
@@ -40783,11 +39974,9 @@
       <w:r>
         <w:t xml:space="preserve"> </w:t>
       </w:r>
-      <w:proofErr w:type="spellStart"/>
       <w:r>
         <w:t>Center</w:t>
       </w:r>
-      <w:proofErr w:type="spellEnd"/>
     </w:p>
     <w:p>
       <w:r>
@@ -40808,11 +39997,9 @@
       <w:r>
         <w:t xml:space="preserve"> </w:t>
       </w:r>
-      <w:proofErr w:type="spellStart"/>
       <w:r>
         <w:t>Center</w:t>
       </w:r>
-      <w:proofErr w:type="spellEnd"/>
       <w:r>
         <w:t xml:space="preserve"> </w:t>
       </w:r>
@@ -41185,11 +40372,9 @@
       <w:r>
         <w:t xml:space="preserve"> </w:t>
       </w:r>
-      <w:proofErr w:type="spellStart"/>
       <w:r>
         <w:t>Avid.Spotify</w:t>
       </w:r>
-      <w:proofErr w:type="spellEnd"/>
       <w:r>
         <w:t xml:space="preserve"> </w:t>
       </w:r>
@@ -41389,11 +40574,9 @@
       <w:r>
         <w:t xml:space="preserve"> </w:t>
       </w:r>
-      <w:proofErr w:type="spellStart"/>
       <w:r>
         <w:t>SoundSpectum</w:t>
       </w:r>
-      <w:proofErr w:type="spellEnd"/>
       <w:r>
         <w:t xml:space="preserve"> </w:t>
       </w:r>
@@ -41450,13 +40633,8 @@
       <w:r>
         <w:t xml:space="preserve"> </w:t>
       </w:r>
-      <w:proofErr w:type="spellStart"/>
-      <w:r>
-        <w:t>Center</w:t>
-      </w:r>
-      <w:proofErr w:type="spellEnd"/>
-      <w:r>
-        <w:t>,</w:t>
+      <w:r>
+        <w:t>Center,</w:t>
       </w:r>
       <w:r>
         <w:t xml:space="preserve"> </w:t>
@@ -41551,11 +40729,9 @@
       <w:r>
         <w:t xml:space="preserve"> </w:t>
       </w:r>
-      <w:proofErr w:type="spellStart"/>
       <w:r>
         <w:t>SoundSpectum</w:t>
       </w:r>
-      <w:proofErr w:type="spellEnd"/>
       <w:r>
         <w:t xml:space="preserve"> </w:t>
       </w:r>
@@ -41676,6 +40852,7 @@
         <w:pStyle w:val="Heading2"/>
       </w:pPr>
       <w:r>
+        <w:lastRenderedPageBreak/>
         <w:t>Free</w:t>
       </w:r>
       <w:r>
@@ -41707,18 +40884,14 @@
       <w:pPr>
         <w:pStyle w:val="Heading3"/>
       </w:pPr>
-      <w:proofErr w:type="spellStart"/>
       <w:r>
         <w:t>RemotePotato</w:t>
       </w:r>
-      <w:proofErr w:type="spellEnd"/>
     </w:p>
     <w:p>
-      <w:proofErr w:type="spellStart"/>
       <w:r>
         <w:t>RemotePotato</w:t>
       </w:r>
-      <w:proofErr w:type="spellEnd"/>
       <w:r>
         <w:t xml:space="preserve"> </w:t>
       </w:r>
@@ -41883,11 +41056,9 @@
       <w:r>
         <w:t xml:space="preserve"> </w:t>
       </w:r>
-      <w:proofErr w:type="spellStart"/>
       <w:r>
         <w:t>Center</w:t>
       </w:r>
-      <w:proofErr w:type="spellEnd"/>
       <w:r>
         <w:t xml:space="preserve"> </w:t>
       </w:r>
@@ -42046,11 +41217,9 @@
       <w:r>
         <w:t xml:space="preserve"> </w:t>
       </w:r>
-      <w:proofErr w:type="spellStart"/>
       <w:r>
         <w:t>RemotePotato</w:t>
       </w:r>
-      <w:proofErr w:type="spellEnd"/>
       <w:r>
         <w:t xml:space="preserve"> </w:t>
       </w:r>
@@ -42652,13 +41821,8 @@
       <w:r>
         <w:t xml:space="preserve"> </w:t>
       </w:r>
-      <w:proofErr w:type="spellStart"/>
-      <w:r>
-        <w:t>doubletap</w:t>
-      </w:r>
-      <w:proofErr w:type="spellEnd"/>
-      <w:r>
-        <w:t>,</w:t>
+      <w:r>
+        <w:t>doubletap,</w:t>
       </w:r>
       <w:r>
         <w:t xml:space="preserve"> </w:t>
@@ -42681,13 +41845,8 @@
       <w:r>
         <w:t xml:space="preserve"> </w:t>
       </w:r>
-      <w:proofErr w:type="gramStart"/>
-      <w:r>
-        <w:t>pinch</w:t>
-      </w:r>
-      <w:proofErr w:type="gramEnd"/>
-      <w:r>
-        <w:t>)</w:t>
+      <w:r>
+        <w:t>pinch)</w:t>
       </w:r>
       <w:r>
         <w:t xml:space="preserve"> </w:t>
@@ -42909,17 +42068,12 @@
       <w:pPr>
         <w:pStyle w:val="Heading3"/>
       </w:pPr>
-      <w:proofErr w:type="spellStart"/>
-      <w:proofErr w:type="gramStart"/>
-      <w:r>
-        <w:lastRenderedPageBreak/>
+      <w:r>
         <w:t>noUi</w:t>
       </w:r>
       <w:r>
         <w:t>Slider</w:t>
       </w:r>
-      <w:proofErr w:type="spellEnd"/>
-      <w:proofErr w:type="gramEnd"/>
     </w:p>
     <w:p>
       <w:r>
@@ -42958,11 +42112,9 @@
       <w:r>
         <w:t xml:space="preserve"> </w:t>
       </w:r>
-      <w:proofErr w:type="spellStart"/>
       <w:r>
         <w:t>etc</w:t>
       </w:r>
-      <w:proofErr w:type="spellEnd"/>
       <w:r>
         <w:t xml:space="preserve"> </w:t>
       </w:r>
@@ -42984,11 +42136,9 @@
       <w:r>
         <w:t xml:space="preserve"> </w:t>
       </w:r>
-      <w:proofErr w:type="spellStart"/>
       <w:r>
         <w:t>noUiSlider</w:t>
       </w:r>
-      <w:proofErr w:type="spellEnd"/>
       <w:r>
         <w:t xml:space="preserve"> </w:t>
       </w:r>
@@ -43164,11 +42314,9 @@
       <w:pPr>
         <w:pStyle w:val="Heading3"/>
       </w:pPr>
-      <w:proofErr w:type="spellStart"/>
       <w:r>
         <w:t>SpotiFire</w:t>
       </w:r>
-      <w:proofErr w:type="spellEnd"/>
     </w:p>
     <w:p>
       <w:r>
@@ -43273,11 +42421,9 @@
       <w:r>
         <w:t xml:space="preserve"> </w:t>
       </w:r>
-      <w:proofErr w:type="spellStart"/>
       <w:r>
         <w:t>SpotiFire</w:t>
       </w:r>
-      <w:proofErr w:type="spellEnd"/>
       <w:r>
         <w:t xml:space="preserve"> </w:t>
       </w:r>
@@ -43442,11 +42588,9 @@
       <w:r>
         <w:t xml:space="preserve"> </w:t>
       </w:r>
-      <w:proofErr w:type="spellStart"/>
       <w:r>
         <w:t>Avid.Spotify</w:t>
       </w:r>
-      <w:proofErr w:type="spellEnd"/>
       <w:r>
         <w:t xml:space="preserve"> </w:t>
       </w:r>
@@ -43462,11 +42606,9 @@
       <w:r>
         <w:t xml:space="preserve"> </w:t>
       </w:r>
-      <w:proofErr w:type="spellStart"/>
       <w:r>
         <w:t>SpotiFire</w:t>
       </w:r>
-      <w:proofErr w:type="spellEnd"/>
       <w:r>
         <w:t xml:space="preserve"> </w:t>
       </w:r>
@@ -43478,26 +42620,16 @@
       <w:pPr>
         <w:pStyle w:val="Heading3"/>
       </w:pPr>
-      <w:proofErr w:type="spellStart"/>
-      <w:r>
-        <w:t>SpotifyAPI</w:t>
-      </w:r>
-      <w:proofErr w:type="spellEnd"/>
-      <w:r>
-        <w:t>-Net</w:t>
+      <w:r>
+        <w:t>SpotifyAPI-Net</w:t>
       </w:r>
     </w:p>
     <w:p>
       <w:r>
         <w:t xml:space="preserve">The Spotify Web API can most easily be accessed from .Net code by a wrapper library. The use used in Avid4 within the Spotify middleware class is </w:t>
       </w:r>
-      <w:proofErr w:type="spellStart"/>
-      <w:r>
-        <w:t>SpotifyAPI</w:t>
-      </w:r>
-      <w:proofErr w:type="spellEnd"/>
-      <w:r>
-        <w:t>-NET</w:t>
+      <w:r>
+        <w:t>SpotifyAPI-NET</w:t>
       </w:r>
       <w:r>
         <w:t xml:space="preserve"> found at </w:t>
@@ -43518,18 +42650,14 @@
       <w:pPr>
         <w:pStyle w:val="Heading3"/>
       </w:pPr>
-      <w:proofErr w:type="spellStart"/>
       <w:r>
         <w:t>NAudio</w:t>
       </w:r>
-      <w:proofErr w:type="spellEnd"/>
     </w:p>
     <w:p>
-      <w:proofErr w:type="spellStart"/>
       <w:r>
         <w:t>NAudio</w:t>
       </w:r>
-      <w:proofErr w:type="spellEnd"/>
       <w:r>
         <w:t xml:space="preserve"> </w:t>
       </w:r>
@@ -43754,11 +42882,9 @@
       <w:r>
         <w:t xml:space="preserve"> </w:t>
       </w:r>
-      <w:proofErr w:type="spellStart"/>
       <w:r>
         <w:t>Avid.Spotify</w:t>
       </w:r>
-      <w:proofErr w:type="spellEnd"/>
       <w:r>
         <w:t xml:space="preserve"> </w:t>
       </w:r>
@@ -43794,28 +42920,17 @@
       <w:pPr>
         <w:pStyle w:val="Heading3"/>
       </w:pPr>
-      <w:proofErr w:type="spellStart"/>
       <w:r>
         <w:t>NLog</w:t>
       </w:r>
-      <w:proofErr w:type="spellEnd"/>
     </w:p>
     <w:p>
-      <w:proofErr w:type="spellStart"/>
       <w:r>
         <w:rPr>
           <w:rFonts w:ascii="Segoe UI" w:hAnsi="Segoe UI" w:cs="Segoe UI"/>
           <w:color w:val="000000"/>
         </w:rPr>
-        <w:t>NLog</w:t>
-      </w:r>
-      <w:proofErr w:type="spellEnd"/>
-      <w:r>
-        <w:rPr>
-          <w:rFonts w:ascii="Segoe UI" w:hAnsi="Segoe UI" w:cs="Segoe UI"/>
-          <w:color w:val="000000"/>
-        </w:rPr>
-        <w:t xml:space="preserve"> (</w:t>
+        <w:t>NLog (</w:t>
       </w:r>
       <w:hyperlink r:id="rId29" w:history="1">
         <w:r>
@@ -43832,53 +42947,19 @@
         </w:rPr>
         <w:t xml:space="preserve">) is a free open source logging platform for .NET and other platforms. It is used in </w:t>
       </w:r>
-      <w:proofErr w:type="spellStart"/>
       <w:r>
         <w:rPr>
           <w:rFonts w:ascii="Segoe UI" w:hAnsi="Segoe UI" w:cs="Segoe UI"/>
           <w:color w:val="000000"/>
         </w:rPr>
-        <w:t>Avid.Desktop</w:t>
-      </w:r>
-      <w:proofErr w:type="spellEnd"/>
+        <w:t xml:space="preserve">Avid.Desktop and </w:t>
+      </w:r>
       <w:r>
         <w:rPr>
           <w:rFonts w:ascii="Segoe UI" w:hAnsi="Segoe UI" w:cs="Segoe UI"/>
           <w:color w:val="000000"/>
         </w:rPr>
-        <w:t xml:space="preserve"> and </w:t>
-      </w:r>
-      <w:proofErr w:type="spellStart"/>
-      <w:r>
-        <w:rPr>
-          <w:rFonts w:ascii="Segoe UI" w:hAnsi="Segoe UI" w:cs="Segoe UI"/>
-          <w:color w:val="000000"/>
-        </w:rPr>
-        <w:t>Avid.Spotify</w:t>
-      </w:r>
-      <w:proofErr w:type="spellEnd"/>
-      <w:r>
-        <w:rPr>
-          <w:rFonts w:ascii="Segoe UI" w:hAnsi="Segoe UI" w:cs="Segoe UI"/>
-          <w:color w:val="000000"/>
-        </w:rPr>
-        <w:t xml:space="preserve">, whose </w:t>
-      </w:r>
-      <w:proofErr w:type="spellStart"/>
-      <w:r>
-        <w:rPr>
-          <w:rFonts w:ascii="Segoe UI" w:hAnsi="Segoe UI" w:cs="Segoe UI"/>
-          <w:color w:val="000000"/>
-        </w:rPr>
-        <w:t>App.config</w:t>
-      </w:r>
-      <w:proofErr w:type="spellEnd"/>
-      <w:r>
-        <w:rPr>
-          <w:rFonts w:ascii="Segoe UI" w:hAnsi="Segoe UI" w:cs="Segoe UI"/>
-          <w:color w:val="000000"/>
-        </w:rPr>
-        <w:t xml:space="preserve"> file</w:t>
+        <w:t>Avid.Spotify, whose App.config file</w:t>
       </w:r>
       <w:r>
         <w:rPr>
@@ -43906,23 +42987,7 @@
           <w:rFonts w:ascii="Segoe UI" w:hAnsi="Segoe UI" w:cs="Segoe UI"/>
           <w:color w:val="000000"/>
         </w:rPr>
-        <w:t xml:space="preserve">". And it is used in Avid4G.Net, whose </w:t>
-      </w:r>
-      <w:proofErr w:type="spellStart"/>
-      <w:r>
-        <w:rPr>
-          <w:rFonts w:ascii="Segoe UI" w:hAnsi="Segoe UI" w:cs="Segoe UI"/>
-          <w:color w:val="000000"/>
-        </w:rPr>
-        <w:t>Web.config</w:t>
-      </w:r>
-      <w:proofErr w:type="spellEnd"/>
-      <w:r>
-        <w:rPr>
-          <w:rFonts w:ascii="Segoe UI" w:hAnsi="Segoe UI" w:cs="Segoe UI"/>
-          <w:color w:val="000000"/>
-        </w:rPr>
-        <w:t xml:space="preserve"> file configures logging to files in the sub-directory “</w:t>
+        <w:t>". And it is used in Avid4G.Net, whose Web.config file configures logging to files in the sub-directory “</w:t>
       </w:r>
       <w:r>
         <w:rPr>
@@ -43943,11 +43008,10 @@
       <w:pPr>
         <w:pStyle w:val="Heading3"/>
       </w:pPr>
-      <w:proofErr w:type="spellStart"/>
-      <w:r>
+      <w:r>
+        <w:lastRenderedPageBreak/>
         <w:t>InputSimulator</w:t>
       </w:r>
-      <w:proofErr w:type="spellEnd"/>
     </w:p>
     <w:p>
       <w:r>
@@ -43968,43 +43032,20 @@
         <w:t xml:space="preserve">) </w:t>
       </w:r>
       <w:r>
-        <w:t xml:space="preserve">provides a simple .NET (C#) interface to simulate Keyboard or Mouse input using the Win32 </w:t>
-      </w:r>
-      <w:proofErr w:type="spellStart"/>
-      <w:r>
-        <w:t>SendInput</w:t>
-      </w:r>
-      <w:proofErr w:type="spellEnd"/>
-      <w:r>
-        <w:t xml:space="preserve"> method.</w:t>
-      </w:r>
-      <w:r>
-        <w:t xml:space="preserve"> This is only used for more complex </w:t>
-      </w:r>
-      <w:proofErr w:type="spellStart"/>
-      <w:r>
-        <w:t>keypress</w:t>
-      </w:r>
-      <w:proofErr w:type="spellEnd"/>
-      <w:r>
-        <w:t xml:space="preserve"> simulations in </w:t>
-      </w:r>
-      <w:proofErr w:type="spellStart"/>
-      <w:r>
-        <w:t>Avid.Desktop.DesktopService.SendSpecialkey</w:t>
-      </w:r>
-      <w:proofErr w:type="spellEnd"/>
-      <w:r>
-        <w:t xml:space="preserve"> </w:t>
+        <w:t>provides a simple .NET (C#) interface to simulate Keyboard or Mouse input using the Win32 SendInput method.</w:t>
+      </w:r>
+      <w:r>
+        <w:t xml:space="preserve"> This is only used for more complex keypress simulations in </w:t>
+      </w:r>
+      <w:r>
+        <w:t xml:space="preserve">Avid.Desktop.DesktopService.SendSpecialkey </w:t>
       </w:r>
       <w:r>
         <w:t xml:space="preserve">that cannot be handled by </w:t>
       </w:r>
-      <w:proofErr w:type="spellStart"/>
       <w:r>
         <w:t>System.Windows.Forms.SendKeys.SendWait</w:t>
       </w:r>
-      <w:proofErr w:type="spellEnd"/>
       <w:r>
         <w:t>.</w:t>
       </w:r>
@@ -44014,35 +43055,17 @@
       <w:r>
         <w:t xml:space="preserve">This service is used via the </w:t>
       </w:r>
-      <w:proofErr w:type="spellStart"/>
-      <w:r>
-        <w:t>WindowsInput.InputSimulator</w:t>
-      </w:r>
-      <w:proofErr w:type="spellEnd"/>
-      <w:r>
-        <w:t xml:space="preserve"> </w:t>
+      <w:r>
+        <w:t xml:space="preserve">WindowsInput.InputSimulator </w:t>
       </w:r>
       <w:r>
         <w:t xml:space="preserve">class in the </w:t>
       </w:r>
-      <w:proofErr w:type="spellStart"/>
-      <w:r>
-        <w:t>InputSimulator</w:t>
-      </w:r>
-      <w:proofErr w:type="spellEnd"/>
-      <w:r>
-        <w:t xml:space="preserve"> </w:t>
-      </w:r>
-      <w:r>
-        <w:t xml:space="preserve">DLL included in </w:t>
-      </w:r>
-      <w:proofErr w:type="spellStart"/>
-      <w:r>
-        <w:t>ReferencedDLLs</w:t>
-      </w:r>
-      <w:proofErr w:type="spellEnd"/>
-      <w:r>
-        <w:t>.</w:t>
+      <w:r>
+        <w:t xml:space="preserve">InputSimulator </w:t>
+      </w:r>
+      <w:r>
+        <w:t>DLL included in ReferencedDLLs.</w:t>
       </w:r>
     </w:p>
     <w:p>
@@ -44302,29 +43325,11 @@
       <w:r>
         <w:t xml:space="preserve">This service is used via the </w:t>
       </w:r>
-      <w:proofErr w:type="spellStart"/>
       <w:r>
         <w:t>GetCoreTempInfoNET.CoreTempInfo</w:t>
       </w:r>
-      <w:proofErr w:type="spellEnd"/>
-      <w:r>
-        <w:t xml:space="preserve"> class in the </w:t>
-      </w:r>
-      <w:proofErr w:type="spellStart"/>
-      <w:r>
-        <w:t>GetCoreTempInfoNET</w:t>
-      </w:r>
-      <w:proofErr w:type="spellEnd"/>
-      <w:r>
-        <w:t xml:space="preserve"> DLL included in </w:t>
-      </w:r>
-      <w:proofErr w:type="spellStart"/>
-      <w:r>
-        <w:t>ReferencedDLLs</w:t>
-      </w:r>
-      <w:proofErr w:type="spellEnd"/>
-      <w:r>
-        <w:t>.</w:t>
+      <w:r>
+        <w:t xml:space="preserve"> class in the GetCoreTempInfoNET DLL included in ReferencedDLLs.</w:t>
       </w:r>
     </w:p>
     <w:p>
@@ -44635,7 +43640,6 @@
         <w:pStyle w:val="Heading1"/>
       </w:pPr>
       <w:r>
-        <w:lastRenderedPageBreak/>
         <w:t>Components</w:t>
       </w:r>
       <w:r>
@@ -45172,11 +44176,9 @@
       <w:r>
         <w:t xml:space="preserve"> </w:t>
       </w:r>
-      <w:proofErr w:type="spellStart"/>
       <w:r>
         <w:t>Avid.Spotify</w:t>
       </w:r>
-      <w:proofErr w:type="spellEnd"/>
       <w:r>
         <w:t xml:space="preserve"> </w:t>
       </w:r>
@@ -45405,15 +44407,7 @@
         <w:t xml:space="preserve"> </w:t>
       </w:r>
       <w:r>
-        <w:t>(</w:t>
-      </w:r>
-      <w:proofErr w:type="spellStart"/>
-      <w:r>
-        <w:t>Spotify.cs</w:t>
-      </w:r>
-      <w:proofErr w:type="spellEnd"/>
-      <w:r>
-        <w:t>)</w:t>
+        <w:t>(Spotify.cs)</w:t>
       </w:r>
       <w:r>
         <w:t xml:space="preserve"> </w:t>
@@ -46321,6 +45315,7 @@
     </w:p>
     <w:p>
       <w:r>
+        <w:lastRenderedPageBreak/>
         <w:t>The</w:t>
       </w:r>
       <w:r>
@@ -46338,11 +45333,9 @@
       <w:r>
         <w:t xml:space="preserve"> </w:t>
       </w:r>
-      <w:proofErr w:type="spellStart"/>
       <w:r>
         <w:t>SkyData</w:t>
       </w:r>
-      <w:proofErr w:type="spellEnd"/>
       <w:r>
         <w:t xml:space="preserve"> </w:t>
       </w:r>
@@ -46896,11 +45889,9 @@
       <w:r>
         <w:t xml:space="preserve"> </w:t>
       </w:r>
-      <w:proofErr w:type="spellStart"/>
       <w:r>
         <w:t>SkyLocator</w:t>
       </w:r>
-      <w:proofErr w:type="spellEnd"/>
       <w:r>
         <w:t xml:space="preserve"> </w:t>
       </w:r>
@@ -46934,11 +45925,9 @@
       <w:r>
         <w:t xml:space="preserve"> </w:t>
       </w:r>
-      <w:proofErr w:type="spellStart"/>
       <w:r>
         <w:t>SkyLocator.cs</w:t>
       </w:r>
-      <w:proofErr w:type="spellEnd"/>
       <w:r>
         <w:t xml:space="preserve"> </w:t>
       </w:r>
@@ -46948,13 +45937,8 @@
       <w:r>
         <w:t xml:space="preserve"> </w:t>
       </w:r>
-      <w:proofErr w:type="spellStart"/>
-      <w:r>
-        <w:t>Avid.Desktop</w:t>
-      </w:r>
-      <w:proofErr w:type="spellEnd"/>
-      <w:r>
-        <w:t>)</w:t>
+      <w:r>
+        <w:t>Avid.Desktop)</w:t>
       </w:r>
       <w:r>
         <w:t xml:space="preserve"> </w:t>
@@ -46989,11 +45973,9 @@
       <w:r>
         <w:t xml:space="preserve"> </w:t>
       </w:r>
-      <w:proofErr w:type="spellStart"/>
       <w:r>
         <w:t>GetSkyServices</w:t>
       </w:r>
-      <w:proofErr w:type="spellEnd"/>
       <w:r>
         <w:t xml:space="preserve"> </w:t>
       </w:r>
@@ -47141,11 +46123,9 @@
       <w:r>
         <w:t xml:space="preserve"> </w:t>
       </w:r>
-      <w:proofErr w:type="spellStart"/>
       <w:r>
         <w:t>SkyData</w:t>
       </w:r>
-      <w:proofErr w:type="spellEnd"/>
       <w:r>
         <w:t xml:space="preserve"> </w:t>
       </w:r>
@@ -47417,26 +46397,19 @@
           <w:color w:val="000000"/>
         </w:rPr>
       </w:pPr>
-      <w:proofErr w:type="spellStart"/>
       <w:r>
         <w:rPr>
           <w:color w:val="000000"/>
         </w:rPr>
-        <w:lastRenderedPageBreak/>
         <w:t>EnableDragScroll</w:t>
       </w:r>
-      <w:proofErr w:type="spellEnd"/>
       <w:r>
         <w:t xml:space="preserve"> </w:t>
       </w:r>
       <w:r>
         <w:br/>
-      </w:r>
-      <w:proofErr w:type="gramStart"/>
-      <w:r>
         <w:t>For</w:t>
       </w:r>
-      <w:proofErr w:type="gramEnd"/>
       <w:r>
         <w:t xml:space="preserve"> </w:t>
       </w:r>
@@ -47584,14 +46557,12 @@
           <w:color w:val="000000"/>
         </w:rPr>
       </w:pPr>
-      <w:proofErr w:type="spellStart"/>
       <w:r>
         <w:rPr>
           <w:color w:val="000000"/>
         </w:rPr>
         <w:t>EnableMouseBehaviour</w:t>
       </w:r>
-      <w:proofErr w:type="spellEnd"/>
       <w:r>
         <w:rPr>
           <w:color w:val="000000"/>

--- a/Documentation/Avid4 Software Design.docx
+++ b/Documentation/Avid4 Software Design.docx
@@ -4669,129 +4669,19 @@
     </w:p>
     <w:p>
       <w:pPr>
-        <w:pStyle w:val="ListParagraph"/>
-        <w:numPr>
-          <w:ilvl w:val="0"/>
-          <w:numId w:val="5"/>
-        </w:numPr>
-        <w:ind w:left="714" w:hanging="357"/>
-        <w:contextualSpacing w:val="0"/>
-      </w:pPr>
-      <w:r>
-        <w:t>/Desktop/</w:t>
-      </w:r>
-      <w:proofErr w:type="spellStart"/>
-      <w:r>
-        <w:t>EnsureRemotePotatoRunning</w:t>
-      </w:r>
-      <w:proofErr w:type="spellEnd"/>
-      <w:r>
-        <w:br/>
-        <w:t>Ensure</w:t>
-      </w:r>
-      <w:r>
-        <w:t xml:space="preserve"> </w:t>
-      </w:r>
-      <w:r>
-        <w:t>that</w:t>
-      </w:r>
-      <w:r>
-        <w:t xml:space="preserve"> </w:t>
-      </w:r>
-      <w:r>
-        <w:t>the</w:t>
-      </w:r>
-      <w:r>
-        <w:t xml:space="preserve"> </w:t>
-      </w:r>
-      <w:proofErr w:type="spellStart"/>
-      <w:r>
-        <w:t>RemotePotato</w:t>
-      </w:r>
-      <w:proofErr w:type="spellEnd"/>
-      <w:r>
-        <w:t xml:space="preserve"> </w:t>
-      </w:r>
-      <w:r>
-        <w:t>service</w:t>
-      </w:r>
-      <w:r>
-        <w:t xml:space="preserve"> </w:t>
-      </w:r>
-      <w:r>
-        <w:t>(described</w:t>
-      </w:r>
-      <w:r>
-        <w:t xml:space="preserve"> </w:t>
-      </w:r>
-      <w:r>
-        <w:t>later)</w:t>
-      </w:r>
-      <w:r>
-        <w:t xml:space="preserve"> </w:t>
-      </w:r>
-      <w:r>
-        <w:t>is</w:t>
-      </w:r>
-      <w:r>
-        <w:t xml:space="preserve"> </w:t>
-      </w:r>
-      <w:r>
-        <w:t>still</w:t>
-      </w:r>
-      <w:r>
-        <w:t xml:space="preserve"> </w:t>
-      </w:r>
-      <w:r>
-        <w:t>running</w:t>
-      </w:r>
-      <w:r>
-        <w:t xml:space="preserve"> </w:t>
-      </w:r>
-      <w:r>
-        <w:t>and</w:t>
-      </w:r>
-      <w:r>
-        <w:t xml:space="preserve"> </w:t>
-      </w:r>
-      <w:r>
-        <w:t>if</w:t>
-      </w:r>
-      <w:r>
-        <w:t xml:space="preserve"> </w:t>
-      </w:r>
-      <w:r>
-        <w:t>has</w:t>
-      </w:r>
-      <w:r>
-        <w:t xml:space="preserve"> </w:t>
-      </w:r>
-      <w:r>
-        <w:t>unexpectedly</w:t>
-      </w:r>
-      <w:r>
-        <w:t xml:space="preserve"> </w:t>
-      </w:r>
-      <w:r>
-        <w:t>died,</w:t>
-      </w:r>
-      <w:r>
-        <w:t xml:space="preserve"> </w:t>
-      </w:r>
-      <w:r>
-        <w:t>restart</w:t>
-      </w:r>
-      <w:r>
-        <w:t xml:space="preserve"> </w:t>
-      </w:r>
-      <w:r>
-        <w:t>it.</w:t>
+        <w:pStyle w:val="Heading2"/>
+      </w:pPr>
+      <w:r>
+        <w:t>Sky</w:t>
+      </w:r>
+      <w:r>
+        <w:t xml:space="preserve"> </w:t>
+      </w:r>
+      <w:r>
+        <w:t>Locator</w:t>
       </w:r>
     </w:p>
     <w:p>
-      <w:pPr>
-        <w:pStyle w:val="Heading2"/>
-      </w:pPr>
       <w:r>
         <w:t>Sky</w:t>
       </w:r>
@@ -4799,10 +4689,293 @@
         <w:t xml:space="preserve"> </w:t>
       </w:r>
       <w:r>
-        <w:t>Locator</w:t>
-      </w:r>
-    </w:p>
-    <w:p>
+        <w:t>set-top</w:t>
+      </w:r>
+      <w:r>
+        <w:t xml:space="preserve"> </w:t>
+      </w:r>
+      <w:r>
+        <w:t>boxes</w:t>
+      </w:r>
+      <w:r>
+        <w:t xml:space="preserve"> </w:t>
+      </w:r>
+      <w:r>
+        <w:t>have</w:t>
+      </w:r>
+      <w:r>
+        <w:t xml:space="preserve"> </w:t>
+      </w:r>
+      <w:r>
+        <w:t>a</w:t>
+      </w:r>
+      <w:r>
+        <w:t xml:space="preserve"> </w:t>
+      </w:r>
+      <w:r>
+        <w:t>usable</w:t>
+      </w:r>
+      <w:r>
+        <w:t xml:space="preserve"> </w:t>
+      </w:r>
+      <w:r>
+        <w:t>but</w:t>
+      </w:r>
+      <w:r>
+        <w:t xml:space="preserve"> </w:t>
+      </w:r>
+      <w:r>
+        <w:t>undocumented</w:t>
+      </w:r>
+      <w:r>
+        <w:t xml:space="preserve"> </w:t>
+      </w:r>
+      <w:r>
+        <w:t>and</w:t>
+      </w:r>
+      <w:r>
+        <w:t xml:space="preserve"> </w:t>
+      </w:r>
+      <w:r>
+        <w:t>unsupported</w:t>
+      </w:r>
+      <w:r>
+        <w:t xml:space="preserve"> </w:t>
+      </w:r>
+      <w:r>
+        <w:t>web</w:t>
+      </w:r>
+      <w:r>
+        <w:t xml:space="preserve"> </w:t>
+      </w:r>
+      <w:r>
+        <w:t>service</w:t>
+      </w:r>
+      <w:r>
+        <w:t xml:space="preserve"> </w:t>
+      </w:r>
+      <w:r>
+        <w:t>interface</w:t>
+      </w:r>
+      <w:r>
+        <w:t>s</w:t>
+      </w:r>
+      <w:r>
+        <w:t xml:space="preserve"> </w:t>
+      </w:r>
+      <w:r>
+        <w:t>for</w:t>
+      </w:r>
+      <w:r>
+        <w:t xml:space="preserve"> </w:t>
+      </w:r>
+      <w:r>
+        <w:t>all</w:t>
+      </w:r>
+      <w:r>
+        <w:t xml:space="preserve"> </w:t>
+      </w:r>
+      <w:r>
+        <w:t>the</w:t>
+      </w:r>
+      <w:r>
+        <w:t xml:space="preserve"> </w:t>
+      </w:r>
+      <w:r>
+        <w:t>common</w:t>
+      </w:r>
+      <w:r>
+        <w:t xml:space="preserve"> </w:t>
+      </w:r>
+      <w:r>
+        <w:t>actions</w:t>
+      </w:r>
+      <w:r>
+        <w:t>.</w:t>
+      </w:r>
+      <w:r>
+        <w:t xml:space="preserve"> </w:t>
+      </w:r>
+      <w:r>
+        <w:t>This</w:t>
+      </w:r>
+      <w:r>
+        <w:t xml:space="preserve"> </w:t>
+      </w:r>
+      <w:r>
+        <w:t>interface</w:t>
+      </w:r>
+      <w:r>
+        <w:t xml:space="preserve"> </w:t>
+      </w:r>
+      <w:r>
+        <w:t>is</w:t>
+      </w:r>
+      <w:r>
+        <w:t xml:space="preserve"> </w:t>
+      </w:r>
+      <w:r>
+        <w:t>accessed</w:t>
+      </w:r>
+      <w:r>
+        <w:t xml:space="preserve"> </w:t>
+      </w:r>
+      <w:r>
+        <w:t>via</w:t>
+      </w:r>
+      <w:r>
+        <w:t xml:space="preserve"> </w:t>
+      </w:r>
+      <w:r>
+        <w:t>a</w:t>
+      </w:r>
+      <w:r>
+        <w:t xml:space="preserve"> </w:t>
+      </w:r>
+      <w:r>
+        <w:t>set</w:t>
+      </w:r>
+      <w:r>
+        <w:t xml:space="preserve"> </w:t>
+      </w:r>
+      <w:r>
+        <w:t>of</w:t>
+      </w:r>
+      <w:r>
+        <w:t xml:space="preserve"> </w:t>
+      </w:r>
+      <w:r>
+        <w:t>LAN</w:t>
+      </w:r>
+      <w:r>
+        <w:t xml:space="preserve"> </w:t>
+      </w:r>
+      <w:r>
+        <w:t>URLs</w:t>
+      </w:r>
+      <w:r>
+        <w:t xml:space="preserve"> </w:t>
+      </w:r>
+      <w:r>
+        <w:t>that</w:t>
+      </w:r>
+      <w:r>
+        <w:t xml:space="preserve"> </w:t>
+      </w:r>
+      <w:r>
+        <w:t>can</w:t>
+      </w:r>
+      <w:r>
+        <w:t xml:space="preserve"> </w:t>
+      </w:r>
+      <w:r>
+        <w:t>only</w:t>
+      </w:r>
+      <w:r>
+        <w:t xml:space="preserve"> </w:t>
+      </w:r>
+      <w:r>
+        <w:t>be</w:t>
+      </w:r>
+      <w:r>
+        <w:t xml:space="preserve"> </w:t>
+      </w:r>
+      <w:r>
+        <w:t>obtained</w:t>
+      </w:r>
+      <w:r>
+        <w:t xml:space="preserve"> </w:t>
+      </w:r>
+      <w:r>
+        <w:t>by</w:t>
+      </w:r>
+      <w:r>
+        <w:t xml:space="preserve"> </w:t>
+      </w:r>
+      <w:r>
+        <w:t>the</w:t>
+      </w:r>
+      <w:r>
+        <w:t xml:space="preserve"> </w:t>
+      </w:r>
+      <w:r>
+        <w:t>discovery</w:t>
+      </w:r>
+      <w:r>
+        <w:t xml:space="preserve"> </w:t>
+      </w:r>
+      <w:r>
+        <w:t>protocol</w:t>
+      </w:r>
+      <w:r>
+        <w:t xml:space="preserve"> </w:t>
+      </w:r>
+      <w:r>
+        <w:t>SSDP.</w:t>
+      </w:r>
+      <w:r>
+        <w:t xml:space="preserve"> </w:t>
+      </w:r>
+      <w:r>
+        <w:t>The</w:t>
+      </w:r>
+      <w:r>
+        <w:t xml:space="preserve"> </w:t>
+      </w:r>
+      <w:r>
+        <w:t>process</w:t>
+      </w:r>
+      <w:r>
+        <w:t xml:space="preserve"> </w:t>
+      </w:r>
+      <w:r>
+        <w:t>environment</w:t>
+      </w:r>
+      <w:r>
+        <w:t xml:space="preserve"> </w:t>
+      </w:r>
+      <w:r>
+        <w:t>in</w:t>
+      </w:r>
+      <w:r>
+        <w:t xml:space="preserve"> </w:t>
+      </w:r>
+      <w:r>
+        <w:t>an</w:t>
+      </w:r>
+      <w:r>
+        <w:t xml:space="preserve"> </w:t>
+      </w:r>
+      <w:r>
+        <w:t>IIS</w:t>
+      </w:r>
+      <w:r>
+        <w:t xml:space="preserve"> </w:t>
+      </w:r>
+      <w:r>
+        <w:t>worker</w:t>
+      </w:r>
+      <w:r>
+        <w:t xml:space="preserve"> </w:t>
+      </w:r>
+      <w:r>
+        <w:t>process</w:t>
+      </w:r>
+      <w:r>
+        <w:t xml:space="preserve"> </w:t>
+      </w:r>
+      <w:r>
+        <w:t>(where</w:t>
+      </w:r>
+      <w:r>
+        <w:t xml:space="preserve"> </w:t>
+      </w:r>
+      <w:r>
+        <w:t>the</w:t>
+      </w:r>
+      <w:r>
+        <w:t xml:space="preserve"> </w:t>
+      </w:r>
       <w:r>
         <w:t>Sky</w:t>
       </w:r>
@@ -4810,13 +4983,31 @@
         <w:t xml:space="preserve"> </w:t>
       </w:r>
       <w:r>
-        <w:t>set-top</w:t>
-      </w:r>
-      <w:r>
-        <w:t xml:space="preserve"> </w:t>
-      </w:r>
-      <w:r>
-        <w:t>boxes</w:t>
+        <w:t>controller</w:t>
+      </w:r>
+      <w:r>
+        <w:t xml:space="preserve"> </w:t>
+      </w:r>
+      <w:r>
+        <w:t>component</w:t>
+      </w:r>
+      <w:r>
+        <w:t xml:space="preserve"> </w:t>
+      </w:r>
+      <w:r>
+        <w:t>runs)</w:t>
+      </w:r>
+      <w:r>
+        <w:t xml:space="preserve"> </w:t>
+      </w:r>
+      <w:r>
+        <w:t>does</w:t>
+      </w:r>
+      <w:r>
+        <w:t xml:space="preserve"> </w:t>
+      </w:r>
+      <w:r>
+        <w:t>not</w:t>
       </w:r>
       <w:r>
         <w:t xml:space="preserve"> </w:t>
@@ -4828,70 +5019,361 @@
         <w:t xml:space="preserve"> </w:t>
       </w:r>
       <w:r>
+        <w:t>the</w:t>
+      </w:r>
+      <w:r>
+        <w:t xml:space="preserve"> </w:t>
+      </w:r>
+      <w:r>
+        <w:t>necessary</w:t>
+      </w:r>
+      <w:r>
+        <w:t xml:space="preserve"> </w:t>
+      </w:r>
+      <w:r>
+        <w:t>privileges</w:t>
+      </w:r>
+      <w:r>
+        <w:t xml:space="preserve"> </w:t>
+      </w:r>
+      <w:r>
+        <w:t>to</w:t>
+      </w:r>
+      <w:r>
+        <w:t xml:space="preserve"> </w:t>
+      </w:r>
+      <w:r>
+        <w:t>use</w:t>
+      </w:r>
+      <w:r>
+        <w:t xml:space="preserve"> </w:t>
+      </w:r>
+      <w:r>
+        <w:t>SSDP,</w:t>
+      </w:r>
+      <w:r>
+        <w:t xml:space="preserve"> </w:t>
+      </w:r>
+      <w:r>
+        <w:t>which</w:t>
+      </w:r>
+      <w:r>
+        <w:t xml:space="preserve"> </w:t>
+      </w:r>
+      <w:r>
+        <w:t>involves</w:t>
+      </w:r>
+      <w:r>
+        <w:t xml:space="preserve"> </w:t>
+      </w:r>
+      <w:r>
+        <w:t>LAN</w:t>
+      </w:r>
+      <w:r>
+        <w:t xml:space="preserve"> </w:t>
+      </w:r>
+      <w:r>
+        <w:t>multi-cast</w:t>
+      </w:r>
+      <w:r>
+        <w:t xml:space="preserve"> </w:t>
+      </w:r>
+      <w:r>
+        <w:t>transmission.</w:t>
+      </w:r>
+      <w:r>
+        <w:t xml:space="preserve"> </w:t>
+      </w:r>
+      <w:r>
+        <w:t>Consequently</w:t>
+      </w:r>
+      <w:r>
+        <w:t xml:space="preserve"> </w:t>
+      </w:r>
+      <w:r>
+        <w:t>another</w:t>
+      </w:r>
+      <w:r>
+        <w:t xml:space="preserve"> </w:t>
+      </w:r>
+      <w:r>
+        <w:t>process</w:t>
+      </w:r>
+      <w:r>
+        <w:t xml:space="preserve"> </w:t>
+      </w:r>
+      <w:r>
+        <w:t>is</w:t>
+      </w:r>
+      <w:r>
+        <w:t xml:space="preserve"> </w:t>
+      </w:r>
+      <w:r>
+        <w:t>needed</w:t>
+      </w:r>
+      <w:r>
+        <w:t xml:space="preserve"> </w:t>
+      </w:r>
+      <w:r>
+        <w:t>for</w:t>
+      </w:r>
+      <w:r>
+        <w:t xml:space="preserve"> </w:t>
+      </w:r>
+      <w:r>
+        <w:t>this.</w:t>
+      </w:r>
+      <w:r>
+        <w:t xml:space="preserve"> </w:t>
+      </w:r>
+      <w:proofErr w:type="spellStart"/>
+      <w:r>
+        <w:t>Avid.Desktop</w:t>
+      </w:r>
+      <w:proofErr w:type="spellEnd"/>
+      <w:r>
+        <w:t xml:space="preserve"> </w:t>
+      </w:r>
+      <w:r>
+        <w:t>already</w:t>
+      </w:r>
+      <w:r>
+        <w:t xml:space="preserve"> </w:t>
+      </w:r>
+      <w:r>
+        <w:t>has</w:t>
+      </w:r>
+      <w:r>
+        <w:t xml:space="preserve"> </w:t>
+      </w:r>
+      <w:r>
+        <w:t>these</w:t>
+      </w:r>
+      <w:r>
+        <w:t xml:space="preserve"> </w:t>
+      </w:r>
+      <w:r>
+        <w:t>privileges,</w:t>
+      </w:r>
+      <w:r>
+        <w:t xml:space="preserve"> </w:t>
+      </w:r>
+      <w:r>
+        <w:t>as</w:t>
+      </w:r>
+      <w:r>
+        <w:t xml:space="preserve"> </w:t>
+      </w:r>
+      <w:r>
+        <w:t>it</w:t>
+      </w:r>
+      <w:r>
+        <w:t xml:space="preserve"> </w:t>
+      </w:r>
+      <w:r>
+        <w:t>runs</w:t>
+      </w:r>
+      <w:r>
+        <w:t xml:space="preserve"> </w:t>
+      </w:r>
+      <w:r>
+        <w:t>as</w:t>
+      </w:r>
+      <w:r>
+        <w:t xml:space="preserve"> </w:t>
+      </w:r>
+      <w:r>
+        <w:t>the</w:t>
+      </w:r>
+      <w:r>
+        <w:t xml:space="preserve"> </w:t>
+      </w:r>
+      <w:r>
+        <w:t>system</w:t>
+      </w:r>
+      <w:r>
+        <w:t xml:space="preserve"> </w:t>
+      </w:r>
+      <w:r>
+        <w:t>administrator</w:t>
+      </w:r>
+      <w:r>
+        <w:t xml:space="preserve"> </w:t>
+      </w:r>
+      <w:r>
+        <w:t>user.</w:t>
+      </w:r>
+      <w:r>
+        <w:t xml:space="preserve"> </w:t>
+      </w:r>
+      <w:r>
+        <w:t>So</w:t>
+      </w:r>
+      <w:r>
+        <w:t xml:space="preserve"> </w:t>
+      </w:r>
+      <w:r>
+        <w:t>for</w:t>
+      </w:r>
+      <w:r>
+        <w:t xml:space="preserve"> </w:t>
+      </w:r>
+      <w:r>
+        <w:t>convenience,</w:t>
+      </w:r>
+      <w:r>
+        <w:t xml:space="preserve"> </w:t>
+      </w:r>
+      <w:r>
+        <w:t>when</w:t>
+      </w:r>
+      <w:r>
+        <w:t xml:space="preserve"> </w:t>
+      </w:r>
+      <w:r>
+        <w:t>the</w:t>
+      </w:r>
+      <w:r>
+        <w:t xml:space="preserve"> </w:t>
+      </w:r>
+      <w:proofErr w:type="spellStart"/>
+      <w:r>
+        <w:t>Avid.Desktop</w:t>
+      </w:r>
+      <w:proofErr w:type="spellEnd"/>
+      <w:r>
+        <w:t xml:space="preserve"> </w:t>
+      </w:r>
+      <w:r>
+        <w:t>tray</w:t>
+      </w:r>
+      <w:r>
+        <w:t xml:space="preserve"> </w:t>
+      </w:r>
+      <w:r>
+        <w:t>application</w:t>
+      </w:r>
+      <w:r>
+        <w:t xml:space="preserve"> </w:t>
+      </w:r>
+      <w:r>
+        <w:t>starts,</w:t>
+      </w:r>
+      <w:r>
+        <w:t xml:space="preserve"> </w:t>
+      </w:r>
+      <w:r>
+        <w:t>it</w:t>
+      </w:r>
+      <w:r>
+        <w:t xml:space="preserve"> </w:t>
+      </w:r>
+      <w:r>
+        <w:t>run</w:t>
+      </w:r>
+      <w:r>
+        <w:t xml:space="preserve"> </w:t>
+      </w:r>
+      <w:r>
+        <w:t>the</w:t>
+      </w:r>
+      <w:r>
+        <w:t xml:space="preserve"> </w:t>
+      </w:r>
+      <w:r>
+        <w:t>“</w:t>
+      </w:r>
+      <w:proofErr w:type="spellStart"/>
+      <w:r>
+        <w:t>SkyLocator</w:t>
+      </w:r>
+      <w:proofErr w:type="spellEnd"/>
+      <w:r>
+        <w:t>”</w:t>
+      </w:r>
+      <w:r>
+        <w:t xml:space="preserve"> </w:t>
+      </w:r>
+      <w:r>
+        <w:t>class</w:t>
+      </w:r>
+      <w:r>
+        <w:t xml:space="preserve"> </w:t>
+      </w:r>
+      <w:r>
+        <w:t>methods</w:t>
+      </w:r>
+      <w:r>
+        <w:t xml:space="preserve"> </w:t>
+      </w:r>
+      <w:r>
+        <w:t>to</w:t>
+      </w:r>
+      <w:r>
+        <w:t xml:space="preserve"> </w:t>
+      </w:r>
+      <w:r>
+        <w:t>discover</w:t>
+      </w:r>
+      <w:r>
+        <w:t xml:space="preserve"> </w:t>
+      </w:r>
+      <w:r>
+        <w:t>the</w:t>
+      </w:r>
+      <w:r>
+        <w:t xml:space="preserve"> </w:t>
+      </w:r>
+      <w:r>
+        <w:t>Sky</w:t>
+      </w:r>
+      <w:r>
+        <w:t xml:space="preserve"> </w:t>
+      </w:r>
+      <w:r>
+        <w:t>web</w:t>
+      </w:r>
+      <w:r>
+        <w:t xml:space="preserve"> </w:t>
+      </w:r>
+      <w:r>
+        <w:t>service</w:t>
+      </w:r>
+      <w:r>
+        <w:t xml:space="preserve"> </w:t>
+      </w:r>
+      <w:r>
+        <w:t>URLs</w:t>
+      </w:r>
+      <w:r>
+        <w:t xml:space="preserve"> </w:t>
+      </w:r>
+      <w:r>
+        <w:t>for</w:t>
+      </w:r>
+      <w:r>
+        <w:t xml:space="preserve"> </w:t>
+      </w:r>
+      <w:r>
         <w:t>a</w:t>
       </w:r>
       <w:r>
         <w:t xml:space="preserve"> </w:t>
       </w:r>
       <w:r>
-        <w:t>usable</w:t>
-      </w:r>
-      <w:r>
-        <w:t xml:space="preserve"> </w:t>
-      </w:r>
-      <w:r>
-        <w:t>but</w:t>
-      </w:r>
-      <w:r>
-        <w:t xml:space="preserve"> </w:t>
-      </w:r>
-      <w:r>
-        <w:t>undocumented</w:t>
-      </w:r>
-      <w:r>
-        <w:t xml:space="preserve"> </w:t>
-      </w:r>
-      <w:r>
-        <w:t>and</w:t>
-      </w:r>
-      <w:r>
-        <w:t xml:space="preserve"> </w:t>
-      </w:r>
-      <w:r>
-        <w:t>unsupported</w:t>
-      </w:r>
-      <w:r>
-        <w:t xml:space="preserve"> </w:t>
-      </w:r>
-      <w:r>
-        <w:t>web</w:t>
-      </w:r>
-      <w:r>
-        <w:t xml:space="preserve"> </w:t>
-      </w:r>
-      <w:r>
-        <w:t>service</w:t>
-      </w:r>
-      <w:r>
-        <w:t xml:space="preserve"> </w:t>
-      </w:r>
-      <w:r>
-        <w:t>interface</w:t>
-      </w:r>
-      <w:r>
-        <w:t>s</w:t>
-      </w:r>
-      <w:r>
-        <w:t xml:space="preserve"> </w:t>
-      </w:r>
-      <w:r>
-        <w:t>for</w:t>
-      </w:r>
-      <w:r>
-        <w:t xml:space="preserve"> </w:t>
-      </w:r>
-      <w:r>
-        <w:t>all</w:t>
+        <w:t>Sky</w:t>
+      </w:r>
+      <w:r>
+        <w:t xml:space="preserve"> </w:t>
+      </w:r>
+      <w:r>
+        <w:t>box</w:t>
+      </w:r>
+      <w:r>
+        <w:t xml:space="preserve"> </w:t>
+      </w:r>
+      <w:r>
+        <w:t>on</w:t>
       </w:r>
       <w:r>
         <w:t xml:space="preserve"> </w:t>
@@ -4903,64 +5385,7 @@
         <w:t xml:space="preserve"> </w:t>
       </w:r>
       <w:r>
-        <w:t>common</w:t>
-      </w:r>
-      <w:r>
-        <w:t xml:space="preserve"> </w:t>
-      </w:r>
-      <w:r>
-        <w:t>actions</w:t>
-      </w:r>
-      <w:r>
-        <w:t>.</w:t>
-      </w:r>
-      <w:r>
-        <w:t xml:space="preserve"> </w:t>
-      </w:r>
-      <w:r>
-        <w:t>This</w:t>
-      </w:r>
-      <w:r>
-        <w:t xml:space="preserve"> </w:t>
-      </w:r>
-      <w:r>
-        <w:t>interface</w:t>
-      </w:r>
-      <w:r>
-        <w:t xml:space="preserve"> </w:t>
-      </w:r>
-      <w:r>
-        <w:t>is</w:t>
-      </w:r>
-      <w:r>
-        <w:t xml:space="preserve"> </w:t>
-      </w:r>
-      <w:r>
-        <w:t>accessed</w:t>
-      </w:r>
-      <w:r>
-        <w:t xml:space="preserve"> </w:t>
-      </w:r>
-      <w:r>
-        <w:t>via</w:t>
-      </w:r>
-      <w:r>
-        <w:t xml:space="preserve"> </w:t>
-      </w:r>
-      <w:r>
-        <w:t>a</w:t>
-      </w:r>
-      <w:r>
-        <w:t xml:space="preserve"> </w:t>
-      </w:r>
-      <w:r>
-        <w:t>set</w:t>
-      </w:r>
-      <w:r>
-        <w:t xml:space="preserve"> </w:t>
-      </w:r>
-      <w:r>
-        <w:t>of</w:t>
+        <w:t>local</w:t>
       </w:r>
       <w:r>
         <w:t xml:space="preserve"> </w:t>
@@ -4969,46 +5394,31 @@
         <w:t>LAN</w:t>
       </w:r>
       <w:r>
-        <w:t xml:space="preserve"> </w:t>
-      </w:r>
-      <w:r>
-        <w:t>URLs</w:t>
-      </w:r>
-      <w:r>
-        <w:t xml:space="preserve"> </w:t>
-      </w:r>
-      <w:r>
-        <w:t>that</w:t>
-      </w:r>
-      <w:r>
-        <w:t xml:space="preserve"> </w:t>
-      </w:r>
-      <w:r>
-        <w:t>can</w:t>
-      </w:r>
-      <w:r>
-        <w:t xml:space="preserve"> </w:t>
-      </w:r>
-      <w:r>
-        <w:t>only</w:t>
-      </w:r>
-      <w:r>
-        <w:t xml:space="preserve"> </w:t>
-      </w:r>
-      <w:r>
-        <w:t>be</w:t>
-      </w:r>
-      <w:r>
-        <w:t xml:space="preserve"> </w:t>
-      </w:r>
-      <w:r>
-        <w:t>obtained</w:t>
-      </w:r>
-      <w:r>
-        <w:t xml:space="preserve"> </w:t>
-      </w:r>
-      <w:r>
-        <w:t>by</w:t>
+        <w:t>,</w:t>
+      </w:r>
+      <w:r>
+        <w:t xml:space="preserve"> </w:t>
+      </w:r>
+      <w:r>
+        <w:t>which</w:t>
+      </w:r>
+      <w:r>
+        <w:t xml:space="preserve"> </w:t>
+      </w:r>
+      <w:r>
+        <w:t>it</w:t>
+      </w:r>
+      <w:r>
+        <w:t xml:space="preserve"> </w:t>
+      </w:r>
+      <w:r>
+        <w:t>stores</w:t>
+      </w:r>
+      <w:r>
+        <w:t xml:space="preserve"> </w:t>
+      </w:r>
+      <w:r>
+        <w:t>in</w:t>
       </w:r>
       <w:r>
         <w:t xml:space="preserve"> </w:t>
@@ -5020,544 +5430,16 @@
         <w:t xml:space="preserve"> </w:t>
       </w:r>
       <w:r>
-        <w:t>discovery</w:t>
-      </w:r>
-      <w:r>
-        <w:t xml:space="preserve"> </w:t>
-      </w:r>
-      <w:r>
-        <w:t>protocol</w:t>
-      </w:r>
-      <w:r>
-        <w:t xml:space="preserve"> </w:t>
-      </w:r>
-      <w:r>
-        <w:t>SSDP.</w:t>
-      </w:r>
-      <w:r>
-        <w:t xml:space="preserve"> </w:t>
-      </w:r>
-      <w:r>
-        <w:t>The</w:t>
-      </w:r>
-      <w:r>
-        <w:t xml:space="preserve"> </w:t>
-      </w:r>
-      <w:r>
-        <w:t>process</w:t>
-      </w:r>
-      <w:r>
-        <w:t xml:space="preserve"> </w:t>
-      </w:r>
-      <w:r>
-        <w:t>environment</w:t>
-      </w:r>
-      <w:r>
-        <w:t xml:space="preserve"> </w:t>
-      </w:r>
-      <w:r>
-        <w:t>in</w:t>
-      </w:r>
-      <w:r>
-        <w:t xml:space="preserve"> </w:t>
-      </w:r>
-      <w:r>
-        <w:t>an</w:t>
-      </w:r>
-      <w:r>
-        <w:t xml:space="preserve"> </w:t>
-      </w:r>
-      <w:r>
-        <w:t>IIS</w:t>
-      </w:r>
-      <w:r>
-        <w:t xml:space="preserve"> </w:t>
-      </w:r>
-      <w:r>
-        <w:t>worker</w:t>
-      </w:r>
-      <w:r>
-        <w:t xml:space="preserve"> </w:t>
-      </w:r>
-      <w:r>
-        <w:t>process</w:t>
-      </w:r>
-      <w:r>
-        <w:t xml:space="preserve"> </w:t>
-      </w:r>
-      <w:r>
-        <w:t>(where</w:t>
-      </w:r>
-      <w:r>
-        <w:t xml:space="preserve"> </w:t>
-      </w:r>
-      <w:r>
-        <w:t>the</w:t>
-      </w:r>
-      <w:r>
-        <w:t xml:space="preserve"> </w:t>
-      </w:r>
-      <w:r>
-        <w:t>Sky</w:t>
-      </w:r>
-      <w:r>
-        <w:t xml:space="preserve"> </w:t>
-      </w:r>
-      <w:r>
-        <w:t>controller</w:t>
-      </w:r>
-      <w:r>
-        <w:t xml:space="preserve"> </w:t>
-      </w:r>
-      <w:r>
-        <w:t>component</w:t>
-      </w:r>
-      <w:r>
-        <w:t xml:space="preserve"> </w:t>
-      </w:r>
-      <w:r>
-        <w:t>runs)</w:t>
-      </w:r>
-      <w:r>
-        <w:t xml:space="preserve"> </w:t>
-      </w:r>
-      <w:r>
-        <w:t>does</w:t>
-      </w:r>
-      <w:r>
-        <w:t xml:space="preserve"> </w:t>
-      </w:r>
-      <w:r>
-        <w:t>not</w:t>
-      </w:r>
-      <w:r>
-        <w:t xml:space="preserve"> </w:t>
-      </w:r>
-      <w:r>
-        <w:t>have</w:t>
-      </w:r>
-      <w:r>
-        <w:t xml:space="preserve"> </w:t>
-      </w:r>
-      <w:r>
-        <w:t>the</w:t>
-      </w:r>
-      <w:r>
-        <w:t xml:space="preserve"> </w:t>
-      </w:r>
-      <w:r>
-        <w:t>necessary</w:t>
-      </w:r>
-      <w:r>
-        <w:t xml:space="preserve"> </w:t>
-      </w:r>
-      <w:r>
-        <w:t>privileges</w:t>
-      </w:r>
-      <w:r>
-        <w:t xml:space="preserve"> </w:t>
-      </w:r>
-      <w:r>
-        <w:t>to</w:t>
-      </w:r>
-      <w:r>
-        <w:t xml:space="preserve"> </w:t>
-      </w:r>
-      <w:r>
-        <w:t>use</w:t>
-      </w:r>
-      <w:r>
-        <w:t xml:space="preserve"> </w:t>
-      </w:r>
-      <w:r>
-        <w:t>SSDP,</w:t>
-      </w:r>
-      <w:r>
-        <w:t xml:space="preserve"> </w:t>
-      </w:r>
-      <w:r>
-        <w:t>which</w:t>
-      </w:r>
-      <w:r>
-        <w:t xml:space="preserve"> </w:t>
-      </w:r>
-      <w:r>
-        <w:t>involves</w:t>
-      </w:r>
-      <w:r>
-        <w:t xml:space="preserve"> </w:t>
-      </w:r>
-      <w:r>
-        <w:t>LAN</w:t>
-      </w:r>
-      <w:r>
-        <w:t xml:space="preserve"> </w:t>
-      </w:r>
-      <w:r>
-        <w:t>multi-cast</w:t>
-      </w:r>
-      <w:r>
-        <w:t xml:space="preserve"> </w:t>
-      </w:r>
-      <w:r>
-        <w:t>transmission.</w:t>
-      </w:r>
-      <w:r>
-        <w:t xml:space="preserve"> </w:t>
-      </w:r>
-      <w:r>
-        <w:t>Consequently</w:t>
-      </w:r>
-      <w:r>
-        <w:t xml:space="preserve"> </w:t>
-      </w:r>
-      <w:r>
-        <w:t>another</w:t>
-      </w:r>
-      <w:r>
-        <w:t xml:space="preserve"> </w:t>
-      </w:r>
-      <w:r>
-        <w:t>process</w:t>
-      </w:r>
-      <w:r>
-        <w:t xml:space="preserve"> </w:t>
-      </w:r>
-      <w:r>
-        <w:t>is</w:t>
-      </w:r>
-      <w:r>
-        <w:t xml:space="preserve"> </w:t>
-      </w:r>
-      <w:r>
-        <w:t>needed</w:t>
-      </w:r>
-      <w:r>
-        <w:t xml:space="preserve"> </w:t>
-      </w:r>
-      <w:r>
-        <w:t>for</w:t>
-      </w:r>
-      <w:r>
-        <w:t xml:space="preserve"> </w:t>
-      </w:r>
-      <w:r>
-        <w:t>this.</w:t>
-      </w:r>
-      <w:r>
-        <w:t xml:space="preserve"> </w:t>
-      </w:r>
-      <w:proofErr w:type="spellStart"/>
-      <w:r>
-        <w:t>Avid.Desktop</w:t>
-      </w:r>
-      <w:proofErr w:type="spellEnd"/>
-      <w:r>
-        <w:t xml:space="preserve"> </w:t>
-      </w:r>
-      <w:r>
-        <w:t>already</w:t>
-      </w:r>
-      <w:r>
-        <w:t xml:space="preserve"> </w:t>
-      </w:r>
-      <w:r>
-        <w:t>has</w:t>
-      </w:r>
-      <w:r>
-        <w:t xml:space="preserve"> </w:t>
-      </w:r>
-      <w:r>
-        <w:t>these</w:t>
-      </w:r>
-      <w:r>
-        <w:t xml:space="preserve"> </w:t>
-      </w:r>
-      <w:r>
-        <w:t>privileges,</w:t>
-      </w:r>
-      <w:r>
-        <w:t xml:space="preserve"> </w:t>
-      </w:r>
-      <w:r>
-        <w:t>as</w:t>
-      </w:r>
-      <w:r>
-        <w:t xml:space="preserve"> </w:t>
-      </w:r>
-      <w:r>
-        <w:t>it</w:t>
-      </w:r>
-      <w:r>
-        <w:t xml:space="preserve"> </w:t>
-      </w:r>
-      <w:r>
-        <w:t>runs</w:t>
-      </w:r>
-      <w:r>
-        <w:t xml:space="preserve"> </w:t>
-      </w:r>
-      <w:r>
-        <w:t>as</w:t>
-      </w:r>
-      <w:r>
-        <w:t xml:space="preserve"> </w:t>
-      </w:r>
-      <w:r>
-        <w:t>the</w:t>
-      </w:r>
-      <w:r>
-        <w:t xml:space="preserve"> </w:t>
-      </w:r>
-      <w:r>
-        <w:t>system</w:t>
-      </w:r>
-      <w:r>
-        <w:t xml:space="preserve"> </w:t>
-      </w:r>
-      <w:r>
-        <w:t>administrator</w:t>
-      </w:r>
-      <w:r>
-        <w:t xml:space="preserve"> </w:t>
-      </w:r>
-      <w:r>
-        <w:t>user.</w:t>
-      </w:r>
-      <w:r>
-        <w:t xml:space="preserve"> </w:t>
-      </w:r>
-      <w:r>
-        <w:t>So</w:t>
-      </w:r>
-      <w:r>
-        <w:t xml:space="preserve"> </w:t>
-      </w:r>
-      <w:r>
-        <w:t>for</w:t>
-      </w:r>
-      <w:r>
-        <w:t xml:space="preserve"> </w:t>
-      </w:r>
-      <w:r>
-        <w:t>convenience,</w:t>
-      </w:r>
-      <w:r>
-        <w:t xml:space="preserve"> </w:t>
-      </w:r>
-      <w:r>
-        <w:t>when</w:t>
-      </w:r>
-      <w:r>
-        <w:t xml:space="preserve"> </w:t>
-      </w:r>
-      <w:r>
-        <w:t>the</w:t>
-      </w:r>
-      <w:r>
-        <w:t xml:space="preserve"> </w:t>
-      </w:r>
-      <w:proofErr w:type="spellStart"/>
-      <w:r>
-        <w:t>Avid.Desktop</w:t>
-      </w:r>
-      <w:proofErr w:type="spellEnd"/>
-      <w:r>
-        <w:t xml:space="preserve"> </w:t>
-      </w:r>
-      <w:r>
-        <w:t>tray</w:t>
-      </w:r>
-      <w:r>
-        <w:t xml:space="preserve"> </w:t>
-      </w:r>
-      <w:r>
-        <w:t>application</w:t>
-      </w:r>
-      <w:r>
-        <w:t xml:space="preserve"> </w:t>
-      </w:r>
-      <w:r>
-        <w:t>starts,</w:t>
-      </w:r>
-      <w:r>
-        <w:t xml:space="preserve"> </w:t>
-      </w:r>
-      <w:r>
-        <w:t>it</w:t>
-      </w:r>
-      <w:r>
-        <w:t xml:space="preserve"> </w:t>
-      </w:r>
-      <w:r>
-        <w:t>run</w:t>
-      </w:r>
-      <w:r>
-        <w:t xml:space="preserve"> </w:t>
-      </w:r>
-      <w:r>
-        <w:t>the</w:t>
-      </w:r>
-      <w:r>
-        <w:t xml:space="preserve"> </w:t>
-      </w:r>
-      <w:r>
-        <w:t>“</w:t>
-      </w:r>
-      <w:proofErr w:type="spellStart"/>
-      <w:r>
-        <w:t>SkyLocator</w:t>
-      </w:r>
-      <w:proofErr w:type="spellEnd"/>
-      <w:r>
-        <w:t>”</w:t>
-      </w:r>
-      <w:r>
-        <w:t xml:space="preserve"> </w:t>
-      </w:r>
-      <w:r>
-        <w:t>class</w:t>
-      </w:r>
-      <w:r>
-        <w:t xml:space="preserve"> </w:t>
-      </w:r>
-      <w:r>
-        <w:t>methods</w:t>
-      </w:r>
-      <w:r>
-        <w:t xml:space="preserve"> </w:t>
-      </w:r>
-      <w:r>
-        <w:t>to</w:t>
-      </w:r>
-      <w:r>
-        <w:t xml:space="preserve"> </w:t>
-      </w:r>
-      <w:r>
-        <w:t>discover</w:t>
-      </w:r>
-      <w:r>
-        <w:t xml:space="preserve"> </w:t>
-      </w:r>
-      <w:r>
-        <w:t>the</w:t>
-      </w:r>
-      <w:r>
-        <w:t xml:space="preserve"> </w:t>
-      </w:r>
-      <w:r>
-        <w:t>Sky</w:t>
-      </w:r>
-      <w:r>
-        <w:t xml:space="preserve"> </w:t>
-      </w:r>
-      <w:r>
-        <w:t>web</w:t>
-      </w:r>
-      <w:r>
-        <w:t xml:space="preserve"> </w:t>
-      </w:r>
-      <w:r>
-        <w:t>service</w:t>
-      </w:r>
-      <w:r>
-        <w:t xml:space="preserve"> </w:t>
-      </w:r>
-      <w:r>
-        <w:t>URLs</w:t>
-      </w:r>
-      <w:r>
-        <w:t xml:space="preserve"> </w:t>
-      </w:r>
-      <w:r>
-        <w:t>for</w:t>
-      </w:r>
-      <w:r>
-        <w:t xml:space="preserve"> </w:t>
-      </w:r>
-      <w:r>
-        <w:t>a</w:t>
-      </w:r>
-      <w:r>
-        <w:t xml:space="preserve"> </w:t>
-      </w:r>
-      <w:r>
-        <w:t>Sky</w:t>
-      </w:r>
-      <w:r>
-        <w:t xml:space="preserve"> </w:t>
-      </w:r>
-      <w:r>
-        <w:t>box</w:t>
-      </w:r>
-      <w:r>
-        <w:t xml:space="preserve"> </w:t>
-      </w:r>
-      <w:r>
-        <w:t>on</w:t>
-      </w:r>
-      <w:r>
-        <w:t xml:space="preserve"> </w:t>
-      </w:r>
-      <w:r>
-        <w:t>the</w:t>
-      </w:r>
-      <w:r>
-        <w:t xml:space="preserve"> </w:t>
-      </w:r>
-      <w:r>
-        <w:t>local</w:t>
-      </w:r>
-      <w:r>
-        <w:t xml:space="preserve"> </w:t>
-      </w:r>
-      <w:r>
-        <w:t>LAN</w:t>
+        <w:t>registry.</w:t>
+      </w:r>
+      <w:r>
+        <w:t xml:space="preserve"> </w:t>
+      </w:r>
+      <w:r>
+        <w:t>Later</w:t>
       </w:r>
       <w:r>
         <w:t>,</w:t>
-      </w:r>
-      <w:r>
-        <w:t xml:space="preserve"> </w:t>
-      </w:r>
-      <w:r>
-        <w:t>which</w:t>
-      </w:r>
-      <w:r>
-        <w:t xml:space="preserve"> </w:t>
-      </w:r>
-      <w:r>
-        <w:t>it</w:t>
-      </w:r>
-      <w:r>
-        <w:t xml:space="preserve"> </w:t>
-      </w:r>
-      <w:r>
-        <w:t>stores</w:t>
-      </w:r>
-      <w:r>
-        <w:t xml:space="preserve"> </w:t>
-      </w:r>
-      <w:r>
-        <w:t>in</w:t>
-      </w:r>
-      <w:r>
-        <w:t xml:space="preserve"> </w:t>
-      </w:r>
-      <w:r>
-        <w:t>the</w:t>
-      </w:r>
-      <w:r>
-        <w:t xml:space="preserve"> </w:t>
-      </w:r>
-      <w:r>
-        <w:t>registry.</w:t>
-      </w:r>
-      <w:r>
-        <w:t xml:space="preserve"> </w:t>
-      </w:r>
-      <w:r>
-        <w:t>Later</w:t>
       </w:r>
       <w:r>
         <w:t xml:space="preserve"> </w:t>
@@ -7306,7 +7188,6 @@
     </w:p>
     <w:p>
       <w:r>
-        <w:lastRenderedPageBreak/>
         <w:t xml:space="preserve">Across the MVC </w:t>
       </w:r>
       <w:proofErr w:type="spellStart"/>
@@ -7520,6 +7401,7 @@
         <w:t xml:space="preserve"> </w:t>
       </w:r>
       <w:r>
+        <w:lastRenderedPageBreak/>
         <w:t>These</w:t>
       </w:r>
       <w:r>
@@ -8954,7 +8836,6 @@
         <w:t xml:space="preserve"> </w:t>
       </w:r>
       <w:r>
-        <w:lastRenderedPageBreak/>
         <w:t>library</w:t>
       </w:r>
       <w:r>
@@ -9149,6 +9030,7 @@
     </w:p>
     <w:p>
       <w:r>
+        <w:lastRenderedPageBreak/>
         <w:t>Each</w:t>
       </w:r>
       <w:r>
@@ -11608,7 +11490,6 @@
         </w:numPr>
       </w:pPr>
       <w:r>
-        <w:lastRenderedPageBreak/>
         <w:t>Load</w:t>
       </w:r>
       <w:r>
@@ -11644,6 +11525,7 @@
     </w:p>
     <w:p>
       <w:r>
+        <w:lastRenderedPageBreak/>
         <w:t>Turning</w:t>
       </w:r>
       <w:r>
@@ -13594,7 +13476,6 @@
         </w:numPr>
       </w:pPr>
       <w:r>
-        <w:lastRenderedPageBreak/>
         <w:t>/Action/</w:t>
       </w:r>
       <w:proofErr w:type="spellStart"/>
@@ -13638,15 +13519,7 @@
         </w:numPr>
       </w:pPr>
       <w:r>
-        <w:t>/Action/</w:t>
-      </w:r>
-      <w:r>
-        <w:t>StartStream</w:t>
-      </w:r>
-      <w:bookmarkStart w:id="0" w:name="_GoBack"/>
-      <w:bookmarkEnd w:id="0"/>
-      <w:r>
-        <w:t xml:space="preserve"> [Action]</w:t>
+        <w:t>/Action/StartStream [Action]</w:t>
       </w:r>
     </w:p>
     <w:p>
@@ -13658,6 +13531,7 @@
         </w:numPr>
       </w:pPr>
       <w:r>
+        <w:lastRenderedPageBreak/>
         <w:t>/Action/</w:t>
       </w:r>
       <w:proofErr w:type="spellStart"/>
@@ -13682,16 +13556,11 @@
       </w:r>
       <w:proofErr w:type="spellStart"/>
       <w:r>
-        <w:t>Go</w:t>
-      </w:r>
-      <w:r>
-        <w:t>Chromecast</w:t>
+        <w:t>GoChromecast</w:t>
       </w:r>
       <w:proofErr w:type="spellEnd"/>
       <w:r>
         <w:tab/>
-      </w:r>
-      <w:r>
         <w:t xml:space="preserve"> [Action]</w:t>
       </w:r>
     </w:p>
@@ -13708,10 +13577,11 @@
       </w:r>
       <w:proofErr w:type="spellStart"/>
       <w:r>
-        <w:t>GoLogFire</w:t>
+        <w:t>GoChromecastAudio</w:t>
       </w:r>
       <w:proofErr w:type="spellEnd"/>
       <w:r>
+        <w:tab/>
         <w:t xml:space="preserve"> [Action]</w:t>
       </w:r>
     </w:p>
@@ -13728,14 +13598,11 @@
       </w:r>
       <w:proofErr w:type="spellStart"/>
       <w:r>
-        <w:t>SoundTV</w:t>
+        <w:t>GoLogFire</w:t>
       </w:r>
       <w:proofErr w:type="spellEnd"/>
       <w:r>
-        <w:t xml:space="preserve"> </w:t>
-      </w:r>
-      <w:r>
-        <w:t>[Action]</w:t>
+        <w:t xml:space="preserve"> [Action]</w:t>
       </w:r>
     </w:p>
     <w:p>
@@ -13751,14 +13618,11 @@
       </w:r>
       <w:proofErr w:type="spellStart"/>
       <w:r>
-        <w:t>SoundRooms</w:t>
+        <w:t>GoSmart</w:t>
       </w:r>
       <w:proofErr w:type="spellEnd"/>
       <w:r>
-        <w:t xml:space="preserve"> </w:t>
-      </w:r>
-      <w:r>
-        <w:t>[Action]</w:t>
+        <w:t xml:space="preserve"> [Action]</w:t>
       </w:r>
     </w:p>
     <w:p>
@@ -13774,14 +13638,11 @@
       </w:r>
       <w:proofErr w:type="spellStart"/>
       <w:r>
-        <w:t>RebuildMediaDb</w:t>
+        <w:t>GoCurzon</w:t>
       </w:r>
       <w:proofErr w:type="spellEnd"/>
       <w:r>
-        <w:t xml:space="preserve"> </w:t>
-      </w:r>
-      <w:r>
-        <w:t>[Action]</w:t>
+        <w:t xml:space="preserve"> [Action]</w:t>
       </w:r>
     </w:p>
     <w:p>
@@ -13797,6 +13658,75 @@
       </w:r>
       <w:proofErr w:type="spellStart"/>
       <w:r>
+        <w:t>SoundTV</w:t>
+      </w:r>
+      <w:proofErr w:type="spellEnd"/>
+      <w:r>
+        <w:t xml:space="preserve"> </w:t>
+      </w:r>
+      <w:r>
+        <w:t>[Action]</w:t>
+      </w:r>
+    </w:p>
+    <w:p>
+      <w:pPr>
+        <w:pStyle w:val="ListParagraph"/>
+        <w:numPr>
+          <w:ilvl w:val="0"/>
+          <w:numId w:val="10"/>
+        </w:numPr>
+      </w:pPr>
+      <w:r>
+        <w:t>/Action/</w:t>
+      </w:r>
+      <w:proofErr w:type="spellStart"/>
+      <w:r>
+        <w:t>SoundRooms</w:t>
+      </w:r>
+      <w:proofErr w:type="spellEnd"/>
+      <w:r>
+        <w:t xml:space="preserve"> </w:t>
+      </w:r>
+      <w:r>
+        <w:t>[Action]</w:t>
+      </w:r>
+    </w:p>
+    <w:p>
+      <w:pPr>
+        <w:pStyle w:val="ListParagraph"/>
+        <w:numPr>
+          <w:ilvl w:val="0"/>
+          <w:numId w:val="10"/>
+        </w:numPr>
+      </w:pPr>
+      <w:r>
+        <w:t>/Action/</w:t>
+      </w:r>
+      <w:proofErr w:type="spellStart"/>
+      <w:r>
+        <w:t>RebuildMediaDb</w:t>
+      </w:r>
+      <w:proofErr w:type="spellEnd"/>
+      <w:r>
+        <w:t xml:space="preserve"> </w:t>
+      </w:r>
+      <w:r>
+        <w:t>[Action]</w:t>
+      </w:r>
+    </w:p>
+    <w:p>
+      <w:pPr>
+        <w:pStyle w:val="ListParagraph"/>
+        <w:numPr>
+          <w:ilvl w:val="0"/>
+          <w:numId w:val="10"/>
+        </w:numPr>
+      </w:pPr>
+      <w:r>
+        <w:t>/Action/</w:t>
+      </w:r>
+      <w:proofErr w:type="spellStart"/>
+      <w:r>
         <w:t>RecycleApp</w:t>
       </w:r>
       <w:proofErr w:type="spellEnd"/>
@@ -15637,7 +15567,13 @@
       </w:r>
       <w:proofErr w:type="spellStart"/>
       <w:r>
-        <w:t>PlayBluRayFile</w:t>
+        <w:t>Play</w:t>
+      </w:r>
+      <w:r>
+        <w:t>Video</w:t>
+      </w:r>
+      <w:r>
+        <w:t>File</w:t>
       </w:r>
       <w:proofErr w:type="spellEnd"/>
       <w:r>
@@ -17709,19 +17645,7 @@
       </w:r>
       <w:proofErr w:type="spellEnd"/>
       <w:r>
-        <w:t xml:space="preserve"> </w:t>
-      </w:r>
-      <w:r>
-        <w:t xml:space="preserve">implements views and action methods for </w:t>
-      </w:r>
-      <w:r>
-        <w:t xml:space="preserve">streaming devices and services. These </w:t>
-      </w:r>
-      <w:r>
-        <w:t>devices</w:t>
-      </w:r>
-      <w:r>
-        <w:t xml:space="preserve"> include a Roku 3 box and a Chromecast dongle both plugged into the Yamaha Receiver </w:t>
+        <w:t xml:space="preserve"> implements views and action methods for streaming devices and services. These devices include a Roku 3 box and a Chromecast dongle both plugged into the Yamaha Receiver </w:t>
       </w:r>
       <w:r>
         <w:lastRenderedPageBreak/>
@@ -17731,13 +17655,7 @@
         <w:t xml:space="preserve"> </w:t>
       </w:r>
       <w:r>
-        <w:t xml:space="preserve">These URLS are generally used as actions by UI functions in </w:t>
-      </w:r>
-      <w:r>
-        <w:t>streaming</w:t>
-      </w:r>
-      <w:r>
-        <w:t xml:space="preserve">.js. The </w:t>
+        <w:t xml:space="preserve">These URLS are generally used as actions by UI functions in streaming.js. The </w:t>
       </w:r>
       <w:proofErr w:type="spellStart"/>
       <w:r>
@@ -25701,399 +25619,267 @@
       </w:pPr>
       <w:proofErr w:type="spellStart"/>
       <w:r>
-        <w:t>RemotePotato</w:t>
+        <w:t>DvbViewer</w:t>
       </w:r>
       <w:proofErr w:type="spellEnd"/>
     </w:p>
     <w:p>
+      <w:r>
+        <w:t xml:space="preserve">The </w:t>
+      </w:r>
       <w:proofErr w:type="spellStart"/>
       <w:r>
-        <w:t>RemotePotato</w:t>
+        <w:t>DvbViewer</w:t>
       </w:r>
       <w:proofErr w:type="spellEnd"/>
       <w:r>
-        <w:t xml:space="preserve"> </w:t>
-      </w:r>
-      <w:r>
-        <w:t>is</w:t>
-      </w:r>
-      <w:r>
-        <w:t xml:space="preserve"> </w:t>
-      </w:r>
-      <w:r>
-        <w:t>a</w:t>
-      </w:r>
-      <w:r>
-        <w:t xml:space="preserve"> </w:t>
-      </w:r>
-      <w:r>
-        <w:t>free</w:t>
-      </w:r>
-      <w:r>
-        <w:t xml:space="preserve">, recently </w:t>
-      </w:r>
-      <w:r>
-        <w:t>open</w:t>
-      </w:r>
-      <w:r>
-        <w:t xml:space="preserve"> </w:t>
-      </w:r>
-      <w:r>
-        <w:t>source</w:t>
-      </w:r>
-      <w:r>
-        <w:t>d,</w:t>
-      </w:r>
-      <w:r>
-        <w:t xml:space="preserve"> </w:t>
-      </w:r>
-      <w:r>
-        <w:t>Windows</w:t>
-      </w:r>
-      <w:r>
-        <w:t xml:space="preserve"> </w:t>
-      </w:r>
-      <w:r>
-        <w:t>service</w:t>
-      </w:r>
-      <w:r>
-        <w:t xml:space="preserve"> </w:t>
-      </w:r>
-      <w:r>
-        <w:t>available</w:t>
-      </w:r>
-      <w:r>
-        <w:t xml:space="preserve"> </w:t>
-      </w:r>
-      <w:r>
-        <w:t>for</w:t>
-      </w:r>
-      <w:r>
-        <w:t xml:space="preserve"> </w:t>
-      </w:r>
-      <w:r>
-        <w:t>download</w:t>
-      </w:r>
-      <w:r>
-        <w:t xml:space="preserve"> </w:t>
-      </w:r>
-      <w:r>
-        <w:t>from</w:t>
-      </w:r>
-      <w:r>
-        <w:t xml:space="preserve"> </w:t>
-      </w:r>
-      <w:hyperlink r:id="rId10" w:history="1">
-        <w:r>
-          <w:rPr>
-            <w:rStyle w:val="Hyperlink"/>
-          </w:rPr>
-          <w:t>http://www.remotepotato.com</w:t>
-        </w:r>
-      </w:hyperlink>
-      <w:r>
-        <w:t>.</w:t>
-      </w:r>
-      <w:r>
-        <w:t xml:space="preserve"> </w:t>
-      </w:r>
-      <w:r>
-        <w:t>Its</w:t>
-      </w:r>
-      <w:r>
-        <w:t xml:space="preserve"> </w:t>
-      </w:r>
-      <w:r>
-        <w:t>main</w:t>
-      </w:r>
-      <w:r>
-        <w:t xml:space="preserve"> </w:t>
-      </w:r>
-      <w:r>
-        <w:t>purpose</w:t>
-      </w:r>
-      <w:r>
-        <w:t xml:space="preserve"> </w:t>
-      </w:r>
-      <w:r>
-        <w:t>is</w:t>
-      </w:r>
-      <w:r>
-        <w:t xml:space="preserve"> </w:t>
-      </w:r>
-      <w:r>
-        <w:t>to</w:t>
-      </w:r>
-      <w:r>
-        <w:t xml:space="preserve"> </w:t>
-      </w:r>
-      <w:r>
-        <w:t>present</w:t>
-      </w:r>
-      <w:r>
-        <w:t xml:space="preserve"> </w:t>
-      </w:r>
-      <w:r>
-        <w:t>a</w:t>
-      </w:r>
-      <w:r>
-        <w:t xml:space="preserve"> </w:t>
-      </w:r>
-      <w:r>
-        <w:t>browser</w:t>
-      </w:r>
-      <w:r>
-        <w:t xml:space="preserve"> </w:t>
-      </w:r>
-      <w:r>
-        <w:t>view</w:t>
-      </w:r>
-      <w:r>
-        <w:t xml:space="preserve"> </w:t>
-      </w:r>
-      <w:r>
-        <w:t>onto</w:t>
-      </w:r>
-      <w:r>
-        <w:t xml:space="preserve"> </w:t>
-      </w:r>
-      <w:r>
-        <w:t>the</w:t>
-      </w:r>
-      <w:r>
-        <w:t xml:space="preserve"> </w:t>
-      </w:r>
-      <w:r>
-        <w:t>Windows</w:t>
-      </w:r>
-      <w:r>
-        <w:t xml:space="preserve"> </w:t>
-      </w:r>
-      <w:r>
-        <w:t>Media</w:t>
-      </w:r>
-      <w:r>
-        <w:t xml:space="preserve"> </w:t>
+        <w:t xml:space="preserve"> class uses the </w:t>
       </w:r>
       <w:proofErr w:type="spellStart"/>
       <w:r>
-        <w:t>Center</w:t>
+        <w:t>DvbViewer</w:t>
       </w:r>
       <w:proofErr w:type="spellEnd"/>
       <w:r>
-        <w:t xml:space="preserve"> </w:t>
-      </w:r>
-      <w:r>
-        <w:t>(WMC)</w:t>
-      </w:r>
-      <w:r>
-        <w:t xml:space="preserve"> </w:t>
-      </w:r>
-      <w:r>
-        <w:t>EPG</w:t>
-      </w:r>
-      <w:r>
-        <w:t xml:space="preserve"> </w:t>
-      </w:r>
-      <w:r>
-        <w:t>and</w:t>
-      </w:r>
-      <w:r>
-        <w:t xml:space="preserve"> </w:t>
-      </w:r>
-      <w:r>
-        <w:t>scheduled</w:t>
-      </w:r>
-      <w:r>
-        <w:t xml:space="preserve"> </w:t>
-      </w:r>
-      <w:r>
-        <w:t>recordings.</w:t>
-      </w:r>
-      <w:r>
-        <w:t xml:space="preserve"> </w:t>
-      </w:r>
-      <w:r>
-        <w:t>This</w:t>
-      </w:r>
-      <w:r>
-        <w:t xml:space="preserve"> </w:t>
-      </w:r>
-      <w:r>
-        <w:t>information</w:t>
-      </w:r>
-      <w:r>
-        <w:t xml:space="preserve"> </w:t>
-      </w:r>
-      <w:r>
-        <w:t>is</w:t>
-      </w:r>
-      <w:r>
-        <w:t xml:space="preserve"> </w:t>
-      </w:r>
-      <w:r>
-        <w:t>then</w:t>
-      </w:r>
-      <w:r>
-        <w:t xml:space="preserve"> </w:t>
-      </w:r>
-      <w:r>
-        <w:t>available</w:t>
-      </w:r>
-      <w:r>
-        <w:t xml:space="preserve"> </w:t>
-      </w:r>
-      <w:r>
-        <w:t>from</w:t>
-      </w:r>
-      <w:r>
-        <w:t xml:space="preserve"> </w:t>
-      </w:r>
-      <w:r>
-        <w:t>any</w:t>
-      </w:r>
-      <w:r>
-        <w:t xml:space="preserve"> </w:t>
-      </w:r>
-      <w:r>
-        <w:t>browser</w:t>
-      </w:r>
-      <w:r>
-        <w:t xml:space="preserve"> </w:t>
-      </w:r>
-      <w:r>
-        <w:t>either</w:t>
-      </w:r>
-      <w:r>
-        <w:t xml:space="preserve"> </w:t>
-      </w:r>
-      <w:r>
-        <w:t>as</w:t>
-      </w:r>
-      <w:r>
-        <w:t xml:space="preserve"> </w:t>
-      </w:r>
-      <w:r>
-        <w:t>Silverlight</w:t>
-      </w:r>
-      <w:r>
-        <w:t xml:space="preserve"> </w:t>
-      </w:r>
-      <w:r>
-        <w:t>or</w:t>
-      </w:r>
-      <w:r>
-        <w:t xml:space="preserve"> </w:t>
-      </w:r>
-      <w:r>
-        <w:t>a</w:t>
-      </w:r>
-      <w:r>
-        <w:t xml:space="preserve"> </w:t>
-      </w:r>
-      <w:r>
-        <w:t>more</w:t>
-      </w:r>
-      <w:r>
-        <w:t xml:space="preserve"> </w:t>
-      </w:r>
-      <w:r>
-        <w:t>simple</w:t>
-      </w:r>
-      <w:r>
-        <w:t xml:space="preserve"> </w:t>
-      </w:r>
-      <w:r>
-        <w:t>HTML</w:t>
-      </w:r>
-      <w:r>
-        <w:t xml:space="preserve"> </w:t>
-      </w:r>
-      <w:r>
-        <w:t>view.</w:t>
-      </w:r>
-      <w:r>
-        <w:t xml:space="preserve"> </w:t>
+        <w:t xml:space="preserve"> Recording Service through its web API to access the EPG, set and modify timed recordings and list existing recordings. In addition it can indirectly control a running </w:t>
+      </w:r>
+      <w:proofErr w:type="spellStart"/>
+      <w:r>
+        <w:t>DvbViewer</w:t>
+      </w:r>
+      <w:proofErr w:type="spellEnd"/>
+      <w:r>
+        <w:t xml:space="preserve"> program in order to change its channel and issue other control commands.</w:t>
       </w:r>
     </w:p>
     <w:p>
-      <w:r>
-        <w:t xml:space="preserve">But it also acts as a full-featured API service for WMC, though it is currently only used to </w:t>
-      </w:r>
-      <w:r>
-        <w:t>extract the recording properties</w:t>
-      </w:r>
-      <w:r>
-        <w:t xml:space="preserve"> of pre-existing WTV recording files (recorded via an earlier version of Avid4).</w:t>
+      <w:pPr>
+        <w:pStyle w:val="Heading3"/>
+      </w:pPr>
+      <w:r>
+        <w:t>Roku</w:t>
       </w:r>
     </w:p>
     <w:p>
-      <w:pPr>
-        <w:pStyle w:val="Heading3"/>
-      </w:pPr>
-      <w:proofErr w:type="spellStart"/>
-      <w:r>
-        <w:t>DvbViewer</w:t>
-      </w:r>
-      <w:proofErr w:type="spellEnd"/>
+      <w:r>
+        <w:t>The Roku class accesses a Roku streaming device through its web API, emulating keystrokes issued on its remote control, and listing and launching Roku “Apps”.</w:t>
+      </w:r>
     </w:p>
     <w:p>
-      <w:r>
-        <w:t xml:space="preserve">The </w:t>
-      </w:r>
-      <w:proofErr w:type="spellStart"/>
-      <w:r>
-        <w:t>DvbViewer</w:t>
-      </w:r>
-      <w:proofErr w:type="spellEnd"/>
-      <w:r>
-        <w:t xml:space="preserve"> class uses the </w:t>
-      </w:r>
-      <w:proofErr w:type="spellStart"/>
-      <w:r>
-        <w:t>DvbViewer</w:t>
-      </w:r>
-      <w:proofErr w:type="spellEnd"/>
-      <w:r>
-        <w:t xml:space="preserve"> Recording Service through its web API to access the EPG, set and modify timed recordings and list existing recordings. In addition it can indirectly control a running </w:t>
-      </w:r>
-      <w:proofErr w:type="spellStart"/>
-      <w:r>
-        <w:t>DvbViewer</w:t>
-      </w:r>
-      <w:proofErr w:type="spellEnd"/>
-      <w:r>
-        <w:t xml:space="preserve"> program in order to change its channel and issue other control commands.</w:t>
+      <w:pPr>
+        <w:pStyle w:val="Heading3"/>
+      </w:pPr>
+      <w:r>
+        <w:t>Samsung</w:t>
       </w:r>
     </w:p>
     <w:p>
-      <w:pPr>
-        <w:pStyle w:val="Heading3"/>
-      </w:pPr>
-      <w:r>
-        <w:t>Roku</w:t>
+      <w:r>
+        <w:t xml:space="preserve">The </w:t>
+      </w:r>
+      <w:r>
+        <w:t xml:space="preserve">Samsung </w:t>
+      </w:r>
+      <w:r>
+        <w:t xml:space="preserve">class accesses a </w:t>
+      </w:r>
+      <w:r>
+        <w:t>“Samsung Smart TV Hub”</w:t>
+      </w:r>
+      <w:r>
+        <w:t xml:space="preserve"> through its </w:t>
+      </w:r>
+      <w:r>
+        <w:t>undocumented TCP</w:t>
+      </w:r>
+      <w:r>
+        <w:t xml:space="preserve"> API, emulating keystrokes issued on its remote control</w:t>
+      </w:r>
+      <w:bookmarkStart w:id="0" w:name="_GoBack"/>
+      <w:bookmarkEnd w:id="0"/>
+      <w:r>
+        <w:t>.</w:t>
       </w:r>
     </w:p>
     <w:p>
-      <w:r>
-        <w:t xml:space="preserve">The </w:t>
-      </w:r>
-      <w:r>
-        <w:t>Roku</w:t>
-      </w:r>
-      <w:r>
-        <w:t xml:space="preserve"> class</w:t>
-      </w:r>
-      <w:r>
-        <w:t xml:space="preserve"> accesses a Roku streaming device through its web API, emulating keystrokes issued on its remote control, and listing and launching Roku “Apps”.</w:t>
+      <w:pPr>
+        <w:pStyle w:val="Heading3"/>
+      </w:pPr>
+      <w:r>
+        <w:t>BBC</w:t>
       </w:r>
     </w:p>
     <w:p>
-      <w:pPr>
-        <w:pStyle w:val="Heading3"/>
-      </w:pPr>
+      <w:r>
+        <w:t>The</w:t>
+      </w:r>
+      <w:r>
+        <w:t xml:space="preserve"> </w:t>
+      </w:r>
+      <w:r>
+        <w:t>BB</w:t>
+      </w:r>
+      <w:r>
+        <w:t>C</w:t>
+      </w:r>
+      <w:r>
+        <w:t xml:space="preserve"> </w:t>
+      </w:r>
+      <w:r>
+        <w:t>class</w:t>
+      </w:r>
+      <w:r>
+        <w:t xml:space="preserve"> </w:t>
+      </w:r>
+      <w:r>
+        <w:t>can</w:t>
+      </w:r>
+      <w:r>
+        <w:t xml:space="preserve"> </w:t>
+      </w:r>
+      <w:r>
+        <w:t>obtain</w:t>
+      </w:r>
+      <w:r>
+        <w:t xml:space="preserve"> </w:t>
+      </w:r>
+      <w:r>
+        <w:t>the</w:t>
+      </w:r>
+      <w:r>
+        <w:t xml:space="preserve"> </w:t>
+      </w:r>
+      <w:r>
+        <w:t>historical</w:t>
+      </w:r>
+      <w:r>
+        <w:t xml:space="preserve"> </w:t>
+      </w:r>
+      <w:r>
+        <w:t>schedule</w:t>
+      </w:r>
+      <w:r>
+        <w:t xml:space="preserve"> </w:t>
+      </w:r>
+      <w:r>
+        <w:t>of</w:t>
+      </w:r>
+      <w:r>
+        <w:t xml:space="preserve"> </w:t>
+      </w:r>
       <w:r>
         <w:t>BBC</w:t>
+      </w:r>
+      <w:r>
+        <w:t xml:space="preserve"> </w:t>
+      </w:r>
+      <w:r>
+        <w:t>Radio</w:t>
+      </w:r>
+      <w:r>
+        <w:t xml:space="preserve"> </w:t>
+      </w:r>
+      <w:r>
+        <w:t>or</w:t>
+      </w:r>
+      <w:r>
+        <w:t xml:space="preserve"> </w:t>
+      </w:r>
+      <w:r>
+        <w:t>TV</w:t>
+      </w:r>
+      <w:r>
+        <w:t xml:space="preserve"> </w:t>
+      </w:r>
+      <w:r>
+        <w:t>programmes</w:t>
+      </w:r>
+      <w:r>
+        <w:t xml:space="preserve"> </w:t>
+      </w:r>
+      <w:r>
+        <w:t>and</w:t>
+      </w:r>
+      <w:r>
+        <w:t xml:space="preserve"> </w:t>
+      </w:r>
+      <w:r>
+        <w:t>iPlayer</w:t>
+      </w:r>
+      <w:r>
+        <w:t xml:space="preserve"> </w:t>
+      </w:r>
+      <w:r>
+        <w:t>URLS</w:t>
+      </w:r>
+      <w:r>
+        <w:t xml:space="preserve"> </w:t>
+      </w:r>
+      <w:r>
+        <w:t>from</w:t>
+      </w:r>
+      <w:r>
+        <w:t xml:space="preserve"> </w:t>
+      </w:r>
+      <w:r>
+        <w:t>which</w:t>
+      </w:r>
+      <w:r>
+        <w:t xml:space="preserve"> </w:t>
+      </w:r>
+      <w:r>
+        <w:t>R</w:t>
+      </w:r>
+      <w:r>
+        <w:t>adio</w:t>
+      </w:r>
+      <w:r>
+        <w:t xml:space="preserve"> </w:t>
+      </w:r>
+      <w:r>
+        <w:t>can</w:t>
+      </w:r>
+      <w:r>
+        <w:t xml:space="preserve"> </w:t>
+      </w:r>
+      <w:r>
+        <w:t>be</w:t>
+      </w:r>
+      <w:r>
+        <w:t xml:space="preserve"> </w:t>
+      </w:r>
+      <w:r>
+        <w:t>streamed</w:t>
+      </w:r>
+      <w:r>
+        <w:t xml:space="preserve"> </w:t>
+      </w:r>
+      <w:r>
+        <w:t>or</w:t>
+      </w:r>
+      <w:r>
+        <w:t xml:space="preserve"> </w:t>
+      </w:r>
+      <w:r>
+        <w:t>TV</w:t>
+      </w:r>
+      <w:r>
+        <w:t xml:space="preserve"> </w:t>
+      </w:r>
+      <w:r>
+        <w:t>can</w:t>
+      </w:r>
+      <w:r>
+        <w:t xml:space="preserve"> </w:t>
+      </w:r>
+      <w:r>
+        <w:t>be</w:t>
+      </w:r>
+      <w:r>
+        <w:t xml:space="preserve"> </w:t>
+      </w:r>
+      <w:r>
+        <w:t>watched.</w:t>
       </w:r>
     </w:p>
     <w:p>
@@ -26104,28 +25890,76 @@
         <w:t xml:space="preserve"> </w:t>
       </w:r>
       <w:r>
-        <w:t>BB</w:t>
-      </w:r>
-      <w:r>
-        <w:t>C</w:t>
-      </w:r>
-      <w:r>
-        <w:t xml:space="preserve"> </w:t>
-      </w:r>
-      <w:r>
-        <w:t>class</w:t>
-      </w:r>
-      <w:r>
-        <w:t xml:space="preserve"> </w:t>
-      </w:r>
-      <w:r>
-        <w:t>can</w:t>
-      </w:r>
-      <w:r>
-        <w:t xml:space="preserve"> </w:t>
-      </w:r>
-      <w:r>
-        <w:t>obtain</w:t>
+        <w:t>set</w:t>
+      </w:r>
+      <w:r>
+        <w:t xml:space="preserve"> </w:t>
+      </w:r>
+      <w:r>
+        <w:t>of</w:t>
+      </w:r>
+      <w:r>
+        <w:t xml:space="preserve"> </w:t>
+      </w:r>
+      <w:r>
+        <w:t>BBC</w:t>
+      </w:r>
+      <w:r>
+        <w:t xml:space="preserve"> </w:t>
+      </w:r>
+      <w:r>
+        <w:t>T</w:t>
+      </w:r>
+      <w:r>
+        <w:t>V</w:t>
+      </w:r>
+      <w:r>
+        <w:t xml:space="preserve"> </w:t>
+      </w:r>
+      <w:r>
+        <w:t>and</w:t>
+      </w:r>
+      <w:r>
+        <w:t xml:space="preserve"> </w:t>
+      </w:r>
+      <w:r>
+        <w:t>Radio</w:t>
+      </w:r>
+      <w:r>
+        <w:t xml:space="preserve"> </w:t>
+      </w:r>
+      <w:r>
+        <w:t>channels</w:t>
+      </w:r>
+      <w:r>
+        <w:t xml:space="preserve"> </w:t>
+      </w:r>
+      <w:r>
+        <w:t>of</w:t>
+      </w:r>
+      <w:r>
+        <w:t xml:space="preserve"> </w:t>
+      </w:r>
+      <w:r>
+        <w:t>interest</w:t>
+      </w:r>
+      <w:r>
+        <w:t xml:space="preserve"> </w:t>
+      </w:r>
+      <w:r>
+        <w:t>is</w:t>
+      </w:r>
+      <w:r>
+        <w:t xml:space="preserve"> </w:t>
+      </w:r>
+      <w:r>
+        <w:t>configured</w:t>
+      </w:r>
+      <w:r>
+        <w:t xml:space="preserve"> </w:t>
+      </w:r>
+      <w:r>
+        <w:t>in</w:t>
       </w:r>
       <w:r>
         <w:t xml:space="preserve"> </w:t>
@@ -26137,6 +25971,191 @@
         <w:t xml:space="preserve"> </w:t>
       </w:r>
       <w:r>
+        <w:t>AvidConfig.xml</w:t>
+      </w:r>
+      <w:r>
+        <w:t xml:space="preserve"> </w:t>
+      </w:r>
+      <w:r>
+        <w:t>file,</w:t>
+      </w:r>
+      <w:r>
+        <w:t xml:space="preserve"> </w:t>
+      </w:r>
+      <w:r>
+        <w:t>which</w:t>
+      </w:r>
+      <w:r>
+        <w:t xml:space="preserve"> </w:t>
+      </w:r>
+      <w:r>
+        <w:t>for</w:t>
+      </w:r>
+      <w:r>
+        <w:t xml:space="preserve"> </w:t>
+      </w:r>
+      <w:r>
+        <w:t>each</w:t>
+      </w:r>
+      <w:r>
+        <w:t xml:space="preserve"> </w:t>
+      </w:r>
+      <w:r>
+        <w:t>station</w:t>
+      </w:r>
+      <w:r>
+        <w:t xml:space="preserve"> </w:t>
+      </w:r>
+      <w:r>
+        <w:t>configures</w:t>
+      </w:r>
+      <w:r>
+        <w:t xml:space="preserve"> </w:t>
+      </w:r>
+      <w:r>
+        <w:t>the</w:t>
+      </w:r>
+      <w:r>
+        <w:t xml:space="preserve"> </w:t>
+      </w:r>
+      <w:r>
+        <w:t>display</w:t>
+      </w:r>
+      <w:r>
+        <w:t xml:space="preserve"> </w:t>
+      </w:r>
+      <w:r>
+        <w:t>name</w:t>
+      </w:r>
+      <w:r>
+        <w:t xml:space="preserve"> </w:t>
+      </w:r>
+      <w:r>
+        <w:t>and</w:t>
+      </w:r>
+      <w:r>
+        <w:t xml:space="preserve"> </w:t>
+      </w:r>
+      <w:r>
+        <w:t>the</w:t>
+      </w:r>
+      <w:r>
+        <w:t xml:space="preserve"> </w:t>
+      </w:r>
+      <w:r>
+        <w:t>internal</w:t>
+      </w:r>
+      <w:r>
+        <w:t xml:space="preserve"> </w:t>
+      </w:r>
+      <w:r>
+        <w:t>BBC</w:t>
+      </w:r>
+      <w:r>
+        <w:t xml:space="preserve"> </w:t>
+      </w:r>
+      <w:r>
+        <w:t>identifier</w:t>
+      </w:r>
+      <w:r>
+        <w:t>.</w:t>
+      </w:r>
+      <w:r>
+        <w:t xml:space="preserve"> </w:t>
+      </w:r>
+      <w:r>
+        <w:t>When</w:t>
+      </w:r>
+      <w:r>
+        <w:t xml:space="preserve"> </w:t>
+      </w:r>
+      <w:r>
+        <w:t>a</w:t>
+      </w:r>
+      <w:r>
+        <w:t xml:space="preserve"> </w:t>
+      </w:r>
+      <w:r>
+        <w:t>channel</w:t>
+      </w:r>
+      <w:r>
+        <w:t xml:space="preserve"> </w:t>
+      </w:r>
+      <w:r>
+        <w:t>and</w:t>
+      </w:r>
+      <w:r>
+        <w:t xml:space="preserve"> </w:t>
+      </w:r>
+      <w:r>
+        <w:t>date</w:t>
+      </w:r>
+      <w:r>
+        <w:t xml:space="preserve"> </w:t>
+      </w:r>
+      <w:r>
+        <w:t>are</w:t>
+      </w:r>
+      <w:r>
+        <w:t xml:space="preserve"> </w:t>
+      </w:r>
+      <w:r>
+        <w:t>selected</w:t>
+      </w:r>
+      <w:r>
+        <w:t xml:space="preserve"> </w:t>
+      </w:r>
+      <w:r>
+        <w:t>though</w:t>
+      </w:r>
+      <w:r>
+        <w:t xml:space="preserve"> </w:t>
+      </w:r>
+      <w:r>
+        <w:t>the</w:t>
+      </w:r>
+      <w:r>
+        <w:t xml:space="preserve"> </w:t>
+      </w:r>
+      <w:r>
+        <w:t>UI,</w:t>
+      </w:r>
+      <w:r>
+        <w:t xml:space="preserve"> </w:t>
+      </w:r>
+      <w:r>
+        <w:t>the</w:t>
+      </w:r>
+      <w:r>
+        <w:t xml:space="preserve"> </w:t>
+      </w:r>
+      <w:proofErr w:type="spellStart"/>
+      <w:r>
+        <w:t>GetSchedule</w:t>
+      </w:r>
+      <w:proofErr w:type="spellEnd"/>
+      <w:r>
+        <w:t xml:space="preserve"> </w:t>
+      </w:r>
+      <w:r>
+        <w:t>method</w:t>
+      </w:r>
+      <w:r>
+        <w:t xml:space="preserve"> </w:t>
+      </w:r>
+      <w:r>
+        <w:t>reads</w:t>
+      </w:r>
+      <w:r>
+        <w:t xml:space="preserve"> </w:t>
+      </w:r>
+      <w:r>
+        <w:t>the</w:t>
+      </w:r>
+      <w:r>
+        <w:t xml:space="preserve"> </w:t>
+      </w:r>
+      <w:r>
         <w:t>historical</w:t>
       </w:r>
       <w:r>
@@ -26155,478 +26174,72 @@
         <w:t xml:space="preserve"> </w:t>
       </w:r>
       <w:r>
+        <w:t>programmes</w:t>
+      </w:r>
+      <w:r>
+        <w:t xml:space="preserve"> </w:t>
+      </w:r>
+      <w:r>
+        <w:t>broadcast</w:t>
+      </w:r>
+      <w:r>
+        <w:t xml:space="preserve"> </w:t>
+      </w:r>
+      <w:r>
+        <w:t>(on</w:t>
+      </w:r>
+      <w:r>
+        <w:t xml:space="preserve"> </w:t>
+      </w:r>
+      <w:r>
+        <w:t>that</w:t>
+      </w:r>
+      <w:r>
+        <w:t xml:space="preserve"> </w:t>
+      </w:r>
+      <w:r>
+        <w:t>date</w:t>
+      </w:r>
+      <w:r>
+        <w:t xml:space="preserve"> </w:t>
+      </w:r>
+      <w:r>
+        <w:t>on</w:t>
+      </w:r>
+      <w:r>
+        <w:t xml:space="preserve"> </w:t>
+      </w:r>
+      <w:r>
+        <w:t>that</w:t>
+      </w:r>
+      <w:r>
+        <w:t xml:space="preserve"> </w:t>
+      </w:r>
+      <w:r>
+        <w:t>channel)</w:t>
+      </w:r>
+      <w:r>
+        <w:t xml:space="preserve"> </w:t>
+      </w:r>
+      <w:r>
+        <w:t>from</w:t>
+      </w:r>
+      <w:r>
+        <w:t xml:space="preserve"> </w:t>
+      </w:r>
+      <w:r>
+        <w:t>the</w:t>
+      </w:r>
+      <w:r>
+        <w:t xml:space="preserve"> </w:t>
+      </w:r>
+      <w:r>
         <w:t>BBC</w:t>
       </w:r>
       <w:r>
         <w:t xml:space="preserve"> </w:t>
       </w:r>
       <w:r>
-        <w:t>Radio</w:t>
-      </w:r>
-      <w:r>
-        <w:t xml:space="preserve"> </w:t>
-      </w:r>
-      <w:r>
-        <w:t>or</w:t>
-      </w:r>
-      <w:r>
-        <w:t xml:space="preserve"> </w:t>
-      </w:r>
-      <w:r>
-        <w:t>TV</w:t>
-      </w:r>
-      <w:r>
-        <w:t xml:space="preserve"> </w:t>
-      </w:r>
-      <w:r>
-        <w:t>programmes</w:t>
-      </w:r>
-      <w:r>
-        <w:t xml:space="preserve"> </w:t>
-      </w:r>
-      <w:r>
-        <w:t>and</w:t>
-      </w:r>
-      <w:r>
-        <w:t xml:space="preserve"> </w:t>
-      </w:r>
-      <w:r>
-        <w:t>iPlayer</w:t>
-      </w:r>
-      <w:r>
-        <w:t xml:space="preserve"> </w:t>
-      </w:r>
-      <w:r>
-        <w:t>URLS</w:t>
-      </w:r>
-      <w:r>
-        <w:t xml:space="preserve"> </w:t>
-      </w:r>
-      <w:r>
-        <w:t>from</w:t>
-      </w:r>
-      <w:r>
-        <w:t xml:space="preserve"> </w:t>
-      </w:r>
-      <w:r>
-        <w:t>which</w:t>
-      </w:r>
-      <w:r>
-        <w:t xml:space="preserve"> </w:t>
-      </w:r>
-      <w:r>
-        <w:t>R</w:t>
-      </w:r>
-      <w:r>
-        <w:t>adio</w:t>
-      </w:r>
-      <w:r>
-        <w:t xml:space="preserve"> </w:t>
-      </w:r>
-      <w:r>
-        <w:t>can</w:t>
-      </w:r>
-      <w:r>
-        <w:t xml:space="preserve"> </w:t>
-      </w:r>
-      <w:r>
-        <w:t>be</w:t>
-      </w:r>
-      <w:r>
-        <w:t xml:space="preserve"> </w:t>
-      </w:r>
-      <w:r>
-        <w:t>streamed</w:t>
-      </w:r>
-      <w:r>
-        <w:t xml:space="preserve"> </w:t>
-      </w:r>
-      <w:r>
-        <w:t>or</w:t>
-      </w:r>
-      <w:r>
-        <w:t xml:space="preserve"> </w:t>
-      </w:r>
-      <w:r>
-        <w:t>TV</w:t>
-      </w:r>
-      <w:r>
-        <w:t xml:space="preserve"> </w:t>
-      </w:r>
-      <w:r>
-        <w:t>can</w:t>
-      </w:r>
-      <w:r>
-        <w:t xml:space="preserve"> </w:t>
-      </w:r>
-      <w:r>
-        <w:t>be</w:t>
-      </w:r>
-      <w:r>
-        <w:t xml:space="preserve"> </w:t>
-      </w:r>
-      <w:r>
-        <w:t>watched.</w:t>
-      </w:r>
-    </w:p>
-    <w:p>
-      <w:r>
-        <w:t>The</w:t>
-      </w:r>
-      <w:r>
-        <w:t xml:space="preserve"> </w:t>
-      </w:r>
-      <w:r>
-        <w:t>set</w:t>
-      </w:r>
-      <w:r>
-        <w:t xml:space="preserve"> </w:t>
-      </w:r>
-      <w:r>
-        <w:t>of</w:t>
-      </w:r>
-      <w:r>
-        <w:t xml:space="preserve"> </w:t>
-      </w:r>
-      <w:r>
-        <w:t>BBC</w:t>
-      </w:r>
-      <w:r>
-        <w:t xml:space="preserve"> </w:t>
-      </w:r>
-      <w:r>
-        <w:t>T</w:t>
-      </w:r>
-      <w:r>
-        <w:t>V</w:t>
-      </w:r>
-      <w:r>
-        <w:t xml:space="preserve"> </w:t>
-      </w:r>
-      <w:r>
-        <w:t>and</w:t>
-      </w:r>
-      <w:r>
-        <w:t xml:space="preserve"> </w:t>
-      </w:r>
-      <w:r>
-        <w:t>Radio</w:t>
-      </w:r>
-      <w:r>
-        <w:t xml:space="preserve"> </w:t>
-      </w:r>
-      <w:r>
-        <w:t>channels</w:t>
-      </w:r>
-      <w:r>
-        <w:t xml:space="preserve"> </w:t>
-      </w:r>
-      <w:r>
-        <w:t>of</w:t>
-      </w:r>
-      <w:r>
-        <w:t xml:space="preserve"> </w:t>
-      </w:r>
-      <w:r>
-        <w:t>interest</w:t>
-      </w:r>
-      <w:r>
-        <w:t xml:space="preserve"> </w:t>
-      </w:r>
-      <w:r>
-        <w:t>is</w:t>
-      </w:r>
-      <w:r>
-        <w:t xml:space="preserve"> </w:t>
-      </w:r>
-      <w:r>
-        <w:t>configured</w:t>
-      </w:r>
-      <w:r>
-        <w:t xml:space="preserve"> </w:t>
-      </w:r>
-      <w:r>
-        <w:t>in</w:t>
-      </w:r>
-      <w:r>
-        <w:t xml:space="preserve"> </w:t>
-      </w:r>
-      <w:r>
-        <w:t>the</w:t>
-      </w:r>
-      <w:r>
-        <w:t xml:space="preserve"> </w:t>
-      </w:r>
-      <w:r>
-        <w:t>AvidConfig.xml</w:t>
-      </w:r>
-      <w:r>
-        <w:t xml:space="preserve"> </w:t>
-      </w:r>
-      <w:r>
-        <w:t>file,</w:t>
-      </w:r>
-      <w:r>
-        <w:t xml:space="preserve"> </w:t>
-      </w:r>
-      <w:r>
-        <w:t>which</w:t>
-      </w:r>
-      <w:r>
-        <w:t xml:space="preserve"> </w:t>
-      </w:r>
-      <w:r>
-        <w:t>for</w:t>
-      </w:r>
-      <w:r>
-        <w:t xml:space="preserve"> </w:t>
-      </w:r>
-      <w:r>
-        <w:t>each</w:t>
-      </w:r>
-      <w:r>
-        <w:t xml:space="preserve"> </w:t>
-      </w:r>
-      <w:r>
-        <w:t>station</w:t>
-      </w:r>
-      <w:r>
-        <w:t xml:space="preserve"> </w:t>
-      </w:r>
-      <w:r>
-        <w:t>configures</w:t>
-      </w:r>
-      <w:r>
-        <w:t xml:space="preserve"> </w:t>
-      </w:r>
-      <w:r>
-        <w:t>the</w:t>
-      </w:r>
-      <w:r>
-        <w:t xml:space="preserve"> </w:t>
-      </w:r>
-      <w:r>
-        <w:t>display</w:t>
-      </w:r>
-      <w:r>
-        <w:t xml:space="preserve"> </w:t>
-      </w:r>
-      <w:r>
-        <w:t>name</w:t>
-      </w:r>
-      <w:r>
-        <w:t xml:space="preserve"> </w:t>
-      </w:r>
-      <w:r>
-        <w:t>and</w:t>
-      </w:r>
-      <w:r>
-        <w:t xml:space="preserve"> </w:t>
-      </w:r>
-      <w:r>
-        <w:t>the</w:t>
-      </w:r>
-      <w:r>
-        <w:t xml:space="preserve"> </w:t>
-      </w:r>
-      <w:r>
-        <w:t>internal</w:t>
-      </w:r>
-      <w:r>
-        <w:t xml:space="preserve"> </w:t>
-      </w:r>
-      <w:r>
-        <w:t>BBC</w:t>
-      </w:r>
-      <w:r>
-        <w:t xml:space="preserve"> </w:t>
-      </w:r>
-      <w:r>
-        <w:t>identifier</w:t>
-      </w:r>
-      <w:r>
-        <w:t>.</w:t>
-      </w:r>
-      <w:r>
-        <w:t xml:space="preserve"> </w:t>
-      </w:r>
-      <w:r>
-        <w:t>When</w:t>
-      </w:r>
-      <w:r>
-        <w:t xml:space="preserve"> </w:t>
-      </w:r>
-      <w:r>
-        <w:t>a</w:t>
-      </w:r>
-      <w:r>
-        <w:t xml:space="preserve"> </w:t>
-      </w:r>
-      <w:r>
-        <w:t>channel</w:t>
-      </w:r>
-      <w:r>
-        <w:t xml:space="preserve"> </w:t>
-      </w:r>
-      <w:r>
-        <w:t>and</w:t>
-      </w:r>
-      <w:r>
-        <w:t xml:space="preserve"> </w:t>
-      </w:r>
-      <w:r>
-        <w:t>date</w:t>
-      </w:r>
-      <w:r>
-        <w:t xml:space="preserve"> </w:t>
-      </w:r>
-      <w:r>
-        <w:t>are</w:t>
-      </w:r>
-      <w:r>
-        <w:t xml:space="preserve"> </w:t>
-      </w:r>
-      <w:r>
-        <w:t>selected</w:t>
-      </w:r>
-      <w:r>
-        <w:t xml:space="preserve"> </w:t>
-      </w:r>
-      <w:r>
-        <w:t>though</w:t>
-      </w:r>
-      <w:r>
-        <w:t xml:space="preserve"> </w:t>
-      </w:r>
-      <w:r>
-        <w:t>the</w:t>
-      </w:r>
-      <w:r>
-        <w:t xml:space="preserve"> </w:t>
-      </w:r>
-      <w:r>
-        <w:t>UI,</w:t>
-      </w:r>
-      <w:r>
-        <w:t xml:space="preserve"> </w:t>
-      </w:r>
-      <w:r>
-        <w:t>the</w:t>
-      </w:r>
-      <w:r>
-        <w:t xml:space="preserve"> </w:t>
-      </w:r>
-      <w:proofErr w:type="spellStart"/>
-      <w:r>
-        <w:t>GetSchedule</w:t>
-      </w:r>
-      <w:proofErr w:type="spellEnd"/>
-      <w:r>
-        <w:t xml:space="preserve"> </w:t>
-      </w:r>
-      <w:r>
-        <w:t>method</w:t>
-      </w:r>
-      <w:r>
-        <w:t xml:space="preserve"> </w:t>
-      </w:r>
-      <w:r>
-        <w:t>reads</w:t>
-      </w:r>
-      <w:r>
-        <w:t xml:space="preserve"> </w:t>
-      </w:r>
-      <w:r>
-        <w:t>the</w:t>
-      </w:r>
-      <w:r>
-        <w:t xml:space="preserve"> </w:t>
-      </w:r>
-      <w:r>
-        <w:t>historical</w:t>
-      </w:r>
-      <w:r>
-        <w:t xml:space="preserve"> </w:t>
-      </w:r>
-      <w:r>
-        <w:t>schedule</w:t>
-      </w:r>
-      <w:r>
-        <w:t xml:space="preserve"> </w:t>
-      </w:r>
-      <w:r>
-        <w:t>of</w:t>
-      </w:r>
-      <w:r>
-        <w:t xml:space="preserve"> </w:t>
-      </w:r>
-      <w:r>
-        <w:t>programmes</w:t>
-      </w:r>
-      <w:r>
-        <w:t xml:space="preserve"> </w:t>
-      </w:r>
-      <w:r>
-        <w:t>broadcast</w:t>
-      </w:r>
-      <w:r>
-        <w:t xml:space="preserve"> </w:t>
-      </w:r>
-      <w:r>
-        <w:t>(on</w:t>
-      </w:r>
-      <w:r>
-        <w:t xml:space="preserve"> </w:t>
-      </w:r>
-      <w:r>
-        <w:t>that</w:t>
-      </w:r>
-      <w:r>
-        <w:t xml:space="preserve"> </w:t>
-      </w:r>
-      <w:r>
-        <w:t>date</w:t>
-      </w:r>
-      <w:r>
-        <w:t xml:space="preserve"> </w:t>
-      </w:r>
-      <w:r>
-        <w:t>on</w:t>
-      </w:r>
-      <w:r>
-        <w:t xml:space="preserve"> </w:t>
-      </w:r>
-      <w:r>
-        <w:t>that</w:t>
-      </w:r>
-      <w:r>
-        <w:t xml:space="preserve"> </w:t>
-      </w:r>
-      <w:r>
-        <w:t>channel)</w:t>
-      </w:r>
-      <w:r>
-        <w:t xml:space="preserve"> </w:t>
-      </w:r>
-      <w:r>
-        <w:t>from</w:t>
-      </w:r>
-      <w:r>
-        <w:t xml:space="preserve"> </w:t>
-      </w:r>
-      <w:r>
-        <w:t>the</w:t>
-      </w:r>
-      <w:r>
-        <w:t xml:space="preserve"> </w:t>
-      </w:r>
-      <w:r>
-        <w:t>BBC</w:t>
-      </w:r>
-      <w:r>
-        <w:t xml:space="preserve"> </w:t>
-      </w:r>
-      <w:r>
         <w:t>web</w:t>
       </w:r>
       <w:r>
@@ -26644,7 +26257,7 @@
       <w:r>
         <w:t xml:space="preserve"> </w:t>
       </w:r>
-      <w:hyperlink r:id="rId11" w:history="1">
+      <w:hyperlink r:id="rId10" w:history="1">
         <w:r>
           <w:rPr>
             <w:rStyle w:val="Hyperlink"/>
@@ -27008,7 +26621,6 @@
         <w:t xml:space="preserve"> </w:t>
       </w:r>
       <w:r>
-        <w:lastRenderedPageBreak/>
         <w:t>quality</w:t>
       </w:r>
       <w:r>
@@ -27281,6 +26893,7 @@
         <w:pStyle w:val="Heading3"/>
       </w:pPr>
       <w:r>
+        <w:lastRenderedPageBreak/>
         <w:t>Running</w:t>
       </w:r>
     </w:p>
@@ -30073,7 +29686,6 @@
     </w:p>
     <w:p>
       <w:r>
-        <w:lastRenderedPageBreak/>
         <w:t>T</w:t>
       </w:r>
       <w:r>
@@ -30309,7 +29921,7 @@
       <w:r>
         <w:t>(</w:t>
       </w:r>
-      <w:hyperlink r:id="rId12" w:history="1">
+      <w:hyperlink r:id="rId11" w:history="1">
         <w:r>
           <w:rPr>
             <w:rStyle w:val="Hyperlink"/>
@@ -30346,7 +29958,7 @@
       <w:r>
         <w:t>(</w:t>
       </w:r>
-      <w:hyperlink r:id="rId13" w:history="1">
+      <w:hyperlink r:id="rId12" w:history="1">
         <w:r>
           <w:rPr>
             <w:rStyle w:val="Hyperlink"/>
@@ -30409,7 +30021,11 @@
         <w:t xml:space="preserve"> </w:t>
       </w:r>
       <w:r>
-        <w:t>that mechanism has the</w:t>
+        <w:t xml:space="preserve">that </w:t>
+      </w:r>
+      <w:r>
+        <w:lastRenderedPageBreak/>
+        <w:t>mechanism has the</w:t>
       </w:r>
       <w:r>
         <w:t xml:space="preserve"> </w:t>
@@ -32110,7 +31726,10 @@
       </w:pPr>
       <w:proofErr w:type="spellStart"/>
       <w:r>
-        <w:t>VideoPath</w:t>
+        <w:t>Recordings</w:t>
+      </w:r>
+      <w:r>
+        <w:t>Path</w:t>
       </w:r>
       <w:proofErr w:type="spellEnd"/>
       <w:r>
@@ -32294,7 +31913,10 @@
       </w:pPr>
       <w:proofErr w:type="spellStart"/>
       <w:r>
-        <w:t>BluRayPath</w:t>
+        <w:t>Video</w:t>
+      </w:r>
+      <w:r>
+        <w:t>Path</w:t>
       </w:r>
       <w:proofErr w:type="spellEnd"/>
       <w:r>
@@ -32349,16 +31971,8 @@
         <w:t xml:space="preserve"> </w:t>
       </w:r>
       <w:r>
-        <w:t>ripped</w:t>
-      </w:r>
-      <w:r>
-        <w:t xml:space="preserve"> </w:t>
-      </w:r>
-      <w:proofErr w:type="spellStart"/>
-      <w:r>
-        <w:t>BluRays</w:t>
-      </w:r>
-      <w:proofErr w:type="spellEnd"/>
+        <w:t>other media files</w:t>
+      </w:r>
       <w:r>
         <w:t xml:space="preserve"> </w:t>
       </w:r>
@@ -32833,7 +32447,6 @@
       </w:pPr>
       <w:proofErr w:type="spellStart"/>
       <w:r>
-        <w:lastRenderedPageBreak/>
         <w:t>BBCRadioStations</w:t>
       </w:r>
       <w:proofErr w:type="spellEnd"/>
@@ -32930,6 +32543,7 @@
         </w:numPr>
       </w:pPr>
       <w:r>
+        <w:lastRenderedPageBreak/>
         <w:t>If</w:t>
       </w:r>
       <w:r>
@@ -33636,6 +33250,24 @@
     </w:p>
     <w:p>
       <w:pPr>
+        <w:pStyle w:val="ListParagraph"/>
+        <w:numPr>
+          <w:ilvl w:val="0"/>
+          <w:numId w:val="32"/>
+        </w:numPr>
+      </w:pPr>
+      <w:r>
+        <w:t>Curzon</w:t>
+      </w:r>
+      <w:r>
+        <w:t xml:space="preserve"> </w:t>
+      </w:r>
+      <w:r>
+        <w:t>Browser for the Curzon Home Cinema streaming service</w:t>
+      </w:r>
+    </w:p>
+    <w:p>
+      <w:pPr>
         <w:pStyle w:val="Heading3"/>
       </w:pPr>
       <w:r>
@@ -35379,7 +35011,6 @@
         </w:numPr>
       </w:pPr>
       <w:r>
-        <w:lastRenderedPageBreak/>
         <w:t>The</w:t>
       </w:r>
       <w:r>
@@ -35512,6 +35143,7 @@
         </w:numPr>
       </w:pPr>
       <w:r>
+        <w:lastRenderedPageBreak/>
         <w:t>And</w:t>
       </w:r>
       <w:r>
@@ -36682,7 +36314,7 @@
       <w:r>
         <w:t>(</w:t>
       </w:r>
-      <w:hyperlink r:id="rId14" w:history="1">
+      <w:hyperlink r:id="rId13" w:history="1">
         <w:r>
           <w:rPr>
             <w:rStyle w:val="Hyperlink"/>
@@ -37360,7 +36992,7 @@
       <w:r>
         <w:t>(</w:t>
       </w:r>
-      <w:hyperlink r:id="rId15" w:history="1">
+      <w:hyperlink r:id="rId14" w:history="1">
         <w:r>
           <w:rPr>
             <w:rStyle w:val="Hyperlink"/>
@@ -37442,7 +37074,7 @@
       <w:r>
         <w:t>(</w:t>
       </w:r>
-      <w:hyperlink r:id="rId16" w:history="1">
+      <w:hyperlink r:id="rId15" w:history="1">
         <w:r>
           <w:rPr>
             <w:rStyle w:val="Hyperlink"/>
@@ -38089,7 +37721,6 @@
         <w:t xml:space="preserve"> </w:t>
       </w:r>
       <w:r>
-        <w:lastRenderedPageBreak/>
         <w:t>USB-UIRT</w:t>
       </w:r>
       <w:r>
@@ -38164,7 +37795,7 @@
       <w:r>
         <w:t xml:space="preserve"> </w:t>
       </w:r>
-      <w:hyperlink r:id="rId17" w:history="1">
+      <w:hyperlink r:id="rId16" w:history="1">
         <w:r>
           <w:rPr>
             <w:rStyle w:val="Hyperlink"/>
@@ -38303,7 +37934,7 @@
       <w:r>
         <w:t>(</w:t>
       </w:r>
-      <w:hyperlink r:id="rId18" w:history="1">
+      <w:hyperlink r:id="rId17" w:history="1">
         <w:r>
           <w:rPr>
             <w:rStyle w:val="Hyperlink"/>
@@ -39410,7 +39041,7 @@
       <w:r>
         <w:t>(</w:t>
       </w:r>
-      <w:hyperlink r:id="rId19" w:history="1">
+      <w:hyperlink r:id="rId18" w:history="1">
         <w:r>
           <w:rPr>
             <w:rStyle w:val="Hyperlink"/>
@@ -39560,7 +39191,7 @@
       <w:r>
         <w:t>(</w:t>
       </w:r>
-      <w:hyperlink r:id="rId20" w:history="1">
+      <w:hyperlink r:id="rId19" w:history="1">
         <w:r>
           <w:rPr>
             <w:rStyle w:val="Hyperlink"/>
@@ -39991,7 +39622,7 @@
       <w:r>
         <w:t>(</w:t>
       </w:r>
-      <w:hyperlink r:id="rId21" w:history="1">
+      <w:hyperlink r:id="rId20" w:history="1">
         <w:r>
           <w:rPr>
             <w:rStyle w:val="Hyperlink"/>
@@ -40299,68 +39930,25 @@
       <w:pPr>
         <w:pStyle w:val="Heading3"/>
       </w:pPr>
-      <w:proofErr w:type="spellStart"/>
-      <w:r>
-        <w:t>RemotePotato</w:t>
-      </w:r>
-      <w:proofErr w:type="spellEnd"/>
+      <w:r>
+        <w:t>JQuery</w:t>
+      </w:r>
     </w:p>
     <w:p>
-      <w:proofErr w:type="spellStart"/>
-      <w:r>
-        <w:t>RemotePotato</w:t>
-      </w:r>
-      <w:proofErr w:type="spellEnd"/>
-      <w:r>
-        <w:t xml:space="preserve"> </w:t>
-      </w:r>
-      <w:r>
-        <w:t>is</w:t>
-      </w:r>
-      <w:r>
-        <w:t xml:space="preserve"> </w:t>
-      </w:r>
-      <w:r>
-        <w:t>a</w:t>
-      </w:r>
-      <w:r>
-        <w:t xml:space="preserve"> </w:t>
-      </w:r>
-      <w:r>
-        <w:t>free</w:t>
-      </w:r>
-      <w:r>
-        <w:t xml:space="preserve">, recently </w:t>
-      </w:r>
-      <w:r>
-        <w:t>open</w:t>
-      </w:r>
-      <w:r>
-        <w:t xml:space="preserve"> </w:t>
-      </w:r>
-      <w:r>
-        <w:t>source</w:t>
-      </w:r>
-      <w:r>
-        <w:t>d,</w:t>
-      </w:r>
-      <w:r>
-        <w:t xml:space="preserve"> </w:t>
-      </w:r>
-      <w:r>
-        <w:t>Windows</w:t>
-      </w:r>
-      <w:r>
-        <w:t xml:space="preserve"> </w:t>
-      </w:r>
-      <w:r>
-        <w:t>service</w:t>
-      </w:r>
-      <w:r>
-        <w:t xml:space="preserve"> </w:t>
-      </w:r>
-      <w:r>
-        <w:t>available</w:t>
+      <w:r>
+        <w:t>The</w:t>
+      </w:r>
+      <w:r>
+        <w:t xml:space="preserve"> </w:t>
+      </w:r>
+      <w:r>
+        <w:t>JavaScript</w:t>
+      </w:r>
+      <w:r>
+        <w:t xml:space="preserve"> </w:t>
+      </w:r>
+      <w:r>
+        <w:t>code</w:t>
       </w:r>
       <w:r>
         <w:t xml:space="preserve"> </w:t>
@@ -40372,262 +39960,37 @@
         <w:t xml:space="preserve"> </w:t>
       </w:r>
       <w:r>
-        <w:t>download</w:t>
-      </w:r>
-      <w:r>
-        <w:t xml:space="preserve"> </w:t>
-      </w:r>
-      <w:r>
-        <w:t>from</w:t>
-      </w:r>
-      <w:r>
-        <w:t xml:space="preserve"> </w:t>
-      </w:r>
-      <w:hyperlink r:id="rId22" w:history="1">
-        <w:r>
-          <w:rPr>
-            <w:rStyle w:val="Hyperlink"/>
-          </w:rPr>
-          <w:t>http://www.remotepotato.com</w:t>
-        </w:r>
-      </w:hyperlink>
-      <w:r>
-        <w:t>.</w:t>
-      </w:r>
-      <w:r>
-        <w:t xml:space="preserve"> </w:t>
-      </w:r>
-      <w:r>
-        <w:t>Its</w:t>
-      </w:r>
-      <w:r>
-        <w:t xml:space="preserve"> </w:t>
-      </w:r>
-      <w:r>
-        <w:t>main</w:t>
-      </w:r>
-      <w:r>
-        <w:t xml:space="preserve"> </w:t>
-      </w:r>
-      <w:r>
-        <w:t>purpose</w:t>
-      </w:r>
-      <w:r>
-        <w:t xml:space="preserve"> </w:t>
-      </w:r>
-      <w:r>
-        <w:t>is</w:t>
-      </w:r>
-      <w:r>
-        <w:t xml:space="preserve"> </w:t>
-      </w:r>
-      <w:r>
-        <w:t>to</w:t>
-      </w:r>
-      <w:r>
-        <w:t xml:space="preserve"> </w:t>
-      </w:r>
-      <w:r>
-        <w:t>present</w:t>
-      </w:r>
-      <w:r>
-        <w:t xml:space="preserve"> </w:t>
-      </w:r>
-      <w:r>
-        <w:t>a</w:t>
-      </w:r>
-      <w:r>
-        <w:t xml:space="preserve"> </w:t>
-      </w:r>
-      <w:r>
-        <w:t>browser</w:t>
-      </w:r>
-      <w:r>
-        <w:t xml:space="preserve"> </w:t>
-      </w:r>
-      <w:r>
-        <w:t>view</w:t>
-      </w:r>
-      <w:r>
-        <w:t xml:space="preserve"> </w:t>
-      </w:r>
-      <w:r>
-        <w:t>onto</w:t>
-      </w:r>
-      <w:r>
-        <w:t xml:space="preserve"> </w:t>
-      </w:r>
-      <w:r>
         <w:t>the</w:t>
       </w:r>
       <w:r>
         <w:t xml:space="preserve"> </w:t>
       </w:r>
       <w:r>
-        <w:t>Windows</w:t>
-      </w:r>
-      <w:r>
-        <w:t xml:space="preserve"> </w:t>
-      </w:r>
-      <w:r>
-        <w:t>Media</w:t>
-      </w:r>
-      <w:r>
-        <w:t xml:space="preserve"> </w:t>
-      </w:r>
-      <w:proofErr w:type="spellStart"/>
-      <w:r>
-        <w:t>Center</w:t>
-      </w:r>
-      <w:proofErr w:type="spellEnd"/>
-      <w:r>
-        <w:t xml:space="preserve"> </w:t>
-      </w:r>
-      <w:r>
-        <w:t>(WMC)</w:t>
-      </w:r>
-      <w:r>
-        <w:t xml:space="preserve"> </w:t>
-      </w:r>
-      <w:r>
-        <w:t>EPG</w:t>
-      </w:r>
-      <w:r>
-        <w:t xml:space="preserve"> </w:t>
-      </w:r>
-      <w:r>
-        <w:t>and</w:t>
-      </w:r>
-      <w:r>
-        <w:t xml:space="preserve"> </w:t>
-      </w:r>
-      <w:r>
-        <w:t>scheduled</w:t>
-      </w:r>
-      <w:r>
-        <w:t xml:space="preserve"> </w:t>
-      </w:r>
-      <w:r>
-        <w:t>recordings.</w:t>
-      </w:r>
-      <w:r>
-        <w:t xml:space="preserve"> </w:t>
-      </w:r>
-      <w:r>
-        <w:t>This</w:t>
-      </w:r>
-      <w:r>
-        <w:t xml:space="preserve"> </w:t>
-      </w:r>
-      <w:r>
-        <w:t>information</w:t>
-      </w:r>
-      <w:r>
-        <w:t xml:space="preserve"> </w:t>
-      </w:r>
-      <w:r>
-        <w:t>is</w:t>
-      </w:r>
-      <w:r>
-        <w:t xml:space="preserve"> </w:t>
-      </w:r>
-      <w:r>
-        <w:t>then</w:t>
-      </w:r>
-      <w:r>
-        <w:t xml:space="preserve"> </w:t>
-      </w:r>
-      <w:r>
-        <w:t>available</w:t>
-      </w:r>
-      <w:r>
-        <w:t xml:space="preserve"> </w:t>
-      </w:r>
-      <w:r>
-        <w:t>from</w:t>
-      </w:r>
-      <w:r>
-        <w:t xml:space="preserve"> </w:t>
-      </w:r>
-      <w:r>
-        <w:t>any</w:t>
-      </w:r>
-      <w:r>
-        <w:t xml:space="preserve"> </w:t>
-      </w:r>
-      <w:r>
-        <w:t>browser</w:t>
-      </w:r>
-      <w:r>
-        <w:t xml:space="preserve"> </w:t>
-      </w:r>
-      <w:r>
-        <w:t>either</w:t>
-      </w:r>
-      <w:r>
-        <w:t xml:space="preserve"> </w:t>
-      </w:r>
-      <w:r>
-        <w:t>as</w:t>
-      </w:r>
-      <w:r>
-        <w:t xml:space="preserve"> </w:t>
-      </w:r>
-      <w:r>
-        <w:t>Silverlight</w:t>
-      </w:r>
-      <w:r>
-        <w:t xml:space="preserve"> </w:t>
-      </w:r>
-      <w:r>
-        <w:t>or</w:t>
-      </w:r>
-      <w:r>
-        <w:t xml:space="preserve"> </w:t>
-      </w:r>
-      <w:r>
-        <w:t>a</w:t>
-      </w:r>
-      <w:r>
-        <w:t xml:space="preserve"> </w:t>
-      </w:r>
-      <w:r>
-        <w:t>more</w:t>
-      </w:r>
-      <w:r>
-        <w:t xml:space="preserve"> </w:t>
-      </w:r>
-      <w:r>
-        <w:t>simple</w:t>
-      </w:r>
-      <w:r>
-        <w:t xml:space="preserve"> </w:t>
-      </w:r>
-      <w:r>
-        <w:t>HTML</w:t>
-      </w:r>
-      <w:r>
-        <w:t xml:space="preserve"> </w:t>
-      </w:r>
-      <w:r>
-        <w:t>view.</w:t>
-      </w:r>
-    </w:p>
-    <w:p>
-      <w:r>
-        <w:t>Crucially</w:t>
-      </w:r>
-      <w:r>
-        <w:t xml:space="preserve"> </w:t>
-      </w:r>
-      <w:r>
-        <w:t>for</w:t>
-      </w:r>
-      <w:r>
-        <w:t xml:space="preserve"> </w:t>
-      </w:r>
-      <w:r>
-        <w:t>Avid,</w:t>
+        <w:t>UI</w:t>
+      </w:r>
+      <w:r>
+        <w:t xml:space="preserve"> </w:t>
+      </w:r>
+      <w:r>
+        <w:t>makes</w:t>
+      </w:r>
+      <w:r>
+        <w:t xml:space="preserve"> </w:t>
+      </w:r>
+      <w:r>
+        <w:t>extensive</w:t>
+      </w:r>
+      <w:r>
+        <w:t xml:space="preserve"> </w:t>
+      </w:r>
+      <w:r>
+        <w:t>use</w:t>
+      </w:r>
+      <w:r>
+        <w:t xml:space="preserve"> </w:t>
+      </w:r>
+      <w:r>
+        <w:t>of</w:t>
       </w:r>
       <w:r>
         <w:t xml:space="preserve"> </w:t>
@@ -40638,249 +40001,9 @@
       <w:r>
         <w:t xml:space="preserve"> </w:t>
       </w:r>
-      <w:proofErr w:type="spellStart"/>
-      <w:r>
-        <w:t>RemotePotato</w:t>
-      </w:r>
-      <w:proofErr w:type="spellEnd"/>
-      <w:r>
-        <w:t xml:space="preserve"> </w:t>
-      </w:r>
-      <w:r>
-        <w:t>service</w:t>
-      </w:r>
-      <w:r>
-        <w:t xml:space="preserve"> </w:t>
-      </w:r>
-      <w:r>
-        <w:t>also</w:t>
-      </w:r>
-      <w:r>
-        <w:t xml:space="preserve"> </w:t>
-      </w:r>
-      <w:r>
-        <w:t>has</w:t>
-      </w:r>
-      <w:r>
-        <w:t xml:space="preserve"> </w:t>
-      </w:r>
-      <w:r>
-        <w:t>a</w:t>
-      </w:r>
-      <w:r>
-        <w:t xml:space="preserve"> </w:t>
-      </w:r>
-      <w:r>
-        <w:t>documented</w:t>
-      </w:r>
-      <w:r>
-        <w:t xml:space="preserve"> </w:t>
-      </w:r>
-      <w:r>
-        <w:t>Web</w:t>
-      </w:r>
-      <w:r>
-        <w:t xml:space="preserve"> </w:t>
-      </w:r>
-      <w:r>
-        <w:t>API,</w:t>
-      </w:r>
-      <w:r>
-        <w:t xml:space="preserve"> </w:t>
-      </w:r>
-      <w:r>
-        <w:t>accessible</w:t>
-      </w:r>
-      <w:r>
-        <w:t xml:space="preserve"> </w:t>
-      </w:r>
-      <w:r>
-        <w:t>via</w:t>
-      </w:r>
-      <w:r>
-        <w:t xml:space="preserve"> </w:t>
-      </w:r>
-      <w:r>
-        <w:t>an</w:t>
-      </w:r>
-      <w:r>
-        <w:t xml:space="preserve"> </w:t>
-      </w:r>
-      <w:r>
-        <w:t>HTTP</w:t>
-      </w:r>
-      <w:r>
-        <w:t xml:space="preserve"> </w:t>
-      </w:r>
-      <w:r>
-        <w:t>socket,</w:t>
-      </w:r>
-      <w:r>
-        <w:t xml:space="preserve"> </w:t>
-      </w:r>
-      <w:r>
-        <w:t>which</w:t>
-      </w:r>
-      <w:r>
-        <w:t xml:space="preserve"> </w:t>
-      </w:r>
-      <w:r>
-        <w:t>implements</w:t>
-      </w:r>
-      <w:r>
-        <w:t xml:space="preserve"> </w:t>
-      </w:r>
-      <w:r>
-        <w:t>a</w:t>
-      </w:r>
-      <w:r>
-        <w:t xml:space="preserve"> </w:t>
-      </w:r>
-      <w:r>
-        <w:t>relatively</w:t>
-      </w:r>
-      <w:r>
-        <w:t xml:space="preserve"> </w:t>
-      </w:r>
-      <w:r>
-        <w:t>full-featured</w:t>
-      </w:r>
-      <w:r>
-        <w:t xml:space="preserve"> </w:t>
-      </w:r>
-      <w:r>
-        <w:t>remote</w:t>
-      </w:r>
-      <w:r>
-        <w:t xml:space="preserve"> </w:t>
-      </w:r>
-      <w:r>
-        <w:t>interface</w:t>
-      </w:r>
-      <w:r>
-        <w:t xml:space="preserve"> </w:t>
-      </w:r>
-      <w:r>
-        <w:t>onto</w:t>
-      </w:r>
-      <w:r>
-        <w:t xml:space="preserve"> </w:t>
-      </w:r>
-      <w:r>
-        <w:t>the</w:t>
-      </w:r>
-      <w:r>
-        <w:t xml:space="preserve"> </w:t>
-      </w:r>
-      <w:r>
-        <w:t>functionally</w:t>
-      </w:r>
-      <w:r>
-        <w:t xml:space="preserve"> </w:t>
-      </w:r>
-      <w:r>
-        <w:t>of</w:t>
-      </w:r>
-      <w:r>
-        <w:t xml:space="preserve"> </w:t>
-      </w:r>
-      <w:r>
-        <w:t>WMC.</w:t>
-      </w:r>
-      <w:r>
-        <w:t xml:space="preserve"> </w:t>
-      </w:r>
-      <w:r>
-        <w:t>The only aspect of this currently used is to list and extract the properties of pre-existing WTV recordings from an earlier version of Av</w:t>
-      </w:r>
-      <w:r>
-        <w:t>id</w:t>
-      </w:r>
-      <w:r>
-        <w:t>4</w:t>
-      </w:r>
-      <w:r>
-        <w:t>.</w:t>
-      </w:r>
-    </w:p>
-    <w:p>
-      <w:pPr>
-        <w:pStyle w:val="Heading3"/>
-      </w:pPr>
       <w:r>
         <w:t>JQuery</w:t>
       </w:r>
-    </w:p>
-    <w:p>
-      <w:r>
-        <w:t>The</w:t>
-      </w:r>
-      <w:r>
-        <w:t xml:space="preserve"> </w:t>
-      </w:r>
-      <w:r>
-        <w:t>JavaScript</w:t>
-      </w:r>
-      <w:r>
-        <w:t xml:space="preserve"> </w:t>
-      </w:r>
-      <w:r>
-        <w:t>code</w:t>
-      </w:r>
-      <w:r>
-        <w:t xml:space="preserve"> </w:t>
-      </w:r>
-      <w:r>
-        <w:t>for</w:t>
-      </w:r>
-      <w:r>
-        <w:t xml:space="preserve"> </w:t>
-      </w:r>
-      <w:r>
-        <w:t>the</w:t>
-      </w:r>
-      <w:r>
-        <w:t xml:space="preserve"> </w:t>
-      </w:r>
-      <w:r>
-        <w:t>UI</w:t>
-      </w:r>
-      <w:r>
-        <w:t xml:space="preserve"> </w:t>
-      </w:r>
-      <w:r>
-        <w:t>makes</w:t>
-      </w:r>
-      <w:r>
-        <w:t xml:space="preserve"> </w:t>
-      </w:r>
-      <w:r>
-        <w:t>extensive</w:t>
-      </w:r>
-      <w:r>
-        <w:t xml:space="preserve"> </w:t>
-      </w:r>
-      <w:r>
-        <w:t>use</w:t>
-      </w:r>
-      <w:r>
-        <w:t xml:space="preserve"> </w:t>
-      </w:r>
-      <w:r>
-        <w:t>of</w:t>
-      </w:r>
-      <w:r>
-        <w:t xml:space="preserve"> </w:t>
-      </w:r>
-      <w:r>
-        <w:t>the</w:t>
-      </w:r>
-      <w:r>
-        <w:t xml:space="preserve"> </w:t>
-      </w:r>
-      <w:r>
-        <w:t>JQuery</w:t>
-      </w:r>
       <w:r>
         <w:t xml:space="preserve"> </w:t>
       </w:r>
@@ -40893,7 +40016,7 @@
       <w:r>
         <w:t>(</w:t>
       </w:r>
-      <w:hyperlink r:id="rId23" w:history="1">
+      <w:hyperlink r:id="rId21" w:history="1">
         <w:r>
           <w:rPr>
             <w:rStyle w:val="Hyperlink"/>
@@ -41180,9 +40303,12 @@
         <w:t xml:space="preserve"> </w:t>
       </w:r>
       <w:r>
+        <w:t xml:space="preserve">version 1.x </w:t>
+      </w:r>
+      <w:r>
         <w:t>(</w:t>
       </w:r>
-      <w:hyperlink r:id="rId24" w:history="1">
+      <w:hyperlink r:id="rId22" w:history="1">
         <w:r>
           <w:rPr>
             <w:rStyle w:val="Hyperlink"/>
@@ -41370,6 +40496,18 @@
     </w:p>
     <w:p>
       <w:pPr>
+        <w:pStyle w:val="ListParagraph"/>
+        <w:numPr>
+          <w:ilvl w:val="0"/>
+          <w:numId w:val="36"/>
+        </w:numPr>
+      </w:pPr>
+      <w:r>
+        <w:t>Note that Hammer.js version 2.x is very different and not used.</w:t>
+      </w:r>
+    </w:p>
+    <w:p>
+      <w:pPr>
         <w:pStyle w:val="Heading3"/>
       </w:pPr>
       <w:proofErr w:type="spellStart"/>
@@ -41457,7 +40595,7 @@
       <w:r>
         <w:t>(</w:t>
       </w:r>
-      <w:hyperlink r:id="rId25" w:history="1">
+      <w:hyperlink r:id="rId23" w:history="1">
         <w:r>
           <w:rPr>
             <w:rStyle w:val="Hyperlink"/>
@@ -41746,7 +40884,7 @@
       <w:r>
         <w:t>(</w:t>
       </w:r>
-      <w:hyperlink r:id="rId26" w:history="1">
+      <w:hyperlink r:id="rId24" w:history="1">
         <w:r>
           <w:rPr>
             <w:rStyle w:val="Hyperlink"/>
@@ -41964,7 +41102,7 @@
       <w:r>
         <w:t xml:space="preserve"> found at </w:t>
       </w:r>
-      <w:hyperlink r:id="rId27" w:history="1">
+      <w:hyperlink r:id="rId25" w:history="1">
         <w:r>
           <w:rPr>
             <w:rStyle w:val="Hyperlink"/>
@@ -41998,7 +41136,7 @@
       <w:r>
         <w:t>(</w:t>
       </w:r>
-      <w:hyperlink r:id="rId28" w:history="1">
+      <w:hyperlink r:id="rId26" w:history="1">
         <w:r>
           <w:rPr>
             <w:rStyle w:val="Hyperlink"/>
@@ -42279,7 +41417,7 @@
         </w:rPr>
         <w:t xml:space="preserve"> (</w:t>
       </w:r>
-      <w:hyperlink r:id="rId29" w:history="1">
+      <w:hyperlink r:id="rId27" w:history="1">
         <w:r>
           <w:rPr>
             <w:rStyle w:val="Hyperlink"/>
@@ -42407,7 +41545,6 @@
       </w:pPr>
       <w:proofErr w:type="spellStart"/>
       <w:r>
-        <w:lastRenderedPageBreak/>
         <w:t>InputSimulator</w:t>
       </w:r>
       <w:proofErr w:type="spellEnd"/>
@@ -42419,7 +41556,7 @@
       <w:r>
         <w:t>(</w:t>
       </w:r>
-      <w:hyperlink r:id="rId30" w:history="1">
+      <w:hyperlink r:id="rId28" w:history="1">
         <w:r>
           <w:rPr>
             <w:rStyle w:val="Hyperlink"/>
@@ -42442,15 +41579,7 @@
         <w:t xml:space="preserve"> method.</w:t>
       </w:r>
       <w:r>
-        <w:t xml:space="preserve"> This is only used for more complex </w:t>
-      </w:r>
-      <w:proofErr w:type="spellStart"/>
-      <w:r>
-        <w:t>keypress</w:t>
-      </w:r>
-      <w:proofErr w:type="spellEnd"/>
-      <w:r>
-        <w:t xml:space="preserve"> simulations in </w:t>
+        <w:t xml:space="preserve"> This is only used for more complex keypress simulations in </w:t>
       </w:r>
       <w:proofErr w:type="spellStart"/>
       <w:r>
@@ -42513,6 +41642,7 @@
         <w:pStyle w:val="Heading3"/>
       </w:pPr>
       <w:r>
+        <w:lastRenderedPageBreak/>
         <w:t>Core</w:t>
       </w:r>
       <w:r>
@@ -42538,7 +41668,7 @@
       <w:r>
         <w:t>(</w:t>
       </w:r>
-      <w:hyperlink r:id="rId31" w:history="1">
+      <w:hyperlink r:id="rId29" w:history="1">
         <w:r>
           <w:rPr>
             <w:rStyle w:val="Hyperlink"/>
@@ -42808,7 +41938,7 @@
       <w:r>
         <w:t>(</w:t>
       </w:r>
-      <w:hyperlink r:id="rId32" w:history="1">
+      <w:hyperlink r:id="rId30" w:history="1">
         <w:r>
           <w:rPr>
             <w:rStyle w:val="Hyperlink"/>
@@ -44783,7 +43913,6 @@
     </w:p>
     <w:p>
       <w:r>
-        <w:lastRenderedPageBreak/>
         <w:t>The</w:t>
       </w:r>
       <w:r>
@@ -45103,6 +44232,7 @@
         <w:t xml:space="preserve"> </w:t>
       </w:r>
       <w:r>
+        <w:lastRenderedPageBreak/>
         <w:t>IOS</w:t>
       </w:r>
       <w:r>
@@ -48140,6 +47270,119 @@
     </w:lvl>
   </w:abstractNum>
   <w:abstractNum w:abstractNumId="15" w15:restartNumberingAfterBreak="0">
+    <w:nsid w:val="4277057B"/>
+    <w:multiLevelType w:val="hybridMultilevel"/>
+    <w:tmpl w:val="ED906952"/>
+    <w:lvl w:ilvl="0" w:tplc="08090001">
+      <w:start w:val="1"/>
+      <w:numFmt w:val="bullet"/>
+      <w:lvlText w:val=""/>
+      <w:lvlJc w:val="left"/>
+      <w:pPr>
+        <w:ind w:left="720" w:hanging="360"/>
+      </w:pPr>
+      <w:rPr>
+        <w:rFonts w:ascii="Symbol" w:hAnsi="Symbol" w:hint="default"/>
+      </w:rPr>
+    </w:lvl>
+    <w:lvl w:ilvl="1" w:tplc="08090003" w:tentative="1">
+      <w:start w:val="1"/>
+      <w:numFmt w:val="bullet"/>
+      <w:lvlText w:val="o"/>
+      <w:lvlJc w:val="left"/>
+      <w:pPr>
+        <w:ind w:left="1440" w:hanging="360"/>
+      </w:pPr>
+      <w:rPr>
+        <w:rFonts w:ascii="Courier New" w:hAnsi="Courier New" w:cs="Courier New" w:hint="default"/>
+      </w:rPr>
+    </w:lvl>
+    <w:lvl w:ilvl="2" w:tplc="08090005" w:tentative="1">
+      <w:start w:val="1"/>
+      <w:numFmt w:val="bullet"/>
+      <w:lvlText w:val=""/>
+      <w:lvlJc w:val="left"/>
+      <w:pPr>
+        <w:ind w:left="2160" w:hanging="360"/>
+      </w:pPr>
+      <w:rPr>
+        <w:rFonts w:ascii="Wingdings" w:hAnsi="Wingdings" w:hint="default"/>
+      </w:rPr>
+    </w:lvl>
+    <w:lvl w:ilvl="3" w:tplc="08090001" w:tentative="1">
+      <w:start w:val="1"/>
+      <w:numFmt w:val="bullet"/>
+      <w:lvlText w:val=""/>
+      <w:lvlJc w:val="left"/>
+      <w:pPr>
+        <w:ind w:left="2880" w:hanging="360"/>
+      </w:pPr>
+      <w:rPr>
+        <w:rFonts w:ascii="Symbol" w:hAnsi="Symbol" w:hint="default"/>
+      </w:rPr>
+    </w:lvl>
+    <w:lvl w:ilvl="4" w:tplc="08090003" w:tentative="1">
+      <w:start w:val="1"/>
+      <w:numFmt w:val="bullet"/>
+      <w:lvlText w:val="o"/>
+      <w:lvlJc w:val="left"/>
+      <w:pPr>
+        <w:ind w:left="3600" w:hanging="360"/>
+      </w:pPr>
+      <w:rPr>
+        <w:rFonts w:ascii="Courier New" w:hAnsi="Courier New" w:cs="Courier New" w:hint="default"/>
+      </w:rPr>
+    </w:lvl>
+    <w:lvl w:ilvl="5" w:tplc="08090005" w:tentative="1">
+      <w:start w:val="1"/>
+      <w:numFmt w:val="bullet"/>
+      <w:lvlText w:val=""/>
+      <w:lvlJc w:val="left"/>
+      <w:pPr>
+        <w:ind w:left="4320" w:hanging="360"/>
+      </w:pPr>
+      <w:rPr>
+        <w:rFonts w:ascii="Wingdings" w:hAnsi="Wingdings" w:hint="default"/>
+      </w:rPr>
+    </w:lvl>
+    <w:lvl w:ilvl="6" w:tplc="08090001" w:tentative="1">
+      <w:start w:val="1"/>
+      <w:numFmt w:val="bullet"/>
+      <w:lvlText w:val=""/>
+      <w:lvlJc w:val="left"/>
+      <w:pPr>
+        <w:ind w:left="5040" w:hanging="360"/>
+      </w:pPr>
+      <w:rPr>
+        <w:rFonts w:ascii="Symbol" w:hAnsi="Symbol" w:hint="default"/>
+      </w:rPr>
+    </w:lvl>
+    <w:lvl w:ilvl="7" w:tplc="08090003" w:tentative="1">
+      <w:start w:val="1"/>
+      <w:numFmt w:val="bullet"/>
+      <w:lvlText w:val="o"/>
+      <w:lvlJc w:val="left"/>
+      <w:pPr>
+        <w:ind w:left="5760" w:hanging="360"/>
+      </w:pPr>
+      <w:rPr>
+        <w:rFonts w:ascii="Courier New" w:hAnsi="Courier New" w:cs="Courier New" w:hint="default"/>
+      </w:rPr>
+    </w:lvl>
+    <w:lvl w:ilvl="8" w:tplc="08090005" w:tentative="1">
+      <w:start w:val="1"/>
+      <w:numFmt w:val="bullet"/>
+      <w:lvlText w:val=""/>
+      <w:lvlJc w:val="left"/>
+      <w:pPr>
+        <w:ind w:left="6480" w:hanging="360"/>
+      </w:pPr>
+      <w:rPr>
+        <w:rFonts w:ascii="Wingdings" w:hAnsi="Wingdings" w:hint="default"/>
+      </w:rPr>
+    </w:lvl>
+  </w:abstractNum>
+  <w:abstractNum w:abstractNumId="16" w15:restartNumberingAfterBreak="0">
     <w:nsid w:val="4E1369CC"/>
     <w:multiLevelType w:val="hybridMultilevel"/>
     <w:tmpl w:val="1F8ECC54"/>
@@ -48252,7 +47495,7 @@
       </w:rPr>
     </w:lvl>
   </w:abstractNum>
-  <w:abstractNum w:abstractNumId="16" w15:restartNumberingAfterBreak="0">
+  <w:abstractNum w:abstractNumId="17" w15:restartNumberingAfterBreak="0">
     <w:nsid w:val="4E445F0B"/>
     <w:multiLevelType w:val="hybridMultilevel"/>
     <w:tmpl w:val="D4EAAC64"/>
@@ -48365,7 +47608,7 @@
       </w:rPr>
     </w:lvl>
   </w:abstractNum>
-  <w:abstractNum w:abstractNumId="17" w15:restartNumberingAfterBreak="0">
+  <w:abstractNum w:abstractNumId="18" w15:restartNumberingAfterBreak="0">
     <w:nsid w:val="4ECF1321"/>
     <w:multiLevelType w:val="multilevel"/>
     <w:tmpl w:val="08090025"/>
@@ -48460,7 +47703,7 @@
       </w:pPr>
     </w:lvl>
   </w:abstractNum>
-  <w:abstractNum w:abstractNumId="18" w15:restartNumberingAfterBreak="0">
+  <w:abstractNum w:abstractNumId="19" w15:restartNumberingAfterBreak="0">
     <w:nsid w:val="5A7A4BAD"/>
     <w:multiLevelType w:val="hybridMultilevel"/>
     <w:tmpl w:val="03260398"/>
@@ -48573,7 +47816,7 @@
       </w:rPr>
     </w:lvl>
   </w:abstractNum>
-  <w:abstractNum w:abstractNumId="19" w15:restartNumberingAfterBreak="0">
+  <w:abstractNum w:abstractNumId="20" w15:restartNumberingAfterBreak="0">
     <w:nsid w:val="5BC60B47"/>
     <w:multiLevelType w:val="hybridMultilevel"/>
     <w:tmpl w:val="998AAFCA"/>
@@ -48686,7 +47929,7 @@
       </w:rPr>
     </w:lvl>
   </w:abstractNum>
-  <w:abstractNum w:abstractNumId="20" w15:restartNumberingAfterBreak="0">
+  <w:abstractNum w:abstractNumId="21" w15:restartNumberingAfterBreak="0">
     <w:nsid w:val="5CA6194D"/>
     <w:multiLevelType w:val="hybridMultilevel"/>
     <w:tmpl w:val="A04606B0"/>
@@ -48799,7 +48042,7 @@
       </w:rPr>
     </w:lvl>
   </w:abstractNum>
-  <w:abstractNum w:abstractNumId="21" w15:restartNumberingAfterBreak="0">
+  <w:abstractNum w:abstractNumId="22" w15:restartNumberingAfterBreak="0">
     <w:nsid w:val="5D572E57"/>
     <w:multiLevelType w:val="hybridMultilevel"/>
     <w:tmpl w:val="E87ECF7E"/>
@@ -48912,7 +48155,7 @@
       </w:rPr>
     </w:lvl>
   </w:abstractNum>
-  <w:abstractNum w:abstractNumId="22" w15:restartNumberingAfterBreak="0">
+  <w:abstractNum w:abstractNumId="23" w15:restartNumberingAfterBreak="0">
     <w:nsid w:val="603E7E42"/>
     <w:multiLevelType w:val="hybridMultilevel"/>
     <w:tmpl w:val="058AFB92"/>
@@ -49025,7 +48268,7 @@
       </w:rPr>
     </w:lvl>
   </w:abstractNum>
-  <w:abstractNum w:abstractNumId="23" w15:restartNumberingAfterBreak="0">
+  <w:abstractNum w:abstractNumId="24" w15:restartNumberingAfterBreak="0">
     <w:nsid w:val="60E62E9E"/>
     <w:multiLevelType w:val="hybridMultilevel"/>
     <w:tmpl w:val="2E166B20"/>
@@ -49138,7 +48381,7 @@
       </w:rPr>
     </w:lvl>
   </w:abstractNum>
-  <w:abstractNum w:abstractNumId="24" w15:restartNumberingAfterBreak="0">
+  <w:abstractNum w:abstractNumId="25" w15:restartNumberingAfterBreak="0">
     <w:nsid w:val="64CE7B34"/>
     <w:multiLevelType w:val="hybridMultilevel"/>
     <w:tmpl w:val="7C846896"/>
@@ -49251,7 +48494,7 @@
       </w:rPr>
     </w:lvl>
   </w:abstractNum>
-  <w:abstractNum w:abstractNumId="25" w15:restartNumberingAfterBreak="0">
+  <w:abstractNum w:abstractNumId="26" w15:restartNumberingAfterBreak="0">
     <w:nsid w:val="68512FE5"/>
     <w:multiLevelType w:val="hybridMultilevel"/>
     <w:tmpl w:val="1B862B86"/>
@@ -49364,7 +48607,7 @@
       </w:rPr>
     </w:lvl>
   </w:abstractNum>
-  <w:abstractNum w:abstractNumId="26" w15:restartNumberingAfterBreak="0">
+  <w:abstractNum w:abstractNumId="27" w15:restartNumberingAfterBreak="0">
     <w:nsid w:val="687221C8"/>
     <w:multiLevelType w:val="hybridMultilevel"/>
     <w:tmpl w:val="62827538"/>
@@ -49450,7 +48693,7 @@
       </w:pPr>
     </w:lvl>
   </w:abstractNum>
-  <w:abstractNum w:abstractNumId="27" w15:restartNumberingAfterBreak="0">
+  <w:abstractNum w:abstractNumId="28" w15:restartNumberingAfterBreak="0">
     <w:nsid w:val="687E79E5"/>
     <w:multiLevelType w:val="hybridMultilevel"/>
     <w:tmpl w:val="2C4E113C"/>
@@ -49563,7 +48806,7 @@
       </w:rPr>
     </w:lvl>
   </w:abstractNum>
-  <w:abstractNum w:abstractNumId="28" w15:restartNumberingAfterBreak="0">
+  <w:abstractNum w:abstractNumId="29" w15:restartNumberingAfterBreak="0">
     <w:nsid w:val="6DB75927"/>
     <w:multiLevelType w:val="hybridMultilevel"/>
     <w:tmpl w:val="11E4AC88"/>
@@ -49676,7 +48919,7 @@
       </w:rPr>
     </w:lvl>
   </w:abstractNum>
-  <w:abstractNum w:abstractNumId="29" w15:restartNumberingAfterBreak="0">
+  <w:abstractNum w:abstractNumId="30" w15:restartNumberingAfterBreak="0">
     <w:nsid w:val="6EF61E82"/>
     <w:multiLevelType w:val="hybridMultilevel"/>
     <w:tmpl w:val="0FAEC518"/>
@@ -49789,7 +49032,7 @@
       </w:rPr>
     </w:lvl>
   </w:abstractNum>
-  <w:abstractNum w:abstractNumId="30" w15:restartNumberingAfterBreak="0">
+  <w:abstractNum w:abstractNumId="31" w15:restartNumberingAfterBreak="0">
     <w:nsid w:val="717B42DB"/>
     <w:multiLevelType w:val="hybridMultilevel"/>
     <w:tmpl w:val="06401EE0"/>
@@ -49902,7 +49145,7 @@
       </w:rPr>
     </w:lvl>
   </w:abstractNum>
-  <w:abstractNum w:abstractNumId="31" w15:restartNumberingAfterBreak="0">
+  <w:abstractNum w:abstractNumId="32" w15:restartNumberingAfterBreak="0">
     <w:nsid w:val="755B7052"/>
     <w:multiLevelType w:val="hybridMultilevel"/>
     <w:tmpl w:val="784ECB90"/>
@@ -50015,7 +49258,7 @@
       </w:rPr>
     </w:lvl>
   </w:abstractNum>
-  <w:abstractNum w:abstractNumId="32" w15:restartNumberingAfterBreak="0">
+  <w:abstractNum w:abstractNumId="33" w15:restartNumberingAfterBreak="0">
     <w:nsid w:val="7DB013B6"/>
     <w:multiLevelType w:val="hybridMultilevel"/>
     <w:tmpl w:val="C01EEC2A"/>
@@ -50128,7 +49371,7 @@
       </w:rPr>
     </w:lvl>
   </w:abstractNum>
-  <w:abstractNum w:abstractNumId="33" w15:restartNumberingAfterBreak="0">
+  <w:abstractNum w:abstractNumId="34" w15:restartNumberingAfterBreak="0">
     <w:nsid w:val="7DE57BF4"/>
     <w:multiLevelType w:val="hybridMultilevel"/>
     <w:tmpl w:val="11184D46"/>
@@ -50242,16 +49485,16 @@
     </w:lvl>
   </w:abstractNum>
   <w:num w:numId="1">
-    <w:abstractNumId w:val="26"/>
+    <w:abstractNumId w:val="27"/>
   </w:num>
   <w:num w:numId="2">
     <w:abstractNumId w:val="7"/>
   </w:num>
   <w:num w:numId="3">
-    <w:abstractNumId w:val="17"/>
+    <w:abstractNumId w:val="18"/>
   </w:num>
   <w:num w:numId="4">
-    <w:abstractNumId w:val="15"/>
+    <w:abstractNumId w:val="16"/>
   </w:num>
   <w:num w:numId="5">
     <w:abstractNumId w:val="12"/>
@@ -50260,19 +49503,19 @@
     <w:abstractNumId w:val="14"/>
   </w:num>
   <w:num w:numId="7">
-    <w:abstractNumId w:val="18"/>
+    <w:abstractNumId w:val="19"/>
   </w:num>
   <w:num w:numId="8">
-    <w:abstractNumId w:val="23"/>
+    <w:abstractNumId w:val="24"/>
   </w:num>
   <w:num w:numId="9">
-    <w:abstractNumId w:val="28"/>
+    <w:abstractNumId w:val="29"/>
   </w:num>
   <w:num w:numId="10">
-    <w:abstractNumId w:val="21"/>
+    <w:abstractNumId w:val="22"/>
   </w:num>
   <w:num w:numId="11">
-    <w:abstractNumId w:val="22"/>
+    <w:abstractNumId w:val="23"/>
   </w:num>
   <w:num w:numId="12">
     <w:abstractNumId w:val="3"/>
@@ -50281,7 +49524,7 @@
     <w:abstractNumId w:val="10"/>
   </w:num>
   <w:num w:numId="14">
-    <w:abstractNumId w:val="27"/>
+    <w:abstractNumId w:val="28"/>
   </w:num>
   <w:num w:numId="15">
     <w:abstractNumId w:val="13"/>
@@ -50296,43 +49539,43 @@
     <w:abstractNumId w:val="0"/>
   </w:num>
   <w:num w:numId="19">
-    <w:abstractNumId w:val="30"/>
+    <w:abstractNumId w:val="31"/>
   </w:num>
   <w:num w:numId="20">
-    <w:abstractNumId w:val="16"/>
+    <w:abstractNumId w:val="17"/>
   </w:num>
   <w:num w:numId="21">
     <w:abstractNumId w:val="8"/>
   </w:num>
   <w:num w:numId="22">
-    <w:abstractNumId w:val="25"/>
+    <w:abstractNumId w:val="26"/>
   </w:num>
   <w:num w:numId="23">
     <w:abstractNumId w:val="4"/>
   </w:num>
   <w:num w:numId="24">
-    <w:abstractNumId w:val="31"/>
+    <w:abstractNumId w:val="32"/>
   </w:num>
   <w:num w:numId="25">
     <w:abstractNumId w:val="9"/>
   </w:num>
   <w:num w:numId="26">
-    <w:abstractNumId w:val="32"/>
+    <w:abstractNumId w:val="33"/>
   </w:num>
   <w:num w:numId="27">
-    <w:abstractNumId w:val="33"/>
+    <w:abstractNumId w:val="34"/>
   </w:num>
   <w:num w:numId="28">
-    <w:abstractNumId w:val="29"/>
+    <w:abstractNumId w:val="30"/>
   </w:num>
   <w:num w:numId="29">
-    <w:abstractNumId w:val="19"/>
+    <w:abstractNumId w:val="20"/>
   </w:num>
   <w:num w:numId="30">
     <w:abstractNumId w:val="1"/>
   </w:num>
   <w:num w:numId="31">
-    <w:abstractNumId w:val="20"/>
+    <w:abstractNumId w:val="21"/>
   </w:num>
   <w:num w:numId="32">
     <w:abstractNumId w:val="11"/>
@@ -50341,10 +49584,13 @@
     <w:abstractNumId w:val="6"/>
   </w:num>
   <w:num w:numId="34">
-    <w:abstractNumId w:val="24"/>
+    <w:abstractNumId w:val="25"/>
   </w:num>
   <w:num w:numId="35">
-    <w:abstractNumId w:val="17"/>
+    <w:abstractNumId w:val="18"/>
+  </w:num>
+  <w:num w:numId="36">
+    <w:abstractNumId w:val="15"/>
   </w:num>
 </w:numbering>
 </file>
@@ -50982,6 +50228,7 @@
   <w:style w:type="character" w:default="1" w:styleId="DefaultParagraphFont">
     <w:name w:val="Default Paragraph Font"/>
     <w:uiPriority w:val="1"/>
+    <w:semiHidden/>
     <w:unhideWhenUsed/>
   </w:style>
   <w:style w:type="table" w:default="1" w:styleId="TableNormal">

--- a/Documentation/Avid4 Software Design.docx
+++ b/Documentation/Avid4 Software Design.docx
@@ -4435,236 +4435,143 @@
       <w:proofErr w:type="spellEnd"/>
       <w:r>
         <w:br/>
-        <w:t>Return</w:t>
-      </w:r>
-      <w:r>
-        <w:t xml:space="preserve"> </w:t>
-      </w:r>
-      <w:r>
-        <w:t>an</w:t>
-      </w:r>
-      <w:r>
-        <w:t xml:space="preserve"> </w:t>
-      </w:r>
-      <w:r>
-        <w:t>XML</w:t>
-      </w:r>
-      <w:r>
-        <w:t xml:space="preserve"> </w:t>
-      </w:r>
-      <w:r>
-        <w:t>string</w:t>
-      </w:r>
-      <w:r>
-        <w:t xml:space="preserve"> </w:t>
-      </w:r>
-      <w:r>
-        <w:t>containing</w:t>
-      </w:r>
-      <w:r>
-        <w:t xml:space="preserve"> </w:t>
-      </w:r>
-      <w:r>
-        <w:t>the</w:t>
-      </w:r>
-      <w:r>
-        <w:t xml:space="preserve"> </w:t>
-      </w:r>
-      <w:r>
-        <w:t>temperature</w:t>
-      </w:r>
-      <w:r>
-        <w:t xml:space="preserve"> </w:t>
-      </w:r>
-      <w:r>
-        <w:t>and</w:t>
-      </w:r>
-      <w:r>
-        <w:t xml:space="preserve"> </w:t>
-      </w:r>
-      <w:r>
-        <w:t>load</w:t>
-      </w:r>
-      <w:r>
-        <w:t xml:space="preserve"> </w:t>
-      </w:r>
-      <w:r>
-        <w:t>statistics</w:t>
-      </w:r>
-      <w:r>
-        <w:t xml:space="preserve"> </w:t>
-      </w:r>
-      <w:r>
-        <w:t>for</w:t>
-      </w:r>
-      <w:r>
-        <w:t xml:space="preserve"> </w:t>
-      </w:r>
-      <w:r>
-        <w:t>each</w:t>
-      </w:r>
-      <w:r>
-        <w:t xml:space="preserve"> </w:t>
-      </w:r>
-      <w:r>
-        <w:t>CPU</w:t>
-      </w:r>
-      <w:r>
-        <w:t xml:space="preserve"> </w:t>
-      </w:r>
-      <w:r>
-        <w:t>core</w:t>
-      </w:r>
-      <w:r>
-        <w:t xml:space="preserve"> </w:t>
-      </w:r>
-      <w:r>
-        <w:t>and</w:t>
-      </w:r>
-      <w:r>
-        <w:t xml:space="preserve"> </w:t>
+        <w:t xml:space="preserve">Return an XML string containing the temperature and load statistics for each CPU core and </w:t>
       </w:r>
       <w:r>
         <w:lastRenderedPageBreak/>
-        <w:t>the</w:t>
-      </w:r>
-      <w:r>
-        <w:t xml:space="preserve"> </w:t>
-      </w:r>
-      <w:r>
-        <w:t>GPU.</w:t>
-      </w:r>
-      <w:r>
-        <w:t xml:space="preserve"> </w:t>
-      </w:r>
-      <w:r>
-        <w:t>This</w:t>
-      </w:r>
-      <w:r>
-        <w:t xml:space="preserve"> </w:t>
-      </w:r>
-      <w:r>
-        <w:t>information</w:t>
-      </w:r>
-      <w:r>
-        <w:t xml:space="preserve"> </w:t>
-      </w:r>
-      <w:r>
-        <w:t>is</w:t>
-      </w:r>
-      <w:r>
-        <w:t xml:space="preserve"> </w:t>
-      </w:r>
-      <w:r>
-        <w:t>currently</w:t>
-      </w:r>
-      <w:r>
-        <w:t xml:space="preserve"> </w:t>
-      </w:r>
-      <w:r>
-        <w:t>not</w:t>
-      </w:r>
-      <w:r>
-        <w:t xml:space="preserve"> </w:t>
-      </w:r>
-      <w:r>
-        <w:t>displayed</w:t>
-      </w:r>
-      <w:r>
-        <w:t xml:space="preserve"> </w:t>
-      </w:r>
-      <w:r>
-        <w:t>through</w:t>
-      </w:r>
-      <w:r>
-        <w:t xml:space="preserve"> </w:t>
-      </w:r>
-      <w:r>
-        <w:t>any</w:t>
-      </w:r>
-      <w:r>
-        <w:t xml:space="preserve"> </w:t>
-      </w:r>
-      <w:r>
-        <w:t>UI,</w:t>
-      </w:r>
-      <w:r>
-        <w:t xml:space="preserve"> </w:t>
-      </w:r>
-      <w:r>
-        <w:t>as</w:t>
-      </w:r>
-      <w:r>
-        <w:t xml:space="preserve"> </w:t>
-      </w:r>
-      <w:r>
-        <w:t>over-heating</w:t>
-      </w:r>
-      <w:r>
-        <w:t xml:space="preserve"> </w:t>
-      </w:r>
-      <w:r>
-        <w:t>is</w:t>
-      </w:r>
-      <w:r>
-        <w:t xml:space="preserve"> </w:t>
-      </w:r>
-      <w:r>
-        <w:t>not</w:t>
-      </w:r>
-      <w:r>
-        <w:t xml:space="preserve"> </w:t>
-      </w:r>
-      <w:r>
-        <w:t>an</w:t>
-      </w:r>
-      <w:r>
-        <w:t xml:space="preserve"> </w:t>
-      </w:r>
-      <w:r>
-        <w:t>issue</w:t>
-      </w:r>
-      <w:r>
-        <w:t xml:space="preserve"> </w:t>
-      </w:r>
-      <w:r>
-        <w:t>with</w:t>
-      </w:r>
-      <w:r>
-        <w:t xml:space="preserve"> </w:t>
-      </w:r>
-      <w:r>
-        <w:t>the</w:t>
-      </w:r>
-      <w:r>
-        <w:t xml:space="preserve"> </w:t>
-      </w:r>
-      <w:r>
-        <w:t>latest</w:t>
-      </w:r>
-      <w:r>
-        <w:t xml:space="preserve"> </w:t>
-      </w:r>
-      <w:r>
-        <w:t>Avid</w:t>
-      </w:r>
-      <w:r>
-        <w:t xml:space="preserve"> </w:t>
-      </w:r>
-      <w:r>
-        <w:t>media</w:t>
-      </w:r>
-      <w:r>
-        <w:t xml:space="preserve"> </w:t>
-      </w:r>
-      <w:r>
-        <w:t>PC</w:t>
-      </w:r>
-      <w:r>
-        <w:t xml:space="preserve"> </w:t>
-      </w:r>
-      <w:r>
-        <w:t>hardware.</w:t>
+        <w:t>the GPU. This information is currently not displayed through any UI, as over-heating is not an issue with the latest Avid media PC hardware.</w:t>
+      </w:r>
+    </w:p>
+    <w:p>
+      <w:pPr>
+        <w:pStyle w:val="ListParagraph"/>
+        <w:numPr>
+          <w:ilvl w:val="0"/>
+          <w:numId w:val="5"/>
+        </w:numPr>
+        <w:contextualSpacing w:val="0"/>
+      </w:pPr>
+      <w:r>
+        <w:t>/Desktop/</w:t>
+      </w:r>
+      <w:proofErr w:type="spellStart"/>
+      <w:r>
+        <w:t>TvScreenOn</w:t>
+      </w:r>
+      <w:proofErr w:type="spellEnd"/>
+      <w:r>
+        <w:br/>
+        <w:t xml:space="preserve">Use an external Pulse-Eight USB-CEC adapter via </w:t>
+      </w:r>
+      <w:proofErr w:type="spellStart"/>
+      <w:r>
+        <w:t>libCEC</w:t>
+      </w:r>
+      <w:proofErr w:type="spellEnd"/>
+      <w:r>
+        <w:t xml:space="preserve"> to turn the TV screen </w:t>
+      </w:r>
+      <w:proofErr w:type="gramStart"/>
+      <w:r>
+        <w:t>On</w:t>
+      </w:r>
+      <w:proofErr w:type="gramEnd"/>
+      <w:r>
+        <w:t>.</w:t>
+      </w:r>
+    </w:p>
+    <w:p>
+      <w:pPr>
+        <w:pStyle w:val="ListParagraph"/>
+        <w:numPr>
+          <w:ilvl w:val="0"/>
+          <w:numId w:val="5"/>
+        </w:numPr>
+        <w:contextualSpacing w:val="0"/>
+      </w:pPr>
+      <w:r>
+        <w:t>/Desktop/</w:t>
+      </w:r>
+      <w:proofErr w:type="spellStart"/>
+      <w:r>
+        <w:t>TvScreenOff</w:t>
+      </w:r>
+      <w:proofErr w:type="spellEnd"/>
+      <w:r>
+        <w:br/>
+        <w:t xml:space="preserve">Use an external Pulse-Eight USB-CEC adapter via </w:t>
+      </w:r>
+      <w:proofErr w:type="spellStart"/>
+      <w:r>
+        <w:t>libCEC</w:t>
+      </w:r>
+      <w:proofErr w:type="spellEnd"/>
+      <w:r>
+        <w:t xml:space="preserve"> to turn the TV screen </w:t>
+      </w:r>
+      <w:proofErr w:type="gramStart"/>
+      <w:r>
+        <w:t>O</w:t>
+      </w:r>
+      <w:r>
+        <w:t>ff</w:t>
+      </w:r>
+      <w:proofErr w:type="gramEnd"/>
+      <w:r>
+        <w:t>.</w:t>
+      </w:r>
+    </w:p>
+    <w:p>
+      <w:pPr>
+        <w:pStyle w:val="ListParagraph"/>
+        <w:numPr>
+          <w:ilvl w:val="0"/>
+          <w:numId w:val="5"/>
+        </w:numPr>
+        <w:contextualSpacing w:val="0"/>
+      </w:pPr>
+      <w:r>
+        <w:t>/Desktop/</w:t>
+      </w:r>
+      <w:proofErr w:type="spellStart"/>
+      <w:r>
+        <w:t>TvScreen</w:t>
+      </w:r>
+      <w:r>
+        <w:t>Is</w:t>
+      </w:r>
+      <w:r>
+        <w:t>On</w:t>
+      </w:r>
+      <w:proofErr w:type="spellEnd"/>
+      <w:r>
+        <w:br/>
+        <w:t xml:space="preserve">Use an external Pulse-Eight USB-CEC adapter via </w:t>
+      </w:r>
+      <w:proofErr w:type="spellStart"/>
+      <w:r>
+        <w:t>libCEC</w:t>
+      </w:r>
+      <w:proofErr w:type="spellEnd"/>
+      <w:r>
+        <w:t xml:space="preserve"> to </w:t>
+      </w:r>
+      <w:r>
+        <w:t>determine if</w:t>
+      </w:r>
+      <w:r>
+        <w:t xml:space="preserve"> the TV screen </w:t>
+      </w:r>
+      <w:r>
+        <w:t xml:space="preserve">is </w:t>
+      </w:r>
+      <w:proofErr w:type="gramStart"/>
+      <w:r>
+        <w:t>On</w:t>
+      </w:r>
+      <w:proofErr w:type="gramEnd"/>
+      <w:r>
+        <w:t>.</w:t>
       </w:r>
     </w:p>
     <w:p>
@@ -6846,6 +6753,7 @@
         </w:numPr>
       </w:pPr>
       <w:r>
+        <w:lastRenderedPageBreak/>
         <w:t>Player</w:t>
       </w:r>
       <w:r>
@@ -7401,7 +7309,6 @@
         <w:t xml:space="preserve"> </w:t>
       </w:r>
       <w:r>
-        <w:lastRenderedPageBreak/>
         <w:t>These</w:t>
       </w:r>
       <w:r>
@@ -8405,6 +8312,7 @@
         <w:t xml:space="preserve"> </w:t>
       </w:r>
       <w:r>
+        <w:lastRenderedPageBreak/>
         <w:t>for</w:t>
       </w:r>
       <w:r>
@@ -9030,7 +8938,6 @@
     </w:p>
     <w:p>
       <w:r>
-        <w:lastRenderedPageBreak/>
         <w:t>Each</w:t>
       </w:r>
       <w:r>
@@ -11275,6 +11182,7 @@
     </w:p>
     <w:p>
       <w:r>
+        <w:lastRenderedPageBreak/>
         <w:t>The</w:t>
       </w:r>
       <w:r>
@@ -11525,7 +11433,6 @@
     </w:p>
     <w:p>
       <w:r>
-        <w:lastRenderedPageBreak/>
         <w:t>Turning</w:t>
       </w:r>
       <w:r>
@@ -13315,6 +13222,7 @@
         </w:numPr>
       </w:pPr>
       <w:r>
+        <w:lastRenderedPageBreak/>
         <w:t>/Action/</w:t>
       </w:r>
       <w:proofErr w:type="spellStart"/>
@@ -13531,7 +13439,6 @@
         </w:numPr>
       </w:pPr>
       <w:r>
-        <w:lastRenderedPageBreak/>
         <w:t>/Action/</w:t>
       </w:r>
       <w:proofErr w:type="spellStart"/>
@@ -14700,6 +14607,7 @@
         </w:numPr>
       </w:pPr>
       <w:r>
+        <w:lastRenderedPageBreak/>
         <w:t>/Sky/</w:t>
       </w:r>
       <w:proofErr w:type="spellStart"/>
@@ -14958,7 +14866,6 @@
         </w:numPr>
       </w:pPr>
       <w:r>
-        <w:lastRenderedPageBreak/>
         <w:t>/Sky/</w:t>
       </w:r>
       <w:proofErr w:type="spellStart"/>
@@ -16098,6 +16005,7 @@
         </w:numPr>
       </w:pPr>
       <w:r>
+        <w:lastRenderedPageBreak/>
         <w:t>/Music/</w:t>
       </w:r>
       <w:proofErr w:type="spellStart"/>
@@ -16437,7 +16345,6 @@
         </w:numPr>
       </w:pPr>
       <w:r>
-        <w:lastRenderedPageBreak/>
         <w:t>/Photos/Browse</w:t>
       </w:r>
       <w:r>
@@ -17512,6 +17419,7 @@
         </w:numPr>
       </w:pPr>
       <w:r>
+        <w:lastRenderedPageBreak/>
         <w:t>/Web/Mouse</w:t>
       </w:r>
       <w:r>
@@ -17645,11 +17553,7 @@
       </w:r>
       <w:proofErr w:type="spellEnd"/>
       <w:r>
-        <w:t xml:space="preserve"> implements views and action methods for streaming devices and services. These devices include a Roku 3 box and a Chromecast dongle both plugged into the Yamaha Receiver </w:t>
-      </w:r>
-      <w:r>
-        <w:lastRenderedPageBreak/>
-        <w:t>as distinct HDMI inputs.</w:t>
+        <w:t xml:space="preserve"> implements views and action methods for streaming devices and services. These devices include a Roku 3 box and a Chromecast dongle both plugged into the Yamaha Receiver as distinct HDMI inputs.</w:t>
       </w:r>
       <w:r>
         <w:t xml:space="preserve"> </w:t>
@@ -18780,6 +18684,7 @@
     </w:p>
     <w:p>
       <w:r>
+        <w:lastRenderedPageBreak/>
         <w:t>The</w:t>
       </w:r>
       <w:r>
@@ -19329,7 +19234,6 @@
         <w:t xml:space="preserve"> </w:t>
       </w:r>
       <w:r>
-        <w:lastRenderedPageBreak/>
         <w:t>two</w:t>
       </w:r>
       <w:r>
@@ -22044,6 +21948,7 @@
     </w:p>
     <w:p>
       <w:r>
+        <w:lastRenderedPageBreak/>
         <w:t>The</w:t>
       </w:r>
       <w:r>
@@ -22305,7 +22210,6 @@
     </w:p>
     <w:p>
       <w:r>
-        <w:lastRenderedPageBreak/>
         <w:t>One</w:t>
       </w:r>
       <w:r>
@@ -24864,6 +24768,7 @@
         <w:pStyle w:val="Heading3"/>
       </w:pPr>
       <w:r>
+        <w:lastRenderedPageBreak/>
         <w:t>Spotify</w:t>
       </w:r>
     </w:p>
@@ -25110,7 +25015,6 @@
         <w:t xml:space="preserve"> </w:t>
       </w:r>
       <w:r>
-        <w:lastRenderedPageBreak/>
         <w:t>playing</w:t>
       </w:r>
       <w:r>
@@ -25675,30 +25579,7 @@
     </w:p>
     <w:p>
       <w:r>
-        <w:t xml:space="preserve">The </w:t>
-      </w:r>
-      <w:r>
-        <w:t xml:space="preserve">Samsung </w:t>
-      </w:r>
-      <w:r>
-        <w:t xml:space="preserve">class accesses a </w:t>
-      </w:r>
-      <w:r>
-        <w:t>“Samsung Smart TV Hub”</w:t>
-      </w:r>
-      <w:r>
-        <w:t xml:space="preserve"> through its </w:t>
-      </w:r>
-      <w:r>
-        <w:t>undocumented TCP</w:t>
-      </w:r>
-      <w:r>
-        <w:t xml:space="preserve"> API, emulating keystrokes issued on its remote control</w:t>
-      </w:r>
-      <w:bookmarkStart w:id="0" w:name="_GoBack"/>
-      <w:bookmarkEnd w:id="0"/>
-      <w:r>
-        <w:t>.</w:t>
+        <w:t>The Samsung class accesses a “Samsung Smart TV Hub” through its undocumented TCP API, emulating keystrokes issued on its remote control.</w:t>
       </w:r>
     </w:p>
     <w:p>
@@ -26274,6 +26155,7 @@
     </w:p>
     <w:p>
       <w:r>
+        <w:lastRenderedPageBreak/>
         <w:t>Other</w:t>
       </w:r>
       <w:r>
@@ -26893,7 +26775,6 @@
         <w:pStyle w:val="Heading3"/>
       </w:pPr>
       <w:r>
-        <w:lastRenderedPageBreak/>
         <w:t>Running</w:t>
       </w:r>
     </w:p>
@@ -29453,6 +29334,7 @@
     </w:p>
     <w:p>
       <w:r>
+        <w:lastRenderedPageBreak/>
         <w:t>Unfortunately,</w:t>
       </w:r>
       <w:r>
@@ -29891,420 +29773,49 @@
       </w:r>
       <w:r>
         <w:t xml:space="preserve"> </w:t>
-      </w:r>
-      <w:proofErr w:type="spellStart"/>
-      <w:r>
-        <w:t>RainShadow</w:t>
-      </w:r>
-      <w:proofErr w:type="spellEnd"/>
-      <w:r>
-        <w:t xml:space="preserve"> </w:t>
-      </w:r>
-      <w:r>
-        <w:t>USB</w:t>
-      </w:r>
-      <w:r>
-        <w:t xml:space="preserve"> </w:t>
-      </w:r>
-      <w:r>
-        <w:t>HDMI-CEC</w:t>
-      </w:r>
-      <w:r>
-        <w:t xml:space="preserve"> </w:t>
-      </w:r>
-      <w:r>
-        <w:t>bridge</w:t>
-      </w:r>
-      <w:r>
-        <w:t xml:space="preserve"> </w:t>
-      </w:r>
-      <w:r>
-        <w:t>(</w:t>
       </w:r>
       <w:hyperlink r:id="rId11" w:history="1">
         <w:r>
           <w:rPr>
             <w:rStyle w:val="Hyperlink"/>
           </w:rPr>
-          <w:t>http://rainshadowtech.com/HdmiCecUsb.html</w:t>
+          <w:t>Pulse-Eight USB-CEC Adapter</w:t>
         </w:r>
       </w:hyperlink>
       <w:r>
-        <w:t>),</w:t>
-      </w:r>
-      <w:r>
-        <w:t xml:space="preserve"> </w:t>
-      </w:r>
-      <w:r>
-        <w:t>with</w:t>
-      </w:r>
-      <w:r>
-        <w:t xml:space="preserve"> </w:t>
-      </w:r>
-      <w:r>
-        <w:t>the</w:t>
-      </w:r>
-      <w:r>
-        <w:t xml:space="preserve"> </w:t>
-      </w:r>
-      <w:proofErr w:type="spellStart"/>
-      <w:r>
-        <w:t>ValkyrieTech</w:t>
-      </w:r>
-      <w:proofErr w:type="spellEnd"/>
-      <w:r>
-        <w:t xml:space="preserve"> </w:t>
-      </w:r>
-      <w:r>
-        <w:t>(</w:t>
+        <w:t xml:space="preserve"> accessed through the </w:t>
       </w:r>
       <w:hyperlink r:id="rId12" w:history="1">
+        <w:proofErr w:type="spellStart"/>
         <w:r>
           <w:rPr>
             <w:rStyle w:val="Hyperlink"/>
           </w:rPr>
-          <w:t>http://valkyrietech.com/</w:t>
+          <w:t>libCEC</w:t>
+        </w:r>
+        <w:proofErr w:type="spellEnd"/>
+        <w:r>
+          <w:rPr>
+            <w:rStyle w:val="Hyperlink"/>
+          </w:rPr>
+          <w:t xml:space="preserve"> API</w:t>
         </w:r>
       </w:hyperlink>
       <w:r>
-        <w:t>)</w:t>
-      </w:r>
-      <w:r>
-        <w:t xml:space="preserve"> </w:t>
-      </w:r>
-      <w:r>
-        <w:t>HTTP</w:t>
-      </w:r>
-      <w:r>
-        <w:t xml:space="preserve"> </w:t>
-      </w:r>
-      <w:r>
-        <w:t>service</w:t>
-      </w:r>
-      <w:r>
-        <w:t xml:space="preserve"> </w:t>
-      </w:r>
-      <w:r>
-        <w:t>as</w:t>
-      </w:r>
-      <w:r>
-        <w:t xml:space="preserve"> </w:t>
-      </w:r>
-      <w:r>
-        <w:t>an</w:t>
-      </w:r>
-      <w:r>
-        <w:t xml:space="preserve"> </w:t>
-      </w:r>
-      <w:r>
-        <w:t>easily</w:t>
-      </w:r>
-      <w:r>
-        <w:t xml:space="preserve"> </w:t>
-      </w:r>
-      <w:r>
-        <w:t>accessible</w:t>
-      </w:r>
-      <w:r>
-        <w:t xml:space="preserve"> </w:t>
-      </w:r>
-      <w:r>
-        <w:t>API.</w:t>
-      </w:r>
-      <w:r>
-        <w:t xml:space="preserve"> </w:t>
-      </w:r>
-      <w:r>
-        <w:t>However,</w:t>
-      </w:r>
-      <w:r>
-        <w:t xml:space="preserve"> </w:t>
-      </w:r>
-      <w:r>
-        <w:t xml:space="preserve">that </w:t>
-      </w:r>
-      <w:r>
-        <w:lastRenderedPageBreak/>
-        <w:t>mechanism has the</w:t>
-      </w:r>
-      <w:r>
-        <w:t xml:space="preserve"> </w:t>
-      </w:r>
-      <w:r>
-        <w:t>complication</w:t>
-      </w:r>
-      <w:r>
-        <w:t xml:space="preserve"> that t</w:t>
-      </w:r>
-      <w:r>
-        <w:t>he</w:t>
-      </w:r>
-      <w:r>
-        <w:t xml:space="preserve"> </w:t>
-      </w:r>
-      <w:r>
-        <w:t>state</w:t>
-      </w:r>
-      <w:r>
-        <w:t xml:space="preserve"> </w:t>
-      </w:r>
-      <w:r>
-        <w:t>of</w:t>
-      </w:r>
-      <w:r>
-        <w:t xml:space="preserve"> </w:t>
-      </w:r>
-      <w:r>
-        <w:t>the</w:t>
-      </w:r>
-      <w:r>
-        <w:t xml:space="preserve"> </w:t>
-      </w:r>
-      <w:r>
-        <w:t>TV</w:t>
-      </w:r>
-      <w:r>
-        <w:t xml:space="preserve"> </w:t>
-      </w:r>
-      <w:r>
-        <w:t>screen</w:t>
-      </w:r>
-      <w:r>
-        <w:t xml:space="preserve"> </w:t>
-      </w:r>
-      <w:r>
-        <w:t>is</w:t>
-      </w:r>
-      <w:r>
-        <w:t xml:space="preserve"> </w:t>
-      </w:r>
-      <w:r>
-        <w:t>also</w:t>
-      </w:r>
-      <w:r>
-        <w:t xml:space="preserve"> </w:t>
-      </w:r>
-      <w:r>
-        <w:t>sensed</w:t>
-      </w:r>
-      <w:r>
-        <w:t xml:space="preserve"> </w:t>
-      </w:r>
-      <w:r>
-        <w:t>by</w:t>
-      </w:r>
-      <w:r>
-        <w:t xml:space="preserve"> </w:t>
-      </w:r>
-      <w:r>
-        <w:t>the</w:t>
-      </w:r>
-      <w:r>
-        <w:t xml:space="preserve"> </w:t>
-      </w:r>
-      <w:r>
-        <w:t>receiver</w:t>
-      </w:r>
-      <w:r>
-        <w:t xml:space="preserve"> </w:t>
-      </w:r>
-      <w:r>
-        <w:t>via</w:t>
-      </w:r>
-      <w:r>
-        <w:t xml:space="preserve"> </w:t>
-      </w:r>
-      <w:r>
-        <w:t>the</w:t>
-      </w:r>
-      <w:r>
-        <w:t xml:space="preserve"> </w:t>
-      </w:r>
-      <w:r>
-        <w:t>HDMI</w:t>
-      </w:r>
-      <w:r>
-        <w:t xml:space="preserve"> </w:t>
-      </w:r>
-      <w:r>
-        <w:t>cable.</w:t>
-      </w:r>
-      <w:r>
-        <w:t xml:space="preserve"> </w:t>
-      </w:r>
-      <w:r>
-        <w:t>The</w:t>
-      </w:r>
-      <w:r>
-        <w:t xml:space="preserve"> </w:t>
-      </w:r>
-      <w:r>
-        <w:t>receiver</w:t>
-      </w:r>
-      <w:r>
-        <w:t xml:space="preserve"> </w:t>
-      </w:r>
-      <w:r>
-        <w:t>interprets</w:t>
-      </w:r>
-      <w:r>
-        <w:t xml:space="preserve"> </w:t>
-      </w:r>
-      <w:r>
-        <w:t>the</w:t>
-      </w:r>
-      <w:r>
-        <w:t xml:space="preserve"> </w:t>
-      </w:r>
-      <w:r>
-        <w:t>screen</w:t>
-      </w:r>
-      <w:r>
-        <w:t xml:space="preserve"> </w:t>
-      </w:r>
-      <w:r>
-        <w:t>turning</w:t>
-      </w:r>
-      <w:r>
-        <w:t xml:space="preserve"> </w:t>
-      </w:r>
-      <w:r>
-        <w:t>on</w:t>
-      </w:r>
-      <w:r>
-        <w:t xml:space="preserve"> </w:t>
-      </w:r>
-      <w:r>
-        <w:t>as</w:t>
-      </w:r>
-      <w:r>
-        <w:t xml:space="preserve"> </w:t>
-      </w:r>
-      <w:r>
-        <w:t>desire</w:t>
-      </w:r>
-      <w:r>
-        <w:t xml:space="preserve"> </w:t>
-      </w:r>
-      <w:r>
-        <w:t>to</w:t>
-      </w:r>
-      <w:r>
-        <w:t xml:space="preserve"> </w:t>
-      </w:r>
-      <w:r>
-        <w:t>set</w:t>
-      </w:r>
-      <w:r>
-        <w:t xml:space="preserve"> </w:t>
-      </w:r>
-      <w:r>
-        <w:t>the</w:t>
-      </w:r>
-      <w:r>
-        <w:t xml:space="preserve"> </w:t>
-      </w:r>
-      <w:r>
-        <w:t>audio</w:t>
-      </w:r>
-      <w:r>
-        <w:t xml:space="preserve"> </w:t>
-      </w:r>
-      <w:r>
-        <w:t>input</w:t>
-      </w:r>
-      <w:r>
-        <w:t xml:space="preserve"> </w:t>
-      </w:r>
-      <w:r>
-        <w:t>to</w:t>
-      </w:r>
-      <w:r>
-        <w:t xml:space="preserve"> </w:t>
-      </w:r>
-      <w:r>
-        <w:t>that</w:t>
-      </w:r>
-      <w:r>
-        <w:t xml:space="preserve"> </w:t>
-      </w:r>
-      <w:r>
-        <w:t>of</w:t>
-      </w:r>
-      <w:r>
-        <w:t xml:space="preserve"> </w:t>
-      </w:r>
-      <w:r>
-        <w:t>the</w:t>
-      </w:r>
-      <w:r>
-        <w:t xml:space="preserve"> </w:t>
-      </w:r>
-      <w:r>
-        <w:t>TV</w:t>
-      </w:r>
-      <w:r>
-        <w:t xml:space="preserve"> </w:t>
-      </w:r>
-      <w:r>
-        <w:t>HDMI</w:t>
-      </w:r>
-      <w:r>
-        <w:t xml:space="preserve"> </w:t>
-      </w:r>
-      <w:r>
-        <w:t>itself.</w:t>
-      </w:r>
-      <w:r>
-        <w:t xml:space="preserve"> </w:t>
-      </w:r>
-      <w:r>
-        <w:t>No totally reliable remedy for t</w:t>
-      </w:r>
-      <w:r>
-        <w:t>his</w:t>
-      </w:r>
-      <w:r>
-        <w:t xml:space="preserve"> </w:t>
+        <w:t xml:space="preserve"> from </w:t>
       </w:r>
       <w:proofErr w:type="spellStart"/>
       <w:r>
-        <w:t>mis</w:t>
+        <w:t>Avid.Desktop</w:t>
       </w:r>
       <w:proofErr w:type="spellEnd"/>
       <w:r>
-        <w:t>-interpretation</w:t>
-      </w:r>
-      <w:r>
-        <w:t xml:space="preserve"> </w:t>
-      </w:r>
-      <w:r>
-        <w:t>has been found</w:t>
-      </w:r>
-      <w:r>
-        <w:t>.</w:t>
-      </w:r>
-      <w:r>
-        <w:t xml:space="preserve"> Consequently the </w:t>
-      </w:r>
-      <w:proofErr w:type="spellStart"/>
-      <w:r>
-        <w:t>RainShadow</w:t>
-      </w:r>
-      <w:proofErr w:type="spellEnd"/>
-      <w:r>
-        <w:t xml:space="preserve"> device is no longer used.</w:t>
+        <w:t xml:space="preserve">. </w:t>
       </w:r>
     </w:p>
     <w:p>
-      <w:r>
-        <w:t>Control by infra-red is possible, but problematical as the only standard IR code is a power toggle. However, discrete codes for Samsung TVs are unofficially documented, and the discrete “Power On” and “Power Off” codes have been found to be reliable.</w:t>
-      </w:r>
-      <w:r>
-        <w:t xml:space="preserve"> So infra-red is the preferred mechanism to turn the screen on or off.</w:t>
-      </w:r>
-    </w:p>
-    <w:p>
+      <w:bookmarkStart w:id="0" w:name="_GoBack"/>
+      <w:bookmarkEnd w:id="0"/>
       <w:r>
         <w:t xml:space="preserve">There is one additional complication </w:t>
       </w:r>
@@ -30714,7 +30225,15 @@
         <w:t xml:space="preserve"> </w:t>
       </w:r>
       <w:r>
-        <w:t>this.</w:t>
+        <w:t xml:space="preserve">this, which uses the </w:t>
+      </w:r>
+      <w:proofErr w:type="spellStart"/>
+      <w:r>
+        <w:t>libCEC</w:t>
+      </w:r>
+      <w:proofErr w:type="spellEnd"/>
+      <w:r>
+        <w:t xml:space="preserve"> API to determine the power state of the TV screen.</w:t>
       </w:r>
     </w:p>
     <w:p>
@@ -33257,13 +32776,7 @@
         </w:numPr>
       </w:pPr>
       <w:r>
-        <w:t>Curzon</w:t>
-      </w:r>
-      <w:r>
-        <w:t xml:space="preserve"> </w:t>
-      </w:r>
-      <w:r>
-        <w:t>Browser for the Curzon Home Cinema streaming service</w:t>
+        <w:t>Curzon Browser for the Curzon Home Cinema streaming service</w:t>
       </w:r>
     </w:p>
     <w:p>

--- a/Documentation/Avid4 Software Design.docx
+++ b/Documentation/Avid4 Software Design.docx
@@ -1,6 +1,6 @@
 
 <file path=word/document.xml><?xml version="1.0" encoding="utf-8"?>
-<w:document xmlns:wpc="http://schemas.microsoft.com/office/word/2010/wordprocessingCanvas" xmlns:mc="http://schemas.openxmlformats.org/markup-compatibility/2006" xmlns:o="urn:schemas-microsoft-com:office:office" xmlns:r="http://schemas.openxmlformats.org/officeDocument/2006/relationships" xmlns:m="http://schemas.openxmlformats.org/officeDocument/2006/math" xmlns:v="urn:schemas-microsoft-com:vml" xmlns:wp14="http://schemas.microsoft.com/office/word/2010/wordprocessingDrawing" xmlns:wp="http://schemas.openxmlformats.org/drawingml/2006/wordprocessingDrawing" xmlns:w10="urn:schemas-microsoft-com:office:word" xmlns:w="http://schemas.openxmlformats.org/wordprocessingml/2006/main" xmlns:w14="http://schemas.microsoft.com/office/word/2010/wordml" xmlns:w15="http://schemas.microsoft.com/office/word/2012/wordml" xmlns:wpg="http://schemas.microsoft.com/office/word/2010/wordprocessingGroup" xmlns:wpi="http://schemas.microsoft.com/office/word/2010/wordprocessingInk" xmlns:wne="http://schemas.microsoft.com/office/word/2006/wordml" xmlns:wps="http://schemas.microsoft.com/office/word/2010/wordprocessingShape" mc:Ignorable="w14 w15 wp14">
+<w:document xmlns:wpc="http://schemas.microsoft.com/office/word/2010/wordprocessingCanvas" xmlns:cx="http://schemas.microsoft.com/office/drawing/2014/chartex" xmlns:cx1="http://schemas.microsoft.com/office/drawing/2015/9/8/chartex" xmlns:cx2="http://schemas.microsoft.com/office/drawing/2015/10/21/chartex" xmlns:cx3="http://schemas.microsoft.com/office/drawing/2016/5/9/chartex" xmlns:cx4="http://schemas.microsoft.com/office/drawing/2016/5/10/chartex" xmlns:cx5="http://schemas.microsoft.com/office/drawing/2016/5/11/chartex" xmlns:mc="http://schemas.openxmlformats.org/markup-compatibility/2006" xmlns:o="urn:schemas-microsoft-com:office:office" xmlns:r="http://schemas.openxmlformats.org/officeDocument/2006/relationships" xmlns:m="http://schemas.openxmlformats.org/officeDocument/2006/math" xmlns:v="urn:schemas-microsoft-com:vml" xmlns:wp14="http://schemas.microsoft.com/office/word/2010/wordprocessingDrawing" xmlns:wp="http://schemas.openxmlformats.org/drawingml/2006/wordprocessingDrawing" xmlns:w10="urn:schemas-microsoft-com:office:word" xmlns:w="http://schemas.openxmlformats.org/wordprocessingml/2006/main" xmlns:w14="http://schemas.microsoft.com/office/word/2010/wordml" xmlns:w15="http://schemas.microsoft.com/office/word/2012/wordml" xmlns:w16se="http://schemas.microsoft.com/office/word/2015/wordml/symex" xmlns:wpg="http://schemas.microsoft.com/office/word/2010/wordprocessingGroup" xmlns:wpi="http://schemas.microsoft.com/office/word/2010/wordprocessingInk" xmlns:wne="http://schemas.microsoft.com/office/word/2006/wordml" xmlns:wps="http://schemas.microsoft.com/office/word/2010/wordprocessingShape" mc:Ignorable="w14 w15 w16se wp14">
   <w:body>
     <w:p>
       <w:pPr>
@@ -3632,12 +3632,8 @@
       <w:proofErr w:type="spellEnd"/>
       <w:r>
         <w:br/>
-      </w:r>
-      <w:proofErr w:type="gramStart"/>
-      <w:r>
         <w:t>Send</w:t>
       </w:r>
-      <w:proofErr w:type="gramEnd"/>
       <w:r>
         <w:t xml:space="preserve"> </w:t>
       </w:r>
@@ -4469,15 +4465,7 @@
       </w:r>
       <w:proofErr w:type="spellEnd"/>
       <w:r>
-        <w:t xml:space="preserve"> to turn the TV screen </w:t>
-      </w:r>
-      <w:proofErr w:type="gramStart"/>
-      <w:r>
-        <w:t>On</w:t>
-      </w:r>
-      <w:proofErr w:type="gramEnd"/>
-      <w:r>
-        <w:t>.</w:t>
+        <w:t xml:space="preserve"> to turn the TV screen On.</w:t>
       </w:r>
     </w:p>
     <w:p>
@@ -4507,18 +4495,7 @@
       </w:r>
       <w:proofErr w:type="spellEnd"/>
       <w:r>
-        <w:t xml:space="preserve"> to turn the TV screen </w:t>
-      </w:r>
-      <w:proofErr w:type="gramStart"/>
-      <w:r>
-        <w:t>O</w:t>
-      </w:r>
-      <w:r>
-        <w:t>ff</w:t>
-      </w:r>
-      <w:proofErr w:type="gramEnd"/>
-      <w:r>
-        <w:t>.</w:t>
+        <w:t xml:space="preserve"> to turn the TV screen Off.</w:t>
       </w:r>
     </w:p>
     <w:p>
@@ -4554,24 +4531,7 @@
       </w:r>
       <w:proofErr w:type="spellEnd"/>
       <w:r>
-        <w:t xml:space="preserve"> to </w:t>
-      </w:r>
-      <w:r>
-        <w:t>determine if</w:t>
-      </w:r>
-      <w:r>
-        <w:t xml:space="preserve"> the TV screen </w:t>
-      </w:r>
-      <w:r>
-        <w:t xml:space="preserve">is </w:t>
-      </w:r>
-      <w:proofErr w:type="gramStart"/>
-      <w:r>
-        <w:t>On</w:t>
-      </w:r>
-      <w:proofErr w:type="gramEnd"/>
-      <w:r>
-        <w:t>.</w:t>
+        <w:t xml:space="preserve"> to determine if the TV screen is On.</w:t>
       </w:r>
     </w:p>
     <w:p>
@@ -22884,17 +22844,12 @@
         <w:t xml:space="preserve"> </w:t>
       </w:r>
       <w:proofErr w:type="spellStart"/>
-      <w:proofErr w:type="gramStart"/>
       <w:r>
         <w:t>Initialse</w:t>
       </w:r>
       <w:proofErr w:type="spellEnd"/>
       <w:r>
-        <w:t>(</w:t>
-      </w:r>
-      <w:proofErr w:type="gramEnd"/>
-      <w:r>
-        <w:t>)</w:t>
+        <w:t>()</w:t>
       </w:r>
       <w:r>
         <w:t xml:space="preserve"> </w:t>
@@ -24541,11 +24496,9 @@
       <w:r>
         <w:t xml:space="preserve"> </w:t>
       </w:r>
-      <w:proofErr w:type="spellStart"/>
       <w:r>
         <w:t>Config</w:t>
       </w:r>
-      <w:proofErr w:type="spellEnd"/>
       <w:r>
         <w:t xml:space="preserve"> </w:t>
       </w:r>
@@ -26201,12 +26154,10 @@
         <w:t>(</w:t>
       </w:r>
       <w:proofErr w:type="spellStart"/>
-      <w:proofErr w:type="gramStart"/>
       <w:r>
         <w:t>Pid</w:t>
       </w:r>
       <w:proofErr w:type="spellEnd"/>
-      <w:proofErr w:type="gramEnd"/>
       <w:r>
         <w:t>)</w:t>
       </w:r>
@@ -28063,14 +28014,25 @@
       <w:r>
         <w:t xml:space="preserve"> </w:t>
       </w:r>
+      <w:bookmarkStart w:id="0" w:name="_GoBack"/>
       <w:r>
         <w:t>Yamaha</w:t>
       </w:r>
       <w:r>
         <w:t xml:space="preserve"> </w:t>
       </w:r>
+      <w:bookmarkEnd w:id="0"/>
       <w:r>
         <w:t>connectivity</w:t>
+      </w:r>
+      <w:r>
+        <w:t xml:space="preserve"> </w:t>
+      </w:r>
+      <w:r>
+        <w:t xml:space="preserve">of the </w:t>
+      </w:r>
+      <w:r>
+        <w:t>RX-V671</w:t>
       </w:r>
       <w:r>
         <w:t xml:space="preserve"> </w:t>
@@ -29814,8 +29776,6 @@
       </w:r>
     </w:p>
     <w:p>
-      <w:bookmarkStart w:id="0" w:name="_GoBack"/>
-      <w:bookmarkEnd w:id="0"/>
       <w:r>
         <w:t xml:space="preserve">There is one additional complication </w:t>
       </w:r>
@@ -30857,11 +30817,9 @@
       <w:pPr>
         <w:pStyle w:val="Heading3"/>
       </w:pPr>
-      <w:proofErr w:type="spellStart"/>
       <w:r>
         <w:t>Config</w:t>
       </w:r>
-      <w:proofErr w:type="spellEnd"/>
     </w:p>
     <w:p>
       <w:r>
@@ -30870,11 +30828,9 @@
       <w:r>
         <w:t xml:space="preserve"> </w:t>
       </w:r>
-      <w:proofErr w:type="spellStart"/>
       <w:r>
         <w:t>Config</w:t>
       </w:r>
-      <w:proofErr w:type="spellEnd"/>
       <w:r>
         <w:t xml:space="preserve"> </w:t>
       </w:r>
@@ -31070,11 +31026,9 @@
       <w:r>
         <w:t xml:space="preserve"> </w:t>
       </w:r>
-      <w:proofErr w:type="spellStart"/>
       <w:r>
         <w:t>Config</w:t>
       </w:r>
-      <w:proofErr w:type="spellEnd"/>
       <w:r>
         <w:t xml:space="preserve"> </w:t>
       </w:r>
@@ -35789,13 +35743,8 @@
       <w:r>
         <w:t xml:space="preserve"> </w:t>
       </w:r>
-      <w:proofErr w:type="gramStart"/>
-      <w:r>
-        <w:t>pinch</w:t>
-      </w:r>
-      <w:proofErr w:type="gramEnd"/>
-      <w:r>
-        <w:t>)</w:t>
+      <w:r>
+        <w:t>pinch)</w:t>
       </w:r>
       <w:r>
         <w:t xml:space="preserve"> </w:t>
@@ -36493,12 +36442,10 @@
         </w:numPr>
       </w:pPr>
       <w:proofErr w:type="spellStart"/>
-      <w:proofErr w:type="gramStart"/>
       <w:r>
         <w:t>noUiSlider</w:t>
       </w:r>
       <w:proofErr w:type="spellEnd"/>
-      <w:proofErr w:type="gramEnd"/>
       <w:r>
         <w:t xml:space="preserve"> </w:t>
       </w:r>
@@ -38224,13 +38171,8 @@
         <w:t xml:space="preserve"> </w:t>
       </w:r>
       <w:r>
-        <w:t>recording</w:t>
-      </w:r>
-      <w:proofErr w:type="gramStart"/>
-      <w:r>
-        <w:t>..</w:t>
-      </w:r>
-      <w:proofErr w:type="gramEnd"/>
+        <w:t>recording.</w:t>
+      </w:r>
     </w:p>
     <w:p>
       <w:r>
@@ -38760,8 +38702,13 @@
       <w:r>
         <w:t xml:space="preserve"> </w:t>
       </w:r>
-      <w:r>
-        <w:t>WMC),</w:t>
+      <w:proofErr w:type="spellStart"/>
+      <w:r>
+        <w:t>DvbViewer</w:t>
+      </w:r>
+      <w:proofErr w:type="spellEnd"/>
+      <w:r>
+        <w:t>),</w:t>
       </w:r>
       <w:r>
         <w:t xml:space="preserve"> </w:t>
@@ -39780,13 +39727,8 @@
       <w:r>
         <w:t xml:space="preserve"> </w:t>
       </w:r>
-      <w:proofErr w:type="gramStart"/>
-      <w:r>
-        <w:t>pinch</w:t>
-      </w:r>
-      <w:proofErr w:type="gramEnd"/>
-      <w:r>
-        <w:t>)</w:t>
+      <w:r>
+        <w:t>pinch)</w:t>
       </w:r>
       <w:r>
         <w:t xml:space="preserve"> </w:t>
@@ -40024,7 +39966,6 @@
         <w:pStyle w:val="Heading3"/>
       </w:pPr>
       <w:proofErr w:type="spellStart"/>
-      <w:proofErr w:type="gramStart"/>
       <w:r>
         <w:t>noUi</w:t>
       </w:r>
@@ -40032,7 +39973,6 @@
         <w:t>Slider</w:t>
       </w:r>
       <w:proofErr w:type="spellEnd"/>
-      <w:proofErr w:type="gramEnd"/>
     </w:p>
     <w:p>
       <w:r>
@@ -44536,12 +44476,8 @@
       </w:r>
       <w:r>
         <w:br/>
-      </w:r>
-      <w:proofErr w:type="gramStart"/>
-      <w:r>
         <w:t>For</w:t>
       </w:r>
-      <w:proofErr w:type="gramEnd"/>
       <w:r>
         <w:t xml:space="preserve"> </w:t>
       </w:r>
@@ -45113,7 +45049,7 @@
 </file>
 
 <file path=word/numbering.xml><?xml version="1.0" encoding="utf-8"?>
-<w:numbering xmlns:wpc="http://schemas.microsoft.com/office/word/2010/wordprocessingCanvas" xmlns:mc="http://schemas.openxmlformats.org/markup-compatibility/2006" xmlns:o="urn:schemas-microsoft-com:office:office" xmlns:r="http://schemas.openxmlformats.org/officeDocument/2006/relationships" xmlns:m="http://schemas.openxmlformats.org/officeDocument/2006/math" xmlns:v="urn:schemas-microsoft-com:vml" xmlns:wp14="http://schemas.microsoft.com/office/word/2010/wordprocessingDrawing" xmlns:wp="http://schemas.openxmlformats.org/drawingml/2006/wordprocessingDrawing" xmlns:w10="urn:schemas-microsoft-com:office:word" xmlns:w="http://schemas.openxmlformats.org/wordprocessingml/2006/main" xmlns:w14="http://schemas.microsoft.com/office/word/2010/wordml" xmlns:w15="http://schemas.microsoft.com/office/word/2012/wordml" xmlns:wpg="http://schemas.microsoft.com/office/word/2010/wordprocessingGroup" xmlns:wpi="http://schemas.microsoft.com/office/word/2010/wordprocessingInk" xmlns:wne="http://schemas.microsoft.com/office/word/2006/wordml" xmlns:wps="http://schemas.microsoft.com/office/word/2010/wordprocessingShape" mc:Ignorable="w14 w15 wp14">
+<w:numbering xmlns:wpc="http://schemas.microsoft.com/office/word/2010/wordprocessingCanvas" xmlns:cx="http://schemas.microsoft.com/office/drawing/2014/chartex" xmlns:cx1="http://schemas.microsoft.com/office/drawing/2015/9/8/chartex" xmlns:cx2="http://schemas.microsoft.com/office/drawing/2015/10/21/chartex" xmlns:cx3="http://schemas.microsoft.com/office/drawing/2016/5/9/chartex" xmlns:cx4="http://schemas.microsoft.com/office/drawing/2016/5/10/chartex" xmlns:cx5="http://schemas.microsoft.com/office/drawing/2016/5/11/chartex" xmlns:mc="http://schemas.openxmlformats.org/markup-compatibility/2006" xmlns:o="urn:schemas-microsoft-com:office:office" xmlns:r="http://schemas.openxmlformats.org/officeDocument/2006/relationships" xmlns:m="http://schemas.openxmlformats.org/officeDocument/2006/math" xmlns:v="urn:schemas-microsoft-com:vml" xmlns:wp14="http://schemas.microsoft.com/office/word/2010/wordprocessingDrawing" xmlns:wp="http://schemas.openxmlformats.org/drawingml/2006/wordprocessingDrawing" xmlns:w10="urn:schemas-microsoft-com:office:word" xmlns:w="http://schemas.openxmlformats.org/wordprocessingml/2006/main" xmlns:w14="http://schemas.microsoft.com/office/word/2010/wordml" xmlns:w15="http://schemas.microsoft.com/office/word/2012/wordml" xmlns:w16se="http://schemas.microsoft.com/office/word/2015/wordml/symex" xmlns:wpg="http://schemas.microsoft.com/office/word/2010/wordprocessingGroup" xmlns:wpi="http://schemas.microsoft.com/office/word/2010/wordprocessingInk" xmlns:wne="http://schemas.microsoft.com/office/word/2006/wordml" xmlns:wps="http://schemas.microsoft.com/office/word/2010/wordprocessingShape" mc:Ignorable="w14 w15 w16se wp14">
   <w:abstractNum w:abstractNumId="0" w15:restartNumberingAfterBreak="0">
     <w:nsid w:val="06E53CE1"/>
     <w:multiLevelType w:val="hybridMultilevel"/>
@@ -49109,7 +49045,7 @@
 </file>
 
 <file path=word/styles.xml><?xml version="1.0" encoding="utf-8"?>
-<w:styles xmlns:mc="http://schemas.openxmlformats.org/markup-compatibility/2006" xmlns:r="http://schemas.openxmlformats.org/officeDocument/2006/relationships" xmlns:w="http://schemas.openxmlformats.org/wordprocessingml/2006/main" xmlns:w14="http://schemas.microsoft.com/office/word/2010/wordml" xmlns:w15="http://schemas.microsoft.com/office/word/2012/wordml" mc:Ignorable="w14 w15">
+<w:styles xmlns:mc="http://schemas.openxmlformats.org/markup-compatibility/2006" xmlns:r="http://schemas.openxmlformats.org/officeDocument/2006/relationships" xmlns:w="http://schemas.openxmlformats.org/wordprocessingml/2006/main" xmlns:w14="http://schemas.microsoft.com/office/word/2010/wordml" xmlns:w15="http://schemas.microsoft.com/office/word/2012/wordml" xmlns:w16se="http://schemas.microsoft.com/office/word/2015/wordml/symex" mc:Ignorable="w14 w15 w16se">
   <w:docDefaults>
     <w:rPrDefault>
       <w:rPr>
@@ -49125,7 +49061,7 @@
       </w:pPr>
     </w:pPrDefault>
   </w:docDefaults>
-  <w:latentStyles w:defLockedState="0" w:defUIPriority="99" w:defSemiHidden="0" w:defUnhideWhenUsed="0" w:defQFormat="0" w:count="371">
+  <w:latentStyles w:defLockedState="0" w:defUIPriority="99" w:defSemiHidden="0" w:defUnhideWhenUsed="0" w:defQFormat="0" w:count="374">
     <w:lsdException w:name="Normal" w:uiPriority="0" w:qFormat="1"/>
     <w:lsdException w:name="heading 1" w:uiPriority="9" w:qFormat="1"/>
     <w:lsdException w:name="heading 2" w:semiHidden="1" w:uiPriority="9" w:unhideWhenUsed="1" w:qFormat="1"/>
@@ -49231,7 +49167,6 @@
     <w:lsdException w:name="HTML Sample" w:semiHidden="1" w:unhideWhenUsed="1"/>
     <w:lsdException w:name="HTML Typewriter" w:semiHidden="1" w:unhideWhenUsed="1"/>
     <w:lsdException w:name="HTML Variable" w:semiHidden="1" w:unhideWhenUsed="1"/>
-    <w:lsdException w:name="Normal Table" w:semiHidden="1" w:unhideWhenUsed="1"/>
     <w:lsdException w:name="annotation subject" w:semiHidden="1" w:unhideWhenUsed="1"/>
     <w:lsdException w:name="No List" w:semiHidden="1" w:unhideWhenUsed="1"/>
     <w:lsdException w:name="Outline List 1" w:semiHidden="1" w:unhideWhenUsed="1"/>
@@ -49276,7 +49211,6 @@
     <w:lsdException w:name="Table Professional" w:semiHidden="1" w:unhideWhenUsed="1"/>
     <w:lsdException w:name="Table Subtle 1" w:semiHidden="1" w:unhideWhenUsed="1"/>
     <w:lsdException w:name="Table Subtle 2" w:semiHidden="1" w:unhideWhenUsed="1"/>
-    <w:lsdException w:name="Table Web 1" w:semiHidden="1" w:unhideWhenUsed="1"/>
     <w:lsdException w:name="Table Web 2" w:semiHidden="1" w:unhideWhenUsed="1"/>
     <w:lsdException w:name="Table Web 3" w:semiHidden="1" w:unhideWhenUsed="1"/>
     <w:lsdException w:name="Balloon Text" w:semiHidden="1" w:unhideWhenUsed="1"/>
@@ -49497,6 +49431,9 @@
     <w:lsdException w:name="List Table 5 Dark Accent 6" w:uiPriority="50"/>
     <w:lsdException w:name="List Table 6 Colorful Accent 6" w:uiPriority="51"/>
     <w:lsdException w:name="List Table 7 Colorful Accent 6" w:uiPriority="52"/>
+    <w:lsdException w:name="Mention" w:semiHidden="1" w:unhideWhenUsed="1"/>
+    <w:lsdException w:name="Smart Hyperlink" w:semiHidden="1" w:unhideWhenUsed="1"/>
+    <w:lsdException w:name="Hashtag" w:semiHidden="1" w:unhideWhenUsed="1"/>
   </w:latentStyles>
   <w:style w:type="paragraph" w:default="1" w:styleId="Normal">
     <w:name w:val="Normal"/>
